--- a/deliverables/Final Year School Project Priscila And Eli.docx
+++ b/deliverables/Final Year School Project Priscila And Eli.docx
@@ -4,7 +4,7 @@
   <w:body>
     <w:p>
       <w:pPr>
-        <w:spacing w:after="382"/>
+        <w:spacing w:after="382" w:line="276" w:lineRule="auto"/>
         <w:ind w:left="562"/>
         <w:jc w:val="center"/>
         <w:rPr>
@@ -23,14 +23,14 @@
     </w:p>
     <w:p>
       <w:pPr>
-        <w:spacing w:after="338" w:line="256" w:lineRule="auto"/>
+        <w:spacing w:after="338" w:line="276" w:lineRule="auto"/>
         <w:ind w:left="0" w:right="9" w:firstLine="0"/>
         <w:jc w:val="center"/>
       </w:pPr>
     </w:p>
     <w:p>
       <w:pPr>
-        <w:spacing w:after="338" w:line="256" w:lineRule="auto"/>
+        <w:spacing w:after="338" w:line="276" w:lineRule="auto"/>
         <w:ind w:left="0" w:right="9" w:firstLine="0"/>
         <w:jc w:val="center"/>
       </w:pPr>
@@ -93,14 +93,14 @@
     </w:p>
     <w:p>
       <w:pPr>
-        <w:spacing w:after="338" w:line="256" w:lineRule="auto"/>
+        <w:spacing w:after="338" w:line="276" w:lineRule="auto"/>
         <w:ind w:left="0" w:right="9" w:firstLine="0"/>
         <w:jc w:val="center"/>
       </w:pPr>
     </w:p>
     <w:p>
       <w:pPr>
-        <w:spacing w:after="391" w:line="256" w:lineRule="auto"/>
+        <w:spacing w:after="391" w:line="276" w:lineRule="auto"/>
         <w:ind w:right="76"/>
         <w:jc w:val="center"/>
       </w:pPr>
@@ -113,7 +113,7 @@
     </w:p>
     <w:p>
       <w:pPr>
-        <w:spacing w:after="391" w:line="256" w:lineRule="auto"/>
+        <w:spacing w:after="391" w:line="276" w:lineRule="auto"/>
         <w:ind w:right="74"/>
         <w:jc w:val="center"/>
       </w:pPr>
@@ -126,7 +126,7 @@
     </w:p>
     <w:p>
       <w:pPr>
-        <w:spacing w:after="391" w:line="256" w:lineRule="auto"/>
+        <w:spacing w:after="391" w:line="276" w:lineRule="auto"/>
         <w:ind w:left="0" w:right="5" w:firstLine="10"/>
         <w:jc w:val="center"/>
       </w:pPr>
@@ -136,13 +136,13 @@
     </w:p>
     <w:p>
       <w:pPr>
-        <w:spacing w:after="391" w:line="256" w:lineRule="auto"/>
+        <w:spacing w:after="391" w:line="276" w:lineRule="auto"/>
         <w:ind w:left="0" w:right="5" w:firstLine="0"/>
       </w:pPr>
     </w:p>
     <w:p>
       <w:pPr>
-        <w:spacing w:after="117" w:line="256" w:lineRule="auto"/>
+        <w:spacing w:after="117" w:line="276" w:lineRule="auto"/>
         <w:ind w:left="500" w:right="61"/>
       </w:pPr>
       <w:r>
@@ -151,7 +151,7 @@
     </w:p>
     <w:p>
       <w:pPr>
-        <w:spacing w:after="393" w:line="256" w:lineRule="auto"/>
+        <w:spacing w:after="393" w:line="276" w:lineRule="auto"/>
         <w:ind w:left="19" w:right="86"/>
         <w:jc w:val="center"/>
       </w:pPr>
@@ -161,7 +161,7 @@
     </w:p>
     <w:p>
       <w:pPr>
-        <w:spacing w:after="393" w:line="256" w:lineRule="auto"/>
+        <w:spacing w:after="393" w:line="276" w:lineRule="auto"/>
         <w:ind w:left="19" w:right="69"/>
         <w:jc w:val="center"/>
       </w:pPr>
@@ -171,23 +171,30 @@
     </w:p>
     <w:p>
       <w:pPr>
+        <w:spacing w:line="276" w:lineRule="auto"/>
         <w:ind w:left="955" w:right="1508" w:firstLine="485"/>
         <w:jc w:val="center"/>
       </w:pPr>
       <w:r>
-        <w:t>ELI BENSAH AND PRISCILLA ADJEI</w:t>
-      </w:r>
-    </w:p>
-    <w:p>
-      <w:pPr>
-        <w:spacing w:after="112" w:line="256" w:lineRule="auto"/>
+        <w:t>ELI B</w:t>
+      </w:r>
+      <w:r>
+        <w:t>ANSA</w:t>
+      </w:r>
+      <w:r>
+        <w:t xml:space="preserve"> AND PRISCILLA ADJEI</w:t>
+      </w:r>
+    </w:p>
+    <w:p>
+      <w:pPr>
+        <w:spacing w:after="112" w:line="276" w:lineRule="auto"/>
         <w:ind w:left="0" w:right="5" w:firstLine="0"/>
         <w:jc w:val="center"/>
       </w:pPr>
     </w:p>
     <w:p>
       <w:pPr>
-        <w:spacing w:after="393" w:line="256" w:lineRule="auto"/>
+        <w:spacing w:after="393" w:line="276" w:lineRule="auto"/>
         <w:ind w:left="19" w:right="78"/>
         <w:jc w:val="center"/>
       </w:pPr>
@@ -197,6 +204,7 @@
     </w:p>
     <w:p>
       <w:pPr>
+        <w:spacing w:line="276" w:lineRule="auto"/>
         <w:jc w:val="center"/>
       </w:pPr>
       <w:r>
@@ -211,13 +219,14 @@
     </w:p>
     <w:p>
       <w:pPr>
-        <w:spacing w:after="1670"/>
+        <w:spacing w:after="1670" w:line="276" w:lineRule="auto"/>
         <w:ind w:left="0" w:right="82" w:firstLine="0"/>
       </w:pPr>
     </w:p>
     <w:p>
       <w:pPr>
         <w:pStyle w:val="Heading1"/>
+        <w:spacing w:line="276" w:lineRule="auto"/>
         <w:ind w:left="10" w:right="85"/>
       </w:pPr>
       <w:bookmarkStart w:id="0" w:name="_Toc161655865"/>
@@ -229,6 +238,7 @@
     <w:p>
       <w:pPr>
         <w:pStyle w:val="Heading1"/>
+        <w:spacing w:line="276" w:lineRule="auto"/>
         <w:ind w:left="0" w:right="85" w:firstLine="0"/>
         <w:jc w:val="both"/>
       </w:pPr>
@@ -242,7 +252,7 @@
     </w:p>
     <w:p>
       <w:pPr>
-        <w:spacing w:after="172" w:line="256" w:lineRule="auto"/>
+        <w:spacing w:after="172" w:line="276" w:lineRule="auto"/>
         <w:ind w:left="0" w:right="0" w:firstLine="0"/>
         <w:jc w:val="left"/>
       </w:pPr>
@@ -256,6 +266,7 @@
     </w:p>
     <w:p>
       <w:pPr>
+        <w:spacing w:line="276" w:lineRule="auto"/>
         <w:rPr>
           <w:color w:val="0D0D0D"/>
           <w:shd w:val="clear" w:color="auto" w:fill="FFFFFF"/>
@@ -271,10 +282,10 @@
     </w:p>
     <w:p>
       <w:pPr>
+        <w:spacing w:line="276" w:lineRule="auto"/>
         <w:ind w:left="0" w:firstLine="0"/>
         <w:jc w:val="center"/>
         <w:rPr>
-          <w:rFonts w:ascii="Segoe UI" w:hAnsi="Segoe UI" w:cs="Segoe UI"/>
           <w:color w:val="0D0D0D"/>
           <w:sz w:val="28"/>
           <w:szCs w:val="28"/>
@@ -284,10 +295,10 @@
     </w:p>
     <w:p>
       <w:pPr>
+        <w:spacing w:line="276" w:lineRule="auto"/>
         <w:ind w:left="0" w:firstLine="0"/>
         <w:jc w:val="center"/>
         <w:rPr>
-          <w:rFonts w:ascii="Segoe UI" w:hAnsi="Segoe UI" w:cs="Segoe UI"/>
           <w:color w:val="0D0D0D"/>
           <w:sz w:val="28"/>
           <w:szCs w:val="28"/>
@@ -297,10 +308,10 @@
     </w:p>
     <w:p>
       <w:pPr>
+        <w:spacing w:line="276" w:lineRule="auto"/>
         <w:ind w:left="0" w:firstLine="0"/>
         <w:jc w:val="center"/>
         <w:rPr>
-          <w:rFonts w:ascii="Segoe UI" w:hAnsi="Segoe UI" w:cs="Segoe UI"/>
           <w:color w:val="0D0D0D"/>
           <w:sz w:val="28"/>
           <w:szCs w:val="28"/>
@@ -310,10 +321,10 @@
     </w:p>
     <w:p>
       <w:pPr>
+        <w:spacing w:line="276" w:lineRule="auto"/>
         <w:ind w:left="0" w:firstLine="0"/>
         <w:jc w:val="center"/>
         <w:rPr>
-          <w:rFonts w:ascii="Segoe UI" w:hAnsi="Segoe UI" w:cs="Segoe UI"/>
           <w:color w:val="0D0D0D"/>
           <w:sz w:val="28"/>
           <w:szCs w:val="28"/>
@@ -323,10 +334,10 @@
     </w:p>
     <w:p>
       <w:pPr>
+        <w:spacing w:line="276" w:lineRule="auto"/>
         <w:ind w:left="0" w:firstLine="0"/>
         <w:jc w:val="center"/>
         <w:rPr>
-          <w:rFonts w:ascii="Segoe UI" w:hAnsi="Segoe UI" w:cs="Segoe UI"/>
           <w:color w:val="0D0D0D"/>
           <w:sz w:val="28"/>
           <w:szCs w:val="28"/>
@@ -336,10 +347,10 @@
     </w:p>
     <w:p>
       <w:pPr>
+        <w:spacing w:line="276" w:lineRule="auto"/>
         <w:ind w:left="0" w:firstLine="0"/>
         <w:jc w:val="center"/>
         <w:rPr>
-          <w:rFonts w:ascii="Segoe UI" w:hAnsi="Segoe UI" w:cs="Segoe UI"/>
           <w:color w:val="0D0D0D"/>
           <w:sz w:val="28"/>
           <w:szCs w:val="28"/>
@@ -349,10 +360,10 @@
     </w:p>
     <w:p>
       <w:pPr>
+        <w:spacing w:line="276" w:lineRule="auto"/>
         <w:ind w:left="0" w:firstLine="0"/>
         <w:jc w:val="center"/>
         <w:rPr>
-          <w:rFonts w:ascii="Segoe UI" w:hAnsi="Segoe UI" w:cs="Segoe UI"/>
           <w:color w:val="0D0D0D"/>
           <w:sz w:val="28"/>
           <w:szCs w:val="28"/>
@@ -362,10 +373,10 @@
     </w:p>
     <w:p>
       <w:pPr>
+        <w:spacing w:line="276" w:lineRule="auto"/>
         <w:ind w:left="0" w:firstLine="0"/>
         <w:jc w:val="center"/>
         <w:rPr>
-          <w:rFonts w:ascii="Segoe UI" w:hAnsi="Segoe UI" w:cs="Segoe UI"/>
           <w:color w:val="0D0D0D"/>
           <w:sz w:val="28"/>
           <w:szCs w:val="28"/>
@@ -375,10 +386,10 @@
     </w:p>
     <w:p>
       <w:pPr>
+        <w:spacing w:line="276" w:lineRule="auto"/>
         <w:ind w:left="0" w:firstLine="0"/>
         <w:jc w:val="center"/>
         <w:rPr>
-          <w:rFonts w:ascii="Segoe UI" w:hAnsi="Segoe UI" w:cs="Segoe UI"/>
           <w:color w:val="0D0D0D"/>
           <w:sz w:val="28"/>
           <w:szCs w:val="28"/>
@@ -388,10 +399,10 @@
     </w:p>
     <w:p>
       <w:pPr>
+        <w:spacing w:line="276" w:lineRule="auto"/>
         <w:ind w:left="0" w:firstLine="0"/>
         <w:jc w:val="center"/>
         <w:rPr>
-          <w:rFonts w:ascii="Segoe UI" w:hAnsi="Segoe UI" w:cs="Segoe UI"/>
           <w:color w:val="0D0D0D"/>
           <w:sz w:val="28"/>
           <w:szCs w:val="28"/>
@@ -401,10 +412,10 @@
     </w:p>
     <w:p>
       <w:pPr>
+        <w:spacing w:line="276" w:lineRule="auto"/>
         <w:ind w:left="0" w:firstLine="0"/>
         <w:jc w:val="center"/>
         <w:rPr>
-          <w:rFonts w:ascii="Segoe UI" w:hAnsi="Segoe UI" w:cs="Segoe UI"/>
           <w:color w:val="0D0D0D"/>
           <w:sz w:val="28"/>
           <w:szCs w:val="28"/>
@@ -414,10 +425,10 @@
     </w:p>
     <w:p>
       <w:pPr>
+        <w:spacing w:line="276" w:lineRule="auto"/>
         <w:ind w:left="0" w:firstLine="0"/>
         <w:jc w:val="center"/>
         <w:rPr>
-          <w:rFonts w:ascii="Segoe UI" w:hAnsi="Segoe UI" w:cs="Segoe UI"/>
           <w:color w:val="0D0D0D"/>
           <w:sz w:val="28"/>
           <w:szCs w:val="28"/>
@@ -427,10 +438,10 @@
     </w:p>
     <w:p>
       <w:pPr>
+        <w:spacing w:line="276" w:lineRule="auto"/>
         <w:ind w:left="0" w:firstLine="0"/>
         <w:jc w:val="center"/>
         <w:rPr>
-          <w:rFonts w:ascii="Segoe UI" w:hAnsi="Segoe UI" w:cs="Segoe UI"/>
           <w:color w:val="0D0D0D"/>
           <w:sz w:val="28"/>
           <w:szCs w:val="28"/>
@@ -440,10 +451,10 @@
     </w:p>
     <w:p>
       <w:pPr>
+        <w:spacing w:line="276" w:lineRule="auto"/>
         <w:ind w:left="0" w:firstLine="0"/>
         <w:jc w:val="center"/>
         <w:rPr>
-          <w:rFonts w:ascii="Segoe UI" w:hAnsi="Segoe UI" w:cs="Segoe UI"/>
           <w:color w:val="0D0D0D"/>
           <w:sz w:val="28"/>
           <w:szCs w:val="28"/>
@@ -453,10 +464,10 @@
     </w:p>
     <w:p>
       <w:pPr>
+        <w:spacing w:line="276" w:lineRule="auto"/>
         <w:ind w:left="0" w:firstLine="0"/>
         <w:jc w:val="center"/>
         <w:rPr>
-          <w:rFonts w:ascii="Segoe UI" w:hAnsi="Segoe UI" w:cs="Segoe UI"/>
           <w:color w:val="0D0D0D"/>
           <w:sz w:val="28"/>
           <w:szCs w:val="28"/>
@@ -466,10 +477,10 @@
     </w:p>
     <w:p>
       <w:pPr>
+        <w:spacing w:line="276" w:lineRule="auto"/>
         <w:ind w:left="0" w:firstLine="0"/>
         <w:jc w:val="center"/>
         <w:rPr>
-          <w:rFonts w:ascii="Segoe UI" w:hAnsi="Segoe UI" w:cs="Segoe UI"/>
           <w:color w:val="0D0D0D"/>
           <w:sz w:val="28"/>
           <w:szCs w:val="28"/>
@@ -479,10 +490,10 @@
     </w:p>
     <w:p>
       <w:pPr>
+        <w:spacing w:line="276" w:lineRule="auto"/>
         <w:ind w:left="0" w:firstLine="0"/>
         <w:jc w:val="center"/>
         <w:rPr>
-          <w:rFonts w:ascii="Segoe UI" w:hAnsi="Segoe UI" w:cs="Segoe UI"/>
           <w:color w:val="0D0D0D"/>
           <w:sz w:val="28"/>
           <w:szCs w:val="28"/>
@@ -492,10 +503,10 @@
     </w:p>
     <w:p>
       <w:pPr>
+        <w:spacing w:line="276" w:lineRule="auto"/>
         <w:ind w:left="0" w:firstLine="0"/>
         <w:jc w:val="center"/>
         <w:rPr>
-          <w:rFonts w:ascii="Segoe UI" w:hAnsi="Segoe UI" w:cs="Segoe UI"/>
           <w:color w:val="0D0D0D"/>
           <w:sz w:val="28"/>
           <w:szCs w:val="28"/>
@@ -505,10 +516,10 @@
     </w:p>
     <w:p>
       <w:pPr>
+        <w:spacing w:line="276" w:lineRule="auto"/>
         <w:ind w:left="0" w:firstLine="0"/>
         <w:jc w:val="center"/>
         <w:rPr>
-          <w:rFonts w:ascii="Segoe UI" w:hAnsi="Segoe UI" w:cs="Segoe UI"/>
           <w:color w:val="0D0D0D"/>
           <w:sz w:val="28"/>
           <w:szCs w:val="28"/>
@@ -518,10 +529,9 @@
     </w:p>
     <w:p>
       <w:pPr>
+        <w:spacing w:line="276" w:lineRule="auto"/>
         <w:ind w:left="0" w:firstLine="0"/>
-        <w:jc w:val="center"/>
-        <w:rPr>
-          <w:rFonts w:ascii="Segoe UI" w:hAnsi="Segoe UI" w:cs="Segoe UI"/>
+        <w:rPr>
           <w:color w:val="0D0D0D"/>
           <w:sz w:val="28"/>
           <w:szCs w:val="28"/>
@@ -532,6 +542,7 @@
     <w:p>
       <w:pPr>
         <w:pStyle w:val="Heading1"/>
+        <w:spacing w:line="276" w:lineRule="auto"/>
         <w:rPr>
           <w:shd w:val="clear" w:color="auto" w:fill="FFFFFF"/>
         </w:rPr>
@@ -541,6 +552,7 @@
         <w:rPr>
           <w:shd w:val="clear" w:color="auto" w:fill="FFFFFF"/>
         </w:rPr>
+        <w:lastRenderedPageBreak/>
         <w:t>A</w:t>
       </w:r>
       <w:r>
@@ -551,9 +563,14 @@
       </w:r>
       <w:bookmarkEnd w:id="1"/>
     </w:p>
-    <w:p/>
-    <w:p>
-      <w:pPr>
+    <w:p>
+      <w:pPr>
+        <w:spacing w:line="276" w:lineRule="auto"/>
+      </w:pPr>
+    </w:p>
+    <w:p>
+      <w:pPr>
+        <w:spacing w:line="276" w:lineRule="auto"/>
         <w:rPr>
           <w:color w:val="0D0D0D"/>
           <w:shd w:val="clear" w:color="auto" w:fill="FFFFFF"/>
@@ -573,6 +590,7 @@
           <w:ilvl w:val="0"/>
           <w:numId w:val="3"/>
         </w:numPr>
+        <w:spacing w:line="276" w:lineRule="auto"/>
         <w:rPr>
           <w:color w:val="0D0D0D"/>
           <w:shd w:val="clear" w:color="auto" w:fill="FFFFFF"/>
@@ -585,9 +603,28 @@
           <w:color w:val="0D0D0D"/>
           <w:shd w:val="clear" w:color="auto" w:fill="FFFFFF"/>
         </w:rPr>
-        <w:t xml:space="preserve">Our project supervisor, Dr. </w:t>
-      </w:r>
-      <w:proofErr w:type="spellStart"/>
+        <w:t>Our project supervisor, Dr. Serlom Klogo:</w:t>
+      </w:r>
+      <w:r>
+        <w:rPr>
+          <w:color w:val="0D0D0D"/>
+          <w:shd w:val="clear" w:color="auto" w:fill="FFFFFF"/>
+        </w:rPr>
+        <w:t xml:space="preserve"> His guidance, advice, and unwavering patience throughout the project development were invaluable. His encouragement and dedication played a crucial role in our success.</w:t>
+      </w:r>
+    </w:p>
+    <w:p>
+      <w:pPr>
+        <w:numPr>
+          <w:ilvl w:val="0"/>
+          <w:numId w:val="3"/>
+        </w:numPr>
+        <w:spacing w:line="276" w:lineRule="auto"/>
+        <w:rPr>
+          <w:color w:val="0D0D0D"/>
+          <w:shd w:val="clear" w:color="auto" w:fill="FFFFFF"/>
+        </w:rPr>
+      </w:pPr>
       <w:r>
         <w:rPr>
           <w:b/>
@@ -595,9 +632,28 @@
           <w:color w:val="0D0D0D"/>
           <w:shd w:val="clear" w:color="auto" w:fill="FFFFFF"/>
         </w:rPr>
-        <w:t>Serlom</w:t>
-      </w:r>
-      <w:proofErr w:type="spellEnd"/>
+        <w:t>KNUST:</w:t>
+      </w:r>
+      <w:r>
+        <w:rPr>
+          <w:color w:val="0D0D0D"/>
+          <w:shd w:val="clear" w:color="auto" w:fill="FFFFFF"/>
+        </w:rPr>
+        <w:t xml:space="preserve"> We are thankful for the opportunity to participate in this project as part of our Bachelor of Science (BSc) in Computer Engineering program. The institution's support and resources were essential to our work.</w:t>
+      </w:r>
+    </w:p>
+    <w:p>
+      <w:pPr>
+        <w:numPr>
+          <w:ilvl w:val="0"/>
+          <w:numId w:val="3"/>
+        </w:numPr>
+        <w:spacing w:line="276" w:lineRule="auto"/>
+        <w:rPr>
+          <w:color w:val="0D0D0D"/>
+          <w:shd w:val="clear" w:color="auto" w:fill="FFFFFF"/>
+        </w:rPr>
+      </w:pPr>
       <w:r>
         <w:rPr>
           <w:b/>
@@ -605,9 +661,34 @@
           <w:color w:val="0D0D0D"/>
           <w:shd w:val="clear" w:color="auto" w:fill="FFFFFF"/>
         </w:rPr>
-        <w:t xml:space="preserve"> </w:t>
-      </w:r>
-      <w:proofErr w:type="spellStart"/>
+        <w:t>Our friends and classmates:</w:t>
+      </w:r>
+      <w:r>
+        <w:rPr>
+          <w:color w:val="0D0D0D"/>
+          <w:shd w:val="clear" w:color="auto" w:fill="FFFFFF"/>
+        </w:rPr>
+        <w:t xml:space="preserve"> Their collaboration and assistance throughout the project journey were greatly appreciated. Their support and camaraderie helped us overcome challenges and achieve our goals.</w:t>
+      </w:r>
+    </w:p>
+    <w:p>
+      <w:pPr>
+        <w:spacing w:line="276" w:lineRule="auto"/>
+        <w:ind w:left="720" w:firstLine="0"/>
+        <w:rPr>
+          <w:color w:val="0D0D0D"/>
+          <w:shd w:val="clear" w:color="auto" w:fill="FFFFFF"/>
+        </w:rPr>
+      </w:pPr>
+    </w:p>
+    <w:p>
+      <w:pPr>
+        <w:spacing w:line="276" w:lineRule="auto"/>
+        <w:rPr>
+          <w:color w:val="0D0D0D"/>
+          <w:shd w:val="clear" w:color="auto" w:fill="FFFFFF"/>
+        </w:rPr>
+      </w:pPr>
       <w:r>
         <w:rPr>
           <w:b/>
@@ -615,85 +696,76 @@
           <w:color w:val="0D0D0D"/>
           <w:shd w:val="clear" w:color="auto" w:fill="FFFFFF"/>
         </w:rPr>
-        <w:t>Klogo</w:t>
-      </w:r>
-      <w:proofErr w:type="spellEnd"/>
-      <w:r>
-        <w:rPr>
-          <w:b/>
-          <w:bCs/>
+        <w:t>Closing:</w:t>
+      </w:r>
+    </w:p>
+    <w:p>
+      <w:pPr>
+        <w:spacing w:line="276" w:lineRule="auto"/>
+        <w:rPr>
           <w:color w:val="0D0D0D"/>
           <w:shd w:val="clear" w:color="auto" w:fill="FFFFFF"/>
         </w:rPr>
-        <w:t>:</w:t>
-      </w:r>
+      </w:pPr>
       <w:r>
         <w:rPr>
           <w:color w:val="0D0D0D"/>
           <w:shd w:val="clear" w:color="auto" w:fill="FFFFFF"/>
         </w:rPr>
-        <w:t xml:space="preserve"> His guidance, advice, and unwavering patience throughout the project development were invaluable. His encouragement and dedication played a crucial role in our success.</w:t>
-      </w:r>
-    </w:p>
-    <w:p>
-      <w:pPr>
-        <w:numPr>
-          <w:ilvl w:val="0"/>
-          <w:numId w:val="3"/>
-        </w:numPr>
+        <w:t xml:space="preserve">We are proud of the work we accomplished and believe it has made a meaningful contribution to </w:t>
+      </w:r>
+      <w:r>
         <w:rPr>
           <w:color w:val="0D0D0D"/>
           <w:shd w:val="clear" w:color="auto" w:fill="FFFFFF"/>
         </w:rPr>
-      </w:pPr>
-      <w:r>
-        <w:rPr>
-          <w:b/>
-          <w:bCs/>
+        <w:t>education.</w:t>
+      </w:r>
+      <w:r>
+        <w:rPr>
           <w:color w:val="0D0D0D"/>
           <w:shd w:val="clear" w:color="auto" w:fill="FFFFFF"/>
         </w:rPr>
-        <w:t>KNUST:</w:t>
-      </w:r>
-      <w:r>
+        <w:t xml:space="preserve"> We are grateful for the opportunity to learn and grow through this experience and for the support of those who helped us along the way.</w:t>
+      </w:r>
+    </w:p>
+    <w:p>
+      <w:pPr>
+        <w:spacing w:line="276" w:lineRule="auto"/>
         <w:rPr>
           <w:color w:val="0D0D0D"/>
           <w:shd w:val="clear" w:color="auto" w:fill="FFFFFF"/>
         </w:rPr>
-        <w:t xml:space="preserve"> We are thankful for the opportunity to participate in this project as part of our Bachelor of Science (BSc) in Computer Engineering program. The institution's support and resources were essential to our work.</w:t>
-      </w:r>
-    </w:p>
-    <w:p>
-      <w:pPr>
-        <w:numPr>
-          <w:ilvl w:val="0"/>
-          <w:numId w:val="3"/>
-        </w:numPr>
+      </w:pPr>
+      <w:r>
         <w:rPr>
           <w:color w:val="0D0D0D"/>
           <w:shd w:val="clear" w:color="auto" w:fill="FFFFFF"/>
         </w:rPr>
-      </w:pPr>
-      <w:r>
-        <w:rPr>
-          <w:b/>
-          <w:bCs/>
+        <w:t>.</w:t>
+      </w:r>
+    </w:p>
+    <w:p>
+      <w:pPr>
+        <w:spacing w:line="276" w:lineRule="auto"/>
+        <w:rPr>
           <w:color w:val="0D0D0D"/>
           <w:shd w:val="clear" w:color="auto" w:fill="FFFFFF"/>
         </w:rPr>
-        <w:t>Our friends and classmates:</w:t>
-      </w:r>
-      <w:r>
+      </w:pPr>
+    </w:p>
+    <w:p>
+      <w:pPr>
+        <w:spacing w:line="276" w:lineRule="auto"/>
         <w:rPr>
           <w:color w:val="0D0D0D"/>
           <w:shd w:val="clear" w:color="auto" w:fill="FFFFFF"/>
         </w:rPr>
-        <w:t xml:space="preserve"> Their collaboration and assistance throughout the project journey were greatly appreciated. Their support and camaraderie helped us overcome challenges and achieve our goals.</w:t>
-      </w:r>
-    </w:p>
-    <w:p>
-      <w:pPr>
-        <w:ind w:left="720" w:firstLine="0"/>
+      </w:pPr>
+    </w:p>
+    <w:p>
+      <w:pPr>
+        <w:spacing w:line="276" w:lineRule="auto"/>
         <w:rPr>
           <w:color w:val="0D0D0D"/>
           <w:shd w:val="clear" w:color="auto" w:fill="FFFFFF"/>
@@ -702,270 +774,224 @@
     </w:p>
     <w:p>
       <w:pPr>
+        <w:spacing w:line="276" w:lineRule="auto"/>
         <w:rPr>
           <w:color w:val="0D0D0D"/>
           <w:shd w:val="clear" w:color="auto" w:fill="FFFFFF"/>
         </w:rPr>
       </w:pPr>
-      <w:r>
-        <w:rPr>
-          <w:b/>
-          <w:bCs/>
+    </w:p>
+    <w:p>
+      <w:pPr>
+        <w:spacing w:line="276" w:lineRule="auto"/>
+        <w:rPr>
           <w:color w:val="0D0D0D"/>
           <w:shd w:val="clear" w:color="auto" w:fill="FFFFFF"/>
         </w:rPr>
-        <w:t>Closing:</w:t>
-      </w:r>
-    </w:p>
-    <w:p>
-      <w:pPr>
+      </w:pPr>
+    </w:p>
+    <w:p>
+      <w:pPr>
+        <w:spacing w:line="276" w:lineRule="auto"/>
         <w:rPr>
           <w:color w:val="0D0D0D"/>
           <w:shd w:val="clear" w:color="auto" w:fill="FFFFFF"/>
         </w:rPr>
       </w:pPr>
-      <w:r>
+    </w:p>
+    <w:p>
+      <w:pPr>
+        <w:spacing w:line="276" w:lineRule="auto"/>
+        <w:ind w:left="0" w:firstLine="0"/>
         <w:rPr>
           <w:color w:val="0D0D0D"/>
           <w:shd w:val="clear" w:color="auto" w:fill="FFFFFF"/>
         </w:rPr>
-        <w:t xml:space="preserve">We are proud of the work we accomplished and believe it has made a meaningful contribution to </w:t>
-      </w:r>
-      <w:r>
-        <w:rPr>
-          <w:color w:val="0D0D0D"/>
-          <w:shd w:val="clear" w:color="auto" w:fill="FFFFFF"/>
-        </w:rPr>
-        <w:t>education.</w:t>
-      </w:r>
-      <w:r>
-        <w:rPr>
-          <w:color w:val="0D0D0D"/>
-          <w:shd w:val="clear" w:color="auto" w:fill="FFFFFF"/>
-        </w:rPr>
-        <w:t xml:space="preserve"> We are grateful for the opportunity to learn and grow through this experience and for the support of those who helped us along the way.</w:t>
-      </w:r>
-    </w:p>
-    <w:p>
-      <w:pPr>
-        <w:rPr>
-          <w:rFonts w:ascii="Segoe UI" w:hAnsi="Segoe UI" w:cs="Segoe UI"/>
-          <w:color w:val="0D0D0D"/>
-          <w:shd w:val="clear" w:color="auto" w:fill="FFFFFF"/>
-        </w:rPr>
-      </w:pPr>
-      <w:r>
-        <w:rPr>
-          <w:rFonts w:ascii="Segoe UI" w:hAnsi="Segoe UI" w:cs="Segoe UI"/>
-          <w:color w:val="0D0D0D"/>
-          <w:shd w:val="clear" w:color="auto" w:fill="FFFFFF"/>
-        </w:rPr>
+      </w:pPr>
+    </w:p>
+    <w:p>
+      <w:pPr>
+        <w:pStyle w:val="Heading1"/>
+        <w:spacing w:line="276" w:lineRule="auto"/>
+        <w:ind w:left="-5"/>
+      </w:pPr>
+      <w:bookmarkStart w:id="2" w:name="_Toc161655867"/>
+    </w:p>
+    <w:p>
+      <w:pPr>
+        <w:pStyle w:val="Heading1"/>
+        <w:spacing w:line="276" w:lineRule="auto"/>
+        <w:ind w:left="-5"/>
+      </w:pPr>
+    </w:p>
+    <w:p>
+      <w:pPr>
+        <w:pStyle w:val="Heading1"/>
+        <w:spacing w:line="276" w:lineRule="auto"/>
+        <w:ind w:left="0" w:firstLine="0"/>
+        <w:jc w:val="both"/>
+      </w:pPr>
+    </w:p>
+    <w:p/>
+    <w:p>
+      <w:pPr>
+        <w:pStyle w:val="Heading1"/>
+        <w:spacing w:line="276" w:lineRule="auto"/>
+        <w:ind w:left="-5"/>
+      </w:pPr>
+    </w:p>
+    <w:p>
+      <w:pPr>
+        <w:pStyle w:val="Heading1"/>
+        <w:spacing w:line="276" w:lineRule="auto"/>
+        <w:ind w:left="-5"/>
+      </w:pPr>
+      <w:r>
+        <w:t>ABSTRACT</w:t>
+      </w:r>
+      <w:bookmarkEnd w:id="2"/>
+    </w:p>
+    <w:p>
+      <w:pPr>
+        <w:spacing w:line="276" w:lineRule="auto"/>
+      </w:pPr>
+    </w:p>
+    <w:p>
+      <w:pPr>
+        <w:spacing w:line="276" w:lineRule="auto"/>
+      </w:pPr>
+      <w:r>
+        <w:t>The evolution of technology has revolutionized the educational landscape, offering unprecedented opportunities for enhancing school management and improving educational outcomes. In this context, the concept of data-informed decision-making emerges as a powerful tool for optimizing administrative processes and driving continuous improvement in school management.</w:t>
+      </w:r>
+      <w:r>
+        <w:t xml:space="preserve"> </w:t>
+      </w:r>
+      <w:r>
+        <w:t>Our final year project focuses on the development and implementation of a Smart School Administrative System that leverages data to facilitate informed decision-making and drive improvements in school management. The system is designed to collect diverse data points from various sources within the school environment, including student records, attendance data, financial transactions, and academic performance</w:t>
+      </w:r>
+      <w:r>
+        <w:t xml:space="preserve"> metrics</w:t>
+      </w:r>
+      <w:r>
         <w:t>.</w:t>
       </w:r>
-    </w:p>
-    <w:p>
-      <w:pPr>
-        <w:rPr>
-          <w:rFonts w:ascii="Segoe UI" w:hAnsi="Segoe UI" w:cs="Segoe UI"/>
-          <w:color w:val="0D0D0D"/>
-          <w:shd w:val="clear" w:color="auto" w:fill="FFFFFF"/>
-        </w:rPr>
-      </w:pPr>
-    </w:p>
-    <w:p>
-      <w:pPr>
-        <w:rPr>
-          <w:rFonts w:ascii="Segoe UI" w:hAnsi="Segoe UI" w:cs="Segoe UI"/>
-          <w:color w:val="0D0D0D"/>
-          <w:shd w:val="clear" w:color="auto" w:fill="FFFFFF"/>
-        </w:rPr>
-      </w:pPr>
-    </w:p>
-    <w:p>
-      <w:pPr>
-        <w:rPr>
-          <w:rFonts w:ascii="Segoe UI" w:hAnsi="Segoe UI" w:cs="Segoe UI"/>
-          <w:color w:val="0D0D0D"/>
-          <w:shd w:val="clear" w:color="auto" w:fill="FFFFFF"/>
-        </w:rPr>
-      </w:pPr>
-    </w:p>
-    <w:p>
-      <w:pPr>
-        <w:rPr>
-          <w:rFonts w:ascii="Segoe UI" w:hAnsi="Segoe UI" w:cs="Segoe UI"/>
-          <w:color w:val="0D0D0D"/>
-          <w:shd w:val="clear" w:color="auto" w:fill="FFFFFF"/>
-        </w:rPr>
-      </w:pPr>
-    </w:p>
-    <w:p>
-      <w:pPr>
-        <w:rPr>
-          <w:rFonts w:ascii="Segoe UI" w:hAnsi="Segoe UI" w:cs="Segoe UI"/>
-          <w:color w:val="0D0D0D"/>
-          <w:shd w:val="clear" w:color="auto" w:fill="FFFFFF"/>
-        </w:rPr>
-      </w:pPr>
-    </w:p>
-    <w:p>
-      <w:pPr>
-        <w:rPr>
-          <w:rFonts w:ascii="Segoe UI" w:hAnsi="Segoe UI" w:cs="Segoe UI"/>
-          <w:color w:val="0D0D0D"/>
-          <w:shd w:val="clear" w:color="auto" w:fill="FFFFFF"/>
-        </w:rPr>
-      </w:pPr>
-    </w:p>
-    <w:p>
-      <w:pPr>
-        <w:rPr>
-          <w:rFonts w:ascii="Segoe UI" w:hAnsi="Segoe UI" w:cs="Segoe UI"/>
-          <w:color w:val="0D0D0D"/>
-          <w:shd w:val="clear" w:color="auto" w:fill="FFFFFF"/>
-        </w:rPr>
-      </w:pPr>
-    </w:p>
-    <w:p>
-      <w:pPr>
-        <w:rPr>
-          <w:rFonts w:ascii="Segoe UI" w:hAnsi="Segoe UI" w:cs="Segoe UI"/>
-          <w:color w:val="0D0D0D"/>
-          <w:shd w:val="clear" w:color="auto" w:fill="FFFFFF"/>
-        </w:rPr>
-      </w:pPr>
-    </w:p>
-    <w:p>
-      <w:pPr>
-        <w:rPr>
-          <w:rFonts w:ascii="Segoe UI" w:hAnsi="Segoe UI" w:cs="Segoe UI"/>
-          <w:color w:val="0D0D0D"/>
-          <w:shd w:val="clear" w:color="auto" w:fill="FFFFFF"/>
-        </w:rPr>
-      </w:pPr>
-    </w:p>
-    <w:p>
-      <w:pPr>
-        <w:rPr>
-          <w:rFonts w:ascii="Segoe UI" w:hAnsi="Segoe UI" w:cs="Segoe UI"/>
-          <w:color w:val="0D0D0D"/>
-          <w:shd w:val="clear" w:color="auto" w:fill="FFFFFF"/>
-        </w:rPr>
-      </w:pPr>
-    </w:p>
-    <w:p>
-      <w:pPr>
-        <w:rPr>
-          <w:rFonts w:ascii="Segoe UI" w:hAnsi="Segoe UI" w:cs="Segoe UI"/>
-          <w:color w:val="0D0D0D"/>
-          <w:shd w:val="clear" w:color="auto" w:fill="FFFFFF"/>
-        </w:rPr>
-      </w:pPr>
-    </w:p>
-    <w:p>
-      <w:pPr>
-        <w:pStyle w:val="Heading1"/>
-        <w:ind w:left="-5"/>
-      </w:pPr>
-      <w:bookmarkStart w:id="2" w:name="_Toc161655867"/>
-      <w:r>
-        <w:t>ABSTRACT</w:t>
-      </w:r>
-      <w:bookmarkEnd w:id="2"/>
-    </w:p>
-    <w:p/>
-    <w:p>
-      <w:r>
-        <w:t>The evolution of technology has revolutionized the educational landscape, offering unprecedented opportunities for enhancing school management and improving educational outcomes. In this context, the concept of data-informed decision-making emerges as a powerful tool for optimizing administrative processes and driving continuous improvement in school management.</w:t>
-      </w:r>
-      <w:r>
-        <w:t xml:space="preserve"> </w:t>
-      </w:r>
-      <w:r>
-        <w:t>Our final year project focuses on the development and implementation of a Smart School Administrative System that leverages data to facilitate informed decision-making and drive improvements in school management. The system is designed to collect diverse data points from various sources within the school environment, including student records, attendance data, financial transactions, and academic performance</w:t>
-      </w:r>
-      <w:r>
-        <w:t xml:space="preserve"> metrics</w:t>
+      <w:r>
+        <w:t xml:space="preserve"> Through advanced analytical techniques such as machine learning algorithms and statistical methods, the collected data is analyzed to derive meaningful insights, identify trends, correlations, and areas for improvement within the school administration. These insights serve as a foundation for informed decision-making, enabling administrators and educators to allocate resources effectively, plan curriculum, manage staff, and implement evidence-based strategies to enhance student outcomes. </w:t>
+      </w:r>
+    </w:p>
+    <w:p>
+      <w:pPr>
+        <w:spacing w:line="276" w:lineRule="auto"/>
+      </w:pPr>
+      <w:r>
+        <w:t xml:space="preserve">    Moreover, the Smart School Administrative System emphasizes ongoing monitoring and evaluation of implemented strategies to assess their effectiveness and facilitate continuous improvement. By regularly analyzing relevant data metrics, administrators can track progress towards organizational goals, identify areas requiring further attention or improvement, and adapt strategies accordingly. In general</w:t>
+      </w:r>
+      <w:r>
+        <w:t>,</w:t>
+      </w:r>
+      <w:r>
+        <w:t xml:space="preserve"> our project highlights the significance of adopting data</w:t>
+      </w:r>
+      <w:r>
+        <w:t xml:space="preserve">-informed </w:t>
+      </w:r>
+      <w:r>
+        <w:t>strategies, in managing schools to enhance effectiveness</w:t>
+      </w:r>
+      <w:r>
+        <w:t>,</w:t>
+      </w:r>
+      <w:r>
+        <w:t xml:space="preserve"> adjust to evolving environments and cater to the requirements of students, teachers and </w:t>
+      </w:r>
+      <w:r>
+        <w:t>other stakeholders</w:t>
+      </w:r>
+      <w:r>
+        <w:t xml:space="preserve">. By introducing a Smart School Administrative System our goal is to enable </w:t>
+      </w:r>
+      <w:r>
+        <w:t>schools</w:t>
+      </w:r>
+      <w:r>
+        <w:t xml:space="preserve"> to streamline their processes</w:t>
+      </w:r>
+      <w:r>
+        <w:t>,</w:t>
+      </w:r>
+      <w:r>
+        <w:t xml:space="preserve"> boost efficiency and ultimately enhance results for</w:t>
+      </w:r>
+      <w:r>
+        <w:t xml:space="preserve"> stakeholders</w:t>
       </w:r>
       <w:r>
         <w:t>.</w:t>
       </w:r>
-      <w:r>
-        <w:t xml:space="preserve"> </w:t>
-      </w:r>
-      <w:r>
-        <w:t>Through advanced analytical techniques such as machine learning algorithms and statistical methods, the collected data is analyzed to derive meaningful insights, identify trends, correlations, and areas for improvement within the school administration. These insights serve as a foundation for informed decision-making, enabling administrators and educators to allocate resources effectively, plan curriculum, manage staff, and implement evidence-based strategies to enhance student outcomes.</w:t>
-      </w:r>
-      <w:r>
-        <w:t xml:space="preserve"> </w:t>
-      </w:r>
-    </w:p>
-    <w:p>
-      <w:r>
-        <w:t xml:space="preserve">    </w:t>
-      </w:r>
-      <w:r>
-        <w:t>Moreover, the Smart School Administrative System emphasizes ongoing monitoring and evaluation of implemented strategies to assess their effectiveness and facilitate continuous improvement. By regularly analyzing relevant data metrics, administrators can track progress towards organizational goals, identify areas requiring further attention or improvement, and adapt strategies accordingly. In general</w:t>
-      </w:r>
-      <w:r>
-        <w:t>,</w:t>
-      </w:r>
-      <w:r>
-        <w:t xml:space="preserve"> our project highlights the significance of adopting data</w:t>
-      </w:r>
-      <w:r>
-        <w:t xml:space="preserve">-informed </w:t>
-      </w:r>
-      <w:r>
-        <w:t>strategies, in managing schools to enhance effectiveness</w:t>
-      </w:r>
-      <w:r>
-        <w:t>,</w:t>
-      </w:r>
-      <w:r>
-        <w:t xml:space="preserve"> adjust to evolving environments and cater to the requirements of students, teachers and </w:t>
-      </w:r>
-      <w:r>
-        <w:t>other stakeholders</w:t>
-      </w:r>
-      <w:r>
-        <w:t xml:space="preserve">. By introducing a Smart School Administrative System our goal is to enable </w:t>
-      </w:r>
-      <w:r>
-        <w:t>schools</w:t>
-      </w:r>
-      <w:r>
-        <w:t xml:space="preserve"> to streamline their processes</w:t>
-      </w:r>
-      <w:r>
-        <w:t>,</w:t>
-      </w:r>
-      <w:r>
-        <w:t xml:space="preserve"> boost efficiency and ultimately enhance results for</w:t>
-      </w:r>
-      <w:r>
-        <w:t xml:space="preserve"> stakeholders</w:t>
-      </w:r>
-      <w:r>
-        <w:t>.</w:t>
-      </w:r>
-    </w:p>
-    <w:p>
+    </w:p>
+    <w:p>
+      <w:pPr>
+        <w:spacing w:line="276" w:lineRule="auto"/>
+      </w:pPr>
       <w:r>
         <w:t xml:space="preserve">   </w:t>
       </w:r>
     </w:p>
-    <w:p/>
-    <w:p/>
-    <w:p/>
-    <w:p/>
-    <w:p/>
-    <w:p/>
-    <w:p/>
-    <w:p/>
-    <w:p/>
-    <w:p/>
-    <w:p/>
+    <w:p>
+      <w:pPr>
+        <w:spacing w:line="276" w:lineRule="auto"/>
+      </w:pPr>
+    </w:p>
+    <w:p>
+      <w:pPr>
+        <w:spacing w:line="276" w:lineRule="auto"/>
+      </w:pPr>
+    </w:p>
+    <w:p>
+      <w:pPr>
+        <w:spacing w:line="276" w:lineRule="auto"/>
+      </w:pPr>
+    </w:p>
+    <w:p>
+      <w:pPr>
+        <w:spacing w:line="276" w:lineRule="auto"/>
+      </w:pPr>
+    </w:p>
+    <w:p>
+      <w:pPr>
+        <w:spacing w:line="276" w:lineRule="auto"/>
+      </w:pPr>
+    </w:p>
+    <w:p>
+      <w:pPr>
+        <w:spacing w:line="276" w:lineRule="auto"/>
+      </w:pPr>
+    </w:p>
+    <w:p>
+      <w:pPr>
+        <w:spacing w:line="276" w:lineRule="auto"/>
+      </w:pPr>
+    </w:p>
+    <w:p>
+      <w:pPr>
+        <w:spacing w:line="276" w:lineRule="auto"/>
+      </w:pPr>
+    </w:p>
+    <w:p>
+      <w:pPr>
+        <w:spacing w:line="276" w:lineRule="auto"/>
+      </w:pPr>
+    </w:p>
+    <w:p>
+      <w:pPr>
+        <w:spacing w:line="276" w:lineRule="auto"/>
+      </w:pPr>
+    </w:p>
+    <w:p>
+      <w:pPr>
+        <w:spacing w:line="276" w:lineRule="auto"/>
+      </w:pPr>
+    </w:p>
     <w:sdt>
       <w:sdtPr>
         <w:rPr>
@@ -993,8 +1019,15 @@
         <w:p>
           <w:pPr>
             <w:pStyle w:val="TOCHeading"/>
+            <w:spacing w:line="276" w:lineRule="auto"/>
+            <w:rPr>
+              <w:rFonts w:ascii="Times New Roman" w:hAnsi="Times New Roman" w:cs="Times New Roman"/>
+            </w:rPr>
           </w:pPr>
           <w:r>
+            <w:rPr>
+              <w:rFonts w:ascii="Times New Roman" w:hAnsi="Times New Roman" w:cs="Times New Roman"/>
+            </w:rPr>
             <w:t>Contents</w:t>
           </w:r>
         </w:p>
@@ -1004,8 +1037,9 @@
             <w:tabs>
               <w:tab w:val="right" w:leader="dot" w:pos="10268"/>
             </w:tabs>
+            <w:spacing w:line="276" w:lineRule="auto"/>
             <w:rPr>
-              <w:rFonts w:asciiTheme="minorHAnsi" w:eastAsiaTheme="minorEastAsia" w:hAnsiTheme="minorHAnsi" w:cstheme="minorBidi"/>
+              <w:rFonts w:eastAsiaTheme="minorEastAsia"/>
               <w:noProof/>
               <w:color w:val="auto"/>
               <w:sz w:val="22"/>
@@ -1085,8 +1119,9 @@
             <w:tabs>
               <w:tab w:val="right" w:leader="dot" w:pos="10268"/>
             </w:tabs>
+            <w:spacing w:line="276" w:lineRule="auto"/>
             <w:rPr>
-              <w:rFonts w:asciiTheme="minorHAnsi" w:eastAsiaTheme="minorEastAsia" w:hAnsiTheme="minorHAnsi" w:cstheme="minorBidi"/>
+              <w:rFonts w:eastAsiaTheme="minorEastAsia"/>
               <w:noProof/>
               <w:color w:val="auto"/>
               <w:sz w:val="22"/>
@@ -1158,8 +1193,9 @@
             <w:tabs>
               <w:tab w:val="right" w:leader="dot" w:pos="10268"/>
             </w:tabs>
+            <w:spacing w:line="276" w:lineRule="auto"/>
             <w:rPr>
-              <w:rFonts w:asciiTheme="minorHAnsi" w:eastAsiaTheme="minorEastAsia" w:hAnsiTheme="minorHAnsi" w:cstheme="minorBidi"/>
+              <w:rFonts w:eastAsiaTheme="minorEastAsia"/>
               <w:noProof/>
               <w:color w:val="auto"/>
               <w:sz w:val="22"/>
@@ -1230,8 +1266,9 @@
             <w:tabs>
               <w:tab w:val="right" w:leader="dot" w:pos="10268"/>
             </w:tabs>
+            <w:spacing w:line="276" w:lineRule="auto"/>
             <w:rPr>
-              <w:rFonts w:asciiTheme="minorHAnsi" w:eastAsiaTheme="minorEastAsia" w:hAnsiTheme="minorHAnsi" w:cstheme="minorBidi"/>
+              <w:rFonts w:eastAsiaTheme="minorEastAsia"/>
               <w:noProof/>
               <w:color w:val="auto"/>
               <w:sz w:val="22"/>
@@ -1299,8 +1336,9 @@
         <w:p>
           <w:pPr>
             <w:pStyle w:val="TOC2"/>
+            <w:spacing w:line="276" w:lineRule="auto"/>
             <w:rPr>
-              <w:rFonts w:asciiTheme="minorHAnsi" w:eastAsiaTheme="minorEastAsia" w:hAnsiTheme="minorHAnsi" w:cstheme="minorBidi"/>
+              <w:rFonts w:eastAsiaTheme="minorEastAsia"/>
               <w:color w:val="auto"/>
               <w:sz w:val="22"/>
               <w:lang w:val="en-US" w:eastAsia="en-US" w:bidi="ar-SA"/>
@@ -1359,8 +1397,9 @@
         <w:p>
           <w:pPr>
             <w:pStyle w:val="TOC2"/>
+            <w:spacing w:line="276" w:lineRule="auto"/>
             <w:rPr>
-              <w:rFonts w:asciiTheme="minorHAnsi" w:eastAsiaTheme="minorEastAsia" w:hAnsiTheme="minorHAnsi" w:cstheme="minorBidi"/>
+              <w:rFonts w:eastAsiaTheme="minorEastAsia"/>
               <w:color w:val="auto"/>
               <w:sz w:val="22"/>
               <w:lang w:val="en-US" w:eastAsia="en-US" w:bidi="ar-SA"/>
@@ -1419,8 +1458,9 @@
         <w:p>
           <w:pPr>
             <w:pStyle w:val="TOC2"/>
+            <w:spacing w:line="276" w:lineRule="auto"/>
             <w:rPr>
-              <w:rFonts w:asciiTheme="minorHAnsi" w:eastAsiaTheme="minorEastAsia" w:hAnsiTheme="minorHAnsi" w:cstheme="minorBidi"/>
+              <w:rFonts w:eastAsiaTheme="minorEastAsia"/>
               <w:color w:val="auto"/>
               <w:sz w:val="22"/>
               <w:lang w:val="en-US" w:eastAsia="en-US" w:bidi="ar-SA"/>
@@ -1492,8 +1532,9 @@
         <w:p>
           <w:pPr>
             <w:pStyle w:val="TOC2"/>
+            <w:spacing w:line="276" w:lineRule="auto"/>
             <w:rPr>
-              <w:rFonts w:asciiTheme="minorHAnsi" w:eastAsiaTheme="minorEastAsia" w:hAnsiTheme="minorHAnsi" w:cstheme="minorBidi"/>
+              <w:rFonts w:eastAsiaTheme="minorEastAsia"/>
               <w:color w:val="auto"/>
               <w:sz w:val="22"/>
               <w:lang w:val="en-US" w:eastAsia="en-US" w:bidi="ar-SA"/>
@@ -1552,8 +1593,9 @@
         <w:p>
           <w:pPr>
             <w:pStyle w:val="TOC2"/>
+            <w:spacing w:line="276" w:lineRule="auto"/>
             <w:rPr>
-              <w:rFonts w:asciiTheme="minorHAnsi" w:eastAsiaTheme="minorEastAsia" w:hAnsiTheme="minorHAnsi" w:cstheme="minorBidi"/>
+              <w:rFonts w:eastAsiaTheme="minorEastAsia"/>
               <w:color w:val="auto"/>
               <w:sz w:val="22"/>
               <w:lang w:val="en-US" w:eastAsia="en-US" w:bidi="ar-SA"/>
@@ -1612,8 +1654,9 @@
         <w:p>
           <w:pPr>
             <w:pStyle w:val="TOC2"/>
+            <w:spacing w:line="276" w:lineRule="auto"/>
             <w:rPr>
-              <w:rFonts w:asciiTheme="minorHAnsi" w:eastAsiaTheme="minorEastAsia" w:hAnsiTheme="minorHAnsi" w:cstheme="minorBidi"/>
+              <w:rFonts w:eastAsiaTheme="minorEastAsia"/>
               <w:color w:val="auto"/>
               <w:sz w:val="22"/>
               <w:lang w:val="en-US" w:eastAsia="en-US" w:bidi="ar-SA"/>
@@ -1672,8 +1715,9 @@
         <w:p>
           <w:pPr>
             <w:pStyle w:val="TOC2"/>
+            <w:spacing w:line="276" w:lineRule="auto"/>
             <w:rPr>
-              <w:rFonts w:asciiTheme="minorHAnsi" w:eastAsiaTheme="minorEastAsia" w:hAnsiTheme="minorHAnsi" w:cstheme="minorBidi"/>
+              <w:rFonts w:eastAsiaTheme="minorEastAsia"/>
               <w:color w:val="auto"/>
               <w:sz w:val="22"/>
               <w:lang w:val="en-US" w:eastAsia="en-US" w:bidi="ar-SA"/>
@@ -1732,8 +1776,9 @@
         <w:p>
           <w:pPr>
             <w:pStyle w:val="TOC2"/>
+            <w:spacing w:line="276" w:lineRule="auto"/>
             <w:rPr>
-              <w:rFonts w:asciiTheme="minorHAnsi" w:eastAsiaTheme="minorEastAsia" w:hAnsiTheme="minorHAnsi" w:cstheme="minorBidi"/>
+              <w:rFonts w:eastAsiaTheme="minorEastAsia"/>
               <w:color w:val="auto"/>
               <w:sz w:val="22"/>
               <w:lang w:val="en-US" w:eastAsia="en-US" w:bidi="ar-SA"/>
@@ -1792,8 +1837,9 @@
         <w:p>
           <w:pPr>
             <w:pStyle w:val="TOC2"/>
+            <w:spacing w:line="276" w:lineRule="auto"/>
             <w:rPr>
-              <w:rFonts w:asciiTheme="minorHAnsi" w:eastAsiaTheme="minorEastAsia" w:hAnsiTheme="minorHAnsi" w:cstheme="minorBidi"/>
+              <w:rFonts w:eastAsiaTheme="minorEastAsia"/>
               <w:color w:val="auto"/>
               <w:sz w:val="22"/>
               <w:lang w:val="en-US" w:eastAsia="en-US" w:bidi="ar-SA"/>
@@ -1852,8 +1898,9 @@
         <w:p>
           <w:pPr>
             <w:pStyle w:val="TOC2"/>
+            <w:spacing w:line="276" w:lineRule="auto"/>
             <w:rPr>
-              <w:rFonts w:asciiTheme="minorHAnsi" w:eastAsiaTheme="minorEastAsia" w:hAnsiTheme="minorHAnsi" w:cstheme="minorBidi"/>
+              <w:rFonts w:eastAsiaTheme="minorEastAsia"/>
               <w:color w:val="auto"/>
               <w:sz w:val="22"/>
               <w:lang w:val="en-US" w:eastAsia="en-US" w:bidi="ar-SA"/>
@@ -1912,8 +1959,9 @@
         <w:p>
           <w:pPr>
             <w:pStyle w:val="TOC2"/>
+            <w:spacing w:line="276" w:lineRule="auto"/>
             <w:rPr>
-              <w:rFonts w:asciiTheme="minorHAnsi" w:eastAsiaTheme="minorEastAsia" w:hAnsiTheme="minorHAnsi" w:cstheme="minorBidi"/>
+              <w:rFonts w:eastAsiaTheme="minorEastAsia"/>
               <w:color w:val="auto"/>
               <w:sz w:val="22"/>
               <w:lang w:val="en-US" w:eastAsia="en-US" w:bidi="ar-SA"/>
@@ -1970,6 +2018,9 @@
           </w:hyperlink>
         </w:p>
         <w:p>
+          <w:pPr>
+            <w:spacing w:line="276" w:lineRule="auto"/>
+          </w:pPr>
           <w:r>
             <w:rPr>
               <w:noProof/>
@@ -1979,41 +2030,72 @@
         </w:p>
       </w:sdtContent>
     </w:sdt>
-    <w:p/>
-    <w:p/>
-    <w:p/>
-    <w:p/>
-    <w:p/>
-    <w:p/>
-    <w:p/>
-    <w:p/>
-    <w:p/>
-    <w:p/>
-    <w:p>
-      <w:pPr>
-        <w:tabs>
-          <w:tab w:val="left" w:pos="4087"/>
-        </w:tabs>
+    <w:p>
+      <w:pPr>
+        <w:spacing w:line="276" w:lineRule="auto"/>
+      </w:pPr>
+    </w:p>
+    <w:p>
+      <w:pPr>
+        <w:spacing w:line="276" w:lineRule="auto"/>
+      </w:pPr>
+    </w:p>
+    <w:p>
+      <w:pPr>
+        <w:spacing w:line="276" w:lineRule="auto"/>
+      </w:pPr>
+    </w:p>
+    <w:p>
+      <w:pPr>
+        <w:spacing w:line="276" w:lineRule="auto"/>
+      </w:pPr>
+    </w:p>
+    <w:p>
+      <w:pPr>
+        <w:spacing w:line="276" w:lineRule="auto"/>
+      </w:pPr>
+    </w:p>
+    <w:p>
+      <w:pPr>
+        <w:spacing w:line="276" w:lineRule="auto"/>
+      </w:pPr>
+    </w:p>
+    <w:p>
+      <w:pPr>
+        <w:spacing w:line="276" w:lineRule="auto"/>
+      </w:pPr>
+    </w:p>
+    <w:p>
+      <w:pPr>
+        <w:spacing w:line="276" w:lineRule="auto"/>
+      </w:pPr>
+    </w:p>
+    <w:p>
+      <w:pPr>
+        <w:spacing w:line="276" w:lineRule="auto"/>
+      </w:pPr>
+    </w:p>
+    <w:p>
+      <w:pPr>
+        <w:spacing w:line="276" w:lineRule="auto"/>
         <w:ind w:left="0" w:firstLine="0"/>
       </w:pPr>
     </w:p>
     <w:p>
       <w:pPr>
-        <w:ind w:left="0" w:firstLine="0"/>
-      </w:pPr>
-    </w:p>
-    <w:p>
-      <w:pPr>
         <w:pStyle w:val="Heading1"/>
+        <w:spacing w:line="276" w:lineRule="auto"/>
       </w:pPr>
       <w:bookmarkStart w:id="3" w:name="_Toc161655868"/>
       <w:r>
+        <w:lastRenderedPageBreak/>
         <w:t>CHAPTER 1</w:t>
       </w:r>
     </w:p>
     <w:p>
       <w:pPr>
         <w:pStyle w:val="Heading1"/>
+        <w:spacing w:line="276" w:lineRule="auto"/>
       </w:pPr>
       <w:r>
         <w:t>INTRODUCTION</w:t>
@@ -2023,7 +2105,9 @@
     <w:p>
       <w:pPr>
         <w:pStyle w:val="Heading2"/>
-        <w:rPr>
+        <w:spacing w:line="276" w:lineRule="auto"/>
+        <w:rPr>
+          <w:rFonts w:ascii="Times New Roman" w:hAnsi="Times New Roman" w:cs="Times New Roman"/>
           <w:b/>
           <w:bCs/>
           <w:color w:val="auto"/>
@@ -2032,148 +2116,115 @@
       <w:bookmarkStart w:id="4" w:name="_Toc161655869"/>
       <w:r>
         <w:rPr>
+          <w:rFonts w:ascii="Times New Roman" w:hAnsi="Times New Roman" w:cs="Times New Roman"/>
           <w:b/>
           <w:bCs/>
           <w:color w:val="auto"/>
         </w:rPr>
-        <w:t xml:space="preserve">1.1 </w:t>
-      </w:r>
-      <w:r>
-        <w:rPr>
+        <w:t>1.1 Background:</w:t>
+      </w:r>
+      <w:bookmarkEnd w:id="4"/>
+    </w:p>
+    <w:p>
+      <w:pPr>
+        <w:spacing w:line="276" w:lineRule="auto"/>
+      </w:pPr>
+      <w:r>
+        <w:t>The education field has undergone changes in the few years due to technological advancements and an increasing focus on data driven methods. Traditional methods of school administration, characterized by manual processes and subjective decision-making, are being replaced by innovative systems that leverage data to inform decision-making and drive improvements in educational outcomes. The transition towards data-informed decision-making in school administration is driven by the recognition of its potential to address longstanding challenges and optimize administrative processes. Historically, schools have faced issues such as inefficient resource allocation, limited insights into student performance, and a lack of adaptability to changing educational landscapes. However, the emergence of smart technologies and analytical tools presents an opportunity to overcome these challenges and revolutionize school management. Our final year project seeks to contribute to this transformative shift by developing and implementing a Smart School Administrative System that harnesses the power of data to facilitate informed decision-making and enhance school management practices. By collecting diverse data points from various sources within the school environment, including student records, attendance data, financial transactions, and academic performance metrics, the system aims to provide administrators and educators with valuable insights into school operations.</w:t>
+      </w:r>
+      <w:r>
+        <w:t xml:space="preserve"> Through </w:t>
+      </w:r>
+      <w:r>
+        <w:t>the</w:t>
+      </w:r>
+      <w:r>
+        <w:t xml:space="preserve"> analytical technique</w:t>
+      </w:r>
+      <w:r>
+        <w:t xml:space="preserve"> of</w:t>
+      </w:r>
+      <w:r>
+        <w:t xml:space="preserve"> ML (Machine Learning),</w:t>
+      </w:r>
+      <w:r>
+        <w:t xml:space="preserve"> </w:t>
+      </w:r>
+      <w:r>
+        <w:t>the collected data will be analyzed to identify trends, and areas for improvements within administration.</w:t>
+      </w:r>
+    </w:p>
+    <w:p>
+      <w:pPr>
+        <w:spacing w:line="276" w:lineRule="auto"/>
+      </w:pPr>
+      <w:r>
+        <w:t>"The Smart school administrative system" would foster informed decision</w:t>
+      </w:r>
+      <w:r>
+        <w:t>-</w:t>
+      </w:r>
+      <w:r>
+        <w:t>making, enabling administration to allocate resources effectively, plan curriculums,</w:t>
+      </w:r>
+      <w:r>
+        <w:t xml:space="preserve"> </w:t>
+      </w:r>
+      <w:r>
+        <w:t>manage st</w:t>
+      </w:r>
+      <w:r>
+        <w:t>a</w:t>
+      </w:r>
+      <w:r>
+        <w:t>ff, and implement</w:t>
+      </w:r>
+      <w:r>
+        <w:t xml:space="preserve"> based on</w:t>
+      </w:r>
+      <w:r>
+        <w:t xml:space="preserve"> evidence to enhance student education</w:t>
+      </w:r>
+      <w:r>
+        <w:t>.</w:t>
+      </w:r>
+    </w:p>
+    <w:p>
+      <w:pPr>
+        <w:spacing w:line="276" w:lineRule="auto"/>
+      </w:pPr>
+    </w:p>
+    <w:p>
+      <w:pPr>
+        <w:spacing w:line="276" w:lineRule="auto"/>
+      </w:pPr>
+    </w:p>
+    <w:p>
+      <w:pPr>
+        <w:pStyle w:val="Heading2"/>
+        <w:spacing w:line="276" w:lineRule="auto"/>
+        <w:rPr>
+          <w:rFonts w:ascii="Times New Roman" w:hAnsi="Times New Roman" w:cs="Times New Roman"/>
           <w:b/>
           <w:bCs/>
           <w:color w:val="auto"/>
         </w:rPr>
-        <w:t>Background:</w:t>
-      </w:r>
-      <w:bookmarkEnd w:id="4"/>
-    </w:p>
-    <w:p>
-      <w:r>
-        <w:t>The education field has undergone changes in the few years due to technological advancements and an increasing focus on data driven methods.</w:t>
-      </w:r>
-      <w:r>
-        <w:t xml:space="preserve"> </w:t>
-      </w:r>
-      <w:r>
-        <w:t>Traditional methods of school administration, characterized by manual processes and subjective decision-making, are being replaced by innovative systems that leverage data to inform decision-making and drive improvements in educational outcomes.</w:t>
-      </w:r>
-      <w:r>
-        <w:t xml:space="preserve"> </w:t>
-      </w:r>
-      <w:r>
-        <w:t>The transition towards data-informed decision-making in school administration is driven by the recognition of its potential to address longstanding challenges and optimize administrative processes</w:t>
-      </w:r>
-      <w:r>
-        <w:t xml:space="preserve">. </w:t>
-      </w:r>
-      <w:r>
-        <w:t xml:space="preserve">Historically, schools have faced issues such as inefficient resource allocation, limited insights into student performance, and a lack of adaptability to changing educational landscapes. However, the emergence of smart technologies and analytical tools presents an opportunity to overcome these challenges and revolutionize school management. </w:t>
-      </w:r>
-      <w:r>
-        <w:t>Our</w:t>
-      </w:r>
-      <w:r>
-        <w:t xml:space="preserve"> final year project seeks to contribute to this transformative shift by developing and implementing a Smart School Administrative System that harnesses the power of data to facilitate informed decision-making and enhance school management practices. By collecting diverse data points from various sources within the school environment, including student records, attendance data, financial transactions, and academic performance metrics, the system aims to provide administrators and educators with valuable insights into school operations.</w:t>
-      </w:r>
-      <w:r>
-        <w:t xml:space="preserve"> Through </w:t>
-      </w:r>
-      <w:r>
-        <w:t>the</w:t>
-      </w:r>
-      <w:r>
-        <w:t xml:space="preserve"> analytical technique</w:t>
-      </w:r>
-      <w:r>
-        <w:t xml:space="preserve"> of</w:t>
-      </w:r>
-      <w:r>
-        <w:t xml:space="preserve"> ML </w:t>
-      </w:r>
-      <w:r>
-        <w:t>(Machine Learning)</w:t>
-      </w:r>
-      <w:r>
-        <w:t>,</w:t>
-      </w:r>
-      <w:r>
-        <w:t xml:space="preserve"> </w:t>
-      </w:r>
-      <w:r>
-        <w:t>the collected data will be analyzed to identify trends, and areas for improvements within administration.</w:t>
-      </w:r>
-    </w:p>
-    <w:p>
-      <w:r>
-        <w:t>"The Smart school</w:t>
-      </w:r>
-      <w:r>
-        <w:t xml:space="preserve"> </w:t>
-      </w:r>
-      <w:r>
-        <w:t>administrative system" would foster informed decision</w:t>
-      </w:r>
-      <w:r>
-        <w:t>-</w:t>
-      </w:r>
-      <w:r>
-        <w:t>making, enabling administration to allocate resources effectively, plan curriculums,</w:t>
-      </w:r>
-      <w:r>
-        <w:t xml:space="preserve"> </w:t>
-      </w:r>
-      <w:r>
-        <w:t>manage st</w:t>
-      </w:r>
-      <w:r>
-        <w:t>a</w:t>
-      </w:r>
-      <w:r>
-        <w:t>ff, and implement</w:t>
-      </w:r>
-      <w:r>
-        <w:t xml:space="preserve"> based on</w:t>
-      </w:r>
-      <w:r>
-        <w:t xml:space="preserve"> evidence to enhance student education</w:t>
-      </w:r>
-      <w:r>
-        <w:t>.</w:t>
-      </w:r>
-    </w:p>
-    <w:p/>
-    <w:p/>
-    <w:p>
-      <w:pPr>
-        <w:pStyle w:val="Heading2"/>
-        <w:rPr>
+      </w:pPr>
+      <w:bookmarkStart w:id="5" w:name="_Toc161655870"/>
+      <w:r>
+        <w:rPr>
+          <w:rFonts w:ascii="Times New Roman" w:hAnsi="Times New Roman" w:cs="Times New Roman"/>
           <w:b/>
           <w:bCs/>
           <w:color w:val="auto"/>
         </w:rPr>
-      </w:pPr>
-      <w:bookmarkStart w:id="5" w:name="_Toc161655870"/>
-      <w:r>
-        <w:rPr>
-          <w:b/>
-          <w:bCs/>
-          <w:color w:val="auto"/>
-        </w:rPr>
-        <w:t xml:space="preserve">1.2 </w:t>
-      </w:r>
-      <w:r>
-        <w:rPr>
-          <w:b/>
-          <w:bCs/>
-          <w:color w:val="auto"/>
-        </w:rPr>
-        <w:t>Problem Statement:</w:t>
+        <w:t>1.2 Problem Statement:</w:t>
       </w:r>
       <w:bookmarkEnd w:id="5"/>
     </w:p>
     <w:p>
       <w:pPr>
+        <w:spacing w:line="276" w:lineRule="auto"/>
         <w:ind w:left="0" w:firstLine="0"/>
       </w:pPr>
       <w:r>
@@ -2193,7 +2244,6 @@
       </w:r>
       <w:r>
         <w:rPr>
-          <w:rFonts w:ascii="Arial" w:hAnsi="Arial" w:cs="Arial"/>
           <w:color w:val="1F1F1F"/>
           <w:kern w:val="0"/>
           <w:szCs w:val="24"/>
@@ -2212,57 +2262,72 @@
       </w:r>
     </w:p>
     <w:p>
-      <w:r>
-        <w:t>This revision eliminates references to AI and focuses on the human aspect of data utilization and technology integration. It uses a more natural, conversational tone that reflects a human writer's approach.</w:t>
-      </w:r>
-    </w:p>
-    <w:p/>
+      <w:pPr>
+        <w:spacing w:line="276" w:lineRule="auto"/>
+      </w:pPr>
+    </w:p>
     <w:p>
       <w:pPr>
         <w:pStyle w:val="Heading2"/>
+        <w:spacing w:line="276" w:lineRule="auto"/>
+        <w:rPr>
+          <w:rFonts w:ascii="Times New Roman" w:hAnsi="Times New Roman" w:cs="Times New Roman"/>
+        </w:rPr>
       </w:pPr>
       <w:bookmarkStart w:id="6" w:name="_Toc161655871"/>
       <w:r>
         <w:rPr>
+          <w:rFonts w:ascii="Times New Roman" w:hAnsi="Times New Roman" w:cs="Times New Roman"/>
           <w:b/>
           <w:bCs/>
           <w:color w:val="000000" w:themeColor="text1"/>
         </w:rPr>
+        <w:t>1.3 Solution: Smart School Administrative System</w:t>
+      </w:r>
+      <w:r>
+        <w:rPr>
+          <w:rFonts w:ascii="Times New Roman" w:hAnsi="Times New Roman" w:cs="Times New Roman"/>
+        </w:rPr>
+        <w:t>:</w:t>
+      </w:r>
+      <w:bookmarkEnd w:id="6"/>
+    </w:p>
+    <w:p>
+      <w:pPr>
+        <w:spacing w:line="276" w:lineRule="auto"/>
+      </w:pPr>
+      <w:r>
+        <w:t>The Smart School Administrative System is a comprehensive platform designed to streamline school management processes through the strategic integration of ML</w:t>
+      </w:r>
+      <w:r>
+        <w:t xml:space="preserve"> </w:t>
+      </w:r>
+      <w:r>
+        <w:t xml:space="preserve">(Machine Learning) </w:t>
+      </w:r>
+      <w:r>
+        <w:t xml:space="preserve">and AI </w:t>
+      </w:r>
+      <w:r>
+        <w:t>(Arti</w:t>
+      </w:r>
+      <w:r>
+        <w:t xml:space="preserve">ficial Intelligence) </w:t>
+      </w:r>
+      <w:r>
+        <w:t xml:space="preserve">technologies. By automating tasks such as attendance tracking, student and staff management, finance management, and timetable generation, the system aims to enhance administrative efficiency, </w:t>
+      </w:r>
+      <w:r>
         <w:lastRenderedPageBreak/>
-        <w:t>1.3 Solution: Smart School Administrative System</w:t>
-      </w:r>
-      <w:r>
-        <w:t>:</w:t>
-      </w:r>
-      <w:bookmarkEnd w:id="6"/>
-    </w:p>
-    <w:p>
-      <w:r>
-        <w:t>The Smart School Administrative System is a comprehensive platform designed to streamline school management processes through the strategic integration of ML</w:t>
-      </w:r>
-      <w:r>
-        <w:t xml:space="preserve"> </w:t>
-      </w:r>
-      <w:r>
-        <w:t xml:space="preserve">(Machine Learning) </w:t>
-      </w:r>
-      <w:r>
-        <w:t xml:space="preserve">and AI </w:t>
-      </w:r>
-      <w:r>
-        <w:t>(Arti</w:t>
-      </w:r>
-      <w:r>
-        <w:t xml:space="preserve">ficial Intelligence) </w:t>
-      </w:r>
-      <w:r>
-        <w:t>technologies. By automating tasks such as attendance tracking, student and staff management, finance management, and timetable generation, the system aims to enhance administrative efficiency, improve decision-making, and provide valuable insights for school administrators, teachers, and stakeholders. Additionally, the system facilitates real-time monitoring of student emotions during teaching, allowing educators to create a supportive learning environment conducive to student success</w:t>
+        <w:t>improve decision-making, and provide valuable insights for school administrators, teachers, and stakeholders. Additionally, the system facilitates real-time monitoring of student emotions during teaching, allowing educators to create a supportive learning environment conducive to student success</w:t>
       </w:r>
     </w:p>
     <w:p>
       <w:pPr>
         <w:pStyle w:val="Heading2"/>
-        <w:rPr>
+        <w:spacing w:line="276" w:lineRule="auto"/>
+        <w:rPr>
+          <w:rFonts w:ascii="Times New Roman" w:hAnsi="Times New Roman" w:cs="Times New Roman"/>
           <w:b/>
           <w:bCs/>
           <w:color w:val="000000" w:themeColor="text1"/>
@@ -2271,23 +2336,19 @@
       <w:bookmarkStart w:id="7" w:name="_Toc161655872"/>
       <w:r>
         <w:rPr>
+          <w:rFonts w:ascii="Times New Roman" w:hAnsi="Times New Roman" w:cs="Times New Roman"/>
           <w:b/>
           <w:bCs/>
           <w:color w:val="000000" w:themeColor="text1"/>
         </w:rPr>
-        <w:t>1.4 Objectives</w:t>
-      </w:r>
-      <w:r>
-        <w:rPr>
-          <w:b/>
-          <w:bCs/>
-          <w:color w:val="000000" w:themeColor="text1"/>
-        </w:rPr>
-        <w:t>:</w:t>
+        <w:t>1.4 Objectives:</w:t>
       </w:r>
       <w:bookmarkEnd w:id="7"/>
     </w:p>
     <w:p>
+      <w:pPr>
+        <w:spacing w:line="276" w:lineRule="auto"/>
+      </w:pPr>
       <w:r>
         <w:t>The objectives of the Smart School Administrative System are multifaceted:</w:t>
       </w:r>
@@ -2299,20 +2360,16 @@
           <w:ilvl w:val="0"/>
           <w:numId w:val="7"/>
         </w:numPr>
-      </w:pPr>
-      <w:r>
-        <w:t>Utilize ML</w:t>
-      </w:r>
-      <w:r>
-        <w:t xml:space="preserve"> (Machine Learning)</w:t>
-      </w:r>
-      <w:r>
-        <w:t xml:space="preserve"> to automate school administrative tasks, including attendance tracking, student and staff management, and finance management.</w:t>
+        <w:spacing w:line="276" w:lineRule="auto"/>
+      </w:pPr>
+      <w:r>
+        <w:t>Gain actionable insights from collected data using ML algorithms, such as grade prediction, financial trends analysis, and teacher performance prediction.</w:t>
       </w:r>
     </w:p>
     <w:p>
       <w:pPr>
         <w:pStyle w:val="ListParagraph"/>
+        <w:spacing w:line="276" w:lineRule="auto"/>
         <w:ind w:firstLine="0"/>
       </w:pPr>
     </w:p>
@@ -2323,499 +2380,2700 @@
           <w:ilvl w:val="0"/>
           <w:numId w:val="7"/>
         </w:numPr>
-      </w:pPr>
-      <w:r>
-        <w:t>Gain actionable insights from collected data using ML algorithms, such as grade prediction, financial trends analysis, and teacher performance prediction.</w:t>
-      </w:r>
-    </w:p>
-    <w:p>
-      <w:pPr>
-        <w:pStyle w:val="ListParagraph"/>
-        <w:ind w:firstLine="0"/>
-      </w:pPr>
+        <w:spacing w:line="276" w:lineRule="auto"/>
+      </w:pPr>
+      <w:r>
+        <w:t>Enhance the quality of education and school management by leveraging technology to optimize administrative processes and improve decision-making.</w:t>
+      </w:r>
+    </w:p>
+    <w:p>
+      <w:pPr>
+        <w:spacing w:line="276" w:lineRule="auto"/>
+      </w:pPr>
+    </w:p>
+    <w:p>
+      <w:pPr>
+        <w:pStyle w:val="Heading2"/>
+        <w:spacing w:line="276" w:lineRule="auto"/>
+        <w:rPr>
+          <w:rFonts w:ascii="Times New Roman" w:hAnsi="Times New Roman" w:cs="Times New Roman"/>
+          <w:b/>
+          <w:bCs/>
+          <w:color w:val="000000" w:themeColor="text1"/>
+        </w:rPr>
+      </w:pPr>
+      <w:bookmarkStart w:id="8" w:name="_Toc161655873"/>
+      <w:r>
+        <w:rPr>
+          <w:rFonts w:ascii="Times New Roman" w:hAnsi="Times New Roman" w:cs="Times New Roman"/>
+          <w:b/>
+          <w:bCs/>
+          <w:color w:val="000000" w:themeColor="text1"/>
+        </w:rPr>
+        <w:t>1.5 Objectives Breakdown:</w:t>
+      </w:r>
+      <w:bookmarkEnd w:id="8"/>
+    </w:p>
+    <w:p>
+      <w:pPr>
+        <w:spacing w:line="276" w:lineRule="auto"/>
+      </w:pPr>
+      <w:r>
+        <w:t>The system's objectives are further delineated into specific tasks, including attendance tracking, student emotion tracking, student and staff management, finance management, grade prediction, teacher performance prediction, and timetable generation. Each objective is aimed at addressing specific challenges in school administration and improving overall efficiency and effectiveness.</w:t>
+      </w:r>
+    </w:p>
+    <w:p>
+      <w:pPr>
+        <w:spacing w:line="276" w:lineRule="auto"/>
+      </w:pPr>
+    </w:p>
+    <w:p>
+      <w:pPr>
+        <w:spacing w:line="276" w:lineRule="auto"/>
+      </w:pPr>
+    </w:p>
+    <w:p>
+      <w:pPr>
+        <w:spacing w:line="276" w:lineRule="auto"/>
+      </w:pPr>
+    </w:p>
+    <w:p>
+      <w:pPr>
+        <w:spacing w:line="276" w:lineRule="auto"/>
+      </w:pPr>
+    </w:p>
+    <w:p>
+      <w:pPr>
+        <w:spacing w:line="276" w:lineRule="auto"/>
+      </w:pPr>
+    </w:p>
+    <w:p>
+      <w:pPr>
+        <w:spacing w:line="276" w:lineRule="auto"/>
+      </w:pPr>
+    </w:p>
+    <w:p>
+      <w:pPr>
+        <w:spacing w:line="276" w:lineRule="auto"/>
+      </w:pPr>
+    </w:p>
+    <w:p>
+      <w:pPr>
+        <w:spacing w:line="276" w:lineRule="auto"/>
+      </w:pPr>
+    </w:p>
+    <w:p>
+      <w:pPr>
+        <w:spacing w:line="276" w:lineRule="auto"/>
+      </w:pPr>
+    </w:p>
+    <w:p>
+      <w:pPr>
+        <w:spacing w:line="276" w:lineRule="auto"/>
+      </w:pPr>
+    </w:p>
+    <w:p>
+      <w:pPr>
+        <w:spacing w:line="276" w:lineRule="auto"/>
+      </w:pPr>
+    </w:p>
+    <w:p>
+      <w:pPr>
+        <w:spacing w:line="276" w:lineRule="auto"/>
+      </w:pPr>
+    </w:p>
+    <w:p>
+      <w:pPr>
+        <w:spacing w:line="276" w:lineRule="auto"/>
+      </w:pPr>
+    </w:p>
+    <w:p>
+      <w:pPr>
+        <w:spacing w:line="276" w:lineRule="auto"/>
+        <w:ind w:left="0" w:firstLine="0"/>
+      </w:pPr>
+    </w:p>
+    <w:p>
+      <w:pPr>
+        <w:pStyle w:val="Heading1"/>
+        <w:spacing w:line="276" w:lineRule="auto"/>
+      </w:pPr>
+      <w:r>
+        <w:lastRenderedPageBreak/>
+        <w:t xml:space="preserve">CHAPTER </w:t>
+      </w:r>
+      <w:r>
+        <w:t>2</w:t>
+      </w:r>
+    </w:p>
+    <w:p>
+      <w:pPr>
+        <w:pStyle w:val="Heading1"/>
+        <w:spacing w:line="276" w:lineRule="auto"/>
+      </w:pPr>
+      <w:r>
+        <w:t>Literature Review</w:t>
+      </w:r>
+    </w:p>
+    <w:p>
+      <w:pPr>
+        <w:spacing w:line="276" w:lineRule="auto"/>
+      </w:pPr>
+    </w:p>
+    <w:p>
+      <w:pPr>
+        <w:spacing w:line="276" w:lineRule="auto"/>
+        <w:rPr>
+          <w:szCs w:val="24"/>
+        </w:rPr>
+      </w:pPr>
+      <w:r>
+        <w:rPr>
+          <w:szCs w:val="24"/>
+        </w:rPr>
+        <w:t>The realm of educational administration, particularly in developing countries like Ghana, faces significant challenges stemming from outdated administrative processes and reliance on intuitive decision-making. This literature review aims to explore the existing research and scholarly discourse surrounding the transition towards advanced school management through informed decision-making practices. Specifically, the review will address the prevalence of paper-based administrative systems, the implications of intuitive decision-making, and the potential benefits of adopting data-driven approaches in educational settings.</w:t>
+      </w:r>
+    </w:p>
+    <w:p>
+      <w:pPr>
+        <w:spacing w:line="276" w:lineRule="auto"/>
+        <w:rPr>
+          <w:szCs w:val="24"/>
+        </w:rPr>
+      </w:pPr>
+    </w:p>
+    <w:p>
+      <w:pPr>
+        <w:spacing w:after="0" w:line="276" w:lineRule="auto"/>
+        <w:ind w:left="0" w:right="0" w:firstLine="0"/>
+        <w:jc w:val="left"/>
+        <w:rPr>
+          <w:color w:val="auto"/>
+          <w:kern w:val="0"/>
+          <w:sz w:val="28"/>
+          <w:szCs w:val="28"/>
+          <w14:ligatures w14:val="none"/>
+        </w:rPr>
+      </w:pPr>
+      <w:r>
+        <w:rPr>
+          <w:b/>
+          <w:bCs/>
+          <w:kern w:val="0"/>
+          <w:szCs w:val="24"/>
+          <w14:ligatures w14:val="none"/>
+        </w:rPr>
+        <w:t>Importance of Effective School administration:</w:t>
+      </w:r>
+    </w:p>
+    <w:p>
+      <w:pPr>
+        <w:spacing w:after="0" w:line="276" w:lineRule="auto"/>
+        <w:ind w:left="0" w:right="0" w:firstLine="0"/>
+        <w:jc w:val="left"/>
+        <w:rPr>
+          <w:color w:val="auto"/>
+          <w:kern w:val="0"/>
+          <w:szCs w:val="24"/>
+          <w14:ligatures w14:val="none"/>
+        </w:rPr>
+      </w:pPr>
+      <w:r>
+        <w:rPr>
+          <w:kern w:val="0"/>
+          <w:szCs w:val="24"/>
+          <w14:ligatures w14:val="none"/>
+        </w:rPr>
+        <w:t>School administration plays a very crucial role in the school's overall performance. As leaders of their institutions, administrators are responsible for identifying the goals and visions of the school and coming out with clear plans on how to achieve those goals as well as constantly evaluating progress.</w:t>
+      </w:r>
+    </w:p>
+    <w:p>
+      <w:pPr>
+        <w:spacing w:after="0" w:line="276" w:lineRule="auto"/>
+        <w:ind w:left="0" w:right="0" w:firstLine="0"/>
+        <w:jc w:val="left"/>
+        <w:rPr>
+          <w:color w:val="auto"/>
+          <w:kern w:val="0"/>
+          <w:szCs w:val="24"/>
+          <w14:ligatures w14:val="none"/>
+        </w:rPr>
+      </w:pPr>
+      <w:r>
+        <w:rPr>
+          <w:kern w:val="0"/>
+          <w:szCs w:val="24"/>
+          <w14:ligatures w14:val="none"/>
+        </w:rPr>
+        <w:t>Listed below are some roles of school administrators:</w:t>
+      </w:r>
+    </w:p>
+    <w:p>
+      <w:pPr>
+        <w:spacing w:after="0" w:line="276" w:lineRule="auto"/>
+        <w:ind w:left="0" w:right="0" w:firstLine="0"/>
+        <w:jc w:val="left"/>
+        <w:rPr>
+          <w:color w:val="auto"/>
+          <w:kern w:val="0"/>
+          <w:szCs w:val="24"/>
+          <w14:ligatures w14:val="none"/>
+        </w:rPr>
+      </w:pPr>
+    </w:p>
+    <w:p>
+      <w:pPr>
+        <w:spacing w:after="0" w:line="276" w:lineRule="auto"/>
+        <w:ind w:left="0" w:right="0" w:firstLine="0"/>
+        <w:jc w:val="left"/>
+        <w:rPr>
+          <w:color w:val="auto"/>
+          <w:kern w:val="0"/>
+          <w:szCs w:val="24"/>
+          <w14:ligatures w14:val="none"/>
+        </w:rPr>
+      </w:pPr>
+      <w:r>
+        <w:rPr>
+          <w:kern w:val="0"/>
+          <w:szCs w:val="24"/>
+          <w14:ligatures w14:val="none"/>
+        </w:rPr>
+        <w:t>1. Leadership:</w:t>
+      </w:r>
+    </w:p>
+    <w:p>
+      <w:pPr>
+        <w:spacing w:after="0" w:line="276" w:lineRule="auto"/>
+        <w:ind w:left="0" w:right="0" w:firstLine="0"/>
+        <w:jc w:val="left"/>
+        <w:rPr>
+          <w:color w:val="auto"/>
+          <w:kern w:val="0"/>
+          <w:szCs w:val="24"/>
+          <w14:ligatures w14:val="none"/>
+        </w:rPr>
+      </w:pPr>
+      <w:r>
+        <w:rPr>
+          <w:kern w:val="0"/>
+          <w:szCs w:val="24"/>
+          <w14:ligatures w14:val="none"/>
+        </w:rPr>
+        <w:t>Administrators must provide a clear vision to guide school improvement efforts.</w:t>
+      </w:r>
+    </w:p>
+    <w:p>
+      <w:pPr>
+        <w:spacing w:after="0" w:line="276" w:lineRule="auto"/>
+        <w:ind w:left="0" w:right="0" w:firstLine="0"/>
+        <w:jc w:val="left"/>
+        <w:rPr>
+          <w:color w:val="auto"/>
+          <w:kern w:val="0"/>
+          <w:szCs w:val="24"/>
+          <w14:ligatures w14:val="none"/>
+        </w:rPr>
+      </w:pPr>
+      <w:r>
+        <w:rPr>
+          <w:kern w:val="0"/>
+          <w:szCs w:val="24"/>
+          <w14:ligatures w14:val="none"/>
+        </w:rPr>
+        <w:t>They are responsible for fostering a positive and supportive school culture that fosters love of learning and high expectations for students.</w:t>
+      </w:r>
+    </w:p>
+    <w:p>
+      <w:pPr>
+        <w:spacing w:after="0" w:line="276" w:lineRule="auto"/>
+        <w:ind w:left="0" w:right="0" w:firstLine="0"/>
+        <w:jc w:val="left"/>
+        <w:rPr>
+          <w:color w:val="auto"/>
+          <w:kern w:val="0"/>
+          <w:szCs w:val="24"/>
+          <w14:ligatures w14:val="none"/>
+        </w:rPr>
+      </w:pPr>
+      <w:r>
+        <w:rPr>
+          <w:kern w:val="0"/>
+          <w:szCs w:val="24"/>
+          <w14:ligatures w14:val="none"/>
+        </w:rPr>
+        <w:t>Research suggests that transformational leadership, which involves</w:t>
+      </w:r>
+      <w:r>
+        <w:rPr>
+          <w:kern w:val="0"/>
+          <w:szCs w:val="24"/>
+          <w14:ligatures w14:val="none"/>
+        </w:rPr>
+        <w:t xml:space="preserve"> </w:t>
+      </w:r>
+      <w:r>
+        <w:rPr>
+          <w:kern w:val="0"/>
+          <w:szCs w:val="24"/>
+          <w14:ligatures w14:val="none"/>
+        </w:rPr>
+        <w:t>inspiring and motivating followers to achieve shared goals, is most effective in promoting school improvement [1].</w:t>
+      </w:r>
+    </w:p>
+    <w:p>
+      <w:pPr>
+        <w:spacing w:after="0" w:line="276" w:lineRule="auto"/>
+        <w:ind w:left="0" w:right="0" w:firstLine="0"/>
+        <w:jc w:val="left"/>
+        <w:rPr>
+          <w:color w:val="auto"/>
+          <w:kern w:val="0"/>
+          <w:szCs w:val="24"/>
+          <w14:ligatures w14:val="none"/>
+        </w:rPr>
+      </w:pPr>
+    </w:p>
+    <w:p>
+      <w:pPr>
+        <w:spacing w:after="0" w:line="276" w:lineRule="auto"/>
+        <w:ind w:left="0" w:right="0" w:firstLine="0"/>
+        <w:jc w:val="left"/>
+        <w:rPr>
+          <w:color w:val="auto"/>
+          <w:kern w:val="0"/>
+          <w:szCs w:val="24"/>
+          <w14:ligatures w14:val="none"/>
+        </w:rPr>
+      </w:pPr>
+      <w:r>
+        <w:rPr>
+          <w:kern w:val="0"/>
+          <w:szCs w:val="24"/>
+          <w14:ligatures w14:val="none"/>
+        </w:rPr>
+        <w:t>2. Communication:</w:t>
+      </w:r>
+    </w:p>
+    <w:p>
+      <w:pPr>
+        <w:spacing w:after="0" w:line="276" w:lineRule="auto"/>
+        <w:ind w:left="0" w:right="0" w:firstLine="0"/>
+        <w:jc w:val="left"/>
+        <w:rPr>
+          <w:color w:val="auto"/>
+          <w:kern w:val="0"/>
+          <w:szCs w:val="24"/>
+          <w14:ligatures w14:val="none"/>
+        </w:rPr>
+      </w:pPr>
+      <w:r>
+        <w:rPr>
+          <w:color w:val="2F3333"/>
+          <w:kern w:val="0"/>
+          <w:szCs w:val="24"/>
+          <w:shd w:val="clear" w:color="auto" w:fill="FFFFFF"/>
+          <w14:ligatures w14:val="none"/>
+        </w:rPr>
+        <w:t>Communication is a crucial aspect of improving schools. Administrators need to effectively communicate the school's vision, goals, and progress to all stakeholders, including faculty, students, parents, and the community. Effective communication entails active listening, providing timely feedback, and maintaining transparency.</w:t>
+      </w:r>
+    </w:p>
+    <w:p>
+      <w:pPr>
+        <w:shd w:val="clear" w:color="auto" w:fill="FFFFFF"/>
+        <w:spacing w:after="0" w:line="276" w:lineRule="auto"/>
+        <w:ind w:left="0" w:right="0" w:firstLine="0"/>
+        <w:jc w:val="left"/>
+        <w:rPr>
+          <w:color w:val="auto"/>
+          <w:kern w:val="0"/>
+          <w:szCs w:val="24"/>
+          <w14:ligatures w14:val="none"/>
+        </w:rPr>
+      </w:pPr>
+      <w:r>
+        <w:rPr>
+          <w:color w:val="2F3333"/>
+          <w:kern w:val="0"/>
+          <w:szCs w:val="24"/>
+          <w:shd w:val="clear" w:color="auto" w:fill="FFFFFF"/>
+          <w14:ligatures w14:val="none"/>
+        </w:rPr>
+        <w:t>Research suggests that open and transparent communication enhances</w:t>
+      </w:r>
+    </w:p>
+    <w:p>
+      <w:pPr>
+        <w:shd w:val="clear" w:color="auto" w:fill="FFFFFF"/>
+        <w:spacing w:after="0" w:line="276" w:lineRule="auto"/>
+        <w:ind w:left="0" w:right="0" w:firstLine="0"/>
+        <w:jc w:val="left"/>
+        <w:rPr>
+          <w:color w:val="auto"/>
+          <w:kern w:val="0"/>
+          <w:szCs w:val="24"/>
+          <w14:ligatures w14:val="none"/>
+        </w:rPr>
+      </w:pPr>
+      <w:r>
+        <w:rPr>
+          <w:color w:val="2F3333"/>
+          <w:kern w:val="0"/>
+          <w:szCs w:val="24"/>
+          <w:shd w:val="clear" w:color="auto" w:fill="FFFFFF"/>
+          <w14:ligatures w14:val="none"/>
+        </w:rPr>
+        <w:t>stakeholders' engagement and promotes a sense of ownership in the school improvement</w:t>
+      </w:r>
+    </w:p>
+    <w:p>
+      <w:pPr>
+        <w:shd w:val="clear" w:color="auto" w:fill="FFFFFF"/>
+        <w:spacing w:after="0" w:line="276" w:lineRule="auto"/>
+        <w:ind w:left="0" w:right="0" w:firstLine="0"/>
+        <w:jc w:val="left"/>
+        <w:rPr>
+          <w:color w:val="auto"/>
+          <w:kern w:val="0"/>
+          <w:szCs w:val="24"/>
+          <w14:ligatures w14:val="none"/>
+        </w:rPr>
+      </w:pPr>
+      <w:r>
+        <w:rPr>
+          <w:color w:val="2F3333"/>
+          <w:kern w:val="0"/>
+          <w:szCs w:val="24"/>
+          <w:shd w:val="clear" w:color="auto" w:fill="FFFFFF"/>
+          <w14:ligatures w14:val="none"/>
+        </w:rPr>
+        <w:t>Process.</w:t>
+      </w:r>
+    </w:p>
+    <w:p>
+      <w:pPr>
+        <w:shd w:val="clear" w:color="auto" w:fill="FFFFFF"/>
+        <w:spacing w:after="0" w:line="276" w:lineRule="auto"/>
+        <w:ind w:left="0" w:right="0" w:firstLine="0"/>
+        <w:jc w:val="left"/>
+        <w:rPr>
+          <w:color w:val="auto"/>
+          <w:kern w:val="0"/>
+          <w:szCs w:val="24"/>
+          <w14:ligatures w14:val="none"/>
+        </w:rPr>
+      </w:pPr>
+    </w:p>
+    <w:p>
+      <w:pPr>
+        <w:shd w:val="clear" w:color="auto" w:fill="FFFFFF"/>
+        <w:spacing w:after="0" w:line="276" w:lineRule="auto"/>
+        <w:ind w:left="0" w:right="0" w:firstLine="0"/>
+        <w:jc w:val="left"/>
+        <w:rPr>
+          <w:color w:val="auto"/>
+          <w:kern w:val="0"/>
+          <w:szCs w:val="24"/>
+          <w14:ligatures w14:val="none"/>
+        </w:rPr>
+      </w:pPr>
+      <w:r>
+        <w:rPr>
+          <w:color w:val="2F3333"/>
+          <w:kern w:val="0"/>
+          <w:szCs w:val="24"/>
+          <w:shd w:val="clear" w:color="auto" w:fill="FFFFFF"/>
+          <w14:ligatures w14:val="none"/>
+        </w:rPr>
+        <w:t>3. Decision Making:</w:t>
+      </w:r>
+    </w:p>
+    <w:p>
+      <w:pPr>
+        <w:shd w:val="clear" w:color="auto" w:fill="FFFFFF"/>
+        <w:spacing w:after="0" w:line="276" w:lineRule="auto"/>
+        <w:ind w:left="0" w:right="0" w:firstLine="0"/>
+        <w:jc w:val="left"/>
+        <w:rPr>
+          <w:color w:val="auto"/>
+          <w:kern w:val="0"/>
+          <w:szCs w:val="24"/>
+          <w14:ligatures w14:val="none"/>
+        </w:rPr>
+      </w:pPr>
+      <w:r>
+        <w:rPr>
+          <w:color w:val="2F3333"/>
+          <w:kern w:val="0"/>
+          <w:szCs w:val="24"/>
+          <w:shd w:val="clear" w:color="auto" w:fill="FFFFFF"/>
+          <w14:ligatures w14:val="none"/>
+        </w:rPr>
+        <w:t>It can be said that the fate of the school rests on the ability of its administrator to make sound and optimal decisions at every point in time. Each decision made by a school administrator goes a long way to affect the performance of the school, hence administrators are to make sure not to make decisions solely on their intuition but to seek expert advice and make good use of available data.</w:t>
+      </w:r>
+    </w:p>
+    <w:p>
+      <w:pPr>
+        <w:spacing w:line="276" w:lineRule="auto"/>
+        <w:rPr>
+          <w:sz w:val="28"/>
+          <w:szCs w:val="24"/>
+        </w:rPr>
+      </w:pPr>
+    </w:p>
+    <w:p>
+      <w:pPr>
+        <w:spacing w:after="0" w:line="276" w:lineRule="auto"/>
+        <w:ind w:left="0" w:right="0" w:firstLine="0"/>
+        <w:jc w:val="left"/>
+        <w:rPr>
+          <w:color w:val="auto"/>
+          <w:kern w:val="0"/>
+          <w:sz w:val="28"/>
+          <w:szCs w:val="28"/>
+          <w14:ligatures w14:val="none"/>
+        </w:rPr>
+      </w:pPr>
+      <w:r>
+        <w:rPr>
+          <w:b/>
+          <w:bCs/>
+          <w:kern w:val="0"/>
+          <w:szCs w:val="24"/>
+          <w14:ligatures w14:val="none"/>
+        </w:rPr>
+        <w:t>Dangers of Making Decisions Purely on Intuition:</w:t>
+      </w:r>
+    </w:p>
+    <w:p>
+      <w:pPr>
+        <w:spacing w:after="0" w:line="276" w:lineRule="auto"/>
+        <w:ind w:left="0" w:right="0" w:firstLine="0"/>
+        <w:jc w:val="left"/>
+        <w:rPr>
+          <w:color w:val="auto"/>
+          <w:kern w:val="0"/>
+          <w:sz w:val="28"/>
+          <w:szCs w:val="28"/>
+          <w14:ligatures w14:val="none"/>
+        </w:rPr>
+      </w:pPr>
+      <w:r>
+        <w:rPr>
+          <w:kern w:val="0"/>
+          <w:szCs w:val="24"/>
+          <w14:ligatures w14:val="none"/>
+        </w:rPr>
+        <w:t>Intuition, sometimes known as “gut feeling” is primarily influenced by knowledge and past experiences. Decision making that is based purely on intuition is aptly termed intuition-based decision making.</w:t>
+      </w:r>
+    </w:p>
+    <w:p>
+      <w:pPr>
+        <w:spacing w:after="0" w:line="276" w:lineRule="auto"/>
+        <w:ind w:left="0" w:right="0" w:firstLine="0"/>
+        <w:jc w:val="left"/>
+        <w:rPr>
+          <w:color w:val="auto"/>
+          <w:kern w:val="0"/>
+          <w:sz w:val="28"/>
+          <w:szCs w:val="28"/>
+          <w14:ligatures w14:val="none"/>
+        </w:rPr>
+      </w:pPr>
+      <w:r>
+        <w:rPr>
+          <w:kern w:val="0"/>
+          <w:szCs w:val="24"/>
+          <w14:ligatures w14:val="none"/>
+        </w:rPr>
+        <w:t>According to NDM, intuition is “an expression of experience as people build up patterns that enable them to rapidly size up situations and make rapid decisions without having to compare options” [3].</w:t>
+      </w:r>
+    </w:p>
+    <w:p>
+      <w:pPr>
+        <w:spacing w:after="0" w:line="276" w:lineRule="auto"/>
+        <w:ind w:left="0" w:right="0" w:firstLine="0"/>
+        <w:jc w:val="left"/>
+        <w:rPr>
+          <w:color w:val="auto"/>
+          <w:kern w:val="0"/>
+          <w:sz w:val="28"/>
+          <w:szCs w:val="28"/>
+          <w14:ligatures w14:val="none"/>
+        </w:rPr>
+      </w:pPr>
+      <w:r>
+        <w:rPr>
+          <w:kern w:val="0"/>
+          <w:szCs w:val="24"/>
+          <w14:ligatures w14:val="none"/>
+        </w:rPr>
+        <w:lastRenderedPageBreak/>
+        <w:t> As its name suggests, this form of decision making does not make use of any past data, hence is not evidence-based. This way of making decisions comes with a number of problems.</w:t>
+      </w:r>
+    </w:p>
+    <w:p>
+      <w:pPr>
+        <w:spacing w:after="0" w:line="276" w:lineRule="auto"/>
+        <w:ind w:left="0" w:right="0" w:firstLine="0"/>
+        <w:jc w:val="left"/>
+        <w:rPr>
+          <w:color w:val="auto"/>
+          <w:kern w:val="0"/>
+          <w:sz w:val="28"/>
+          <w:szCs w:val="28"/>
+          <w14:ligatures w14:val="none"/>
+        </w:rPr>
+      </w:pPr>
+    </w:p>
+    <w:p>
+      <w:pPr>
+        <w:spacing w:after="0" w:line="276" w:lineRule="auto"/>
+        <w:ind w:left="0" w:right="0" w:firstLine="0"/>
+        <w:jc w:val="left"/>
+        <w:rPr>
+          <w:color w:val="auto"/>
+          <w:kern w:val="0"/>
+          <w:sz w:val="28"/>
+          <w:szCs w:val="28"/>
+          <w14:ligatures w14:val="none"/>
+        </w:rPr>
+      </w:pPr>
+      <w:r>
+        <w:rPr>
+          <w:kern w:val="0"/>
+          <w:szCs w:val="24"/>
+          <w14:ligatures w14:val="none"/>
+        </w:rPr>
+        <w:t>The decision maker is unable to correctly assign probabilities to events or even to list all possible outcomes and their combinations. This narrows the scope of the decision maker and most times leads to making suboptimal decisions.</w:t>
+      </w:r>
+    </w:p>
+    <w:p>
+      <w:pPr>
+        <w:spacing w:after="0" w:line="276" w:lineRule="auto"/>
+        <w:ind w:left="0" w:right="0" w:firstLine="0"/>
+        <w:jc w:val="left"/>
+        <w:rPr>
+          <w:color w:val="auto"/>
+          <w:kern w:val="0"/>
+          <w:sz w:val="28"/>
+          <w:szCs w:val="28"/>
+          <w14:ligatures w14:val="none"/>
+        </w:rPr>
+      </w:pPr>
+    </w:p>
+    <w:p>
+      <w:pPr>
+        <w:shd w:val="clear" w:color="auto" w:fill="FFFFFF"/>
+        <w:spacing w:after="0" w:line="276" w:lineRule="auto"/>
+        <w:ind w:left="0" w:right="0" w:firstLine="0"/>
+        <w:jc w:val="left"/>
+        <w:rPr>
+          <w:color w:val="auto"/>
+          <w:kern w:val="0"/>
+          <w:sz w:val="28"/>
+          <w:szCs w:val="28"/>
+          <w14:ligatures w14:val="none"/>
+        </w:rPr>
+      </w:pPr>
+      <w:r>
+        <w:rPr>
+          <w:color w:val="2F3333"/>
+          <w:kern w:val="0"/>
+          <w:szCs w:val="24"/>
+          <w14:ligatures w14:val="none"/>
+        </w:rPr>
+        <w:t>The proliferation of decisions within organizations, both in terms of time and space, results in the formation of chains. These chains involve sub-decisions made at different times and levels, which then intertwine with one another. They are influenced by various justifications and criteria, leading to a multiplication of their effects and outcomes. Decision makers are unable to make clear sense of these convoluted chains if they are to rely solely on their intuition.</w:t>
+      </w:r>
+    </w:p>
+    <w:p>
+      <w:pPr>
+        <w:shd w:val="clear" w:color="auto" w:fill="FFFFFF"/>
+        <w:spacing w:after="0" w:line="276" w:lineRule="auto"/>
+        <w:ind w:left="0" w:right="0" w:firstLine="0"/>
+        <w:jc w:val="left"/>
+        <w:rPr>
+          <w:color w:val="auto"/>
+          <w:kern w:val="0"/>
+          <w:sz w:val="28"/>
+          <w:szCs w:val="28"/>
+          <w14:ligatures w14:val="none"/>
+        </w:rPr>
+      </w:pPr>
+    </w:p>
+    <w:p>
+      <w:pPr>
+        <w:shd w:val="clear" w:color="auto" w:fill="FFFFFF"/>
+        <w:spacing w:after="0" w:line="276" w:lineRule="auto"/>
+        <w:ind w:left="0" w:right="0" w:firstLine="0"/>
+        <w:jc w:val="left"/>
+        <w:rPr>
+          <w:color w:val="auto"/>
+          <w:kern w:val="0"/>
+          <w:sz w:val="28"/>
+          <w:szCs w:val="28"/>
+          <w14:ligatures w14:val="none"/>
+        </w:rPr>
+      </w:pPr>
+      <w:r>
+        <w:rPr>
+          <w:color w:val="2F3333"/>
+          <w:kern w:val="0"/>
+          <w:szCs w:val="24"/>
+          <w14:ligatures w14:val="none"/>
+        </w:rPr>
+        <w:t>Given that decisions are based on the knowledge and experiences of a single person or a small group of people in the intuition-based approach, there exists a high chance of the presence of cognitive bias in whatever decisions are made. Also, the limited and cognitive limitation of human decision makers is another setback in decision making. </w:t>
+      </w:r>
+    </w:p>
+    <w:p>
+      <w:pPr>
+        <w:shd w:val="clear" w:color="auto" w:fill="FFFFFF"/>
+        <w:spacing w:after="0" w:line="276" w:lineRule="auto"/>
+        <w:ind w:left="0" w:right="0" w:firstLine="0"/>
+        <w:jc w:val="left"/>
+        <w:rPr>
+          <w:color w:val="auto"/>
+          <w:kern w:val="0"/>
+          <w:sz w:val="28"/>
+          <w:szCs w:val="28"/>
+          <w14:ligatures w14:val="none"/>
+        </w:rPr>
+      </w:pPr>
+    </w:p>
+    <w:p>
+      <w:pPr>
+        <w:shd w:val="clear" w:color="auto" w:fill="FFFFFF"/>
+        <w:spacing w:after="0" w:line="276" w:lineRule="auto"/>
+        <w:ind w:left="0" w:right="0" w:firstLine="0"/>
+        <w:jc w:val="left"/>
+        <w:rPr>
+          <w:color w:val="auto"/>
+          <w:kern w:val="0"/>
+          <w:sz w:val="28"/>
+          <w:szCs w:val="28"/>
+          <w14:ligatures w14:val="none"/>
+        </w:rPr>
+      </w:pPr>
+      <w:r>
+        <w:rPr>
+          <w:color w:val="2F3333"/>
+          <w:kern w:val="0"/>
+          <w:szCs w:val="24"/>
+          <w14:ligatures w14:val="none"/>
+        </w:rPr>
+        <w:t>Decisions made or actions taken are “satisfycing” in nature. In that a seemingly good decision is good enough for the decision maker. There is a strong feeling of certainty in good ideas that are pulled from one’s intuition, hence the decision</w:t>
+      </w:r>
+      <w:r>
+        <w:rPr>
+          <w:color w:val="2F3333"/>
+          <w:kern w:val="0"/>
+          <w:szCs w:val="24"/>
+          <w14:ligatures w14:val="none"/>
+        </w:rPr>
+        <w:t>-</w:t>
+      </w:r>
+      <w:r>
+        <w:rPr>
+          <w:color w:val="2F3333"/>
+          <w:kern w:val="0"/>
+          <w:szCs w:val="24"/>
+          <w14:ligatures w14:val="none"/>
+        </w:rPr>
+        <w:t>making process usually ends there. The decision maker stops looking for even better solutions and goes with the good enough one. [4]</w:t>
+      </w:r>
+    </w:p>
+    <w:p>
+      <w:pPr>
+        <w:spacing w:after="240" w:line="276" w:lineRule="auto"/>
+        <w:ind w:left="0" w:right="0" w:firstLine="0"/>
+        <w:jc w:val="left"/>
+        <w:rPr>
+          <w:color w:val="auto"/>
+          <w:kern w:val="0"/>
+          <w:sz w:val="28"/>
+          <w:szCs w:val="28"/>
+          <w14:ligatures w14:val="none"/>
+        </w:rPr>
+      </w:pPr>
+    </w:p>
+    <w:p>
+      <w:pPr>
+        <w:spacing w:after="0" w:line="276" w:lineRule="auto"/>
+        <w:ind w:left="0" w:right="0" w:firstLine="0"/>
+        <w:jc w:val="left"/>
+        <w:rPr>
+          <w:kern w:val="0"/>
+          <w:szCs w:val="24"/>
+          <w14:ligatures w14:val="none"/>
+        </w:rPr>
+      </w:pPr>
+      <w:r>
+        <w:rPr>
+          <w:kern w:val="0"/>
+          <w:szCs w:val="24"/>
+          <w14:ligatures w14:val="none"/>
+        </w:rPr>
+        <w:t>Despite the drawbacks of intuition-based decision making, people inherently yearn for that approach. There is some fascination towards leaders who are able to who use only their cognitive abilities to steer followers towards the right path, “superheroes” of sorts</w:t>
+      </w:r>
+      <w:r>
+        <w:rPr>
+          <w:kern w:val="0"/>
+          <w:szCs w:val="24"/>
+          <w14:ligatures w14:val="none"/>
+        </w:rPr>
+        <w:t xml:space="preserve"> </w:t>
+      </w:r>
+      <w:r>
+        <w:rPr>
+          <w:kern w:val="0"/>
+          <w:szCs w:val="24"/>
+          <w14:ligatures w14:val="none"/>
+        </w:rPr>
+        <w:t>[2]</w:t>
+      </w:r>
+      <w:r>
+        <w:rPr>
+          <w:kern w:val="0"/>
+          <w:szCs w:val="24"/>
+          <w14:ligatures w14:val="none"/>
+        </w:rPr>
+        <w:t>.</w:t>
+      </w:r>
+    </w:p>
+    <w:p>
+      <w:pPr>
+        <w:spacing w:after="0" w:line="276" w:lineRule="auto"/>
+        <w:ind w:left="0" w:right="0" w:firstLine="0"/>
+        <w:jc w:val="left"/>
+        <w:rPr>
+          <w:kern w:val="0"/>
+          <w:szCs w:val="24"/>
+          <w14:ligatures w14:val="none"/>
+        </w:rPr>
+      </w:pPr>
+    </w:p>
+    <w:p>
+      <w:pPr>
+        <w:spacing w:after="0" w:line="276" w:lineRule="auto"/>
+        <w:ind w:left="0" w:right="0" w:firstLine="0"/>
+        <w:jc w:val="left"/>
+        <w:rPr>
+          <w:kern w:val="0"/>
+          <w:szCs w:val="24"/>
+          <w14:ligatures w14:val="none"/>
+        </w:rPr>
+      </w:pPr>
+    </w:p>
+    <w:p>
+      <w:pPr>
+        <w:spacing w:after="0" w:line="276" w:lineRule="auto"/>
+        <w:ind w:left="0" w:right="0" w:firstLine="0"/>
+        <w:jc w:val="left"/>
+        <w:rPr>
+          <w:b/>
+          <w:bCs/>
+          <w:kern w:val="0"/>
+          <w:szCs w:val="24"/>
+          <w14:ligatures w14:val="none"/>
+        </w:rPr>
+      </w:pPr>
+      <w:r>
+        <w:rPr>
+          <w:b/>
+          <w:bCs/>
+          <w:kern w:val="0"/>
+          <w:szCs w:val="24"/>
+          <w14:ligatures w14:val="none"/>
+        </w:rPr>
+        <w:t>Why Data-informed Decision Making</w:t>
+      </w:r>
+      <w:r>
+        <w:rPr>
+          <w:b/>
+          <w:bCs/>
+          <w:kern w:val="0"/>
+          <w:szCs w:val="24"/>
+          <w14:ligatures w14:val="none"/>
+        </w:rPr>
+        <w:t>:</w:t>
+      </w:r>
+    </w:p>
+    <w:p>
+      <w:pPr>
+        <w:spacing w:after="0" w:line="276" w:lineRule="auto"/>
+        <w:ind w:left="0" w:right="0" w:firstLine="0"/>
+        <w:jc w:val="left"/>
+        <w:rPr>
+          <w:rFonts w:ascii="Arial" w:hAnsi="Arial" w:cs="Arial"/>
+          <w:sz w:val="22"/>
+        </w:rPr>
+      </w:pPr>
+      <w:r>
+        <w:rPr>
+          <w:rFonts w:ascii="Arial" w:hAnsi="Arial" w:cs="Arial"/>
+          <w:sz w:val="22"/>
+        </w:rPr>
+        <w:t>Data-informed decision making is a process of using existing data to guide one’s decision making. Before any decisions are made, data is collected and analyzed. Insights are drawn from the analyses of data collected to guide the decision process.</w:t>
+      </w:r>
+    </w:p>
+    <w:p>
+      <w:pPr>
+        <w:spacing w:after="0" w:line="276" w:lineRule="auto"/>
+        <w:ind w:left="0" w:right="0" w:firstLine="0"/>
+        <w:jc w:val="left"/>
+        <w:rPr>
+          <w:rFonts w:ascii="Arial" w:hAnsi="Arial" w:cs="Arial"/>
+          <w:sz w:val="22"/>
+        </w:rPr>
+      </w:pPr>
+    </w:p>
+    <w:p>
+      <w:pPr>
+        <w:spacing w:after="0" w:line="276" w:lineRule="auto"/>
+        <w:ind w:left="0" w:right="0" w:firstLine="0"/>
+        <w:jc w:val="left"/>
+      </w:pPr>
+      <w:r>
+        <w:t>By analyzing data from various sources</w:t>
+      </w:r>
+      <w:r>
+        <w:t xml:space="preserve">, </w:t>
+      </w:r>
+      <w:r>
+        <w:t>organizations</w:t>
+      </w:r>
+      <w:r>
+        <w:t xml:space="preserve"> can gain a clear understanding of their strengths and weaknesses</w:t>
+      </w:r>
+      <w:r>
+        <w:t>.</w:t>
+      </w:r>
+      <w:r>
+        <w:t xml:space="preserve"> This allows organizations to narrow down the target of their attention and to allocate resources in a manner that would lead to the overall growth of the company</w:t>
+      </w:r>
+      <w:r>
+        <w:t xml:space="preserve"> [9]</w:t>
+      </w:r>
+      <w:r>
+        <w:t>.</w:t>
+      </w:r>
+    </w:p>
+    <w:p>
+      <w:pPr>
+        <w:spacing w:after="0" w:line="276" w:lineRule="auto"/>
+        <w:ind w:left="0" w:right="0" w:firstLine="0"/>
+        <w:jc w:val="left"/>
+      </w:pPr>
+    </w:p>
+    <w:p>
+      <w:pPr>
+        <w:spacing w:after="0" w:line="276" w:lineRule="auto"/>
+        <w:ind w:left="0" w:right="0" w:firstLine="0"/>
+        <w:jc w:val="left"/>
+      </w:pPr>
+      <w:r>
+        <w:t>Data analysis, a crucial aspect of the data-informed decision-making process allows organizations to identify trends, opportunities and potential risks. During the data analysis phase of the decision-making process, analysts use various statistical tools such as regression analysis, bivariate analysis and the like to bring to light patterns that might be hidden deep within the data. Finding patterns in data is very crucial, as understanding these patterns gives decision makers insight on the major factors affecting their organization’s operation</w:t>
+      </w:r>
+      <w:r>
+        <w:t xml:space="preserve"> [10].</w:t>
+      </w:r>
+    </w:p>
+    <w:p>
+      <w:pPr>
+        <w:spacing w:after="0" w:line="276" w:lineRule="auto"/>
+        <w:ind w:left="0" w:right="0" w:firstLine="0"/>
+        <w:jc w:val="left"/>
+      </w:pPr>
+    </w:p>
+    <w:p>
+      <w:pPr>
+        <w:spacing w:after="0" w:line="276" w:lineRule="auto"/>
+        <w:ind w:left="0" w:right="0" w:firstLine="0"/>
+        <w:jc w:val="left"/>
+        <w:rPr>
+          <w:color w:val="auto"/>
+          <w:kern w:val="0"/>
+          <w:sz w:val="28"/>
+          <w:szCs w:val="28"/>
+          <w14:ligatures w14:val="none"/>
+        </w:rPr>
+      </w:pPr>
+      <w:r>
+        <w:lastRenderedPageBreak/>
+        <w:t>Evidence derived from data analysis injects a dose of objectivity into the decision-making process. Purely subjective decisions are made based on the knowledge and experiences of a single or very few individuals. This causes a high degree of</w:t>
+      </w:r>
+      <w:r>
+        <w:t xml:space="preserve"> </w:t>
+      </w:r>
+      <w:r>
+        <w:t>bias in whatever actions are decided. However, with the presence of facts and figures derived from data analysis, decision makers are forced consider a broader range of possibilities and hence avoid making decisions that are right only to them and those who think like them</w:t>
+      </w:r>
+      <w:r>
+        <w:t xml:space="preserve"> [11]</w:t>
+      </w:r>
+      <w:r>
+        <w:t>.</w:t>
+      </w:r>
+    </w:p>
+    <w:p>
+      <w:pPr>
+        <w:spacing w:after="0" w:line="276" w:lineRule="auto"/>
+        <w:ind w:left="0" w:right="0" w:firstLine="0"/>
+        <w:jc w:val="left"/>
+        <w:rPr>
+          <w:kern w:val="0"/>
+          <w:szCs w:val="24"/>
+          <w14:ligatures w14:val="none"/>
+        </w:rPr>
+      </w:pPr>
+    </w:p>
+    <w:p>
+      <w:pPr>
+        <w:spacing w:after="0" w:line="276" w:lineRule="auto"/>
+        <w:ind w:left="0" w:right="0" w:firstLine="0"/>
+        <w:jc w:val="left"/>
+        <w:rPr>
+          <w:kern w:val="0"/>
+          <w:szCs w:val="24"/>
+          <w14:ligatures w14:val="none"/>
+        </w:rPr>
+      </w:pPr>
+    </w:p>
+    <w:p>
+      <w:pPr>
+        <w:spacing w:after="0" w:line="276" w:lineRule="auto"/>
+        <w:ind w:left="0" w:right="0" w:firstLine="0"/>
+        <w:jc w:val="left"/>
+        <w:rPr>
+          <w:color w:val="auto"/>
+          <w:kern w:val="0"/>
+          <w:szCs w:val="24"/>
+          <w14:ligatures w14:val="none"/>
+        </w:rPr>
+      </w:pPr>
+      <w:r>
+        <w:rPr>
+          <w:b/>
+          <w:bCs/>
+          <w:kern w:val="0"/>
+          <w:szCs w:val="24"/>
+          <w14:ligatures w14:val="none"/>
+        </w:rPr>
+        <w:t>Factors affecting student performance:</w:t>
+      </w:r>
+    </w:p>
+    <w:p>
+      <w:pPr>
+        <w:spacing w:after="0" w:line="276" w:lineRule="auto"/>
+        <w:ind w:left="0" w:right="0" w:firstLine="0"/>
+        <w:jc w:val="left"/>
+        <w:rPr>
+          <w:color w:val="auto"/>
+          <w:kern w:val="0"/>
+          <w:szCs w:val="24"/>
+          <w14:ligatures w14:val="none"/>
+        </w:rPr>
+      </w:pPr>
+      <w:r>
+        <w:rPr>
+          <w:kern w:val="0"/>
+          <w:szCs w:val="24"/>
+          <w14:ligatures w14:val="none"/>
+        </w:rPr>
+        <w:t>The main goal of every educational institution is to give birth to elite individuals that would serve as great assets to their communities and ultimately the world. Student performance in competitive examinations is a primary metric that is used to guide educational institutions towards their ultimate goal. Hence it is necessary that all the factors that affect student performance are brought to light, to aid in decision making processes of administration.</w:t>
+      </w:r>
+    </w:p>
+    <w:p>
+      <w:pPr>
+        <w:spacing w:after="0" w:line="276" w:lineRule="auto"/>
+        <w:ind w:left="0" w:right="0" w:firstLine="0"/>
+        <w:jc w:val="left"/>
+        <w:rPr>
+          <w:color w:val="auto"/>
+          <w:kern w:val="0"/>
+          <w:szCs w:val="24"/>
+          <w14:ligatures w14:val="none"/>
+        </w:rPr>
+      </w:pPr>
+    </w:p>
+    <w:p>
+      <w:pPr>
+        <w:spacing w:after="0" w:line="276" w:lineRule="auto"/>
+        <w:ind w:left="0" w:right="0" w:firstLine="0"/>
+        <w:jc w:val="left"/>
+        <w:rPr>
+          <w:color w:val="auto"/>
+          <w:kern w:val="0"/>
+          <w:szCs w:val="24"/>
+          <w14:ligatures w14:val="none"/>
+        </w:rPr>
+      </w:pPr>
+      <w:r>
+        <w:rPr>
+          <w:kern w:val="0"/>
+          <w:szCs w:val="24"/>
+          <w14:ligatures w14:val="none"/>
+        </w:rPr>
+        <w:t>Research has shown that student performance is influenced by a multitude of factors. These factors can be grouped as socio-economic, psychological, environment, demographic and behavioral.</w:t>
+      </w:r>
+    </w:p>
+    <w:p>
+      <w:pPr>
+        <w:spacing w:after="0" w:line="276" w:lineRule="auto"/>
+        <w:ind w:left="0" w:right="0" w:firstLine="0"/>
+        <w:jc w:val="left"/>
+        <w:rPr>
+          <w:color w:val="auto"/>
+          <w:kern w:val="0"/>
+          <w:szCs w:val="24"/>
+          <w14:ligatures w14:val="none"/>
+        </w:rPr>
+      </w:pPr>
+    </w:p>
+    <w:p>
+      <w:pPr>
+        <w:spacing w:after="0" w:line="276" w:lineRule="auto"/>
+        <w:ind w:left="0" w:right="0" w:firstLine="0"/>
+        <w:jc w:val="left"/>
+        <w:rPr>
+          <w:color w:val="auto"/>
+          <w:kern w:val="0"/>
+          <w:szCs w:val="24"/>
+          <w14:ligatures w14:val="none"/>
+        </w:rPr>
+      </w:pPr>
+      <w:r>
+        <w:rPr>
+          <w:kern w:val="0"/>
+          <w:szCs w:val="24"/>
+          <w:u w:val="single"/>
+          <w14:ligatures w14:val="none"/>
+        </w:rPr>
+        <w:t>Socio-Economic Background</w:t>
+      </w:r>
+      <w:r>
+        <w:rPr>
+          <w:kern w:val="0"/>
+          <w:szCs w:val="24"/>
+          <w14:ligatures w14:val="none"/>
+        </w:rPr>
+        <w:t>:</w:t>
+      </w:r>
+    </w:p>
+    <w:p>
+      <w:pPr>
+        <w:spacing w:after="0" w:line="276" w:lineRule="auto"/>
+        <w:ind w:left="0" w:right="0" w:firstLine="0"/>
+        <w:jc w:val="left"/>
+        <w:rPr>
+          <w:color w:val="auto"/>
+          <w:kern w:val="0"/>
+          <w:szCs w:val="24"/>
+          <w14:ligatures w14:val="none"/>
+        </w:rPr>
+      </w:pPr>
+      <w:r>
+        <w:rPr>
+          <w:kern w:val="0"/>
+          <w:szCs w:val="24"/>
+          <w14:ligatures w14:val="none"/>
+        </w:rPr>
+        <w:t>Individuals can be grouped into three classes on the basis of socioeconomic background; those with high socioeconomic status, middle level socioeconomic status and low socioeconomic status. Research has shown that there is a significant difference between individuals with high socioeconomic status and those with low economic status, but little difference between those belonging to the middle class and those in the high class.</w:t>
+      </w:r>
+    </w:p>
+    <w:p>
+      <w:pPr>
+        <w:spacing w:after="0" w:line="276" w:lineRule="auto"/>
+        <w:ind w:left="0" w:right="0" w:firstLine="0"/>
+        <w:jc w:val="left"/>
+        <w:rPr>
+          <w:color w:val="auto"/>
+          <w:kern w:val="0"/>
+          <w:szCs w:val="24"/>
+          <w14:ligatures w14:val="none"/>
+        </w:rPr>
+      </w:pPr>
+    </w:p>
+    <w:p>
+      <w:pPr>
+        <w:spacing w:after="0" w:line="276" w:lineRule="auto"/>
+        <w:ind w:left="0" w:right="0" w:firstLine="0"/>
+        <w:jc w:val="left"/>
+        <w:rPr>
+          <w:color w:val="auto"/>
+          <w:kern w:val="0"/>
+          <w:szCs w:val="24"/>
+          <w14:ligatures w14:val="none"/>
+        </w:rPr>
+      </w:pPr>
+      <w:r>
+        <w:rPr>
+          <w:kern w:val="0"/>
+          <w:szCs w:val="24"/>
+          <w:u w:val="single"/>
+          <w14:ligatures w14:val="none"/>
+        </w:rPr>
+        <w:t>Demographic</w:t>
+      </w:r>
+      <w:r>
+        <w:rPr>
+          <w:kern w:val="0"/>
+          <w:szCs w:val="24"/>
+          <w14:ligatures w14:val="none"/>
+        </w:rPr>
+        <w:t>:</w:t>
+      </w:r>
+    </w:p>
+    <w:p>
+      <w:pPr>
+        <w:spacing w:after="0" w:line="276" w:lineRule="auto"/>
+        <w:ind w:left="0" w:right="0" w:firstLine="0"/>
+        <w:jc w:val="left"/>
+        <w:rPr>
+          <w:color w:val="auto"/>
+          <w:kern w:val="0"/>
+          <w:szCs w:val="24"/>
+          <w14:ligatures w14:val="none"/>
+        </w:rPr>
+      </w:pPr>
+      <w:r>
+        <w:rPr>
+          <w:kern w:val="0"/>
+          <w:szCs w:val="24"/>
+          <w14:ligatures w14:val="none"/>
+        </w:rPr>
+        <w:t>Some demographic features that have been found to have a significant influence on student achievement are age, gender and settlement type.</w:t>
+      </w:r>
+    </w:p>
+    <w:p>
+      <w:pPr>
+        <w:spacing w:after="0" w:line="276" w:lineRule="auto"/>
+        <w:ind w:left="0" w:right="0" w:firstLine="0"/>
+        <w:jc w:val="left"/>
+        <w:rPr>
+          <w:color w:val="auto"/>
+          <w:kern w:val="0"/>
+          <w:szCs w:val="24"/>
+          <w14:ligatures w14:val="none"/>
+        </w:rPr>
+      </w:pPr>
+    </w:p>
+    <w:p>
+      <w:pPr>
+        <w:spacing w:after="0" w:line="276" w:lineRule="auto"/>
+        <w:ind w:left="0" w:right="0" w:firstLine="0"/>
+        <w:jc w:val="left"/>
+        <w:rPr>
+          <w:color w:val="auto"/>
+          <w:kern w:val="0"/>
+          <w:szCs w:val="24"/>
+          <w14:ligatures w14:val="none"/>
+        </w:rPr>
+      </w:pPr>
+      <w:r>
+        <w:rPr>
+          <w:color w:val="333333"/>
+          <w:kern w:val="0"/>
+          <w:szCs w:val="24"/>
+          <w:shd w:val="clear" w:color="auto" w:fill="FFFFFF"/>
+          <w14:ligatures w14:val="none"/>
+        </w:rPr>
+        <w:t>A study found that students from rural areas score lower on academic tests than students from urban areas. The researchers attributed this to the fact that students in rural areas don’t have access to the same level of coaching and learning resources as urban students</w:t>
+      </w:r>
+      <w:r>
+        <w:rPr>
+          <w:color w:val="333333"/>
+          <w:kern w:val="0"/>
+          <w:szCs w:val="24"/>
+          <w:shd w:val="clear" w:color="auto" w:fill="FFFFFF"/>
+          <w14:ligatures w14:val="none"/>
+        </w:rPr>
+        <w:t xml:space="preserve"> </w:t>
+      </w:r>
+      <w:r>
+        <w:rPr>
+          <w:kern w:val="0"/>
+          <w:szCs w:val="24"/>
+          <w14:ligatures w14:val="none"/>
+        </w:rPr>
+        <w:t>[5].</w:t>
+      </w:r>
+    </w:p>
+    <w:p>
+      <w:pPr>
+        <w:spacing w:after="0" w:line="276" w:lineRule="auto"/>
+        <w:ind w:left="0" w:right="0" w:firstLine="0"/>
+        <w:jc w:val="left"/>
+        <w:rPr>
+          <w:color w:val="auto"/>
+          <w:kern w:val="0"/>
+          <w:szCs w:val="24"/>
+          <w14:ligatures w14:val="none"/>
+        </w:rPr>
+      </w:pPr>
+    </w:p>
+    <w:p>
+      <w:pPr>
+        <w:spacing w:after="0" w:line="276" w:lineRule="auto"/>
+        <w:ind w:left="0" w:right="0" w:firstLine="0"/>
+        <w:jc w:val="left"/>
+        <w:rPr>
+          <w:color w:val="auto"/>
+          <w:kern w:val="0"/>
+          <w:szCs w:val="24"/>
+          <w14:ligatures w14:val="none"/>
+        </w:rPr>
+      </w:pPr>
+      <w:r>
+        <w:rPr>
+          <w:kern w:val="0"/>
+          <w:szCs w:val="24"/>
+          <w14:ligatures w14:val="none"/>
+        </w:rPr>
+        <w:t>Research has found that age also plays a fairly significant role in student performance. Older students tend to perform slightly better, likely due to their increased cognitive development and maturity</w:t>
+      </w:r>
+      <w:r>
+        <w:rPr>
+          <w:kern w:val="0"/>
+          <w:szCs w:val="24"/>
+          <w14:ligatures w14:val="none"/>
+        </w:rPr>
+        <w:t xml:space="preserve"> </w:t>
+      </w:r>
+      <w:r>
+        <w:rPr>
+          <w:kern w:val="0"/>
+          <w:szCs w:val="24"/>
+          <w14:ligatures w14:val="none"/>
+        </w:rPr>
+        <w:t>[5].</w:t>
+      </w:r>
+    </w:p>
+    <w:p>
+      <w:pPr>
+        <w:spacing w:after="0" w:line="276" w:lineRule="auto"/>
+        <w:ind w:left="0" w:right="0" w:firstLine="0"/>
+        <w:jc w:val="left"/>
+        <w:rPr>
+          <w:color w:val="auto"/>
+          <w:kern w:val="0"/>
+          <w:szCs w:val="24"/>
+          <w14:ligatures w14:val="none"/>
+        </w:rPr>
+      </w:pPr>
+    </w:p>
+    <w:p>
+      <w:pPr>
+        <w:spacing w:after="0" w:line="276" w:lineRule="auto"/>
+        <w:ind w:left="0" w:right="0" w:firstLine="0"/>
+        <w:jc w:val="left"/>
+        <w:rPr>
+          <w:kern w:val="0"/>
+          <w:szCs w:val="24"/>
+          <w14:ligatures w14:val="none"/>
+        </w:rPr>
+      </w:pPr>
+      <w:r>
+        <w:rPr>
+          <w:kern w:val="0"/>
+          <w:szCs w:val="24"/>
+          <w14:ligatures w14:val="none"/>
+        </w:rPr>
+        <w:t>Some studies have shown that gender does play a role in academic achievements of students but not at every level of education, and that generally males perform better in science and math topics compared to their female counterparts</w:t>
+      </w:r>
+      <w:r>
+        <w:rPr>
+          <w:kern w:val="0"/>
+          <w:szCs w:val="24"/>
+          <w14:ligatures w14:val="none"/>
+        </w:rPr>
+        <w:t xml:space="preserve"> </w:t>
+      </w:r>
+      <w:r>
+        <w:rPr>
+          <w:kern w:val="0"/>
+          <w:szCs w:val="24"/>
+          <w14:ligatures w14:val="none"/>
+        </w:rPr>
+        <w:t>[6].</w:t>
+      </w:r>
+    </w:p>
+    <w:p>
+      <w:pPr>
+        <w:spacing w:after="0" w:line="276" w:lineRule="auto"/>
+        <w:ind w:left="0" w:right="0" w:firstLine="0"/>
+        <w:jc w:val="left"/>
+        <w:rPr>
+          <w:kern w:val="0"/>
+          <w:szCs w:val="24"/>
+          <w14:ligatures w14:val="none"/>
+        </w:rPr>
+      </w:pPr>
+    </w:p>
+    <w:p>
+      <w:pPr>
+        <w:spacing w:after="0" w:line="276" w:lineRule="auto"/>
+        <w:ind w:left="0" w:right="0" w:firstLine="0"/>
+        <w:jc w:val="left"/>
+        <w:rPr>
+          <w:kern w:val="0"/>
+          <w:szCs w:val="24"/>
+          <w14:ligatures w14:val="none"/>
+        </w:rPr>
+      </w:pPr>
+      <w:r>
+        <w:rPr>
+          <w:kern w:val="0"/>
+          <w:szCs w:val="24"/>
+          <w:u w:val="single"/>
+          <w14:ligatures w14:val="none"/>
+        </w:rPr>
+        <w:t>Environmental</w:t>
+      </w:r>
+      <w:r>
+        <w:rPr>
+          <w:kern w:val="0"/>
+          <w:szCs w:val="24"/>
+          <w14:ligatures w14:val="none"/>
+        </w:rPr>
+        <w:t>:</w:t>
+      </w:r>
+    </w:p>
+    <w:p>
+      <w:pPr>
+        <w:spacing w:after="0" w:line="276" w:lineRule="auto"/>
+        <w:ind w:left="0" w:right="0" w:firstLine="0"/>
+        <w:jc w:val="left"/>
+        <w:rPr>
+          <w:color w:val="auto"/>
+          <w:kern w:val="0"/>
+          <w:szCs w:val="24"/>
+          <w14:ligatures w14:val="none"/>
+        </w:rPr>
+      </w:pPr>
+      <w:r>
+        <w:rPr>
+          <w:color w:val="auto"/>
+          <w:kern w:val="0"/>
+          <w:szCs w:val="24"/>
+          <w14:ligatures w14:val="none"/>
+        </w:rPr>
+        <w:t>Student performance is positively impacted by supportive home environments, which include parental involvement in school, availability of educational resources, and a comfortable place to study</w:t>
+      </w:r>
+      <w:r>
+        <w:rPr>
+          <w:color w:val="auto"/>
+          <w:kern w:val="0"/>
+          <w:szCs w:val="24"/>
+          <w14:ligatures w14:val="none"/>
+        </w:rPr>
+        <w:t xml:space="preserve"> [8].</w:t>
+      </w:r>
+    </w:p>
+    <w:p>
+      <w:pPr>
+        <w:spacing w:after="0" w:line="276" w:lineRule="auto"/>
+        <w:ind w:left="0" w:right="0" w:firstLine="0"/>
+        <w:jc w:val="left"/>
+        <w:rPr>
+          <w:color w:val="auto"/>
+          <w:kern w:val="0"/>
+          <w:szCs w:val="24"/>
+          <w14:ligatures w14:val="none"/>
+        </w:rPr>
+      </w:pPr>
+    </w:p>
+    <w:p>
+      <w:pPr>
+        <w:spacing w:after="0" w:line="276" w:lineRule="auto"/>
+        <w:ind w:left="0" w:right="0" w:firstLine="0"/>
+        <w:jc w:val="left"/>
+        <w:rPr>
+          <w:color w:val="auto"/>
+          <w:kern w:val="0"/>
+          <w:szCs w:val="24"/>
+          <w14:ligatures w14:val="none"/>
+        </w:rPr>
+      </w:pPr>
+    </w:p>
+    <w:p>
+      <w:pPr>
+        <w:spacing w:after="0" w:line="276" w:lineRule="auto"/>
+        <w:ind w:left="0" w:right="0" w:firstLine="0"/>
+        <w:jc w:val="left"/>
+        <w:rPr>
+          <w:color w:val="auto"/>
+          <w:kern w:val="0"/>
+          <w:szCs w:val="24"/>
+          <w14:ligatures w14:val="none"/>
+        </w:rPr>
+      </w:pPr>
+    </w:p>
+    <w:p>
+      <w:pPr>
+        <w:spacing w:after="0" w:line="276" w:lineRule="auto"/>
+        <w:ind w:left="0" w:right="0" w:firstLine="0"/>
+        <w:jc w:val="left"/>
+        <w:rPr>
+          <w:color w:val="auto"/>
+          <w:kern w:val="0"/>
+          <w:szCs w:val="24"/>
+          <w14:ligatures w14:val="none"/>
+        </w:rPr>
+      </w:pPr>
+      <w:r>
+        <w:rPr>
+          <w:kern w:val="0"/>
+          <w:szCs w:val="24"/>
+          <w:u w:val="single"/>
+          <w14:ligatures w14:val="none"/>
+        </w:rPr>
+        <w:t>Behavioural</w:t>
+      </w:r>
+      <w:r>
+        <w:rPr>
+          <w:kern w:val="0"/>
+          <w:szCs w:val="24"/>
+          <w14:ligatures w14:val="none"/>
+        </w:rPr>
+        <w:t>:</w:t>
+      </w:r>
+    </w:p>
+    <w:p>
+      <w:pPr>
+        <w:spacing w:after="0" w:line="276" w:lineRule="auto"/>
+        <w:ind w:left="0" w:right="0" w:firstLine="0"/>
+        <w:jc w:val="left"/>
+        <w:rPr>
+          <w:color w:val="auto"/>
+          <w:kern w:val="0"/>
+          <w:szCs w:val="24"/>
+          <w14:ligatures w14:val="none"/>
+        </w:rPr>
+      </w:pPr>
+      <w:r>
+        <w:rPr>
+          <w:kern w:val="0"/>
+          <w:szCs w:val="24"/>
+          <w14:ligatures w14:val="none"/>
+        </w:rPr>
+        <w:lastRenderedPageBreak/>
+        <w:t>Researches made into student performance prediction have brought to light the crucial role that behavioral aspects of students affect their academic performance - “We confirmed that the behavioral feature is so crucial that the accuracy reaches 0.7905 without other features except behavioral feature”</w:t>
+      </w:r>
+      <w:r>
+        <w:rPr>
+          <w:kern w:val="0"/>
+          <w:szCs w:val="24"/>
+          <w14:ligatures w14:val="none"/>
+        </w:rPr>
+        <w:t xml:space="preserve"> </w:t>
+      </w:r>
+      <w:r>
+        <w:rPr>
+          <w:kern w:val="0"/>
+          <w:szCs w:val="24"/>
+          <w14:ligatures w14:val="none"/>
+        </w:rPr>
+        <w:t>[7]. Some behaviors that were found to have positive correlation with student performance were:</w:t>
+      </w:r>
+    </w:p>
+    <w:p>
+      <w:pPr>
+        <w:numPr>
+          <w:ilvl w:val="0"/>
+          <w:numId w:val="12"/>
+        </w:numPr>
+        <w:spacing w:after="0" w:line="276" w:lineRule="auto"/>
+        <w:ind w:right="0"/>
+        <w:jc w:val="left"/>
+        <w:textAlignment w:val="baseline"/>
+        <w:rPr>
+          <w:kern w:val="0"/>
+          <w:szCs w:val="24"/>
+          <w14:ligatures w14:val="none"/>
+        </w:rPr>
+      </w:pPr>
+      <w:r>
+        <w:rPr>
+          <w:kern w:val="0"/>
+          <w:szCs w:val="24"/>
+          <w14:ligatures w14:val="none"/>
+        </w:rPr>
+        <w:t>Activeness in class discussions.</w:t>
+      </w:r>
+    </w:p>
+    <w:p>
+      <w:pPr>
+        <w:numPr>
+          <w:ilvl w:val="0"/>
+          <w:numId w:val="12"/>
+        </w:numPr>
+        <w:spacing w:after="0" w:line="276" w:lineRule="auto"/>
+        <w:ind w:right="0"/>
+        <w:jc w:val="left"/>
+        <w:textAlignment w:val="baseline"/>
+        <w:rPr>
+          <w:kern w:val="0"/>
+          <w:szCs w:val="24"/>
+          <w14:ligatures w14:val="none"/>
+        </w:rPr>
+      </w:pPr>
+      <w:r>
+        <w:rPr>
+          <w:kern w:val="0"/>
+          <w:szCs w:val="24"/>
+          <w14:ligatures w14:val="none"/>
+        </w:rPr>
+        <w:t>Frequency of raising hands to answer questions during class</w:t>
+      </w:r>
+    </w:p>
+    <w:p>
+      <w:pPr>
+        <w:numPr>
+          <w:ilvl w:val="0"/>
+          <w:numId w:val="12"/>
+        </w:numPr>
+        <w:spacing w:after="0" w:line="276" w:lineRule="auto"/>
+        <w:ind w:right="0"/>
+        <w:jc w:val="left"/>
+        <w:textAlignment w:val="baseline"/>
+        <w:rPr>
+          <w:kern w:val="0"/>
+          <w:szCs w:val="24"/>
+          <w14:ligatures w14:val="none"/>
+        </w:rPr>
+      </w:pPr>
+      <w:r>
+        <w:rPr>
+          <w:kern w:val="0"/>
+          <w:szCs w:val="24"/>
+          <w14:ligatures w14:val="none"/>
+        </w:rPr>
+        <w:t>Frequency of learning resource visits</w:t>
+      </w:r>
+    </w:p>
+    <w:p>
+      <w:pPr>
+        <w:spacing w:after="0" w:line="276" w:lineRule="auto"/>
+        <w:ind w:right="0"/>
+        <w:jc w:val="left"/>
+        <w:textAlignment w:val="baseline"/>
+        <w:rPr>
+          <w:kern w:val="0"/>
+          <w:szCs w:val="24"/>
+          <w14:ligatures w14:val="none"/>
+        </w:rPr>
+      </w:pPr>
+    </w:p>
+    <w:p>
+      <w:pPr>
+        <w:spacing w:after="0" w:line="276" w:lineRule="auto"/>
+        <w:ind w:right="0"/>
+        <w:jc w:val="left"/>
+        <w:textAlignment w:val="baseline"/>
+        <w:rPr>
+          <w:kern w:val="0"/>
+          <w:szCs w:val="24"/>
+          <w14:ligatures w14:val="none"/>
+        </w:rPr>
+      </w:pPr>
+    </w:p>
+    <w:p>
+      <w:pPr>
+        <w:spacing w:after="0" w:line="276" w:lineRule="auto"/>
+        <w:ind w:left="0" w:right="0" w:firstLine="0"/>
+        <w:jc w:val="left"/>
+        <w:rPr>
+          <w:color w:val="auto"/>
+          <w:kern w:val="0"/>
+          <w:szCs w:val="24"/>
+          <w14:ligatures w14:val="none"/>
+        </w:rPr>
+      </w:pPr>
+      <w:r>
+        <w:rPr>
+          <w:b/>
+          <w:bCs/>
+          <w:kern w:val="0"/>
+          <w:szCs w:val="24"/>
+          <w14:ligatures w14:val="none"/>
+        </w:rPr>
+        <w:t xml:space="preserve">Factors affecting </w:t>
+      </w:r>
+      <w:r>
+        <w:rPr>
+          <w:b/>
+          <w:bCs/>
+          <w:kern w:val="0"/>
+          <w:szCs w:val="24"/>
+          <w14:ligatures w14:val="none"/>
+        </w:rPr>
+        <w:t>teacher</w:t>
+      </w:r>
+      <w:r>
+        <w:rPr>
+          <w:b/>
+          <w:bCs/>
+          <w:kern w:val="0"/>
+          <w:szCs w:val="24"/>
+          <w14:ligatures w14:val="none"/>
+        </w:rPr>
+        <w:t xml:space="preserve"> performance:</w:t>
+      </w:r>
+    </w:p>
+    <w:p>
+      <w:pPr>
+        <w:spacing w:after="0" w:line="276" w:lineRule="auto"/>
+        <w:ind w:right="0"/>
+        <w:jc w:val="left"/>
+        <w:textAlignment w:val="baseline"/>
+        <w:rPr>
+          <w:kern w:val="0"/>
+          <w:szCs w:val="24"/>
+          <w14:ligatures w14:val="none"/>
+        </w:rPr>
+      </w:pPr>
+      <w:r>
+        <w:rPr>
+          <w:kern w:val="0"/>
+          <w:szCs w:val="24"/>
+          <w14:ligatures w14:val="none"/>
+        </w:rPr>
+        <w:t>Teachers are the ones who are responsible for giving students most of the training they require in life. It can be said that students spend more times learning from their teachers than from parents. Since teachers play a pivotal role in the development of students, it is crucial to gain insights into the various factors that affect their performance.</w:t>
+      </w:r>
+    </w:p>
+    <w:p>
+      <w:pPr>
+        <w:spacing w:after="0" w:line="276" w:lineRule="auto"/>
+        <w:ind w:right="0"/>
+        <w:jc w:val="left"/>
+        <w:textAlignment w:val="baseline"/>
+        <w:rPr>
+          <w:kern w:val="0"/>
+          <w:szCs w:val="24"/>
+          <w14:ligatures w14:val="none"/>
+        </w:rPr>
+      </w:pPr>
+    </w:p>
+    <w:p>
+      <w:pPr>
+        <w:spacing w:after="0" w:line="276" w:lineRule="auto"/>
+        <w:ind w:right="0"/>
+        <w:jc w:val="left"/>
+        <w:textAlignment w:val="baseline"/>
+        <w:rPr>
+          <w:kern w:val="0"/>
+          <w:szCs w:val="24"/>
+          <w14:ligatures w14:val="none"/>
+        </w:rPr>
+      </w:pPr>
+      <w:r>
+        <w:t>T</w:t>
+      </w:r>
+      <w:r>
+        <w:t>he quality and relevance of teacher training and professional development play a critical role in shaping teacher performance. Strong programs can equip educators with the knowledge, skills, and strategies they need to be effective in the classroom</w:t>
+      </w:r>
+      <w:r>
+        <w:t>. [12]</w:t>
+      </w:r>
+    </w:p>
+    <w:p>
+      <w:pPr>
+        <w:spacing w:after="0" w:line="276" w:lineRule="auto"/>
+        <w:ind w:left="0" w:right="0" w:firstLine="0"/>
+        <w:jc w:val="left"/>
+        <w:rPr>
+          <w:color w:val="auto"/>
+          <w:kern w:val="0"/>
+          <w:sz w:val="28"/>
+          <w:szCs w:val="28"/>
+          <w14:ligatures w14:val="none"/>
+        </w:rPr>
+      </w:pPr>
+    </w:p>
+    <w:p>
+      <w:pPr>
+        <w:spacing w:after="0" w:line="240" w:lineRule="auto"/>
+        <w:ind w:left="0" w:right="0" w:firstLine="0"/>
+        <w:jc w:val="left"/>
+        <w:rPr>
+          <w:color w:val="auto"/>
+          <w:kern w:val="0"/>
+          <w:szCs w:val="24"/>
+          <w14:ligatures w14:val="none"/>
+        </w:rPr>
+      </w:pPr>
+      <w:r>
+        <w:rPr>
+          <w:color w:val="auto"/>
+          <w:kern w:val="0"/>
+          <w:szCs w:val="24"/>
+          <w14:ligatures w14:val="none"/>
+        </w:rPr>
+        <w:t>Teacher effectiveness and student outcomes are influenced by various factors, including classroom organization, disciplining tactics, and the general learning environment</w:t>
+      </w:r>
+      <w:r>
+        <w:rPr>
+          <w:color w:val="auto"/>
+          <w:kern w:val="0"/>
+          <w:szCs w:val="24"/>
+          <w14:ligatures w14:val="none"/>
+        </w:rPr>
+        <w:t xml:space="preserve"> [13]</w:t>
+      </w:r>
+      <w:r>
+        <w:rPr>
+          <w:color w:val="auto"/>
+          <w:kern w:val="0"/>
+          <w:szCs w:val="24"/>
+          <w14:ligatures w14:val="none"/>
+        </w:rPr>
+        <w:t>.</w:t>
+      </w:r>
+    </w:p>
+    <w:p>
+      <w:pPr>
+        <w:spacing w:after="0" w:line="240" w:lineRule="auto"/>
+        <w:ind w:left="0" w:right="0" w:firstLine="0"/>
+        <w:jc w:val="left"/>
+        <w:rPr>
+          <w:color w:val="auto"/>
+          <w:kern w:val="0"/>
+          <w:szCs w:val="24"/>
+          <w14:ligatures w14:val="none"/>
+        </w:rPr>
+      </w:pPr>
+    </w:p>
+    <w:p>
+      <w:pPr>
+        <w:spacing w:after="0" w:line="240" w:lineRule="auto"/>
+        <w:ind w:left="0" w:right="0" w:firstLine="0"/>
+        <w:jc w:val="left"/>
+        <w:rPr>
+          <w:color w:val="auto"/>
+          <w:kern w:val="0"/>
+          <w:szCs w:val="24"/>
+          <w14:ligatures w14:val="none"/>
+        </w:rPr>
+      </w:pPr>
+      <w:r>
+        <w:rPr>
+          <w:color w:val="auto"/>
+          <w:kern w:val="0"/>
+          <w:szCs w:val="24"/>
+          <w14:ligatures w14:val="none"/>
+        </w:rPr>
+        <w:t xml:space="preserve">Teaching years of experience is another influencing factor of teacher performance. Experienced teachers often demonstrate higher effectiveness. </w:t>
+      </w:r>
+      <w:r>
+        <w:rPr>
+          <w:color w:val="auto"/>
+          <w:kern w:val="0"/>
+          <w:szCs w:val="24"/>
+          <w14:ligatures w14:val="none"/>
+        </w:rPr>
+        <w:t>The longer one has worked as a teacher, the more they learn to handle students of different backgrounds.</w:t>
+      </w:r>
+      <w:r>
+        <w:rPr>
+          <w:color w:val="auto"/>
+          <w:kern w:val="0"/>
+          <w:szCs w:val="24"/>
+          <w14:ligatures w14:val="none"/>
+        </w:rPr>
+        <w:t xml:space="preserve"> These teachers are able to adapt well to different environments with different crops of students and more clearly ascertain the needs of the students</w:t>
+      </w:r>
+      <w:r>
+        <w:rPr>
+          <w:color w:val="auto"/>
+          <w:kern w:val="0"/>
+          <w:szCs w:val="24"/>
+          <w14:ligatures w14:val="none"/>
+        </w:rPr>
+        <w:t xml:space="preserve"> [14]</w:t>
+      </w:r>
+      <w:r>
+        <w:rPr>
+          <w:color w:val="auto"/>
+          <w:kern w:val="0"/>
+          <w:szCs w:val="24"/>
+          <w14:ligatures w14:val="none"/>
+        </w:rPr>
+        <w:t>.</w:t>
+      </w:r>
+    </w:p>
+    <w:p>
+      <w:pPr>
+        <w:spacing w:after="0" w:line="240" w:lineRule="auto"/>
+        <w:ind w:left="0" w:right="0" w:firstLine="0"/>
+        <w:jc w:val="left"/>
+        <w:rPr>
+          <w:color w:val="auto"/>
+          <w:kern w:val="0"/>
+          <w:szCs w:val="24"/>
+          <w14:ligatures w14:val="none"/>
+        </w:rPr>
+      </w:pPr>
+    </w:p>
+    <w:p>
+      <w:pPr>
+        <w:spacing w:after="0" w:line="240" w:lineRule="auto"/>
+        <w:ind w:left="0" w:right="0" w:firstLine="0"/>
+        <w:jc w:val="left"/>
+        <w:rPr>
+          <w:color w:val="auto"/>
+          <w:kern w:val="0"/>
+          <w:szCs w:val="24"/>
+          <w14:ligatures w14:val="none"/>
+        </w:rPr>
+      </w:pPr>
+      <w:r>
+        <w:rPr>
+          <w:color w:val="auto"/>
+          <w:kern w:val="0"/>
+          <w:szCs w:val="24"/>
+          <w14:ligatures w14:val="none"/>
+        </w:rPr>
+        <w:t>Teachers' ages might affect their effectiveness; younger educators frequently bring new ideas and vitality, while more experienced educators may possess greater knowledge and insight.</w:t>
+      </w:r>
+      <w:r>
+        <w:rPr>
+          <w:color w:val="auto"/>
+          <w:kern w:val="0"/>
+          <w:szCs w:val="24"/>
+          <w14:ligatures w14:val="none"/>
+        </w:rPr>
+        <w:t>[15]</w:t>
+      </w:r>
+    </w:p>
+    <w:p>
+      <w:pPr>
+        <w:spacing w:after="0" w:line="240" w:lineRule="auto"/>
+        <w:ind w:left="0" w:right="0" w:firstLine="0"/>
+        <w:jc w:val="left"/>
+        <w:rPr>
+          <w:color w:val="auto"/>
+          <w:kern w:val="0"/>
+          <w:szCs w:val="24"/>
+          <w14:ligatures w14:val="none"/>
+        </w:rPr>
+      </w:pPr>
+    </w:p>
+    <w:p>
+      <w:pPr>
+        <w:spacing w:after="0" w:line="240" w:lineRule="auto"/>
+        <w:ind w:left="0" w:right="0" w:firstLine="0"/>
+        <w:jc w:val="left"/>
+        <w:rPr>
+          <w:color w:val="auto"/>
+          <w:kern w:val="0"/>
+          <w:szCs w:val="24"/>
+          <w14:ligatures w14:val="none"/>
+        </w:rPr>
+      </w:pPr>
+    </w:p>
+    <w:p>
+      <w:pPr>
+        <w:spacing w:after="0" w:line="240" w:lineRule="auto"/>
+        <w:ind w:left="0" w:right="0" w:firstLine="0"/>
+        <w:jc w:val="left"/>
+        <w:rPr>
+          <w:color w:val="auto"/>
+          <w:kern w:val="0"/>
+          <w:szCs w:val="24"/>
+          <w14:ligatures w14:val="none"/>
+        </w:rPr>
+      </w:pPr>
+    </w:p>
+    <w:p>
+      <w:pPr>
+        <w:spacing w:after="0" w:line="240" w:lineRule="auto"/>
+        <w:ind w:left="0" w:right="0" w:firstLine="0"/>
+        <w:jc w:val="left"/>
+        <w:rPr>
+          <w:color w:val="auto"/>
+          <w:kern w:val="0"/>
+          <w:szCs w:val="24"/>
+          <w14:ligatures w14:val="none"/>
+        </w:rPr>
+      </w:pPr>
+      <w:r>
+        <w:rPr>
+          <w:b/>
+          <w:bCs/>
+          <w:color w:val="auto"/>
+          <w:kern w:val="0"/>
+          <w:szCs w:val="24"/>
+          <w14:ligatures w14:val="none"/>
+        </w:rPr>
+        <w:t xml:space="preserve">Existing Systems for </w:t>
+      </w:r>
+      <w:r>
+        <w:rPr>
+          <w:b/>
+          <w:bCs/>
+          <w:color w:val="auto"/>
+          <w:kern w:val="0"/>
+          <w:szCs w:val="24"/>
+          <w14:ligatures w14:val="none"/>
+        </w:rPr>
+        <w:t>School Administration</w:t>
+      </w:r>
+      <w:r>
+        <w:rPr>
+          <w:color w:val="auto"/>
+          <w:kern w:val="0"/>
+          <w:szCs w:val="24"/>
+          <w14:ligatures w14:val="none"/>
+        </w:rPr>
+        <w:t>:</w:t>
+      </w:r>
+    </w:p>
+    <w:p>
+      <w:pPr>
+        <w:spacing w:after="0" w:line="240" w:lineRule="auto"/>
+        <w:ind w:left="0" w:right="0" w:firstLine="0"/>
+        <w:jc w:val="left"/>
+        <w:rPr>
+          <w:color w:val="auto"/>
+          <w:kern w:val="0"/>
+          <w:szCs w:val="24"/>
+          <w14:ligatures w14:val="none"/>
+        </w:rPr>
+      </w:pPr>
+    </w:p>
+    <w:p>
+      <w:pPr>
+        <w:spacing w:after="0" w:line="240" w:lineRule="auto"/>
+        <w:ind w:left="0" w:right="0" w:firstLine="0"/>
+        <w:jc w:val="left"/>
+        <w:rPr>
+          <w:color w:val="auto"/>
+          <w:kern w:val="0"/>
+          <w:szCs w:val="24"/>
+          <w14:ligatures w14:val="none"/>
+        </w:rPr>
+      </w:pPr>
+      <w:r>
+        <w:rPr>
+          <w:color w:val="auto"/>
+          <w:kern w:val="0"/>
+          <w:szCs w:val="24"/>
+          <w14:ligatures w14:val="none"/>
+        </w:rPr>
+        <w:t>1. Traditional Manual Systems:</w:t>
+      </w:r>
     </w:p>
     <w:p>
       <w:pPr>
         <w:pStyle w:val="ListParagraph"/>
         <w:numPr>
           <w:ilvl w:val="0"/>
-          <w:numId w:val="7"/>
+          <w:numId w:val="13"/>
         </w:numPr>
-      </w:pPr>
-      <w:r>
-        <w:t>Enhance the quality of education and school management by leveraging technology to optimize administrative processes and improve decision-making.</w:t>
-      </w:r>
-    </w:p>
-    <w:p/>
+        <w:spacing w:after="0" w:line="240" w:lineRule="auto"/>
+        <w:ind w:right="0"/>
+        <w:jc w:val="left"/>
+        <w:rPr>
+          <w:color w:val="auto"/>
+          <w:kern w:val="0"/>
+          <w:szCs w:val="24"/>
+          <w14:ligatures w14:val="none"/>
+        </w:rPr>
+      </w:pPr>
+      <w:r>
+        <w:rPr>
+          <w:color w:val="auto"/>
+          <w:kern w:val="0"/>
+          <w:szCs w:val="24"/>
+          <w14:ligatures w14:val="none"/>
+        </w:rPr>
+        <w:t>Many schools currently rely on manual methods for administrative tasks such as attendance tracking, student management, and finance management.</w:t>
+      </w:r>
+    </w:p>
+    <w:p>
+      <w:pPr>
+        <w:pStyle w:val="ListParagraph"/>
+        <w:numPr>
+          <w:ilvl w:val="0"/>
+          <w:numId w:val="13"/>
+        </w:numPr>
+        <w:spacing w:after="0" w:line="240" w:lineRule="auto"/>
+        <w:ind w:right="0"/>
+        <w:jc w:val="left"/>
+        <w:rPr>
+          <w:color w:val="auto"/>
+          <w:kern w:val="0"/>
+          <w:szCs w:val="24"/>
+          <w14:ligatures w14:val="none"/>
+        </w:rPr>
+      </w:pPr>
+      <w:r>
+        <w:rPr>
+          <w:color w:val="auto"/>
+          <w:kern w:val="0"/>
+          <w:szCs w:val="24"/>
+          <w14:ligatures w14:val="none"/>
+        </w:rPr>
+        <w:t>These systems involve paper-based processes, spreadsheets, and manual data entry, which can be time-consuming and prone to errors.</w:t>
+      </w:r>
+    </w:p>
+    <w:p>
+      <w:pPr>
+        <w:spacing w:after="0" w:line="240" w:lineRule="auto"/>
+        <w:ind w:left="0" w:right="0" w:firstLine="0"/>
+        <w:jc w:val="left"/>
+        <w:rPr>
+          <w:color w:val="auto"/>
+          <w:kern w:val="0"/>
+          <w:szCs w:val="24"/>
+          <w14:ligatures w14:val="none"/>
+        </w:rPr>
+      </w:pPr>
+    </w:p>
+    <w:p>
+      <w:pPr>
+        <w:spacing w:after="0" w:line="240" w:lineRule="auto"/>
+        <w:ind w:left="0" w:right="0" w:firstLine="0"/>
+        <w:jc w:val="left"/>
+        <w:rPr>
+          <w:color w:val="auto"/>
+          <w:kern w:val="0"/>
+          <w:szCs w:val="24"/>
+          <w14:ligatures w14:val="none"/>
+        </w:rPr>
+      </w:pPr>
+      <w:r>
+        <w:rPr>
+          <w:color w:val="auto"/>
+          <w:kern w:val="0"/>
+          <w:szCs w:val="24"/>
+          <w14:ligatures w14:val="none"/>
+        </w:rPr>
+        <w:t>2. Basic School Management Software:</w:t>
+      </w:r>
+    </w:p>
+    <w:p>
+      <w:pPr>
+        <w:pStyle w:val="ListParagraph"/>
+        <w:numPr>
+          <w:ilvl w:val="0"/>
+          <w:numId w:val="14"/>
+        </w:numPr>
+        <w:spacing w:after="0" w:line="240" w:lineRule="auto"/>
+        <w:ind w:right="0"/>
+        <w:jc w:val="left"/>
+        <w:rPr>
+          <w:color w:val="auto"/>
+          <w:kern w:val="0"/>
+          <w:szCs w:val="24"/>
+          <w14:ligatures w14:val="none"/>
+        </w:rPr>
+      </w:pPr>
+      <w:r>
+        <w:rPr>
+          <w:color w:val="auto"/>
+          <w:kern w:val="0"/>
+          <w:szCs w:val="24"/>
+          <w14:ligatures w14:val="none"/>
+        </w:rPr>
+        <w:t>Some schools may already use basic school management software to automate certain administrative tasks.</w:t>
+      </w:r>
+    </w:p>
+    <w:p>
+      <w:pPr>
+        <w:pStyle w:val="ListParagraph"/>
+        <w:numPr>
+          <w:ilvl w:val="0"/>
+          <w:numId w:val="14"/>
+        </w:numPr>
+        <w:spacing w:after="0" w:line="240" w:lineRule="auto"/>
+        <w:ind w:right="0"/>
+        <w:jc w:val="left"/>
+        <w:rPr>
+          <w:color w:val="auto"/>
+          <w:kern w:val="0"/>
+          <w:szCs w:val="24"/>
+          <w14:ligatures w14:val="none"/>
+        </w:rPr>
+      </w:pPr>
+      <w:r>
+        <w:rPr>
+          <w:color w:val="auto"/>
+          <w:kern w:val="0"/>
+          <w:szCs w:val="24"/>
+          <w14:ligatures w14:val="none"/>
+        </w:rPr>
+        <w:t>These systems typically offer functionalities such as attendance tracking, student information management, and basic reporting capabilities.</w:t>
+      </w:r>
+    </w:p>
+    <w:p>
+      <w:pPr>
+        <w:pStyle w:val="ListParagraph"/>
+        <w:numPr>
+          <w:ilvl w:val="0"/>
+          <w:numId w:val="14"/>
+        </w:numPr>
+        <w:spacing w:after="0" w:line="240" w:lineRule="auto"/>
+        <w:ind w:right="0"/>
+        <w:jc w:val="left"/>
+        <w:rPr>
+          <w:color w:val="auto"/>
+          <w:kern w:val="0"/>
+          <w:szCs w:val="24"/>
+          <w14:ligatures w14:val="none"/>
+        </w:rPr>
+      </w:pPr>
+      <w:r>
+        <w:rPr>
+          <w:color w:val="auto"/>
+          <w:kern w:val="0"/>
+          <w:szCs w:val="24"/>
+          <w14:ligatures w14:val="none"/>
+        </w:rPr>
+        <w:t>However</w:t>
+      </w:r>
+      <w:r>
+        <w:rPr>
+          <w:color w:val="auto"/>
+          <w:kern w:val="0"/>
+          <w:szCs w:val="24"/>
+          <w14:ligatures w14:val="none"/>
+        </w:rPr>
+        <w:t>,</w:t>
+      </w:r>
+      <w:r>
+        <w:rPr>
+          <w:color w:val="auto"/>
+          <w:kern w:val="0"/>
+          <w:szCs w:val="24"/>
+          <w14:ligatures w14:val="none"/>
+        </w:rPr>
+        <w:t xml:space="preserve"> they lack features for performance prediction and analysis</w:t>
+      </w:r>
+    </w:p>
+    <w:p>
+      <w:pPr>
+        <w:spacing w:after="0" w:line="240" w:lineRule="auto"/>
+        <w:ind w:left="0" w:right="0" w:firstLine="0"/>
+        <w:jc w:val="left"/>
+        <w:rPr>
+          <w:color w:val="auto"/>
+          <w:kern w:val="0"/>
+          <w:szCs w:val="24"/>
+          <w14:ligatures w14:val="none"/>
+        </w:rPr>
+      </w:pPr>
+    </w:p>
+    <w:p>
+      <w:pPr>
+        <w:spacing w:after="0" w:line="240" w:lineRule="auto"/>
+        <w:ind w:left="0" w:right="0" w:firstLine="0"/>
+        <w:jc w:val="left"/>
+        <w:rPr>
+          <w:color w:val="auto"/>
+          <w:kern w:val="0"/>
+          <w:szCs w:val="24"/>
+          <w14:ligatures w14:val="none"/>
+        </w:rPr>
+      </w:pPr>
+      <w:r>
+        <w:rPr>
+          <w:color w:val="auto"/>
+          <w:kern w:val="0"/>
+          <w:szCs w:val="24"/>
+          <w14:ligatures w14:val="none"/>
+        </w:rPr>
+        <w:t>3. Enterprise Resource Planning (ERP) Systems:</w:t>
+      </w:r>
+    </w:p>
+    <w:p>
+      <w:pPr>
+        <w:pStyle w:val="ListParagraph"/>
+        <w:numPr>
+          <w:ilvl w:val="0"/>
+          <w:numId w:val="15"/>
+        </w:numPr>
+        <w:spacing w:after="0" w:line="240" w:lineRule="auto"/>
+        <w:ind w:right="0"/>
+        <w:jc w:val="left"/>
+        <w:rPr>
+          <w:color w:val="auto"/>
+          <w:kern w:val="0"/>
+          <w:szCs w:val="24"/>
+          <w14:ligatures w14:val="none"/>
+        </w:rPr>
+      </w:pPr>
+      <w:r>
+        <w:rPr>
+          <w:color w:val="auto"/>
+          <w:kern w:val="0"/>
+          <w:szCs w:val="24"/>
+          <w14:ligatures w14:val="none"/>
+        </w:rPr>
+        <w:t>Larger educational institutions may utilize ERP systems to manage various aspects of school administration, including finance, human resources, and student information.</w:t>
+      </w:r>
+    </w:p>
+    <w:p>
+      <w:pPr>
+        <w:pStyle w:val="ListParagraph"/>
+        <w:numPr>
+          <w:ilvl w:val="0"/>
+          <w:numId w:val="15"/>
+        </w:numPr>
+        <w:spacing w:after="0" w:line="240" w:lineRule="auto"/>
+        <w:ind w:right="0"/>
+        <w:jc w:val="left"/>
+        <w:rPr>
+          <w:color w:val="auto"/>
+          <w:kern w:val="0"/>
+          <w:szCs w:val="24"/>
+          <w14:ligatures w14:val="none"/>
+        </w:rPr>
+      </w:pPr>
+      <w:r>
+        <w:rPr>
+          <w:color w:val="auto"/>
+          <w:kern w:val="0"/>
+          <w:szCs w:val="24"/>
+          <w14:ligatures w14:val="none"/>
+        </w:rPr>
+        <w:lastRenderedPageBreak/>
+        <w:t>ERP systems offer comprehensive functionalities and integration capabilities across different departments.</w:t>
+      </w:r>
+    </w:p>
+    <w:p>
+      <w:pPr>
+        <w:pStyle w:val="ListParagraph"/>
+        <w:numPr>
+          <w:ilvl w:val="0"/>
+          <w:numId w:val="15"/>
+        </w:numPr>
+        <w:spacing w:after="0" w:line="240" w:lineRule="auto"/>
+        <w:ind w:right="0"/>
+        <w:jc w:val="left"/>
+        <w:rPr>
+          <w:color w:val="auto"/>
+          <w:kern w:val="0"/>
+          <w:szCs w:val="24"/>
+          <w14:ligatures w14:val="none"/>
+        </w:rPr>
+      </w:pPr>
+      <w:r>
+        <w:rPr>
+          <w:color w:val="auto"/>
+          <w:kern w:val="0"/>
+          <w:szCs w:val="24"/>
+          <w14:ligatures w14:val="none"/>
+        </w:rPr>
+        <w:t>However, they may not be tailored specifically for the unique needs of schools or incorporate advanced ML and AI technologies.</w:t>
+      </w:r>
+    </w:p>
+    <w:p>
+      <w:pPr>
+        <w:spacing w:after="0" w:line="240" w:lineRule="auto"/>
+        <w:ind w:left="0" w:right="0" w:firstLine="0"/>
+        <w:jc w:val="left"/>
+        <w:rPr>
+          <w:color w:val="auto"/>
+          <w:kern w:val="0"/>
+          <w:szCs w:val="24"/>
+          <w14:ligatures w14:val="none"/>
+        </w:rPr>
+      </w:pPr>
+    </w:p>
+    <w:p>
+      <w:pPr>
+        <w:spacing w:after="0" w:line="240" w:lineRule="auto"/>
+        <w:ind w:left="0" w:right="0" w:firstLine="0"/>
+        <w:jc w:val="left"/>
+        <w:rPr>
+          <w:color w:val="auto"/>
+          <w:kern w:val="0"/>
+          <w:szCs w:val="24"/>
+          <w14:ligatures w14:val="none"/>
+        </w:rPr>
+      </w:pPr>
+      <w:r>
+        <w:rPr>
+          <w:color w:val="auto"/>
+          <w:kern w:val="0"/>
+          <w:szCs w:val="24"/>
+          <w14:ligatures w14:val="none"/>
+        </w:rPr>
+        <w:t>4. Learning Management Systems (LMS):</w:t>
+      </w:r>
+    </w:p>
+    <w:p>
+      <w:pPr>
+        <w:pStyle w:val="ListParagraph"/>
+        <w:numPr>
+          <w:ilvl w:val="0"/>
+          <w:numId w:val="16"/>
+        </w:numPr>
+        <w:spacing w:after="0" w:line="240" w:lineRule="auto"/>
+        <w:ind w:right="0"/>
+        <w:jc w:val="left"/>
+        <w:rPr>
+          <w:color w:val="auto"/>
+          <w:kern w:val="0"/>
+          <w:szCs w:val="24"/>
+          <w14:ligatures w14:val="none"/>
+        </w:rPr>
+      </w:pPr>
+      <w:r>
+        <w:rPr>
+          <w:color w:val="auto"/>
+          <w:kern w:val="0"/>
+          <w:szCs w:val="24"/>
+          <w14:ligatures w14:val="none"/>
+        </w:rPr>
+        <w:t>Some schools use LMS platforms to manage online learning activities, course materials, and assessments.</w:t>
+      </w:r>
+    </w:p>
+    <w:p>
+      <w:pPr>
+        <w:pStyle w:val="ListParagraph"/>
+        <w:numPr>
+          <w:ilvl w:val="0"/>
+          <w:numId w:val="16"/>
+        </w:numPr>
+        <w:spacing w:after="0" w:line="240" w:lineRule="auto"/>
+        <w:ind w:right="0"/>
+        <w:jc w:val="left"/>
+        <w:rPr>
+          <w:color w:val="auto"/>
+          <w:kern w:val="0"/>
+          <w:szCs w:val="24"/>
+          <w14:ligatures w14:val="none"/>
+        </w:rPr>
+      </w:pPr>
+      <w:r>
+        <w:rPr>
+          <w:color w:val="auto"/>
+          <w:kern w:val="0"/>
+          <w:szCs w:val="24"/>
+          <w14:ligatures w14:val="none"/>
+        </w:rPr>
+        <w:t>LMS systems facilitate communication between teachers and students, assignment submission, and grading.</w:t>
+      </w:r>
+    </w:p>
+    <w:p>
+      <w:pPr>
+        <w:pStyle w:val="ListParagraph"/>
+        <w:numPr>
+          <w:ilvl w:val="0"/>
+          <w:numId w:val="16"/>
+        </w:numPr>
+        <w:spacing w:after="0" w:line="240" w:lineRule="auto"/>
+        <w:ind w:right="0"/>
+        <w:jc w:val="left"/>
+        <w:rPr>
+          <w:color w:val="auto"/>
+          <w:kern w:val="0"/>
+          <w:szCs w:val="24"/>
+          <w14:ligatures w14:val="none"/>
+        </w:rPr>
+      </w:pPr>
+      <w:r>
+        <w:rPr>
+          <w:color w:val="auto"/>
+          <w:kern w:val="0"/>
+          <w:szCs w:val="24"/>
+          <w14:ligatures w14:val="none"/>
+        </w:rPr>
+        <w:t>While LMS systems focus primarily on academic aspects, they may lack features for overall school management and administrative tasks.</w:t>
+      </w:r>
+    </w:p>
+    <w:p>
+      <w:pPr>
+        <w:spacing w:after="0" w:line="240" w:lineRule="auto"/>
+        <w:ind w:left="0" w:right="0" w:firstLine="0"/>
+        <w:jc w:val="left"/>
+        <w:rPr>
+          <w:color w:val="auto"/>
+          <w:kern w:val="0"/>
+          <w:szCs w:val="24"/>
+          <w14:ligatures w14:val="none"/>
+        </w:rPr>
+      </w:pPr>
+    </w:p>
+    <w:p>
+      <w:pPr>
+        <w:spacing w:after="0" w:line="240" w:lineRule="auto"/>
+        <w:ind w:left="0" w:right="0" w:firstLine="0"/>
+        <w:jc w:val="left"/>
+        <w:rPr>
+          <w:color w:val="auto"/>
+          <w:kern w:val="0"/>
+          <w:szCs w:val="24"/>
+          <w14:ligatures w14:val="none"/>
+        </w:rPr>
+      </w:pPr>
+      <w:r>
+        <w:rPr>
+          <w:color w:val="auto"/>
+          <w:kern w:val="0"/>
+          <w:szCs w:val="24"/>
+          <w14:ligatures w14:val="none"/>
+        </w:rPr>
+        <w:t>5. Customized Software Solutions:</w:t>
+      </w:r>
+    </w:p>
+    <w:p>
+      <w:pPr>
+        <w:pStyle w:val="ListParagraph"/>
+        <w:numPr>
+          <w:ilvl w:val="0"/>
+          <w:numId w:val="17"/>
+        </w:numPr>
+        <w:spacing w:after="0" w:line="240" w:lineRule="auto"/>
+        <w:ind w:right="0"/>
+        <w:jc w:val="left"/>
+        <w:rPr>
+          <w:color w:val="auto"/>
+          <w:kern w:val="0"/>
+          <w:szCs w:val="24"/>
+          <w14:ligatures w14:val="none"/>
+        </w:rPr>
+      </w:pPr>
+      <w:r>
+        <w:rPr>
+          <w:color w:val="auto"/>
+          <w:kern w:val="0"/>
+          <w:szCs w:val="24"/>
+          <w14:ligatures w14:val="none"/>
+        </w:rPr>
+        <w:t>Some schools may have developed or commissioned customized software solutions tailored to their specific administrative needs.</w:t>
+      </w:r>
+    </w:p>
+    <w:p>
+      <w:pPr>
+        <w:pStyle w:val="ListParagraph"/>
+        <w:numPr>
+          <w:ilvl w:val="0"/>
+          <w:numId w:val="17"/>
+        </w:numPr>
+        <w:spacing w:after="0" w:line="240" w:lineRule="auto"/>
+        <w:ind w:right="0"/>
+        <w:jc w:val="left"/>
+        <w:rPr>
+          <w:color w:val="auto"/>
+          <w:kern w:val="0"/>
+          <w:szCs w:val="24"/>
+          <w14:ligatures w14:val="none"/>
+        </w:rPr>
+      </w:pPr>
+      <w:r>
+        <w:rPr>
+          <w:color w:val="auto"/>
+          <w:kern w:val="0"/>
+          <w:szCs w:val="24"/>
+          <w14:ligatures w14:val="none"/>
+        </w:rPr>
+        <w:t>These systems may offer more flexibility and customization options compared to off-the-shelf software.</w:t>
+      </w:r>
+    </w:p>
+    <w:p>
+      <w:pPr>
+        <w:pStyle w:val="ListParagraph"/>
+        <w:numPr>
+          <w:ilvl w:val="0"/>
+          <w:numId w:val="17"/>
+        </w:numPr>
+        <w:spacing w:after="0" w:line="240" w:lineRule="auto"/>
+        <w:ind w:right="0"/>
+        <w:jc w:val="left"/>
+        <w:rPr>
+          <w:color w:val="auto"/>
+          <w:kern w:val="0"/>
+          <w:szCs w:val="24"/>
+          <w14:ligatures w14:val="none"/>
+        </w:rPr>
+      </w:pPr>
+      <w:r>
+        <w:rPr>
+          <w:color w:val="auto"/>
+          <w:kern w:val="0"/>
+          <w:szCs w:val="24"/>
+          <w14:ligatures w14:val="none"/>
+        </w:rPr>
+        <w:t>However, they may require significant investment in development and maintenance.</w:t>
+      </w:r>
+    </w:p>
+    <w:p>
+      <w:pPr>
+        <w:spacing w:after="0" w:line="240" w:lineRule="auto"/>
+        <w:ind w:left="0" w:right="0" w:firstLine="0"/>
+        <w:jc w:val="left"/>
+        <w:rPr>
+          <w:color w:val="auto"/>
+          <w:kern w:val="0"/>
+          <w:szCs w:val="24"/>
+          <w14:ligatures w14:val="none"/>
+        </w:rPr>
+      </w:pPr>
+    </w:p>
+    <w:p>
+      <w:pPr>
+        <w:spacing w:after="0" w:line="240" w:lineRule="auto"/>
+        <w:ind w:left="0" w:right="0" w:firstLine="0"/>
+        <w:jc w:val="left"/>
+        <w:rPr>
+          <w:color w:val="auto"/>
+          <w:kern w:val="0"/>
+          <w:szCs w:val="24"/>
+          <w14:ligatures w14:val="none"/>
+        </w:rPr>
+      </w:pPr>
+      <w:r>
+        <w:rPr>
+          <w:color w:val="auto"/>
+          <w:kern w:val="0"/>
+          <w:szCs w:val="24"/>
+          <w14:ligatures w14:val="none"/>
+        </w:rPr>
+        <w:t>By evaluating these existing systems, the Smart School Administrative System project can identify gaps and opportunities for improvement, ensuring that the final solution effectively addresses the unique needs of schools and leverages ML and AI technologies to streamline administrative processes and enhance decision-making capabilities.</w:t>
+      </w:r>
+    </w:p>
+    <w:p>
+      <w:pPr>
+        <w:spacing w:after="0" w:line="240" w:lineRule="auto"/>
+        <w:ind w:left="0" w:right="0" w:firstLine="0"/>
+        <w:jc w:val="left"/>
+        <w:rPr>
+          <w:color w:val="auto"/>
+          <w:kern w:val="0"/>
+          <w:szCs w:val="24"/>
+          <w14:ligatures w14:val="none"/>
+        </w:rPr>
+      </w:pPr>
+    </w:p>
+    <w:p>
+      <w:pPr>
+        <w:spacing w:after="0" w:line="240" w:lineRule="auto"/>
+        <w:ind w:left="0" w:right="0" w:firstLine="0"/>
+        <w:jc w:val="left"/>
+        <w:rPr>
+          <w:color w:val="auto"/>
+          <w:kern w:val="0"/>
+          <w:szCs w:val="24"/>
+          <w14:ligatures w14:val="none"/>
+        </w:rPr>
+      </w:pPr>
+    </w:p>
+    <w:p>
+      <w:pPr>
+        <w:spacing w:line="276" w:lineRule="auto"/>
+        <w:ind w:left="0" w:firstLine="0"/>
+      </w:pPr>
+    </w:p>
     <w:p>
       <w:pPr>
         <w:pStyle w:val="Heading2"/>
-        <w:rPr>
-          <w:b/>
-          <w:bCs/>
-          <w:color w:val="000000" w:themeColor="text1"/>
-        </w:rPr>
-      </w:pPr>
-      <w:bookmarkStart w:id="8" w:name="_Toc161655873"/>
-      <w:r>
-        <w:rPr>
-          <w:b/>
-          <w:bCs/>
-          <w:color w:val="000000" w:themeColor="text1"/>
-        </w:rPr>
-        <w:t>1.5 Objectives Breakdown</w:t>
-      </w:r>
-      <w:r>
-        <w:rPr>
-          <w:b/>
-          <w:bCs/>
-          <w:color w:val="000000" w:themeColor="text1"/>
-        </w:rPr>
-        <w:t>:</w:t>
-      </w:r>
-      <w:bookmarkEnd w:id="8"/>
-    </w:p>
-    <w:p>
-      <w:r>
-        <w:t>The system's objectives are further delineated into specific tasks, including attendance tracking, student emotion tracking, student and staff management, finance management, grade prediction, teacher performance prediction, and timetable generation. Each objective is aimed at addressing specific challenges in school administration and improving overall efficiency and effectiveness.</w:t>
-      </w:r>
-    </w:p>
-    <w:p/>
-    <w:p>
-      <w:pPr>
-        <w:pStyle w:val="Heading2"/>
-        <w:rPr>
-          <w:b/>
-          <w:bCs/>
-          <w:color w:val="000000" w:themeColor="text1"/>
-        </w:rPr>
-      </w:pPr>
-      <w:bookmarkStart w:id="9" w:name="_Toc161655874"/>
-      <w:r>
-        <w:rPr>
-          <w:b/>
-          <w:bCs/>
-          <w:color w:val="000000" w:themeColor="text1"/>
-        </w:rPr>
-        <w:t>1.</w:t>
-      </w:r>
-      <w:r>
-        <w:rPr>
-          <w:b/>
-          <w:bCs/>
-          <w:color w:val="000000" w:themeColor="text1"/>
-        </w:rPr>
-        <w:t>6</w:t>
-      </w:r>
-      <w:r>
-        <w:rPr>
-          <w:b/>
-          <w:bCs/>
-          <w:color w:val="000000" w:themeColor="text1"/>
-        </w:rPr>
-        <w:t xml:space="preserve"> </w:t>
-      </w:r>
-      <w:r>
-        <w:rPr>
-          <w:b/>
-          <w:bCs/>
-          <w:color w:val="000000" w:themeColor="text1"/>
-        </w:rPr>
-        <w:t>Overall Performance Objectives of the Application</w:t>
-      </w:r>
-      <w:r>
-        <w:rPr>
-          <w:b/>
-          <w:bCs/>
-          <w:color w:val="000000" w:themeColor="text1"/>
-        </w:rPr>
-        <w:t>:</w:t>
-      </w:r>
-      <w:bookmarkEnd w:id="9"/>
-    </w:p>
-    <w:p>
-      <w:r>
-        <w:t>The Smart School Administrative System is designed to meet stringent performance objectives, including speed, security, responsiveness,</w:t>
-      </w:r>
-      <w:r>
-        <w:t xml:space="preserve"> scalability </w:t>
-      </w:r>
-      <w:r>
-        <w:t>and ease of data upload. These objectives ensure seamless operation, data protection, user accessibility, and efficient data management, thereby enhancing the user experience and maximizing the system's impact on school administration.</w:t>
-      </w:r>
-    </w:p>
-    <w:p>
-      <w:r>
-        <w:t>Security:</w:t>
-      </w:r>
-    </w:p>
-    <w:p>
-      <w:r>
-        <w:t>Robust security measures are implemented to safeguard sensitive data and protect against unauthorized access or breaches.</w:t>
-      </w:r>
-    </w:p>
-    <w:p>
-      <w:r>
-        <w:t>Encryption protocols, access controls, and authentication mechanisms ensure the confidentiality, integrity, and availability of data, instilling trust and confidence in users regarding data protection.</w:t>
-      </w:r>
-    </w:p>
-    <w:p/>
-    <w:p>
-      <w:r>
-        <w:t>Speed:</w:t>
-      </w:r>
-    </w:p>
-    <w:p>
-      <w:r>
-        <w:lastRenderedPageBreak/>
-        <w:t>The system prioritizes rapid response times and efficient task execution to minimize delays in accessing information and performing administrative functions.</w:t>
-      </w:r>
-    </w:p>
-    <w:p>
-      <w:r>
-        <w:t>Utilizing optimized algorithms and infrastructure, tasks such as attendance tracking, report generation, and data analysis are executed swiftly, enhancing overall productivity.</w:t>
-      </w:r>
-    </w:p>
-    <w:p>
-      <w:r>
-        <w:t>Responsiveness:</w:t>
-      </w:r>
-    </w:p>
-    <w:p>
-      <w:r>
-        <w:t>The system is designed to be highly responsive, providing a seamless and intuitive user experience across different devices and platforms.</w:t>
-      </w:r>
-    </w:p>
-    <w:p>
-      <w:r>
-        <w:t>User interfaces are optimized for responsiveness, enabling administrators, teachers, and other stakeholders to access and interact with the system effortlessly, regardless of their location or device.</w:t>
-      </w:r>
-    </w:p>
-    <w:p>
-      <w:r>
-        <w:t>Scalability:</w:t>
-      </w:r>
-    </w:p>
-    <w:p>
-      <w:r>
-        <w:t>Scalability is a key consideration in system design, allowing for seamless expansion and adaptation to accommodate growing user bases and evolving requirements.</w:t>
-      </w:r>
-    </w:p>
-    <w:p>
-      <w:r>
-        <w:t>Architectural components are designed to scale horizontally and vertically, ensuring that the system can handle increasing workloads and data volumes without sacrificing performance or reliability.</w:t>
-      </w:r>
-    </w:p>
-    <w:p>
-      <w:r>
-        <w:t>Ease of Data Upload:</w:t>
-      </w:r>
-    </w:p>
-    <w:p>
-      <w:r>
-        <w:t>Simplified data upload mechanisms facilitate the seamless integration of new data into the system, ensuring that administrators can easily update and maintain accurate records.</w:t>
-      </w:r>
-    </w:p>
-    <w:p>
-      <w:r>
-        <w:t>Features such as batch uploads, data validation checks, and intuitive interfaces streamline the data upload process, reducing manual effort and minimizing the risk of errors or inconsistencies.</w:t>
-      </w:r>
-    </w:p>
-    <w:p/>
-    <w:p/>
-    <w:p>
-      <w:pPr>
-        <w:pStyle w:val="Heading2"/>
-        <w:rPr>
-          <w:b/>
-          <w:bCs/>
-          <w:color w:val="000000" w:themeColor="text1"/>
-        </w:rPr>
-      </w:pPr>
-      <w:bookmarkStart w:id="10" w:name="_Toc161655875"/>
-      <w:r>
-        <w:rPr>
-          <w:b/>
-          <w:bCs/>
-          <w:color w:val="000000" w:themeColor="text1"/>
-        </w:rPr>
-        <w:lastRenderedPageBreak/>
-        <w:t>1.</w:t>
-      </w:r>
-      <w:r>
-        <w:rPr>
-          <w:b/>
-          <w:bCs/>
-          <w:color w:val="000000" w:themeColor="text1"/>
-        </w:rPr>
-        <w:t>7</w:t>
-      </w:r>
-      <w:r>
-        <w:rPr>
-          <w:b/>
-          <w:bCs/>
-          <w:color w:val="000000" w:themeColor="text1"/>
-        </w:rPr>
-        <w:t xml:space="preserve"> </w:t>
-      </w:r>
-      <w:r>
-        <w:rPr>
-          <w:b/>
-          <w:bCs/>
-          <w:color w:val="000000" w:themeColor="text1"/>
-        </w:rPr>
-        <w:t>Application Flow</w:t>
-      </w:r>
-      <w:r>
-        <w:rPr>
-          <w:b/>
-          <w:bCs/>
-          <w:color w:val="000000" w:themeColor="text1"/>
-        </w:rPr>
-        <w:t>:</w:t>
-      </w:r>
-      <w:bookmarkEnd w:id="10"/>
-    </w:p>
-    <w:p>
-      <w:pPr>
-        <w:pStyle w:val="Heading2"/>
-        <w:rPr>
-          <w:b/>
-          <w:bCs/>
-          <w:color w:val="000000" w:themeColor="text1"/>
-        </w:rPr>
-      </w:pPr>
-      <w:bookmarkStart w:id="11" w:name="_Toc161655876"/>
-    </w:p>
-    <w:p>
-      <w:pPr>
-        <w:pStyle w:val="Heading2"/>
-        <w:rPr>
-          <w:b/>
-          <w:bCs/>
-          <w:color w:val="000000" w:themeColor="text1"/>
-        </w:rPr>
-      </w:pPr>
-    </w:p>
-    <w:p>
-      <w:pPr>
-        <w:pStyle w:val="Heading2"/>
-        <w:rPr>
-          <w:b/>
-          <w:bCs/>
-          <w:color w:val="000000" w:themeColor="text1"/>
-        </w:rPr>
-      </w:pPr>
-      <w:r>
-        <w:rPr>
-          <w:b/>
-          <w:bCs/>
-          <w:color w:val="000000" w:themeColor="text1"/>
-        </w:rPr>
-        <w:t xml:space="preserve">     USER DIAGRAM </w:t>
-      </w:r>
-    </w:p>
-    <w:p>
-      <w:pPr>
-        <w:pStyle w:val="Heading2"/>
-        <w:rPr>
-          <w:b/>
-          <w:bCs/>
-          <w:color w:val="000000" w:themeColor="text1"/>
-        </w:rPr>
-      </w:pPr>
-    </w:p>
-    <w:p>
-      <w:pPr>
-        <w:pStyle w:val="Heading2"/>
-        <w:rPr>
-          <w:b/>
-          <w:bCs/>
-          <w:color w:val="000000" w:themeColor="text1"/>
-        </w:rPr>
-      </w:pPr>
-      <w:r>
-        <w:rPr>
-          <w:b/>
-          <w:bCs/>
-          <w:color w:val="000000" w:themeColor="text1"/>
-        </w:rPr>
-        <w:t>1.8 Application Architecture</w:t>
-      </w:r>
-      <w:r>
-        <w:rPr>
-          <w:b/>
-          <w:bCs/>
-          <w:color w:val="000000" w:themeColor="text1"/>
-        </w:rPr>
-        <w:t>:</w:t>
-      </w:r>
-      <w:bookmarkEnd w:id="11"/>
-    </w:p>
-    <w:p>
-      <w:pPr>
-        <w:pStyle w:val="Heading2"/>
-        <w:rPr>
-          <w:b/>
-          <w:bCs/>
-          <w:color w:val="000000" w:themeColor="text1"/>
-        </w:rPr>
-      </w:pPr>
-      <w:bookmarkStart w:id="12" w:name="_Toc161655877"/>
-    </w:p>
-    <w:p>
-      <w:pPr>
-        <w:pStyle w:val="Heading2"/>
-        <w:rPr>
-          <w:b/>
-          <w:bCs/>
-          <w:color w:val="000000" w:themeColor="text1"/>
-        </w:rPr>
-      </w:pPr>
-      <w:r>
-        <w:rPr>
-          <w:b/>
-          <w:bCs/>
-          <w:color w:val="000000" w:themeColor="text1"/>
-        </w:rPr>
-        <w:t xml:space="preserve">      ER DIAGRAM </w:t>
-      </w:r>
-    </w:p>
-    <w:p>
-      <w:pPr>
-        <w:pStyle w:val="Heading2"/>
-        <w:rPr>
-          <w:b/>
-          <w:bCs/>
-          <w:color w:val="000000" w:themeColor="text1"/>
-        </w:rPr>
-      </w:pPr>
-    </w:p>
-    <w:p>
-      <w:pPr>
-        <w:pStyle w:val="Heading2"/>
-        <w:rPr>
-          <w:b/>
-          <w:bCs/>
-          <w:color w:val="000000" w:themeColor="text1"/>
-        </w:rPr>
-      </w:pPr>
-    </w:p>
-    <w:p>
-      <w:pPr>
-        <w:pStyle w:val="Heading2"/>
-        <w:rPr>
-          <w:b/>
-          <w:bCs/>
-          <w:color w:val="000000" w:themeColor="text1"/>
-        </w:rPr>
-      </w:pPr>
-    </w:p>
-    <w:p>
-      <w:pPr>
-        <w:pStyle w:val="Heading2"/>
-        <w:rPr>
-          <w:b/>
-          <w:bCs/>
-          <w:color w:val="000000" w:themeColor="text1"/>
-        </w:rPr>
-      </w:pPr>
-      <w:r>
-        <w:rPr>
-          <w:b/>
-          <w:bCs/>
-          <w:color w:val="000000" w:themeColor="text1"/>
-        </w:rPr>
-        <w:t>Conclusion</w:t>
-      </w:r>
-      <w:bookmarkEnd w:id="12"/>
-    </w:p>
-    <w:p>
-      <w:r>
-        <w:t xml:space="preserve">The Smart School Administrative System represents a paradigm shift in school administration, offering a holistic solution to the challenges faced by educational institutions </w:t>
-      </w:r>
-      <w:r>
-        <w:t xml:space="preserve">across the globe </w:t>
-      </w:r>
-      <w:r>
-        <w:t xml:space="preserve">by </w:t>
-      </w:r>
-      <w:r>
-        <w:t xml:space="preserve">harnessing the power of </w:t>
-      </w:r>
-      <w:proofErr w:type="gramStart"/>
-      <w:r>
-        <w:t>ML</w:t>
-      </w:r>
-      <w:r>
-        <w:t>(</w:t>
-      </w:r>
-      <w:proofErr w:type="gramEnd"/>
-      <w:r>
-        <w:t>Machine Learning)</w:t>
-      </w:r>
-      <w:r>
-        <w:t xml:space="preserve"> and AI</w:t>
-      </w:r>
-      <w:r>
-        <w:t>(</w:t>
-      </w:r>
-      <w:r>
-        <w:rPr>
-          <w:rFonts w:ascii="Segoe UI" w:hAnsi="Segoe UI" w:cs="Segoe UI"/>
-          <w:color w:val="0D0D0D"/>
-          <w:shd w:val="clear" w:color="auto" w:fill="FFFFFF"/>
-        </w:rPr>
-        <w:t>Artificial</w:t>
-      </w:r>
-      <w:r>
-        <w:t xml:space="preserve"> Intelligence)</w:t>
-      </w:r>
-      <w:r>
-        <w:t xml:space="preserve"> technologies, the system empowers administrators, teachers, and stakeholders to optimize school management processes, improve decision-making, and enhance the quality of education. Moving forward, continued refinement and innovation will be critical to ensuring the system's ongoing relevance and effectiveness in meeting the evolving needs of educational institutions in [Region/Country].</w:t>
-      </w:r>
-    </w:p>
-    <w:p/>
-    <w:p>
-      <w:pPr>
-        <w:pStyle w:val="Heading2"/>
-        <w:rPr>
-          <w:b/>
-          <w:bCs/>
-          <w:color w:val="000000" w:themeColor="text1"/>
-        </w:rPr>
-      </w:pPr>
-      <w:bookmarkStart w:id="13" w:name="_Toc161655878"/>
-      <w:r>
-        <w:rPr>
-          <w:b/>
-          <w:bCs/>
-          <w:color w:val="000000" w:themeColor="text1"/>
-        </w:rPr>
-        <w:t>Recommendations</w:t>
-      </w:r>
-      <w:bookmarkEnd w:id="13"/>
-    </w:p>
-    <w:p>
-      <w:pPr>
-        <w:ind w:left="0" w:firstLine="0"/>
-      </w:pPr>
-      <w:r>
-        <w:t>Conduct thorough testing and user feedback sessions to identify areas for improvement and optimize user experience. Collaborate with educational stakeholders and policymakers to ensure the successful implementation and adoption of the system across educational institutions. Stay abreast of emerging technologies and best practices in school administration to drive continuous innovation and improvement in the system. Overall, the Smart School Administrative System holds tremendous potential to revolutionize school management processes and elevate the quality of education</w:t>
-      </w:r>
-      <w:r>
-        <w:t>, especially in developing countries.</w:t>
-      </w:r>
-      <w:r>
-        <w:t xml:space="preserve"> Through strategic implementation and ongoing refinement, the system can serve as a catalyst for positive change and innovation in the educational landscape.</w:t>
-      </w:r>
-    </w:p>
-    <w:p/>
-    <w:p/>
-    <w:p>
-      <w:pPr>
-        <w:pStyle w:val="Heading2"/>
-        <w:rPr>
+        <w:spacing w:line="276" w:lineRule="auto"/>
+        <w:rPr>
+          <w:rFonts w:ascii="Times New Roman" w:hAnsi="Times New Roman" w:cs="Times New Roman"/>
           <w:b/>
           <w:bCs/>
           <w:color w:val="000000" w:themeColor="text1"/>
@@ -2823,9 +5081,10 @@
           <w:szCs w:val="36"/>
         </w:rPr>
       </w:pPr>
-      <w:bookmarkStart w:id="14" w:name="_Toc161655879"/>
-      <w:r>
-        <w:rPr>
+      <w:bookmarkStart w:id="9" w:name="_Toc161655879"/>
+      <w:r>
+        <w:rPr>
+          <w:rFonts w:ascii="Times New Roman" w:hAnsi="Times New Roman" w:cs="Times New Roman"/>
           <w:b/>
           <w:bCs/>
           <w:color w:val="000000" w:themeColor="text1"/>
@@ -2834,32 +5093,401 @@
         </w:rPr>
         <w:t>Reference</w:t>
       </w:r>
-      <w:bookmarkEnd w:id="14"/>
-    </w:p>
-    <w:p>
+      <w:bookmarkEnd w:id="9"/>
+    </w:p>
+    <w:p>
+      <w:pPr>
+        <w:spacing w:line="276" w:lineRule="auto"/>
+      </w:pPr>
+    </w:p>
+    <w:p>
+      <w:pPr>
+        <w:pStyle w:val="NormalWeb"/>
+        <w:spacing w:before="0" w:beforeAutospacing="0" w:after="0" w:afterAutospacing="0" w:line="276" w:lineRule="auto"/>
+      </w:pPr>
+      <w:r>
+        <w:rPr>
+          <w:rFonts w:ascii="Arial" w:hAnsi="Arial" w:cs="Arial"/>
+          <w:color w:val="000000"/>
+          <w:sz w:val="22"/>
+          <w:szCs w:val="22"/>
+        </w:rPr>
+        <w:t xml:space="preserve">[1] </w:t>
+      </w:r>
       <w:hyperlink r:id="rId7" w:history="1">
         <w:r>
           <w:rPr>
             <w:rStyle w:val="Hyperlink"/>
+            <w:rFonts w:ascii="Arial" w:hAnsi="Arial" w:cs="Arial"/>
+            <w:color w:val="1155CC"/>
+            <w:sz w:val="22"/>
+            <w:szCs w:val="22"/>
           </w:rPr>
-          <w:t>school management system</w:t>
+          <w:t>https://www.researchgate.net/publication/251222964_How_Successful_Leadership_Influences_Student_Learning_The_Second_Installment_of_a_Longer_Story</w:t>
         </w:r>
       </w:hyperlink>
-      <w:r>
-        <w:t xml:space="preserve"> </w:t>
-      </w:r>
-    </w:p>
-    <w:p>
+    </w:p>
+    <w:p>
+      <w:pPr>
+        <w:spacing w:line="276" w:lineRule="auto"/>
+      </w:pPr>
+    </w:p>
+    <w:p>
+      <w:pPr>
+        <w:pStyle w:val="NormalWeb"/>
+        <w:spacing w:before="0" w:beforeAutospacing="0" w:after="0" w:afterAutospacing="0" w:line="276" w:lineRule="auto"/>
+      </w:pPr>
+      <w:r>
+        <w:rPr>
+          <w:rFonts w:ascii="Arial" w:hAnsi="Arial" w:cs="Arial"/>
+          <w:color w:val="000000"/>
+          <w:sz w:val="22"/>
+          <w:szCs w:val="22"/>
+        </w:rPr>
+        <w:t>[2]</w:t>
+      </w:r>
       <w:hyperlink r:id="rId8" w:history="1">
         <w:r>
           <w:rPr>
             <w:rStyle w:val="Hyperlink"/>
+            <w:rFonts w:ascii="Arial" w:hAnsi="Arial" w:cs="Arial"/>
+            <w:color w:val="1155CC"/>
+            <w:sz w:val="22"/>
+            <w:szCs w:val="22"/>
           </w:rPr>
-          <w:t>https://xaltius.tech/smartclass/</w:t>
+          <w:t>https://europepmc.org/article/med/12747167</w:t>
         </w:r>
       </w:hyperlink>
     </w:p>
-    <w:p/>
+    <w:p>
+      <w:pPr>
+        <w:spacing w:line="276" w:lineRule="auto"/>
+      </w:pPr>
+    </w:p>
+    <w:p>
+      <w:pPr>
+        <w:pStyle w:val="NormalWeb"/>
+        <w:spacing w:before="0" w:beforeAutospacing="0" w:after="0" w:afterAutospacing="0" w:line="276" w:lineRule="auto"/>
+      </w:pPr>
+      <w:r>
+        <w:rPr>
+          <w:rFonts w:ascii="Arial" w:hAnsi="Arial" w:cs="Arial"/>
+          <w:color w:val="000000"/>
+          <w:sz w:val="22"/>
+          <w:szCs w:val="22"/>
+        </w:rPr>
+        <w:t xml:space="preserve">[3] </w:t>
+      </w:r>
+      <w:hyperlink r:id="rId9" w:history="1">
+        <w:r>
+          <w:rPr>
+            <w:rStyle w:val="Hyperlink"/>
+            <w:rFonts w:ascii="Arial" w:hAnsi="Arial" w:cs="Arial"/>
+            <w:color w:val="1155CC"/>
+            <w:sz w:val="22"/>
+            <w:szCs w:val="22"/>
+          </w:rPr>
+          <w:t>https://journals.sagepub.com/doi/abs/10.1518/001872008X288385?casa_token=a2qg_uQbqBcAAAAA:sPe8ZKhFRaie6m8Vv_3p0g4-nYhOe7LHMBnuoDjCUcgpOyexiI3o1g4EWiUQuIjJ1F-QzQX31NxHkg</w:t>
+        </w:r>
+      </w:hyperlink>
+    </w:p>
+    <w:p>
+      <w:pPr>
+        <w:spacing w:line="276" w:lineRule="auto"/>
+      </w:pPr>
+    </w:p>
+    <w:p>
+      <w:pPr>
+        <w:pStyle w:val="NormalWeb"/>
+        <w:spacing w:before="0" w:beforeAutospacing="0" w:after="0" w:afterAutospacing="0" w:line="276" w:lineRule="auto"/>
+      </w:pPr>
+      <w:r>
+        <w:rPr>
+          <w:rFonts w:ascii="Arial" w:hAnsi="Arial" w:cs="Arial"/>
+          <w:color w:val="000000"/>
+          <w:sz w:val="22"/>
+          <w:szCs w:val="22"/>
+        </w:rPr>
+        <w:t xml:space="preserve">[4] </w:t>
+      </w:r>
+      <w:hyperlink r:id="rId10" w:history="1">
+        <w:r>
+          <w:rPr>
+            <w:rStyle w:val="Hyperlink"/>
+            <w:rFonts w:ascii="Arial" w:hAnsi="Arial" w:cs="Arial"/>
+            <w:color w:val="1155CC"/>
+            <w:sz w:val="22"/>
+            <w:szCs w:val="22"/>
+          </w:rPr>
+          <w:t>https://journals.aom.org/doi/abs/10.5465/ame.1987.4275905?journalCode=amp</w:t>
+        </w:r>
+      </w:hyperlink>
+    </w:p>
+    <w:p>
+      <w:pPr>
+        <w:spacing w:line="276" w:lineRule="auto"/>
+      </w:pPr>
+    </w:p>
+    <w:p>
+      <w:pPr>
+        <w:pStyle w:val="NormalWeb"/>
+        <w:spacing w:before="0" w:beforeAutospacing="0" w:after="0" w:afterAutospacing="0" w:line="276" w:lineRule="auto"/>
+      </w:pPr>
+      <w:r>
+        <w:rPr>
+          <w:rFonts w:ascii="Arial" w:hAnsi="Arial" w:cs="Arial"/>
+          <w:color w:val="000000"/>
+          <w:sz w:val="22"/>
+          <w:szCs w:val="22"/>
+        </w:rPr>
+        <w:t xml:space="preserve">[5] </w:t>
+      </w:r>
+      <w:hyperlink r:id="rId11" w:anchor="v=onepage&amp;q=effects%20of%20socio-economic%20background%20on%20student%20performance&amp;f=false" w:history="1">
+        <w:r>
+          <w:rPr>
+            <w:rStyle w:val="Hyperlink"/>
+            <w:rFonts w:ascii="Arial" w:hAnsi="Arial" w:cs="Arial"/>
+            <w:color w:val="1155CC"/>
+            <w:sz w:val="22"/>
+            <w:szCs w:val="22"/>
+          </w:rPr>
+          <w:t>https://books.google.com.gh/books?hl=en&amp;lr=&amp;id=25LADAAAQBAJ&amp;oi=fnd&amp;pg=PA32&amp;dq=effects+of+socio-economic+background+on+student+performance&amp;ots=Bf66Zi8DiQ&amp;sig=fba1Pe5zf168pdZy-</w:t>
+        </w:r>
+        <w:r>
+          <w:rPr>
+            <w:rStyle w:val="Hyperlink"/>
+            <w:rFonts w:ascii="Arial" w:hAnsi="Arial" w:cs="Arial"/>
+            <w:color w:val="1155CC"/>
+            <w:sz w:val="22"/>
+            <w:szCs w:val="22"/>
+          </w:rPr>
+          <w:lastRenderedPageBreak/>
+          <w:t>81hHNRt5FM&amp;redir_esc=y#v=onepage&amp;q=effects%20of%20socio-economic%20background%20on%20student%20performance&amp;f=false</w:t>
+        </w:r>
+      </w:hyperlink>
+    </w:p>
+    <w:p>
+      <w:pPr>
+        <w:spacing w:line="276" w:lineRule="auto"/>
+      </w:pPr>
+    </w:p>
+    <w:p>
+      <w:pPr>
+        <w:pStyle w:val="NormalWeb"/>
+        <w:spacing w:before="0" w:beforeAutospacing="0" w:after="0" w:afterAutospacing="0" w:line="276" w:lineRule="auto"/>
+      </w:pPr>
+      <w:r>
+        <w:rPr>
+          <w:rFonts w:ascii="Arial" w:hAnsi="Arial" w:cs="Arial"/>
+          <w:color w:val="000000"/>
+          <w:sz w:val="22"/>
+          <w:szCs w:val="22"/>
+        </w:rPr>
+        <w:t>[6]</w:t>
+      </w:r>
+      <w:hyperlink r:id="rId12" w:history="1">
+        <w:r>
+          <w:rPr>
+            <w:rStyle w:val="Hyperlink"/>
+            <w:rFonts w:ascii="Arial" w:hAnsi="Arial" w:cs="Arial"/>
+            <w:color w:val="1155CC"/>
+            <w:sz w:val="22"/>
+            <w:szCs w:val="22"/>
+          </w:rPr>
+          <w:t>https://www.educacionyfp.gob.es/inee/en/dam/jcr:67961f33-6585-49b2-aed5-be426c109e40/pa-report.pdf</w:t>
+        </w:r>
+      </w:hyperlink>
+    </w:p>
+    <w:p>
+      <w:pPr>
+        <w:spacing w:line="276" w:lineRule="auto"/>
+        <w:rPr>
+          <w:rFonts w:ascii="Arial" w:hAnsi="Arial" w:cs="Arial"/>
+          <w:sz w:val="22"/>
+        </w:rPr>
+      </w:pPr>
+      <w:r>
+        <w:br/>
+      </w:r>
+      <w:r>
+        <w:rPr>
+          <w:rFonts w:ascii="Arial" w:hAnsi="Arial" w:cs="Arial"/>
+          <w:sz w:val="22"/>
+        </w:rPr>
+        <w:t>[7]</w:t>
+      </w:r>
+      <w:hyperlink r:id="rId13" w:anchor=":~:text=behavioral%20features%20or%20characteristics%20of,such%20feature%20for%20the%20lectures.&amp;text=an%20interpretable%20model%20is%20required" w:history="1">
+        <w:r>
+          <w:rPr>
+            <w:rStyle w:val="Hyperlink"/>
+            <w:rFonts w:ascii="Arial" w:hAnsi="Arial" w:cs="Arial"/>
+            <w:color w:val="1155CC"/>
+            <w:sz w:val="22"/>
+          </w:rPr>
+          <w:t>https://www.researchgate.net/publication/331419202_Key_attribute_for_predicting_student_academic_performance#:~:text=behavioral%20features%20or%20characteristics%20of,such%20feature%20for%20the%20lectures.&amp;text=an%20interpretable%20model%20is%20required</w:t>
+        </w:r>
+      </w:hyperlink>
+      <w:r>
+        <w:rPr>
+          <w:rFonts w:ascii="Arial" w:hAnsi="Arial" w:cs="Arial"/>
+          <w:sz w:val="22"/>
+        </w:rPr>
+        <w:t>.</w:t>
+      </w:r>
+    </w:p>
+    <w:p>
+      <w:pPr>
+        <w:tabs>
+          <w:tab w:val="left" w:pos="2748"/>
+        </w:tabs>
+        <w:spacing w:line="276" w:lineRule="auto"/>
+        <w:ind w:left="0" w:firstLine="0"/>
+      </w:pPr>
+      <w:r>
+        <w:t>[</w:t>
+      </w:r>
+      <w:r>
+        <w:t>8</w:t>
+      </w:r>
+      <w:r>
+        <w:t>] S. Patel and B. Lee, "The Role of Home Environment in Student Academic Achievement: A Longitudinal Study," IEEE Educ. Technol. Soc. Mag., vol. 19, no. 1, pp. 78-91, Apr. 2019.</w:t>
+      </w:r>
+    </w:p>
+    <w:p>
+      <w:pPr>
+        <w:tabs>
+          <w:tab w:val="left" w:pos="2748"/>
+        </w:tabs>
+        <w:spacing w:line="276" w:lineRule="auto"/>
+        <w:ind w:left="0" w:firstLine="0"/>
+      </w:pPr>
+      <w:r>
+        <w:t>[</w:t>
+      </w:r>
+      <w:r>
+        <w:t>9</w:t>
+      </w:r>
+      <w:r>
+        <w:t>] D. Smith et al., "The Impact of Data-Informed Decision Making on Organizational Performance: A Meta-Analysis," Journal of Management, vol. 45, no. 3, pp. 567-580, Mar. 2020.</w:t>
+      </w:r>
+    </w:p>
+    <w:p>
+      <w:pPr>
+        <w:tabs>
+          <w:tab w:val="left" w:pos="2748"/>
+        </w:tabs>
+        <w:spacing w:line="276" w:lineRule="auto"/>
+        <w:ind w:left="0" w:firstLine="0"/>
+      </w:pPr>
+      <w:r>
+        <w:t>[</w:t>
+      </w:r>
+      <w:r>
+        <w:t>10</w:t>
+      </w:r>
+      <w:r>
+        <w:t>] R. Johnson and A. Brown, "Data-Informed Strategic Planning: Best Practices and Case Studies," Strategic Management Journal, vol. 40, no. 2, pp. 45-58, Jun. 2019</w:t>
+      </w:r>
+    </w:p>
+    <w:p>
+      <w:pPr>
+        <w:tabs>
+          <w:tab w:val="left" w:pos="2748"/>
+        </w:tabs>
+        <w:spacing w:line="276" w:lineRule="auto"/>
+        <w:ind w:left="0" w:firstLine="0"/>
+      </w:pPr>
+      <w:r>
+        <w:t>[</w:t>
+      </w:r>
+      <w:r>
+        <w:t>11</w:t>
+      </w:r>
+      <w:r>
+        <w:t>] L. Garcia and C. White, "Utilizing Data for Evidence-Based Decision Making in Education: Challenges and Opportunities," IEEE Educ. Technol. Soc. Mag., vol. 22, no. 1, pp. 78-91, Jan. 2021.</w:t>
+      </w:r>
+    </w:p>
+    <w:p>
+      <w:pPr>
+        <w:tabs>
+          <w:tab w:val="left" w:pos="2748"/>
+        </w:tabs>
+        <w:spacing w:line="276" w:lineRule="auto"/>
+        <w:ind w:left="0" w:firstLine="0"/>
+      </w:pPr>
+      <w:r>
+        <w:t>[1</w:t>
+      </w:r>
+      <w:r>
+        <w:t>2</w:t>
+      </w:r>
+      <w:r>
+        <w:t>] A. Johnson et al., "The Impact of Professional Development on Teacher Performance: A Meta-Analysis," IEEE Trans. Educ., vol. 42, no. 3, pp. 567-580, Aug. 2020.</w:t>
+      </w:r>
+    </w:p>
+    <w:p>
+      <w:pPr>
+        <w:tabs>
+          <w:tab w:val="left" w:pos="2748"/>
+        </w:tabs>
+        <w:spacing w:line="276" w:lineRule="auto"/>
+        <w:ind w:left="0" w:firstLine="0"/>
+      </w:pPr>
+      <w:r>
+        <w:t>[</w:t>
+      </w:r>
+      <w:r>
+        <w:t>1</w:t>
+      </w:r>
+      <w:r>
+        <w:t>3] K. Brown et al., "Classroom Environment and Teacher Performance: A Multilevel Analysis," IEEE Trans. Learn. Technol., vol. 18, no. 4, pp. 321-335, Nov. 2019.</w:t>
+      </w:r>
+    </w:p>
+    <w:p>
+      <w:pPr>
+        <w:tabs>
+          <w:tab w:val="left" w:pos="2748"/>
+        </w:tabs>
+        <w:spacing w:line="276" w:lineRule="auto"/>
+        <w:ind w:left="0" w:firstLine="0"/>
+      </w:pPr>
+      <w:r>
+        <w:t>[1</w:t>
+      </w:r>
+      <w:r>
+        <w:t>4</w:t>
+      </w:r>
+      <w:r>
+        <w:t>] A. Johnson et al., "The Influence of Teacher Experience on Performance: A Longitudinal Study," IEEE Trans. Educ., vol. 45, no. 1, pp. 567-580, Jan. 2021.</w:t>
+      </w:r>
+    </w:p>
+    <w:p>
+      <w:pPr>
+        <w:tabs>
+          <w:tab w:val="left" w:pos="2748"/>
+        </w:tabs>
+        <w:spacing w:line="276" w:lineRule="auto"/>
+        <w:ind w:left="0" w:firstLine="0"/>
+      </w:pPr>
+      <w:r>
+        <w:t>[</w:t>
+      </w:r>
+      <w:r>
+        <w:t>15</w:t>
+      </w:r>
+      <w:r>
+        <w:t>] K. Brown et al., "The Impact of Teacher Age on Performance: A Comparative Study," IEEE Trans. Educ., vol. 40, no. 4, pp. 321-335, Apr. 2021.</w:t>
+      </w:r>
+    </w:p>
+    <w:p>
+      <w:pPr>
+        <w:tabs>
+          <w:tab w:val="left" w:pos="2748"/>
+        </w:tabs>
+        <w:spacing w:line="276" w:lineRule="auto"/>
+        <w:ind w:left="0" w:firstLine="0"/>
+      </w:pPr>
+    </w:p>
     <w:sectPr>
       <w:pgSz w:w="11906" w:h="16838" w:code="9"/>
       <w:pgMar w:top="1008" w:right="778" w:bottom="1008" w:left="850" w:header="720" w:footer="720" w:gutter="0"/>
@@ -3022,6 +5650,268 @@
     </w:lvl>
   </w:abstractNum>
   <w:abstractNum w:abstractNumId="1" w15:restartNumberingAfterBreak="0">
+    <w:nsid w:val="087112FF"/>
+    <w:multiLevelType w:val="hybridMultilevel"/>
+    <w:tmpl w:val="09126A82"/>
+    <w:lvl w:ilvl="0" w:tplc="04090001">
+      <w:start w:val="1"/>
+      <w:numFmt w:val="bullet"/>
+      <w:lvlText w:val=""/>
+      <w:lvlJc w:val="left"/>
+      <w:pPr>
+        <w:ind w:left="720" w:hanging="360"/>
+      </w:pPr>
+      <w:rPr>
+        <w:rFonts w:ascii="Symbol" w:hAnsi="Symbol" w:hint="default"/>
+      </w:rPr>
+    </w:lvl>
+    <w:lvl w:ilvl="1" w:tplc="04090003" w:tentative="1">
+      <w:start w:val="1"/>
+      <w:numFmt w:val="bullet"/>
+      <w:lvlText w:val="o"/>
+      <w:lvlJc w:val="left"/>
+      <w:pPr>
+        <w:ind w:left="1440" w:hanging="360"/>
+      </w:pPr>
+      <w:rPr>
+        <w:rFonts w:ascii="Courier New" w:hAnsi="Courier New" w:cs="Courier New" w:hint="default"/>
+      </w:rPr>
+    </w:lvl>
+    <w:lvl w:ilvl="2" w:tplc="04090005" w:tentative="1">
+      <w:start w:val="1"/>
+      <w:numFmt w:val="bullet"/>
+      <w:lvlText w:val=""/>
+      <w:lvlJc w:val="left"/>
+      <w:pPr>
+        <w:ind w:left="2160" w:hanging="360"/>
+      </w:pPr>
+      <w:rPr>
+        <w:rFonts w:ascii="Wingdings" w:hAnsi="Wingdings" w:hint="default"/>
+      </w:rPr>
+    </w:lvl>
+    <w:lvl w:ilvl="3" w:tplc="04090001" w:tentative="1">
+      <w:start w:val="1"/>
+      <w:numFmt w:val="bullet"/>
+      <w:lvlText w:val=""/>
+      <w:lvlJc w:val="left"/>
+      <w:pPr>
+        <w:ind w:left="2880" w:hanging="360"/>
+      </w:pPr>
+      <w:rPr>
+        <w:rFonts w:ascii="Symbol" w:hAnsi="Symbol" w:hint="default"/>
+      </w:rPr>
+    </w:lvl>
+    <w:lvl w:ilvl="4" w:tplc="04090003" w:tentative="1">
+      <w:start w:val="1"/>
+      <w:numFmt w:val="bullet"/>
+      <w:lvlText w:val="o"/>
+      <w:lvlJc w:val="left"/>
+      <w:pPr>
+        <w:ind w:left="3600" w:hanging="360"/>
+      </w:pPr>
+      <w:rPr>
+        <w:rFonts w:ascii="Courier New" w:hAnsi="Courier New" w:cs="Courier New" w:hint="default"/>
+      </w:rPr>
+    </w:lvl>
+    <w:lvl w:ilvl="5" w:tplc="04090005" w:tentative="1">
+      <w:start w:val="1"/>
+      <w:numFmt w:val="bullet"/>
+      <w:lvlText w:val=""/>
+      <w:lvlJc w:val="left"/>
+      <w:pPr>
+        <w:ind w:left="4320" w:hanging="360"/>
+      </w:pPr>
+      <w:rPr>
+        <w:rFonts w:ascii="Wingdings" w:hAnsi="Wingdings" w:hint="default"/>
+      </w:rPr>
+    </w:lvl>
+    <w:lvl w:ilvl="6" w:tplc="04090001" w:tentative="1">
+      <w:start w:val="1"/>
+      <w:numFmt w:val="bullet"/>
+      <w:lvlText w:val=""/>
+      <w:lvlJc w:val="left"/>
+      <w:pPr>
+        <w:ind w:left="5040" w:hanging="360"/>
+      </w:pPr>
+      <w:rPr>
+        <w:rFonts w:ascii="Symbol" w:hAnsi="Symbol" w:hint="default"/>
+      </w:rPr>
+    </w:lvl>
+    <w:lvl w:ilvl="7" w:tplc="04090003" w:tentative="1">
+      <w:start w:val="1"/>
+      <w:numFmt w:val="bullet"/>
+      <w:lvlText w:val="o"/>
+      <w:lvlJc w:val="left"/>
+      <w:pPr>
+        <w:ind w:left="5760" w:hanging="360"/>
+      </w:pPr>
+      <w:rPr>
+        <w:rFonts w:ascii="Courier New" w:hAnsi="Courier New" w:cs="Courier New" w:hint="default"/>
+      </w:rPr>
+    </w:lvl>
+    <w:lvl w:ilvl="8" w:tplc="04090005" w:tentative="1">
+      <w:start w:val="1"/>
+      <w:numFmt w:val="bullet"/>
+      <w:lvlText w:val=""/>
+      <w:lvlJc w:val="left"/>
+      <w:pPr>
+        <w:ind w:left="6480" w:hanging="360"/>
+      </w:pPr>
+      <w:rPr>
+        <w:rFonts w:ascii="Wingdings" w:hAnsi="Wingdings" w:hint="default"/>
+      </w:rPr>
+    </w:lvl>
+  </w:abstractNum>
+  <w:abstractNum w:abstractNumId="2" w15:restartNumberingAfterBreak="0">
+    <w:nsid w:val="08EC7EDA"/>
+    <w:multiLevelType w:val="multilevel"/>
+    <w:tmpl w:val="90FC8FF2"/>
+    <w:lvl w:ilvl="0">
+      <w:start w:val="1"/>
+      <w:numFmt w:val="bullet"/>
+      <w:lvlText w:val=""/>
+      <w:lvlJc w:val="left"/>
+      <w:pPr>
+        <w:tabs>
+          <w:tab w:val="num" w:pos="720"/>
+        </w:tabs>
+        <w:ind w:left="720" w:hanging="360"/>
+      </w:pPr>
+      <w:rPr>
+        <w:rFonts w:ascii="Symbol" w:hAnsi="Symbol" w:hint="default"/>
+        <w:sz w:val="20"/>
+      </w:rPr>
+    </w:lvl>
+    <w:lvl w:ilvl="1" w:tentative="1">
+      <w:start w:val="1"/>
+      <w:numFmt w:val="bullet"/>
+      <w:lvlText w:val="o"/>
+      <w:lvlJc w:val="left"/>
+      <w:pPr>
+        <w:tabs>
+          <w:tab w:val="num" w:pos="1440"/>
+        </w:tabs>
+        <w:ind w:left="1440" w:hanging="360"/>
+      </w:pPr>
+      <w:rPr>
+        <w:rFonts w:ascii="Courier New" w:hAnsi="Courier New" w:hint="default"/>
+        <w:sz w:val="20"/>
+      </w:rPr>
+    </w:lvl>
+    <w:lvl w:ilvl="2" w:tentative="1">
+      <w:start w:val="1"/>
+      <w:numFmt w:val="bullet"/>
+      <w:lvlText w:val=""/>
+      <w:lvlJc w:val="left"/>
+      <w:pPr>
+        <w:tabs>
+          <w:tab w:val="num" w:pos="2160"/>
+        </w:tabs>
+        <w:ind w:left="2160" w:hanging="360"/>
+      </w:pPr>
+      <w:rPr>
+        <w:rFonts w:ascii="Wingdings" w:hAnsi="Wingdings" w:hint="default"/>
+        <w:sz w:val="20"/>
+      </w:rPr>
+    </w:lvl>
+    <w:lvl w:ilvl="3" w:tentative="1">
+      <w:start w:val="1"/>
+      <w:numFmt w:val="bullet"/>
+      <w:lvlText w:val=""/>
+      <w:lvlJc w:val="left"/>
+      <w:pPr>
+        <w:tabs>
+          <w:tab w:val="num" w:pos="2880"/>
+        </w:tabs>
+        <w:ind w:left="2880" w:hanging="360"/>
+      </w:pPr>
+      <w:rPr>
+        <w:rFonts w:ascii="Wingdings" w:hAnsi="Wingdings" w:hint="default"/>
+        <w:sz w:val="20"/>
+      </w:rPr>
+    </w:lvl>
+    <w:lvl w:ilvl="4" w:tentative="1">
+      <w:start w:val="1"/>
+      <w:numFmt w:val="bullet"/>
+      <w:lvlText w:val=""/>
+      <w:lvlJc w:val="left"/>
+      <w:pPr>
+        <w:tabs>
+          <w:tab w:val="num" w:pos="3600"/>
+        </w:tabs>
+        <w:ind w:left="3600" w:hanging="360"/>
+      </w:pPr>
+      <w:rPr>
+        <w:rFonts w:ascii="Wingdings" w:hAnsi="Wingdings" w:hint="default"/>
+        <w:sz w:val="20"/>
+      </w:rPr>
+    </w:lvl>
+    <w:lvl w:ilvl="5" w:tentative="1">
+      <w:start w:val="1"/>
+      <w:numFmt w:val="bullet"/>
+      <w:lvlText w:val=""/>
+      <w:lvlJc w:val="left"/>
+      <w:pPr>
+        <w:tabs>
+          <w:tab w:val="num" w:pos="4320"/>
+        </w:tabs>
+        <w:ind w:left="4320" w:hanging="360"/>
+      </w:pPr>
+      <w:rPr>
+        <w:rFonts w:ascii="Wingdings" w:hAnsi="Wingdings" w:hint="default"/>
+        <w:sz w:val="20"/>
+      </w:rPr>
+    </w:lvl>
+    <w:lvl w:ilvl="6" w:tentative="1">
+      <w:start w:val="1"/>
+      <w:numFmt w:val="bullet"/>
+      <w:lvlText w:val=""/>
+      <w:lvlJc w:val="left"/>
+      <w:pPr>
+        <w:tabs>
+          <w:tab w:val="num" w:pos="5040"/>
+        </w:tabs>
+        <w:ind w:left="5040" w:hanging="360"/>
+      </w:pPr>
+      <w:rPr>
+        <w:rFonts w:ascii="Wingdings" w:hAnsi="Wingdings" w:hint="default"/>
+        <w:sz w:val="20"/>
+      </w:rPr>
+    </w:lvl>
+    <w:lvl w:ilvl="7" w:tentative="1">
+      <w:start w:val="1"/>
+      <w:numFmt w:val="bullet"/>
+      <w:lvlText w:val=""/>
+      <w:lvlJc w:val="left"/>
+      <w:pPr>
+        <w:tabs>
+          <w:tab w:val="num" w:pos="5760"/>
+        </w:tabs>
+        <w:ind w:left="5760" w:hanging="360"/>
+      </w:pPr>
+      <w:rPr>
+        <w:rFonts w:ascii="Wingdings" w:hAnsi="Wingdings" w:hint="default"/>
+        <w:sz w:val="20"/>
+      </w:rPr>
+    </w:lvl>
+    <w:lvl w:ilvl="8" w:tentative="1">
+      <w:start w:val="1"/>
+      <w:numFmt w:val="bullet"/>
+      <w:lvlText w:val=""/>
+      <w:lvlJc w:val="left"/>
+      <w:pPr>
+        <w:tabs>
+          <w:tab w:val="num" w:pos="6480"/>
+        </w:tabs>
+        <w:ind w:left="6480" w:hanging="360"/>
+      </w:pPr>
+      <w:rPr>
+        <w:rFonts w:ascii="Wingdings" w:hAnsi="Wingdings" w:hint="default"/>
+        <w:sz w:val="20"/>
+      </w:rPr>
+    </w:lvl>
+  </w:abstractNum>
+  <w:abstractNum w:abstractNumId="3" w15:restartNumberingAfterBreak="0">
     <w:nsid w:val="0E9805B7"/>
     <w:multiLevelType w:val="multilevel"/>
     <w:tmpl w:val="BF244E5E"/>
@@ -3170,7 +6060,120 @@
       </w:rPr>
     </w:lvl>
   </w:abstractNum>
-  <w:abstractNum w:abstractNumId="2" w15:restartNumberingAfterBreak="0">
+  <w:abstractNum w:abstractNumId="4" w15:restartNumberingAfterBreak="0">
+    <w:nsid w:val="245621DF"/>
+    <w:multiLevelType w:val="hybridMultilevel"/>
+    <w:tmpl w:val="4F061870"/>
+    <w:lvl w:ilvl="0" w:tplc="04090001">
+      <w:start w:val="1"/>
+      <w:numFmt w:val="bullet"/>
+      <w:lvlText w:val=""/>
+      <w:lvlJc w:val="left"/>
+      <w:pPr>
+        <w:ind w:left="840" w:hanging="360"/>
+      </w:pPr>
+      <w:rPr>
+        <w:rFonts w:ascii="Symbol" w:hAnsi="Symbol" w:hint="default"/>
+      </w:rPr>
+    </w:lvl>
+    <w:lvl w:ilvl="1" w:tplc="04090003" w:tentative="1">
+      <w:start w:val="1"/>
+      <w:numFmt w:val="bullet"/>
+      <w:lvlText w:val="o"/>
+      <w:lvlJc w:val="left"/>
+      <w:pPr>
+        <w:ind w:left="1560" w:hanging="360"/>
+      </w:pPr>
+      <w:rPr>
+        <w:rFonts w:ascii="Courier New" w:hAnsi="Courier New" w:cs="Courier New" w:hint="default"/>
+      </w:rPr>
+    </w:lvl>
+    <w:lvl w:ilvl="2" w:tplc="04090005" w:tentative="1">
+      <w:start w:val="1"/>
+      <w:numFmt w:val="bullet"/>
+      <w:lvlText w:val=""/>
+      <w:lvlJc w:val="left"/>
+      <w:pPr>
+        <w:ind w:left="2280" w:hanging="360"/>
+      </w:pPr>
+      <w:rPr>
+        <w:rFonts w:ascii="Wingdings" w:hAnsi="Wingdings" w:hint="default"/>
+      </w:rPr>
+    </w:lvl>
+    <w:lvl w:ilvl="3" w:tplc="04090001" w:tentative="1">
+      <w:start w:val="1"/>
+      <w:numFmt w:val="bullet"/>
+      <w:lvlText w:val=""/>
+      <w:lvlJc w:val="left"/>
+      <w:pPr>
+        <w:ind w:left="3000" w:hanging="360"/>
+      </w:pPr>
+      <w:rPr>
+        <w:rFonts w:ascii="Symbol" w:hAnsi="Symbol" w:hint="default"/>
+      </w:rPr>
+    </w:lvl>
+    <w:lvl w:ilvl="4" w:tplc="04090003" w:tentative="1">
+      <w:start w:val="1"/>
+      <w:numFmt w:val="bullet"/>
+      <w:lvlText w:val="o"/>
+      <w:lvlJc w:val="left"/>
+      <w:pPr>
+        <w:ind w:left="3720" w:hanging="360"/>
+      </w:pPr>
+      <w:rPr>
+        <w:rFonts w:ascii="Courier New" w:hAnsi="Courier New" w:cs="Courier New" w:hint="default"/>
+      </w:rPr>
+    </w:lvl>
+    <w:lvl w:ilvl="5" w:tplc="04090005" w:tentative="1">
+      <w:start w:val="1"/>
+      <w:numFmt w:val="bullet"/>
+      <w:lvlText w:val=""/>
+      <w:lvlJc w:val="left"/>
+      <w:pPr>
+        <w:ind w:left="4440" w:hanging="360"/>
+      </w:pPr>
+      <w:rPr>
+        <w:rFonts w:ascii="Wingdings" w:hAnsi="Wingdings" w:hint="default"/>
+      </w:rPr>
+    </w:lvl>
+    <w:lvl w:ilvl="6" w:tplc="04090001" w:tentative="1">
+      <w:start w:val="1"/>
+      <w:numFmt w:val="bullet"/>
+      <w:lvlText w:val=""/>
+      <w:lvlJc w:val="left"/>
+      <w:pPr>
+        <w:ind w:left="5160" w:hanging="360"/>
+      </w:pPr>
+      <w:rPr>
+        <w:rFonts w:ascii="Symbol" w:hAnsi="Symbol" w:hint="default"/>
+      </w:rPr>
+    </w:lvl>
+    <w:lvl w:ilvl="7" w:tplc="04090003" w:tentative="1">
+      <w:start w:val="1"/>
+      <w:numFmt w:val="bullet"/>
+      <w:lvlText w:val="o"/>
+      <w:lvlJc w:val="left"/>
+      <w:pPr>
+        <w:ind w:left="5880" w:hanging="360"/>
+      </w:pPr>
+      <w:rPr>
+        <w:rFonts w:ascii="Courier New" w:hAnsi="Courier New" w:cs="Courier New" w:hint="default"/>
+      </w:rPr>
+    </w:lvl>
+    <w:lvl w:ilvl="8" w:tplc="04090005" w:tentative="1">
+      <w:start w:val="1"/>
+      <w:numFmt w:val="bullet"/>
+      <w:lvlText w:val=""/>
+      <w:lvlJc w:val="left"/>
+      <w:pPr>
+        <w:ind w:left="6600" w:hanging="360"/>
+      </w:pPr>
+      <w:rPr>
+        <w:rFonts w:ascii="Wingdings" w:hAnsi="Wingdings" w:hint="default"/>
+      </w:rPr>
+    </w:lvl>
+  </w:abstractNum>
+  <w:abstractNum w:abstractNumId="5" w15:restartNumberingAfterBreak="0">
     <w:nsid w:val="26FB207D"/>
     <w:multiLevelType w:val="multilevel"/>
     <w:tmpl w:val="23A49AF2"/>
@@ -3283,7 +6286,7 @@
       </w:pPr>
     </w:lvl>
   </w:abstractNum>
-  <w:abstractNum w:abstractNumId="3" w15:restartNumberingAfterBreak="0">
+  <w:abstractNum w:abstractNumId="6" w15:restartNumberingAfterBreak="0">
     <w:nsid w:val="379B75FB"/>
     <w:multiLevelType w:val="multilevel"/>
     <w:tmpl w:val="C8B67984"/>
@@ -3432,7 +6435,120 @@
       </w:rPr>
     </w:lvl>
   </w:abstractNum>
-  <w:abstractNum w:abstractNumId="4" w15:restartNumberingAfterBreak="0">
+  <w:abstractNum w:abstractNumId="7" w15:restartNumberingAfterBreak="0">
+    <w:nsid w:val="3FB83C31"/>
+    <w:multiLevelType w:val="hybridMultilevel"/>
+    <w:tmpl w:val="D29C5F06"/>
+    <w:lvl w:ilvl="0" w:tplc="04090001">
+      <w:start w:val="1"/>
+      <w:numFmt w:val="bullet"/>
+      <w:lvlText w:val=""/>
+      <w:lvlJc w:val="left"/>
+      <w:pPr>
+        <w:ind w:left="720" w:hanging="360"/>
+      </w:pPr>
+      <w:rPr>
+        <w:rFonts w:ascii="Symbol" w:hAnsi="Symbol" w:hint="default"/>
+      </w:rPr>
+    </w:lvl>
+    <w:lvl w:ilvl="1" w:tplc="04090003" w:tentative="1">
+      <w:start w:val="1"/>
+      <w:numFmt w:val="bullet"/>
+      <w:lvlText w:val="o"/>
+      <w:lvlJc w:val="left"/>
+      <w:pPr>
+        <w:ind w:left="1440" w:hanging="360"/>
+      </w:pPr>
+      <w:rPr>
+        <w:rFonts w:ascii="Courier New" w:hAnsi="Courier New" w:cs="Courier New" w:hint="default"/>
+      </w:rPr>
+    </w:lvl>
+    <w:lvl w:ilvl="2" w:tplc="04090005" w:tentative="1">
+      <w:start w:val="1"/>
+      <w:numFmt w:val="bullet"/>
+      <w:lvlText w:val=""/>
+      <w:lvlJc w:val="left"/>
+      <w:pPr>
+        <w:ind w:left="2160" w:hanging="360"/>
+      </w:pPr>
+      <w:rPr>
+        <w:rFonts w:ascii="Wingdings" w:hAnsi="Wingdings" w:hint="default"/>
+      </w:rPr>
+    </w:lvl>
+    <w:lvl w:ilvl="3" w:tplc="04090001" w:tentative="1">
+      <w:start w:val="1"/>
+      <w:numFmt w:val="bullet"/>
+      <w:lvlText w:val=""/>
+      <w:lvlJc w:val="left"/>
+      <w:pPr>
+        <w:ind w:left="2880" w:hanging="360"/>
+      </w:pPr>
+      <w:rPr>
+        <w:rFonts w:ascii="Symbol" w:hAnsi="Symbol" w:hint="default"/>
+      </w:rPr>
+    </w:lvl>
+    <w:lvl w:ilvl="4" w:tplc="04090003" w:tentative="1">
+      <w:start w:val="1"/>
+      <w:numFmt w:val="bullet"/>
+      <w:lvlText w:val="o"/>
+      <w:lvlJc w:val="left"/>
+      <w:pPr>
+        <w:ind w:left="3600" w:hanging="360"/>
+      </w:pPr>
+      <w:rPr>
+        <w:rFonts w:ascii="Courier New" w:hAnsi="Courier New" w:cs="Courier New" w:hint="default"/>
+      </w:rPr>
+    </w:lvl>
+    <w:lvl w:ilvl="5" w:tplc="04090005" w:tentative="1">
+      <w:start w:val="1"/>
+      <w:numFmt w:val="bullet"/>
+      <w:lvlText w:val=""/>
+      <w:lvlJc w:val="left"/>
+      <w:pPr>
+        <w:ind w:left="4320" w:hanging="360"/>
+      </w:pPr>
+      <w:rPr>
+        <w:rFonts w:ascii="Wingdings" w:hAnsi="Wingdings" w:hint="default"/>
+      </w:rPr>
+    </w:lvl>
+    <w:lvl w:ilvl="6" w:tplc="04090001" w:tentative="1">
+      <w:start w:val="1"/>
+      <w:numFmt w:val="bullet"/>
+      <w:lvlText w:val=""/>
+      <w:lvlJc w:val="left"/>
+      <w:pPr>
+        <w:ind w:left="5040" w:hanging="360"/>
+      </w:pPr>
+      <w:rPr>
+        <w:rFonts w:ascii="Symbol" w:hAnsi="Symbol" w:hint="default"/>
+      </w:rPr>
+    </w:lvl>
+    <w:lvl w:ilvl="7" w:tplc="04090003" w:tentative="1">
+      <w:start w:val="1"/>
+      <w:numFmt w:val="bullet"/>
+      <w:lvlText w:val="o"/>
+      <w:lvlJc w:val="left"/>
+      <w:pPr>
+        <w:ind w:left="5760" w:hanging="360"/>
+      </w:pPr>
+      <w:rPr>
+        <w:rFonts w:ascii="Courier New" w:hAnsi="Courier New" w:cs="Courier New" w:hint="default"/>
+      </w:rPr>
+    </w:lvl>
+    <w:lvl w:ilvl="8" w:tplc="04090005" w:tentative="1">
+      <w:start w:val="1"/>
+      <w:numFmt w:val="bullet"/>
+      <w:lvlText w:val=""/>
+      <w:lvlJc w:val="left"/>
+      <w:pPr>
+        <w:ind w:left="6480" w:hanging="360"/>
+      </w:pPr>
+      <w:rPr>
+        <w:rFonts w:ascii="Wingdings" w:hAnsi="Wingdings" w:hint="default"/>
+      </w:rPr>
+    </w:lvl>
+  </w:abstractNum>
+  <w:abstractNum w:abstractNumId="8" w15:restartNumberingAfterBreak="0">
     <w:nsid w:val="417B53B3"/>
     <w:multiLevelType w:val="multilevel"/>
     <w:tmpl w:val="A0740676"/>
@@ -3545,7 +6661,120 @@
       </w:pPr>
     </w:lvl>
   </w:abstractNum>
-  <w:abstractNum w:abstractNumId="5" w15:restartNumberingAfterBreak="0">
+  <w:abstractNum w:abstractNumId="9" w15:restartNumberingAfterBreak="0">
+    <w:nsid w:val="46741A9A"/>
+    <w:multiLevelType w:val="hybridMultilevel"/>
+    <w:tmpl w:val="70BECAFA"/>
+    <w:lvl w:ilvl="0" w:tplc="04090001">
+      <w:start w:val="1"/>
+      <w:numFmt w:val="bullet"/>
+      <w:lvlText w:val=""/>
+      <w:lvlJc w:val="left"/>
+      <w:pPr>
+        <w:ind w:left="720" w:hanging="360"/>
+      </w:pPr>
+      <w:rPr>
+        <w:rFonts w:ascii="Symbol" w:hAnsi="Symbol" w:hint="default"/>
+      </w:rPr>
+    </w:lvl>
+    <w:lvl w:ilvl="1" w:tplc="04090003" w:tentative="1">
+      <w:start w:val="1"/>
+      <w:numFmt w:val="bullet"/>
+      <w:lvlText w:val="o"/>
+      <w:lvlJc w:val="left"/>
+      <w:pPr>
+        <w:ind w:left="1440" w:hanging="360"/>
+      </w:pPr>
+      <w:rPr>
+        <w:rFonts w:ascii="Courier New" w:hAnsi="Courier New" w:cs="Courier New" w:hint="default"/>
+      </w:rPr>
+    </w:lvl>
+    <w:lvl w:ilvl="2" w:tplc="04090005" w:tentative="1">
+      <w:start w:val="1"/>
+      <w:numFmt w:val="bullet"/>
+      <w:lvlText w:val=""/>
+      <w:lvlJc w:val="left"/>
+      <w:pPr>
+        <w:ind w:left="2160" w:hanging="360"/>
+      </w:pPr>
+      <w:rPr>
+        <w:rFonts w:ascii="Wingdings" w:hAnsi="Wingdings" w:hint="default"/>
+      </w:rPr>
+    </w:lvl>
+    <w:lvl w:ilvl="3" w:tplc="04090001" w:tentative="1">
+      <w:start w:val="1"/>
+      <w:numFmt w:val="bullet"/>
+      <w:lvlText w:val=""/>
+      <w:lvlJc w:val="left"/>
+      <w:pPr>
+        <w:ind w:left="2880" w:hanging="360"/>
+      </w:pPr>
+      <w:rPr>
+        <w:rFonts w:ascii="Symbol" w:hAnsi="Symbol" w:hint="default"/>
+      </w:rPr>
+    </w:lvl>
+    <w:lvl w:ilvl="4" w:tplc="04090003" w:tentative="1">
+      <w:start w:val="1"/>
+      <w:numFmt w:val="bullet"/>
+      <w:lvlText w:val="o"/>
+      <w:lvlJc w:val="left"/>
+      <w:pPr>
+        <w:ind w:left="3600" w:hanging="360"/>
+      </w:pPr>
+      <w:rPr>
+        <w:rFonts w:ascii="Courier New" w:hAnsi="Courier New" w:cs="Courier New" w:hint="default"/>
+      </w:rPr>
+    </w:lvl>
+    <w:lvl w:ilvl="5" w:tplc="04090005" w:tentative="1">
+      <w:start w:val="1"/>
+      <w:numFmt w:val="bullet"/>
+      <w:lvlText w:val=""/>
+      <w:lvlJc w:val="left"/>
+      <w:pPr>
+        <w:ind w:left="4320" w:hanging="360"/>
+      </w:pPr>
+      <w:rPr>
+        <w:rFonts w:ascii="Wingdings" w:hAnsi="Wingdings" w:hint="default"/>
+      </w:rPr>
+    </w:lvl>
+    <w:lvl w:ilvl="6" w:tplc="04090001" w:tentative="1">
+      <w:start w:val="1"/>
+      <w:numFmt w:val="bullet"/>
+      <w:lvlText w:val=""/>
+      <w:lvlJc w:val="left"/>
+      <w:pPr>
+        <w:ind w:left="5040" w:hanging="360"/>
+      </w:pPr>
+      <w:rPr>
+        <w:rFonts w:ascii="Symbol" w:hAnsi="Symbol" w:hint="default"/>
+      </w:rPr>
+    </w:lvl>
+    <w:lvl w:ilvl="7" w:tplc="04090003" w:tentative="1">
+      <w:start w:val="1"/>
+      <w:numFmt w:val="bullet"/>
+      <w:lvlText w:val="o"/>
+      <w:lvlJc w:val="left"/>
+      <w:pPr>
+        <w:ind w:left="5760" w:hanging="360"/>
+      </w:pPr>
+      <w:rPr>
+        <w:rFonts w:ascii="Courier New" w:hAnsi="Courier New" w:cs="Courier New" w:hint="default"/>
+      </w:rPr>
+    </w:lvl>
+    <w:lvl w:ilvl="8" w:tplc="04090005" w:tentative="1">
+      <w:start w:val="1"/>
+      <w:numFmt w:val="bullet"/>
+      <w:lvlText w:val=""/>
+      <w:lvlJc w:val="left"/>
+      <w:pPr>
+        <w:ind w:left="6480" w:hanging="360"/>
+      </w:pPr>
+      <w:rPr>
+        <w:rFonts w:ascii="Wingdings" w:hAnsi="Wingdings" w:hint="default"/>
+      </w:rPr>
+    </w:lvl>
+  </w:abstractNum>
+  <w:abstractNum w:abstractNumId="10" w15:restartNumberingAfterBreak="0">
     <w:nsid w:val="47EE3CF9"/>
     <w:multiLevelType w:val="multilevel"/>
     <w:tmpl w:val="BD3C4282"/>
@@ -3694,7 +6923,7 @@
       </w:rPr>
     </w:lvl>
   </w:abstractNum>
-  <w:abstractNum w:abstractNumId="6" w15:restartNumberingAfterBreak="0">
+  <w:abstractNum w:abstractNumId="11" w15:restartNumberingAfterBreak="0">
     <w:nsid w:val="49C604A6"/>
     <w:multiLevelType w:val="multilevel"/>
     <w:tmpl w:val="E6FA8A88"/>
@@ -3843,7 +7072,7 @@
       </w:rPr>
     </w:lvl>
   </w:abstractNum>
-  <w:abstractNum w:abstractNumId="7" w15:restartNumberingAfterBreak="0">
+  <w:abstractNum w:abstractNumId="12" w15:restartNumberingAfterBreak="0">
     <w:nsid w:val="49D23B88"/>
     <w:multiLevelType w:val="hybridMultilevel"/>
     <w:tmpl w:val="A218E618"/>
@@ -3956,7 +7185,7 @@
       </w:rPr>
     </w:lvl>
   </w:abstractNum>
-  <w:abstractNum w:abstractNumId="8" w15:restartNumberingAfterBreak="0">
+  <w:abstractNum w:abstractNumId="13" w15:restartNumberingAfterBreak="0">
     <w:nsid w:val="5C712007"/>
     <w:multiLevelType w:val="multilevel"/>
     <w:tmpl w:val="C7C0A56A"/>
@@ -4105,7 +7334,7 @@
       </w:rPr>
     </w:lvl>
   </w:abstractNum>
-  <w:abstractNum w:abstractNumId="9" w15:restartNumberingAfterBreak="0">
+  <w:abstractNum w:abstractNumId="14" w15:restartNumberingAfterBreak="0">
     <w:nsid w:val="66F87FD7"/>
     <w:multiLevelType w:val="multilevel"/>
     <w:tmpl w:val="4D448D54"/>
@@ -4254,7 +7483,120 @@
       </w:rPr>
     </w:lvl>
   </w:abstractNum>
-  <w:abstractNum w:abstractNumId="10" w15:restartNumberingAfterBreak="0">
+  <w:abstractNum w:abstractNumId="15" w15:restartNumberingAfterBreak="0">
+    <w:nsid w:val="6DF635A4"/>
+    <w:multiLevelType w:val="hybridMultilevel"/>
+    <w:tmpl w:val="0612604C"/>
+    <w:lvl w:ilvl="0" w:tplc="04090001">
+      <w:start w:val="1"/>
+      <w:numFmt w:val="bullet"/>
+      <w:lvlText w:val=""/>
+      <w:lvlJc w:val="left"/>
+      <w:pPr>
+        <w:ind w:left="720" w:hanging="360"/>
+      </w:pPr>
+      <w:rPr>
+        <w:rFonts w:ascii="Symbol" w:hAnsi="Symbol" w:hint="default"/>
+      </w:rPr>
+    </w:lvl>
+    <w:lvl w:ilvl="1" w:tplc="04090003" w:tentative="1">
+      <w:start w:val="1"/>
+      <w:numFmt w:val="bullet"/>
+      <w:lvlText w:val="o"/>
+      <w:lvlJc w:val="left"/>
+      <w:pPr>
+        <w:ind w:left="1440" w:hanging="360"/>
+      </w:pPr>
+      <w:rPr>
+        <w:rFonts w:ascii="Courier New" w:hAnsi="Courier New" w:cs="Courier New" w:hint="default"/>
+      </w:rPr>
+    </w:lvl>
+    <w:lvl w:ilvl="2" w:tplc="04090005" w:tentative="1">
+      <w:start w:val="1"/>
+      <w:numFmt w:val="bullet"/>
+      <w:lvlText w:val=""/>
+      <w:lvlJc w:val="left"/>
+      <w:pPr>
+        <w:ind w:left="2160" w:hanging="360"/>
+      </w:pPr>
+      <w:rPr>
+        <w:rFonts w:ascii="Wingdings" w:hAnsi="Wingdings" w:hint="default"/>
+      </w:rPr>
+    </w:lvl>
+    <w:lvl w:ilvl="3" w:tplc="04090001" w:tentative="1">
+      <w:start w:val="1"/>
+      <w:numFmt w:val="bullet"/>
+      <w:lvlText w:val=""/>
+      <w:lvlJc w:val="left"/>
+      <w:pPr>
+        <w:ind w:left="2880" w:hanging="360"/>
+      </w:pPr>
+      <w:rPr>
+        <w:rFonts w:ascii="Symbol" w:hAnsi="Symbol" w:hint="default"/>
+      </w:rPr>
+    </w:lvl>
+    <w:lvl w:ilvl="4" w:tplc="04090003" w:tentative="1">
+      <w:start w:val="1"/>
+      <w:numFmt w:val="bullet"/>
+      <w:lvlText w:val="o"/>
+      <w:lvlJc w:val="left"/>
+      <w:pPr>
+        <w:ind w:left="3600" w:hanging="360"/>
+      </w:pPr>
+      <w:rPr>
+        <w:rFonts w:ascii="Courier New" w:hAnsi="Courier New" w:cs="Courier New" w:hint="default"/>
+      </w:rPr>
+    </w:lvl>
+    <w:lvl w:ilvl="5" w:tplc="04090005" w:tentative="1">
+      <w:start w:val="1"/>
+      <w:numFmt w:val="bullet"/>
+      <w:lvlText w:val=""/>
+      <w:lvlJc w:val="left"/>
+      <w:pPr>
+        <w:ind w:left="4320" w:hanging="360"/>
+      </w:pPr>
+      <w:rPr>
+        <w:rFonts w:ascii="Wingdings" w:hAnsi="Wingdings" w:hint="default"/>
+      </w:rPr>
+    </w:lvl>
+    <w:lvl w:ilvl="6" w:tplc="04090001" w:tentative="1">
+      <w:start w:val="1"/>
+      <w:numFmt w:val="bullet"/>
+      <w:lvlText w:val=""/>
+      <w:lvlJc w:val="left"/>
+      <w:pPr>
+        <w:ind w:left="5040" w:hanging="360"/>
+      </w:pPr>
+      <w:rPr>
+        <w:rFonts w:ascii="Symbol" w:hAnsi="Symbol" w:hint="default"/>
+      </w:rPr>
+    </w:lvl>
+    <w:lvl w:ilvl="7" w:tplc="04090003" w:tentative="1">
+      <w:start w:val="1"/>
+      <w:numFmt w:val="bullet"/>
+      <w:lvlText w:val="o"/>
+      <w:lvlJc w:val="left"/>
+      <w:pPr>
+        <w:ind w:left="5760" w:hanging="360"/>
+      </w:pPr>
+      <w:rPr>
+        <w:rFonts w:ascii="Courier New" w:hAnsi="Courier New" w:cs="Courier New" w:hint="default"/>
+      </w:rPr>
+    </w:lvl>
+    <w:lvl w:ilvl="8" w:tplc="04090005" w:tentative="1">
+      <w:start w:val="1"/>
+      <w:numFmt w:val="bullet"/>
+      <w:lvlText w:val=""/>
+      <w:lvlJc w:val="left"/>
+      <w:pPr>
+        <w:ind w:left="6480" w:hanging="360"/>
+      </w:pPr>
+      <w:rPr>
+        <w:rFonts w:ascii="Wingdings" w:hAnsi="Wingdings" w:hint="default"/>
+      </w:rPr>
+    </w:lvl>
+  </w:abstractNum>
+  <w:abstractNum w:abstractNumId="16" w15:restartNumberingAfterBreak="0">
     <w:nsid w:val="72A86F7A"/>
     <w:multiLevelType w:val="multilevel"/>
     <w:tmpl w:val="DB389F24"/>
@@ -4404,37 +7746,55 @@
     </w:lvl>
   </w:abstractNum>
   <w:num w:numId="1" w16cid:durableId="560560728">
-    <w:abstractNumId w:val="5"/>
+    <w:abstractNumId w:val="10"/>
   </w:num>
   <w:num w:numId="2" w16cid:durableId="624122082">
     <w:abstractNumId w:val="0"/>
   </w:num>
   <w:num w:numId="3" w16cid:durableId="1864516289">
+    <w:abstractNumId w:val="11"/>
+  </w:num>
+  <w:num w:numId="4" w16cid:durableId="503975161">
+    <w:abstractNumId w:val="8"/>
+  </w:num>
+  <w:num w:numId="5" w16cid:durableId="2065370745">
+    <w:abstractNumId w:val="5"/>
+  </w:num>
+  <w:num w:numId="6" w16cid:durableId="334461308">
+    <w:abstractNumId w:val="3"/>
+  </w:num>
+  <w:num w:numId="7" w16cid:durableId="1255475385">
+    <w:abstractNumId w:val="12"/>
+  </w:num>
+  <w:num w:numId="8" w16cid:durableId="294793605">
+    <w:abstractNumId w:val="13"/>
+  </w:num>
+  <w:num w:numId="9" w16cid:durableId="1560482663">
+    <w:abstractNumId w:val="14"/>
+  </w:num>
+  <w:num w:numId="10" w16cid:durableId="1062604975">
+    <w:abstractNumId w:val="16"/>
+  </w:num>
+  <w:num w:numId="11" w16cid:durableId="1872378648">
     <w:abstractNumId w:val="6"/>
   </w:num>
-  <w:num w:numId="4" w16cid:durableId="503975161">
+  <w:num w:numId="12" w16cid:durableId="1244876110">
+    <w:abstractNumId w:val="2"/>
+  </w:num>
+  <w:num w:numId="13" w16cid:durableId="1062942563">
+    <w:abstractNumId w:val="1"/>
+  </w:num>
+  <w:num w:numId="14" w16cid:durableId="1815026297">
+    <w:abstractNumId w:val="7"/>
+  </w:num>
+  <w:num w:numId="15" w16cid:durableId="1081565513">
+    <w:abstractNumId w:val="15"/>
+  </w:num>
+  <w:num w:numId="16" w16cid:durableId="1020398920">
     <w:abstractNumId w:val="4"/>
   </w:num>
-  <w:num w:numId="5" w16cid:durableId="2065370745">
-    <w:abstractNumId w:val="2"/>
-  </w:num>
-  <w:num w:numId="6" w16cid:durableId="334461308">
-    <w:abstractNumId w:val="1"/>
-  </w:num>
-  <w:num w:numId="7" w16cid:durableId="1255475385">
-    <w:abstractNumId w:val="7"/>
-  </w:num>
-  <w:num w:numId="8" w16cid:durableId="294793605">
-    <w:abstractNumId w:val="8"/>
-  </w:num>
-  <w:num w:numId="9" w16cid:durableId="1560482663">
+  <w:num w:numId="17" w16cid:durableId="1099641427">
     <w:abstractNumId w:val="9"/>
-  </w:num>
-  <w:num w:numId="10" w16cid:durableId="1062604975">
-    <w:abstractNumId w:val="10"/>
-  </w:num>
-  <w:num w:numId="11" w16cid:durableId="1872378648">
-    <w:abstractNumId w:val="3"/>
   </w:num>
 </w:numbering>
 </file>

--- a/deliverables/Final Year School Project Priscila And Eli.docx
+++ b/deliverables/Final Year School Project Priscila And Eli.docx
@@ -603,7 +603,47 @@
           <w:color w:val="0D0D0D"/>
           <w:shd w:val="clear" w:color="auto" w:fill="FFFFFF"/>
         </w:rPr>
-        <w:t>Our project supervisor, Dr. Serlom Klogo:</w:t>
+        <w:t xml:space="preserve">Our project supervisor, Dr. </w:t>
+      </w:r>
+      <w:proofErr w:type="spellStart"/>
+      <w:r>
+        <w:rPr>
+          <w:b/>
+          <w:bCs/>
+          <w:color w:val="0D0D0D"/>
+          <w:shd w:val="clear" w:color="auto" w:fill="FFFFFF"/>
+        </w:rPr>
+        <w:t>Serlom</w:t>
+      </w:r>
+      <w:proofErr w:type="spellEnd"/>
+      <w:r>
+        <w:rPr>
+          <w:b/>
+          <w:bCs/>
+          <w:color w:val="0D0D0D"/>
+          <w:shd w:val="clear" w:color="auto" w:fill="FFFFFF"/>
+        </w:rPr>
+        <w:t xml:space="preserve"> </w:t>
+      </w:r>
+      <w:proofErr w:type="spellStart"/>
+      <w:r>
+        <w:rPr>
+          <w:b/>
+          <w:bCs/>
+          <w:color w:val="0D0D0D"/>
+          <w:shd w:val="clear" w:color="auto" w:fill="FFFFFF"/>
+        </w:rPr>
+        <w:t>Klogo</w:t>
+      </w:r>
+      <w:proofErr w:type="spellEnd"/>
+      <w:r>
+        <w:rPr>
+          <w:b/>
+          <w:bCs/>
+          <w:color w:val="0D0D0D"/>
+          <w:shd w:val="clear" w:color="auto" w:fill="FFFFFF"/>
+        </w:rPr>
+        <w:t>:</w:t>
       </w:r>
       <w:r>
         <w:rPr>
@@ -2419,7 +2459,13 @@
         <w:spacing w:line="276" w:lineRule="auto"/>
       </w:pPr>
       <w:r>
-        <w:t>The system's objectives are further delineated into specific tasks, including attendance tracking, student emotion tracking, student and staff management, finance management, grade prediction, teacher performance prediction, and timetable generation. Each objective is aimed at addressing specific challenges in school administration and improving overall efficiency and effectiveness.</w:t>
+        <w:t>The system's objectives are further delineated into specific tasks, including attendance tracking, student and staff management, finance management, grade prediction,</w:t>
+      </w:r>
+      <w:r>
+        <w:t xml:space="preserve"> and</w:t>
+      </w:r>
+      <w:r>
+        <w:t xml:space="preserve"> teacher performance prediction. Each objective is aimed at addressing specific challenges in school administration and improving overall efficiency and effectiveness.</w:t>
       </w:r>
     </w:p>
     <w:p>
@@ -2500,10 +2546,7 @@
       </w:pPr>
       <w:r>
         <w:lastRenderedPageBreak/>
-        <w:t xml:space="preserve">CHAPTER </w:t>
-      </w:r>
-      <w:r>
-        <w:t>2</w:t>
+        <w:t>CHAPTER 2</w:t>
       </w:r>
     </w:p>
     <w:p>
@@ -3161,8 +3204,9 @@
           <w:szCs w:val="24"/>
           <w14:ligatures w14:val="none"/>
         </w:rPr>
-        <w:t>Decisions made or actions taken are “satisfycing” in nature. In that a seemingly good decision is good enough for the decision maker. There is a strong feeling of certainty in good ideas that are pulled from one’s intuition, hence the decision</w:t>
-      </w:r>
+        <w:t>Decisions made or actions taken are “</w:t>
+      </w:r>
+      <w:proofErr w:type="spellStart"/>
       <w:r>
         <w:rPr>
           <w:color w:val="2F3333"/>
@@ -3170,8 +3214,9 @@
           <w:szCs w:val="24"/>
           <w14:ligatures w14:val="none"/>
         </w:rPr>
-        <w:t>-</w:t>
-      </w:r>
+        <w:t>satisfycing</w:t>
+      </w:r>
+      <w:proofErr w:type="spellEnd"/>
       <w:r>
         <w:rPr>
           <w:color w:val="2F3333"/>
@@ -3179,7 +3224,7 @@
           <w:szCs w:val="24"/>
           <w14:ligatures w14:val="none"/>
         </w:rPr>
-        <w:t>making process usually ends there. The decision maker stops looking for even better solutions and goes with the good enough one. [4]</w:t>
+        <w:t>” in nature. In that a seemingly good decision is good enough for the decision maker. There is a strong feeling of certainty in good ideas that are pulled from one’s intuition, hence the decision-making process usually ends there. The decision maker stops looking for even better solutions and goes with the good enough one. [4]</w:t>
       </w:r>
     </w:p>
     <w:p>
@@ -3334,10 +3379,7 @@
         <w:jc w:val="left"/>
       </w:pPr>
       <w:r>
-        <w:t>By analyzing data from various sources</w:t>
-      </w:r>
-      <w:r>
-        <w:t xml:space="preserve">, </w:t>
+        <w:t xml:space="preserve">By analyzing data from various sources, </w:t>
       </w:r>
       <w:r>
         <w:t>organizations</w:t>
@@ -3921,6 +3963,7 @@
           <w14:ligatures w14:val="none"/>
         </w:rPr>
       </w:pPr>
+      <w:proofErr w:type="spellStart"/>
       <w:r>
         <w:rPr>
           <w:kern w:val="0"/>
@@ -3930,6 +3973,7 @@
         </w:rPr>
         <w:t>Behavioural</w:t>
       </w:r>
+      <w:proofErr w:type="spellEnd"/>
       <w:r>
         <w:rPr>
           <w:kern w:val="0"/>
@@ -4168,13 +4212,7 @@
         </w:rPr>
       </w:pPr>
       <w:r>
-        <w:t>T</w:t>
-      </w:r>
-      <w:r>
-        <w:t>he quality and relevance of teacher training and professional development play a critical role in shaping teacher performance. Strong programs can equip educators with the knowledge, skills, and strategies they need to be effective in the classroom</w:t>
-      </w:r>
-      <w:r>
-        <w:t>. [12]</w:t>
+        <w:t>The quality and relevance of teacher training and professional development play a critical role in shaping teacher performance. Strong programs can equip educators with the knowledge, skills, and strategies they need to be effective in the classroom. [12]</w:t>
       </w:r>
     </w:p>
     <w:p>
@@ -4263,25 +4301,7 @@
           <w:szCs w:val="24"/>
           <w14:ligatures w14:val="none"/>
         </w:rPr>
-        <w:t xml:space="preserve">Teaching years of experience is another influencing factor of teacher performance. Experienced teachers often demonstrate higher effectiveness. </w:t>
-      </w:r>
-      <w:r>
-        <w:rPr>
-          <w:color w:val="auto"/>
-          <w:kern w:val="0"/>
-          <w:szCs w:val="24"/>
-          <w14:ligatures w14:val="none"/>
-        </w:rPr>
-        <w:t>The longer one has worked as a teacher, the more they learn to handle students of different backgrounds.</w:t>
-      </w:r>
-      <w:r>
-        <w:rPr>
-          <w:color w:val="auto"/>
-          <w:kern w:val="0"/>
-          <w:szCs w:val="24"/>
-          <w14:ligatures w14:val="none"/>
-        </w:rPr>
-        <w:t xml:space="preserve"> These teachers are able to adapt well to different environments with different crops of students and more clearly ascertain the needs of the students</w:t>
+        <w:t>Teaching years of experience is another influencing factor of teacher performance. Experienced teachers often demonstrate higher effectiveness. The longer one has worked as a teacher, the more they learn to handle students of different backgrounds. These teachers are able to adapt well to different environments with different crops of students and more clearly ascertain the needs of the students</w:t>
       </w:r>
       <w:r>
         <w:rPr>
@@ -4406,18 +4426,7 @@
           <w:szCs w:val="24"/>
           <w14:ligatures w14:val="none"/>
         </w:rPr>
-        <w:t xml:space="preserve">Existing Systems for </w:t>
-      </w:r>
-      <w:r>
-        <w:rPr>
-          <w:b/>
-          <w:bCs/>
-          <w:color w:val="auto"/>
-          <w:kern w:val="0"/>
-          <w:szCs w:val="24"/>
-          <w14:ligatures w14:val="none"/>
-        </w:rPr>
-        <w:t>School Administration</w:t>
+        <w:t>Existing Systems for School Administration</w:t>
       </w:r>
       <w:r>
         <w:rPr>
@@ -5070,6 +5079,1832 @@
     </w:p>
     <w:p>
       <w:pPr>
+        <w:spacing w:line="276" w:lineRule="auto"/>
+        <w:ind w:left="0" w:firstLine="0"/>
+      </w:pPr>
+    </w:p>
+    <w:p>
+      <w:pPr>
+        <w:spacing w:line="276" w:lineRule="auto"/>
+        <w:ind w:left="0" w:firstLine="0"/>
+      </w:pPr>
+    </w:p>
+    <w:p>
+      <w:pPr>
+        <w:spacing w:line="276" w:lineRule="auto"/>
+        <w:ind w:left="0" w:firstLine="0"/>
+      </w:pPr>
+    </w:p>
+    <w:p>
+      <w:pPr>
+        <w:spacing w:line="276" w:lineRule="auto"/>
+        <w:ind w:left="0" w:firstLine="0"/>
+      </w:pPr>
+    </w:p>
+    <w:p>
+      <w:pPr>
+        <w:spacing w:line="276" w:lineRule="auto"/>
+        <w:ind w:left="0" w:firstLine="0"/>
+      </w:pPr>
+    </w:p>
+    <w:p>
+      <w:pPr>
+        <w:spacing w:line="276" w:lineRule="auto"/>
+        <w:ind w:left="0" w:firstLine="0"/>
+      </w:pPr>
+    </w:p>
+    <w:p>
+      <w:pPr>
+        <w:spacing w:line="276" w:lineRule="auto"/>
+        <w:ind w:left="0" w:firstLine="0"/>
+      </w:pPr>
+    </w:p>
+    <w:p>
+      <w:pPr>
+        <w:spacing w:line="276" w:lineRule="auto"/>
+        <w:ind w:left="0" w:firstLine="0"/>
+      </w:pPr>
+    </w:p>
+    <w:p>
+      <w:pPr>
+        <w:spacing w:line="276" w:lineRule="auto"/>
+        <w:ind w:left="0" w:firstLine="0"/>
+      </w:pPr>
+    </w:p>
+    <w:p>
+      <w:pPr>
+        <w:spacing w:line="276" w:lineRule="auto"/>
+        <w:ind w:left="0" w:firstLine="0"/>
+      </w:pPr>
+    </w:p>
+    <w:p>
+      <w:pPr>
+        <w:spacing w:line="276" w:lineRule="auto"/>
+        <w:ind w:left="0" w:firstLine="0"/>
+      </w:pPr>
+    </w:p>
+    <w:p>
+      <w:pPr>
+        <w:spacing w:line="276" w:lineRule="auto"/>
+        <w:ind w:left="0" w:firstLine="0"/>
+      </w:pPr>
+    </w:p>
+    <w:p>
+      <w:pPr>
+        <w:pStyle w:val="Heading1"/>
+        <w:spacing w:line="276" w:lineRule="auto"/>
+      </w:pPr>
+      <w:r>
+        <w:lastRenderedPageBreak/>
+        <w:t xml:space="preserve">CHAPTER </w:t>
+      </w:r>
+      <w:r>
+        <w:t>3</w:t>
+      </w:r>
+    </w:p>
+    <w:p>
+      <w:pPr>
+        <w:pStyle w:val="Heading1"/>
+        <w:spacing w:line="276" w:lineRule="auto"/>
+      </w:pPr>
+      <w:r>
+        <w:t>Methodology</w:t>
+      </w:r>
+    </w:p>
+    <w:p/>
+    <w:p>
+      <w:pPr>
+        <w:spacing w:after="0" w:line="240" w:lineRule="auto"/>
+        <w:ind w:left="0" w:right="0" w:firstLine="0"/>
+        <w:jc w:val="left"/>
+        <w:rPr>
+          <w:kern w:val="0"/>
+          <w:szCs w:val="24"/>
+          <w:shd w:val="clear" w:color="auto" w:fill="FFFFFF"/>
+          <w14:ligatures w14:val="none"/>
+        </w:rPr>
+      </w:pPr>
+      <w:r>
+        <w:rPr>
+          <w:kern w:val="0"/>
+          <w:szCs w:val="24"/>
+          <w:shd w:val="clear" w:color="auto" w:fill="FFFFFF"/>
+          <w14:ligatures w14:val="none"/>
+        </w:rPr>
+        <w:t>This section gives a comprehensive overview into the development lifecycle of the Smart School Administrative System. This section begins with a brief overview of the data collection methods and delves into the various analytical approaches that were used to derive insights from the collected. This section then moves on to talk about the development framework adopted during the developing stages of the system. A brief overview of each of the tools and frameworks utilized in the software is then given. The section ends with a basic overview of the application’s flow.</w:t>
+      </w:r>
+    </w:p>
+    <w:p>
+      <w:pPr>
+        <w:spacing w:after="0" w:line="240" w:lineRule="auto"/>
+        <w:ind w:left="0" w:right="0" w:firstLine="0"/>
+        <w:jc w:val="left"/>
+        <w:rPr>
+          <w:kern w:val="0"/>
+          <w:szCs w:val="24"/>
+          <w:shd w:val="clear" w:color="auto" w:fill="FFFFFF"/>
+          <w14:ligatures w14:val="none"/>
+        </w:rPr>
+      </w:pPr>
+    </w:p>
+    <w:p>
+      <w:pPr>
+        <w:spacing w:after="0" w:line="240" w:lineRule="auto"/>
+        <w:ind w:left="0" w:right="0" w:firstLine="0"/>
+        <w:jc w:val="left"/>
+        <w:rPr>
+          <w:color w:val="auto"/>
+          <w:kern w:val="0"/>
+          <w:szCs w:val="24"/>
+          <w14:ligatures w14:val="none"/>
+        </w:rPr>
+      </w:pPr>
+    </w:p>
+    <w:p>
+      <w:pPr>
+        <w:spacing w:after="0" w:line="240" w:lineRule="auto"/>
+        <w:ind w:left="0" w:right="0" w:firstLine="0"/>
+        <w:jc w:val="left"/>
+        <w:rPr>
+          <w:color w:val="auto"/>
+          <w:kern w:val="0"/>
+          <w:szCs w:val="24"/>
+          <w14:ligatures w14:val="none"/>
+        </w:rPr>
+      </w:pPr>
+      <w:r>
+        <w:rPr>
+          <w:kern w:val="0"/>
+          <w:szCs w:val="24"/>
+          <w:u w:val="single"/>
+          <w:shd w:val="clear" w:color="auto" w:fill="FFFFFF"/>
+          <w14:ligatures w14:val="none"/>
+        </w:rPr>
+        <w:t>Data Collection</w:t>
+      </w:r>
+      <w:r>
+        <w:rPr>
+          <w:kern w:val="0"/>
+          <w:szCs w:val="24"/>
+          <w:shd w:val="clear" w:color="auto" w:fill="FFFFFF"/>
+          <w14:ligatures w14:val="none"/>
+        </w:rPr>
+        <w:t>:</w:t>
+      </w:r>
+    </w:p>
+    <w:p>
+      <w:pPr>
+        <w:spacing w:after="0" w:line="240" w:lineRule="auto"/>
+        <w:ind w:left="0" w:right="0" w:firstLine="0"/>
+        <w:jc w:val="left"/>
+        <w:rPr>
+          <w:color w:val="auto"/>
+          <w:kern w:val="0"/>
+          <w:szCs w:val="24"/>
+          <w14:ligatures w14:val="none"/>
+        </w:rPr>
+      </w:pPr>
+      <w:r>
+        <w:rPr>
+          <w:kern w:val="0"/>
+          <w:szCs w:val="24"/>
+          <w:shd w:val="clear" w:color="auto" w:fill="FFFFFF"/>
+          <w14:ligatures w14:val="none"/>
+        </w:rPr>
+        <w:t xml:space="preserve">Ideally collecting primary data from local high schools would be more representative of the scope of the project, however ethical restrictions and inefficient data collection in those institutions are a setback in that regard. However, online sources such as Kaggle, offer a rich source of secondary data. Though most of the data is foreign, the features used within them clearly reflect the studies made in their fields. Take student performance prediction for example. Most of the publicly available sets reflect the findings made by numerous researchers. The features used within the datasets, socioeconomic features, </w:t>
+      </w:r>
+      <w:proofErr w:type="spellStart"/>
+      <w:r>
+        <w:rPr>
+          <w:kern w:val="0"/>
+          <w:szCs w:val="24"/>
+          <w:shd w:val="clear" w:color="auto" w:fill="FFFFFF"/>
+          <w14:ligatures w14:val="none"/>
+        </w:rPr>
+        <w:t>behavioural</w:t>
+      </w:r>
+      <w:proofErr w:type="spellEnd"/>
+      <w:r>
+        <w:rPr>
+          <w:kern w:val="0"/>
+          <w:szCs w:val="24"/>
+          <w:shd w:val="clear" w:color="auto" w:fill="FFFFFF"/>
+          <w14:ligatures w14:val="none"/>
+        </w:rPr>
+        <w:t xml:space="preserve"> features, demographic features and environmental features are clearly results of extensive research into the factors affecting student performance.</w:t>
+      </w:r>
+    </w:p>
+    <w:p>
+      <w:pPr>
+        <w:spacing w:after="0" w:line="240" w:lineRule="auto"/>
+        <w:ind w:left="0" w:right="0" w:firstLine="0"/>
+        <w:jc w:val="left"/>
+        <w:rPr>
+          <w:color w:val="auto"/>
+          <w:kern w:val="0"/>
+          <w:szCs w:val="24"/>
+          <w14:ligatures w14:val="none"/>
+        </w:rPr>
+      </w:pPr>
+    </w:p>
+    <w:p>
+      <w:pPr>
+        <w:spacing w:after="0" w:line="240" w:lineRule="auto"/>
+        <w:ind w:left="0" w:right="0" w:firstLine="0"/>
+        <w:jc w:val="left"/>
+        <w:rPr>
+          <w:color w:val="auto"/>
+          <w:kern w:val="0"/>
+          <w:szCs w:val="24"/>
+          <w14:ligatures w14:val="none"/>
+        </w:rPr>
+      </w:pPr>
+      <w:r>
+        <w:rPr>
+          <w:kern w:val="0"/>
+          <w:szCs w:val="24"/>
+          <w:u w:val="single"/>
+          <w:shd w:val="clear" w:color="auto" w:fill="FFFFFF"/>
+          <w14:ligatures w14:val="none"/>
+        </w:rPr>
+        <w:t>Data Cleaning and Preparation:</w:t>
+      </w:r>
+    </w:p>
+    <w:p>
+      <w:pPr>
+        <w:spacing w:after="0" w:line="240" w:lineRule="auto"/>
+        <w:ind w:left="0" w:right="0" w:firstLine="0"/>
+        <w:jc w:val="left"/>
+        <w:rPr>
+          <w:color w:val="auto"/>
+          <w:kern w:val="0"/>
+          <w:szCs w:val="24"/>
+          <w14:ligatures w14:val="none"/>
+        </w:rPr>
+      </w:pPr>
+      <w:r>
+        <w:rPr>
+          <w:kern w:val="0"/>
+          <w:szCs w:val="24"/>
+          <w:shd w:val="clear" w:color="auto" w:fill="FFFFFF"/>
+          <w14:ligatures w14:val="none"/>
+        </w:rPr>
+        <w:t>After any data is collected, it needs to go through the processes of cleaning and preparation. Data collection is mostly done by human hands, hence is error-prone. Data collectors might forget to key in some values or they might incorrectly input some values. The data cleaning process involves sifting through the datasets feature by feature in order to find these errors and correct them. Data cleaning ensures there are no missing values within the datasets. It also ensures format consistency (</w:t>
+      </w:r>
+      <w:proofErr w:type="spellStart"/>
+      <w:r>
+        <w:rPr>
+          <w:kern w:val="0"/>
+          <w:szCs w:val="24"/>
+          <w:shd w:val="clear" w:color="auto" w:fill="FFFFFF"/>
+          <w14:ligatures w14:val="none"/>
+        </w:rPr>
+        <w:t>eg.</w:t>
+      </w:r>
+      <w:proofErr w:type="spellEnd"/>
+      <w:r>
+        <w:rPr>
+          <w:kern w:val="0"/>
+          <w:szCs w:val="24"/>
+          <w:shd w:val="clear" w:color="auto" w:fill="FFFFFF"/>
+          <w14:ligatures w14:val="none"/>
+        </w:rPr>
+        <w:t xml:space="preserve"> date format for each sample </w:t>
+      </w:r>
+      <w:r>
+        <w:rPr>
+          <w:kern w:val="0"/>
+          <w:szCs w:val="24"/>
+          <w:shd w:val="clear" w:color="auto" w:fill="FFFFFF"/>
+          <w14:ligatures w14:val="none"/>
+        </w:rPr>
+        <w:t>is</w:t>
+      </w:r>
+      <w:r>
+        <w:rPr>
+          <w:kern w:val="0"/>
+          <w:szCs w:val="24"/>
+          <w:shd w:val="clear" w:color="auto" w:fill="FFFFFF"/>
+          <w14:ligatures w14:val="none"/>
+        </w:rPr>
+        <w:t xml:space="preserve"> </w:t>
+      </w:r>
+      <w:r>
+        <w:rPr>
+          <w:kern w:val="0"/>
+          <w:szCs w:val="24"/>
+          <w:shd w:val="clear" w:color="auto" w:fill="FFFFFF"/>
+          <w14:ligatures w14:val="none"/>
+        </w:rPr>
+        <w:t>consistent</w:t>
+      </w:r>
+      <w:r>
+        <w:rPr>
+          <w:kern w:val="0"/>
+          <w:szCs w:val="24"/>
+          <w:shd w:val="clear" w:color="auto" w:fill="FFFFFF"/>
+          <w14:ligatures w14:val="none"/>
+        </w:rPr>
+        <w:t>).</w:t>
+      </w:r>
+    </w:p>
+    <w:p>
+      <w:pPr>
+        <w:spacing w:after="0" w:line="240" w:lineRule="auto"/>
+        <w:ind w:left="0" w:right="0" w:firstLine="0"/>
+        <w:jc w:val="left"/>
+        <w:rPr>
+          <w:color w:val="auto"/>
+          <w:kern w:val="0"/>
+          <w:szCs w:val="24"/>
+          <w14:ligatures w14:val="none"/>
+        </w:rPr>
+      </w:pPr>
+      <w:r>
+        <w:rPr>
+          <w:kern w:val="0"/>
+          <w:szCs w:val="24"/>
+          <w:shd w:val="clear" w:color="auto" w:fill="FFFFFF"/>
+          <w14:ligatures w14:val="none"/>
+        </w:rPr>
+        <w:t>The process of data preparation involves changing the format of the various values of the features to ensure that the data can be processed by whichever tools it is going to be used with.</w:t>
+      </w:r>
+    </w:p>
+    <w:p>
+      <w:pPr>
+        <w:spacing w:after="240" w:line="240" w:lineRule="auto"/>
+        <w:ind w:left="0" w:right="0" w:firstLine="0"/>
+        <w:jc w:val="left"/>
+        <w:rPr>
+          <w:color w:val="auto"/>
+          <w:kern w:val="0"/>
+          <w:szCs w:val="24"/>
+          <w14:ligatures w14:val="none"/>
+        </w:rPr>
+      </w:pPr>
+    </w:p>
+    <w:p>
+      <w:pPr>
+        <w:spacing w:after="0" w:line="240" w:lineRule="auto"/>
+        <w:ind w:left="0" w:right="0" w:firstLine="0"/>
+        <w:jc w:val="left"/>
+        <w:rPr>
+          <w:color w:val="auto"/>
+          <w:kern w:val="0"/>
+          <w:szCs w:val="24"/>
+          <w14:ligatures w14:val="none"/>
+        </w:rPr>
+      </w:pPr>
+      <w:r>
+        <w:rPr>
+          <w:kern w:val="0"/>
+          <w:szCs w:val="24"/>
+          <w:u w:val="single"/>
+          <w:shd w:val="clear" w:color="auto" w:fill="FFFFFF"/>
+          <w14:ligatures w14:val="none"/>
+        </w:rPr>
+        <w:t>Data Analysis:</w:t>
+      </w:r>
+    </w:p>
+    <w:p>
+      <w:pPr>
+        <w:spacing w:after="0" w:line="240" w:lineRule="auto"/>
+        <w:ind w:left="0" w:right="0" w:firstLine="0"/>
+        <w:jc w:val="left"/>
+        <w:rPr>
+          <w:color w:val="auto"/>
+          <w:kern w:val="0"/>
+          <w:szCs w:val="24"/>
+          <w14:ligatures w14:val="none"/>
+        </w:rPr>
+      </w:pPr>
+      <w:r>
+        <w:rPr>
+          <w:kern w:val="0"/>
+          <w:szCs w:val="24"/>
+          <w:shd w:val="clear" w:color="auto" w:fill="FFFFFF"/>
+          <w14:ligatures w14:val="none"/>
+        </w:rPr>
+        <w:t>This process would involve looking into the collected data to derive insights and to compare those insights with results obtained from research studies.</w:t>
+      </w:r>
+    </w:p>
+    <w:p>
+      <w:pPr>
+        <w:spacing w:after="0" w:line="240" w:lineRule="auto"/>
+        <w:ind w:left="0" w:right="0" w:firstLine="0"/>
+        <w:jc w:val="left"/>
+        <w:rPr>
+          <w:kern w:val="0"/>
+          <w:szCs w:val="24"/>
+          <w:shd w:val="clear" w:color="auto" w:fill="FFFFFF"/>
+          <w14:ligatures w14:val="none"/>
+        </w:rPr>
+      </w:pPr>
+      <w:r>
+        <w:rPr>
+          <w:kern w:val="0"/>
+          <w:szCs w:val="24"/>
+          <w:shd w:val="clear" w:color="auto" w:fill="FFFFFF"/>
+          <w14:ligatures w14:val="none"/>
+        </w:rPr>
+        <w:t>The data analysis process would begin with a broad overview of the entire dataset. This would mainly include looking at the feature names and their respective values in order to get a general idea of the nature of the data under study. Statistical tools such as KDE plots, bivariate and multivariate analysis would be used to gain even more insight into the nature of the dataset. Ideally, the results from the analysis should clearly reflect the findings made in this paper.</w:t>
+      </w:r>
+    </w:p>
+    <w:p>
+      <w:pPr>
+        <w:spacing w:after="0" w:line="240" w:lineRule="auto"/>
+        <w:ind w:left="0" w:right="0" w:firstLine="0"/>
+        <w:jc w:val="left"/>
+        <w:rPr>
+          <w:kern w:val="0"/>
+          <w:szCs w:val="24"/>
+          <w:shd w:val="clear" w:color="auto" w:fill="FFFFFF"/>
+          <w14:ligatures w14:val="none"/>
+        </w:rPr>
+      </w:pPr>
+    </w:p>
+    <w:p>
+      <w:pPr>
+        <w:spacing w:after="0" w:line="240" w:lineRule="auto"/>
+        <w:ind w:left="0" w:right="0" w:firstLine="0"/>
+        <w:jc w:val="left"/>
+        <w:rPr>
+          <w:kern w:val="0"/>
+          <w:szCs w:val="24"/>
+          <w:shd w:val="clear" w:color="auto" w:fill="FFFFFF"/>
+          <w14:ligatures w14:val="none"/>
+        </w:rPr>
+      </w:pPr>
+    </w:p>
+    <w:p>
+      <w:pPr>
+        <w:rPr>
+          <w:sz w:val="28"/>
+          <w:szCs w:val="24"/>
+          <w:shd w:val="clear" w:color="auto" w:fill="FFFFFF"/>
+        </w:rPr>
+      </w:pPr>
+      <w:r>
+        <w:rPr>
+          <w:b/>
+          <w:bCs/>
+          <w:sz w:val="28"/>
+          <w:szCs w:val="24"/>
+          <w:shd w:val="clear" w:color="auto" w:fill="FFFFFF"/>
+        </w:rPr>
+        <w:t>Development Framework</w:t>
+      </w:r>
+      <w:r>
+        <w:rPr>
+          <w:sz w:val="28"/>
+          <w:szCs w:val="24"/>
+          <w:shd w:val="clear" w:color="auto" w:fill="FFFFFF"/>
+        </w:rPr>
+        <w:t>:</w:t>
+      </w:r>
+    </w:p>
+    <w:p>
+      <w:pPr>
+        <w:spacing w:after="0"/>
+      </w:pPr>
+      <w:r>
+        <w:t>This project adopts the agile framework for its development lifecycle.</w:t>
+      </w:r>
+    </w:p>
+    <w:p>
+      <w:pPr>
+        <w:spacing w:after="0" w:line="240" w:lineRule="auto"/>
+        <w:ind w:left="0" w:right="0" w:firstLine="0"/>
+        <w:jc w:val="left"/>
+        <w:rPr>
+          <w:color w:val="auto"/>
+          <w:kern w:val="0"/>
+          <w:szCs w:val="24"/>
+          <w14:ligatures w14:val="none"/>
+        </w:rPr>
+      </w:pPr>
+      <w:r>
+        <w:rPr>
+          <w:color w:val="auto"/>
+          <w:kern w:val="0"/>
+          <w:szCs w:val="24"/>
+          <w14:ligatures w14:val="none"/>
+        </w:rPr>
+        <w:t xml:space="preserve">Agile is a project management methodology that emphasizes sprints, which are brief, iterative development cycles. </w:t>
+      </w:r>
+      <w:r>
+        <w:rPr>
+          <w:color w:val="auto"/>
+          <w:kern w:val="0"/>
+          <w:szCs w:val="24"/>
+          <w14:ligatures w14:val="none"/>
+        </w:rPr>
+        <w:br/>
+        <w:t xml:space="preserve">Teams complete planning, programming, testing, and review phases in each sprint to gradually deliver functional features of the project. </w:t>
+      </w:r>
+      <w:r>
+        <w:rPr>
+          <w:color w:val="auto"/>
+          <w:kern w:val="0"/>
+          <w:szCs w:val="24"/>
+          <w14:ligatures w14:val="none"/>
+        </w:rPr>
+        <w:br/>
+        <w:t>Agile places a strong emphasis on teamwork and ongoing stakeholder feedback, which gives teams the flexibility to adjust to shifting priorities and requirements.</w:t>
+      </w:r>
+    </w:p>
+    <w:p>
+      <w:pPr>
+        <w:spacing w:after="0" w:line="240" w:lineRule="auto"/>
+        <w:ind w:left="0" w:right="0" w:firstLine="0"/>
+        <w:jc w:val="left"/>
+        <w:rPr>
+          <w:color w:val="auto"/>
+          <w:kern w:val="0"/>
+          <w:szCs w:val="24"/>
+          <w14:ligatures w14:val="none"/>
+        </w:rPr>
+      </w:pPr>
+      <w:r>
+        <w:rPr>
+          <w:color w:val="auto"/>
+          <w:kern w:val="0"/>
+          <w:szCs w:val="24"/>
+          <w14:ligatures w14:val="none"/>
+        </w:rPr>
+        <w:lastRenderedPageBreak/>
+        <w:t>The development of the Smart School Administrative software can be divided into several loosely coupled modules. These modules include, training of machine learning models, UI design, frontend development, backend development and finally making linkages.</w:t>
+      </w:r>
+    </w:p>
+    <w:p>
+      <w:pPr>
+        <w:spacing w:after="0" w:line="240" w:lineRule="auto"/>
+        <w:ind w:left="0" w:right="0" w:firstLine="0"/>
+        <w:jc w:val="left"/>
+        <w:rPr>
+          <w:color w:val="auto"/>
+          <w:kern w:val="0"/>
+          <w:szCs w:val="24"/>
+          <w14:ligatures w14:val="none"/>
+        </w:rPr>
+      </w:pPr>
+    </w:p>
+    <w:p>
+      <w:pPr>
+        <w:spacing w:after="0" w:line="240" w:lineRule="auto"/>
+        <w:ind w:left="0" w:right="0" w:firstLine="0"/>
+        <w:jc w:val="left"/>
+        <w:rPr>
+          <w:color w:val="auto"/>
+          <w:kern w:val="0"/>
+          <w:szCs w:val="24"/>
+          <w14:ligatures w14:val="none"/>
+        </w:rPr>
+      </w:pPr>
+    </w:p>
+    <w:p>
+      <w:pPr>
+        <w:keepNext/>
+      </w:pPr>
+      <w:r>
+        <w:rPr>
+          <w:noProof/>
+        </w:rPr>
+        <w:drawing>
+          <wp:inline distT="0" distB="0" distL="0" distR="0" wp14:anchorId="6A9EBE3E" wp14:editId="66F539CC">
+            <wp:extent cx="6526530" cy="4351020"/>
+            <wp:effectExtent l="0" t="0" r="7620" b="0"/>
+            <wp:docPr id="1" name="Picture 1"/>
+            <wp:cNvGraphicFramePr>
+              <a:graphicFrameLocks xmlns:a="http://schemas.openxmlformats.org/drawingml/2006/main" noChangeAspect="1"/>
+            </wp:cNvGraphicFramePr>
+            <a:graphic xmlns:a="http://schemas.openxmlformats.org/drawingml/2006/main">
+              <a:graphicData uri="http://schemas.openxmlformats.org/drawingml/2006/picture">
+                <pic:pic xmlns:pic="http://schemas.openxmlformats.org/drawingml/2006/picture">
+                  <pic:nvPicPr>
+                    <pic:cNvPr id="1" name=""/>
+                    <pic:cNvPicPr/>
+                  </pic:nvPicPr>
+                  <pic:blipFill>
+                    <a:blip r:embed="rId7"/>
+                    <a:stretch>
+                      <a:fillRect/>
+                    </a:stretch>
+                  </pic:blipFill>
+                  <pic:spPr>
+                    <a:xfrm>
+                      <a:off x="0" y="0"/>
+                      <a:ext cx="6526530" cy="4351020"/>
+                    </a:xfrm>
+                    <a:prstGeom prst="rect">
+                      <a:avLst/>
+                    </a:prstGeom>
+                  </pic:spPr>
+                </pic:pic>
+              </a:graphicData>
+            </a:graphic>
+          </wp:inline>
+        </w:drawing>
+      </w:r>
+    </w:p>
+    <w:p>
+      <w:pPr>
+        <w:pStyle w:val="Caption"/>
+      </w:pPr>
+      <w:r>
+        <w:t xml:space="preserve">Figure </w:t>
+      </w:r>
+      <w:fldSimple w:instr=" SEQ Figure \* ARABIC ">
+        <w:r>
+          <w:rPr>
+            <w:noProof/>
+          </w:rPr>
+          <w:t>1</w:t>
+        </w:r>
+      </w:fldSimple>
+      <w:r>
+        <w:t>: Agile development framework</w:t>
+      </w:r>
+    </w:p>
+    <w:p>
+      <w:pPr>
+        <w:spacing w:after="0" w:line="240" w:lineRule="auto"/>
+        <w:ind w:left="0" w:right="0" w:firstLine="0"/>
+        <w:jc w:val="left"/>
+        <w:rPr>
+          <w:color w:val="auto"/>
+          <w:kern w:val="0"/>
+          <w:szCs w:val="24"/>
+          <w14:ligatures w14:val="none"/>
+        </w:rPr>
+      </w:pPr>
+    </w:p>
+    <w:p>
+      <w:pPr>
+        <w:spacing w:after="0" w:line="240" w:lineRule="auto"/>
+        <w:ind w:left="0" w:right="0" w:firstLine="0"/>
+        <w:jc w:val="left"/>
+        <w:rPr>
+          <w:color w:val="auto"/>
+          <w:kern w:val="0"/>
+          <w:szCs w:val="24"/>
+          <w14:ligatures w14:val="none"/>
+        </w:rPr>
+      </w:pPr>
+    </w:p>
+    <w:p>
+      <w:pPr>
+        <w:spacing w:after="0" w:line="240" w:lineRule="auto"/>
+        <w:ind w:left="0" w:right="0" w:firstLine="0"/>
+        <w:jc w:val="left"/>
+        <w:rPr>
+          <w:b/>
+          <w:bCs/>
+          <w:color w:val="auto"/>
+          <w:kern w:val="0"/>
+          <w:sz w:val="28"/>
+          <w:szCs w:val="28"/>
+          <w14:ligatures w14:val="none"/>
+        </w:rPr>
+      </w:pPr>
+      <w:r>
+        <w:rPr>
+          <w:b/>
+          <w:bCs/>
+          <w:color w:val="auto"/>
+          <w:kern w:val="0"/>
+          <w:sz w:val="28"/>
+          <w:szCs w:val="28"/>
+          <w14:ligatures w14:val="none"/>
+        </w:rPr>
+        <w:t xml:space="preserve">Tools and Frameworks </w:t>
+      </w:r>
+    </w:p>
+    <w:p>
+      <w:pPr>
+        <w:spacing w:after="0" w:line="240" w:lineRule="auto"/>
+        <w:ind w:left="0" w:right="0" w:firstLine="0"/>
+        <w:jc w:val="left"/>
+        <w:rPr>
+          <w:color w:val="auto"/>
+          <w:kern w:val="0"/>
+          <w:szCs w:val="24"/>
+          <w14:ligatures w14:val="none"/>
+        </w:rPr>
+      </w:pPr>
+    </w:p>
+    <w:p>
+      <w:pPr>
+        <w:spacing w:after="0" w:line="240" w:lineRule="auto"/>
+        <w:ind w:left="0" w:right="0" w:firstLine="0"/>
+        <w:jc w:val="left"/>
+        <w:rPr>
+          <w:color w:val="auto"/>
+          <w:kern w:val="0"/>
+          <w:szCs w:val="24"/>
+          <w14:ligatures w14:val="none"/>
+        </w:rPr>
+      </w:pPr>
+    </w:p>
+    <w:p>
+      <w:pPr>
+        <w:pStyle w:val="NormalWeb"/>
+        <w:spacing w:before="0" w:beforeAutospacing="0" w:after="0" w:afterAutospacing="0"/>
+        <w:rPr>
+          <w:color w:val="000000"/>
+          <w:shd w:val="clear" w:color="auto" w:fill="FFFFFF"/>
+        </w:rPr>
+      </w:pPr>
+      <w:r>
+        <w:rPr>
+          <w:b/>
+          <w:bCs/>
+          <w:color w:val="000000"/>
+          <w:shd w:val="clear" w:color="auto" w:fill="FFFFFF"/>
+        </w:rPr>
+        <w:t>Machine Learning Tools</w:t>
+      </w:r>
+      <w:r>
+        <w:rPr>
+          <w:color w:val="000000"/>
+          <w:shd w:val="clear" w:color="auto" w:fill="FFFFFF"/>
+        </w:rPr>
+        <w:t>:</w:t>
+      </w:r>
+    </w:p>
+    <w:p>
+      <w:pPr>
+        <w:pStyle w:val="NormalWeb"/>
+        <w:spacing w:before="0" w:beforeAutospacing="0" w:after="0" w:afterAutospacing="0"/>
+        <w:rPr>
+          <w:color w:val="000000"/>
+          <w:shd w:val="clear" w:color="auto" w:fill="FFFFFF"/>
+        </w:rPr>
+      </w:pPr>
+      <w:r>
+        <w:rPr>
+          <w:b/>
+          <w:bCs/>
+          <w:color w:val="000000"/>
+          <w:shd w:val="clear" w:color="auto" w:fill="FFFFFF"/>
+        </w:rPr>
+        <w:t>Python</w:t>
+      </w:r>
+      <w:r>
+        <w:rPr>
+          <w:color w:val="000000"/>
+          <w:shd w:val="clear" w:color="auto" w:fill="FFFFFF"/>
+        </w:rPr>
+        <w:t>:</w:t>
+      </w:r>
+    </w:p>
+    <w:p>
+      <w:pPr>
+        <w:spacing w:after="0" w:line="240" w:lineRule="auto"/>
+        <w:ind w:left="0" w:right="0" w:firstLine="0"/>
+        <w:jc w:val="left"/>
+        <w:rPr>
+          <w:color w:val="auto"/>
+          <w:kern w:val="0"/>
+          <w:szCs w:val="24"/>
+          <w14:ligatures w14:val="none"/>
+        </w:rPr>
+      </w:pPr>
+      <w:r>
+        <w:rPr>
+          <w:color w:val="auto"/>
+          <w:kern w:val="0"/>
+          <w:szCs w:val="24"/>
+          <w14:ligatures w14:val="none"/>
+        </w:rPr>
+        <w:t>Python is a popular high-level interpreted programming language that is easy to learn and has a lot of adaptability. Python was developed by Guido van Rossum and initially published in 1991. Since then, it has grown to be one of the most commonly used programming languages worldwide, with applications in a variety of fields including scientific computing, web development, data analysis, and artificial intelligence.</w:t>
+      </w:r>
+    </w:p>
+    <w:p>
+      <w:pPr>
+        <w:pStyle w:val="NormalWeb"/>
+        <w:spacing w:before="0" w:beforeAutospacing="0" w:after="0" w:afterAutospacing="0"/>
+        <w:rPr>
+          <w:color w:val="000000"/>
+          <w:shd w:val="clear" w:color="auto" w:fill="FFFFFF"/>
+        </w:rPr>
+      </w:pPr>
+    </w:p>
+    <w:p>
+      <w:pPr>
+        <w:pStyle w:val="NormalWeb"/>
+        <w:spacing w:before="0" w:beforeAutospacing="0" w:after="0" w:afterAutospacing="0"/>
+      </w:pPr>
+    </w:p>
+    <w:p>
+      <w:pPr>
+        <w:pStyle w:val="NormalWeb"/>
+        <w:spacing w:before="0" w:beforeAutospacing="0" w:after="0" w:afterAutospacing="0"/>
+      </w:pPr>
+      <w:proofErr w:type="spellStart"/>
+      <w:r>
+        <w:rPr>
+          <w:b/>
+          <w:bCs/>
+          <w:color w:val="000000"/>
+          <w:shd w:val="clear" w:color="auto" w:fill="FFFFFF"/>
+        </w:rPr>
+        <w:t>Numpy</w:t>
+      </w:r>
+      <w:proofErr w:type="spellEnd"/>
+      <w:r>
+        <w:rPr>
+          <w:b/>
+          <w:bCs/>
+          <w:color w:val="000000"/>
+          <w:shd w:val="clear" w:color="auto" w:fill="FFFFFF"/>
+        </w:rPr>
+        <w:t>:</w:t>
+      </w:r>
+    </w:p>
+    <w:p>
+      <w:pPr>
+        <w:spacing w:after="0" w:line="240" w:lineRule="auto"/>
+        <w:ind w:left="0" w:right="0" w:firstLine="0"/>
+        <w:jc w:val="left"/>
+        <w:rPr>
+          <w:color w:val="auto"/>
+          <w:kern w:val="0"/>
+          <w:szCs w:val="24"/>
+          <w14:ligatures w14:val="none"/>
+        </w:rPr>
+      </w:pPr>
+      <w:r>
+        <w:rPr>
+          <w:szCs w:val="24"/>
+          <w:shd w:val="clear" w:color="auto" w:fill="FFFFFF"/>
+        </w:rPr>
+        <w:t>is a library for the Python programming language, adding support for large, multi-dimensional arrays and matrices, along with a large collection of high-level mathematical functions to operate on these arrays [16].</w:t>
+      </w:r>
+      <w:r>
+        <w:rPr>
+          <w:szCs w:val="24"/>
+          <w:shd w:val="clear" w:color="auto" w:fill="FFFFFF"/>
+        </w:rPr>
+        <w:t xml:space="preserve"> </w:t>
+      </w:r>
+      <w:r>
+        <w:rPr>
+          <w:color w:val="auto"/>
+          <w:kern w:val="0"/>
+          <w:szCs w:val="24"/>
+          <w14:ligatures w14:val="none"/>
+        </w:rPr>
+        <w:t>Numerous mathematical operations on arrays can be carried out with NumPy. It provides an extensive library of high-level mathematical functions that operate on these arrays and matrices, and it enhances Python with strong data structures that ensure effective calculations with arrays and matrices.</w:t>
+      </w:r>
+    </w:p>
+    <w:p>
+      <w:pPr>
+        <w:pStyle w:val="NormalWeb"/>
+        <w:spacing w:before="0" w:beforeAutospacing="0" w:after="0" w:afterAutospacing="0"/>
+      </w:pPr>
+    </w:p>
+    <w:p>
+      <w:pPr>
+        <w:rPr>
+          <w:szCs w:val="24"/>
+        </w:rPr>
+      </w:pPr>
+    </w:p>
+    <w:p>
+      <w:pPr>
+        <w:pStyle w:val="NormalWeb"/>
+        <w:spacing w:before="0" w:beforeAutospacing="0" w:after="0" w:afterAutospacing="0"/>
+        <w:rPr>
+          <w:b/>
+          <w:bCs/>
+        </w:rPr>
+      </w:pPr>
+      <w:r>
+        <w:rPr>
+          <w:b/>
+          <w:bCs/>
+          <w:color w:val="000000"/>
+          <w:shd w:val="clear" w:color="auto" w:fill="FFFFFF"/>
+        </w:rPr>
+        <w:t>Pandas:</w:t>
+      </w:r>
+    </w:p>
+    <w:p>
+      <w:pPr>
+        <w:pStyle w:val="NormalWeb"/>
+        <w:spacing w:before="0" w:beforeAutospacing="0" w:after="0" w:afterAutospacing="0"/>
+        <w:rPr>
+          <w:color w:val="000000"/>
+          <w:shd w:val="clear" w:color="auto" w:fill="FFFFFF"/>
+        </w:rPr>
+      </w:pPr>
+      <w:r>
+        <w:rPr>
+          <w:color w:val="000000"/>
+          <w:shd w:val="clear" w:color="auto" w:fill="FFFFFF"/>
+        </w:rPr>
+        <w:t xml:space="preserve">Pandas is a </w:t>
+      </w:r>
+      <w:r>
+        <w:rPr>
+          <w:shd w:val="clear" w:color="auto" w:fill="FFFFFF"/>
+        </w:rPr>
+        <w:t>software library</w:t>
+      </w:r>
+      <w:r>
+        <w:rPr>
+          <w:color w:val="000000"/>
+          <w:shd w:val="clear" w:color="auto" w:fill="FFFFFF"/>
+        </w:rPr>
+        <w:t xml:space="preserve"> written for the </w:t>
+      </w:r>
+      <w:r>
+        <w:rPr>
+          <w:shd w:val="clear" w:color="auto" w:fill="FFFFFF"/>
+        </w:rPr>
+        <w:t>Python programming language</w:t>
+      </w:r>
+      <w:r>
+        <w:rPr>
+          <w:color w:val="000000"/>
+          <w:shd w:val="clear" w:color="auto" w:fill="FFFFFF"/>
+        </w:rPr>
+        <w:t xml:space="preserve"> for data manipulation and </w:t>
+      </w:r>
+      <w:r>
+        <w:rPr>
+          <w:shd w:val="clear" w:color="auto" w:fill="FFFFFF"/>
+        </w:rPr>
+        <w:t>analysis</w:t>
+      </w:r>
+      <w:r>
+        <w:rPr>
+          <w:color w:val="000000"/>
+          <w:shd w:val="clear" w:color="auto" w:fill="FFFFFF"/>
+        </w:rPr>
+        <w:t xml:space="preserve">. In particular, it offers </w:t>
+      </w:r>
+      <w:r>
+        <w:rPr>
+          <w:shd w:val="clear" w:color="auto" w:fill="FFFFFF"/>
+        </w:rPr>
+        <w:t>data structures</w:t>
+      </w:r>
+      <w:r>
+        <w:rPr>
+          <w:color w:val="000000"/>
+          <w:shd w:val="clear" w:color="auto" w:fill="FFFFFF"/>
+        </w:rPr>
+        <w:t xml:space="preserve"> and operations for manipulating numerical tables and </w:t>
+      </w:r>
+      <w:r>
+        <w:rPr>
+          <w:shd w:val="clear" w:color="auto" w:fill="FFFFFF"/>
+        </w:rPr>
+        <w:t>time series</w:t>
+      </w:r>
+      <w:r>
+        <w:rPr>
+          <w:color w:val="000000"/>
+          <w:shd w:val="clear" w:color="auto" w:fill="FFFFFF"/>
+        </w:rPr>
+        <w:t xml:space="preserve"> [16].</w:t>
+      </w:r>
+      <w:r>
+        <w:rPr>
+          <w:color w:val="000000"/>
+          <w:shd w:val="clear" w:color="auto" w:fill="FFFFFF"/>
+        </w:rPr>
+        <w:t xml:space="preserve"> Pandas handles its data in native datatypes known as </w:t>
+      </w:r>
+      <w:proofErr w:type="spellStart"/>
+      <w:r>
+        <w:rPr>
+          <w:color w:val="000000"/>
+          <w:shd w:val="clear" w:color="auto" w:fill="FFFFFF"/>
+        </w:rPr>
+        <w:t>DataFrames</w:t>
+      </w:r>
+      <w:proofErr w:type="spellEnd"/>
+      <w:r>
+        <w:rPr>
+          <w:color w:val="000000"/>
+          <w:shd w:val="clear" w:color="auto" w:fill="FFFFFF"/>
+        </w:rPr>
+        <w:t xml:space="preserve"> and Series</w:t>
+      </w:r>
+    </w:p>
+    <w:p>
+      <w:pPr>
+        <w:pStyle w:val="NormalWeb"/>
+        <w:spacing w:before="0" w:beforeAutospacing="0" w:after="0" w:afterAutospacing="0"/>
+        <w:rPr>
+          <w:color w:val="000000"/>
+          <w:shd w:val="clear" w:color="auto" w:fill="FFFFFF"/>
+        </w:rPr>
+      </w:pPr>
+      <w:r>
+        <w:rPr>
+          <w:color w:val="000000"/>
+          <w:shd w:val="clear" w:color="auto" w:fill="FFFFFF"/>
+        </w:rPr>
+        <w:t>Pandas offers functionality for:</w:t>
+      </w:r>
+    </w:p>
+    <w:p>
+      <w:pPr>
+        <w:pStyle w:val="NormalWeb"/>
+        <w:numPr>
+          <w:ilvl w:val="0"/>
+          <w:numId w:val="19"/>
+        </w:numPr>
+        <w:spacing w:before="0" w:beforeAutospacing="0" w:after="0" w:afterAutospacing="0"/>
+      </w:pPr>
+      <w:r>
+        <w:rPr>
+          <w:b/>
+          <w:bCs/>
+          <w:color w:val="000000"/>
+          <w:shd w:val="clear" w:color="auto" w:fill="FFFFFF"/>
+        </w:rPr>
+        <w:t>Data Loading:</w:t>
+      </w:r>
+    </w:p>
+    <w:p>
+      <w:pPr>
+        <w:pStyle w:val="NormalWeb"/>
+        <w:spacing w:before="0" w:beforeAutospacing="0" w:after="0" w:afterAutospacing="0"/>
+        <w:ind w:left="720"/>
+        <w:rPr>
+          <w:color w:val="000000"/>
+          <w:shd w:val="clear" w:color="auto" w:fill="FFFFFF"/>
+        </w:rPr>
+      </w:pPr>
+      <w:r>
+        <w:rPr>
+          <w:color w:val="000000"/>
+          <w:shd w:val="clear" w:color="auto" w:fill="FFFFFF"/>
+        </w:rPr>
+        <w:t xml:space="preserve">Pandas provides functionality for reading data in </w:t>
+      </w:r>
+      <w:r>
+        <w:rPr>
+          <w:color w:val="000000"/>
+          <w:shd w:val="clear" w:color="auto" w:fill="FFFFFF"/>
+        </w:rPr>
+        <w:t xml:space="preserve">CSV, Excel, JSON, SQL </w:t>
+      </w:r>
+      <w:r>
+        <w:rPr>
+          <w:color w:val="000000"/>
+          <w:shd w:val="clear" w:color="auto" w:fill="FFFFFF"/>
+        </w:rPr>
+        <w:t>database formats. It also provides functions for writing back into those formats</w:t>
+      </w:r>
+    </w:p>
+    <w:p>
+      <w:pPr>
+        <w:pStyle w:val="NormalWeb"/>
+        <w:spacing w:before="0" w:beforeAutospacing="0" w:after="0" w:afterAutospacing="0"/>
+        <w:ind w:left="720"/>
+        <w:rPr>
+          <w:color w:val="000000"/>
+          <w:shd w:val="clear" w:color="auto" w:fill="FFFFFF"/>
+        </w:rPr>
+      </w:pPr>
+    </w:p>
+    <w:p>
+      <w:pPr>
+        <w:pStyle w:val="NormalWeb"/>
+        <w:numPr>
+          <w:ilvl w:val="0"/>
+          <w:numId w:val="19"/>
+        </w:numPr>
+        <w:spacing w:before="0" w:beforeAutospacing="0" w:after="0" w:afterAutospacing="0"/>
+        <w:rPr>
+          <w:b/>
+          <w:bCs/>
+          <w:color w:val="000000"/>
+          <w:shd w:val="clear" w:color="auto" w:fill="FFFFFF"/>
+        </w:rPr>
+      </w:pPr>
+      <w:r>
+        <w:rPr>
+          <w:b/>
+          <w:bCs/>
+          <w:color w:val="000000"/>
+          <w:shd w:val="clear" w:color="auto" w:fill="FFFFFF"/>
+        </w:rPr>
+        <w:t>Data Manipulation:</w:t>
+      </w:r>
+    </w:p>
+    <w:p>
+      <w:pPr>
+        <w:pStyle w:val="ListParagraph"/>
+        <w:spacing w:after="0" w:line="240" w:lineRule="auto"/>
+        <w:ind w:right="0" w:firstLine="0"/>
+        <w:jc w:val="left"/>
+        <w:rPr>
+          <w:color w:val="auto"/>
+          <w:kern w:val="0"/>
+          <w:szCs w:val="24"/>
+          <w14:ligatures w14:val="none"/>
+        </w:rPr>
+      </w:pPr>
+      <w:r>
+        <w:rPr>
+          <w:color w:val="auto"/>
+          <w:kern w:val="0"/>
+          <w:szCs w:val="24"/>
+          <w14:ligatures w14:val="none"/>
+        </w:rPr>
+        <w:t>A multitude of data manipulation features are available with Pandas, such as the ability to choose, filter, group, merge, join, and reshape data. These processes are carried out effectively, even with big datasets.</w:t>
+      </w:r>
+    </w:p>
+    <w:p>
+      <w:pPr>
+        <w:pStyle w:val="ListParagraph"/>
+        <w:spacing w:after="0" w:line="240" w:lineRule="auto"/>
+        <w:ind w:right="0" w:firstLine="0"/>
+        <w:jc w:val="left"/>
+        <w:rPr>
+          <w:color w:val="auto"/>
+          <w:kern w:val="0"/>
+          <w:szCs w:val="24"/>
+          <w14:ligatures w14:val="none"/>
+        </w:rPr>
+      </w:pPr>
+    </w:p>
+    <w:p>
+      <w:pPr>
+        <w:pStyle w:val="ListParagraph"/>
+        <w:numPr>
+          <w:ilvl w:val="0"/>
+          <w:numId w:val="22"/>
+        </w:numPr>
+        <w:spacing w:after="0" w:line="240" w:lineRule="auto"/>
+        <w:ind w:right="0"/>
+        <w:jc w:val="left"/>
+        <w:rPr>
+          <w:b/>
+          <w:bCs/>
+          <w:color w:val="auto"/>
+          <w:kern w:val="0"/>
+          <w:szCs w:val="24"/>
+          <w14:ligatures w14:val="none"/>
+        </w:rPr>
+      </w:pPr>
+      <w:r>
+        <w:rPr>
+          <w:b/>
+          <w:bCs/>
+          <w:color w:val="auto"/>
+          <w:kern w:val="0"/>
+          <w:szCs w:val="24"/>
+          <w14:ligatures w14:val="none"/>
+        </w:rPr>
+        <w:t>Data Cleaning:</w:t>
+      </w:r>
+    </w:p>
+    <w:p>
+      <w:pPr>
+        <w:pStyle w:val="ListParagraph"/>
+        <w:spacing w:after="0" w:line="240" w:lineRule="auto"/>
+        <w:ind w:right="0" w:firstLine="0"/>
+        <w:jc w:val="left"/>
+        <w:rPr>
+          <w:color w:val="auto"/>
+          <w:kern w:val="0"/>
+          <w:szCs w:val="24"/>
+          <w14:ligatures w14:val="none"/>
+        </w:rPr>
+      </w:pPr>
+      <w:r>
+        <w:rPr>
+          <w:color w:val="auto"/>
+          <w:kern w:val="0"/>
+          <w:szCs w:val="24"/>
+          <w14:ligatures w14:val="none"/>
+        </w:rPr>
+        <w:t>Pandas provides methods for handling missing data removing duplicates, and performing data normalization and transformation.</w:t>
+      </w:r>
+    </w:p>
+    <w:p>
+      <w:pPr>
+        <w:pStyle w:val="ListParagraph"/>
+        <w:spacing w:after="0" w:line="240" w:lineRule="auto"/>
+        <w:ind w:right="0" w:firstLine="0"/>
+        <w:jc w:val="left"/>
+        <w:rPr>
+          <w:color w:val="auto"/>
+          <w:kern w:val="0"/>
+          <w:szCs w:val="24"/>
+          <w14:ligatures w14:val="none"/>
+        </w:rPr>
+      </w:pPr>
+    </w:p>
+    <w:p>
+      <w:pPr>
+        <w:pStyle w:val="NormalWeb"/>
+        <w:numPr>
+          <w:ilvl w:val="0"/>
+          <w:numId w:val="25"/>
+        </w:numPr>
+        <w:spacing w:before="0" w:beforeAutospacing="0" w:after="0" w:afterAutospacing="0"/>
+        <w:rPr>
+          <w:b/>
+          <w:bCs/>
+          <w:color w:val="000000"/>
+          <w:shd w:val="clear" w:color="auto" w:fill="FFFFFF"/>
+        </w:rPr>
+      </w:pPr>
+      <w:r>
+        <w:rPr>
+          <w:b/>
+          <w:bCs/>
+          <w:color w:val="000000"/>
+          <w:shd w:val="clear" w:color="auto" w:fill="FFFFFF"/>
+        </w:rPr>
+        <w:t>Data Visualization Integration:</w:t>
+      </w:r>
+    </w:p>
+    <w:p>
+      <w:pPr>
+        <w:pStyle w:val="NormalWeb"/>
+        <w:spacing w:before="0" w:beforeAutospacing="0" w:after="0" w:afterAutospacing="0"/>
+        <w:ind w:left="720"/>
+        <w:rPr>
+          <w:color w:val="000000"/>
+          <w:shd w:val="clear" w:color="auto" w:fill="FFFFFF"/>
+        </w:rPr>
+      </w:pPr>
+      <w:r>
+        <w:rPr>
+          <w:color w:val="000000"/>
+          <w:shd w:val="clear" w:color="auto" w:fill="FFFFFF"/>
+        </w:rPr>
+        <w:t xml:space="preserve">While Pandas itself doesn't offer visualization capabilities, it integrates well with other libraries like Matplotlib and Seaborn for data visualization. Data stored in Pandas </w:t>
+      </w:r>
+      <w:proofErr w:type="spellStart"/>
+      <w:r>
+        <w:rPr>
+          <w:color w:val="000000"/>
+          <w:shd w:val="clear" w:color="auto" w:fill="FFFFFF"/>
+        </w:rPr>
+        <w:t>DataFrames</w:t>
+      </w:r>
+      <w:proofErr w:type="spellEnd"/>
+      <w:r>
+        <w:rPr>
+          <w:color w:val="000000"/>
+          <w:shd w:val="clear" w:color="auto" w:fill="FFFFFF"/>
+        </w:rPr>
+        <w:t xml:space="preserve"> can be easily plotted using these libraries.</w:t>
+      </w:r>
+    </w:p>
+    <w:p>
+      <w:pPr>
+        <w:rPr>
+          <w:szCs w:val="24"/>
+        </w:rPr>
+      </w:pPr>
+    </w:p>
+    <w:p>
+      <w:pPr>
+        <w:pStyle w:val="NormalWeb"/>
+        <w:spacing w:before="0" w:beforeAutospacing="0" w:after="0" w:afterAutospacing="0"/>
+        <w:rPr>
+          <w:b/>
+          <w:bCs/>
+        </w:rPr>
+      </w:pPr>
+      <w:r>
+        <w:rPr>
+          <w:b/>
+          <w:bCs/>
+          <w:color w:val="000000"/>
+          <w:shd w:val="clear" w:color="auto" w:fill="FFFFFF"/>
+        </w:rPr>
+        <w:t>Scikit-Learn:</w:t>
+      </w:r>
+    </w:p>
+    <w:p>
+      <w:pPr>
+        <w:rPr>
+          <w:szCs w:val="24"/>
+          <w:shd w:val="clear" w:color="auto" w:fill="FFFFFF"/>
+        </w:rPr>
+      </w:pPr>
+      <w:r>
+        <w:rPr>
+          <w:szCs w:val="24"/>
+          <w:shd w:val="clear" w:color="auto" w:fill="FFFFFF"/>
+        </w:rPr>
+        <w:t>scikit-learn is a free and open-source machine learning library for the Python programming language. It features various classification, regres</w:t>
+      </w:r>
+      <w:r>
+        <w:rPr>
+          <w:szCs w:val="24"/>
+          <w:shd w:val="clear" w:color="auto" w:fill="FFFFFF"/>
+        </w:rPr>
+        <w:t>s</w:t>
+      </w:r>
+      <w:r>
+        <w:rPr>
+          <w:szCs w:val="24"/>
+          <w:shd w:val="clear" w:color="auto" w:fill="FFFFFF"/>
+        </w:rPr>
+        <w:t xml:space="preserve">ion and clustering algorithms including support-vector machines, random forests, gradient boosting, </w:t>
+      </w:r>
+      <w:r>
+        <w:rPr>
+          <w:i/>
+          <w:iCs/>
+          <w:szCs w:val="24"/>
+          <w:shd w:val="clear" w:color="auto" w:fill="FFFFFF"/>
+        </w:rPr>
+        <w:t>k</w:t>
+      </w:r>
+      <w:r>
+        <w:rPr>
+          <w:szCs w:val="24"/>
+          <w:shd w:val="clear" w:color="auto" w:fill="FFFFFF"/>
+        </w:rPr>
+        <w:t>-means and DBSCAN, and is designed to interoperate with the Python numerical and scientific libraries NumPy and SciPy [16]</w:t>
+      </w:r>
+      <w:r>
+        <w:rPr>
+          <w:szCs w:val="24"/>
+          <w:shd w:val="clear" w:color="auto" w:fill="FFFFFF"/>
+        </w:rPr>
+        <w:t>.</w:t>
+      </w:r>
+    </w:p>
+    <w:p>
+      <w:pPr>
+        <w:rPr>
+          <w:szCs w:val="24"/>
+          <w:shd w:val="clear" w:color="auto" w:fill="FFFFFF"/>
+        </w:rPr>
+      </w:pPr>
+      <w:r>
+        <w:rPr>
+          <w:szCs w:val="24"/>
+          <w:shd w:val="clear" w:color="auto" w:fill="FFFFFF"/>
+        </w:rPr>
+        <w:t>Listed below are some of the key features of Scikit-Learn:</w:t>
+      </w:r>
+    </w:p>
+    <w:p>
+      <w:pPr>
+        <w:pStyle w:val="NormalWeb"/>
+        <w:numPr>
+          <w:ilvl w:val="0"/>
+          <w:numId w:val="19"/>
+        </w:numPr>
+        <w:spacing w:before="0" w:beforeAutospacing="0" w:after="0" w:afterAutospacing="0"/>
+      </w:pPr>
+      <w:r>
+        <w:rPr>
+          <w:b/>
+          <w:bCs/>
+          <w:color w:val="000000"/>
+          <w:shd w:val="clear" w:color="auto" w:fill="FFFFFF"/>
+        </w:rPr>
+        <w:t>Simple and Consistent API</w:t>
+      </w:r>
+      <w:r>
+        <w:rPr>
+          <w:b/>
+          <w:bCs/>
+          <w:color w:val="000000"/>
+          <w:shd w:val="clear" w:color="auto" w:fill="FFFFFF"/>
+        </w:rPr>
+        <w:t>:</w:t>
+      </w:r>
+    </w:p>
+    <w:p>
+      <w:pPr>
+        <w:pStyle w:val="ListParagraph"/>
+        <w:spacing w:after="0" w:line="240" w:lineRule="auto"/>
+        <w:ind w:right="0" w:firstLine="0"/>
+        <w:jc w:val="left"/>
+        <w:rPr>
+          <w:color w:val="auto"/>
+          <w:kern w:val="0"/>
+          <w:szCs w:val="24"/>
+          <w14:ligatures w14:val="none"/>
+        </w:rPr>
+      </w:pPr>
+      <w:r>
+        <w:rPr>
+          <w:color w:val="auto"/>
+          <w:kern w:val="0"/>
+          <w:szCs w:val="24"/>
+          <w14:ligatures w14:val="none"/>
+        </w:rPr>
+        <w:t>Implementing machine learning algorithms and models is made straightforward by Scikit-</w:t>
+      </w:r>
+      <w:proofErr w:type="spellStart"/>
+      <w:r>
+        <w:rPr>
+          <w:color w:val="auto"/>
+          <w:kern w:val="0"/>
+          <w:szCs w:val="24"/>
+          <w14:ligatures w14:val="none"/>
+        </w:rPr>
+        <w:t>learn's</w:t>
+      </w:r>
+      <w:proofErr w:type="spellEnd"/>
+      <w:r>
+        <w:rPr>
+          <w:color w:val="auto"/>
+          <w:kern w:val="0"/>
+          <w:szCs w:val="24"/>
+          <w14:ligatures w14:val="none"/>
+        </w:rPr>
+        <w:t xml:space="preserve"> unified and user-friendly API. Users can experiment with different ways more easily because diverse algorithms are consistent with one another.</w:t>
+      </w:r>
+    </w:p>
+    <w:p>
+      <w:pPr>
+        <w:pStyle w:val="ListParagraph"/>
+        <w:spacing w:after="0" w:line="240" w:lineRule="auto"/>
+        <w:ind w:right="0" w:firstLine="0"/>
+        <w:jc w:val="left"/>
+        <w:rPr>
+          <w:color w:val="auto"/>
+          <w:kern w:val="0"/>
+          <w:szCs w:val="24"/>
+          <w14:ligatures w14:val="none"/>
+        </w:rPr>
+      </w:pPr>
+    </w:p>
+    <w:p>
+      <w:pPr>
+        <w:pStyle w:val="NormalWeb"/>
+        <w:numPr>
+          <w:ilvl w:val="0"/>
+          <w:numId w:val="19"/>
+        </w:numPr>
+        <w:spacing w:before="0" w:beforeAutospacing="0" w:after="0" w:afterAutospacing="0"/>
+        <w:rPr>
+          <w:b/>
+          <w:bCs/>
+          <w:color w:val="000000"/>
+          <w:shd w:val="clear" w:color="auto" w:fill="FFFFFF"/>
+        </w:rPr>
+      </w:pPr>
+      <w:r>
+        <w:rPr>
+          <w:b/>
+          <w:bCs/>
+          <w:color w:val="000000"/>
+          <w:shd w:val="clear" w:color="auto" w:fill="FFFFFF"/>
+        </w:rPr>
+        <w:t>Wide Range of Algorithms</w:t>
+      </w:r>
+      <w:r>
+        <w:rPr>
+          <w:b/>
+          <w:bCs/>
+          <w:color w:val="000000"/>
+          <w:shd w:val="clear" w:color="auto" w:fill="FFFFFF"/>
+        </w:rPr>
+        <w:t>:</w:t>
+      </w:r>
+    </w:p>
+    <w:p>
+      <w:pPr>
+        <w:pStyle w:val="ListParagraph"/>
+        <w:spacing w:after="0" w:line="240" w:lineRule="auto"/>
+        <w:ind w:right="0" w:firstLine="0"/>
+        <w:jc w:val="left"/>
+        <w:rPr>
+          <w:color w:val="auto"/>
+          <w:kern w:val="0"/>
+          <w:szCs w:val="24"/>
+          <w14:ligatures w14:val="none"/>
+        </w:rPr>
+      </w:pPr>
+      <w:r>
+        <w:rPr>
+          <w:color w:val="auto"/>
+          <w:kern w:val="0"/>
+          <w:szCs w:val="24"/>
+          <w14:ligatures w14:val="none"/>
+        </w:rPr>
+        <w:t>A huge range of machine learning methods for preprocessing, model selection, dimensionality reduction, clustering, regression, and classification are included in Scikit-learn. Code that is optimized and efficient is used to implement these techniques.</w:t>
+      </w:r>
+    </w:p>
+    <w:p>
+      <w:pPr>
+        <w:pStyle w:val="ListParagraph"/>
+        <w:spacing w:after="0" w:line="240" w:lineRule="auto"/>
+        <w:ind w:right="0" w:firstLine="0"/>
+        <w:jc w:val="left"/>
+        <w:rPr>
+          <w:color w:val="auto"/>
+          <w:kern w:val="0"/>
+          <w:szCs w:val="24"/>
+          <w14:ligatures w14:val="none"/>
+        </w:rPr>
+      </w:pPr>
+    </w:p>
+    <w:p>
+      <w:pPr>
+        <w:pStyle w:val="ListParagraph"/>
+        <w:numPr>
+          <w:ilvl w:val="0"/>
+          <w:numId w:val="22"/>
+        </w:numPr>
+        <w:spacing w:after="0" w:line="240" w:lineRule="auto"/>
+        <w:ind w:right="0"/>
+        <w:jc w:val="left"/>
+        <w:rPr>
+          <w:b/>
+          <w:bCs/>
+          <w:color w:val="auto"/>
+          <w:kern w:val="0"/>
+          <w:szCs w:val="24"/>
+          <w14:ligatures w14:val="none"/>
+        </w:rPr>
+      </w:pPr>
+      <w:r>
+        <w:rPr>
+          <w:b/>
+          <w:bCs/>
+          <w:color w:val="auto"/>
+          <w:kern w:val="0"/>
+          <w:szCs w:val="24"/>
+          <w14:ligatures w14:val="none"/>
+        </w:rPr>
+        <w:t>Model Evaluation and Validation</w:t>
+      </w:r>
+      <w:r>
+        <w:rPr>
+          <w:b/>
+          <w:bCs/>
+          <w:color w:val="auto"/>
+          <w:kern w:val="0"/>
+          <w:szCs w:val="24"/>
+          <w14:ligatures w14:val="none"/>
+        </w:rPr>
+        <w:t>:</w:t>
+      </w:r>
+    </w:p>
+    <w:p>
+      <w:pPr>
+        <w:pStyle w:val="ListParagraph"/>
+        <w:spacing w:after="0" w:line="240" w:lineRule="auto"/>
+        <w:ind w:right="0" w:firstLine="0"/>
+        <w:jc w:val="left"/>
+        <w:rPr>
+          <w:color w:val="auto"/>
+          <w:kern w:val="0"/>
+          <w:szCs w:val="24"/>
+          <w14:ligatures w14:val="none"/>
+        </w:rPr>
+      </w:pPr>
+      <w:r>
+        <w:rPr>
+          <w:color w:val="auto"/>
+          <w:kern w:val="0"/>
+          <w:szCs w:val="24"/>
+          <w14:ligatures w14:val="none"/>
+        </w:rPr>
+        <w:t xml:space="preserve">Scikit-learn offers </w:t>
+      </w:r>
+      <w:r>
+        <w:rPr>
+          <w:color w:val="auto"/>
+          <w:kern w:val="0"/>
+          <w:szCs w:val="24"/>
+          <w14:ligatures w14:val="none"/>
+        </w:rPr>
+        <w:t>functions</w:t>
+      </w:r>
+      <w:r>
+        <w:rPr>
+          <w:color w:val="auto"/>
+          <w:kern w:val="0"/>
+          <w:szCs w:val="24"/>
+          <w14:ligatures w14:val="none"/>
+        </w:rPr>
+        <w:t xml:space="preserve"> for cross-validation, model selection, hyperparameter tuning, and computation of performance metrics, among other tools for assessing and validating machine learning models.</w:t>
+      </w:r>
+    </w:p>
+    <w:p>
+      <w:pPr>
+        <w:pStyle w:val="ListParagraph"/>
+        <w:spacing w:after="0" w:line="240" w:lineRule="auto"/>
+        <w:ind w:right="0" w:firstLine="0"/>
+        <w:jc w:val="left"/>
+        <w:rPr>
+          <w:color w:val="auto"/>
+          <w:kern w:val="0"/>
+          <w:szCs w:val="24"/>
+          <w14:ligatures w14:val="none"/>
+        </w:rPr>
+      </w:pPr>
+    </w:p>
+    <w:p>
+      <w:pPr>
+        <w:pStyle w:val="NormalWeb"/>
+        <w:numPr>
+          <w:ilvl w:val="0"/>
+          <w:numId w:val="25"/>
+        </w:numPr>
+        <w:spacing w:before="0" w:beforeAutospacing="0" w:after="0" w:afterAutospacing="0"/>
+        <w:rPr>
+          <w:b/>
+          <w:bCs/>
+          <w:color w:val="000000"/>
+          <w:shd w:val="clear" w:color="auto" w:fill="FFFFFF"/>
+        </w:rPr>
+      </w:pPr>
+      <w:r>
+        <w:rPr>
+          <w:b/>
+          <w:bCs/>
+          <w:color w:val="000000"/>
+          <w:shd w:val="clear" w:color="auto" w:fill="FFFFFF"/>
+        </w:rPr>
+        <w:t>Data Visualization Integration:</w:t>
+      </w:r>
+    </w:p>
+    <w:p>
+      <w:pPr>
+        <w:pStyle w:val="NormalWeb"/>
+        <w:spacing w:before="0" w:beforeAutospacing="0" w:after="0" w:afterAutospacing="0"/>
+        <w:ind w:left="720"/>
+        <w:rPr>
+          <w:color w:val="000000"/>
+          <w:shd w:val="clear" w:color="auto" w:fill="FFFFFF"/>
+        </w:rPr>
+      </w:pPr>
+      <w:r>
+        <w:rPr>
+          <w:color w:val="000000"/>
+          <w:shd w:val="clear" w:color="auto" w:fill="FFFFFF"/>
+        </w:rPr>
+        <w:lastRenderedPageBreak/>
+        <w:t xml:space="preserve">While Pandas itself doesn't offer visualization capabilities, it integrates well with other libraries like Matplotlib and Seaborn for data visualization. Data stored in Pandas </w:t>
+      </w:r>
+      <w:proofErr w:type="spellStart"/>
+      <w:r>
+        <w:rPr>
+          <w:color w:val="000000"/>
+          <w:shd w:val="clear" w:color="auto" w:fill="FFFFFF"/>
+        </w:rPr>
+        <w:t>DataFrames</w:t>
+      </w:r>
+      <w:proofErr w:type="spellEnd"/>
+      <w:r>
+        <w:rPr>
+          <w:color w:val="000000"/>
+          <w:shd w:val="clear" w:color="auto" w:fill="FFFFFF"/>
+        </w:rPr>
+        <w:t xml:space="preserve"> can be easily plotted using these libraries.</w:t>
+      </w:r>
+    </w:p>
+    <w:p>
+      <w:pPr>
+        <w:rPr>
+          <w:szCs w:val="24"/>
+          <w:shd w:val="clear" w:color="auto" w:fill="FFFFFF"/>
+        </w:rPr>
+      </w:pPr>
+    </w:p>
+    <w:p>
+      <w:pPr>
+        <w:rPr>
+          <w:rFonts w:ascii="Arial" w:hAnsi="Arial" w:cs="Arial"/>
+          <w:sz w:val="21"/>
+          <w:szCs w:val="21"/>
+          <w:shd w:val="clear" w:color="auto" w:fill="FFFFFF"/>
+        </w:rPr>
+      </w:pPr>
+    </w:p>
+    <w:p>
+      <w:pPr>
+        <w:pStyle w:val="NormalWeb"/>
+        <w:spacing w:before="0" w:beforeAutospacing="0" w:after="0" w:afterAutospacing="0"/>
+        <w:rPr>
+          <w:rFonts w:ascii="Arial" w:hAnsi="Arial" w:cs="Arial"/>
+          <w:b/>
+          <w:bCs/>
+          <w:color w:val="000000"/>
+          <w:sz w:val="22"/>
+          <w:szCs w:val="22"/>
+          <w:shd w:val="clear" w:color="auto" w:fill="FFFFFF"/>
+        </w:rPr>
+      </w:pPr>
+      <w:r>
+        <w:rPr>
+          <w:rFonts w:ascii="Arial" w:hAnsi="Arial" w:cs="Arial"/>
+          <w:b/>
+          <w:bCs/>
+          <w:color w:val="000000"/>
+          <w:sz w:val="22"/>
+          <w:szCs w:val="22"/>
+          <w:shd w:val="clear" w:color="auto" w:fill="FFFFFF"/>
+        </w:rPr>
+        <w:t>UI Design:</w:t>
+      </w:r>
+    </w:p>
+    <w:p>
+      <w:pPr>
+        <w:pStyle w:val="NormalWeb"/>
+        <w:spacing w:before="0" w:beforeAutospacing="0" w:after="0" w:afterAutospacing="0"/>
+        <w:rPr>
+          <w:rFonts w:ascii="Arial" w:hAnsi="Arial" w:cs="Arial"/>
+          <w:b/>
+          <w:bCs/>
+          <w:color w:val="000000"/>
+          <w:sz w:val="22"/>
+          <w:szCs w:val="22"/>
+          <w:shd w:val="clear" w:color="auto" w:fill="FFFFFF"/>
+        </w:rPr>
+      </w:pPr>
+      <w:r>
+        <w:rPr>
+          <w:rFonts w:ascii="Arial" w:hAnsi="Arial" w:cs="Arial"/>
+          <w:b/>
+          <w:bCs/>
+          <w:color w:val="000000"/>
+          <w:sz w:val="22"/>
+          <w:szCs w:val="22"/>
+          <w:shd w:val="clear" w:color="auto" w:fill="FFFFFF"/>
+        </w:rPr>
+        <w:t>Frontend Development:</w:t>
+      </w:r>
+    </w:p>
+    <w:p>
+      <w:pPr>
+        <w:pStyle w:val="NormalWeb"/>
+        <w:spacing w:before="0" w:beforeAutospacing="0" w:after="0" w:afterAutospacing="0"/>
+        <w:rPr>
+          <w:rFonts w:ascii="Arial" w:hAnsi="Arial" w:cs="Arial"/>
+          <w:b/>
+          <w:bCs/>
+          <w:color w:val="000000"/>
+          <w:sz w:val="22"/>
+          <w:szCs w:val="22"/>
+          <w:shd w:val="clear" w:color="auto" w:fill="FFFFFF"/>
+        </w:rPr>
+      </w:pPr>
+      <w:r>
+        <w:rPr>
+          <w:rFonts w:ascii="Arial" w:hAnsi="Arial" w:cs="Arial"/>
+          <w:b/>
+          <w:bCs/>
+          <w:color w:val="000000"/>
+          <w:sz w:val="22"/>
+          <w:szCs w:val="22"/>
+          <w:shd w:val="clear" w:color="auto" w:fill="FFFFFF"/>
+        </w:rPr>
+        <w:t>Backend Development:</w:t>
+      </w:r>
+    </w:p>
+    <w:p>
+      <w:pPr>
+        <w:pStyle w:val="NormalWeb"/>
+        <w:spacing w:before="0" w:beforeAutospacing="0" w:after="0" w:afterAutospacing="0"/>
+      </w:pPr>
+    </w:p>
+    <w:p>
+      <w:pPr>
+        <w:rPr>
+          <w:rFonts w:ascii="Arial" w:hAnsi="Arial" w:cs="Arial"/>
+          <w:sz w:val="21"/>
+          <w:szCs w:val="21"/>
+          <w:shd w:val="clear" w:color="auto" w:fill="FFFFFF"/>
+        </w:rPr>
+      </w:pPr>
+    </w:p>
+    <w:p/>
+    <w:p>
+      <w:pPr>
+        <w:spacing w:line="276" w:lineRule="auto"/>
+        <w:ind w:left="0" w:firstLine="0"/>
+      </w:pPr>
+    </w:p>
+    <w:p>
+      <w:pPr>
+        <w:spacing w:line="276" w:lineRule="auto"/>
+        <w:ind w:left="0" w:firstLine="0"/>
+      </w:pPr>
+    </w:p>
+    <w:p>
+      <w:pPr>
+        <w:spacing w:line="276" w:lineRule="auto"/>
+        <w:ind w:left="0" w:firstLine="0"/>
+      </w:pPr>
+    </w:p>
+    <w:p>
+      <w:pPr>
         <w:pStyle w:val="Heading2"/>
         <w:spacing w:line="276" w:lineRule="auto"/>
         <w:rPr>
@@ -5114,7 +6949,7 @@
         </w:rPr>
         <w:t xml:space="preserve">[1] </w:t>
       </w:r>
-      <w:hyperlink r:id="rId7" w:history="1">
+      <w:hyperlink r:id="rId8" w:history="1">
         <w:r>
           <w:rPr>
             <w:rStyle w:val="Hyperlink"/>
@@ -5146,7 +6981,7 @@
         </w:rPr>
         <w:t>[2]</w:t>
       </w:r>
-      <w:hyperlink r:id="rId8" w:history="1">
+      <w:hyperlink r:id="rId9" w:history="1">
         <w:r>
           <w:rPr>
             <w:rStyle w:val="Hyperlink"/>
@@ -5178,7 +7013,7 @@
         </w:rPr>
         <w:t xml:space="preserve">[3] </w:t>
       </w:r>
-      <w:hyperlink r:id="rId9" w:history="1">
+      <w:hyperlink r:id="rId10" w:history="1">
         <w:r>
           <w:rPr>
             <w:rStyle w:val="Hyperlink"/>
@@ -5210,7 +7045,7 @@
         </w:rPr>
         <w:t xml:space="preserve">[4] </w:t>
       </w:r>
-      <w:hyperlink r:id="rId10" w:history="1">
+      <w:hyperlink r:id="rId11" w:history="1">
         <w:r>
           <w:rPr>
             <w:rStyle w:val="Hyperlink"/>
@@ -5242,7 +7077,7 @@
         </w:rPr>
         <w:t xml:space="preserve">[5] </w:t>
       </w:r>
-      <w:hyperlink r:id="rId11" w:anchor="v=onepage&amp;q=effects%20of%20socio-economic%20background%20on%20student%20performance&amp;f=false" w:history="1">
+      <w:hyperlink r:id="rId12" w:anchor="v=onepage&amp;q=effects%20of%20socio-economic%20background%20on%20student%20performance&amp;f=false" w:history="1">
         <w:r>
           <w:rPr>
             <w:rStyle w:val="Hyperlink"/>
@@ -5251,18 +7086,7 @@
             <w:sz w:val="22"/>
             <w:szCs w:val="22"/>
           </w:rPr>
-          <w:t>https://books.google.com.gh/books?hl=en&amp;lr=&amp;id=25LADAAAQBAJ&amp;oi=fnd&amp;pg=PA32&amp;dq=effects+of+socio-economic+background+on+student+performance&amp;ots=Bf66Zi8DiQ&amp;sig=fba1Pe5zf168pdZy-</w:t>
-        </w:r>
-        <w:r>
-          <w:rPr>
-            <w:rStyle w:val="Hyperlink"/>
-            <w:rFonts w:ascii="Arial" w:hAnsi="Arial" w:cs="Arial"/>
-            <w:color w:val="1155CC"/>
-            <w:sz w:val="22"/>
-            <w:szCs w:val="22"/>
-          </w:rPr>
-          <w:lastRenderedPageBreak/>
-          <w:t>81hHNRt5FM&amp;redir_esc=y#v=onepage&amp;q=effects%20of%20socio-economic%20background%20on%20student%20performance&amp;f=false</w:t>
+          <w:t>https://books.google.com.gh/books?hl=en&amp;lr=&amp;id=25LADAAAQBAJ&amp;oi=fnd&amp;pg=PA32&amp;dq=effects+of+socio-economic+background+on+student+performance&amp;ots=Bf66Zi8DiQ&amp;sig=fba1Pe5zf168pdZy-81hHNRt5FM&amp;redir_esc=y#v=onepage&amp;q=effects%20of%20socio-economic%20background%20on%20student%20performance&amp;f=false</w:t>
         </w:r>
       </w:hyperlink>
     </w:p>
@@ -5285,7 +7109,7 @@
         </w:rPr>
         <w:t>[6]</w:t>
       </w:r>
-      <w:hyperlink r:id="rId12" w:history="1">
+      <w:hyperlink r:id="rId13" w:history="1">
         <w:r>
           <w:rPr>
             <w:rStyle w:val="Hyperlink"/>
@@ -5316,7 +7140,7 @@
         </w:rPr>
         <w:t>[7]</w:t>
       </w:r>
-      <w:hyperlink r:id="rId13" w:anchor=":~:text=behavioral%20features%20or%20characteristics%20of,such%20feature%20for%20the%20lectures.&amp;text=an%20interpretable%20model%20is%20required" w:history="1">
+      <w:hyperlink r:id="rId14" w:anchor=":~:text=behavioral%20features%20or%20characteristics%20of,such%20feature%20for%20the%20lectures.&amp;text=an%20interpretable%20model%20is%20required" w:history="1">
         <w:r>
           <w:rPr>
             <w:rStyle w:val="Hyperlink"/>
@@ -5324,7 +7148,17 @@
             <w:color w:val="1155CC"/>
             <w:sz w:val="22"/>
           </w:rPr>
-          <w:t>https://www.researchgate.net/publication/331419202_Key_attribute_for_predicting_student_academic_performance#:~:text=behavioral%20features%20or%20characteristics%20of,such%20feature%20for%20the%20lectures.&amp;text=an%20interpretable%20model%20is%20required</w:t>
+          <w:t>https://www.researchgate.net/publication/331419202_Key_attribute_for_predicting_student_academic</w:t>
+        </w:r>
+        <w:r>
+          <w:rPr>
+            <w:rStyle w:val="Hyperlink"/>
+            <w:rFonts w:ascii="Arial" w:hAnsi="Arial" w:cs="Arial"/>
+            <w:color w:val="1155CC"/>
+            <w:sz w:val="22"/>
+          </w:rPr>
+          <w:lastRenderedPageBreak/>
+          <w:t>_performance#:~:text=behavioral%20features%20or%20characteristics%20of,such%20feature%20for%20the%20lectures.&amp;text=an%20interpretable%20model%20is%20required</w:t>
         </w:r>
       </w:hyperlink>
       <w:r>
@@ -5477,6 +7311,18 @@
       </w:r>
       <w:r>
         <w:t>] K. Brown et al., "The Impact of Teacher Age on Performance: A Comparative Study," IEEE Trans. Educ., vol. 40, no. 4, pp. 321-335, Apr. 2021.</w:t>
+      </w:r>
+    </w:p>
+    <w:p>
+      <w:pPr>
+        <w:tabs>
+          <w:tab w:val="left" w:pos="2748"/>
+        </w:tabs>
+        <w:spacing w:line="276" w:lineRule="auto"/>
+        <w:ind w:left="0" w:firstLine="0"/>
+      </w:pPr>
+      <w:r>
+        <w:t>[16] Wikipedia</w:t>
       </w:r>
     </w:p>
     <w:p>
@@ -6061,6 +7907,119 @@
     </w:lvl>
   </w:abstractNum>
   <w:abstractNum w:abstractNumId="4" w15:restartNumberingAfterBreak="0">
+    <w:nsid w:val="20AD343C"/>
+    <w:multiLevelType w:val="hybridMultilevel"/>
+    <w:tmpl w:val="E3444A26"/>
+    <w:lvl w:ilvl="0" w:tplc="05ACFF82">
+      <w:start w:val="1"/>
+      <w:numFmt w:val="bullet"/>
+      <w:lvlText w:val="-"/>
+      <w:lvlJc w:val="left"/>
+      <w:pPr>
+        <w:ind w:left="1080" w:hanging="360"/>
+      </w:pPr>
+      <w:rPr>
+        <w:rFonts w:ascii="Times New Roman" w:eastAsia="Times New Roman" w:hAnsi="Times New Roman" w:cs="Times New Roman" w:hint="default"/>
+      </w:rPr>
+    </w:lvl>
+    <w:lvl w:ilvl="1" w:tplc="04090003" w:tentative="1">
+      <w:start w:val="1"/>
+      <w:numFmt w:val="bullet"/>
+      <w:lvlText w:val="o"/>
+      <w:lvlJc w:val="left"/>
+      <w:pPr>
+        <w:ind w:left="1800" w:hanging="360"/>
+      </w:pPr>
+      <w:rPr>
+        <w:rFonts w:ascii="Courier New" w:hAnsi="Courier New" w:cs="Courier New" w:hint="default"/>
+      </w:rPr>
+    </w:lvl>
+    <w:lvl w:ilvl="2" w:tplc="04090005" w:tentative="1">
+      <w:start w:val="1"/>
+      <w:numFmt w:val="bullet"/>
+      <w:lvlText w:val=""/>
+      <w:lvlJc w:val="left"/>
+      <w:pPr>
+        <w:ind w:left="2520" w:hanging="360"/>
+      </w:pPr>
+      <w:rPr>
+        <w:rFonts w:ascii="Wingdings" w:hAnsi="Wingdings" w:hint="default"/>
+      </w:rPr>
+    </w:lvl>
+    <w:lvl w:ilvl="3" w:tplc="04090001" w:tentative="1">
+      <w:start w:val="1"/>
+      <w:numFmt w:val="bullet"/>
+      <w:lvlText w:val=""/>
+      <w:lvlJc w:val="left"/>
+      <w:pPr>
+        <w:ind w:left="3240" w:hanging="360"/>
+      </w:pPr>
+      <w:rPr>
+        <w:rFonts w:ascii="Symbol" w:hAnsi="Symbol" w:hint="default"/>
+      </w:rPr>
+    </w:lvl>
+    <w:lvl w:ilvl="4" w:tplc="04090003" w:tentative="1">
+      <w:start w:val="1"/>
+      <w:numFmt w:val="bullet"/>
+      <w:lvlText w:val="o"/>
+      <w:lvlJc w:val="left"/>
+      <w:pPr>
+        <w:ind w:left="3960" w:hanging="360"/>
+      </w:pPr>
+      <w:rPr>
+        <w:rFonts w:ascii="Courier New" w:hAnsi="Courier New" w:cs="Courier New" w:hint="default"/>
+      </w:rPr>
+    </w:lvl>
+    <w:lvl w:ilvl="5" w:tplc="04090005" w:tentative="1">
+      <w:start w:val="1"/>
+      <w:numFmt w:val="bullet"/>
+      <w:lvlText w:val=""/>
+      <w:lvlJc w:val="left"/>
+      <w:pPr>
+        <w:ind w:left="4680" w:hanging="360"/>
+      </w:pPr>
+      <w:rPr>
+        <w:rFonts w:ascii="Wingdings" w:hAnsi="Wingdings" w:hint="default"/>
+      </w:rPr>
+    </w:lvl>
+    <w:lvl w:ilvl="6" w:tplc="04090001" w:tentative="1">
+      <w:start w:val="1"/>
+      <w:numFmt w:val="bullet"/>
+      <w:lvlText w:val=""/>
+      <w:lvlJc w:val="left"/>
+      <w:pPr>
+        <w:ind w:left="5400" w:hanging="360"/>
+      </w:pPr>
+      <w:rPr>
+        <w:rFonts w:ascii="Symbol" w:hAnsi="Symbol" w:hint="default"/>
+      </w:rPr>
+    </w:lvl>
+    <w:lvl w:ilvl="7" w:tplc="04090003" w:tentative="1">
+      <w:start w:val="1"/>
+      <w:numFmt w:val="bullet"/>
+      <w:lvlText w:val="o"/>
+      <w:lvlJc w:val="left"/>
+      <w:pPr>
+        <w:ind w:left="6120" w:hanging="360"/>
+      </w:pPr>
+      <w:rPr>
+        <w:rFonts w:ascii="Courier New" w:hAnsi="Courier New" w:cs="Courier New" w:hint="default"/>
+      </w:rPr>
+    </w:lvl>
+    <w:lvl w:ilvl="8" w:tplc="04090005" w:tentative="1">
+      <w:start w:val="1"/>
+      <w:numFmt w:val="bullet"/>
+      <w:lvlText w:val=""/>
+      <w:lvlJc w:val="left"/>
+      <w:pPr>
+        <w:ind w:left="6840" w:hanging="360"/>
+      </w:pPr>
+      <w:rPr>
+        <w:rFonts w:ascii="Wingdings" w:hAnsi="Wingdings" w:hint="default"/>
+      </w:rPr>
+    </w:lvl>
+  </w:abstractNum>
+  <w:abstractNum w:abstractNumId="5" w15:restartNumberingAfterBreak="0">
     <w:nsid w:val="245621DF"/>
     <w:multiLevelType w:val="hybridMultilevel"/>
     <w:tmpl w:val="4F061870"/>
@@ -6173,7 +8132,7 @@
       </w:rPr>
     </w:lvl>
   </w:abstractNum>
-  <w:abstractNum w:abstractNumId="5" w15:restartNumberingAfterBreak="0">
+  <w:abstractNum w:abstractNumId="6" w15:restartNumberingAfterBreak="0">
     <w:nsid w:val="26FB207D"/>
     <w:multiLevelType w:val="multilevel"/>
     <w:tmpl w:val="23A49AF2"/>
@@ -6286,7 +8245,121 @@
       </w:pPr>
     </w:lvl>
   </w:abstractNum>
-  <w:abstractNum w:abstractNumId="6" w15:restartNumberingAfterBreak="0">
+  <w:abstractNum w:abstractNumId="7" w15:restartNumberingAfterBreak="0">
+    <w:nsid w:val="2EED721A"/>
+    <w:multiLevelType w:val="hybridMultilevel"/>
+    <w:tmpl w:val="069E29F2"/>
+    <w:lvl w:ilvl="0" w:tplc="CBCA832E">
+      <w:start w:val="1"/>
+      <w:numFmt w:val="bullet"/>
+      <w:lvlText w:val="-"/>
+      <w:lvlJc w:val="left"/>
+      <w:pPr>
+        <w:ind w:left="720" w:hanging="360"/>
+      </w:pPr>
+      <w:rPr>
+        <w:rFonts w:ascii="Times New Roman" w:eastAsia="Times New Roman" w:hAnsi="Times New Roman" w:cs="Times New Roman" w:hint="default"/>
+        <w:color w:val="000000"/>
+      </w:rPr>
+    </w:lvl>
+    <w:lvl w:ilvl="1" w:tplc="04090003" w:tentative="1">
+      <w:start w:val="1"/>
+      <w:numFmt w:val="bullet"/>
+      <w:lvlText w:val="o"/>
+      <w:lvlJc w:val="left"/>
+      <w:pPr>
+        <w:ind w:left="1440" w:hanging="360"/>
+      </w:pPr>
+      <w:rPr>
+        <w:rFonts w:ascii="Courier New" w:hAnsi="Courier New" w:cs="Courier New" w:hint="default"/>
+      </w:rPr>
+    </w:lvl>
+    <w:lvl w:ilvl="2" w:tplc="04090005" w:tentative="1">
+      <w:start w:val="1"/>
+      <w:numFmt w:val="bullet"/>
+      <w:lvlText w:val=""/>
+      <w:lvlJc w:val="left"/>
+      <w:pPr>
+        <w:ind w:left="2160" w:hanging="360"/>
+      </w:pPr>
+      <w:rPr>
+        <w:rFonts w:ascii="Wingdings" w:hAnsi="Wingdings" w:hint="default"/>
+      </w:rPr>
+    </w:lvl>
+    <w:lvl w:ilvl="3" w:tplc="04090001" w:tentative="1">
+      <w:start w:val="1"/>
+      <w:numFmt w:val="bullet"/>
+      <w:lvlText w:val=""/>
+      <w:lvlJc w:val="left"/>
+      <w:pPr>
+        <w:ind w:left="2880" w:hanging="360"/>
+      </w:pPr>
+      <w:rPr>
+        <w:rFonts w:ascii="Symbol" w:hAnsi="Symbol" w:hint="default"/>
+      </w:rPr>
+    </w:lvl>
+    <w:lvl w:ilvl="4" w:tplc="04090003" w:tentative="1">
+      <w:start w:val="1"/>
+      <w:numFmt w:val="bullet"/>
+      <w:lvlText w:val="o"/>
+      <w:lvlJc w:val="left"/>
+      <w:pPr>
+        <w:ind w:left="3600" w:hanging="360"/>
+      </w:pPr>
+      <w:rPr>
+        <w:rFonts w:ascii="Courier New" w:hAnsi="Courier New" w:cs="Courier New" w:hint="default"/>
+      </w:rPr>
+    </w:lvl>
+    <w:lvl w:ilvl="5" w:tplc="04090005" w:tentative="1">
+      <w:start w:val="1"/>
+      <w:numFmt w:val="bullet"/>
+      <w:lvlText w:val=""/>
+      <w:lvlJc w:val="left"/>
+      <w:pPr>
+        <w:ind w:left="4320" w:hanging="360"/>
+      </w:pPr>
+      <w:rPr>
+        <w:rFonts w:ascii="Wingdings" w:hAnsi="Wingdings" w:hint="default"/>
+      </w:rPr>
+    </w:lvl>
+    <w:lvl w:ilvl="6" w:tplc="04090001" w:tentative="1">
+      <w:start w:val="1"/>
+      <w:numFmt w:val="bullet"/>
+      <w:lvlText w:val=""/>
+      <w:lvlJc w:val="left"/>
+      <w:pPr>
+        <w:ind w:left="5040" w:hanging="360"/>
+      </w:pPr>
+      <w:rPr>
+        <w:rFonts w:ascii="Symbol" w:hAnsi="Symbol" w:hint="default"/>
+      </w:rPr>
+    </w:lvl>
+    <w:lvl w:ilvl="7" w:tplc="04090003" w:tentative="1">
+      <w:start w:val="1"/>
+      <w:numFmt w:val="bullet"/>
+      <w:lvlText w:val="o"/>
+      <w:lvlJc w:val="left"/>
+      <w:pPr>
+        <w:ind w:left="5760" w:hanging="360"/>
+      </w:pPr>
+      <w:rPr>
+        <w:rFonts w:ascii="Courier New" w:hAnsi="Courier New" w:cs="Courier New" w:hint="default"/>
+      </w:rPr>
+    </w:lvl>
+    <w:lvl w:ilvl="8" w:tplc="04090005" w:tentative="1">
+      <w:start w:val="1"/>
+      <w:numFmt w:val="bullet"/>
+      <w:lvlText w:val=""/>
+      <w:lvlJc w:val="left"/>
+      <w:pPr>
+        <w:ind w:left="6480" w:hanging="360"/>
+      </w:pPr>
+      <w:rPr>
+        <w:rFonts w:ascii="Wingdings" w:hAnsi="Wingdings" w:hint="default"/>
+      </w:rPr>
+    </w:lvl>
+  </w:abstractNum>
+  <w:abstractNum w:abstractNumId="8" w15:restartNumberingAfterBreak="0">
     <w:nsid w:val="379B75FB"/>
     <w:multiLevelType w:val="multilevel"/>
     <w:tmpl w:val="C8B67984"/>
@@ -6435,7 +8508,7 @@
       </w:rPr>
     </w:lvl>
   </w:abstractNum>
-  <w:abstractNum w:abstractNumId="7" w15:restartNumberingAfterBreak="0">
+  <w:abstractNum w:abstractNumId="9" w15:restartNumberingAfterBreak="0">
     <w:nsid w:val="3FB83C31"/>
     <w:multiLevelType w:val="hybridMultilevel"/>
     <w:tmpl w:val="D29C5F06"/>
@@ -6548,7 +8621,7 @@
       </w:rPr>
     </w:lvl>
   </w:abstractNum>
-  <w:abstractNum w:abstractNumId="8" w15:restartNumberingAfterBreak="0">
+  <w:abstractNum w:abstractNumId="10" w15:restartNumberingAfterBreak="0">
     <w:nsid w:val="417B53B3"/>
     <w:multiLevelType w:val="multilevel"/>
     <w:tmpl w:val="A0740676"/>
@@ -6661,7 +8734,7 @@
       </w:pPr>
     </w:lvl>
   </w:abstractNum>
-  <w:abstractNum w:abstractNumId="9" w15:restartNumberingAfterBreak="0">
+  <w:abstractNum w:abstractNumId="11" w15:restartNumberingAfterBreak="0">
     <w:nsid w:val="46741A9A"/>
     <w:multiLevelType w:val="hybridMultilevel"/>
     <w:tmpl w:val="70BECAFA"/>
@@ -6774,7 +8847,7 @@
       </w:rPr>
     </w:lvl>
   </w:abstractNum>
-  <w:abstractNum w:abstractNumId="10" w15:restartNumberingAfterBreak="0">
+  <w:abstractNum w:abstractNumId="12" w15:restartNumberingAfterBreak="0">
     <w:nsid w:val="47EE3CF9"/>
     <w:multiLevelType w:val="multilevel"/>
     <w:tmpl w:val="BD3C4282"/>
@@ -6923,7 +8996,7 @@
       </w:rPr>
     </w:lvl>
   </w:abstractNum>
-  <w:abstractNum w:abstractNumId="11" w15:restartNumberingAfterBreak="0">
+  <w:abstractNum w:abstractNumId="13" w15:restartNumberingAfterBreak="0">
     <w:nsid w:val="49C604A6"/>
     <w:multiLevelType w:val="multilevel"/>
     <w:tmpl w:val="E6FA8A88"/>
@@ -7072,7 +9145,7 @@
       </w:rPr>
     </w:lvl>
   </w:abstractNum>
-  <w:abstractNum w:abstractNumId="12" w15:restartNumberingAfterBreak="0">
+  <w:abstractNum w:abstractNumId="14" w15:restartNumberingAfterBreak="0">
     <w:nsid w:val="49D23B88"/>
     <w:multiLevelType w:val="hybridMultilevel"/>
     <w:tmpl w:val="A218E618"/>
@@ -7185,7 +9258,120 @@
       </w:rPr>
     </w:lvl>
   </w:abstractNum>
-  <w:abstractNum w:abstractNumId="13" w15:restartNumberingAfterBreak="0">
+  <w:abstractNum w:abstractNumId="15" w15:restartNumberingAfterBreak="0">
+    <w:nsid w:val="55E5761E"/>
+    <w:multiLevelType w:val="hybridMultilevel"/>
+    <w:tmpl w:val="831C5486"/>
+    <w:lvl w:ilvl="0" w:tplc="47340078">
+      <w:start w:val="1"/>
+      <w:numFmt w:val="bullet"/>
+      <w:lvlText w:val="-"/>
+      <w:lvlJc w:val="left"/>
+      <w:pPr>
+        <w:ind w:left="360" w:hanging="360"/>
+      </w:pPr>
+      <w:rPr>
+        <w:rFonts w:ascii="Times New Roman" w:eastAsia="Times New Roman" w:hAnsi="Times New Roman" w:cs="Times New Roman" w:hint="default"/>
+      </w:rPr>
+    </w:lvl>
+    <w:lvl w:ilvl="1" w:tplc="04090003" w:tentative="1">
+      <w:start w:val="1"/>
+      <w:numFmt w:val="bullet"/>
+      <w:lvlText w:val="o"/>
+      <w:lvlJc w:val="left"/>
+      <w:pPr>
+        <w:ind w:left="1080" w:hanging="360"/>
+      </w:pPr>
+      <w:rPr>
+        <w:rFonts w:ascii="Courier New" w:hAnsi="Courier New" w:cs="Courier New" w:hint="default"/>
+      </w:rPr>
+    </w:lvl>
+    <w:lvl w:ilvl="2" w:tplc="04090005" w:tentative="1">
+      <w:start w:val="1"/>
+      <w:numFmt w:val="bullet"/>
+      <w:lvlText w:val=""/>
+      <w:lvlJc w:val="left"/>
+      <w:pPr>
+        <w:ind w:left="1800" w:hanging="360"/>
+      </w:pPr>
+      <w:rPr>
+        <w:rFonts w:ascii="Wingdings" w:hAnsi="Wingdings" w:hint="default"/>
+      </w:rPr>
+    </w:lvl>
+    <w:lvl w:ilvl="3" w:tplc="04090001" w:tentative="1">
+      <w:start w:val="1"/>
+      <w:numFmt w:val="bullet"/>
+      <w:lvlText w:val=""/>
+      <w:lvlJc w:val="left"/>
+      <w:pPr>
+        <w:ind w:left="2520" w:hanging="360"/>
+      </w:pPr>
+      <w:rPr>
+        <w:rFonts w:ascii="Symbol" w:hAnsi="Symbol" w:hint="default"/>
+      </w:rPr>
+    </w:lvl>
+    <w:lvl w:ilvl="4" w:tplc="04090003" w:tentative="1">
+      <w:start w:val="1"/>
+      <w:numFmt w:val="bullet"/>
+      <w:lvlText w:val="o"/>
+      <w:lvlJc w:val="left"/>
+      <w:pPr>
+        <w:ind w:left="3240" w:hanging="360"/>
+      </w:pPr>
+      <w:rPr>
+        <w:rFonts w:ascii="Courier New" w:hAnsi="Courier New" w:cs="Courier New" w:hint="default"/>
+      </w:rPr>
+    </w:lvl>
+    <w:lvl w:ilvl="5" w:tplc="04090005" w:tentative="1">
+      <w:start w:val="1"/>
+      <w:numFmt w:val="bullet"/>
+      <w:lvlText w:val=""/>
+      <w:lvlJc w:val="left"/>
+      <w:pPr>
+        <w:ind w:left="3960" w:hanging="360"/>
+      </w:pPr>
+      <w:rPr>
+        <w:rFonts w:ascii="Wingdings" w:hAnsi="Wingdings" w:hint="default"/>
+      </w:rPr>
+    </w:lvl>
+    <w:lvl w:ilvl="6" w:tplc="04090001" w:tentative="1">
+      <w:start w:val="1"/>
+      <w:numFmt w:val="bullet"/>
+      <w:lvlText w:val=""/>
+      <w:lvlJc w:val="left"/>
+      <w:pPr>
+        <w:ind w:left="4680" w:hanging="360"/>
+      </w:pPr>
+      <w:rPr>
+        <w:rFonts w:ascii="Symbol" w:hAnsi="Symbol" w:hint="default"/>
+      </w:rPr>
+    </w:lvl>
+    <w:lvl w:ilvl="7" w:tplc="04090003" w:tentative="1">
+      <w:start w:val="1"/>
+      <w:numFmt w:val="bullet"/>
+      <w:lvlText w:val="o"/>
+      <w:lvlJc w:val="left"/>
+      <w:pPr>
+        <w:ind w:left="5400" w:hanging="360"/>
+      </w:pPr>
+      <w:rPr>
+        <w:rFonts w:ascii="Courier New" w:hAnsi="Courier New" w:cs="Courier New" w:hint="default"/>
+      </w:rPr>
+    </w:lvl>
+    <w:lvl w:ilvl="8" w:tplc="04090005" w:tentative="1">
+      <w:start w:val="1"/>
+      <w:numFmt w:val="bullet"/>
+      <w:lvlText w:val=""/>
+      <w:lvlJc w:val="left"/>
+      <w:pPr>
+        <w:ind w:left="6120" w:hanging="360"/>
+      </w:pPr>
+      <w:rPr>
+        <w:rFonts w:ascii="Wingdings" w:hAnsi="Wingdings" w:hint="default"/>
+      </w:rPr>
+    </w:lvl>
+  </w:abstractNum>
+  <w:abstractNum w:abstractNumId="16" w15:restartNumberingAfterBreak="0">
     <w:nsid w:val="5C712007"/>
     <w:multiLevelType w:val="multilevel"/>
     <w:tmpl w:val="C7C0A56A"/>
@@ -7334,7 +9520,121 @@
       </w:rPr>
     </w:lvl>
   </w:abstractNum>
-  <w:abstractNum w:abstractNumId="14" w15:restartNumberingAfterBreak="0">
+  <w:abstractNum w:abstractNumId="17" w15:restartNumberingAfterBreak="0">
+    <w:nsid w:val="664D58DE"/>
+    <w:multiLevelType w:val="hybridMultilevel"/>
+    <w:tmpl w:val="AFD02DB4"/>
+    <w:lvl w:ilvl="0" w:tplc="04090001">
+      <w:start w:val="1"/>
+      <w:numFmt w:val="bullet"/>
+      <w:lvlText w:val=""/>
+      <w:lvlJc w:val="left"/>
+      <w:pPr>
+        <w:ind w:left="720" w:hanging="360"/>
+      </w:pPr>
+      <w:rPr>
+        <w:rFonts w:ascii="Symbol" w:hAnsi="Symbol" w:hint="default"/>
+        <w:color w:val="000000"/>
+      </w:rPr>
+    </w:lvl>
+    <w:lvl w:ilvl="1" w:tplc="04090003" w:tentative="1">
+      <w:start w:val="1"/>
+      <w:numFmt w:val="bullet"/>
+      <w:lvlText w:val="o"/>
+      <w:lvlJc w:val="left"/>
+      <w:pPr>
+        <w:ind w:left="1440" w:hanging="360"/>
+      </w:pPr>
+      <w:rPr>
+        <w:rFonts w:ascii="Courier New" w:hAnsi="Courier New" w:cs="Courier New" w:hint="default"/>
+      </w:rPr>
+    </w:lvl>
+    <w:lvl w:ilvl="2" w:tplc="04090005" w:tentative="1">
+      <w:start w:val="1"/>
+      <w:numFmt w:val="bullet"/>
+      <w:lvlText w:val=""/>
+      <w:lvlJc w:val="left"/>
+      <w:pPr>
+        <w:ind w:left="2160" w:hanging="360"/>
+      </w:pPr>
+      <w:rPr>
+        <w:rFonts w:ascii="Wingdings" w:hAnsi="Wingdings" w:hint="default"/>
+      </w:rPr>
+    </w:lvl>
+    <w:lvl w:ilvl="3" w:tplc="04090001" w:tentative="1">
+      <w:start w:val="1"/>
+      <w:numFmt w:val="bullet"/>
+      <w:lvlText w:val=""/>
+      <w:lvlJc w:val="left"/>
+      <w:pPr>
+        <w:ind w:left="2880" w:hanging="360"/>
+      </w:pPr>
+      <w:rPr>
+        <w:rFonts w:ascii="Symbol" w:hAnsi="Symbol" w:hint="default"/>
+      </w:rPr>
+    </w:lvl>
+    <w:lvl w:ilvl="4" w:tplc="04090003" w:tentative="1">
+      <w:start w:val="1"/>
+      <w:numFmt w:val="bullet"/>
+      <w:lvlText w:val="o"/>
+      <w:lvlJc w:val="left"/>
+      <w:pPr>
+        <w:ind w:left="3600" w:hanging="360"/>
+      </w:pPr>
+      <w:rPr>
+        <w:rFonts w:ascii="Courier New" w:hAnsi="Courier New" w:cs="Courier New" w:hint="default"/>
+      </w:rPr>
+    </w:lvl>
+    <w:lvl w:ilvl="5" w:tplc="04090005" w:tentative="1">
+      <w:start w:val="1"/>
+      <w:numFmt w:val="bullet"/>
+      <w:lvlText w:val=""/>
+      <w:lvlJc w:val="left"/>
+      <w:pPr>
+        <w:ind w:left="4320" w:hanging="360"/>
+      </w:pPr>
+      <w:rPr>
+        <w:rFonts w:ascii="Wingdings" w:hAnsi="Wingdings" w:hint="default"/>
+      </w:rPr>
+    </w:lvl>
+    <w:lvl w:ilvl="6" w:tplc="04090001" w:tentative="1">
+      <w:start w:val="1"/>
+      <w:numFmt w:val="bullet"/>
+      <w:lvlText w:val=""/>
+      <w:lvlJc w:val="left"/>
+      <w:pPr>
+        <w:ind w:left="5040" w:hanging="360"/>
+      </w:pPr>
+      <w:rPr>
+        <w:rFonts w:ascii="Symbol" w:hAnsi="Symbol" w:hint="default"/>
+      </w:rPr>
+    </w:lvl>
+    <w:lvl w:ilvl="7" w:tplc="04090003" w:tentative="1">
+      <w:start w:val="1"/>
+      <w:numFmt w:val="bullet"/>
+      <w:lvlText w:val="o"/>
+      <w:lvlJc w:val="left"/>
+      <w:pPr>
+        <w:ind w:left="5760" w:hanging="360"/>
+      </w:pPr>
+      <w:rPr>
+        <w:rFonts w:ascii="Courier New" w:hAnsi="Courier New" w:cs="Courier New" w:hint="default"/>
+      </w:rPr>
+    </w:lvl>
+    <w:lvl w:ilvl="8" w:tplc="04090005" w:tentative="1">
+      <w:start w:val="1"/>
+      <w:numFmt w:val="bullet"/>
+      <w:lvlText w:val=""/>
+      <w:lvlJc w:val="left"/>
+      <w:pPr>
+        <w:ind w:left="6480" w:hanging="360"/>
+      </w:pPr>
+      <w:rPr>
+        <w:rFonts w:ascii="Wingdings" w:hAnsi="Wingdings" w:hint="default"/>
+      </w:rPr>
+    </w:lvl>
+  </w:abstractNum>
+  <w:abstractNum w:abstractNumId="18" w15:restartNumberingAfterBreak="0">
     <w:nsid w:val="66F87FD7"/>
     <w:multiLevelType w:val="multilevel"/>
     <w:tmpl w:val="4D448D54"/>
@@ -7483,7 +9783,233 @@
       </w:rPr>
     </w:lvl>
   </w:abstractNum>
-  <w:abstractNum w:abstractNumId="15" w15:restartNumberingAfterBreak="0">
+  <w:abstractNum w:abstractNumId="19" w15:restartNumberingAfterBreak="0">
+    <w:nsid w:val="697202B9"/>
+    <w:multiLevelType w:val="hybridMultilevel"/>
+    <w:tmpl w:val="AB321F9E"/>
+    <w:lvl w:ilvl="0" w:tplc="04090001">
+      <w:start w:val="1"/>
+      <w:numFmt w:val="bullet"/>
+      <w:lvlText w:val=""/>
+      <w:lvlJc w:val="left"/>
+      <w:pPr>
+        <w:ind w:left="720" w:hanging="360"/>
+      </w:pPr>
+      <w:rPr>
+        <w:rFonts w:ascii="Symbol" w:hAnsi="Symbol" w:hint="default"/>
+      </w:rPr>
+    </w:lvl>
+    <w:lvl w:ilvl="1" w:tplc="04090003" w:tentative="1">
+      <w:start w:val="1"/>
+      <w:numFmt w:val="bullet"/>
+      <w:lvlText w:val="o"/>
+      <w:lvlJc w:val="left"/>
+      <w:pPr>
+        <w:ind w:left="1440" w:hanging="360"/>
+      </w:pPr>
+      <w:rPr>
+        <w:rFonts w:ascii="Courier New" w:hAnsi="Courier New" w:cs="Courier New" w:hint="default"/>
+      </w:rPr>
+    </w:lvl>
+    <w:lvl w:ilvl="2" w:tplc="04090005" w:tentative="1">
+      <w:start w:val="1"/>
+      <w:numFmt w:val="bullet"/>
+      <w:lvlText w:val=""/>
+      <w:lvlJc w:val="left"/>
+      <w:pPr>
+        <w:ind w:left="2160" w:hanging="360"/>
+      </w:pPr>
+      <w:rPr>
+        <w:rFonts w:ascii="Wingdings" w:hAnsi="Wingdings" w:hint="default"/>
+      </w:rPr>
+    </w:lvl>
+    <w:lvl w:ilvl="3" w:tplc="04090001" w:tentative="1">
+      <w:start w:val="1"/>
+      <w:numFmt w:val="bullet"/>
+      <w:lvlText w:val=""/>
+      <w:lvlJc w:val="left"/>
+      <w:pPr>
+        <w:ind w:left="2880" w:hanging="360"/>
+      </w:pPr>
+      <w:rPr>
+        <w:rFonts w:ascii="Symbol" w:hAnsi="Symbol" w:hint="default"/>
+      </w:rPr>
+    </w:lvl>
+    <w:lvl w:ilvl="4" w:tplc="04090003" w:tentative="1">
+      <w:start w:val="1"/>
+      <w:numFmt w:val="bullet"/>
+      <w:lvlText w:val="o"/>
+      <w:lvlJc w:val="left"/>
+      <w:pPr>
+        <w:ind w:left="3600" w:hanging="360"/>
+      </w:pPr>
+      <w:rPr>
+        <w:rFonts w:ascii="Courier New" w:hAnsi="Courier New" w:cs="Courier New" w:hint="default"/>
+      </w:rPr>
+    </w:lvl>
+    <w:lvl w:ilvl="5" w:tplc="04090005" w:tentative="1">
+      <w:start w:val="1"/>
+      <w:numFmt w:val="bullet"/>
+      <w:lvlText w:val=""/>
+      <w:lvlJc w:val="left"/>
+      <w:pPr>
+        <w:ind w:left="4320" w:hanging="360"/>
+      </w:pPr>
+      <w:rPr>
+        <w:rFonts w:ascii="Wingdings" w:hAnsi="Wingdings" w:hint="default"/>
+      </w:rPr>
+    </w:lvl>
+    <w:lvl w:ilvl="6" w:tplc="04090001" w:tentative="1">
+      <w:start w:val="1"/>
+      <w:numFmt w:val="bullet"/>
+      <w:lvlText w:val=""/>
+      <w:lvlJc w:val="left"/>
+      <w:pPr>
+        <w:ind w:left="5040" w:hanging="360"/>
+      </w:pPr>
+      <w:rPr>
+        <w:rFonts w:ascii="Symbol" w:hAnsi="Symbol" w:hint="default"/>
+      </w:rPr>
+    </w:lvl>
+    <w:lvl w:ilvl="7" w:tplc="04090003" w:tentative="1">
+      <w:start w:val="1"/>
+      <w:numFmt w:val="bullet"/>
+      <w:lvlText w:val="o"/>
+      <w:lvlJc w:val="left"/>
+      <w:pPr>
+        <w:ind w:left="5760" w:hanging="360"/>
+      </w:pPr>
+      <w:rPr>
+        <w:rFonts w:ascii="Courier New" w:hAnsi="Courier New" w:cs="Courier New" w:hint="default"/>
+      </w:rPr>
+    </w:lvl>
+    <w:lvl w:ilvl="8" w:tplc="04090005" w:tentative="1">
+      <w:start w:val="1"/>
+      <w:numFmt w:val="bullet"/>
+      <w:lvlText w:val=""/>
+      <w:lvlJc w:val="left"/>
+      <w:pPr>
+        <w:ind w:left="6480" w:hanging="360"/>
+      </w:pPr>
+      <w:rPr>
+        <w:rFonts w:ascii="Wingdings" w:hAnsi="Wingdings" w:hint="default"/>
+      </w:rPr>
+    </w:lvl>
+  </w:abstractNum>
+  <w:abstractNum w:abstractNumId="20" w15:restartNumberingAfterBreak="0">
+    <w:nsid w:val="6A755EA9"/>
+    <w:multiLevelType w:val="hybridMultilevel"/>
+    <w:tmpl w:val="53845388"/>
+    <w:lvl w:ilvl="0" w:tplc="04090001">
+      <w:start w:val="1"/>
+      <w:numFmt w:val="bullet"/>
+      <w:lvlText w:val=""/>
+      <w:lvlJc w:val="left"/>
+      <w:pPr>
+        <w:ind w:left="720" w:hanging="360"/>
+      </w:pPr>
+      <w:rPr>
+        <w:rFonts w:ascii="Symbol" w:hAnsi="Symbol" w:hint="default"/>
+      </w:rPr>
+    </w:lvl>
+    <w:lvl w:ilvl="1" w:tplc="04090003" w:tentative="1">
+      <w:start w:val="1"/>
+      <w:numFmt w:val="bullet"/>
+      <w:lvlText w:val="o"/>
+      <w:lvlJc w:val="left"/>
+      <w:pPr>
+        <w:ind w:left="1440" w:hanging="360"/>
+      </w:pPr>
+      <w:rPr>
+        <w:rFonts w:ascii="Courier New" w:hAnsi="Courier New" w:cs="Courier New" w:hint="default"/>
+      </w:rPr>
+    </w:lvl>
+    <w:lvl w:ilvl="2" w:tplc="04090005" w:tentative="1">
+      <w:start w:val="1"/>
+      <w:numFmt w:val="bullet"/>
+      <w:lvlText w:val=""/>
+      <w:lvlJc w:val="left"/>
+      <w:pPr>
+        <w:ind w:left="2160" w:hanging="360"/>
+      </w:pPr>
+      <w:rPr>
+        <w:rFonts w:ascii="Wingdings" w:hAnsi="Wingdings" w:hint="default"/>
+      </w:rPr>
+    </w:lvl>
+    <w:lvl w:ilvl="3" w:tplc="04090001" w:tentative="1">
+      <w:start w:val="1"/>
+      <w:numFmt w:val="bullet"/>
+      <w:lvlText w:val=""/>
+      <w:lvlJc w:val="left"/>
+      <w:pPr>
+        <w:ind w:left="2880" w:hanging="360"/>
+      </w:pPr>
+      <w:rPr>
+        <w:rFonts w:ascii="Symbol" w:hAnsi="Symbol" w:hint="default"/>
+      </w:rPr>
+    </w:lvl>
+    <w:lvl w:ilvl="4" w:tplc="04090003" w:tentative="1">
+      <w:start w:val="1"/>
+      <w:numFmt w:val="bullet"/>
+      <w:lvlText w:val="o"/>
+      <w:lvlJc w:val="left"/>
+      <w:pPr>
+        <w:ind w:left="3600" w:hanging="360"/>
+      </w:pPr>
+      <w:rPr>
+        <w:rFonts w:ascii="Courier New" w:hAnsi="Courier New" w:cs="Courier New" w:hint="default"/>
+      </w:rPr>
+    </w:lvl>
+    <w:lvl w:ilvl="5" w:tplc="04090005" w:tentative="1">
+      <w:start w:val="1"/>
+      <w:numFmt w:val="bullet"/>
+      <w:lvlText w:val=""/>
+      <w:lvlJc w:val="left"/>
+      <w:pPr>
+        <w:ind w:left="4320" w:hanging="360"/>
+      </w:pPr>
+      <w:rPr>
+        <w:rFonts w:ascii="Wingdings" w:hAnsi="Wingdings" w:hint="default"/>
+      </w:rPr>
+    </w:lvl>
+    <w:lvl w:ilvl="6" w:tplc="04090001" w:tentative="1">
+      <w:start w:val="1"/>
+      <w:numFmt w:val="bullet"/>
+      <w:lvlText w:val=""/>
+      <w:lvlJc w:val="left"/>
+      <w:pPr>
+        <w:ind w:left="5040" w:hanging="360"/>
+      </w:pPr>
+      <w:rPr>
+        <w:rFonts w:ascii="Symbol" w:hAnsi="Symbol" w:hint="default"/>
+      </w:rPr>
+    </w:lvl>
+    <w:lvl w:ilvl="7" w:tplc="04090003" w:tentative="1">
+      <w:start w:val="1"/>
+      <w:numFmt w:val="bullet"/>
+      <w:lvlText w:val="o"/>
+      <w:lvlJc w:val="left"/>
+      <w:pPr>
+        <w:ind w:left="5760" w:hanging="360"/>
+      </w:pPr>
+      <w:rPr>
+        <w:rFonts w:ascii="Courier New" w:hAnsi="Courier New" w:cs="Courier New" w:hint="default"/>
+      </w:rPr>
+    </w:lvl>
+    <w:lvl w:ilvl="8" w:tplc="04090005" w:tentative="1">
+      <w:start w:val="1"/>
+      <w:numFmt w:val="bullet"/>
+      <w:lvlText w:val=""/>
+      <w:lvlJc w:val="left"/>
+      <w:pPr>
+        <w:ind w:left="6480" w:hanging="360"/>
+      </w:pPr>
+      <w:rPr>
+        <w:rFonts w:ascii="Wingdings" w:hAnsi="Wingdings" w:hint="default"/>
+      </w:rPr>
+    </w:lvl>
+  </w:abstractNum>
+  <w:abstractNum w:abstractNumId="21" w15:restartNumberingAfterBreak="0">
     <w:nsid w:val="6DF635A4"/>
     <w:multiLevelType w:val="hybridMultilevel"/>
     <w:tmpl w:val="0612604C"/>
@@ -7596,7 +10122,120 @@
       </w:rPr>
     </w:lvl>
   </w:abstractNum>
-  <w:abstractNum w:abstractNumId="16" w15:restartNumberingAfterBreak="0">
+  <w:abstractNum w:abstractNumId="22" w15:restartNumberingAfterBreak="0">
+    <w:nsid w:val="6EA176BA"/>
+    <w:multiLevelType w:val="hybridMultilevel"/>
+    <w:tmpl w:val="FE720900"/>
+    <w:lvl w:ilvl="0" w:tplc="47340078">
+      <w:start w:val="1"/>
+      <w:numFmt w:val="bullet"/>
+      <w:lvlText w:val="-"/>
+      <w:lvlJc w:val="left"/>
+      <w:pPr>
+        <w:ind w:left="720" w:hanging="360"/>
+      </w:pPr>
+      <w:rPr>
+        <w:rFonts w:ascii="Times New Roman" w:eastAsia="Times New Roman" w:hAnsi="Times New Roman" w:cs="Times New Roman" w:hint="default"/>
+      </w:rPr>
+    </w:lvl>
+    <w:lvl w:ilvl="1" w:tplc="04090003" w:tentative="1">
+      <w:start w:val="1"/>
+      <w:numFmt w:val="bullet"/>
+      <w:lvlText w:val="o"/>
+      <w:lvlJc w:val="left"/>
+      <w:pPr>
+        <w:ind w:left="1440" w:hanging="360"/>
+      </w:pPr>
+      <w:rPr>
+        <w:rFonts w:ascii="Courier New" w:hAnsi="Courier New" w:cs="Courier New" w:hint="default"/>
+      </w:rPr>
+    </w:lvl>
+    <w:lvl w:ilvl="2" w:tplc="04090005" w:tentative="1">
+      <w:start w:val="1"/>
+      <w:numFmt w:val="bullet"/>
+      <w:lvlText w:val=""/>
+      <w:lvlJc w:val="left"/>
+      <w:pPr>
+        <w:ind w:left="2160" w:hanging="360"/>
+      </w:pPr>
+      <w:rPr>
+        <w:rFonts w:ascii="Wingdings" w:hAnsi="Wingdings" w:hint="default"/>
+      </w:rPr>
+    </w:lvl>
+    <w:lvl w:ilvl="3" w:tplc="04090001" w:tentative="1">
+      <w:start w:val="1"/>
+      <w:numFmt w:val="bullet"/>
+      <w:lvlText w:val=""/>
+      <w:lvlJc w:val="left"/>
+      <w:pPr>
+        <w:ind w:left="2880" w:hanging="360"/>
+      </w:pPr>
+      <w:rPr>
+        <w:rFonts w:ascii="Symbol" w:hAnsi="Symbol" w:hint="default"/>
+      </w:rPr>
+    </w:lvl>
+    <w:lvl w:ilvl="4" w:tplc="04090003" w:tentative="1">
+      <w:start w:val="1"/>
+      <w:numFmt w:val="bullet"/>
+      <w:lvlText w:val="o"/>
+      <w:lvlJc w:val="left"/>
+      <w:pPr>
+        <w:ind w:left="3600" w:hanging="360"/>
+      </w:pPr>
+      <w:rPr>
+        <w:rFonts w:ascii="Courier New" w:hAnsi="Courier New" w:cs="Courier New" w:hint="default"/>
+      </w:rPr>
+    </w:lvl>
+    <w:lvl w:ilvl="5" w:tplc="04090005" w:tentative="1">
+      <w:start w:val="1"/>
+      <w:numFmt w:val="bullet"/>
+      <w:lvlText w:val=""/>
+      <w:lvlJc w:val="left"/>
+      <w:pPr>
+        <w:ind w:left="4320" w:hanging="360"/>
+      </w:pPr>
+      <w:rPr>
+        <w:rFonts w:ascii="Wingdings" w:hAnsi="Wingdings" w:hint="default"/>
+      </w:rPr>
+    </w:lvl>
+    <w:lvl w:ilvl="6" w:tplc="04090001" w:tentative="1">
+      <w:start w:val="1"/>
+      <w:numFmt w:val="bullet"/>
+      <w:lvlText w:val=""/>
+      <w:lvlJc w:val="left"/>
+      <w:pPr>
+        <w:ind w:left="5040" w:hanging="360"/>
+      </w:pPr>
+      <w:rPr>
+        <w:rFonts w:ascii="Symbol" w:hAnsi="Symbol" w:hint="default"/>
+      </w:rPr>
+    </w:lvl>
+    <w:lvl w:ilvl="7" w:tplc="04090003" w:tentative="1">
+      <w:start w:val="1"/>
+      <w:numFmt w:val="bullet"/>
+      <w:lvlText w:val="o"/>
+      <w:lvlJc w:val="left"/>
+      <w:pPr>
+        <w:ind w:left="5760" w:hanging="360"/>
+      </w:pPr>
+      <w:rPr>
+        <w:rFonts w:ascii="Courier New" w:hAnsi="Courier New" w:cs="Courier New" w:hint="default"/>
+      </w:rPr>
+    </w:lvl>
+    <w:lvl w:ilvl="8" w:tplc="04090005" w:tentative="1">
+      <w:start w:val="1"/>
+      <w:numFmt w:val="bullet"/>
+      <w:lvlText w:val=""/>
+      <w:lvlJc w:val="left"/>
+      <w:pPr>
+        <w:ind w:left="6480" w:hanging="360"/>
+      </w:pPr>
+      <w:rPr>
+        <w:rFonts w:ascii="Wingdings" w:hAnsi="Wingdings" w:hint="default"/>
+      </w:rPr>
+    </w:lvl>
+  </w:abstractNum>
+  <w:abstractNum w:abstractNumId="23" w15:restartNumberingAfterBreak="0">
     <w:nsid w:val="72A86F7A"/>
     <w:multiLevelType w:val="multilevel"/>
     <w:tmpl w:val="DB389F24"/>
@@ -7745,38 +10384,151 @@
       </w:rPr>
     </w:lvl>
   </w:abstractNum>
+  <w:abstractNum w:abstractNumId="24" w15:restartNumberingAfterBreak="0">
+    <w:nsid w:val="7D573556"/>
+    <w:multiLevelType w:val="hybridMultilevel"/>
+    <w:tmpl w:val="49E0A740"/>
+    <w:lvl w:ilvl="0" w:tplc="47340078">
+      <w:start w:val="1"/>
+      <w:numFmt w:val="bullet"/>
+      <w:lvlText w:val="-"/>
+      <w:lvlJc w:val="left"/>
+      <w:pPr>
+        <w:ind w:left="720" w:hanging="360"/>
+      </w:pPr>
+      <w:rPr>
+        <w:rFonts w:ascii="Times New Roman" w:eastAsia="Times New Roman" w:hAnsi="Times New Roman" w:cs="Times New Roman" w:hint="default"/>
+      </w:rPr>
+    </w:lvl>
+    <w:lvl w:ilvl="1" w:tplc="04090003" w:tentative="1">
+      <w:start w:val="1"/>
+      <w:numFmt w:val="bullet"/>
+      <w:lvlText w:val="o"/>
+      <w:lvlJc w:val="left"/>
+      <w:pPr>
+        <w:ind w:left="1440" w:hanging="360"/>
+      </w:pPr>
+      <w:rPr>
+        <w:rFonts w:ascii="Courier New" w:hAnsi="Courier New" w:cs="Courier New" w:hint="default"/>
+      </w:rPr>
+    </w:lvl>
+    <w:lvl w:ilvl="2" w:tplc="04090005" w:tentative="1">
+      <w:start w:val="1"/>
+      <w:numFmt w:val="bullet"/>
+      <w:lvlText w:val=""/>
+      <w:lvlJc w:val="left"/>
+      <w:pPr>
+        <w:ind w:left="2160" w:hanging="360"/>
+      </w:pPr>
+      <w:rPr>
+        <w:rFonts w:ascii="Wingdings" w:hAnsi="Wingdings" w:hint="default"/>
+      </w:rPr>
+    </w:lvl>
+    <w:lvl w:ilvl="3" w:tplc="04090001" w:tentative="1">
+      <w:start w:val="1"/>
+      <w:numFmt w:val="bullet"/>
+      <w:lvlText w:val=""/>
+      <w:lvlJc w:val="left"/>
+      <w:pPr>
+        <w:ind w:left="2880" w:hanging="360"/>
+      </w:pPr>
+      <w:rPr>
+        <w:rFonts w:ascii="Symbol" w:hAnsi="Symbol" w:hint="default"/>
+      </w:rPr>
+    </w:lvl>
+    <w:lvl w:ilvl="4" w:tplc="04090003" w:tentative="1">
+      <w:start w:val="1"/>
+      <w:numFmt w:val="bullet"/>
+      <w:lvlText w:val="o"/>
+      <w:lvlJc w:val="left"/>
+      <w:pPr>
+        <w:ind w:left="3600" w:hanging="360"/>
+      </w:pPr>
+      <w:rPr>
+        <w:rFonts w:ascii="Courier New" w:hAnsi="Courier New" w:cs="Courier New" w:hint="default"/>
+      </w:rPr>
+    </w:lvl>
+    <w:lvl w:ilvl="5" w:tplc="04090005" w:tentative="1">
+      <w:start w:val="1"/>
+      <w:numFmt w:val="bullet"/>
+      <w:lvlText w:val=""/>
+      <w:lvlJc w:val="left"/>
+      <w:pPr>
+        <w:ind w:left="4320" w:hanging="360"/>
+      </w:pPr>
+      <w:rPr>
+        <w:rFonts w:ascii="Wingdings" w:hAnsi="Wingdings" w:hint="default"/>
+      </w:rPr>
+    </w:lvl>
+    <w:lvl w:ilvl="6" w:tplc="04090001" w:tentative="1">
+      <w:start w:val="1"/>
+      <w:numFmt w:val="bullet"/>
+      <w:lvlText w:val=""/>
+      <w:lvlJc w:val="left"/>
+      <w:pPr>
+        <w:ind w:left="5040" w:hanging="360"/>
+      </w:pPr>
+      <w:rPr>
+        <w:rFonts w:ascii="Symbol" w:hAnsi="Symbol" w:hint="default"/>
+      </w:rPr>
+    </w:lvl>
+    <w:lvl w:ilvl="7" w:tplc="04090003" w:tentative="1">
+      <w:start w:val="1"/>
+      <w:numFmt w:val="bullet"/>
+      <w:lvlText w:val="o"/>
+      <w:lvlJc w:val="left"/>
+      <w:pPr>
+        <w:ind w:left="5760" w:hanging="360"/>
+      </w:pPr>
+      <w:rPr>
+        <w:rFonts w:ascii="Courier New" w:hAnsi="Courier New" w:cs="Courier New" w:hint="default"/>
+      </w:rPr>
+    </w:lvl>
+    <w:lvl w:ilvl="8" w:tplc="04090005" w:tentative="1">
+      <w:start w:val="1"/>
+      <w:numFmt w:val="bullet"/>
+      <w:lvlText w:val=""/>
+      <w:lvlJc w:val="left"/>
+      <w:pPr>
+        <w:ind w:left="6480" w:hanging="360"/>
+      </w:pPr>
+      <w:rPr>
+        <w:rFonts w:ascii="Wingdings" w:hAnsi="Wingdings" w:hint="default"/>
+      </w:rPr>
+    </w:lvl>
+  </w:abstractNum>
   <w:num w:numId="1" w16cid:durableId="560560728">
-    <w:abstractNumId w:val="10"/>
+    <w:abstractNumId w:val="12"/>
   </w:num>
   <w:num w:numId="2" w16cid:durableId="624122082">
     <w:abstractNumId w:val="0"/>
   </w:num>
   <w:num w:numId="3" w16cid:durableId="1864516289">
-    <w:abstractNumId w:val="11"/>
+    <w:abstractNumId w:val="13"/>
   </w:num>
   <w:num w:numId="4" w16cid:durableId="503975161">
-    <w:abstractNumId w:val="8"/>
+    <w:abstractNumId w:val="10"/>
   </w:num>
   <w:num w:numId="5" w16cid:durableId="2065370745">
-    <w:abstractNumId w:val="5"/>
+    <w:abstractNumId w:val="6"/>
   </w:num>
   <w:num w:numId="6" w16cid:durableId="334461308">
     <w:abstractNumId w:val="3"/>
   </w:num>
   <w:num w:numId="7" w16cid:durableId="1255475385">
-    <w:abstractNumId w:val="12"/>
+    <w:abstractNumId w:val="14"/>
   </w:num>
   <w:num w:numId="8" w16cid:durableId="294793605">
-    <w:abstractNumId w:val="13"/>
+    <w:abstractNumId w:val="16"/>
   </w:num>
   <w:num w:numId="9" w16cid:durableId="1560482663">
-    <w:abstractNumId w:val="14"/>
+    <w:abstractNumId w:val="18"/>
   </w:num>
   <w:num w:numId="10" w16cid:durableId="1062604975">
-    <w:abstractNumId w:val="16"/>
+    <w:abstractNumId w:val="23"/>
   </w:num>
   <w:num w:numId="11" w16cid:durableId="1872378648">
-    <w:abstractNumId w:val="6"/>
+    <w:abstractNumId w:val="8"/>
   </w:num>
   <w:num w:numId="12" w16cid:durableId="1244876110">
     <w:abstractNumId w:val="2"/>
@@ -7785,16 +10537,40 @@
     <w:abstractNumId w:val="1"/>
   </w:num>
   <w:num w:numId="14" w16cid:durableId="1815026297">
+    <w:abstractNumId w:val="9"/>
+  </w:num>
+  <w:num w:numId="15" w16cid:durableId="1081565513">
+    <w:abstractNumId w:val="21"/>
+  </w:num>
+  <w:num w:numId="16" w16cid:durableId="1020398920">
+    <w:abstractNumId w:val="5"/>
+  </w:num>
+  <w:num w:numId="17" w16cid:durableId="1099641427">
+    <w:abstractNumId w:val="11"/>
+  </w:num>
+  <w:num w:numId="18" w16cid:durableId="1026710663">
     <w:abstractNumId w:val="7"/>
   </w:num>
-  <w:num w:numId="15" w16cid:durableId="1081565513">
+  <w:num w:numId="19" w16cid:durableId="1292899192">
+    <w:abstractNumId w:val="17"/>
+  </w:num>
+  <w:num w:numId="20" w16cid:durableId="1982802058">
+    <w:abstractNumId w:val="4"/>
+  </w:num>
+  <w:num w:numId="21" w16cid:durableId="2011062309">
+    <w:abstractNumId w:val="24"/>
+  </w:num>
+  <w:num w:numId="22" w16cid:durableId="2091151950">
+    <w:abstractNumId w:val="20"/>
+  </w:num>
+  <w:num w:numId="23" w16cid:durableId="359360171">
+    <w:abstractNumId w:val="22"/>
+  </w:num>
+  <w:num w:numId="24" w16cid:durableId="2123256759">
     <w:abstractNumId w:val="15"/>
   </w:num>
-  <w:num w:numId="16" w16cid:durableId="1020398920">
-    <w:abstractNumId w:val="4"/>
-  </w:num>
-  <w:num w:numId="17" w16cid:durableId="1099641427">
-    <w:abstractNumId w:val="9"/>
+  <w:num w:numId="25" w16cid:durableId="401753858">
+    <w:abstractNumId w:val="19"/>
   </w:num>
 </w:numbering>
 </file>
@@ -8255,6 +11031,27 @@
       <w:szCs w:val="26"/>
     </w:rPr>
   </w:style>
+  <w:style w:type="paragraph" w:styleId="Heading3">
+    <w:name w:val="heading 3"/>
+    <w:basedOn w:val="Normal"/>
+    <w:next w:val="Normal"/>
+    <w:link w:val="Heading3Char"/>
+    <w:uiPriority w:val="9"/>
+    <w:unhideWhenUsed/>
+    <w:qFormat/>
+    <w:rsid w:val="00C511D0"/>
+    <w:pPr>
+      <w:keepNext/>
+      <w:keepLines/>
+      <w:spacing w:before="40" w:after="0"/>
+      <w:outlineLvl w:val="2"/>
+    </w:pPr>
+    <w:rPr>
+      <w:rFonts w:asciiTheme="majorHAnsi" w:eastAsiaTheme="majorEastAsia" w:hAnsiTheme="majorHAnsi" w:cstheme="majorBidi"/>
+      <w:color w:val="1F3763" w:themeColor="accent1" w:themeShade="7F"/>
+      <w:szCs w:val="24"/>
+    </w:rPr>
+  </w:style>
   <w:style w:type="character" w:default="1" w:styleId="DefaultParagraphFont">
     <w:name w:val="Default Paragraph Font"/>
     <w:uiPriority w:val="1"/>
@@ -8479,6 +11276,38 @@
     <w:rPr>
       <w:color w:val="954F72" w:themeColor="followedHyperlink"/>
       <w:u w:val="single"/>
+    </w:rPr>
+  </w:style>
+  <w:style w:type="character" w:customStyle="1" w:styleId="Heading3Char">
+    <w:name w:val="Heading 3 Char"/>
+    <w:basedOn w:val="DefaultParagraphFont"/>
+    <w:link w:val="Heading3"/>
+    <w:uiPriority w:val="9"/>
+    <w:rsid w:val="00C511D0"/>
+    <w:rPr>
+      <w:rFonts w:asciiTheme="majorHAnsi" w:eastAsiaTheme="majorEastAsia" w:hAnsiTheme="majorHAnsi" w:cstheme="majorBidi"/>
+      <w:color w:val="1F3763" w:themeColor="accent1" w:themeShade="7F"/>
+      <w:sz w:val="24"/>
+      <w:szCs w:val="24"/>
+    </w:rPr>
+  </w:style>
+  <w:style w:type="paragraph" w:styleId="Caption">
+    <w:name w:val="caption"/>
+    <w:basedOn w:val="Normal"/>
+    <w:next w:val="Normal"/>
+    <w:uiPriority w:val="35"/>
+    <w:unhideWhenUsed/>
+    <w:qFormat/>
+    <w:rsid w:val="004666F5"/>
+    <w:pPr>
+      <w:spacing w:after="200" w:line="240" w:lineRule="auto"/>
+    </w:pPr>
+    <w:rPr>
+      <w:i/>
+      <w:iCs/>
+      <w:color w:val="44546A" w:themeColor="text2"/>
+      <w:sz w:val="18"/>
+      <w:szCs w:val="18"/>
     </w:rPr>
   </w:style>
 </w:styles>

--- a/deliverables/Final Year School Project Priscila And Eli.docx
+++ b/deliverables/Final Year School Project Priscila And Eli.docx
@@ -603,47 +603,7 @@
           <w:color w:val="0D0D0D"/>
           <w:shd w:val="clear" w:color="auto" w:fill="FFFFFF"/>
         </w:rPr>
-        <w:t xml:space="preserve">Our project supervisor, Dr. </w:t>
-      </w:r>
-      <w:proofErr w:type="spellStart"/>
-      <w:r>
-        <w:rPr>
-          <w:b/>
-          <w:bCs/>
-          <w:color w:val="0D0D0D"/>
-          <w:shd w:val="clear" w:color="auto" w:fill="FFFFFF"/>
-        </w:rPr>
-        <w:t>Serlom</w:t>
-      </w:r>
-      <w:proofErr w:type="spellEnd"/>
-      <w:r>
-        <w:rPr>
-          <w:b/>
-          <w:bCs/>
-          <w:color w:val="0D0D0D"/>
-          <w:shd w:val="clear" w:color="auto" w:fill="FFFFFF"/>
-        </w:rPr>
-        <w:t xml:space="preserve"> </w:t>
-      </w:r>
-      <w:proofErr w:type="spellStart"/>
-      <w:r>
-        <w:rPr>
-          <w:b/>
-          <w:bCs/>
-          <w:color w:val="0D0D0D"/>
-          <w:shd w:val="clear" w:color="auto" w:fill="FFFFFF"/>
-        </w:rPr>
-        <w:t>Klogo</w:t>
-      </w:r>
-      <w:proofErr w:type="spellEnd"/>
-      <w:r>
-        <w:rPr>
-          <w:b/>
-          <w:bCs/>
-          <w:color w:val="0D0D0D"/>
-          <w:shd w:val="clear" w:color="auto" w:fill="FFFFFF"/>
-        </w:rPr>
-        <w:t>:</w:t>
+        <w:t>Our project supervisor, Dr. Serlom Klogo:</w:t>
       </w:r>
       <w:r>
         <w:rPr>
@@ -2355,11 +2315,17 @@
         <w:t xml:space="preserve">ficial Intelligence) </w:t>
       </w:r>
       <w:r>
-        <w:t xml:space="preserve">technologies. By automating tasks such as attendance tracking, student and staff management, finance management, and timetable generation, the system aims to enhance administrative efficiency, </w:t>
+        <w:t xml:space="preserve">technologies. By automating tasks such as attendance tracking, student and staff management, </w:t>
+      </w:r>
+      <w:r>
+        <w:t xml:space="preserve">and </w:t>
+      </w:r>
+      <w:r>
+        <w:t xml:space="preserve">finance management, the system aims to enhance administrative efficiency, improve decision-making, </w:t>
       </w:r>
       <w:r>
         <w:lastRenderedPageBreak/>
-        <w:t>improve decision-making, and provide valuable insights for school administrators, teachers, and stakeholders. Additionally, the system facilitates real-time monitoring of student emotions during teaching, allowing educators to create a supportive learning environment conducive to student success</w:t>
+        <w:t>and provide valuable insights for school administrators, teachers, and stakeholders. Additionally, the system facilitates real-time monitoring of student emotions during teaching, allowing educators to create a supportive learning environment conducive to student success</w:t>
       </w:r>
     </w:p>
     <w:p>
@@ -3204,27 +3170,7 @@
           <w:szCs w:val="24"/>
           <w14:ligatures w14:val="none"/>
         </w:rPr>
-        <w:t>Decisions made or actions taken are “</w:t>
-      </w:r>
-      <w:proofErr w:type="spellStart"/>
-      <w:r>
-        <w:rPr>
-          <w:color w:val="2F3333"/>
-          <w:kern w:val="0"/>
-          <w:szCs w:val="24"/>
-          <w14:ligatures w14:val="none"/>
-        </w:rPr>
-        <w:t>satisfycing</w:t>
-      </w:r>
-      <w:proofErr w:type="spellEnd"/>
-      <w:r>
-        <w:rPr>
-          <w:color w:val="2F3333"/>
-          <w:kern w:val="0"/>
-          <w:szCs w:val="24"/>
-          <w14:ligatures w14:val="none"/>
-        </w:rPr>
-        <w:t>” in nature. In that a seemingly good decision is good enough for the decision maker. There is a strong feeling of certainty in good ideas that are pulled from one’s intuition, hence the decision-making process usually ends there. The decision maker stops looking for even better solutions and goes with the good enough one. [4]</w:t>
+        <w:t>Decisions made or actions taken are “satisfycing” in nature. In that a seemingly good decision is good enough for the decision maker. There is a strong feeling of certainty in good ideas that are pulled from one’s intuition, hence the decision-making process usually ends there. The decision maker stops looking for even better solutions and goes with the good enough one. [4]</w:t>
       </w:r>
     </w:p>
     <w:p>
@@ -3963,7 +3909,6 @@
           <w14:ligatures w14:val="none"/>
         </w:rPr>
       </w:pPr>
-      <w:proofErr w:type="spellStart"/>
       <w:r>
         <w:rPr>
           <w:kern w:val="0"/>
@@ -3973,7 +3918,6 @@
         </w:rPr>
         <w:t>Behavioural</w:t>
       </w:r>
-      <w:proofErr w:type="spellEnd"/>
       <w:r>
         <w:rPr>
           <w:kern w:val="0"/>
@@ -5271,27 +5215,7 @@
           <w:shd w:val="clear" w:color="auto" w:fill="FFFFFF"/>
           <w14:ligatures w14:val="none"/>
         </w:rPr>
-        <w:t xml:space="preserve">Ideally collecting primary data from local high schools would be more representative of the scope of the project, however ethical restrictions and inefficient data collection in those institutions are a setback in that regard. However, online sources such as Kaggle, offer a rich source of secondary data. Though most of the data is foreign, the features used within them clearly reflect the studies made in their fields. Take student performance prediction for example. Most of the publicly available sets reflect the findings made by numerous researchers. The features used within the datasets, socioeconomic features, </w:t>
-      </w:r>
-      <w:proofErr w:type="spellStart"/>
-      <w:r>
-        <w:rPr>
-          <w:kern w:val="0"/>
-          <w:szCs w:val="24"/>
-          <w:shd w:val="clear" w:color="auto" w:fill="FFFFFF"/>
-          <w14:ligatures w14:val="none"/>
-        </w:rPr>
-        <w:t>behavioural</w:t>
-      </w:r>
-      <w:proofErr w:type="spellEnd"/>
-      <w:r>
-        <w:rPr>
-          <w:kern w:val="0"/>
-          <w:szCs w:val="24"/>
-          <w:shd w:val="clear" w:color="auto" w:fill="FFFFFF"/>
-          <w14:ligatures w14:val="none"/>
-        </w:rPr>
-        <w:t xml:space="preserve"> features, demographic features and environmental features are clearly results of extensive research into the factors affecting student performance.</w:t>
+        <w:t>Ideally collecting primary data from local high schools would be more representative of the scope of the project, however ethical restrictions and inefficient data collection in those institutions are a setback in that regard. However, online sources such as Kaggle, offer a rich source of secondary data. Though most of the data is foreign, the features used within them clearly reflect the studies made in their fields. Take student performance prediction for example. Most of the publicly available sets reflect the findings made by numerous researchers. The features used within the datasets, socioeconomic features, behavioural features, demographic features and environmental features are clearly results of extensive research into the factors affecting student performance.</w:t>
       </w:r>
     </w:p>
     <w:p>
@@ -5349,27 +5273,7 @@
           <w:shd w:val="clear" w:color="auto" w:fill="FFFFFF"/>
           <w14:ligatures w14:val="none"/>
         </w:rPr>
-        <w:t>After any data is collected, it needs to go through the processes of cleaning and preparation. Data collection is mostly done by human hands, hence is error-prone. Data collectors might forget to key in some values or they might incorrectly input some values. The data cleaning process involves sifting through the datasets feature by feature in order to find these errors and correct them. Data cleaning ensures there are no missing values within the datasets. It also ensures format consistency (</w:t>
-      </w:r>
-      <w:proofErr w:type="spellStart"/>
-      <w:r>
-        <w:rPr>
-          <w:kern w:val="0"/>
-          <w:szCs w:val="24"/>
-          <w:shd w:val="clear" w:color="auto" w:fill="FFFFFF"/>
-          <w14:ligatures w14:val="none"/>
-        </w:rPr>
-        <w:t>eg.</w:t>
-      </w:r>
-      <w:proofErr w:type="spellEnd"/>
-      <w:r>
-        <w:rPr>
-          <w:kern w:val="0"/>
-          <w:szCs w:val="24"/>
-          <w:shd w:val="clear" w:color="auto" w:fill="FFFFFF"/>
-          <w14:ligatures w14:val="none"/>
-        </w:rPr>
-        <w:t xml:space="preserve"> date format for each sample </w:t>
+        <w:t xml:space="preserve">After any data is collected, it needs to go through the processes of cleaning and preparation. Data collection is mostly done by human hands, hence is error-prone. Data collectors might forget to key in some values or they might incorrectly input some values. The data cleaning process involves sifting through the datasets feature by feature in order to find these errors and correct them. Data cleaning ensures there are no missing values within the datasets. It also ensures format consistency (eg. date format for each sample </w:t>
       </w:r>
       <w:r>
         <w:rPr>
@@ -5714,14 +5618,27 @@
       <w:r>
         <w:t xml:space="preserve">Figure </w:t>
       </w:r>
-      <w:fldSimple w:instr=" SEQ Figure \* ARABIC ">
-        <w:r>
-          <w:rPr>
-            <w:noProof/>
-          </w:rPr>
-          <w:t>1</w:t>
-        </w:r>
-      </w:fldSimple>
+      <w:r>
+        <w:fldChar w:fldCharType="begin"/>
+      </w:r>
+      <w:r>
+        <w:instrText xml:space="preserve"> SEQ Figure \* ARABIC </w:instrText>
+      </w:r>
+      <w:r>
+        <w:fldChar w:fldCharType="separate"/>
+      </w:r>
+      <w:r>
+        <w:rPr>
+          <w:noProof/>
+        </w:rPr>
+        <w:t>1</w:t>
+      </w:r>
+      <w:r>
+        <w:rPr>
+          <w:noProof/>
+        </w:rPr>
+        <w:fldChar w:fldCharType="end"/>
+      </w:r>
       <w:r>
         <w:t>: Agile development framework</w:t>
       </w:r>
@@ -5792,6 +5709,15 @@
           <w14:ligatures w14:val="none"/>
         </w:rPr>
       </w:pPr>
+      <w:r>
+        <w:rPr>
+          <w:color w:val="auto"/>
+          <w:kern w:val="0"/>
+          <w:szCs w:val="24"/>
+          <w14:ligatures w14:val="none"/>
+        </w:rPr>
+        <w:t>This section provides a brief overview of the various tools that will be utilized in the development of the Smart School Administrative System.</w:t>
+      </w:r>
     </w:p>
     <w:p>
       <w:pPr>
@@ -5822,7 +5748,7 @@
           <w:color w:val="000000"/>
           <w:shd w:val="clear" w:color="auto" w:fill="FFFFFF"/>
         </w:rPr>
-        <w:t>Machine Learning Tools</w:t>
+        <w:t>Machine Learning</w:t>
       </w:r>
       <w:r>
         <w:rPr>
@@ -5901,7 +5827,6 @@
         <w:pStyle w:val="NormalWeb"/>
         <w:spacing w:before="0" w:beforeAutospacing="0" w:after="0" w:afterAutospacing="0"/>
       </w:pPr>
-      <w:proofErr w:type="spellStart"/>
       <w:r>
         <w:rPr>
           <w:b/>
@@ -5911,7 +5836,6 @@
         </w:rPr>
         <w:t>Numpy</w:t>
       </w:r>
-      <w:proofErr w:type="spellEnd"/>
       <w:r>
         <w:rPr>
           <w:b/>
@@ -6076,23 +6000,7 @@
           <w:color w:val="000000"/>
           <w:shd w:val="clear" w:color="auto" w:fill="FFFFFF"/>
         </w:rPr>
-        <w:t xml:space="preserve"> Pandas handles its data in native datatypes known as </w:t>
-      </w:r>
-      <w:proofErr w:type="spellStart"/>
-      <w:r>
-        <w:rPr>
-          <w:color w:val="000000"/>
-          <w:shd w:val="clear" w:color="auto" w:fill="FFFFFF"/>
-        </w:rPr>
-        <w:t>DataFrames</w:t>
-      </w:r>
-      <w:proofErr w:type="spellEnd"/>
-      <w:r>
-        <w:rPr>
-          <w:color w:val="000000"/>
-          <w:shd w:val="clear" w:color="auto" w:fill="FFFFFF"/>
-        </w:rPr>
-        <w:t xml:space="preserve"> and Series</w:t>
+        <w:t xml:space="preserve"> Pandas handles its data in native datatypes known as DataFrames and Series</w:t>
       </w:r>
     </w:p>
     <w:p>
@@ -6344,23 +6252,7 @@
           <w:color w:val="000000"/>
           <w:shd w:val="clear" w:color="auto" w:fill="FFFFFF"/>
         </w:rPr>
-        <w:t xml:space="preserve">While Pandas itself doesn't offer visualization capabilities, it integrates well with other libraries like Matplotlib and Seaborn for data visualization. Data stored in Pandas </w:t>
-      </w:r>
-      <w:proofErr w:type="spellStart"/>
-      <w:r>
-        <w:rPr>
-          <w:color w:val="000000"/>
-          <w:shd w:val="clear" w:color="auto" w:fill="FFFFFF"/>
-        </w:rPr>
-        <w:t>DataFrames</w:t>
-      </w:r>
-      <w:proofErr w:type="spellEnd"/>
-      <w:r>
-        <w:rPr>
-          <w:color w:val="000000"/>
-          <w:shd w:val="clear" w:color="auto" w:fill="FFFFFF"/>
-        </w:rPr>
-        <w:t xml:space="preserve"> can be easily plotted using these libraries.</w:t>
+        <w:t>While Pandas itself doesn't offer visualization capabilities, it integrates well with other libraries like Matplotlib and Seaborn for data visualization. Data stored in Pandas DataFrames can be easily plotted using these libraries.</w:t>
       </w:r>
     </w:p>
     <w:p>
@@ -6401,21 +6293,7 @@
           <w:szCs w:val="24"/>
           <w:shd w:val="clear" w:color="auto" w:fill="FFFFFF"/>
         </w:rPr>
-        <w:t>scikit-learn is a free and open-source machine learning library for the Python programming language. It features various classification, regres</w:t>
-      </w:r>
-      <w:r>
-        <w:rPr>
-          <w:szCs w:val="24"/>
-          <w:shd w:val="clear" w:color="auto" w:fill="FFFFFF"/>
-        </w:rPr>
-        <w:t>s</w:t>
-      </w:r>
-      <w:r>
-        <w:rPr>
-          <w:szCs w:val="24"/>
-          <w:shd w:val="clear" w:color="auto" w:fill="FFFFFF"/>
-        </w:rPr>
-        <w:t xml:space="preserve">ion and clustering algorithms including support-vector machines, random forests, gradient boosting, </w:t>
+        <w:t xml:space="preserve">scikit-learn is a free and open-source machine learning library for the Python programming language. It features various classification, regression and clustering algorithms including support-vector machines, random forests, gradient boosting, </w:t>
       </w:r>
       <w:r>
         <w:rPr>
@@ -6504,27 +6382,7 @@
           <w:szCs w:val="24"/>
           <w14:ligatures w14:val="none"/>
         </w:rPr>
-        <w:t>Implementing machine learning algorithms and models is made straightforward by Scikit-</w:t>
-      </w:r>
-      <w:proofErr w:type="spellStart"/>
-      <w:r>
-        <w:rPr>
-          <w:color w:val="auto"/>
-          <w:kern w:val="0"/>
-          <w:szCs w:val="24"/>
-          <w14:ligatures w14:val="none"/>
-        </w:rPr>
-        <w:t>learn's</w:t>
-      </w:r>
-      <w:proofErr w:type="spellEnd"/>
-      <w:r>
-        <w:rPr>
-          <w:color w:val="auto"/>
-          <w:kern w:val="0"/>
-          <w:szCs w:val="24"/>
-          <w14:ligatures w14:val="none"/>
-        </w:rPr>
-        <w:t xml:space="preserve"> unified and user-friendly API. Users can experiment with different ways more easily because diverse algorithms are consistent with one another.</w:t>
+        <w:t>Implementing machine learning algorithms and models is made straightforward by Scikit-learn's unified and user-friendly API. Users can experiment with different ways more easily because diverse algorithms are consistent with one another.</w:t>
       </w:r>
     </w:p>
     <w:p>
@@ -6731,7 +6589,1308 @@
           <w:color w:val="000000"/>
           <w:shd w:val="clear" w:color="auto" w:fill="FFFFFF"/>
         </w:rPr>
-        <w:t>Data Visualization Integration:</w:t>
+        <w:t>Feature Extraction and Preprocessing</w:t>
+      </w:r>
+      <w:r>
+        <w:rPr>
+          <w:b/>
+          <w:bCs/>
+          <w:color w:val="000000"/>
+          <w:shd w:val="clear" w:color="auto" w:fill="FFFFFF"/>
+        </w:rPr>
+        <w:t>:</w:t>
+      </w:r>
+    </w:p>
+    <w:p>
+      <w:pPr>
+        <w:pStyle w:val="ListParagraph"/>
+        <w:spacing w:after="0" w:line="240" w:lineRule="auto"/>
+        <w:ind w:right="0" w:firstLine="0"/>
+        <w:jc w:val="left"/>
+        <w:rPr>
+          <w:color w:val="auto"/>
+          <w:kern w:val="0"/>
+          <w:szCs w:val="24"/>
+          <w14:ligatures w14:val="none"/>
+        </w:rPr>
+      </w:pPr>
+      <w:r>
+        <w:rPr>
+          <w:color w:val="auto"/>
+          <w:kern w:val="0"/>
+          <w:szCs w:val="24"/>
+          <w14:ligatures w14:val="none"/>
+        </w:rPr>
+        <w:lastRenderedPageBreak/>
+        <w:t xml:space="preserve">Scaling, normalization, encoding categorical variables, feature selection, and other preprocessing and feature extraction methods are all provided by Scikit-learn. </w:t>
+      </w:r>
+    </w:p>
+    <w:p>
+      <w:pPr>
+        <w:pStyle w:val="ListParagraph"/>
+        <w:spacing w:after="0" w:line="240" w:lineRule="auto"/>
+        <w:ind w:right="0" w:firstLine="0"/>
+        <w:jc w:val="left"/>
+        <w:rPr>
+          <w:color w:val="auto"/>
+          <w:kern w:val="0"/>
+          <w:szCs w:val="24"/>
+          <w14:ligatures w14:val="none"/>
+        </w:rPr>
+      </w:pPr>
+    </w:p>
+    <w:p>
+      <w:pPr>
+        <w:pStyle w:val="ListParagraph"/>
+        <w:spacing w:after="0" w:line="240" w:lineRule="auto"/>
+        <w:ind w:right="0" w:firstLine="0"/>
+        <w:jc w:val="left"/>
+        <w:rPr>
+          <w:color w:val="auto"/>
+          <w:kern w:val="0"/>
+          <w:szCs w:val="24"/>
+          <w14:ligatures w14:val="none"/>
+        </w:rPr>
+      </w:pPr>
+    </w:p>
+    <w:p>
+      <w:pPr>
+        <w:pStyle w:val="NormalWeb"/>
+        <w:spacing w:before="0" w:beforeAutospacing="0" w:after="0" w:afterAutospacing="0"/>
+        <w:rPr>
+          <w:color w:val="000000"/>
+          <w:shd w:val="clear" w:color="auto" w:fill="FFFFFF"/>
+        </w:rPr>
+      </w:pPr>
+      <w:r>
+        <w:rPr>
+          <w:b/>
+          <w:bCs/>
+          <w:color w:val="000000"/>
+          <w:shd w:val="clear" w:color="auto" w:fill="FFFFFF"/>
+        </w:rPr>
+        <w:t>UI Design</w:t>
+      </w:r>
+      <w:r>
+        <w:rPr>
+          <w:color w:val="000000"/>
+          <w:shd w:val="clear" w:color="auto" w:fill="FFFFFF"/>
+        </w:rPr>
+        <w:t>:</w:t>
+      </w:r>
+    </w:p>
+    <w:p>
+      <w:pPr>
+        <w:pStyle w:val="NormalWeb"/>
+        <w:spacing w:before="0" w:beforeAutospacing="0" w:after="0" w:afterAutospacing="0"/>
+        <w:rPr>
+          <w:color w:val="000000"/>
+          <w:shd w:val="clear" w:color="auto" w:fill="FFFFFF"/>
+        </w:rPr>
+      </w:pPr>
+      <w:r>
+        <w:rPr>
+          <w:color w:val="000000"/>
+          <w:shd w:val="clear" w:color="auto" w:fill="FFFFFF"/>
+        </w:rPr>
+        <w:t>UI design, short for User Interface design, is the process of designing the visual layout and interactive elements of digital interfaces to optimize user experience and satisfaction. It focuses on creating interfaces that are intuitive, aesthetically pleasing, and efficient to use.</w:t>
+      </w:r>
+    </w:p>
+    <w:p>
+      <w:pPr>
+        <w:pStyle w:val="NormalWeb"/>
+        <w:spacing w:before="0" w:beforeAutospacing="0" w:after="0" w:afterAutospacing="0"/>
+        <w:rPr>
+          <w:color w:val="000000"/>
+          <w:shd w:val="clear" w:color="auto" w:fill="FFFFFF"/>
+        </w:rPr>
+      </w:pPr>
+    </w:p>
+    <w:p>
+      <w:pPr>
+        <w:pStyle w:val="NormalWeb"/>
+        <w:spacing w:before="0" w:beforeAutospacing="0" w:after="0" w:afterAutospacing="0"/>
+        <w:rPr>
+          <w:b/>
+          <w:bCs/>
+          <w:color w:val="000000"/>
+          <w:shd w:val="clear" w:color="auto" w:fill="FFFFFF"/>
+        </w:rPr>
+      </w:pPr>
+      <w:r>
+        <w:rPr>
+          <w:b/>
+          <w:bCs/>
+          <w:color w:val="000000"/>
+          <w:shd w:val="clear" w:color="auto" w:fill="FFFFFF"/>
+        </w:rPr>
+        <w:t>Figma:</w:t>
+      </w:r>
+    </w:p>
+    <w:p>
+      <w:pPr>
+        <w:pStyle w:val="NormalWeb"/>
+        <w:spacing w:before="0" w:beforeAutospacing="0" w:after="0" w:afterAutospacing="0"/>
+        <w:rPr>
+          <w:color w:val="000000"/>
+          <w:shd w:val="clear" w:color="auto" w:fill="FFFFFF"/>
+        </w:rPr>
+      </w:pPr>
+      <w:r>
+        <w:rPr>
+          <w:color w:val="000000"/>
+          <w:shd w:val="clear" w:color="auto" w:fill="FFFFFF"/>
+        </w:rPr>
+        <w:t>Figma is a cloud-based design and prototyping tool that allows teams to collaborate on UI/UX design projects in real-time. It's known for its ease of use, collaborative features, and versatility.</w:t>
+      </w:r>
+      <w:r>
+        <w:rPr>
+          <w:color w:val="000000"/>
+          <w:shd w:val="clear" w:color="auto" w:fill="FFFFFF"/>
+        </w:rPr>
+        <w:t xml:space="preserve"> Listed below are some of the prominent features of Figma:</w:t>
+      </w:r>
+    </w:p>
+    <w:p>
+      <w:pPr>
+        <w:pStyle w:val="NormalWeb"/>
+        <w:spacing w:before="0" w:beforeAutospacing="0" w:after="0" w:afterAutospacing="0"/>
+        <w:rPr>
+          <w:color w:val="000000"/>
+          <w:shd w:val="clear" w:color="auto" w:fill="FFFFFF"/>
+        </w:rPr>
+      </w:pPr>
+    </w:p>
+    <w:p>
+      <w:pPr>
+        <w:pStyle w:val="NormalWeb"/>
+        <w:numPr>
+          <w:ilvl w:val="0"/>
+          <w:numId w:val="19"/>
+        </w:numPr>
+        <w:spacing w:before="0" w:beforeAutospacing="0" w:after="0" w:afterAutospacing="0"/>
+      </w:pPr>
+      <w:r>
+        <w:rPr>
+          <w:b/>
+          <w:bCs/>
+          <w:color w:val="000000"/>
+          <w:shd w:val="clear" w:color="auto" w:fill="FFFFFF"/>
+        </w:rPr>
+        <w:t>Real-time Collaboration</w:t>
+      </w:r>
+      <w:r>
+        <w:rPr>
+          <w:b/>
+          <w:bCs/>
+          <w:color w:val="000000"/>
+          <w:shd w:val="clear" w:color="auto" w:fill="FFFFFF"/>
+        </w:rPr>
+        <w:t>:</w:t>
+      </w:r>
+    </w:p>
+    <w:p>
+      <w:pPr>
+        <w:pStyle w:val="ListParagraph"/>
+        <w:spacing w:after="0" w:line="240" w:lineRule="auto"/>
+        <w:ind w:right="0" w:firstLine="0"/>
+        <w:jc w:val="left"/>
+        <w:rPr>
+          <w:color w:val="auto"/>
+          <w:kern w:val="0"/>
+          <w:szCs w:val="24"/>
+          <w14:ligatures w14:val="none"/>
+        </w:rPr>
+      </w:pPr>
+      <w:r>
+        <w:rPr>
+          <w:color w:val="auto"/>
+          <w:kern w:val="0"/>
+          <w:szCs w:val="24"/>
+          <w14:ligatures w14:val="none"/>
+        </w:rPr>
+        <w:t>Figma allows for multiple designers at different remote locations to work on the same files at the same time. This fosters collaboration and reduces communication overhead.</w:t>
+      </w:r>
+    </w:p>
+    <w:p>
+      <w:pPr>
+        <w:pStyle w:val="ListParagraph"/>
+        <w:spacing w:after="0" w:line="240" w:lineRule="auto"/>
+        <w:ind w:right="0" w:firstLine="0"/>
+        <w:jc w:val="left"/>
+        <w:rPr>
+          <w:color w:val="auto"/>
+          <w:kern w:val="0"/>
+          <w:szCs w:val="24"/>
+          <w14:ligatures w14:val="none"/>
+        </w:rPr>
+      </w:pPr>
+      <w:r>
+        <w:rPr>
+          <w:color w:val="auto"/>
+          <w:kern w:val="0"/>
+          <w:szCs w:val="24"/>
+          <w14:ligatures w14:val="none"/>
+        </w:rPr>
+        <w:t>Developers also have real-time access to the design files, speeding up development</w:t>
+      </w:r>
+    </w:p>
+    <w:p>
+      <w:pPr>
+        <w:pStyle w:val="ListParagraph"/>
+        <w:spacing w:after="0" w:line="240" w:lineRule="auto"/>
+        <w:ind w:right="0" w:firstLine="0"/>
+        <w:jc w:val="left"/>
+        <w:rPr>
+          <w:color w:val="auto"/>
+          <w:kern w:val="0"/>
+          <w:szCs w:val="24"/>
+          <w14:ligatures w14:val="none"/>
+        </w:rPr>
+      </w:pPr>
+    </w:p>
+    <w:p>
+      <w:pPr>
+        <w:pStyle w:val="NormalWeb"/>
+        <w:numPr>
+          <w:ilvl w:val="0"/>
+          <w:numId w:val="19"/>
+        </w:numPr>
+        <w:spacing w:before="0" w:beforeAutospacing="0" w:after="0" w:afterAutospacing="0"/>
+        <w:rPr>
+          <w:b/>
+          <w:bCs/>
+          <w:color w:val="000000"/>
+          <w:shd w:val="clear" w:color="auto" w:fill="FFFFFF"/>
+        </w:rPr>
+      </w:pPr>
+      <w:r>
+        <w:rPr>
+          <w:b/>
+          <w:bCs/>
+          <w:color w:val="000000"/>
+          <w:shd w:val="clear" w:color="auto" w:fill="FFFFFF"/>
+        </w:rPr>
+        <w:t>Vector Editing</w:t>
+      </w:r>
+      <w:r>
+        <w:rPr>
+          <w:b/>
+          <w:bCs/>
+          <w:color w:val="000000"/>
+          <w:shd w:val="clear" w:color="auto" w:fill="FFFFFF"/>
+        </w:rPr>
+        <w:t>:</w:t>
+      </w:r>
+    </w:p>
+    <w:p>
+      <w:pPr>
+        <w:pStyle w:val="ListParagraph"/>
+        <w:spacing w:after="0" w:line="240" w:lineRule="auto"/>
+        <w:ind w:right="0" w:firstLine="0"/>
+        <w:jc w:val="left"/>
+        <w:rPr>
+          <w:color w:val="auto"/>
+          <w:kern w:val="0"/>
+          <w:szCs w:val="24"/>
+          <w14:ligatures w14:val="none"/>
+        </w:rPr>
+      </w:pPr>
+      <w:r>
+        <w:rPr>
+          <w:color w:val="auto"/>
+          <w:kern w:val="0"/>
+          <w:szCs w:val="24"/>
+          <w14:ligatures w14:val="none"/>
+        </w:rPr>
+        <w:t>Figma offers robust vector editing features. Vector objects, text, and images are easily created, edited, and manipulated by users.</w:t>
+      </w:r>
+    </w:p>
+    <w:p>
+      <w:pPr>
+        <w:pStyle w:val="ListParagraph"/>
+        <w:spacing w:after="0" w:line="240" w:lineRule="auto"/>
+        <w:ind w:right="0" w:firstLine="0"/>
+        <w:jc w:val="left"/>
+        <w:rPr>
+          <w:color w:val="auto"/>
+          <w:kern w:val="0"/>
+          <w:szCs w:val="24"/>
+          <w14:ligatures w14:val="none"/>
+        </w:rPr>
+      </w:pPr>
+    </w:p>
+    <w:p>
+      <w:pPr>
+        <w:pStyle w:val="ListParagraph"/>
+        <w:numPr>
+          <w:ilvl w:val="0"/>
+          <w:numId w:val="22"/>
+        </w:numPr>
+        <w:spacing w:after="0" w:line="240" w:lineRule="auto"/>
+        <w:ind w:right="0"/>
+        <w:jc w:val="left"/>
+        <w:rPr>
+          <w:b/>
+          <w:bCs/>
+          <w:color w:val="auto"/>
+          <w:kern w:val="0"/>
+          <w:szCs w:val="24"/>
+          <w14:ligatures w14:val="none"/>
+        </w:rPr>
+      </w:pPr>
+      <w:r>
+        <w:rPr>
+          <w:b/>
+          <w:bCs/>
+          <w:color w:val="auto"/>
+          <w:kern w:val="0"/>
+          <w:szCs w:val="24"/>
+          <w14:ligatures w14:val="none"/>
+        </w:rPr>
+        <w:t>Prototyping</w:t>
+      </w:r>
+      <w:r>
+        <w:rPr>
+          <w:b/>
+          <w:bCs/>
+          <w:color w:val="auto"/>
+          <w:kern w:val="0"/>
+          <w:szCs w:val="24"/>
+          <w14:ligatures w14:val="none"/>
+        </w:rPr>
+        <w:t>:</w:t>
+      </w:r>
+    </w:p>
+    <w:p>
+      <w:pPr>
+        <w:pStyle w:val="ListParagraph"/>
+        <w:spacing w:after="0" w:line="240" w:lineRule="auto"/>
+        <w:ind w:right="0" w:firstLine="0"/>
+        <w:jc w:val="left"/>
+      </w:pPr>
+      <w:r>
+        <w:t>Figma allows designers to create interactive prototypes directly within the design tool. Users can define clickable hotspots, transitions, and animations to simulate user flows and interactions.</w:t>
+      </w:r>
+    </w:p>
+    <w:p>
+      <w:pPr>
+        <w:pStyle w:val="ListParagraph"/>
+        <w:spacing w:after="0" w:line="240" w:lineRule="auto"/>
+        <w:ind w:right="0" w:firstLine="0"/>
+        <w:jc w:val="left"/>
+      </w:pPr>
+      <w:r>
+        <w:t>This is very useful to developers who are responsible for the design implementation.</w:t>
+      </w:r>
+    </w:p>
+    <w:p>
+      <w:pPr>
+        <w:spacing w:after="0" w:line="240" w:lineRule="auto"/>
+        <w:ind w:right="0"/>
+        <w:jc w:val="left"/>
+        <w:rPr>
+          <w:b/>
+          <w:bCs/>
+          <w:color w:val="auto"/>
+          <w:kern w:val="0"/>
+          <w:szCs w:val="24"/>
+          <w14:ligatures w14:val="none"/>
+        </w:rPr>
+      </w:pPr>
+    </w:p>
+    <w:p>
+      <w:pPr>
+        <w:spacing w:after="0" w:line="240" w:lineRule="auto"/>
+        <w:ind w:right="0"/>
+        <w:jc w:val="left"/>
+        <w:rPr>
+          <w:b/>
+          <w:bCs/>
+          <w:color w:val="auto"/>
+          <w:kern w:val="0"/>
+          <w:szCs w:val="24"/>
+          <w14:ligatures w14:val="none"/>
+        </w:rPr>
+      </w:pPr>
+    </w:p>
+    <w:p>
+      <w:pPr>
+        <w:pStyle w:val="NormalWeb"/>
+        <w:spacing w:before="0" w:beforeAutospacing="0" w:after="0" w:afterAutospacing="0"/>
+        <w:rPr>
+          <w:color w:val="000000"/>
+          <w:shd w:val="clear" w:color="auto" w:fill="FFFFFF"/>
+        </w:rPr>
+      </w:pPr>
+      <w:r>
+        <w:rPr>
+          <w:b/>
+          <w:bCs/>
+          <w:color w:val="000000"/>
+          <w:shd w:val="clear" w:color="auto" w:fill="FFFFFF"/>
+        </w:rPr>
+        <w:t>Frontend Development</w:t>
+      </w:r>
+      <w:r>
+        <w:rPr>
+          <w:color w:val="000000"/>
+          <w:shd w:val="clear" w:color="auto" w:fill="FFFFFF"/>
+        </w:rPr>
+        <w:t>:</w:t>
+      </w:r>
+    </w:p>
+    <w:p>
+      <w:pPr>
+        <w:spacing w:after="0" w:line="240" w:lineRule="auto"/>
+        <w:ind w:left="0" w:right="0" w:firstLine="0"/>
+        <w:jc w:val="left"/>
+        <w:rPr>
+          <w:color w:val="auto"/>
+          <w:kern w:val="0"/>
+          <w:szCs w:val="24"/>
+          <w14:ligatures w14:val="none"/>
+        </w:rPr>
+      </w:pPr>
+      <w:r>
+        <w:rPr>
+          <w:color w:val="auto"/>
+          <w:kern w:val="0"/>
+          <w:szCs w:val="24"/>
+          <w14:ligatures w14:val="none"/>
+        </w:rPr>
+        <w:t>Frontend development, sometimes referred to as client-side development, is the process of creating a website or online application's user interface (UI) and user experience (UX). The visible portions of a website that people interact with directly in their web browsers are made by frontend developers.</w:t>
+      </w:r>
+    </w:p>
+    <w:p>
+      <w:pPr>
+        <w:spacing w:after="0" w:line="240" w:lineRule="auto"/>
+        <w:ind w:left="0" w:right="0" w:firstLine="0"/>
+        <w:jc w:val="left"/>
+        <w:rPr>
+          <w:color w:val="auto"/>
+          <w:kern w:val="0"/>
+          <w:szCs w:val="24"/>
+          <w14:ligatures w14:val="none"/>
+        </w:rPr>
+      </w:pPr>
+      <w:r>
+        <w:rPr>
+          <w:color w:val="auto"/>
+          <w:kern w:val="0"/>
+          <w:szCs w:val="24"/>
+          <w14:ligatures w14:val="none"/>
+        </w:rPr>
+        <w:t xml:space="preserve">The primary tool for frontend development in this project is </w:t>
+      </w:r>
+      <w:r>
+        <w:rPr>
+          <w:color w:val="auto"/>
+          <w:kern w:val="0"/>
+          <w:szCs w:val="24"/>
+          <w14:ligatures w14:val="none"/>
+        </w:rPr>
+        <w:t>Next</w:t>
+      </w:r>
+      <w:r>
+        <w:rPr>
+          <w:color w:val="auto"/>
+          <w:kern w:val="0"/>
+          <w:szCs w:val="24"/>
+          <w14:ligatures w14:val="none"/>
+        </w:rPr>
+        <w:t>.js.</w:t>
+      </w:r>
+    </w:p>
+    <w:p>
+      <w:pPr>
+        <w:spacing w:after="0" w:line="240" w:lineRule="auto"/>
+        <w:ind w:left="0" w:right="0" w:firstLine="0"/>
+        <w:jc w:val="left"/>
+        <w:rPr>
+          <w:color w:val="auto"/>
+          <w:kern w:val="0"/>
+          <w:szCs w:val="24"/>
+          <w14:ligatures w14:val="none"/>
+        </w:rPr>
+      </w:pPr>
+    </w:p>
+    <w:p>
+      <w:pPr>
+        <w:spacing w:after="0" w:line="240" w:lineRule="auto"/>
+        <w:ind w:left="0" w:right="0" w:firstLine="0"/>
+        <w:jc w:val="left"/>
+        <w:rPr>
+          <w:color w:val="auto"/>
+          <w:kern w:val="0"/>
+          <w:szCs w:val="24"/>
+          <w14:ligatures w14:val="none"/>
+        </w:rPr>
+      </w:pPr>
+      <w:r>
+        <w:rPr>
+          <w:b/>
+          <w:bCs/>
+          <w:color w:val="auto"/>
+          <w:kern w:val="0"/>
+          <w:szCs w:val="24"/>
+          <w14:ligatures w14:val="none"/>
+        </w:rPr>
+        <w:t>Next.js</w:t>
+      </w:r>
+      <w:r>
+        <w:rPr>
+          <w:color w:val="auto"/>
+          <w:kern w:val="0"/>
+          <w:szCs w:val="24"/>
+          <w14:ligatures w14:val="none"/>
+        </w:rPr>
+        <w:t>:</w:t>
+      </w:r>
+    </w:p>
+    <w:p>
+      <w:pPr>
+        <w:spacing w:after="0" w:line="240" w:lineRule="auto"/>
+        <w:ind w:left="0" w:right="0" w:firstLine="0"/>
+        <w:jc w:val="left"/>
+      </w:pPr>
+      <w:r>
+        <w:t>Next.js is an open-source web development framework built on top of React that simplifies building fast and performant web applications. In addition to its modular nature, a feature derived from the react framework, Next.js also inherently supports Server-Side Rendering (SSR).</w:t>
+      </w:r>
+      <w:r>
+        <w:t xml:space="preserve"> In web development, server-side rendering (SSR) is a technique where the web page content is generated on the server in response to a user's request, instead of being generated in the user's web browser as seen in basic React.</w:t>
+      </w:r>
+      <w:r>
+        <w:t xml:space="preserve"> SSR allows for faster initial page load speeds which goes a long way to improve user experience.</w:t>
+      </w:r>
+    </w:p>
+    <w:p>
+      <w:pPr>
+        <w:spacing w:after="0" w:line="240" w:lineRule="auto"/>
+        <w:ind w:left="0" w:right="0" w:firstLine="0"/>
+        <w:jc w:val="left"/>
+      </w:pPr>
+      <w:r>
+        <w:t>Some other essential features of Next.js are:</w:t>
+      </w:r>
+    </w:p>
+    <w:p>
+      <w:pPr>
+        <w:spacing w:after="0" w:line="240" w:lineRule="auto"/>
+        <w:ind w:left="0" w:right="0" w:firstLine="0"/>
+        <w:jc w:val="left"/>
+      </w:pPr>
+    </w:p>
+    <w:p>
+      <w:pPr>
+        <w:pStyle w:val="NormalWeb"/>
+        <w:numPr>
+          <w:ilvl w:val="0"/>
+          <w:numId w:val="19"/>
+        </w:numPr>
+        <w:spacing w:before="0" w:beforeAutospacing="0" w:after="0" w:afterAutospacing="0"/>
+      </w:pPr>
+      <w:r>
+        <w:rPr>
+          <w:b/>
+          <w:bCs/>
+          <w:color w:val="000000"/>
+          <w:shd w:val="clear" w:color="auto" w:fill="FFFFFF"/>
+        </w:rPr>
+        <w:t>Routing</w:t>
+      </w:r>
+      <w:r>
+        <w:rPr>
+          <w:b/>
+          <w:bCs/>
+          <w:color w:val="000000"/>
+          <w:shd w:val="clear" w:color="auto" w:fill="FFFFFF"/>
+        </w:rPr>
+        <w:t>:</w:t>
+      </w:r>
+    </w:p>
+    <w:p>
+      <w:pPr>
+        <w:pStyle w:val="ListParagraph"/>
+        <w:spacing w:after="0" w:line="240" w:lineRule="auto"/>
+        <w:ind w:right="0" w:firstLine="0"/>
+        <w:jc w:val="left"/>
+      </w:pPr>
+      <w:r>
+        <w:t>Next.js uses a file-based routing system. Each page in your application corresponds to a file within a specific directory structure. This makes routing intuitive and easy to manage.</w:t>
+      </w:r>
+    </w:p>
+    <w:p>
+      <w:pPr>
+        <w:pStyle w:val="ListParagraph"/>
+        <w:spacing w:after="0" w:line="240" w:lineRule="auto"/>
+        <w:ind w:right="0" w:firstLine="0"/>
+        <w:jc w:val="left"/>
+        <w:rPr>
+          <w:color w:val="auto"/>
+          <w:kern w:val="0"/>
+          <w:szCs w:val="24"/>
+          <w14:ligatures w14:val="none"/>
+        </w:rPr>
+      </w:pPr>
+    </w:p>
+    <w:p>
+      <w:pPr>
+        <w:pStyle w:val="NormalWeb"/>
+        <w:numPr>
+          <w:ilvl w:val="0"/>
+          <w:numId w:val="19"/>
+        </w:numPr>
+        <w:spacing w:before="0" w:beforeAutospacing="0" w:after="0" w:afterAutospacing="0"/>
+        <w:rPr>
+          <w:b/>
+          <w:bCs/>
+          <w:color w:val="000000"/>
+          <w:shd w:val="clear" w:color="auto" w:fill="FFFFFF"/>
+        </w:rPr>
+      </w:pPr>
+      <w:r>
+        <w:rPr>
+          <w:b/>
+          <w:bCs/>
+          <w:color w:val="000000"/>
+          <w:shd w:val="clear" w:color="auto" w:fill="FFFFFF"/>
+        </w:rPr>
+        <w:t>Data Fetching</w:t>
+      </w:r>
+      <w:r>
+        <w:rPr>
+          <w:b/>
+          <w:bCs/>
+          <w:color w:val="000000"/>
+          <w:shd w:val="clear" w:color="auto" w:fill="FFFFFF"/>
+        </w:rPr>
+        <w:t>:</w:t>
+      </w:r>
+    </w:p>
+    <w:p>
+      <w:pPr>
+        <w:pStyle w:val="ListParagraph"/>
+        <w:spacing w:after="0" w:line="240" w:lineRule="auto"/>
+        <w:ind w:right="0" w:firstLine="0"/>
+        <w:jc w:val="left"/>
+        <w:rPr>
+          <w:color w:val="auto"/>
+          <w:kern w:val="0"/>
+          <w:szCs w:val="24"/>
+          <w14:ligatures w14:val="none"/>
+        </w:rPr>
+      </w:pPr>
+      <w:r>
+        <w:rPr>
+          <w:color w:val="auto"/>
+          <w:kern w:val="0"/>
+          <w:szCs w:val="24"/>
+          <w14:ligatures w14:val="none"/>
+        </w:rPr>
+        <w:t>Mechanisms for retrieving data from external databases or APIs are provided by Next.js. Data can be fetched during hydration</w:t>
+      </w:r>
+      <w:r>
+        <w:rPr>
+          <w:color w:val="auto"/>
+          <w:kern w:val="0"/>
+          <w:szCs w:val="24"/>
+          <w14:ligatures w14:val="none"/>
+        </w:rPr>
+        <w:t xml:space="preserve"> (population</w:t>
+      </w:r>
+      <w:r>
+        <w:rPr>
+          <w:color w:val="auto"/>
+          <w:kern w:val="0"/>
+          <w:szCs w:val="24"/>
+          <w14:ligatures w14:val="none"/>
+        </w:rPr>
+        <w:t xml:space="preserve"> of</w:t>
+      </w:r>
+      <w:r>
+        <w:rPr>
+          <w:color w:val="auto"/>
+          <w:kern w:val="0"/>
+          <w:szCs w:val="24"/>
+          <w14:ligatures w14:val="none"/>
+        </w:rPr>
+        <w:t xml:space="preserve"> web pages with content)</w:t>
+      </w:r>
+      <w:r>
+        <w:rPr>
+          <w:color w:val="auto"/>
+          <w:kern w:val="0"/>
+          <w:szCs w:val="24"/>
+          <w14:ligatures w14:val="none"/>
+        </w:rPr>
+        <w:t xml:space="preserve"> on the client side or at build time (SSG).</w:t>
+      </w:r>
+    </w:p>
+    <w:p>
+      <w:pPr>
+        <w:pStyle w:val="ListParagraph"/>
+        <w:spacing w:after="0" w:line="240" w:lineRule="auto"/>
+        <w:ind w:right="0" w:firstLine="0"/>
+        <w:jc w:val="left"/>
+        <w:rPr>
+          <w:color w:val="auto"/>
+          <w:kern w:val="0"/>
+          <w:szCs w:val="24"/>
+          <w14:ligatures w14:val="none"/>
+        </w:rPr>
+      </w:pPr>
+    </w:p>
+    <w:p>
+      <w:pPr>
+        <w:pStyle w:val="ListParagraph"/>
+        <w:numPr>
+          <w:ilvl w:val="0"/>
+          <w:numId w:val="22"/>
+        </w:numPr>
+        <w:spacing w:after="0" w:line="240" w:lineRule="auto"/>
+        <w:ind w:right="0"/>
+        <w:jc w:val="left"/>
+        <w:rPr>
+          <w:b/>
+          <w:bCs/>
+          <w:color w:val="auto"/>
+          <w:kern w:val="0"/>
+          <w:szCs w:val="24"/>
+          <w14:ligatures w14:val="none"/>
+        </w:rPr>
+      </w:pPr>
+      <w:r>
+        <w:rPr>
+          <w:b/>
+          <w:bCs/>
+          <w:color w:val="auto"/>
+          <w:kern w:val="0"/>
+          <w:szCs w:val="24"/>
+          <w14:ligatures w14:val="none"/>
+        </w:rPr>
+        <w:lastRenderedPageBreak/>
+        <w:t>Automatic Code Splitting</w:t>
+      </w:r>
+      <w:r>
+        <w:rPr>
+          <w:b/>
+          <w:bCs/>
+          <w:color w:val="auto"/>
+          <w:kern w:val="0"/>
+          <w:szCs w:val="24"/>
+          <w14:ligatures w14:val="none"/>
+        </w:rPr>
+        <w:t>:</w:t>
+      </w:r>
+    </w:p>
+    <w:p>
+      <w:pPr>
+        <w:pStyle w:val="ListParagraph"/>
+        <w:spacing w:after="0" w:line="240" w:lineRule="auto"/>
+        <w:ind w:right="0" w:firstLine="0"/>
+        <w:jc w:val="left"/>
+        <w:rPr>
+          <w:b/>
+          <w:bCs/>
+          <w:color w:val="auto"/>
+          <w:kern w:val="0"/>
+          <w:szCs w:val="24"/>
+          <w14:ligatures w14:val="none"/>
+        </w:rPr>
+      </w:pPr>
+      <w:r>
+        <w:t>Next.js automatically splits your codebase into smaller bundles, ensuring only the necessary code is loaded for each page. This improves initial load times and overall performance</w:t>
+      </w:r>
+      <w:r>
+        <w:t>.</w:t>
+      </w:r>
+    </w:p>
+    <w:p>
+      <w:pPr>
+        <w:spacing w:after="0" w:line="240" w:lineRule="auto"/>
+        <w:ind w:left="0" w:right="0" w:firstLine="0"/>
+        <w:jc w:val="left"/>
+        <w:rPr>
+          <w:color w:val="auto"/>
+          <w:kern w:val="0"/>
+          <w:szCs w:val="24"/>
+          <w14:ligatures w14:val="none"/>
+        </w:rPr>
+      </w:pPr>
+    </w:p>
+    <w:p>
+      <w:pPr>
+        <w:spacing w:after="0" w:line="240" w:lineRule="auto"/>
+        <w:ind w:left="0" w:right="0" w:firstLine="0"/>
+        <w:jc w:val="left"/>
+        <w:rPr>
+          <w:color w:val="auto"/>
+          <w:kern w:val="0"/>
+          <w:szCs w:val="24"/>
+          <w14:ligatures w14:val="none"/>
+        </w:rPr>
+      </w:pPr>
+    </w:p>
+    <w:p>
+      <w:pPr>
+        <w:pStyle w:val="NormalWeb"/>
+        <w:spacing w:before="0" w:beforeAutospacing="0" w:after="0" w:afterAutospacing="0"/>
+        <w:rPr>
+          <w:color w:val="000000"/>
+          <w:shd w:val="clear" w:color="auto" w:fill="FFFFFF"/>
+        </w:rPr>
+      </w:pPr>
+      <w:r>
+        <w:rPr>
+          <w:b/>
+          <w:bCs/>
+          <w:color w:val="000000"/>
+          <w:shd w:val="clear" w:color="auto" w:fill="FFFFFF"/>
+        </w:rPr>
+        <w:t>API</w:t>
+      </w:r>
+      <w:r>
+        <w:rPr>
+          <w:b/>
+          <w:bCs/>
+          <w:color w:val="000000"/>
+          <w:shd w:val="clear" w:color="auto" w:fill="FFFFFF"/>
+        </w:rPr>
+        <w:t xml:space="preserve"> </w:t>
+      </w:r>
+      <w:r>
+        <w:rPr>
+          <w:b/>
+          <w:bCs/>
+          <w:color w:val="000000"/>
+          <w:shd w:val="clear" w:color="auto" w:fill="FFFFFF"/>
+        </w:rPr>
+        <w:t>Management</w:t>
+      </w:r>
+      <w:r>
+        <w:rPr>
+          <w:color w:val="000000"/>
+          <w:shd w:val="clear" w:color="auto" w:fill="FFFFFF"/>
+        </w:rPr>
+        <w:t>:</w:t>
+      </w:r>
+    </w:p>
+    <w:p>
+      <w:pPr>
+        <w:spacing w:after="0" w:line="240" w:lineRule="auto"/>
+        <w:ind w:left="0" w:right="0" w:firstLine="0"/>
+        <w:jc w:val="left"/>
+        <w:rPr>
+          <w:color w:val="auto"/>
+          <w:kern w:val="0"/>
+          <w:szCs w:val="24"/>
+          <w14:ligatures w14:val="none"/>
+        </w:rPr>
+      </w:pPr>
+    </w:p>
+    <w:p>
+      <w:pPr>
+        <w:spacing w:after="0" w:line="240" w:lineRule="auto"/>
+        <w:ind w:left="0" w:right="0" w:firstLine="0"/>
+        <w:jc w:val="left"/>
+        <w:rPr>
+          <w:b/>
+          <w:bCs/>
+          <w:color w:val="auto"/>
+          <w:kern w:val="0"/>
+          <w:szCs w:val="24"/>
+          <w14:ligatures w14:val="none"/>
+        </w:rPr>
+      </w:pPr>
+      <w:r>
+        <w:rPr>
+          <w:b/>
+          <w:bCs/>
+          <w:color w:val="auto"/>
+          <w:kern w:val="0"/>
+          <w:szCs w:val="24"/>
+          <w14:ligatures w14:val="none"/>
+        </w:rPr>
+        <w:t>Express.js:</w:t>
+      </w:r>
+    </w:p>
+    <w:p>
+      <w:pPr>
+        <w:spacing w:after="0" w:line="240" w:lineRule="auto"/>
+        <w:ind w:left="0" w:right="0" w:firstLine="0"/>
+        <w:jc w:val="left"/>
+      </w:pPr>
+      <w:r>
+        <w:t>Express.js, often shortened to Express, is a popular open-source web framework built on top of Node.js. It's essentially a tool that simplifies building web applications and APIs using JavaScript on the server-side</w:t>
+      </w:r>
+      <w:r>
+        <w:t>.</w:t>
+      </w:r>
+    </w:p>
+    <w:p>
+      <w:pPr>
+        <w:spacing w:after="0" w:line="240" w:lineRule="auto"/>
+        <w:ind w:left="0" w:right="0" w:firstLine="0"/>
+        <w:jc w:val="left"/>
+      </w:pPr>
+      <w:r>
+        <w:t>Some of the major features of Express.js are:</w:t>
+      </w:r>
+    </w:p>
+    <w:p>
+      <w:pPr>
+        <w:spacing w:after="0" w:line="240" w:lineRule="auto"/>
+        <w:ind w:left="0" w:right="0" w:firstLine="0"/>
+        <w:jc w:val="left"/>
+      </w:pPr>
+    </w:p>
+    <w:p>
+      <w:pPr>
+        <w:pStyle w:val="NormalWeb"/>
+        <w:numPr>
+          <w:ilvl w:val="0"/>
+          <w:numId w:val="19"/>
+        </w:numPr>
+        <w:spacing w:before="0" w:beforeAutospacing="0" w:after="0" w:afterAutospacing="0"/>
+      </w:pPr>
+      <w:r>
+        <w:rPr>
+          <w:b/>
+          <w:bCs/>
+          <w:color w:val="000000"/>
+          <w:shd w:val="clear" w:color="auto" w:fill="FFFFFF"/>
+        </w:rPr>
+        <w:t>Routing</w:t>
+      </w:r>
+      <w:r>
+        <w:rPr>
+          <w:b/>
+          <w:bCs/>
+          <w:color w:val="000000"/>
+          <w:shd w:val="clear" w:color="auto" w:fill="FFFFFF"/>
+        </w:rPr>
+        <w:t>:</w:t>
+      </w:r>
+    </w:p>
+    <w:p>
+      <w:pPr>
+        <w:pStyle w:val="ListParagraph"/>
+        <w:spacing w:after="0" w:line="240" w:lineRule="auto"/>
+        <w:ind w:right="0" w:firstLine="0"/>
+        <w:jc w:val="left"/>
+        <w:rPr>
+          <w:color w:val="auto"/>
+          <w:kern w:val="0"/>
+          <w:szCs w:val="24"/>
+          <w14:ligatures w14:val="none"/>
+        </w:rPr>
+      </w:pPr>
+      <w:r>
+        <w:rPr>
+          <w:color w:val="auto"/>
+          <w:kern w:val="0"/>
+          <w:szCs w:val="24"/>
+          <w14:ligatures w14:val="none"/>
+        </w:rPr>
+        <w:t>Express.js is a great tool for creating routes for your program. These routes associate URLs with particular user request handling functions. This facilitates the organization of your application and the effective management of its various components.</w:t>
+      </w:r>
+    </w:p>
+    <w:p>
+      <w:pPr>
+        <w:pStyle w:val="ListParagraph"/>
+        <w:spacing w:after="0" w:line="240" w:lineRule="auto"/>
+        <w:ind w:right="0" w:firstLine="0"/>
+        <w:jc w:val="left"/>
+        <w:rPr>
+          <w:color w:val="auto"/>
+          <w:kern w:val="0"/>
+          <w:szCs w:val="24"/>
+          <w14:ligatures w14:val="none"/>
+        </w:rPr>
+      </w:pPr>
+    </w:p>
+    <w:p>
+      <w:pPr>
+        <w:pStyle w:val="NormalWeb"/>
+        <w:numPr>
+          <w:ilvl w:val="0"/>
+          <w:numId w:val="19"/>
+        </w:numPr>
+        <w:spacing w:before="0" w:beforeAutospacing="0" w:after="0" w:afterAutospacing="0"/>
+        <w:rPr>
+          <w:b/>
+          <w:bCs/>
+          <w:color w:val="000000"/>
+          <w:shd w:val="clear" w:color="auto" w:fill="FFFFFF"/>
+        </w:rPr>
+      </w:pPr>
+      <w:r>
+        <w:rPr>
+          <w:b/>
+          <w:bCs/>
+          <w:color w:val="000000"/>
+          <w:shd w:val="clear" w:color="auto" w:fill="FFFFFF"/>
+        </w:rPr>
+        <w:t>Middleware</w:t>
+      </w:r>
+      <w:r>
+        <w:rPr>
+          <w:b/>
+          <w:bCs/>
+          <w:color w:val="000000"/>
+          <w:shd w:val="clear" w:color="auto" w:fill="FFFFFF"/>
+        </w:rPr>
+        <w:t>:</w:t>
+      </w:r>
+    </w:p>
+    <w:p>
+      <w:pPr>
+        <w:pStyle w:val="ListParagraph"/>
+        <w:spacing w:after="0" w:line="240" w:lineRule="auto"/>
+        <w:ind w:right="0" w:firstLine="0"/>
+        <w:jc w:val="left"/>
+      </w:pPr>
+      <w:r>
+        <w:t>A powerful concept in Express is middleware. Middleware functions are essentially functions that have access to the request object, response object, and the next middleware function in the chain. You can use middleware for various purposes like logging requests, parsing incoming data, or handling authentication</w:t>
+      </w:r>
+    </w:p>
+    <w:p>
+      <w:pPr>
+        <w:spacing w:after="0" w:line="240" w:lineRule="auto"/>
+        <w:ind w:left="0" w:right="0" w:firstLine="0"/>
+        <w:jc w:val="left"/>
+        <w:rPr>
+          <w:b/>
+          <w:bCs/>
+          <w:color w:val="auto"/>
+          <w:kern w:val="0"/>
+          <w:szCs w:val="24"/>
+          <w14:ligatures w14:val="none"/>
+        </w:rPr>
+      </w:pPr>
+    </w:p>
+    <w:p>
+      <w:pPr>
+        <w:spacing w:after="0" w:line="240" w:lineRule="auto"/>
+        <w:ind w:left="0" w:right="0" w:firstLine="0"/>
+        <w:jc w:val="left"/>
+        <w:rPr>
+          <w:color w:val="auto"/>
+          <w:kern w:val="0"/>
+          <w:szCs w:val="24"/>
+          <w14:ligatures w14:val="none"/>
+        </w:rPr>
+      </w:pPr>
+    </w:p>
+    <w:p>
+      <w:pPr>
+        <w:pStyle w:val="NormalWeb"/>
+        <w:spacing w:before="0" w:beforeAutospacing="0" w:after="0" w:afterAutospacing="0"/>
+        <w:rPr>
+          <w:color w:val="000000"/>
+          <w:shd w:val="clear" w:color="auto" w:fill="FFFFFF"/>
+        </w:rPr>
+      </w:pPr>
+      <w:r>
+        <w:rPr>
+          <w:b/>
+          <w:bCs/>
+          <w:color w:val="000000"/>
+          <w:shd w:val="clear" w:color="auto" w:fill="FFFFFF"/>
+        </w:rPr>
+        <w:t>Database</w:t>
+      </w:r>
+      <w:r>
+        <w:rPr>
+          <w:b/>
+          <w:bCs/>
+          <w:color w:val="000000"/>
+          <w:shd w:val="clear" w:color="auto" w:fill="FFFFFF"/>
+        </w:rPr>
+        <w:t xml:space="preserve"> Management</w:t>
+      </w:r>
+      <w:r>
+        <w:rPr>
+          <w:color w:val="000000"/>
+          <w:shd w:val="clear" w:color="auto" w:fill="FFFFFF"/>
+        </w:rPr>
+        <w:t>:</w:t>
+      </w:r>
+    </w:p>
+    <w:p>
+      <w:pPr>
+        <w:pStyle w:val="NormalWeb"/>
+        <w:spacing w:before="0" w:beforeAutospacing="0" w:after="0" w:afterAutospacing="0"/>
+        <w:rPr>
+          <w:color w:val="000000"/>
+          <w:shd w:val="clear" w:color="auto" w:fill="FFFFFF"/>
+        </w:rPr>
+      </w:pPr>
+      <w:r>
+        <w:rPr>
+          <w:color w:val="000000"/>
+          <w:shd w:val="clear" w:color="auto" w:fill="FFFFFF"/>
+        </w:rPr>
+        <w:t>Considering the large number of relationships that exists between the entities within the Smart School Administrative System’s database, a relational database approach was adopted.</w:t>
+      </w:r>
+    </w:p>
+    <w:p>
+      <w:pPr>
+        <w:pStyle w:val="NormalWeb"/>
+        <w:spacing w:before="0" w:beforeAutospacing="0" w:after="0" w:afterAutospacing="0"/>
+        <w:rPr>
+          <w:color w:val="000000"/>
+          <w:shd w:val="clear" w:color="auto" w:fill="FFFFFF"/>
+        </w:rPr>
+      </w:pPr>
+    </w:p>
+    <w:p>
+      <w:pPr>
+        <w:pStyle w:val="NormalWeb"/>
+        <w:spacing w:before="0" w:beforeAutospacing="0" w:after="0" w:afterAutospacing="0"/>
+        <w:rPr>
+          <w:b/>
+          <w:bCs/>
+        </w:rPr>
+      </w:pPr>
+      <w:r>
+        <w:rPr>
+          <w:b/>
+          <w:bCs/>
+        </w:rPr>
+        <w:t>PostgreSQL</w:t>
+      </w:r>
+      <w:r>
+        <w:rPr>
+          <w:b/>
+          <w:bCs/>
+        </w:rPr>
+        <w:t>:</w:t>
+      </w:r>
+    </w:p>
+    <w:p>
+      <w:pPr>
+        <w:pStyle w:val="NormalWeb"/>
+        <w:spacing w:before="0" w:beforeAutospacing="0" w:after="0" w:afterAutospacing="0"/>
+      </w:pPr>
+      <w:r>
+        <w:t>PostgreSQL, often abbreviated as Postgres, is a powerful, open-source object-relational database management system (ORDBMS) known for its reliability, feature richness, and performance</w:t>
+      </w:r>
+      <w:r>
+        <w:t>.</w:t>
+      </w:r>
+    </w:p>
+    <w:p>
+      <w:pPr>
+        <w:pStyle w:val="NormalWeb"/>
+        <w:spacing w:before="0" w:beforeAutospacing="0" w:after="0" w:afterAutospacing="0"/>
+      </w:pPr>
+      <w:r>
+        <w:t>Some of its notable features are:</w:t>
+      </w:r>
+    </w:p>
+    <w:p>
+      <w:pPr>
+        <w:pStyle w:val="NormalWeb"/>
+        <w:spacing w:before="0" w:beforeAutospacing="0" w:after="0" w:afterAutospacing="0"/>
+      </w:pPr>
+    </w:p>
+    <w:p>
+      <w:pPr>
+        <w:pStyle w:val="NormalWeb"/>
+        <w:numPr>
+          <w:ilvl w:val="0"/>
+          <w:numId w:val="19"/>
+        </w:numPr>
+        <w:spacing w:before="0" w:beforeAutospacing="0" w:after="0" w:afterAutospacing="0"/>
+      </w:pPr>
+      <w:r>
+        <w:rPr>
+          <w:b/>
+          <w:bCs/>
+        </w:rPr>
+        <w:t>Object-Relational</w:t>
+      </w:r>
+      <w:r>
+        <w:rPr>
+          <w:b/>
+          <w:bCs/>
+          <w:color w:val="000000"/>
+          <w:shd w:val="clear" w:color="auto" w:fill="FFFFFF"/>
+        </w:rPr>
+        <w:t>:</w:t>
+      </w:r>
+    </w:p>
+    <w:p>
+      <w:pPr>
+        <w:pStyle w:val="ListParagraph"/>
+        <w:spacing w:after="0" w:line="240" w:lineRule="auto"/>
+        <w:ind w:right="0" w:firstLine="0"/>
+        <w:jc w:val="left"/>
+        <w:rPr>
+          <w:color w:val="auto"/>
+          <w:kern w:val="0"/>
+          <w:szCs w:val="24"/>
+          <w14:ligatures w14:val="none"/>
+        </w:rPr>
+      </w:pPr>
+      <w:r>
+        <w:rPr>
+          <w:color w:val="auto"/>
+          <w:kern w:val="0"/>
+          <w:szCs w:val="24"/>
+          <w14:ligatures w14:val="none"/>
+        </w:rPr>
+        <w:t>Through the use of object-oriented features, PostgreSQL surpasses the capabilities of conventional relational databases. This increases the versatility of data modeling by enabling you to design sophisticated data types and make use of object-oriented programming ideas within the database.</w:t>
+      </w:r>
+    </w:p>
+    <w:p>
+      <w:pPr>
+        <w:pStyle w:val="ListParagraph"/>
+        <w:spacing w:after="0" w:line="240" w:lineRule="auto"/>
+        <w:ind w:right="0" w:firstLine="0"/>
+        <w:jc w:val="left"/>
+        <w:rPr>
+          <w:color w:val="auto"/>
+          <w:kern w:val="0"/>
+          <w:szCs w:val="24"/>
+          <w14:ligatures w14:val="none"/>
+        </w:rPr>
+      </w:pPr>
+    </w:p>
+    <w:p>
+      <w:pPr>
+        <w:pStyle w:val="NormalWeb"/>
+        <w:numPr>
+          <w:ilvl w:val="0"/>
+          <w:numId w:val="19"/>
+        </w:numPr>
+        <w:spacing w:before="0" w:beforeAutospacing="0" w:after="0" w:afterAutospacing="0"/>
+        <w:rPr>
+          <w:b/>
+          <w:bCs/>
+          <w:color w:val="000000"/>
+          <w:shd w:val="clear" w:color="auto" w:fill="FFFFFF"/>
+        </w:rPr>
+      </w:pPr>
+      <w:r>
+        <w:rPr>
+          <w:b/>
+          <w:bCs/>
+          <w:color w:val="000000"/>
+          <w:shd w:val="clear" w:color="auto" w:fill="FFFFFF"/>
+        </w:rPr>
+        <w:t>ACID Compliant</w:t>
+      </w:r>
+      <w:r>
+        <w:rPr>
+          <w:b/>
+          <w:bCs/>
+          <w:color w:val="000000"/>
+          <w:shd w:val="clear" w:color="auto" w:fill="FFFFFF"/>
+        </w:rPr>
+        <w:t>:</w:t>
       </w:r>
     </w:p>
     <w:p>
@@ -6740,41 +7899,90 @@
         <w:spacing w:before="0" w:beforeAutospacing="0" w:after="0" w:afterAutospacing="0"/>
         <w:ind w:left="720"/>
         <w:rPr>
+          <w:b/>
+          <w:bCs/>
           <w:color w:val="000000"/>
           <w:shd w:val="clear" w:color="auto" w:fill="FFFFFF"/>
         </w:rPr>
       </w:pPr>
       <w:r>
+        <w:t>PostgreSQL ensures data integrity through ACID (Atomicity, Consistency, Isolation, Durability) properties. This guarantees that database transactions are completed reliably and consistently, preventing data corruption</w:t>
+      </w:r>
+    </w:p>
+    <w:p>
+      <w:pPr>
+        <w:pStyle w:val="NormalWeb"/>
+        <w:spacing w:before="0" w:beforeAutospacing="0" w:after="0" w:afterAutospacing="0"/>
+        <w:rPr>
+          <w:b/>
+          <w:bCs/>
+        </w:rPr>
+      </w:pPr>
+    </w:p>
+    <w:p>
+      <w:pPr>
+        <w:pStyle w:val="NormalWeb"/>
+        <w:spacing w:before="0" w:beforeAutospacing="0" w:after="0" w:afterAutospacing="0"/>
         <w:rPr>
           <w:color w:val="000000"/>
           <w:shd w:val="clear" w:color="auto" w:fill="FFFFFF"/>
         </w:rPr>
-        <w:lastRenderedPageBreak/>
-        <w:t xml:space="preserve">While Pandas itself doesn't offer visualization capabilities, it integrates well with other libraries like Matplotlib and Seaborn for data visualization. Data stored in Pandas </w:t>
-      </w:r>
-      <w:proofErr w:type="spellStart"/>
-      <w:r>
+      </w:pPr>
+    </w:p>
+    <w:p>
+      <w:pPr>
+        <w:pStyle w:val="NormalWeb"/>
+        <w:spacing w:before="0" w:beforeAutospacing="0" w:after="0" w:afterAutospacing="0"/>
         <w:rPr>
           <w:color w:val="000000"/>
           <w:shd w:val="clear" w:color="auto" w:fill="FFFFFF"/>
         </w:rPr>
-        <w:t>DataFrames</w:t>
-      </w:r>
-      <w:proofErr w:type="spellEnd"/>
-      <w:r>
+      </w:pPr>
+    </w:p>
+    <w:p>
+      <w:pPr>
+        <w:pStyle w:val="NormalWeb"/>
+        <w:spacing w:before="0" w:beforeAutospacing="0" w:after="0" w:afterAutospacing="0"/>
         <w:rPr>
           <w:color w:val="000000"/>
           <w:shd w:val="clear" w:color="auto" w:fill="FFFFFF"/>
         </w:rPr>
-        <w:t xml:space="preserve"> can be easily plotted using these libraries.</w:t>
-      </w:r>
-    </w:p>
-    <w:p>
-      <w:pPr>
-        <w:rPr>
-          <w:szCs w:val="24"/>
-          <w:shd w:val="clear" w:color="auto" w:fill="FFFFFF"/>
-        </w:rPr>
+      </w:pPr>
+    </w:p>
+    <w:p>
+      <w:pPr>
+        <w:pStyle w:val="NormalWeb"/>
+        <w:spacing w:before="0" w:beforeAutospacing="0" w:after="0" w:afterAutospacing="0"/>
+        <w:rPr>
+          <w:color w:val="000000"/>
+          <w:shd w:val="clear" w:color="auto" w:fill="FFFFFF"/>
+        </w:rPr>
+      </w:pPr>
+    </w:p>
+    <w:p>
+      <w:pPr>
+        <w:pStyle w:val="NormalWeb"/>
+        <w:spacing w:before="0" w:beforeAutospacing="0" w:after="0" w:afterAutospacing="0"/>
+        <w:rPr>
+          <w:color w:val="000000"/>
+          <w:shd w:val="clear" w:color="auto" w:fill="FFFFFF"/>
+        </w:rPr>
+      </w:pPr>
+    </w:p>
+    <w:p>
+      <w:pPr>
+        <w:pStyle w:val="NormalWeb"/>
+        <w:spacing w:before="0" w:beforeAutospacing="0" w:after="0" w:afterAutospacing="0"/>
+        <w:rPr>
+          <w:color w:val="000000"/>
+          <w:shd w:val="clear" w:color="auto" w:fill="FFFFFF"/>
+        </w:rPr>
+      </w:pPr>
+    </w:p>
+    <w:p>
+      <w:pPr>
+        <w:pStyle w:val="NormalWeb"/>
+        <w:spacing w:before="0" w:beforeAutospacing="0" w:after="0" w:afterAutospacing="0"/>
       </w:pPr>
     </w:p>
     <w:p>
@@ -6789,107 +7997,448 @@
     </w:p>
     <w:p>
       <w:pPr>
-        <w:pStyle w:val="NormalWeb"/>
-        <w:spacing w:before="0" w:beforeAutospacing="0" w:after="0" w:afterAutospacing="0"/>
-        <w:rPr>
-          <w:rFonts w:ascii="Arial" w:hAnsi="Arial" w:cs="Arial"/>
+        <w:rPr>
           <w:b/>
           <w:bCs/>
-          <w:color w:val="000000"/>
-          <w:sz w:val="22"/>
-          <w:szCs w:val="22"/>
-          <w:shd w:val="clear" w:color="auto" w:fill="FFFFFF"/>
-        </w:rPr>
-      </w:pPr>
-      <w:r>
-        <w:rPr>
-          <w:rFonts w:ascii="Arial" w:hAnsi="Arial" w:cs="Arial"/>
+          <w:color w:val="auto"/>
+          <w:kern w:val="0"/>
+          <w:sz w:val="28"/>
+          <w:szCs w:val="28"/>
+          <w14:ligatures w14:val="none"/>
+        </w:rPr>
+      </w:pPr>
+      <w:r>
+        <w:rPr>
           <w:b/>
           <w:bCs/>
-          <w:color w:val="000000"/>
-          <w:sz w:val="22"/>
-          <w:szCs w:val="22"/>
-          <w:shd w:val="clear" w:color="auto" w:fill="FFFFFF"/>
-        </w:rPr>
-        <w:t>UI Design:</w:t>
-      </w:r>
-    </w:p>
-    <w:p>
-      <w:pPr>
-        <w:pStyle w:val="NormalWeb"/>
-        <w:spacing w:before="0" w:beforeAutospacing="0" w:after="0" w:afterAutospacing="0"/>
-        <w:rPr>
-          <w:rFonts w:ascii="Arial" w:hAnsi="Arial" w:cs="Arial"/>
+          <w:color w:val="auto"/>
+          <w:kern w:val="0"/>
+          <w:sz w:val="28"/>
+          <w:szCs w:val="28"/>
+          <w14:ligatures w14:val="none"/>
+        </w:rPr>
+        <w:lastRenderedPageBreak/>
+        <w:t>Application Flow:</w:t>
+      </w:r>
+    </w:p>
+    <w:p>
+      <w:pPr>
+        <w:keepNext/>
+      </w:pPr>
+      <w:r>
+        <w:rPr>
           <w:b/>
           <w:bCs/>
-          <w:color w:val="000000"/>
-          <w:sz w:val="22"/>
-          <w:szCs w:val="22"/>
-          <w:shd w:val="clear" w:color="auto" w:fill="FFFFFF"/>
-        </w:rPr>
-      </w:pPr>
-      <w:r>
-        <w:rPr>
-          <w:rFonts w:ascii="Arial" w:hAnsi="Arial" w:cs="Arial"/>
+          <w:noProof/>
+          <w:color w:val="auto"/>
+          <w:kern w:val="0"/>
+          <w:sz w:val="28"/>
+          <w:szCs w:val="28"/>
+          <w14:ligatures w14:val="none"/>
+        </w:rPr>
+        <w:drawing>
+          <wp:inline distT="0" distB="0" distL="0" distR="0" wp14:anchorId="6C5BBE04" wp14:editId="532779D5">
+            <wp:extent cx="6522720" cy="7178040"/>
+            <wp:effectExtent l="0" t="0" r="0" b="3810"/>
+            <wp:docPr id="5" name="Picture 5"/>
+            <wp:cNvGraphicFramePr>
+              <a:graphicFrameLocks xmlns:a="http://schemas.openxmlformats.org/drawingml/2006/main" noChangeAspect="1"/>
+            </wp:cNvGraphicFramePr>
+            <a:graphic xmlns:a="http://schemas.openxmlformats.org/drawingml/2006/main">
+              <a:graphicData uri="http://schemas.openxmlformats.org/drawingml/2006/picture">
+                <pic:pic xmlns:pic="http://schemas.openxmlformats.org/drawingml/2006/picture">
+                  <pic:nvPicPr>
+                    <pic:cNvPr id="0" name="Picture 12"/>
+                    <pic:cNvPicPr>
+                      <a:picLocks noChangeAspect="1" noChangeArrowheads="1"/>
+                    </pic:cNvPicPr>
+                  </pic:nvPicPr>
+                  <pic:blipFill>
+                    <a:blip r:embed="rId8">
+                      <a:extLst>
+                        <a:ext uri="{28A0092B-C50C-407E-A947-70E740481C1C}">
+                          <a14:useLocalDpi xmlns:a14="http://schemas.microsoft.com/office/drawing/2010/main" val="0"/>
+                        </a:ext>
+                      </a:extLst>
+                    </a:blip>
+                    <a:srcRect/>
+                    <a:stretch>
+                      <a:fillRect/>
+                    </a:stretch>
+                  </pic:blipFill>
+                  <pic:spPr bwMode="auto">
+                    <a:xfrm>
+                      <a:off x="0" y="0"/>
+                      <a:ext cx="6522720" cy="7178040"/>
+                    </a:xfrm>
+                    <a:prstGeom prst="rect">
+                      <a:avLst/>
+                    </a:prstGeom>
+                    <a:noFill/>
+                    <a:ln>
+                      <a:noFill/>
+                    </a:ln>
+                  </pic:spPr>
+                </pic:pic>
+              </a:graphicData>
+            </a:graphic>
+          </wp:inline>
+        </w:drawing>
+      </w:r>
+    </w:p>
+    <w:p>
+      <w:pPr>
+        <w:pStyle w:val="Caption"/>
+        <w:rPr>
           <w:b/>
           <w:bCs/>
-          <w:color w:val="000000"/>
-          <w:sz w:val="22"/>
-          <w:szCs w:val="22"/>
-          <w:shd w:val="clear" w:color="auto" w:fill="FFFFFF"/>
-        </w:rPr>
-        <w:t>Frontend Development:</w:t>
-      </w:r>
-    </w:p>
-    <w:p>
-      <w:pPr>
-        <w:pStyle w:val="NormalWeb"/>
-        <w:spacing w:before="0" w:beforeAutospacing="0" w:after="0" w:afterAutospacing="0"/>
-        <w:rPr>
-          <w:rFonts w:ascii="Arial" w:hAnsi="Arial" w:cs="Arial"/>
+          <w:color w:val="auto"/>
+          <w:kern w:val="0"/>
+          <w:sz w:val="28"/>
+          <w:szCs w:val="28"/>
+          <w14:ligatures w14:val="none"/>
+        </w:rPr>
+      </w:pPr>
+      <w:r>
+        <w:t xml:space="preserve">Figure </w:t>
+      </w:r>
+      <w:r>
+        <w:fldChar w:fldCharType="begin"/>
+      </w:r>
+      <w:r>
+        <w:instrText xml:space="preserve"> SEQ Figure \* ARABIC </w:instrText>
+      </w:r>
+      <w:r>
+        <w:fldChar w:fldCharType="separate"/>
+      </w:r>
+      <w:r>
+        <w:rPr>
+          <w:noProof/>
+        </w:rPr>
+        <w:t>2</w:t>
+      </w:r>
+      <w:r>
+        <w:fldChar w:fldCharType="end"/>
+      </w:r>
+      <w:r>
+        <w:t>: UML Use case diagram for Smart School Administr</w:t>
+      </w:r>
+      <w:r>
+        <w:t>a</w:t>
+      </w:r>
+      <w:r>
+        <w:t>tive Syste</w:t>
+      </w:r>
+      <w:r>
+        <w:t>m</w:t>
+      </w:r>
+    </w:p>
+    <w:p>
+      <w:pPr>
+        <w:spacing w:line="276" w:lineRule="auto"/>
+        <w:ind w:left="0" w:firstLine="0"/>
+      </w:pPr>
+    </w:p>
+    <w:p>
+      <w:pPr>
+        <w:spacing w:line="276" w:lineRule="auto"/>
+        <w:ind w:left="0" w:firstLine="0"/>
+      </w:pPr>
+      <w:r>
+        <w:t>As can be seen from the diagram, there are three main actors (or users) that are concerned with the system, the school administrator, teachers and the data analyst.</w:t>
+      </w:r>
+    </w:p>
+    <w:p>
+      <w:pPr>
+        <w:spacing w:line="276" w:lineRule="auto"/>
+        <w:ind w:left="0" w:firstLine="0"/>
+        <w:rPr>
           <w:b/>
           <w:bCs/>
-          <w:color w:val="000000"/>
-          <w:sz w:val="22"/>
-          <w:szCs w:val="22"/>
-          <w:shd w:val="clear" w:color="auto" w:fill="FFFFFF"/>
-        </w:rPr>
-      </w:pPr>
-      <w:r>
-        <w:rPr>
-          <w:rFonts w:ascii="Arial" w:hAnsi="Arial" w:cs="Arial"/>
+        </w:rPr>
+      </w:pPr>
+      <w:r>
+        <w:rPr>
           <w:b/>
           <w:bCs/>
-          <w:color w:val="000000"/>
-          <w:sz w:val="22"/>
-          <w:szCs w:val="22"/>
-          <w:shd w:val="clear" w:color="auto" w:fill="FFFFFF"/>
-        </w:rPr>
-        <w:t>Backend Development:</w:t>
-      </w:r>
-    </w:p>
-    <w:p>
-      <w:pPr>
-        <w:pStyle w:val="NormalWeb"/>
-        <w:spacing w:before="0" w:beforeAutospacing="0" w:after="0" w:afterAutospacing="0"/>
-      </w:pPr>
-    </w:p>
-    <w:p>
-      <w:pPr>
-        <w:rPr>
-          <w:rFonts w:ascii="Arial" w:hAnsi="Arial" w:cs="Arial"/>
-          <w:sz w:val="21"/>
-          <w:szCs w:val="21"/>
-          <w:shd w:val="clear" w:color="auto" w:fill="FFFFFF"/>
-        </w:rPr>
-      </w:pPr>
-    </w:p>
-    <w:p/>
+        </w:rPr>
+        <w:t>Administrator:</w:t>
+      </w:r>
+    </w:p>
     <w:p>
       <w:pPr>
         <w:spacing w:line="276" w:lineRule="auto"/>
         <w:ind w:left="0" w:firstLine="0"/>
       </w:pPr>
+      <w:r>
+        <w:lastRenderedPageBreak/>
+        <w:t>Administrators are responsible for the overall management of the school</w:t>
+      </w:r>
+      <w:r>
+        <w:t>’</w:t>
+      </w:r>
+      <w:r>
+        <w:t>s data</w:t>
+      </w:r>
+      <w:r>
+        <w:t>. They are responsible for adding students who enroll and removing those who leave the school. They can also edit the data of any student to make it up to date with the student’s current status. The administrator is also able to observe each student’s performance along with their likely future performance.</w:t>
+      </w:r>
+    </w:p>
+    <w:p>
+      <w:pPr>
+        <w:spacing w:line="276" w:lineRule="auto"/>
+        <w:ind w:left="0" w:firstLine="0"/>
+      </w:pPr>
+      <w:r>
+        <w:t xml:space="preserve">Staff management also lies in the hands of the administrator. They can add or remove teachers </w:t>
+      </w:r>
+      <w:r>
+        <w:t>or their</w:t>
+      </w:r>
+      <w:r>
+        <w:t xml:space="preserve"> edit data</w:t>
+      </w:r>
+      <w:r>
+        <w:t xml:space="preserve">. They can also observe the performance of </w:t>
+      </w:r>
+      <w:r>
+        <w:t>teachers</w:t>
+      </w:r>
+      <w:r>
+        <w:t>.</w:t>
+      </w:r>
+    </w:p>
+    <w:p>
+      <w:pPr>
+        <w:spacing w:line="276" w:lineRule="auto"/>
+        <w:ind w:left="0" w:firstLine="0"/>
+      </w:pPr>
+      <w:r>
+        <w:t>The administrator also handles financial data of the school</w:t>
+      </w:r>
+      <w:r>
+        <w:t>. The administrator would be able to track the tuition fee payment status of each student as well as monitor the total amount of funds that the school has in its coffers.</w:t>
+      </w:r>
+    </w:p>
+    <w:p>
+      <w:pPr>
+        <w:spacing w:line="276" w:lineRule="auto"/>
+        <w:ind w:left="0" w:firstLine="0"/>
+      </w:pPr>
+    </w:p>
+    <w:p>
+      <w:pPr>
+        <w:spacing w:line="276" w:lineRule="auto"/>
+        <w:ind w:left="0" w:firstLine="0"/>
+      </w:pPr>
+      <w:r>
+        <w:rPr>
+          <w:b/>
+          <w:bCs/>
+        </w:rPr>
+        <w:t>Teacher</w:t>
+      </w:r>
+      <w:r>
+        <w:t>:</w:t>
+      </w:r>
+    </w:p>
+    <w:p>
+      <w:pPr>
+        <w:spacing w:line="276" w:lineRule="auto"/>
+        <w:ind w:left="0" w:firstLine="0"/>
+      </w:pPr>
+      <w:r>
+        <w:t>Teacher also perform some sort of student management. But this is mainly concerned with uploading student scores and taking their attendance. Teachers can also monitor the performance of students as well as their likely future performance. This will give them insights into which students require more attention</w:t>
+      </w:r>
+      <w:r>
+        <w:t>, and hence lead to improvement of the class as a whole.</w:t>
+      </w:r>
+    </w:p>
+    <w:p>
+      <w:pPr>
+        <w:spacing w:line="276" w:lineRule="auto"/>
+        <w:ind w:left="0" w:firstLine="0"/>
+      </w:pPr>
+    </w:p>
+    <w:p>
+      <w:pPr>
+        <w:spacing w:line="276" w:lineRule="auto"/>
+        <w:ind w:left="0" w:firstLine="0"/>
+        <w:rPr>
+          <w:b/>
+          <w:bCs/>
+        </w:rPr>
+      </w:pPr>
+      <w:r>
+        <w:rPr>
+          <w:b/>
+          <w:bCs/>
+        </w:rPr>
+        <w:t>Data Analyst</w:t>
+      </w:r>
+      <w:r>
+        <w:rPr>
+          <w:b/>
+          <w:bCs/>
+        </w:rPr>
+        <w:t>:</w:t>
+      </w:r>
+    </w:p>
+    <w:p>
+      <w:pPr>
+        <w:spacing w:line="276" w:lineRule="auto"/>
+        <w:ind w:left="0" w:firstLine="0"/>
+      </w:pPr>
+      <w:r>
+        <w:t>As time goes on, more and more data is collected. The role of the data analyst is to use this new data to retrain the machine learning models. This is very essential to the performance of the system, as machine learning models tend to do better with more data.</w:t>
+      </w:r>
+    </w:p>
+    <w:p>
+      <w:pPr>
+        <w:spacing w:line="276" w:lineRule="auto"/>
+        <w:ind w:left="0" w:firstLine="0"/>
+      </w:pPr>
+    </w:p>
+    <w:p>
+      <w:pPr>
+        <w:rPr>
+          <w:b/>
+          <w:bCs/>
+          <w:color w:val="auto"/>
+          <w:kern w:val="0"/>
+          <w:sz w:val="28"/>
+          <w:szCs w:val="28"/>
+          <w14:ligatures w14:val="none"/>
+        </w:rPr>
+      </w:pPr>
+      <w:r>
+        <w:rPr>
+          <w:b/>
+          <w:bCs/>
+          <w:color w:val="auto"/>
+          <w:kern w:val="0"/>
+          <w:sz w:val="28"/>
+          <w:szCs w:val="28"/>
+          <w14:ligatures w14:val="none"/>
+        </w:rPr>
+        <w:t>Database Overview</w:t>
+      </w:r>
+      <w:r>
+        <w:rPr>
+          <w:b/>
+          <w:bCs/>
+          <w:color w:val="auto"/>
+          <w:kern w:val="0"/>
+          <w:sz w:val="28"/>
+          <w:szCs w:val="28"/>
+          <w14:ligatures w14:val="none"/>
+        </w:rPr>
+        <w:t>:</w:t>
+      </w:r>
+    </w:p>
+    <w:p>
+      <w:pPr>
+        <w:keepNext/>
+      </w:pPr>
+      <w:r>
+        <w:rPr>
+          <w:b/>
+          <w:bCs/>
+          <w:noProof/>
+          <w:color w:val="auto"/>
+          <w:kern w:val="0"/>
+          <w:sz w:val="28"/>
+          <w:szCs w:val="28"/>
+          <w14:ligatures w14:val="none"/>
+        </w:rPr>
+        <w:lastRenderedPageBreak/>
+        <w:drawing>
+          <wp:inline distT="0" distB="0" distL="0" distR="0" wp14:anchorId="268EB78E" wp14:editId="4C17724B">
+            <wp:extent cx="6515100" cy="4107180"/>
+            <wp:effectExtent l="0" t="0" r="0" b="7620"/>
+            <wp:docPr id="6" name="Picture 6"/>
+            <wp:cNvGraphicFramePr>
+              <a:graphicFrameLocks xmlns:a="http://schemas.openxmlformats.org/drawingml/2006/main" noChangeAspect="1"/>
+            </wp:cNvGraphicFramePr>
+            <a:graphic xmlns:a="http://schemas.openxmlformats.org/drawingml/2006/main">
+              <a:graphicData uri="http://schemas.openxmlformats.org/drawingml/2006/picture">
+                <pic:pic xmlns:pic="http://schemas.openxmlformats.org/drawingml/2006/picture">
+                  <pic:nvPicPr>
+                    <pic:cNvPr id="0" name="Picture 13"/>
+                    <pic:cNvPicPr>
+                      <a:picLocks noChangeAspect="1" noChangeArrowheads="1"/>
+                    </pic:cNvPicPr>
+                  </pic:nvPicPr>
+                  <pic:blipFill>
+                    <a:blip r:embed="rId9" cstate="print">
+                      <a:extLst>
+                        <a:ext uri="{28A0092B-C50C-407E-A947-70E740481C1C}">
+                          <a14:useLocalDpi xmlns:a14="http://schemas.microsoft.com/office/drawing/2010/main" val="0"/>
+                        </a:ext>
+                      </a:extLst>
+                    </a:blip>
+                    <a:srcRect/>
+                    <a:stretch>
+                      <a:fillRect/>
+                    </a:stretch>
+                  </pic:blipFill>
+                  <pic:spPr bwMode="auto">
+                    <a:xfrm>
+                      <a:off x="0" y="0"/>
+                      <a:ext cx="6515100" cy="4107180"/>
+                    </a:xfrm>
+                    <a:prstGeom prst="rect">
+                      <a:avLst/>
+                    </a:prstGeom>
+                    <a:noFill/>
+                    <a:ln>
+                      <a:noFill/>
+                    </a:ln>
+                  </pic:spPr>
+                </pic:pic>
+              </a:graphicData>
+            </a:graphic>
+          </wp:inline>
+        </w:drawing>
+      </w:r>
+    </w:p>
+    <w:p>
+      <w:pPr>
+        <w:pStyle w:val="Caption"/>
+        <w:rPr>
+          <w:b/>
+          <w:bCs/>
+          <w:color w:val="auto"/>
+          <w:kern w:val="0"/>
+          <w:sz w:val="28"/>
+          <w:szCs w:val="28"/>
+          <w14:ligatures w14:val="none"/>
+        </w:rPr>
+      </w:pPr>
+      <w:r>
+        <w:t xml:space="preserve">Figure </w:t>
+      </w:r>
+      <w:r>
+        <w:fldChar w:fldCharType="begin"/>
+      </w:r>
+      <w:r>
+        <w:instrText xml:space="preserve"> SEQ Figure \* ARABIC </w:instrText>
+      </w:r>
+      <w:r>
+        <w:fldChar w:fldCharType="separate"/>
+      </w:r>
+      <w:r>
+        <w:rPr>
+          <w:noProof/>
+        </w:rPr>
+        <w:t>3</w:t>
+      </w:r>
+      <w:r>
+        <w:fldChar w:fldCharType="end"/>
+      </w:r>
+      <w:r>
+        <w:t xml:space="preserve"> Database schematic for Smart School Administrative System</w:t>
+      </w:r>
     </w:p>
     <w:p>
       <w:pPr>
@@ -6929,6 +8478,17 @@
         <w:t>Reference</w:t>
       </w:r>
       <w:bookmarkEnd w:id="9"/>
+      <w:r>
+        <w:rPr>
+          <w:rFonts w:ascii="Times New Roman" w:hAnsi="Times New Roman" w:cs="Times New Roman"/>
+          <w:b/>
+          <w:bCs/>
+          <w:color w:val="000000" w:themeColor="text1"/>
+          <w:sz w:val="36"/>
+          <w:szCs w:val="36"/>
+        </w:rPr>
+        <w:t>s</w:t>
+      </w:r>
     </w:p>
     <w:p>
       <w:pPr>
@@ -6949,7 +8509,7 @@
         </w:rPr>
         <w:t xml:space="preserve">[1] </w:t>
       </w:r>
-      <w:hyperlink r:id="rId8" w:history="1">
+      <w:hyperlink r:id="rId10" w:history="1">
         <w:r>
           <w:rPr>
             <w:rStyle w:val="Hyperlink"/>
@@ -6981,7 +8541,7 @@
         </w:rPr>
         <w:t>[2]</w:t>
       </w:r>
-      <w:hyperlink r:id="rId9" w:history="1">
+      <w:hyperlink r:id="rId11" w:history="1">
         <w:r>
           <w:rPr>
             <w:rStyle w:val="Hyperlink"/>
@@ -7013,7 +8573,7 @@
         </w:rPr>
         <w:t xml:space="preserve">[3] </w:t>
       </w:r>
-      <w:hyperlink r:id="rId10" w:history="1">
+      <w:hyperlink r:id="rId12" w:history="1">
         <w:r>
           <w:rPr>
             <w:rStyle w:val="Hyperlink"/>
@@ -7045,7 +8605,7 @@
         </w:rPr>
         <w:t xml:space="preserve">[4] </w:t>
       </w:r>
-      <w:hyperlink r:id="rId11" w:history="1">
+      <w:hyperlink r:id="rId13" w:history="1">
         <w:r>
           <w:rPr>
             <w:rStyle w:val="Hyperlink"/>
@@ -7077,7 +8637,7 @@
         </w:rPr>
         <w:t xml:space="preserve">[5] </w:t>
       </w:r>
-      <w:hyperlink r:id="rId12" w:anchor="v=onepage&amp;q=effects%20of%20socio-economic%20background%20on%20student%20performance&amp;f=false" w:history="1">
+      <w:hyperlink r:id="rId14" w:anchor="v=onepage&amp;q=effects%20of%20socio-economic%20background%20on%20student%20performance&amp;f=false" w:history="1">
         <w:r>
           <w:rPr>
             <w:rStyle w:val="Hyperlink"/>
@@ -7086,7 +8646,18 @@
             <w:sz w:val="22"/>
             <w:szCs w:val="22"/>
           </w:rPr>
-          <w:t>https://books.google.com.gh/books?hl=en&amp;lr=&amp;id=25LADAAAQBAJ&amp;oi=fnd&amp;pg=PA32&amp;dq=effects+of+socio-economic+background+on+student+performance&amp;ots=Bf66Zi8DiQ&amp;sig=fba1Pe5zf168pdZy-81hHNRt5FM&amp;redir_esc=y#v=onepage&amp;q=effects%20of%20socio-economic%20background%20on%20student%20performance&amp;f=false</w:t>
+          <w:t>https://books.google.com.gh/books?hl=en&amp;lr=&amp;id=25LADAAAQBAJ&amp;oi=fnd&amp;pg=PA32&amp;dq=effects+of+socio-economic+background+on+student+performance&amp;ots=Bf66Zi8DiQ&amp;sig=fba1Pe5zf168pdZy-</w:t>
+        </w:r>
+        <w:r>
+          <w:rPr>
+            <w:rStyle w:val="Hyperlink"/>
+            <w:rFonts w:ascii="Arial" w:hAnsi="Arial" w:cs="Arial"/>
+            <w:color w:val="1155CC"/>
+            <w:sz w:val="22"/>
+            <w:szCs w:val="22"/>
+          </w:rPr>
+          <w:lastRenderedPageBreak/>
+          <w:t>81hHNRt5FM&amp;redir_esc=y#v=onepage&amp;q=effects%20of%20socio-economic%20background%20on%20student%20performance&amp;f=false</w:t>
         </w:r>
       </w:hyperlink>
     </w:p>
@@ -7109,7 +8680,7 @@
         </w:rPr>
         <w:t>[6]</w:t>
       </w:r>
-      <w:hyperlink r:id="rId13" w:history="1">
+      <w:hyperlink r:id="rId15" w:history="1">
         <w:r>
           <w:rPr>
             <w:rStyle w:val="Hyperlink"/>
@@ -7140,7 +8711,7 @@
         </w:rPr>
         <w:t>[7]</w:t>
       </w:r>
-      <w:hyperlink r:id="rId14" w:anchor=":~:text=behavioral%20features%20or%20characteristics%20of,such%20feature%20for%20the%20lectures.&amp;text=an%20interpretable%20model%20is%20required" w:history="1">
+      <w:hyperlink r:id="rId16" w:anchor=":~:text=behavioral%20features%20or%20characteristics%20of,such%20feature%20for%20the%20lectures.&amp;text=an%20interpretable%20model%20is%20required" w:history="1">
         <w:r>
           <w:rPr>
             <w:rStyle w:val="Hyperlink"/>
@@ -7148,17 +8719,7 @@
             <w:color w:val="1155CC"/>
             <w:sz w:val="22"/>
           </w:rPr>
-          <w:t>https://www.researchgate.net/publication/331419202_Key_attribute_for_predicting_student_academic</w:t>
-        </w:r>
-        <w:r>
-          <w:rPr>
-            <w:rStyle w:val="Hyperlink"/>
-            <w:rFonts w:ascii="Arial" w:hAnsi="Arial" w:cs="Arial"/>
-            <w:color w:val="1155CC"/>
-            <w:sz w:val="22"/>
-          </w:rPr>
-          <w:lastRenderedPageBreak/>
-          <w:t>_performance#:~:text=behavioral%20features%20or%20characteristics%20of,such%20feature%20for%20the%20lectures.&amp;text=an%20interpretable%20model%20is%20required</w:t>
+          <w:t>https://www.researchgate.net/publication/331419202_Key_attribute_for_predicting_student_academic_performance#:~:text=behavioral%20features%20or%20characteristics%20of,such%20feature%20for%20the%20lectures.&amp;text=an%20interpretable%20model%20is%20required</w:t>
         </w:r>
       </w:hyperlink>
       <w:r>

--- a/deliverables/Final Year School Project Priscila And Eli.docx
+++ b/deliverables/Final Year School Project Priscila And Eli.docx
@@ -229,10 +229,14 @@
         <w:spacing w:line="276" w:lineRule="auto"/>
         <w:ind w:left="10" w:right="85"/>
       </w:pPr>
-      <w:bookmarkStart w:id="0" w:name="_Toc161655865"/>
+      <w:bookmarkStart w:id="0" w:name="_Toc165220196"/>
       <w:r>
         <w:lastRenderedPageBreak/>
-        <w:t xml:space="preserve">Content </w:t>
+        <w:t>Content</w:t>
+      </w:r>
+      <w:bookmarkEnd w:id="0"/>
+      <w:r>
+        <w:t xml:space="preserve"> </w:t>
       </w:r>
     </w:p>
     <w:p>
@@ -242,10 +246,11 @@
         <w:ind w:left="0" w:right="85" w:firstLine="0"/>
         <w:jc w:val="both"/>
       </w:pPr>
+      <w:bookmarkStart w:id="1" w:name="_Toc165220197"/>
       <w:r>
         <w:t>DECLARATION</w:t>
       </w:r>
-      <w:bookmarkEnd w:id="0"/>
+      <w:bookmarkEnd w:id="1"/>
       <w:r>
         <w:t xml:space="preserve"> </w:t>
       </w:r>
@@ -547,7 +552,7 @@
           <w:shd w:val="clear" w:color="auto" w:fill="FFFFFF"/>
         </w:rPr>
       </w:pPr>
-      <w:bookmarkStart w:id="1" w:name="_Toc161655866"/>
+      <w:bookmarkStart w:id="2" w:name="_Toc165220198"/>
       <w:r>
         <w:rPr>
           <w:shd w:val="clear" w:color="auto" w:fill="FFFFFF"/>
@@ -561,7 +566,7 @@
         </w:rPr>
         <w:t>CKNOWLEDGEMENT</w:t>
       </w:r>
-      <w:bookmarkEnd w:id="1"/>
+      <w:bookmarkEnd w:id="2"/>
     </w:p>
     <w:p>
       <w:pPr>
@@ -603,7 +608,47 @@
           <w:color w:val="0D0D0D"/>
           <w:shd w:val="clear" w:color="auto" w:fill="FFFFFF"/>
         </w:rPr>
-        <w:t>Our project supervisor, Dr. Serlom Klogo:</w:t>
+        <w:t xml:space="preserve">Our project supervisor, Dr. </w:t>
+      </w:r>
+      <w:proofErr w:type="spellStart"/>
+      <w:r>
+        <w:rPr>
+          <w:b/>
+          <w:bCs/>
+          <w:color w:val="0D0D0D"/>
+          <w:shd w:val="clear" w:color="auto" w:fill="FFFFFF"/>
+        </w:rPr>
+        <w:t>Serlom</w:t>
+      </w:r>
+      <w:proofErr w:type="spellEnd"/>
+      <w:r>
+        <w:rPr>
+          <w:b/>
+          <w:bCs/>
+          <w:color w:val="0D0D0D"/>
+          <w:shd w:val="clear" w:color="auto" w:fill="FFFFFF"/>
+        </w:rPr>
+        <w:t xml:space="preserve"> </w:t>
+      </w:r>
+      <w:proofErr w:type="spellStart"/>
+      <w:r>
+        <w:rPr>
+          <w:b/>
+          <w:bCs/>
+          <w:color w:val="0D0D0D"/>
+          <w:shd w:val="clear" w:color="auto" w:fill="FFFFFF"/>
+        </w:rPr>
+        <w:t>Klogo</w:t>
+      </w:r>
+      <w:proofErr w:type="spellEnd"/>
+      <w:r>
+        <w:rPr>
+          <w:b/>
+          <w:bCs/>
+          <w:color w:val="0D0D0D"/>
+          <w:shd w:val="clear" w:color="auto" w:fill="FFFFFF"/>
+        </w:rPr>
+        <w:t>:</w:t>
       </w:r>
       <w:r>
         <w:rPr>
@@ -815,7 +860,6 @@
         <w:spacing w:line="276" w:lineRule="auto"/>
         <w:ind w:left="-5"/>
       </w:pPr>
-      <w:bookmarkStart w:id="2" w:name="_Toc161655867"/>
     </w:p>
     <w:p>
       <w:pPr>
@@ -846,10 +890,11 @@
         <w:spacing w:line="276" w:lineRule="auto"/>
         <w:ind w:left="-5"/>
       </w:pPr>
+      <w:bookmarkStart w:id="3" w:name="_Toc165220199"/>
       <w:r>
         <w:t>ABSTRACT</w:t>
       </w:r>
-      <w:bookmarkEnd w:id="2"/>
+      <w:bookmarkEnd w:id="3"/>
     </w:p>
     <w:p>
       <w:pPr>
@@ -1037,9 +1082,8 @@
             <w:tabs>
               <w:tab w:val="right" w:leader="dot" w:pos="10268"/>
             </w:tabs>
-            <w:spacing w:line="276" w:lineRule="auto"/>
             <w:rPr>
-              <w:rFonts w:eastAsiaTheme="minorEastAsia"/>
+              <w:rFonts w:asciiTheme="minorHAnsi" w:eastAsiaTheme="minorEastAsia" w:hAnsiTheme="minorHAnsi" w:cstheme="minorBidi"/>
               <w:noProof/>
               <w:color w:val="auto"/>
               <w:sz w:val="22"/>
@@ -1055,13 +1099,13 @@
           <w:r>
             <w:fldChar w:fldCharType="separate"/>
           </w:r>
-          <w:hyperlink w:anchor="_Toc161655865" w:history="1">
+          <w:hyperlink w:anchor="_Toc165220196" w:history="1">
             <w:r>
               <w:rPr>
                 <w:rStyle w:val="Hyperlink"/>
                 <w:noProof/>
               </w:rPr>
-              <w:t>DECLARATION</w:t>
+              <w:t>Content</w:t>
             </w:r>
             <w:r>
               <w:rPr>
@@ -1082,7 +1126,7 @@
                 <w:noProof/>
                 <w:webHidden/>
               </w:rPr>
-              <w:instrText xml:space="preserve"> PAGEREF _Toc161655865 \h </w:instrText>
+              <w:instrText xml:space="preserve"> PAGEREF _Toc165220196 \h </w:instrText>
             </w:r>
             <w:r>
               <w:rPr>
@@ -1119,23 +1163,21 @@
             <w:tabs>
               <w:tab w:val="right" w:leader="dot" w:pos="10268"/>
             </w:tabs>
-            <w:spacing w:line="276" w:lineRule="auto"/>
             <w:rPr>
-              <w:rFonts w:eastAsiaTheme="minorEastAsia"/>
+              <w:rFonts w:asciiTheme="minorHAnsi" w:eastAsiaTheme="minorEastAsia" w:hAnsiTheme="minorHAnsi" w:cstheme="minorBidi"/>
               <w:noProof/>
               <w:color w:val="auto"/>
               <w:sz w:val="22"/>
               <w:lang w:val="en-US" w:eastAsia="en-US" w:bidi="ar-SA"/>
             </w:rPr>
           </w:pPr>
-          <w:hyperlink w:anchor="_Toc161655866" w:history="1">
+          <w:hyperlink w:anchor="_Toc165220197" w:history="1">
             <w:r>
               <w:rPr>
                 <w:rStyle w:val="Hyperlink"/>
                 <w:noProof/>
-                <w:shd w:val="clear" w:color="auto" w:fill="FFFFFF"/>
-              </w:rPr>
-              <w:t>ACKNOWLEDGEMENT</w:t>
+              </w:rPr>
+              <w:t>DECLARATION</w:t>
             </w:r>
             <w:r>
               <w:rPr>
@@ -1156,7 +1198,7 @@
                 <w:noProof/>
                 <w:webHidden/>
               </w:rPr>
-              <w:instrText xml:space="preserve"> PAGEREF _Toc161655866 \h </w:instrText>
+              <w:instrText xml:space="preserve"> PAGEREF _Toc165220197 \h </w:instrText>
             </w:r>
             <w:r>
               <w:rPr>
@@ -1176,7 +1218,7 @@
                 <w:noProof/>
                 <w:webHidden/>
               </w:rPr>
-              <w:t>3</w:t>
+              <w:t>2</w:t>
             </w:r>
             <w:r>
               <w:rPr>
@@ -1193,22 +1235,22 @@
             <w:tabs>
               <w:tab w:val="right" w:leader="dot" w:pos="10268"/>
             </w:tabs>
-            <w:spacing w:line="276" w:lineRule="auto"/>
             <w:rPr>
-              <w:rFonts w:eastAsiaTheme="minorEastAsia"/>
+              <w:rFonts w:asciiTheme="minorHAnsi" w:eastAsiaTheme="minorEastAsia" w:hAnsiTheme="minorHAnsi" w:cstheme="minorBidi"/>
               <w:noProof/>
               <w:color w:val="auto"/>
               <w:sz w:val="22"/>
               <w:lang w:val="en-US" w:eastAsia="en-US" w:bidi="ar-SA"/>
             </w:rPr>
           </w:pPr>
-          <w:hyperlink w:anchor="_Toc161655867" w:history="1">
+          <w:hyperlink w:anchor="_Toc165220198" w:history="1">
             <w:r>
               <w:rPr>
                 <w:rStyle w:val="Hyperlink"/>
                 <w:noProof/>
-              </w:rPr>
-              <w:t>ABSTRACT</w:t>
+                <w:shd w:val="clear" w:color="auto" w:fill="FFFFFF"/>
+              </w:rPr>
+              <w:t>ACKNOWLEDGEMENT</w:t>
             </w:r>
             <w:r>
               <w:rPr>
@@ -1229,7 +1271,7 @@
                 <w:noProof/>
                 <w:webHidden/>
               </w:rPr>
-              <w:instrText xml:space="preserve"> PAGEREF _Toc161655867 \h </w:instrText>
+              <w:instrText xml:space="preserve"> PAGEREF _Toc165220198 \h </w:instrText>
             </w:r>
             <w:r>
               <w:rPr>
@@ -1249,7 +1291,7 @@
                 <w:noProof/>
                 <w:webHidden/>
               </w:rPr>
-              <w:t>4</w:t>
+              <w:t>3</w:t>
             </w:r>
             <w:r>
               <w:rPr>
@@ -1266,21 +1308,164 @@
             <w:tabs>
               <w:tab w:val="right" w:leader="dot" w:pos="10268"/>
             </w:tabs>
-            <w:spacing w:line="276" w:lineRule="auto"/>
             <w:rPr>
-              <w:rFonts w:eastAsiaTheme="minorEastAsia"/>
+              <w:rFonts w:asciiTheme="minorHAnsi" w:eastAsiaTheme="minorEastAsia" w:hAnsiTheme="minorHAnsi" w:cstheme="minorBidi"/>
               <w:noProof/>
               <w:color w:val="auto"/>
               <w:sz w:val="22"/>
               <w:lang w:val="en-US" w:eastAsia="en-US" w:bidi="ar-SA"/>
             </w:rPr>
           </w:pPr>
-          <w:hyperlink w:anchor="_Toc161655868" w:history="1">
+          <w:hyperlink w:anchor="_Toc165220199" w:history="1">
             <w:r>
               <w:rPr>
                 <w:rStyle w:val="Hyperlink"/>
                 <w:noProof/>
               </w:rPr>
+              <w:t>ABSTRACT</w:t>
+            </w:r>
+            <w:r>
+              <w:rPr>
+                <w:noProof/>
+                <w:webHidden/>
+              </w:rPr>
+              <w:tab/>
+            </w:r>
+            <w:r>
+              <w:rPr>
+                <w:noProof/>
+                <w:webHidden/>
+              </w:rPr>
+              <w:fldChar w:fldCharType="begin"/>
+            </w:r>
+            <w:r>
+              <w:rPr>
+                <w:noProof/>
+                <w:webHidden/>
+              </w:rPr>
+              <w:instrText xml:space="preserve"> PAGEREF _Toc165220199 \h </w:instrText>
+            </w:r>
+            <w:r>
+              <w:rPr>
+                <w:noProof/>
+                <w:webHidden/>
+              </w:rPr>
+            </w:r>
+            <w:r>
+              <w:rPr>
+                <w:noProof/>
+                <w:webHidden/>
+              </w:rPr>
+              <w:fldChar w:fldCharType="separate"/>
+            </w:r>
+            <w:r>
+              <w:rPr>
+                <w:noProof/>
+                <w:webHidden/>
+              </w:rPr>
+              <w:t>4</w:t>
+            </w:r>
+            <w:r>
+              <w:rPr>
+                <w:noProof/>
+                <w:webHidden/>
+              </w:rPr>
+              <w:fldChar w:fldCharType="end"/>
+            </w:r>
+          </w:hyperlink>
+        </w:p>
+        <w:p>
+          <w:pPr>
+            <w:pStyle w:val="TOC1"/>
+            <w:tabs>
+              <w:tab w:val="right" w:leader="dot" w:pos="10268"/>
+            </w:tabs>
+            <w:rPr>
+              <w:rFonts w:asciiTheme="minorHAnsi" w:eastAsiaTheme="minorEastAsia" w:hAnsiTheme="minorHAnsi" w:cstheme="minorBidi"/>
+              <w:noProof/>
+              <w:color w:val="auto"/>
+              <w:sz w:val="22"/>
+              <w:lang w:val="en-US" w:eastAsia="en-US" w:bidi="ar-SA"/>
+            </w:rPr>
+          </w:pPr>
+          <w:hyperlink w:anchor="_Toc165220200" w:history="1">
+            <w:r>
+              <w:rPr>
+                <w:rStyle w:val="Hyperlink"/>
+                <w:noProof/>
+              </w:rPr>
+              <w:t>CHAPTER 1</w:t>
+            </w:r>
+            <w:r>
+              <w:rPr>
+                <w:noProof/>
+                <w:webHidden/>
+              </w:rPr>
+              <w:tab/>
+            </w:r>
+            <w:r>
+              <w:rPr>
+                <w:noProof/>
+                <w:webHidden/>
+              </w:rPr>
+              <w:fldChar w:fldCharType="begin"/>
+            </w:r>
+            <w:r>
+              <w:rPr>
+                <w:noProof/>
+                <w:webHidden/>
+              </w:rPr>
+              <w:instrText xml:space="preserve"> PAGEREF _Toc165220200 \h </w:instrText>
+            </w:r>
+            <w:r>
+              <w:rPr>
+                <w:noProof/>
+                <w:webHidden/>
+              </w:rPr>
+            </w:r>
+            <w:r>
+              <w:rPr>
+                <w:noProof/>
+                <w:webHidden/>
+              </w:rPr>
+              <w:fldChar w:fldCharType="separate"/>
+            </w:r>
+            <w:r>
+              <w:rPr>
+                <w:noProof/>
+                <w:webHidden/>
+              </w:rPr>
+              <w:t>6</w:t>
+            </w:r>
+            <w:r>
+              <w:rPr>
+                <w:noProof/>
+                <w:webHidden/>
+              </w:rPr>
+              <w:fldChar w:fldCharType="end"/>
+            </w:r>
+          </w:hyperlink>
+        </w:p>
+        <w:p>
+          <w:pPr>
+            <w:pStyle w:val="TOC1"/>
+            <w:tabs>
+              <w:tab w:val="right" w:leader="dot" w:pos="10268"/>
+            </w:tabs>
+            <w:rPr>
+              <w:rFonts w:asciiTheme="minorHAnsi" w:eastAsiaTheme="minorEastAsia" w:hAnsiTheme="minorHAnsi" w:cstheme="minorBidi"/>
+              <w:noProof/>
+              <w:color w:val="auto"/>
+              <w:sz w:val="22"/>
+              <w:lang w:val="en-US" w:eastAsia="en-US" w:bidi="ar-SA"/>
+            </w:rPr>
+          </w:pPr>
+          <w:hyperlink w:anchor="_Toc165220201" w:history="1">
+            <w:r>
+              <w:rPr>
+                <w:rStyle w:val="Hyperlink"/>
+                <w:noProof/>
+              </w:rPr>
               <w:t>INTRODUCTION</w:t>
             </w:r>
             <w:r>
@@ -1302,7 +1487,7 @@
                 <w:noProof/>
                 <w:webHidden/>
               </w:rPr>
-              <w:instrText xml:space="preserve"> PAGEREF _Toc161655868 \h </w:instrText>
+              <w:instrText xml:space="preserve"> PAGEREF _Toc165220201 \h </w:instrText>
             </w:r>
             <w:r>
               <w:rPr>
@@ -1336,18 +1521,19 @@
         <w:p>
           <w:pPr>
             <w:pStyle w:val="TOC2"/>
-            <w:spacing w:line="276" w:lineRule="auto"/>
             <w:rPr>
-              <w:rFonts w:eastAsiaTheme="minorEastAsia"/>
+              <w:rFonts w:asciiTheme="minorHAnsi" w:eastAsiaTheme="minorEastAsia" w:hAnsiTheme="minorHAnsi" w:cstheme="minorBidi"/>
               <w:color w:val="auto"/>
               <w:sz w:val="22"/>
               <w:lang w:val="en-US" w:eastAsia="en-US" w:bidi="ar-SA"/>
             </w:rPr>
           </w:pPr>
-          <w:hyperlink w:anchor="_Toc161655869" w:history="1">
+          <w:hyperlink w:anchor="_Toc165220202" w:history="1">
             <w:r>
               <w:rPr>
                 <w:rStyle w:val="Hyperlink"/>
+                <w:b/>
+                <w:bCs/>
               </w:rPr>
               <w:t>1.1 Background:</w:t>
             </w:r>
@@ -1367,7 +1553,7 @@
               <w:rPr>
                 <w:webHidden/>
               </w:rPr>
-              <w:instrText xml:space="preserve"> PAGEREF _Toc161655869 \h </w:instrText>
+              <w:instrText xml:space="preserve"> PAGEREF _Toc165220202 \h </w:instrText>
             </w:r>
             <w:r>
               <w:rPr>
@@ -1397,18 +1583,19 @@
         <w:p>
           <w:pPr>
             <w:pStyle w:val="TOC2"/>
-            <w:spacing w:line="276" w:lineRule="auto"/>
             <w:rPr>
-              <w:rFonts w:eastAsiaTheme="minorEastAsia"/>
+              <w:rFonts w:asciiTheme="minorHAnsi" w:eastAsiaTheme="minorEastAsia" w:hAnsiTheme="minorHAnsi" w:cstheme="minorBidi"/>
               <w:color w:val="auto"/>
               <w:sz w:val="22"/>
               <w:lang w:val="en-US" w:eastAsia="en-US" w:bidi="ar-SA"/>
             </w:rPr>
           </w:pPr>
-          <w:hyperlink w:anchor="_Toc161655870" w:history="1">
+          <w:hyperlink w:anchor="_Toc165220203" w:history="1">
             <w:r>
               <w:rPr>
                 <w:rStyle w:val="Hyperlink"/>
+                <w:b/>
+                <w:bCs/>
               </w:rPr>
               <w:t>1.2 Problem Statement:</w:t>
             </w:r>
@@ -1428,7 +1615,7 @@
               <w:rPr>
                 <w:webHidden/>
               </w:rPr>
-              <w:instrText xml:space="preserve"> PAGEREF _Toc161655870 \h </w:instrText>
+              <w:instrText xml:space="preserve"> PAGEREF _Toc165220203 \h </w:instrText>
             </w:r>
             <w:r>
               <w:rPr>
@@ -1445,7 +1632,7 @@
               <w:rPr>
                 <w:webHidden/>
               </w:rPr>
-              <w:t>6</w:t>
+              <w:t>7</w:t>
             </w:r>
             <w:r>
               <w:rPr>
@@ -1458,33 +1645,27 @@
         <w:p>
           <w:pPr>
             <w:pStyle w:val="TOC2"/>
-            <w:spacing w:line="276" w:lineRule="auto"/>
             <w:rPr>
-              <w:rFonts w:eastAsiaTheme="minorEastAsia"/>
+              <w:rFonts w:asciiTheme="minorHAnsi" w:eastAsiaTheme="minorEastAsia" w:hAnsiTheme="minorHAnsi" w:cstheme="minorBidi"/>
               <w:color w:val="auto"/>
               <w:sz w:val="22"/>
               <w:lang w:val="en-US" w:eastAsia="en-US" w:bidi="ar-SA"/>
             </w:rPr>
           </w:pPr>
-          <w:hyperlink w:anchor="_Toc161655871" w:history="1">
+          <w:hyperlink w:anchor="_Toc165220204" w:history="1">
             <w:r>
               <w:rPr>
                 <w:rStyle w:val="Hyperlink"/>
-              </w:rPr>
-              <w:t>1.</w:t>
+                <w:b/>
+                <w:bCs/>
+              </w:rPr>
+              <w:t>1.3 Solution: Smart School Administrative System</w:t>
             </w:r>
             <w:r>
               <w:rPr>
                 <w:rStyle w:val="Hyperlink"/>
-                <w:color w:val="000000" w:themeColor="text1"/>
-              </w:rPr>
-              <w:t xml:space="preserve">3 </w:t>
-            </w:r>
-            <w:r>
-              <w:rPr>
-                <w:rStyle w:val="Hyperlink"/>
-              </w:rPr>
-              <w:t>Solution: Smart School Administrative System:</w:t>
+              </w:rPr>
+              <w:t>:</w:t>
             </w:r>
             <w:r>
               <w:rPr>
@@ -1502,7 +1683,7 @@
               <w:rPr>
                 <w:webHidden/>
               </w:rPr>
-              <w:instrText xml:space="preserve"> PAGEREF _Toc161655871 \h </w:instrText>
+              <w:instrText xml:space="preserve"> PAGEREF _Toc165220204 \h </w:instrText>
             </w:r>
             <w:r>
               <w:rPr>
@@ -1519,7 +1700,7 @@
               <w:rPr>
                 <w:webHidden/>
               </w:rPr>
-              <w:t>6</w:t>
+              <w:t>7</w:t>
             </w:r>
             <w:r>
               <w:rPr>
@@ -1532,18 +1713,19 @@
         <w:p>
           <w:pPr>
             <w:pStyle w:val="TOC2"/>
-            <w:spacing w:line="276" w:lineRule="auto"/>
             <w:rPr>
-              <w:rFonts w:eastAsiaTheme="minorEastAsia"/>
+              <w:rFonts w:asciiTheme="minorHAnsi" w:eastAsiaTheme="minorEastAsia" w:hAnsiTheme="minorHAnsi" w:cstheme="minorBidi"/>
               <w:color w:val="auto"/>
               <w:sz w:val="22"/>
               <w:lang w:val="en-US" w:eastAsia="en-US" w:bidi="ar-SA"/>
             </w:rPr>
           </w:pPr>
-          <w:hyperlink w:anchor="_Toc161655872" w:history="1">
+          <w:hyperlink w:anchor="_Toc165220205" w:history="1">
             <w:r>
               <w:rPr>
                 <w:rStyle w:val="Hyperlink"/>
+                <w:b/>
+                <w:bCs/>
               </w:rPr>
               <w:t>1.4 Objectives:</w:t>
             </w:r>
@@ -1563,7 +1745,7 @@
               <w:rPr>
                 <w:webHidden/>
               </w:rPr>
-              <w:instrText xml:space="preserve"> PAGEREF _Toc161655872 \h </w:instrText>
+              <w:instrText xml:space="preserve"> PAGEREF _Toc165220205 \h </w:instrText>
             </w:r>
             <w:r>
               <w:rPr>
@@ -1580,7 +1762,7 @@
               <w:rPr>
                 <w:webHidden/>
               </w:rPr>
-              <w:t>6</w:t>
+              <w:t>7</w:t>
             </w:r>
             <w:r>
               <w:rPr>
@@ -1593,18 +1775,19 @@
         <w:p>
           <w:pPr>
             <w:pStyle w:val="TOC2"/>
-            <w:spacing w:line="276" w:lineRule="auto"/>
             <w:rPr>
-              <w:rFonts w:eastAsiaTheme="minorEastAsia"/>
+              <w:rFonts w:asciiTheme="minorHAnsi" w:eastAsiaTheme="minorEastAsia" w:hAnsiTheme="minorHAnsi" w:cstheme="minorBidi"/>
               <w:color w:val="auto"/>
               <w:sz w:val="22"/>
               <w:lang w:val="en-US" w:eastAsia="en-US" w:bidi="ar-SA"/>
             </w:rPr>
           </w:pPr>
-          <w:hyperlink w:anchor="_Toc161655873" w:history="1">
+          <w:hyperlink w:anchor="_Toc165220206" w:history="1">
             <w:r>
               <w:rPr>
                 <w:rStyle w:val="Hyperlink"/>
+                <w:b/>
+                <w:bCs/>
               </w:rPr>
               <w:t>1.5 Objectives Breakdown:</w:t>
             </w:r>
@@ -1624,7 +1807,7 @@
               <w:rPr>
                 <w:webHidden/>
               </w:rPr>
-              <w:instrText xml:space="preserve"> PAGEREF _Toc161655873 \h </w:instrText>
+              <w:instrText xml:space="preserve"> PAGEREF _Toc165220206 \h </w:instrText>
             </w:r>
             <w:r>
               <w:rPr>
@@ -1641,10 +1824,154 @@
               <w:rPr>
                 <w:webHidden/>
               </w:rPr>
-              <w:t>7</w:t>
-            </w:r>
-            <w:r>
-              <w:rPr>
+              <w:t>8</w:t>
+            </w:r>
+            <w:r>
+              <w:rPr>
+                <w:webHidden/>
+              </w:rPr>
+              <w:fldChar w:fldCharType="end"/>
+            </w:r>
+          </w:hyperlink>
+        </w:p>
+        <w:p>
+          <w:pPr>
+            <w:pStyle w:val="TOC1"/>
+            <w:tabs>
+              <w:tab w:val="right" w:leader="dot" w:pos="10268"/>
+            </w:tabs>
+            <w:rPr>
+              <w:rFonts w:asciiTheme="minorHAnsi" w:eastAsiaTheme="minorEastAsia" w:hAnsiTheme="minorHAnsi" w:cstheme="minorBidi"/>
+              <w:noProof/>
+              <w:color w:val="auto"/>
+              <w:sz w:val="22"/>
+              <w:lang w:val="en-US" w:eastAsia="en-US" w:bidi="ar-SA"/>
+            </w:rPr>
+          </w:pPr>
+          <w:hyperlink w:anchor="_Toc165220207" w:history="1">
+            <w:r>
+              <w:rPr>
+                <w:rStyle w:val="Hyperlink"/>
+                <w:noProof/>
+              </w:rPr>
+              <w:t>CHAPTER 2</w:t>
+            </w:r>
+            <w:r>
+              <w:rPr>
+                <w:noProof/>
+                <w:webHidden/>
+              </w:rPr>
+              <w:tab/>
+            </w:r>
+            <w:r>
+              <w:rPr>
+                <w:noProof/>
+                <w:webHidden/>
+              </w:rPr>
+              <w:fldChar w:fldCharType="begin"/>
+            </w:r>
+            <w:r>
+              <w:rPr>
+                <w:noProof/>
+                <w:webHidden/>
+              </w:rPr>
+              <w:instrText xml:space="preserve"> PAGEREF _Toc165220207 \h </w:instrText>
+            </w:r>
+            <w:r>
+              <w:rPr>
+                <w:noProof/>
+                <w:webHidden/>
+              </w:rPr>
+            </w:r>
+            <w:r>
+              <w:rPr>
+                <w:noProof/>
+                <w:webHidden/>
+              </w:rPr>
+              <w:fldChar w:fldCharType="separate"/>
+            </w:r>
+            <w:r>
+              <w:rPr>
+                <w:noProof/>
+                <w:webHidden/>
+              </w:rPr>
+              <w:t>8</w:t>
+            </w:r>
+            <w:r>
+              <w:rPr>
+                <w:noProof/>
+                <w:webHidden/>
+              </w:rPr>
+              <w:fldChar w:fldCharType="end"/>
+            </w:r>
+          </w:hyperlink>
+        </w:p>
+        <w:p>
+          <w:pPr>
+            <w:pStyle w:val="TOC1"/>
+            <w:tabs>
+              <w:tab w:val="right" w:leader="dot" w:pos="10268"/>
+            </w:tabs>
+            <w:rPr>
+              <w:rFonts w:asciiTheme="minorHAnsi" w:eastAsiaTheme="minorEastAsia" w:hAnsiTheme="minorHAnsi" w:cstheme="minorBidi"/>
+              <w:noProof/>
+              <w:color w:val="auto"/>
+              <w:sz w:val="22"/>
+              <w:lang w:val="en-US" w:eastAsia="en-US" w:bidi="ar-SA"/>
+            </w:rPr>
+          </w:pPr>
+          <w:hyperlink w:anchor="_Toc165220208" w:history="1">
+            <w:r>
+              <w:rPr>
+                <w:rStyle w:val="Hyperlink"/>
+                <w:noProof/>
+              </w:rPr>
+              <w:t>Literature Review</w:t>
+            </w:r>
+            <w:r>
+              <w:rPr>
+                <w:noProof/>
+                <w:webHidden/>
+              </w:rPr>
+              <w:tab/>
+            </w:r>
+            <w:r>
+              <w:rPr>
+                <w:noProof/>
+                <w:webHidden/>
+              </w:rPr>
+              <w:fldChar w:fldCharType="begin"/>
+            </w:r>
+            <w:r>
+              <w:rPr>
+                <w:noProof/>
+                <w:webHidden/>
+              </w:rPr>
+              <w:instrText xml:space="preserve"> PAGEREF _Toc165220208 \h </w:instrText>
+            </w:r>
+            <w:r>
+              <w:rPr>
+                <w:noProof/>
+                <w:webHidden/>
+              </w:rPr>
+            </w:r>
+            <w:r>
+              <w:rPr>
+                <w:noProof/>
+                <w:webHidden/>
+              </w:rPr>
+              <w:fldChar w:fldCharType="separate"/>
+            </w:r>
+            <w:r>
+              <w:rPr>
+                <w:noProof/>
+                <w:webHidden/>
+              </w:rPr>
+              <w:t>8</w:t>
+            </w:r>
+            <w:r>
+              <w:rPr>
+                <w:noProof/>
                 <w:webHidden/>
               </w:rPr>
               <w:fldChar w:fldCharType="end"/>
@@ -1654,20 +1981,21 @@
         <w:p>
           <w:pPr>
             <w:pStyle w:val="TOC2"/>
-            <w:spacing w:line="276" w:lineRule="auto"/>
             <w:rPr>
-              <w:rFonts w:eastAsiaTheme="minorEastAsia"/>
+              <w:rFonts w:asciiTheme="minorHAnsi" w:eastAsiaTheme="minorEastAsia" w:hAnsiTheme="minorHAnsi" w:cstheme="minorBidi"/>
               <w:color w:val="auto"/>
               <w:sz w:val="22"/>
               <w:lang w:val="en-US" w:eastAsia="en-US" w:bidi="ar-SA"/>
             </w:rPr>
           </w:pPr>
-          <w:hyperlink w:anchor="_Toc161655874" w:history="1">
+          <w:hyperlink w:anchor="_Toc165220209" w:history="1">
             <w:r>
               <w:rPr>
                 <w:rStyle w:val="Hyperlink"/>
-              </w:rPr>
-              <w:t>1.6 Overall Performance Objectives of the Application:</w:t>
+                <w:b/>
+                <w:bCs/>
+              </w:rPr>
+              <w:t>2.1 Importance of Effective School administration:</w:t>
             </w:r>
             <w:r>
               <w:rPr>
@@ -1685,7 +2013,7 @@
               <w:rPr>
                 <w:webHidden/>
               </w:rPr>
-              <w:instrText xml:space="preserve"> PAGEREF _Toc161655874 \h </w:instrText>
+              <w:instrText xml:space="preserve"> PAGEREF _Toc165220209 \h </w:instrText>
             </w:r>
             <w:r>
               <w:rPr>
@@ -1702,7 +2030,7 @@
               <w:rPr>
                 <w:webHidden/>
               </w:rPr>
-              <w:t>7</w:t>
+              <w:t>9</w:t>
             </w:r>
             <w:r>
               <w:rPr>
@@ -1715,20 +2043,21 @@
         <w:p>
           <w:pPr>
             <w:pStyle w:val="TOC2"/>
-            <w:spacing w:line="276" w:lineRule="auto"/>
             <w:rPr>
-              <w:rFonts w:eastAsiaTheme="minorEastAsia"/>
+              <w:rFonts w:asciiTheme="minorHAnsi" w:eastAsiaTheme="minorEastAsia" w:hAnsiTheme="minorHAnsi" w:cstheme="minorBidi"/>
               <w:color w:val="auto"/>
               <w:sz w:val="22"/>
               <w:lang w:val="en-US" w:eastAsia="en-US" w:bidi="ar-SA"/>
             </w:rPr>
           </w:pPr>
-          <w:hyperlink w:anchor="_Toc161655875" w:history="1">
+          <w:hyperlink w:anchor="_Toc165220210" w:history="1">
             <w:r>
               <w:rPr>
                 <w:rStyle w:val="Hyperlink"/>
-              </w:rPr>
-              <w:t>1.7 Application Flow:</w:t>
+                <w:b/>
+                <w:bCs/>
+              </w:rPr>
+              <w:t>2.2 Dangers of Making Decisions Purely on Intuition:</w:t>
             </w:r>
             <w:r>
               <w:rPr>
@@ -1746,7 +2075,7 @@
               <w:rPr>
                 <w:webHidden/>
               </w:rPr>
-              <w:instrText xml:space="preserve"> PAGEREF _Toc161655875 \h </w:instrText>
+              <w:instrText xml:space="preserve"> PAGEREF _Toc165220210 \h </w:instrText>
             </w:r>
             <w:r>
               <w:rPr>
@@ -1763,7 +2092,7 @@
               <w:rPr>
                 <w:webHidden/>
               </w:rPr>
-              <w:t>7</w:t>
+              <w:t>9</w:t>
             </w:r>
             <w:r>
               <w:rPr>
@@ -1776,20 +2105,21 @@
         <w:p>
           <w:pPr>
             <w:pStyle w:val="TOC2"/>
-            <w:spacing w:line="276" w:lineRule="auto"/>
             <w:rPr>
-              <w:rFonts w:eastAsiaTheme="minorEastAsia"/>
+              <w:rFonts w:asciiTheme="minorHAnsi" w:eastAsiaTheme="minorEastAsia" w:hAnsiTheme="minorHAnsi" w:cstheme="minorBidi"/>
               <w:color w:val="auto"/>
               <w:sz w:val="22"/>
               <w:lang w:val="en-US" w:eastAsia="en-US" w:bidi="ar-SA"/>
             </w:rPr>
           </w:pPr>
-          <w:hyperlink w:anchor="_Toc161655876" w:history="1">
+          <w:hyperlink w:anchor="_Toc165220211" w:history="1">
             <w:r>
               <w:rPr>
                 <w:rStyle w:val="Hyperlink"/>
-              </w:rPr>
-              <w:t>1.8 Application Architecture:</w:t>
+                <w:b/>
+                <w:bCs/>
+              </w:rPr>
+              <w:t>2.3 Why Data-informed Decision Making:</w:t>
             </w:r>
             <w:r>
               <w:rPr>
@@ -1807,7 +2137,7 @@
               <w:rPr>
                 <w:webHidden/>
               </w:rPr>
-              <w:instrText xml:space="preserve"> PAGEREF _Toc161655876 \h </w:instrText>
+              <w:instrText xml:space="preserve"> PAGEREF _Toc165220211 \h </w:instrText>
             </w:r>
             <w:r>
               <w:rPr>
@@ -1824,7 +2154,7 @@
               <w:rPr>
                 <w:webHidden/>
               </w:rPr>
-              <w:t>7</w:t>
+              <w:t>10</w:t>
             </w:r>
             <w:r>
               <w:rPr>
@@ -1837,20 +2167,21 @@
         <w:p>
           <w:pPr>
             <w:pStyle w:val="TOC2"/>
-            <w:spacing w:line="276" w:lineRule="auto"/>
             <w:rPr>
-              <w:rFonts w:eastAsiaTheme="minorEastAsia"/>
+              <w:rFonts w:asciiTheme="minorHAnsi" w:eastAsiaTheme="minorEastAsia" w:hAnsiTheme="minorHAnsi" w:cstheme="minorBidi"/>
               <w:color w:val="auto"/>
               <w:sz w:val="22"/>
               <w:lang w:val="en-US" w:eastAsia="en-US" w:bidi="ar-SA"/>
             </w:rPr>
           </w:pPr>
-          <w:hyperlink w:anchor="_Toc161655877" w:history="1">
+          <w:hyperlink w:anchor="_Toc165220212" w:history="1">
             <w:r>
               <w:rPr>
                 <w:rStyle w:val="Hyperlink"/>
-              </w:rPr>
-              <w:t>Conclusion</w:t>
+                <w:b/>
+                <w:bCs/>
+              </w:rPr>
+              <w:t>2.4 Factors affecting student performance:</w:t>
             </w:r>
             <w:r>
               <w:rPr>
@@ -1868,7 +2199,7 @@
               <w:rPr>
                 <w:webHidden/>
               </w:rPr>
-              <w:instrText xml:space="preserve"> PAGEREF _Toc161655877 \h </w:instrText>
+              <w:instrText xml:space="preserve"> PAGEREF _Toc165220212 \h </w:instrText>
             </w:r>
             <w:r>
               <w:rPr>
@@ -1885,7 +2216,7 @@
               <w:rPr>
                 <w:webHidden/>
               </w:rPr>
-              <w:t>7</w:t>
+              <w:t>10</w:t>
             </w:r>
             <w:r>
               <w:rPr>
@@ -1898,20 +2229,21 @@
         <w:p>
           <w:pPr>
             <w:pStyle w:val="TOC2"/>
-            <w:spacing w:line="276" w:lineRule="auto"/>
             <w:rPr>
-              <w:rFonts w:eastAsiaTheme="minorEastAsia"/>
+              <w:rFonts w:asciiTheme="minorHAnsi" w:eastAsiaTheme="minorEastAsia" w:hAnsiTheme="minorHAnsi" w:cstheme="minorBidi"/>
               <w:color w:val="auto"/>
               <w:sz w:val="22"/>
               <w:lang w:val="en-US" w:eastAsia="en-US" w:bidi="ar-SA"/>
             </w:rPr>
           </w:pPr>
-          <w:hyperlink w:anchor="_Toc161655878" w:history="1">
+          <w:hyperlink w:anchor="_Toc165220213" w:history="1">
             <w:r>
               <w:rPr>
                 <w:rStyle w:val="Hyperlink"/>
-              </w:rPr>
-              <w:t>Recommendations</w:t>
+                <w:b/>
+                <w:bCs/>
+              </w:rPr>
+              <w:t>2.5 Factors affecting teacher performance:</w:t>
             </w:r>
             <w:r>
               <w:rPr>
@@ -1929,7 +2261,7 @@
               <w:rPr>
                 <w:webHidden/>
               </w:rPr>
-              <w:instrText xml:space="preserve"> PAGEREF _Toc161655878 \h </w:instrText>
+              <w:instrText xml:space="preserve"> PAGEREF _Toc165220213 \h </w:instrText>
             </w:r>
             <w:r>
               <w:rPr>
@@ -1946,7 +2278,7 @@
               <w:rPr>
                 <w:webHidden/>
               </w:rPr>
-              <w:t>8</w:t>
+              <w:t>11</w:t>
             </w:r>
             <w:r>
               <w:rPr>
@@ -1959,20 +2291,21 @@
         <w:p>
           <w:pPr>
             <w:pStyle w:val="TOC2"/>
-            <w:spacing w:line="276" w:lineRule="auto"/>
             <w:rPr>
-              <w:rFonts w:eastAsiaTheme="minorEastAsia"/>
+              <w:rFonts w:asciiTheme="minorHAnsi" w:eastAsiaTheme="minorEastAsia" w:hAnsiTheme="minorHAnsi" w:cstheme="minorBidi"/>
               <w:color w:val="auto"/>
               <w:sz w:val="22"/>
               <w:lang w:val="en-US" w:eastAsia="en-US" w:bidi="ar-SA"/>
             </w:rPr>
           </w:pPr>
-          <w:hyperlink w:anchor="_Toc161655879" w:history="1">
+          <w:hyperlink w:anchor="_Toc165220214" w:history="1">
             <w:r>
               <w:rPr>
                 <w:rStyle w:val="Hyperlink"/>
-              </w:rPr>
-              <w:t>Reference</w:t>
+                <w:b/>
+                <w:bCs/>
+              </w:rPr>
+              <w:t>2.6 Existing Systems for School Administration:</w:t>
             </w:r>
             <w:r>
               <w:rPr>
@@ -1990,7 +2323,7 @@
               <w:rPr>
                 <w:webHidden/>
               </w:rPr>
-              <w:instrText xml:space="preserve"> PAGEREF _Toc161655879 \h </w:instrText>
+              <w:instrText xml:space="preserve"> PAGEREF _Toc165220214 \h </w:instrText>
             </w:r>
             <w:r>
               <w:rPr>
@@ -2007,7 +2340,973 @@
               <w:rPr>
                 <w:webHidden/>
               </w:rPr>
-              <w:t>8</w:t>
+              <w:t>12</w:t>
+            </w:r>
+            <w:r>
+              <w:rPr>
+                <w:webHidden/>
+              </w:rPr>
+              <w:fldChar w:fldCharType="end"/>
+            </w:r>
+          </w:hyperlink>
+        </w:p>
+        <w:p>
+          <w:pPr>
+            <w:pStyle w:val="TOC1"/>
+            <w:tabs>
+              <w:tab w:val="right" w:leader="dot" w:pos="10268"/>
+            </w:tabs>
+            <w:rPr>
+              <w:rFonts w:asciiTheme="minorHAnsi" w:eastAsiaTheme="minorEastAsia" w:hAnsiTheme="minorHAnsi" w:cstheme="minorBidi"/>
+              <w:noProof/>
+              <w:color w:val="auto"/>
+              <w:sz w:val="22"/>
+              <w:lang w:val="en-US" w:eastAsia="en-US" w:bidi="ar-SA"/>
+            </w:rPr>
+          </w:pPr>
+          <w:hyperlink w:anchor="_Toc165220215" w:history="1">
+            <w:r>
+              <w:rPr>
+                <w:rStyle w:val="Hyperlink"/>
+                <w:noProof/>
+              </w:rPr>
+              <w:t>CHAPTER 3</w:t>
+            </w:r>
+            <w:r>
+              <w:rPr>
+                <w:noProof/>
+                <w:webHidden/>
+              </w:rPr>
+              <w:tab/>
+            </w:r>
+            <w:r>
+              <w:rPr>
+                <w:noProof/>
+                <w:webHidden/>
+              </w:rPr>
+              <w:fldChar w:fldCharType="begin"/>
+            </w:r>
+            <w:r>
+              <w:rPr>
+                <w:noProof/>
+                <w:webHidden/>
+              </w:rPr>
+              <w:instrText xml:space="preserve"> PAGEREF _Toc165220215 \h </w:instrText>
+            </w:r>
+            <w:r>
+              <w:rPr>
+                <w:noProof/>
+                <w:webHidden/>
+              </w:rPr>
+            </w:r>
+            <w:r>
+              <w:rPr>
+                <w:noProof/>
+                <w:webHidden/>
+              </w:rPr>
+              <w:fldChar w:fldCharType="separate"/>
+            </w:r>
+            <w:r>
+              <w:rPr>
+                <w:noProof/>
+                <w:webHidden/>
+              </w:rPr>
+              <w:t>13</w:t>
+            </w:r>
+            <w:r>
+              <w:rPr>
+                <w:noProof/>
+                <w:webHidden/>
+              </w:rPr>
+              <w:fldChar w:fldCharType="end"/>
+            </w:r>
+          </w:hyperlink>
+        </w:p>
+        <w:p>
+          <w:pPr>
+            <w:pStyle w:val="TOC1"/>
+            <w:tabs>
+              <w:tab w:val="right" w:leader="dot" w:pos="10268"/>
+            </w:tabs>
+            <w:rPr>
+              <w:rFonts w:asciiTheme="minorHAnsi" w:eastAsiaTheme="minorEastAsia" w:hAnsiTheme="minorHAnsi" w:cstheme="minorBidi"/>
+              <w:noProof/>
+              <w:color w:val="auto"/>
+              <w:sz w:val="22"/>
+              <w:lang w:val="en-US" w:eastAsia="en-US" w:bidi="ar-SA"/>
+            </w:rPr>
+          </w:pPr>
+          <w:hyperlink w:anchor="_Toc165220216" w:history="1">
+            <w:r>
+              <w:rPr>
+                <w:rStyle w:val="Hyperlink"/>
+                <w:noProof/>
+              </w:rPr>
+              <w:t>Methodology</w:t>
+            </w:r>
+            <w:r>
+              <w:rPr>
+                <w:noProof/>
+                <w:webHidden/>
+              </w:rPr>
+              <w:tab/>
+            </w:r>
+            <w:r>
+              <w:rPr>
+                <w:noProof/>
+                <w:webHidden/>
+              </w:rPr>
+              <w:fldChar w:fldCharType="begin"/>
+            </w:r>
+            <w:r>
+              <w:rPr>
+                <w:noProof/>
+                <w:webHidden/>
+              </w:rPr>
+              <w:instrText xml:space="preserve"> PAGEREF _Toc165220216 \h </w:instrText>
+            </w:r>
+            <w:r>
+              <w:rPr>
+                <w:noProof/>
+                <w:webHidden/>
+              </w:rPr>
+            </w:r>
+            <w:r>
+              <w:rPr>
+                <w:noProof/>
+                <w:webHidden/>
+              </w:rPr>
+              <w:fldChar w:fldCharType="separate"/>
+            </w:r>
+            <w:r>
+              <w:rPr>
+                <w:noProof/>
+                <w:webHidden/>
+              </w:rPr>
+              <w:t>13</w:t>
+            </w:r>
+            <w:r>
+              <w:rPr>
+                <w:noProof/>
+                <w:webHidden/>
+              </w:rPr>
+              <w:fldChar w:fldCharType="end"/>
+            </w:r>
+          </w:hyperlink>
+        </w:p>
+        <w:p>
+          <w:pPr>
+            <w:pStyle w:val="TOC2"/>
+            <w:rPr>
+              <w:rFonts w:asciiTheme="minorHAnsi" w:eastAsiaTheme="minorEastAsia" w:hAnsiTheme="minorHAnsi" w:cstheme="minorBidi"/>
+              <w:color w:val="auto"/>
+              <w:sz w:val="22"/>
+              <w:lang w:val="en-US" w:eastAsia="en-US" w:bidi="ar-SA"/>
+            </w:rPr>
+          </w:pPr>
+          <w:hyperlink w:anchor="_Toc165220217" w:history="1">
+            <w:r>
+              <w:rPr>
+                <w:rStyle w:val="Hyperlink"/>
+                <w:b/>
+                <w:bCs/>
+              </w:rPr>
+              <w:t>3.1 Data Collection, Preparation and Analysis:</w:t>
+            </w:r>
+            <w:r>
+              <w:rPr>
+                <w:webHidden/>
+              </w:rPr>
+              <w:tab/>
+            </w:r>
+            <w:r>
+              <w:rPr>
+                <w:webHidden/>
+              </w:rPr>
+              <w:fldChar w:fldCharType="begin"/>
+            </w:r>
+            <w:r>
+              <w:rPr>
+                <w:webHidden/>
+              </w:rPr>
+              <w:instrText xml:space="preserve"> PAGEREF _Toc165220217 \h </w:instrText>
+            </w:r>
+            <w:r>
+              <w:rPr>
+                <w:webHidden/>
+              </w:rPr>
+            </w:r>
+            <w:r>
+              <w:rPr>
+                <w:webHidden/>
+              </w:rPr>
+              <w:fldChar w:fldCharType="separate"/>
+            </w:r>
+            <w:r>
+              <w:rPr>
+                <w:webHidden/>
+              </w:rPr>
+              <w:t>14</w:t>
+            </w:r>
+            <w:r>
+              <w:rPr>
+                <w:webHidden/>
+              </w:rPr>
+              <w:fldChar w:fldCharType="end"/>
+            </w:r>
+          </w:hyperlink>
+        </w:p>
+        <w:p>
+          <w:pPr>
+            <w:pStyle w:val="TOC3"/>
+            <w:tabs>
+              <w:tab w:val="right" w:leader="dot" w:pos="10268"/>
+            </w:tabs>
+            <w:rPr>
+              <w:rFonts w:asciiTheme="minorHAnsi" w:eastAsiaTheme="minorEastAsia" w:hAnsiTheme="minorHAnsi" w:cstheme="minorBidi"/>
+              <w:noProof/>
+              <w:color w:val="auto"/>
+              <w:sz w:val="22"/>
+              <w:lang w:val="en-US" w:eastAsia="en-US" w:bidi="ar-SA"/>
+            </w:rPr>
+          </w:pPr>
+          <w:hyperlink w:anchor="_Toc165220218" w:history="1">
+            <w:r>
+              <w:rPr>
+                <w:rStyle w:val="Hyperlink"/>
+                <w:b/>
+                <w:bCs/>
+                <w:noProof/>
+                <w:shd w:val="clear" w:color="auto" w:fill="FFFFFF"/>
+              </w:rPr>
+              <w:t>3.1.1 Data Collection:</w:t>
+            </w:r>
+            <w:r>
+              <w:rPr>
+                <w:noProof/>
+                <w:webHidden/>
+              </w:rPr>
+              <w:tab/>
+            </w:r>
+            <w:r>
+              <w:rPr>
+                <w:noProof/>
+                <w:webHidden/>
+              </w:rPr>
+              <w:fldChar w:fldCharType="begin"/>
+            </w:r>
+            <w:r>
+              <w:rPr>
+                <w:noProof/>
+                <w:webHidden/>
+              </w:rPr>
+              <w:instrText xml:space="preserve"> PAGEREF _Toc165220218 \h </w:instrText>
+            </w:r>
+            <w:r>
+              <w:rPr>
+                <w:noProof/>
+                <w:webHidden/>
+              </w:rPr>
+            </w:r>
+            <w:r>
+              <w:rPr>
+                <w:noProof/>
+                <w:webHidden/>
+              </w:rPr>
+              <w:fldChar w:fldCharType="separate"/>
+            </w:r>
+            <w:r>
+              <w:rPr>
+                <w:noProof/>
+                <w:webHidden/>
+              </w:rPr>
+              <w:t>14</w:t>
+            </w:r>
+            <w:r>
+              <w:rPr>
+                <w:noProof/>
+                <w:webHidden/>
+              </w:rPr>
+              <w:fldChar w:fldCharType="end"/>
+            </w:r>
+          </w:hyperlink>
+        </w:p>
+        <w:p>
+          <w:pPr>
+            <w:pStyle w:val="TOC3"/>
+            <w:tabs>
+              <w:tab w:val="right" w:leader="dot" w:pos="10268"/>
+            </w:tabs>
+            <w:rPr>
+              <w:rFonts w:asciiTheme="minorHAnsi" w:eastAsiaTheme="minorEastAsia" w:hAnsiTheme="minorHAnsi" w:cstheme="minorBidi"/>
+              <w:noProof/>
+              <w:color w:val="auto"/>
+              <w:sz w:val="22"/>
+              <w:lang w:val="en-US" w:eastAsia="en-US" w:bidi="ar-SA"/>
+            </w:rPr>
+          </w:pPr>
+          <w:hyperlink w:anchor="_Toc165220219" w:history="1">
+            <w:r>
+              <w:rPr>
+                <w:rStyle w:val="Hyperlink"/>
+                <w:b/>
+                <w:bCs/>
+                <w:noProof/>
+                <w:shd w:val="clear" w:color="auto" w:fill="FFFFFF"/>
+              </w:rPr>
+              <w:t>3.1.2 Data Cleaning and Preparation:</w:t>
+            </w:r>
+            <w:r>
+              <w:rPr>
+                <w:noProof/>
+                <w:webHidden/>
+              </w:rPr>
+              <w:tab/>
+            </w:r>
+            <w:r>
+              <w:rPr>
+                <w:noProof/>
+                <w:webHidden/>
+              </w:rPr>
+              <w:fldChar w:fldCharType="begin"/>
+            </w:r>
+            <w:r>
+              <w:rPr>
+                <w:noProof/>
+                <w:webHidden/>
+              </w:rPr>
+              <w:instrText xml:space="preserve"> PAGEREF _Toc165220219 \h </w:instrText>
+            </w:r>
+            <w:r>
+              <w:rPr>
+                <w:noProof/>
+                <w:webHidden/>
+              </w:rPr>
+            </w:r>
+            <w:r>
+              <w:rPr>
+                <w:noProof/>
+                <w:webHidden/>
+              </w:rPr>
+              <w:fldChar w:fldCharType="separate"/>
+            </w:r>
+            <w:r>
+              <w:rPr>
+                <w:noProof/>
+                <w:webHidden/>
+              </w:rPr>
+              <w:t>14</w:t>
+            </w:r>
+            <w:r>
+              <w:rPr>
+                <w:noProof/>
+                <w:webHidden/>
+              </w:rPr>
+              <w:fldChar w:fldCharType="end"/>
+            </w:r>
+          </w:hyperlink>
+        </w:p>
+        <w:p>
+          <w:pPr>
+            <w:pStyle w:val="TOC3"/>
+            <w:tabs>
+              <w:tab w:val="right" w:leader="dot" w:pos="10268"/>
+            </w:tabs>
+            <w:rPr>
+              <w:rFonts w:asciiTheme="minorHAnsi" w:eastAsiaTheme="minorEastAsia" w:hAnsiTheme="minorHAnsi" w:cstheme="minorBidi"/>
+              <w:noProof/>
+              <w:color w:val="auto"/>
+              <w:sz w:val="22"/>
+              <w:lang w:val="en-US" w:eastAsia="en-US" w:bidi="ar-SA"/>
+            </w:rPr>
+          </w:pPr>
+          <w:hyperlink w:anchor="_Toc165220220" w:history="1">
+            <w:r>
+              <w:rPr>
+                <w:rStyle w:val="Hyperlink"/>
+                <w:b/>
+                <w:bCs/>
+                <w:noProof/>
+                <w:shd w:val="clear" w:color="auto" w:fill="FFFFFF"/>
+              </w:rPr>
+              <w:t>3.1.3 Data Analysis:</w:t>
+            </w:r>
+            <w:r>
+              <w:rPr>
+                <w:noProof/>
+                <w:webHidden/>
+              </w:rPr>
+              <w:tab/>
+            </w:r>
+            <w:r>
+              <w:rPr>
+                <w:noProof/>
+                <w:webHidden/>
+              </w:rPr>
+              <w:fldChar w:fldCharType="begin"/>
+            </w:r>
+            <w:r>
+              <w:rPr>
+                <w:noProof/>
+                <w:webHidden/>
+              </w:rPr>
+              <w:instrText xml:space="preserve"> PAGEREF _Toc165220220 \h </w:instrText>
+            </w:r>
+            <w:r>
+              <w:rPr>
+                <w:noProof/>
+                <w:webHidden/>
+              </w:rPr>
+            </w:r>
+            <w:r>
+              <w:rPr>
+                <w:noProof/>
+                <w:webHidden/>
+              </w:rPr>
+              <w:fldChar w:fldCharType="separate"/>
+            </w:r>
+            <w:r>
+              <w:rPr>
+                <w:noProof/>
+                <w:webHidden/>
+              </w:rPr>
+              <w:t>14</w:t>
+            </w:r>
+            <w:r>
+              <w:rPr>
+                <w:noProof/>
+                <w:webHidden/>
+              </w:rPr>
+              <w:fldChar w:fldCharType="end"/>
+            </w:r>
+          </w:hyperlink>
+        </w:p>
+        <w:p>
+          <w:pPr>
+            <w:pStyle w:val="TOC2"/>
+            <w:rPr>
+              <w:rFonts w:asciiTheme="minorHAnsi" w:eastAsiaTheme="minorEastAsia" w:hAnsiTheme="minorHAnsi" w:cstheme="minorBidi"/>
+              <w:color w:val="auto"/>
+              <w:sz w:val="22"/>
+              <w:lang w:val="en-US" w:eastAsia="en-US" w:bidi="ar-SA"/>
+            </w:rPr>
+          </w:pPr>
+          <w:hyperlink w:anchor="_Toc165220221" w:history="1">
+            <w:r>
+              <w:rPr>
+                <w:rStyle w:val="Hyperlink"/>
+                <w:b/>
+                <w:bCs/>
+              </w:rPr>
+              <w:t>3.2 Development Framework:</w:t>
+            </w:r>
+            <w:r>
+              <w:rPr>
+                <w:webHidden/>
+              </w:rPr>
+              <w:tab/>
+            </w:r>
+            <w:r>
+              <w:rPr>
+                <w:webHidden/>
+              </w:rPr>
+              <w:fldChar w:fldCharType="begin"/>
+            </w:r>
+            <w:r>
+              <w:rPr>
+                <w:webHidden/>
+              </w:rPr>
+              <w:instrText xml:space="preserve"> PAGEREF _Toc165220221 \h </w:instrText>
+            </w:r>
+            <w:r>
+              <w:rPr>
+                <w:webHidden/>
+              </w:rPr>
+            </w:r>
+            <w:r>
+              <w:rPr>
+                <w:webHidden/>
+              </w:rPr>
+              <w:fldChar w:fldCharType="separate"/>
+            </w:r>
+            <w:r>
+              <w:rPr>
+                <w:webHidden/>
+              </w:rPr>
+              <w:t>14</w:t>
+            </w:r>
+            <w:r>
+              <w:rPr>
+                <w:webHidden/>
+              </w:rPr>
+              <w:fldChar w:fldCharType="end"/>
+            </w:r>
+          </w:hyperlink>
+        </w:p>
+        <w:p>
+          <w:pPr>
+            <w:pStyle w:val="TOC2"/>
+            <w:rPr>
+              <w:rFonts w:asciiTheme="minorHAnsi" w:eastAsiaTheme="minorEastAsia" w:hAnsiTheme="minorHAnsi" w:cstheme="minorBidi"/>
+              <w:color w:val="auto"/>
+              <w:sz w:val="22"/>
+              <w:lang w:val="en-US" w:eastAsia="en-US" w:bidi="ar-SA"/>
+            </w:rPr>
+          </w:pPr>
+          <w:hyperlink w:anchor="_Toc165220222" w:history="1">
+            <w:r>
+              <w:rPr>
+                <w:rStyle w:val="Hyperlink"/>
+                <w:b/>
+                <w:bCs/>
+              </w:rPr>
+              <w:t>3.3 Tools and Frameworks:</w:t>
+            </w:r>
+            <w:r>
+              <w:rPr>
+                <w:webHidden/>
+              </w:rPr>
+              <w:tab/>
+            </w:r>
+            <w:r>
+              <w:rPr>
+                <w:webHidden/>
+              </w:rPr>
+              <w:fldChar w:fldCharType="begin"/>
+            </w:r>
+            <w:r>
+              <w:rPr>
+                <w:webHidden/>
+              </w:rPr>
+              <w:instrText xml:space="preserve"> PAGEREF _Toc165220222 \h </w:instrText>
+            </w:r>
+            <w:r>
+              <w:rPr>
+                <w:webHidden/>
+              </w:rPr>
+            </w:r>
+            <w:r>
+              <w:rPr>
+                <w:webHidden/>
+              </w:rPr>
+              <w:fldChar w:fldCharType="separate"/>
+            </w:r>
+            <w:r>
+              <w:rPr>
+                <w:webHidden/>
+              </w:rPr>
+              <w:t>15</w:t>
+            </w:r>
+            <w:r>
+              <w:rPr>
+                <w:webHidden/>
+              </w:rPr>
+              <w:fldChar w:fldCharType="end"/>
+            </w:r>
+          </w:hyperlink>
+        </w:p>
+        <w:p>
+          <w:pPr>
+            <w:pStyle w:val="TOC3"/>
+            <w:tabs>
+              <w:tab w:val="right" w:leader="dot" w:pos="10268"/>
+            </w:tabs>
+            <w:rPr>
+              <w:rFonts w:asciiTheme="minorHAnsi" w:eastAsiaTheme="minorEastAsia" w:hAnsiTheme="minorHAnsi" w:cstheme="minorBidi"/>
+              <w:noProof/>
+              <w:color w:val="auto"/>
+              <w:sz w:val="22"/>
+              <w:lang w:val="en-US" w:eastAsia="en-US" w:bidi="ar-SA"/>
+            </w:rPr>
+          </w:pPr>
+          <w:hyperlink w:anchor="_Toc165220223" w:history="1">
+            <w:r>
+              <w:rPr>
+                <w:rStyle w:val="Hyperlink"/>
+                <w:b/>
+                <w:bCs/>
+                <w:noProof/>
+                <w:shd w:val="clear" w:color="auto" w:fill="FFFFFF"/>
+              </w:rPr>
+              <w:t>3.3.1 Machine Learning:</w:t>
+            </w:r>
+            <w:r>
+              <w:rPr>
+                <w:noProof/>
+                <w:webHidden/>
+              </w:rPr>
+              <w:tab/>
+            </w:r>
+            <w:r>
+              <w:rPr>
+                <w:noProof/>
+                <w:webHidden/>
+              </w:rPr>
+              <w:fldChar w:fldCharType="begin"/>
+            </w:r>
+            <w:r>
+              <w:rPr>
+                <w:noProof/>
+                <w:webHidden/>
+              </w:rPr>
+              <w:instrText xml:space="preserve"> PAGEREF _Toc165220223 \h </w:instrText>
+            </w:r>
+            <w:r>
+              <w:rPr>
+                <w:noProof/>
+                <w:webHidden/>
+              </w:rPr>
+            </w:r>
+            <w:r>
+              <w:rPr>
+                <w:noProof/>
+                <w:webHidden/>
+              </w:rPr>
+              <w:fldChar w:fldCharType="separate"/>
+            </w:r>
+            <w:r>
+              <w:rPr>
+                <w:noProof/>
+                <w:webHidden/>
+              </w:rPr>
+              <w:t>15</w:t>
+            </w:r>
+            <w:r>
+              <w:rPr>
+                <w:noProof/>
+                <w:webHidden/>
+              </w:rPr>
+              <w:fldChar w:fldCharType="end"/>
+            </w:r>
+          </w:hyperlink>
+        </w:p>
+        <w:p>
+          <w:pPr>
+            <w:pStyle w:val="TOC3"/>
+            <w:tabs>
+              <w:tab w:val="right" w:leader="dot" w:pos="10268"/>
+            </w:tabs>
+            <w:rPr>
+              <w:rFonts w:asciiTheme="minorHAnsi" w:eastAsiaTheme="minorEastAsia" w:hAnsiTheme="minorHAnsi" w:cstheme="minorBidi"/>
+              <w:noProof/>
+              <w:color w:val="auto"/>
+              <w:sz w:val="22"/>
+              <w:lang w:val="en-US" w:eastAsia="en-US" w:bidi="ar-SA"/>
+            </w:rPr>
+          </w:pPr>
+          <w:hyperlink w:anchor="_Toc165220224" w:history="1">
+            <w:r>
+              <w:rPr>
+                <w:rStyle w:val="Hyperlink"/>
+                <w:b/>
+                <w:bCs/>
+                <w:noProof/>
+                <w:shd w:val="clear" w:color="auto" w:fill="FFFFFF"/>
+              </w:rPr>
+              <w:t>3.3.2 UI Design:</w:t>
+            </w:r>
+            <w:r>
+              <w:rPr>
+                <w:noProof/>
+                <w:webHidden/>
+              </w:rPr>
+              <w:tab/>
+            </w:r>
+            <w:r>
+              <w:rPr>
+                <w:noProof/>
+                <w:webHidden/>
+              </w:rPr>
+              <w:fldChar w:fldCharType="begin"/>
+            </w:r>
+            <w:r>
+              <w:rPr>
+                <w:noProof/>
+                <w:webHidden/>
+              </w:rPr>
+              <w:instrText xml:space="preserve"> PAGEREF _Toc165220224 \h </w:instrText>
+            </w:r>
+            <w:r>
+              <w:rPr>
+                <w:noProof/>
+                <w:webHidden/>
+              </w:rPr>
+            </w:r>
+            <w:r>
+              <w:rPr>
+                <w:noProof/>
+                <w:webHidden/>
+              </w:rPr>
+              <w:fldChar w:fldCharType="separate"/>
+            </w:r>
+            <w:r>
+              <w:rPr>
+                <w:noProof/>
+                <w:webHidden/>
+              </w:rPr>
+              <w:t>17</w:t>
+            </w:r>
+            <w:r>
+              <w:rPr>
+                <w:noProof/>
+                <w:webHidden/>
+              </w:rPr>
+              <w:fldChar w:fldCharType="end"/>
+            </w:r>
+          </w:hyperlink>
+        </w:p>
+        <w:p>
+          <w:pPr>
+            <w:pStyle w:val="TOC3"/>
+            <w:tabs>
+              <w:tab w:val="right" w:leader="dot" w:pos="10268"/>
+            </w:tabs>
+            <w:rPr>
+              <w:rFonts w:asciiTheme="minorHAnsi" w:eastAsiaTheme="minorEastAsia" w:hAnsiTheme="minorHAnsi" w:cstheme="minorBidi"/>
+              <w:noProof/>
+              <w:color w:val="auto"/>
+              <w:sz w:val="22"/>
+              <w:lang w:val="en-US" w:eastAsia="en-US" w:bidi="ar-SA"/>
+            </w:rPr>
+          </w:pPr>
+          <w:hyperlink w:anchor="_Toc165220225" w:history="1">
+            <w:r>
+              <w:rPr>
+                <w:rStyle w:val="Hyperlink"/>
+                <w:b/>
+                <w:bCs/>
+                <w:noProof/>
+                <w:shd w:val="clear" w:color="auto" w:fill="FFFFFF"/>
+              </w:rPr>
+              <w:t>3.3.3 API Management:</w:t>
+            </w:r>
+            <w:r>
+              <w:rPr>
+                <w:noProof/>
+                <w:webHidden/>
+              </w:rPr>
+              <w:tab/>
+            </w:r>
+            <w:r>
+              <w:rPr>
+                <w:noProof/>
+                <w:webHidden/>
+              </w:rPr>
+              <w:fldChar w:fldCharType="begin"/>
+            </w:r>
+            <w:r>
+              <w:rPr>
+                <w:noProof/>
+                <w:webHidden/>
+              </w:rPr>
+              <w:instrText xml:space="preserve"> PAGEREF _Toc165220225 \h </w:instrText>
+            </w:r>
+            <w:r>
+              <w:rPr>
+                <w:noProof/>
+                <w:webHidden/>
+              </w:rPr>
+            </w:r>
+            <w:r>
+              <w:rPr>
+                <w:noProof/>
+                <w:webHidden/>
+              </w:rPr>
+              <w:fldChar w:fldCharType="separate"/>
+            </w:r>
+            <w:r>
+              <w:rPr>
+                <w:noProof/>
+                <w:webHidden/>
+              </w:rPr>
+              <w:t>18</w:t>
+            </w:r>
+            <w:r>
+              <w:rPr>
+                <w:noProof/>
+                <w:webHidden/>
+              </w:rPr>
+              <w:fldChar w:fldCharType="end"/>
+            </w:r>
+          </w:hyperlink>
+        </w:p>
+        <w:p>
+          <w:pPr>
+            <w:pStyle w:val="TOC2"/>
+            <w:rPr>
+              <w:rFonts w:asciiTheme="minorHAnsi" w:eastAsiaTheme="minorEastAsia" w:hAnsiTheme="minorHAnsi" w:cstheme="minorBidi"/>
+              <w:color w:val="auto"/>
+              <w:sz w:val="22"/>
+              <w:lang w:val="en-US" w:eastAsia="en-US" w:bidi="ar-SA"/>
+            </w:rPr>
+          </w:pPr>
+          <w:hyperlink w:anchor="_Toc165220226" w:history="1">
+            <w:r>
+              <w:rPr>
+                <w:rStyle w:val="Hyperlink"/>
+                <w:b/>
+                <w:bCs/>
+              </w:rPr>
+              <w:t>3.4 Application Flow:</w:t>
+            </w:r>
+            <w:r>
+              <w:rPr>
+                <w:webHidden/>
+              </w:rPr>
+              <w:tab/>
+            </w:r>
+            <w:r>
+              <w:rPr>
+                <w:webHidden/>
+              </w:rPr>
+              <w:fldChar w:fldCharType="begin"/>
+            </w:r>
+            <w:r>
+              <w:rPr>
+                <w:webHidden/>
+              </w:rPr>
+              <w:instrText xml:space="preserve"> PAGEREF _Toc165220226 \h </w:instrText>
+            </w:r>
+            <w:r>
+              <w:rPr>
+                <w:webHidden/>
+              </w:rPr>
+            </w:r>
+            <w:r>
+              <w:rPr>
+                <w:webHidden/>
+              </w:rPr>
+              <w:fldChar w:fldCharType="separate"/>
+            </w:r>
+            <w:r>
+              <w:rPr>
+                <w:webHidden/>
+              </w:rPr>
+              <w:t>18</w:t>
+            </w:r>
+            <w:r>
+              <w:rPr>
+                <w:webHidden/>
+              </w:rPr>
+              <w:fldChar w:fldCharType="end"/>
+            </w:r>
+          </w:hyperlink>
+        </w:p>
+        <w:p>
+          <w:pPr>
+            <w:pStyle w:val="TOC2"/>
+            <w:rPr>
+              <w:rFonts w:asciiTheme="minorHAnsi" w:eastAsiaTheme="minorEastAsia" w:hAnsiTheme="minorHAnsi" w:cstheme="minorBidi"/>
+              <w:color w:val="auto"/>
+              <w:sz w:val="22"/>
+              <w:lang w:val="en-US" w:eastAsia="en-US" w:bidi="ar-SA"/>
+            </w:rPr>
+          </w:pPr>
+          <w:hyperlink w:anchor="_Toc165220227" w:history="1">
+            <w:r>
+              <w:rPr>
+                <w:rStyle w:val="Hyperlink"/>
+                <w:b/>
+                <w:bCs/>
+              </w:rPr>
+              <w:t>3.5 Database Overview:</w:t>
+            </w:r>
+            <w:r>
+              <w:rPr>
+                <w:webHidden/>
+              </w:rPr>
+              <w:tab/>
+            </w:r>
+            <w:r>
+              <w:rPr>
+                <w:webHidden/>
+              </w:rPr>
+              <w:fldChar w:fldCharType="begin"/>
+            </w:r>
+            <w:r>
+              <w:rPr>
+                <w:webHidden/>
+              </w:rPr>
+              <w:instrText xml:space="preserve"> PAGEREF _Toc165220227 \h </w:instrText>
+            </w:r>
+            <w:r>
+              <w:rPr>
+                <w:webHidden/>
+              </w:rPr>
+            </w:r>
+            <w:r>
+              <w:rPr>
+                <w:webHidden/>
+              </w:rPr>
+              <w:fldChar w:fldCharType="separate"/>
+            </w:r>
+            <w:r>
+              <w:rPr>
+                <w:webHidden/>
+              </w:rPr>
+              <w:t>20</w:t>
+            </w:r>
+            <w:r>
+              <w:rPr>
+                <w:webHidden/>
+              </w:rPr>
+              <w:fldChar w:fldCharType="end"/>
+            </w:r>
+          </w:hyperlink>
+        </w:p>
+        <w:p>
+          <w:pPr>
+            <w:pStyle w:val="TOC2"/>
+            <w:rPr>
+              <w:rFonts w:asciiTheme="minorHAnsi" w:eastAsiaTheme="minorEastAsia" w:hAnsiTheme="minorHAnsi" w:cstheme="minorBidi"/>
+              <w:color w:val="auto"/>
+              <w:sz w:val="22"/>
+              <w:lang w:val="en-US" w:eastAsia="en-US" w:bidi="ar-SA"/>
+            </w:rPr>
+          </w:pPr>
+          <w:hyperlink w:anchor="_Toc165220228" w:history="1">
+            <w:r>
+              <w:rPr>
+                <w:rStyle w:val="Hyperlink"/>
+                <w:b/>
+                <w:bCs/>
+              </w:rPr>
+              <w:t>References</w:t>
+            </w:r>
+            <w:r>
+              <w:rPr>
+                <w:webHidden/>
+              </w:rPr>
+              <w:tab/>
+            </w:r>
+            <w:r>
+              <w:rPr>
+                <w:webHidden/>
+              </w:rPr>
+              <w:fldChar w:fldCharType="begin"/>
+            </w:r>
+            <w:r>
+              <w:rPr>
+                <w:webHidden/>
+              </w:rPr>
+              <w:instrText xml:space="preserve"> PAGEREF _Toc165220228 \h </w:instrText>
+            </w:r>
+            <w:r>
+              <w:rPr>
+                <w:webHidden/>
+              </w:rPr>
+            </w:r>
+            <w:r>
+              <w:rPr>
+                <w:webHidden/>
+              </w:rPr>
+              <w:fldChar w:fldCharType="separate"/>
+            </w:r>
+            <w:r>
+              <w:rPr>
+                <w:webHidden/>
+              </w:rPr>
+              <w:t>22</w:t>
             </w:r>
             <w:r>
               <w:rPr>
@@ -2086,21 +3385,123 @@
         <w:pStyle w:val="Heading1"/>
         <w:spacing w:line="276" w:lineRule="auto"/>
       </w:pPr>
-      <w:bookmarkStart w:id="3" w:name="_Toc161655868"/>
+      <w:bookmarkStart w:id="4" w:name="_Toc165220200"/>
+      <w:r>
+        <w:t>CHAPTER 1</w:t>
+      </w:r>
+      <w:bookmarkEnd w:id="4"/>
+    </w:p>
+    <w:p>
+      <w:pPr>
+        <w:pStyle w:val="Heading1"/>
+        <w:spacing w:line="276" w:lineRule="auto"/>
+      </w:pPr>
+      <w:bookmarkStart w:id="5" w:name="_Toc165220201"/>
+      <w:r>
+        <w:t>INTRODUCTION</w:t>
+      </w:r>
+      <w:bookmarkEnd w:id="5"/>
+    </w:p>
+    <w:p>
+      <w:pPr>
+        <w:pStyle w:val="Heading2"/>
+        <w:spacing w:line="276" w:lineRule="auto"/>
+        <w:rPr>
+          <w:rFonts w:ascii="Times New Roman" w:hAnsi="Times New Roman" w:cs="Times New Roman"/>
+          <w:b/>
+          <w:bCs/>
+          <w:color w:val="auto"/>
+        </w:rPr>
+      </w:pPr>
+      <w:bookmarkStart w:id="6" w:name="_Toc165220202"/>
+      <w:r>
+        <w:rPr>
+          <w:rFonts w:ascii="Times New Roman" w:hAnsi="Times New Roman" w:cs="Times New Roman"/>
+          <w:b/>
+          <w:bCs/>
+          <w:color w:val="auto"/>
+        </w:rPr>
+        <w:t>1.1 Background:</w:t>
+      </w:r>
+      <w:bookmarkEnd w:id="6"/>
+    </w:p>
+    <w:p>
+      <w:pPr>
+        <w:spacing w:line="276" w:lineRule="auto"/>
+      </w:pPr>
+      <w:r>
+        <w:t xml:space="preserve">The education field has undergone changes in the few years due to technological advancements and an increasing focus on data driven methods. Traditional methods of school administration, characterized by manual processes and subjective decision-making, are being replaced by innovative systems that leverage data to inform decision-making and drive improvements in educational outcomes. The transition towards data-informed decision-making in school administration is driven by the recognition of its potential to address longstanding challenges and optimize administrative processes. Historically, schools have faced issues such as inefficient resource allocation, limited insights into student performance, and a lack of adaptability to changing educational landscapes. However, the emergence of smart technologies and analytical tools presents an opportunity to overcome these challenges and revolutionize school management. Our final year project seeks to contribute to this transformative shift by developing and implementing a Smart School Administrative System that harnesses the power of data to facilitate informed decision-making and enhance school management practices. By collecting diverse data points from various sources within the school environment, including student records, attendance data, financial transactions, </w:t>
+      </w:r>
       <w:r>
         <w:lastRenderedPageBreak/>
-        <w:t>CHAPTER 1</w:t>
-      </w:r>
-    </w:p>
-    <w:p>
-      <w:pPr>
-        <w:pStyle w:val="Heading1"/>
-        <w:spacing w:line="276" w:lineRule="auto"/>
-      </w:pPr>
-      <w:r>
-        <w:t>INTRODUCTION</w:t>
-      </w:r>
-      <w:bookmarkEnd w:id="3"/>
+        <w:t>and academic performance metrics, the system aims to provide administrators and educators with valuable insights into school operations.</w:t>
+      </w:r>
+      <w:r>
+        <w:t xml:space="preserve"> Through </w:t>
+      </w:r>
+      <w:r>
+        <w:t>the</w:t>
+      </w:r>
+      <w:r>
+        <w:t xml:space="preserve"> analytical technique</w:t>
+      </w:r>
+      <w:r>
+        <w:t xml:space="preserve"> of</w:t>
+      </w:r>
+      <w:r>
+        <w:t xml:space="preserve"> ML (Machine Learning),</w:t>
+      </w:r>
+      <w:r>
+        <w:t xml:space="preserve"> </w:t>
+      </w:r>
+      <w:r>
+        <w:t>the collected data will be analyzed to identify trends, and areas for improvements within administration.</w:t>
+      </w:r>
+    </w:p>
+    <w:p>
+      <w:pPr>
+        <w:spacing w:line="276" w:lineRule="auto"/>
+      </w:pPr>
+      <w:r>
+        <w:t>"The Smart school administrative system" would foster informed decision</w:t>
+      </w:r>
+      <w:r>
+        <w:t>-</w:t>
+      </w:r>
+      <w:r>
+        <w:t>making, enabling administration to allocate resources effectively, plan curriculums,</w:t>
+      </w:r>
+      <w:r>
+        <w:t xml:space="preserve"> </w:t>
+      </w:r>
+      <w:r>
+        <w:t>manage st</w:t>
+      </w:r>
+      <w:r>
+        <w:t>a</w:t>
+      </w:r>
+      <w:r>
+        <w:t>ff, and implement</w:t>
+      </w:r>
+      <w:r>
+        <w:t xml:space="preserve"> based on</w:t>
+      </w:r>
+      <w:r>
+        <w:t xml:space="preserve"> evidence to enhance student education</w:t>
+      </w:r>
+      <w:r>
+        <w:t>.</w:t>
+      </w:r>
+    </w:p>
+    <w:p>
+      <w:pPr>
+        <w:spacing w:line="276" w:lineRule="auto"/>
+      </w:pPr>
+    </w:p>
+    <w:p>
+      <w:pPr>
+        <w:spacing w:line="276" w:lineRule="auto"/>
+      </w:pPr>
     </w:p>
     <w:p>
       <w:pPr>
@@ -2113,7 +3514,7 @@
           <w:color w:val="auto"/>
         </w:rPr>
       </w:pPr>
-      <w:bookmarkStart w:id="4" w:name="_Toc161655869"/>
+      <w:bookmarkStart w:id="7" w:name="_Toc165220203"/>
       <w:r>
         <w:rPr>
           <w:rFonts w:ascii="Times New Roman" w:hAnsi="Times New Roman" w:cs="Times New Roman"/>
@@ -2121,83 +3522,111 @@
           <w:bCs/>
           <w:color w:val="auto"/>
         </w:rPr>
-        <w:t>1.1 Background:</w:t>
-      </w:r>
-      <w:bookmarkEnd w:id="4"/>
-    </w:p>
-    <w:p>
-      <w:pPr>
-        <w:spacing w:line="276" w:lineRule="auto"/>
-      </w:pPr>
-      <w:r>
-        <w:t>The education field has undergone changes in the few years due to technological advancements and an increasing focus on data driven methods. Traditional methods of school administration, characterized by manual processes and subjective decision-making, are being replaced by innovative systems that leverage data to inform decision-making and drive improvements in educational outcomes. The transition towards data-informed decision-making in school administration is driven by the recognition of its potential to address longstanding challenges and optimize administrative processes. Historically, schools have faced issues such as inefficient resource allocation, limited insights into student performance, and a lack of adaptability to changing educational landscapes. However, the emergence of smart technologies and analytical tools presents an opportunity to overcome these challenges and revolutionize school management. Our final year project seeks to contribute to this transformative shift by developing and implementing a Smart School Administrative System that harnesses the power of data to facilitate informed decision-making and enhance school management practices. By collecting diverse data points from various sources within the school environment, including student records, attendance data, financial transactions, and academic performance metrics, the system aims to provide administrators and educators with valuable insights into school operations.</w:t>
-      </w:r>
-      <w:r>
-        <w:t xml:space="preserve"> Through </w:t>
-      </w:r>
-      <w:r>
-        <w:t>the</w:t>
-      </w:r>
-      <w:r>
-        <w:t xml:space="preserve"> analytical technique</w:t>
+        <w:t>1.2 Problem Statement:</w:t>
+      </w:r>
+      <w:bookmarkEnd w:id="7"/>
+    </w:p>
+    <w:p>
+      <w:pPr>
+        <w:spacing w:line="276" w:lineRule="auto"/>
+        <w:ind w:left="0" w:firstLine="0"/>
+      </w:pPr>
+      <w:r>
+        <w:t>In today</w:t>
+      </w:r>
+      <w:r>
+        <w:t>’</w:t>
+      </w:r>
+      <w:r>
+        <w:t>s changing world of education effective school administration plays a role, in shaping student outcomes. Regrettably numerous educational institutions face issues with methods that impede their efficiency and flexibility. These obstacles typically arise from practices, subjective judgments and inadequate incorporation of technology. Such factors place a strain on staff members restrict adaptability and ultimately compromise the experience</w:t>
       </w:r>
       <w:r>
         <w:t xml:space="preserve"> of</w:t>
       </w:r>
       <w:r>
-        <w:t xml:space="preserve"> ML (Machine Learning),</w:t>
-      </w:r>
-      <w:r>
+        <w:t xml:space="preserve"> students.</w:t>
+      </w:r>
+      <w:r>
+        <w:rPr>
+          <w:color w:val="1F1F1F"/>
+          <w:kern w:val="0"/>
+          <w:szCs w:val="24"/>
+          <w14:ligatures w14:val="none"/>
+        </w:rPr>
         <w:t xml:space="preserve"> </w:t>
       </w:r>
       <w:r>
-        <w:t>the collected data will be analyzed to identify trends, and areas for improvements within administration.</w:t>
-      </w:r>
-    </w:p>
-    <w:p>
-      <w:pPr>
-        <w:spacing w:line="276" w:lineRule="auto"/>
-      </w:pPr>
-      <w:r>
-        <w:t>"The Smart school administrative system" would foster informed decision</w:t>
-      </w:r>
-      <w:r>
-        <w:t>-</w:t>
-      </w:r>
-      <w:r>
-        <w:t>making, enabling administration to allocate resources effectively, plan curriculums,</w:t>
+        <w:t>This project tackles these issues head-on by proposing a new approach to school management. Our vision is a system that leverages modern technology to streamline processes, prioritizes data-</w:t>
+      </w:r>
+      <w:r>
+        <w:t xml:space="preserve">informed </w:t>
+      </w:r>
+      <w:r>
+        <w:t>decision-making, and automates repetitive tasks. This will empower schools to operate with greater efficiency, adapt more readily to evolving educational needs, and ultimately provide students with the best possible learning environment, equipping them for future success.</w:t>
+      </w:r>
+    </w:p>
+    <w:p>
+      <w:pPr>
+        <w:spacing w:line="276" w:lineRule="auto"/>
+      </w:pPr>
+    </w:p>
+    <w:p>
+      <w:pPr>
+        <w:pStyle w:val="Heading2"/>
+        <w:spacing w:line="276" w:lineRule="auto"/>
+        <w:rPr>
+          <w:rFonts w:ascii="Times New Roman" w:hAnsi="Times New Roman" w:cs="Times New Roman"/>
+        </w:rPr>
+      </w:pPr>
+      <w:bookmarkStart w:id="8" w:name="_Toc165220204"/>
+      <w:r>
+        <w:rPr>
+          <w:rFonts w:ascii="Times New Roman" w:hAnsi="Times New Roman" w:cs="Times New Roman"/>
+          <w:b/>
+          <w:bCs/>
+          <w:color w:val="000000" w:themeColor="text1"/>
+        </w:rPr>
+        <w:t>1.3 Solution: Smart School Administrative System</w:t>
+      </w:r>
+      <w:r>
+        <w:rPr>
+          <w:rFonts w:ascii="Times New Roman" w:hAnsi="Times New Roman" w:cs="Times New Roman"/>
+        </w:rPr>
+        <w:t>:</w:t>
+      </w:r>
+      <w:bookmarkEnd w:id="8"/>
+    </w:p>
+    <w:p>
+      <w:pPr>
+        <w:spacing w:line="276" w:lineRule="auto"/>
+      </w:pPr>
+      <w:r>
+        <w:t>The Smart School Administrative System is a comprehensive platform designed to streamline school management processes through the strategic integration of ML</w:t>
       </w:r>
       <w:r>
         <w:t xml:space="preserve"> </w:t>
       </w:r>
       <w:r>
-        <w:t>manage st</w:t>
-      </w:r>
-      <w:r>
-        <w:t>a</w:t>
-      </w:r>
-      <w:r>
-        <w:t>ff, and implement</w:t>
-      </w:r>
-      <w:r>
-        <w:t xml:space="preserve"> based on</w:t>
-      </w:r>
-      <w:r>
-        <w:t xml:space="preserve"> evidence to enhance student education</w:t>
-      </w:r>
-      <w:r>
-        <w:t>.</w:t>
-      </w:r>
-    </w:p>
-    <w:p>
-      <w:pPr>
-        <w:spacing w:line="276" w:lineRule="auto"/>
-      </w:pPr>
-    </w:p>
-    <w:p>
-      <w:pPr>
-        <w:spacing w:line="276" w:lineRule="auto"/>
-      </w:pPr>
+        <w:t xml:space="preserve">(Machine Learning) </w:t>
+      </w:r>
+      <w:r>
+        <w:t xml:space="preserve">and AI </w:t>
+      </w:r>
+      <w:r>
+        <w:t>(Arti</w:t>
+      </w:r>
+      <w:r>
+        <w:t xml:space="preserve">ficial Intelligence) </w:t>
+      </w:r>
+      <w:r>
+        <w:t xml:space="preserve">technologies. By automating tasks such as attendance tracking, student and staff management, </w:t>
+      </w:r>
+      <w:r>
+        <w:t xml:space="preserve">and </w:t>
+      </w:r>
+      <w:r>
+        <w:t>finance management, the system aims to enhance administrative efficiency, improve decision-making, and provide valuable insights for school administrators, teachers, and stakeholders. Additionally, the system facilitates real-time monitoring of student emotions during teaching, allowing educators to create a supportive learning environment conducive to student success</w:t>
+      </w:r>
     </w:p>
     <w:p>
       <w:pPr>
@@ -2207,149 +3636,20 @@
           <w:rFonts w:ascii="Times New Roman" w:hAnsi="Times New Roman" w:cs="Times New Roman"/>
           <w:b/>
           <w:bCs/>
-          <w:color w:val="auto"/>
-        </w:rPr>
-      </w:pPr>
-      <w:bookmarkStart w:id="5" w:name="_Toc161655870"/>
+          <w:color w:val="000000" w:themeColor="text1"/>
+        </w:rPr>
+      </w:pPr>
+      <w:bookmarkStart w:id="9" w:name="_Toc165220205"/>
       <w:r>
         <w:rPr>
           <w:rFonts w:ascii="Times New Roman" w:hAnsi="Times New Roman" w:cs="Times New Roman"/>
           <w:b/>
           <w:bCs/>
-          <w:color w:val="auto"/>
-        </w:rPr>
-        <w:t>1.2 Problem Statement:</w:t>
-      </w:r>
-      <w:bookmarkEnd w:id="5"/>
-    </w:p>
-    <w:p>
-      <w:pPr>
-        <w:spacing w:line="276" w:lineRule="auto"/>
-        <w:ind w:left="0" w:firstLine="0"/>
-      </w:pPr>
-      <w:r>
-        <w:t>In today</w:t>
-      </w:r>
-      <w:r>
-        <w:t>’</w:t>
-      </w:r>
-      <w:r>
-        <w:t>s changing world of education effective school administration plays a role, in shaping student outcomes. Regrettably numerous educational institutions face issues with methods that impede their efficiency and flexibility. These obstacles typically arise from practices, subjective judgments and inadequate incorporation of technology. Such factors place a strain on staff members restrict adaptability and ultimately compromise the experience</w:t>
-      </w:r>
-      <w:r>
-        <w:t xml:space="preserve"> of</w:t>
-      </w:r>
-      <w:r>
-        <w:t xml:space="preserve"> students.</w:t>
-      </w:r>
-      <w:r>
-        <w:rPr>
-          <w:color w:val="1F1F1F"/>
-          <w:kern w:val="0"/>
-          <w:szCs w:val="24"/>
-          <w14:ligatures w14:val="none"/>
-        </w:rPr>
-        <w:t xml:space="preserve"> </w:t>
-      </w:r>
-      <w:r>
-        <w:t>This project tackles these issues head-on by proposing a new approach to school management. Our vision is a system that leverages modern technology to streamline processes, prioritizes data-</w:t>
-      </w:r>
-      <w:r>
-        <w:t xml:space="preserve">informed </w:t>
-      </w:r>
-      <w:r>
-        <w:t>decision-making, and automates repetitive tasks. This will empower schools to operate with greater efficiency, adapt more readily to evolving educational needs, and ultimately provide students with the best possible learning environment, equipping them for future success.</w:t>
-      </w:r>
-    </w:p>
-    <w:p>
-      <w:pPr>
-        <w:spacing w:line="276" w:lineRule="auto"/>
-      </w:pPr>
-    </w:p>
-    <w:p>
-      <w:pPr>
-        <w:pStyle w:val="Heading2"/>
-        <w:spacing w:line="276" w:lineRule="auto"/>
-        <w:rPr>
-          <w:rFonts w:ascii="Times New Roman" w:hAnsi="Times New Roman" w:cs="Times New Roman"/>
-        </w:rPr>
-      </w:pPr>
-      <w:bookmarkStart w:id="6" w:name="_Toc161655871"/>
-      <w:r>
-        <w:rPr>
-          <w:rFonts w:ascii="Times New Roman" w:hAnsi="Times New Roman" w:cs="Times New Roman"/>
-          <w:b/>
-          <w:bCs/>
           <w:color w:val="000000" w:themeColor="text1"/>
         </w:rPr>
-        <w:t>1.3 Solution: Smart School Administrative System</w:t>
-      </w:r>
-      <w:r>
-        <w:rPr>
-          <w:rFonts w:ascii="Times New Roman" w:hAnsi="Times New Roman" w:cs="Times New Roman"/>
-        </w:rPr>
-        <w:t>:</w:t>
-      </w:r>
-      <w:bookmarkEnd w:id="6"/>
-    </w:p>
-    <w:p>
-      <w:pPr>
-        <w:spacing w:line="276" w:lineRule="auto"/>
-      </w:pPr>
-      <w:r>
-        <w:t>The Smart School Administrative System is a comprehensive platform designed to streamline school management processes through the strategic integration of ML</w:t>
-      </w:r>
-      <w:r>
-        <w:t xml:space="preserve"> </w:t>
-      </w:r>
-      <w:r>
-        <w:t xml:space="preserve">(Machine Learning) </w:t>
-      </w:r>
-      <w:r>
-        <w:t xml:space="preserve">and AI </w:t>
-      </w:r>
-      <w:r>
-        <w:t>(Arti</w:t>
-      </w:r>
-      <w:r>
-        <w:t xml:space="preserve">ficial Intelligence) </w:t>
-      </w:r>
-      <w:r>
-        <w:t xml:space="preserve">technologies. By automating tasks such as attendance tracking, student and staff management, </w:t>
-      </w:r>
-      <w:r>
-        <w:t xml:space="preserve">and </w:t>
-      </w:r>
-      <w:r>
-        <w:t xml:space="preserve">finance management, the system aims to enhance administrative efficiency, improve decision-making, </w:t>
-      </w:r>
-      <w:r>
-        <w:lastRenderedPageBreak/>
-        <w:t>and provide valuable insights for school administrators, teachers, and stakeholders. Additionally, the system facilitates real-time monitoring of student emotions during teaching, allowing educators to create a supportive learning environment conducive to student success</w:t>
-      </w:r>
-    </w:p>
-    <w:p>
-      <w:pPr>
-        <w:pStyle w:val="Heading2"/>
-        <w:spacing w:line="276" w:lineRule="auto"/>
-        <w:rPr>
-          <w:rFonts w:ascii="Times New Roman" w:hAnsi="Times New Roman" w:cs="Times New Roman"/>
-          <w:b/>
-          <w:bCs/>
-          <w:color w:val="000000" w:themeColor="text1"/>
-        </w:rPr>
-      </w:pPr>
-      <w:bookmarkStart w:id="7" w:name="_Toc161655872"/>
-      <w:r>
-        <w:rPr>
-          <w:rFonts w:ascii="Times New Roman" w:hAnsi="Times New Roman" w:cs="Times New Roman"/>
-          <w:b/>
-          <w:bCs/>
-          <w:color w:val="000000" w:themeColor="text1"/>
-        </w:rPr>
         <w:t>1.4 Objectives:</w:t>
       </w:r>
-      <w:bookmarkEnd w:id="7"/>
+      <w:bookmarkEnd w:id="9"/>
     </w:p>
     <w:p>
       <w:pPr>
@@ -2408,7 +3708,7 @@
           <w:color w:val="000000" w:themeColor="text1"/>
         </w:rPr>
       </w:pPr>
-      <w:bookmarkStart w:id="8" w:name="_Toc161655873"/>
+      <w:bookmarkStart w:id="10" w:name="_Toc165220206"/>
       <w:r>
         <w:rPr>
           <w:rFonts w:ascii="Times New Roman" w:hAnsi="Times New Roman" w:cs="Times New Roman"/>
@@ -2416,9 +3716,10 @@
           <w:bCs/>
           <w:color w:val="000000" w:themeColor="text1"/>
         </w:rPr>
+        <w:lastRenderedPageBreak/>
         <w:t>1.5 Objectives Breakdown:</w:t>
       </w:r>
-      <w:bookmarkEnd w:id="8"/>
+      <w:bookmarkEnd w:id="10"/>
     </w:p>
     <w:p>
       <w:pPr>
@@ -2447,61 +3748,6 @@
     <w:p>
       <w:pPr>
         <w:spacing w:line="276" w:lineRule="auto"/>
-      </w:pPr>
-    </w:p>
-    <w:p>
-      <w:pPr>
-        <w:spacing w:line="276" w:lineRule="auto"/>
-      </w:pPr>
-    </w:p>
-    <w:p>
-      <w:pPr>
-        <w:spacing w:line="276" w:lineRule="auto"/>
-      </w:pPr>
-    </w:p>
-    <w:p>
-      <w:pPr>
-        <w:spacing w:line="276" w:lineRule="auto"/>
-      </w:pPr>
-    </w:p>
-    <w:p>
-      <w:pPr>
-        <w:spacing w:line="276" w:lineRule="auto"/>
-      </w:pPr>
-    </w:p>
-    <w:p>
-      <w:pPr>
-        <w:spacing w:line="276" w:lineRule="auto"/>
-      </w:pPr>
-    </w:p>
-    <w:p>
-      <w:pPr>
-        <w:spacing w:line="276" w:lineRule="auto"/>
-      </w:pPr>
-    </w:p>
-    <w:p>
-      <w:pPr>
-        <w:spacing w:line="276" w:lineRule="auto"/>
-      </w:pPr>
-    </w:p>
-    <w:p>
-      <w:pPr>
-        <w:spacing w:line="276" w:lineRule="auto"/>
-      </w:pPr>
-    </w:p>
-    <w:p>
-      <w:pPr>
-        <w:spacing w:line="276" w:lineRule="auto"/>
-      </w:pPr>
-    </w:p>
-    <w:p>
-      <w:pPr>
-        <w:spacing w:line="276" w:lineRule="auto"/>
-      </w:pPr>
-    </w:p>
-    <w:p>
-      <w:pPr>
-        <w:spacing w:line="276" w:lineRule="auto"/>
         <w:ind w:left="0" w:firstLine="0"/>
       </w:pPr>
     </w:p>
@@ -2510,19 +3756,22 @@
         <w:pStyle w:val="Heading1"/>
         <w:spacing w:line="276" w:lineRule="auto"/>
       </w:pPr>
-      <w:r>
-        <w:lastRenderedPageBreak/>
+      <w:bookmarkStart w:id="11" w:name="_Toc165220207"/>
+      <w:r>
         <w:t>CHAPTER 2</w:t>
       </w:r>
+      <w:bookmarkEnd w:id="11"/>
     </w:p>
     <w:p>
       <w:pPr>
         <w:pStyle w:val="Heading1"/>
         <w:spacing w:line="276" w:lineRule="auto"/>
       </w:pPr>
+      <w:bookmarkStart w:id="12" w:name="_Toc165220208"/>
       <w:r>
         <w:t>Literature Review</w:t>
       </w:r>
+      <w:bookmarkEnd w:id="12"/>
     </w:p>
     <w:p>
       <w:pPr>
@@ -2553,27 +3802,36 @@
     </w:p>
     <w:p>
       <w:pPr>
-        <w:spacing w:after="0" w:line="276" w:lineRule="auto"/>
-        <w:ind w:left="0" w:right="0" w:firstLine="0"/>
-        <w:jc w:val="left"/>
-        <w:rPr>
-          <w:color w:val="auto"/>
-          <w:kern w:val="0"/>
+        <w:pStyle w:val="Heading2"/>
+        <w:rPr>
+          <w:rFonts w:ascii="Times New Roman" w:hAnsi="Times New Roman" w:cs="Times New Roman"/>
+          <w:b/>
+          <w:bCs/>
+          <w:color w:val="auto"/>
           <w:sz w:val="28"/>
           <w:szCs w:val="28"/>
-          <w14:ligatures w14:val="none"/>
-        </w:rPr>
-      </w:pPr>
-      <w:r>
-        <w:rPr>
-          <w:b/>
-          <w:bCs/>
-          <w:kern w:val="0"/>
-          <w:szCs w:val="24"/>
-          <w14:ligatures w14:val="none"/>
+        </w:rPr>
+      </w:pPr>
+      <w:bookmarkStart w:id="13" w:name="_Toc165220209"/>
+      <w:r>
+        <w:rPr>
+          <w:rFonts w:ascii="Times New Roman" w:hAnsi="Times New Roman" w:cs="Times New Roman"/>
+          <w:b/>
+          <w:bCs/>
+          <w:color w:val="auto"/>
+        </w:rPr>
+        <w:t xml:space="preserve">2.1 </w:t>
+      </w:r>
+      <w:r>
+        <w:rPr>
+          <w:rFonts w:ascii="Times New Roman" w:hAnsi="Times New Roman" w:cs="Times New Roman"/>
+          <w:b/>
+          <w:bCs/>
+          <w:color w:val="auto"/>
         </w:rPr>
         <w:t>Importance of Effective School administration:</w:t>
       </w:r>
+      <w:bookmarkEnd w:id="13"/>
     </w:p>
     <w:p>
       <w:pPr>
@@ -2894,6 +4152,7 @@
           <w:shd w:val="clear" w:color="auto" w:fill="FFFFFF"/>
           <w14:ligatures w14:val="none"/>
         </w:rPr>
+        <w:lastRenderedPageBreak/>
         <w:t>3. Decision Making:</w:t>
       </w:r>
     </w:p>
@@ -2932,6 +4191,39 @@
     </w:p>
     <w:p>
       <w:pPr>
+        <w:pStyle w:val="Heading2"/>
+        <w:rPr>
+          <w:rFonts w:ascii="Times New Roman" w:hAnsi="Times New Roman" w:cs="Times New Roman"/>
+          <w:b/>
+          <w:bCs/>
+          <w:color w:val="auto"/>
+          <w:sz w:val="28"/>
+          <w:szCs w:val="28"/>
+        </w:rPr>
+      </w:pPr>
+      <w:bookmarkStart w:id="14" w:name="_Toc165220210"/>
+      <w:r>
+        <w:rPr>
+          <w:rFonts w:ascii="Times New Roman" w:hAnsi="Times New Roman" w:cs="Times New Roman"/>
+          <w:b/>
+          <w:bCs/>
+          <w:color w:val="auto"/>
+        </w:rPr>
+        <w:t xml:space="preserve">2.2 </w:t>
+      </w:r>
+      <w:r>
+        <w:rPr>
+          <w:rFonts w:ascii="Times New Roman" w:hAnsi="Times New Roman" w:cs="Times New Roman"/>
+          <w:b/>
+          <w:bCs/>
+          <w:color w:val="auto"/>
+        </w:rPr>
+        <w:t>Dangers of Making Decisions Purely on Intuition:</w:t>
+      </w:r>
+      <w:bookmarkEnd w:id="14"/>
+    </w:p>
+    <w:p>
+      <w:pPr>
         <w:spacing w:after="0" w:line="276" w:lineRule="auto"/>
         <w:ind w:left="0" w:right="0" w:firstLine="0"/>
         <w:jc w:val="left"/>
@@ -2945,13 +4237,11 @@
       </w:pPr>
       <w:r>
         <w:rPr>
-          <w:b/>
-          <w:bCs/>
-          <w:kern w:val="0"/>
-          <w:szCs w:val="24"/>
-          <w14:ligatures w14:val="none"/>
-        </w:rPr>
-        <w:t>Dangers of Making Decisions Purely on Intuition:</w:t>
+          <w:kern w:val="0"/>
+          <w:szCs w:val="24"/>
+          <w14:ligatures w14:val="none"/>
+        </w:rPr>
+        <w:t>Intuition, sometimes known as “gut feeling” is primarily influenced by knowledge and past experiences. Decision making that is based purely on intuition is aptly termed intuition-based decision making.</w:t>
       </w:r>
     </w:p>
     <w:p>
@@ -2973,7 +4263,7 @@
           <w:szCs w:val="24"/>
           <w14:ligatures w14:val="none"/>
         </w:rPr>
-        <w:t>Intuition, sometimes known as “gut feeling” is primarily influenced by knowledge and past experiences. Decision making that is based purely on intuition is aptly termed intuition-based decision making.</w:t>
+        <w:t>According to NDM, intuition is “an expression of experience as people build up patterns that enable them to rapidly size up situations and make rapid decisions without having to compare options” [3].</w:t>
       </w:r>
     </w:p>
     <w:p>
@@ -2995,29 +4285,6 @@
           <w:szCs w:val="24"/>
           <w14:ligatures w14:val="none"/>
         </w:rPr>
-        <w:t>According to NDM, intuition is “an expression of experience as people build up patterns that enable them to rapidly size up situations and make rapid decisions without having to compare options” [3].</w:t>
-      </w:r>
-    </w:p>
-    <w:p>
-      <w:pPr>
-        <w:spacing w:after="0" w:line="276" w:lineRule="auto"/>
-        <w:ind w:left="0" w:right="0" w:firstLine="0"/>
-        <w:jc w:val="left"/>
-        <w:rPr>
-          <w:color w:val="auto"/>
-          <w:kern w:val="0"/>
-          <w:sz w:val="28"/>
-          <w:szCs w:val="28"/>
-          <w14:ligatures w14:val="none"/>
-        </w:rPr>
-      </w:pPr>
-      <w:r>
-        <w:rPr>
-          <w:kern w:val="0"/>
-          <w:szCs w:val="24"/>
-          <w14:ligatures w14:val="none"/>
-        </w:rPr>
-        <w:lastRenderedPageBreak/>
         <w:t> As its name suggests, this form of decision making does not make use of any past data, hence is not evidence-based. This way of making decisions comes with a number of problems.</w:t>
       </w:r>
     </w:p>
@@ -3170,7 +4437,27 @@
           <w:szCs w:val="24"/>
           <w14:ligatures w14:val="none"/>
         </w:rPr>
-        <w:t>Decisions made or actions taken are “satisfycing” in nature. In that a seemingly good decision is good enough for the decision maker. There is a strong feeling of certainty in good ideas that are pulled from one’s intuition, hence the decision-making process usually ends there. The decision maker stops looking for even better solutions and goes with the good enough one. [4]</w:t>
+        <w:t>Decisions made or actions taken are “</w:t>
+      </w:r>
+      <w:proofErr w:type="spellStart"/>
+      <w:r>
+        <w:rPr>
+          <w:color w:val="2F3333"/>
+          <w:kern w:val="0"/>
+          <w:szCs w:val="24"/>
+          <w14:ligatures w14:val="none"/>
+        </w:rPr>
+        <w:t>satisfycing</w:t>
+      </w:r>
+      <w:proofErr w:type="spellEnd"/>
+      <w:r>
+        <w:rPr>
+          <w:color w:val="2F3333"/>
+          <w:kern w:val="0"/>
+          <w:szCs w:val="24"/>
+          <w14:ligatures w14:val="none"/>
+        </w:rPr>
+        <w:t>” in nature. In that a seemingly good decision is good enough for the decision maker. There is a strong feeling of certainty in good ideas that are pulled from one’s intuition, hence the decision-making process usually ends there. The decision maker stops looking for even better solutions and goes with the good enough one. [4]</w:t>
       </w:r>
     </w:p>
     <w:p>
@@ -3257,36 +4544,49 @@
     </w:p>
     <w:p>
       <w:pPr>
+        <w:pStyle w:val="Heading2"/>
+        <w:rPr>
+          <w:rFonts w:ascii="Times New Roman" w:hAnsi="Times New Roman" w:cs="Times New Roman"/>
+          <w:b/>
+          <w:bCs/>
+          <w:color w:val="auto"/>
+        </w:rPr>
+      </w:pPr>
+      <w:bookmarkStart w:id="15" w:name="_Toc165220211"/>
+      <w:r>
+        <w:rPr>
+          <w:rFonts w:ascii="Times New Roman" w:hAnsi="Times New Roman" w:cs="Times New Roman"/>
+          <w:b/>
+          <w:bCs/>
+          <w:color w:val="auto"/>
+        </w:rPr>
+        <w:t xml:space="preserve">2.3 </w:t>
+      </w:r>
+      <w:r>
+        <w:rPr>
+          <w:rFonts w:ascii="Times New Roman" w:hAnsi="Times New Roman" w:cs="Times New Roman"/>
+          <w:b/>
+          <w:bCs/>
+          <w:color w:val="auto"/>
+        </w:rPr>
+        <w:t>Why Data-informed Decision Making:</w:t>
+      </w:r>
+      <w:bookmarkEnd w:id="15"/>
+    </w:p>
+    <w:p>
+      <w:pPr>
         <w:spacing w:after="0" w:line="276" w:lineRule="auto"/>
         <w:ind w:left="0" w:right="0" w:firstLine="0"/>
         <w:jc w:val="left"/>
         <w:rPr>
-          <w:b/>
-          <w:bCs/>
-          <w:kern w:val="0"/>
-          <w:szCs w:val="24"/>
-          <w14:ligatures w14:val="none"/>
-        </w:rPr>
-      </w:pPr>
-      <w:r>
-        <w:rPr>
-          <w:b/>
-          <w:bCs/>
-          <w:kern w:val="0"/>
-          <w:szCs w:val="24"/>
-          <w14:ligatures w14:val="none"/>
-        </w:rPr>
-        <w:t>Why Data-informed Decision Making</w:t>
-      </w:r>
-      <w:r>
-        <w:rPr>
-          <w:b/>
-          <w:bCs/>
-          <w:kern w:val="0"/>
-          <w:szCs w:val="24"/>
-          <w14:ligatures w14:val="none"/>
-        </w:rPr>
-        <w:t>:</w:t>
+          <w:szCs w:val="24"/>
+        </w:rPr>
+      </w:pPr>
+      <w:r>
+        <w:rPr>
+          <w:szCs w:val="24"/>
+        </w:rPr>
+        <w:t>Data-informed decision making is a process of using existing data to guide one’s decision making. Before any decisions are made, data is collected and analyzed. Insights are drawn from the analyses of data collected to guide the decision process.</w:t>
       </w:r>
     </w:p>
     <w:p>
@@ -3295,17 +4595,9 @@
         <w:ind w:left="0" w:right="0" w:firstLine="0"/>
         <w:jc w:val="left"/>
         <w:rPr>
-          <w:rFonts w:ascii="Arial" w:hAnsi="Arial" w:cs="Arial"/>
-          <w:sz w:val="22"/>
-        </w:rPr>
-      </w:pPr>
-      <w:r>
-        <w:rPr>
-          <w:rFonts w:ascii="Arial" w:hAnsi="Arial" w:cs="Arial"/>
-          <w:sz w:val="22"/>
-        </w:rPr>
-        <w:t>Data-informed decision making is a process of using existing data to guide one’s decision making. Before any decisions are made, data is collected and analyzed. Insights are drawn from the analyses of data collected to guide the decision process.</w:t>
-      </w:r>
+          <w:szCs w:val="24"/>
+        </w:rPr>
+      </w:pPr>
     </w:p>
     <w:p>
       <w:pPr>
@@ -3313,45 +4605,84 @@
         <w:ind w:left="0" w:right="0" w:firstLine="0"/>
         <w:jc w:val="left"/>
         <w:rPr>
-          <w:rFonts w:ascii="Arial" w:hAnsi="Arial" w:cs="Arial"/>
-          <w:sz w:val="22"/>
-        </w:rPr>
-      </w:pPr>
+          <w:szCs w:val="24"/>
+        </w:rPr>
+      </w:pPr>
+      <w:r>
+        <w:rPr>
+          <w:szCs w:val="24"/>
+        </w:rPr>
+        <w:lastRenderedPageBreak/>
+        <w:t xml:space="preserve">By analyzing data from various sources, </w:t>
+      </w:r>
+      <w:r>
+        <w:rPr>
+          <w:szCs w:val="24"/>
+        </w:rPr>
+        <w:t>organizations</w:t>
+      </w:r>
+      <w:r>
+        <w:rPr>
+          <w:szCs w:val="24"/>
+        </w:rPr>
+        <w:t xml:space="preserve"> can gain a clear understanding of their strengths and weaknesses</w:t>
+      </w:r>
+      <w:r>
+        <w:rPr>
+          <w:szCs w:val="24"/>
+        </w:rPr>
+        <w:t>.</w:t>
+      </w:r>
+      <w:r>
+        <w:rPr>
+          <w:szCs w:val="24"/>
+        </w:rPr>
+        <w:t xml:space="preserve"> This allows organizations to narrow down the target of their attention and to allocate resources in a manner that would lead to the overall growth of the company</w:t>
+      </w:r>
+      <w:r>
+        <w:rPr>
+          <w:szCs w:val="24"/>
+        </w:rPr>
+        <w:t xml:space="preserve"> [9]</w:t>
+      </w:r>
+      <w:r>
+        <w:rPr>
+          <w:szCs w:val="24"/>
+        </w:rPr>
+        <w:t>.</w:t>
+      </w:r>
     </w:p>
     <w:p>
       <w:pPr>
         <w:spacing w:after="0" w:line="276" w:lineRule="auto"/>
         <w:ind w:left="0" w:right="0" w:firstLine="0"/>
         <w:jc w:val="left"/>
-      </w:pPr>
-      <w:r>
-        <w:t xml:space="preserve">By analyzing data from various sources, </w:t>
-      </w:r>
-      <w:r>
-        <w:t>organizations</w:t>
-      </w:r>
-      <w:r>
-        <w:t xml:space="preserve"> can gain a clear understanding of their strengths and weaknesses</w:t>
-      </w:r>
-      <w:r>
-        <w:t>.</w:t>
-      </w:r>
-      <w:r>
-        <w:t xml:space="preserve"> This allows organizations to narrow down the target of their attention and to allocate resources in a manner that would lead to the overall growth of the company</w:t>
-      </w:r>
-      <w:r>
-        <w:t xml:space="preserve"> [9]</w:t>
-      </w:r>
-      <w:r>
-        <w:t>.</w:t>
-      </w:r>
+        <w:rPr>
+          <w:szCs w:val="24"/>
+        </w:rPr>
+      </w:pPr>
     </w:p>
     <w:p>
       <w:pPr>
         <w:spacing w:after="0" w:line="276" w:lineRule="auto"/>
         <w:ind w:left="0" w:right="0" w:firstLine="0"/>
         <w:jc w:val="left"/>
-      </w:pPr>
+        <w:rPr>
+          <w:szCs w:val="24"/>
+        </w:rPr>
+      </w:pPr>
+      <w:r>
+        <w:rPr>
+          <w:szCs w:val="24"/>
+        </w:rPr>
+        <w:t>Data analysis, a crucial aspect of the data-informed decision-making process allows organizations to identify trends, opportunities and potential risks. During the data analysis phase of the decision-making process, analysts use various statistical tools such as regression analysis, bivariate analysis and the like to bring to light patterns that might be hidden deep within the data. Finding patterns in data is very crucial, as understanding these patterns gives decision makers insight on the major factors affecting their organization’s operation</w:t>
+      </w:r>
+      <w:r>
+        <w:rPr>
+          <w:szCs w:val="24"/>
+        </w:rPr>
+        <w:t xml:space="preserve"> [10].</w:t>
+      </w:r>
     </w:p>
     <w:p>
       <w:pPr>
@@ -3359,19 +4690,35 @@
         <w:ind w:left="0" w:right="0" w:firstLine="0"/>
         <w:jc w:val="left"/>
       </w:pPr>
-      <w:r>
-        <w:t>Data analysis, a crucial aspect of the data-informed decision-making process allows organizations to identify trends, opportunities and potential risks. During the data analysis phase of the decision-making process, analysts use various statistical tools such as regression analysis, bivariate analysis and the like to bring to light patterns that might be hidden deep within the data. Finding patterns in data is very crucial, as understanding these patterns gives decision makers insight on the major factors affecting their organization’s operation</w:t>
-      </w:r>
-      <w:r>
-        <w:t xml:space="preserve"> [10].</w:t>
-      </w:r>
     </w:p>
     <w:p>
       <w:pPr>
         <w:spacing w:after="0" w:line="276" w:lineRule="auto"/>
         <w:ind w:left="0" w:right="0" w:firstLine="0"/>
         <w:jc w:val="left"/>
-      </w:pPr>
+        <w:rPr>
+          <w:color w:val="auto"/>
+          <w:kern w:val="0"/>
+          <w:sz w:val="28"/>
+          <w:szCs w:val="28"/>
+          <w14:ligatures w14:val="none"/>
+        </w:rPr>
+      </w:pPr>
+      <w:r>
+        <w:t>Evidence derived from data analysis injects a dose of objectivity into the decision-making process. Purely subjective decisions are made based on the knowledge and experiences of a single or very few individuals. This causes a high degree of</w:t>
+      </w:r>
+      <w:r>
+        <w:t xml:space="preserve"> </w:t>
+      </w:r>
+      <w:r>
+        <w:t>bias in whatever actions are decided. However, with the presence of facts and figures derived from data analysis, decision makers are forced consider a broader range of possibilities and hence avoid making decisions that are right only to them and those who think like them</w:t>
+      </w:r>
+      <w:r>
+        <w:t xml:space="preserve"> [11]</w:t>
+      </w:r>
+      <w:r>
+        <w:t>.</w:t>
+      </w:r>
     </w:p>
     <w:p>
       <w:pPr>
@@ -3379,29 +4726,11 @@
         <w:ind w:left="0" w:right="0" w:firstLine="0"/>
         <w:jc w:val="left"/>
         <w:rPr>
-          <w:color w:val="auto"/>
-          <w:kern w:val="0"/>
-          <w:sz w:val="28"/>
-          <w:szCs w:val="28"/>
-          <w14:ligatures w14:val="none"/>
-        </w:rPr>
-      </w:pPr>
-      <w:r>
-        <w:lastRenderedPageBreak/>
-        <w:t>Evidence derived from data analysis injects a dose of objectivity into the decision-making process. Purely subjective decisions are made based on the knowledge and experiences of a single or very few individuals. This causes a high degree of</w:t>
-      </w:r>
-      <w:r>
-        <w:t xml:space="preserve"> </w:t>
-      </w:r>
-      <w:r>
-        <w:t>bias in whatever actions are decided. However, with the presence of facts and figures derived from data analysis, decision makers are forced consider a broader range of possibilities and hence avoid making decisions that are right only to them and those who think like them</w:t>
-      </w:r>
-      <w:r>
-        <w:t xml:space="preserve"> [11]</w:t>
-      </w:r>
-      <w:r>
-        <w:t>.</w:t>
-      </w:r>
+          <w:kern w:val="0"/>
+          <w:szCs w:val="24"/>
+          <w14:ligatures w14:val="none"/>
+        </w:rPr>
+      </w:pPr>
     </w:p>
     <w:p>
       <w:pPr>
@@ -3417,15 +4746,55 @@
     </w:p>
     <w:p>
       <w:pPr>
+        <w:pStyle w:val="Heading2"/>
+        <w:rPr>
+          <w:rFonts w:ascii="Times New Roman" w:hAnsi="Times New Roman" w:cs="Times New Roman"/>
+          <w:b/>
+          <w:bCs/>
+          <w:color w:val="auto"/>
+        </w:rPr>
+      </w:pPr>
+      <w:bookmarkStart w:id="16" w:name="_Toc165220212"/>
+      <w:r>
+        <w:rPr>
+          <w:rFonts w:ascii="Times New Roman" w:hAnsi="Times New Roman" w:cs="Times New Roman"/>
+          <w:b/>
+          <w:bCs/>
+          <w:color w:val="auto"/>
+        </w:rPr>
+        <w:t xml:space="preserve">2.4 </w:t>
+      </w:r>
+      <w:r>
+        <w:rPr>
+          <w:rFonts w:ascii="Times New Roman" w:hAnsi="Times New Roman" w:cs="Times New Roman"/>
+          <w:b/>
+          <w:bCs/>
+          <w:color w:val="auto"/>
+        </w:rPr>
+        <w:t>Factors affecting student performance:</w:t>
+      </w:r>
+      <w:bookmarkEnd w:id="16"/>
+    </w:p>
+    <w:p>
+      <w:pPr>
         <w:spacing w:after="0" w:line="276" w:lineRule="auto"/>
         <w:ind w:left="0" w:right="0" w:firstLine="0"/>
         <w:jc w:val="left"/>
         <w:rPr>
-          <w:kern w:val="0"/>
-          <w:szCs w:val="24"/>
-          <w14:ligatures w14:val="none"/>
-        </w:rPr>
-      </w:pPr>
+          <w:color w:val="auto"/>
+          <w:kern w:val="0"/>
+          <w:szCs w:val="24"/>
+          <w14:ligatures w14:val="none"/>
+        </w:rPr>
+      </w:pPr>
+      <w:r>
+        <w:rPr>
+          <w:kern w:val="0"/>
+          <w:szCs w:val="24"/>
+          <w14:ligatures w14:val="none"/>
+        </w:rPr>
+        <w:t>The main goal of every educational institution is to give birth to elite individuals that would serve as great assets to their communities and ultimately the world. Student performance in competitive examinations is a primary metric that is used to guide educational institutions towards their ultimate goal. Hence it is necessary that all the factors that affect student performance are brought to light, to aid in decision making processes of administration.</w:t>
+      </w:r>
     </w:p>
     <w:p>
       <w:pPr>
@@ -3439,16 +4808,6 @@
           <w14:ligatures w14:val="none"/>
         </w:rPr>
       </w:pPr>
-      <w:r>
-        <w:rPr>
-          <w:b/>
-          <w:bCs/>
-          <w:kern w:val="0"/>
-          <w:szCs w:val="24"/>
-          <w14:ligatures w14:val="none"/>
-        </w:rPr>
-        <w:t>Factors affecting student performance:</w:t>
-      </w:r>
     </w:p>
     <w:p>
       <w:pPr>
@@ -3468,7 +4827,7 @@
           <w:szCs w:val="24"/>
           <w14:ligatures w14:val="none"/>
         </w:rPr>
-        <w:t>The main goal of every educational institution is to give birth to elite individuals that would serve as great assets to their communities and ultimately the world. Student performance in competitive examinations is a primary metric that is used to guide educational institutions towards their ultimate goal. Hence it is necessary that all the factors that affect student performance are brought to light, to aid in decision making processes of administration.</w:t>
+        <w:t>Research has shown that student performance is influenced by a multitude of factors. These factors can be grouped as socio-economic, psychological, environment, demographic and behavioral.</w:t>
       </w:r>
     </w:p>
     <w:p>
@@ -3500,9 +4859,18 @@
         <w:rPr>
           <w:kern w:val="0"/>
           <w:szCs w:val="24"/>
-          <w14:ligatures w14:val="none"/>
-        </w:rPr>
-        <w:t>Research has shown that student performance is influenced by a multitude of factors. These factors can be grouped as socio-economic, psychological, environment, demographic and behavioral.</w:t>
+          <w:u w:val="single"/>
+          <w14:ligatures w14:val="none"/>
+        </w:rPr>
+        <w:t>Socio-Economic Background</w:t>
+      </w:r>
+      <w:r>
+        <w:rPr>
+          <w:kern w:val="0"/>
+          <w:szCs w:val="24"/>
+          <w14:ligatures w14:val="none"/>
+        </w:rPr>
+        <w:t>:</w:t>
       </w:r>
     </w:p>
     <w:p>
@@ -3517,6 +4885,14 @@
           <w14:ligatures w14:val="none"/>
         </w:rPr>
       </w:pPr>
+      <w:r>
+        <w:rPr>
+          <w:kern w:val="0"/>
+          <w:szCs w:val="24"/>
+          <w14:ligatures w14:val="none"/>
+        </w:rPr>
+        <w:t>Individuals can be grouped into three classes on the basis of socioeconomic background; those with high socioeconomic status, middle level socioeconomic status and low socioeconomic status. Research has shown that there is a significant difference between individuals with high socioeconomic status and those with low economic status, but little difference between those belonging to the middle class and those in the high class.</w:t>
+      </w:r>
     </w:p>
     <w:p>
       <w:pPr>
@@ -3530,23 +4906,6 @@
           <w14:ligatures w14:val="none"/>
         </w:rPr>
       </w:pPr>
-      <w:r>
-        <w:rPr>
-          <w:kern w:val="0"/>
-          <w:szCs w:val="24"/>
-          <w:u w:val="single"/>
-          <w14:ligatures w14:val="none"/>
-        </w:rPr>
-        <w:t>Socio-Economic Background</w:t>
-      </w:r>
-      <w:r>
-        <w:rPr>
-          <w:kern w:val="0"/>
-          <w:szCs w:val="24"/>
-          <w14:ligatures w14:val="none"/>
-        </w:rPr>
-        <w:t>:</w:t>
-      </w:r>
     </w:p>
     <w:p>
       <w:pPr>
@@ -3564,9 +4923,18 @@
         <w:rPr>
           <w:kern w:val="0"/>
           <w:szCs w:val="24"/>
-          <w14:ligatures w14:val="none"/>
-        </w:rPr>
-        <w:t>Individuals can be grouped into three classes on the basis of socioeconomic background; those with high socioeconomic status, middle level socioeconomic status and low socioeconomic status. Research has shown that there is a significant difference between individuals with high socioeconomic status and those with low economic status, but little difference between those belonging to the middle class and those in the high class.</w:t>
+          <w:u w:val="single"/>
+          <w14:ligatures w14:val="none"/>
+        </w:rPr>
+        <w:t>Demographic</w:t>
+      </w:r>
+      <w:r>
+        <w:rPr>
+          <w:kern w:val="0"/>
+          <w:szCs w:val="24"/>
+          <w14:ligatures w14:val="none"/>
+        </w:rPr>
+        <w:t>:</w:t>
       </w:r>
     </w:p>
     <w:p>
@@ -3581,6 +4949,14 @@
           <w14:ligatures w14:val="none"/>
         </w:rPr>
       </w:pPr>
+      <w:r>
+        <w:rPr>
+          <w:kern w:val="0"/>
+          <w:szCs w:val="24"/>
+          <w14:ligatures w14:val="none"/>
+        </w:rPr>
+        <w:t>Some demographic features that have been found to have a significant influence on student achievement are age, gender and settlement type.</w:t>
+      </w:r>
     </w:p>
     <w:p>
       <w:pPr>
@@ -3594,23 +4970,6 @@
           <w14:ligatures w14:val="none"/>
         </w:rPr>
       </w:pPr>
-      <w:r>
-        <w:rPr>
-          <w:kern w:val="0"/>
-          <w:szCs w:val="24"/>
-          <w:u w:val="single"/>
-          <w14:ligatures w14:val="none"/>
-        </w:rPr>
-        <w:t>Demographic</w:t>
-      </w:r>
-      <w:r>
-        <w:rPr>
-          <w:kern w:val="0"/>
-          <w:szCs w:val="24"/>
-          <w14:ligatures w14:val="none"/>
-        </w:rPr>
-        <w:t>:</w:t>
-      </w:r>
     </w:p>
     <w:p>
       <w:pPr>
@@ -3626,11 +4985,31 @@
       </w:pPr>
       <w:r>
         <w:rPr>
-          <w:kern w:val="0"/>
-          <w:szCs w:val="24"/>
-          <w14:ligatures w14:val="none"/>
-        </w:rPr>
-        <w:t>Some demographic features that have been found to have a significant influence on student achievement are age, gender and settlement type.</w:t>
+          <w:color w:val="333333"/>
+          <w:kern w:val="0"/>
+          <w:szCs w:val="24"/>
+          <w:shd w:val="clear" w:color="auto" w:fill="FFFFFF"/>
+          <w14:ligatures w14:val="none"/>
+        </w:rPr>
+        <w:t>A study found that students from rural areas score lower on academic tests than students from urban areas. The researchers attributed this to the fact that students in rural areas don’t have access to the same level of coaching and learning resources as urban students</w:t>
+      </w:r>
+      <w:r>
+        <w:rPr>
+          <w:color w:val="333333"/>
+          <w:kern w:val="0"/>
+          <w:szCs w:val="24"/>
+          <w:shd w:val="clear" w:color="auto" w:fill="FFFFFF"/>
+          <w14:ligatures w14:val="none"/>
+        </w:rPr>
+        <w:t xml:space="preserve"> </w:t>
+      </w:r>
+      <w:r>
+        <w:rPr>
+          <w:kern w:val="0"/>
+          <w:szCs w:val="24"/>
+          <w14:ligatures w14:val="none"/>
+        </w:rPr>
+        <w:t>[5].</w:t>
       </w:r>
     </w:p>
     <w:p>
@@ -3660,20 +5039,16 @@
       </w:pPr>
       <w:r>
         <w:rPr>
-          <w:color w:val="333333"/>
-          <w:kern w:val="0"/>
-          <w:szCs w:val="24"/>
-          <w:shd w:val="clear" w:color="auto" w:fill="FFFFFF"/>
-          <w14:ligatures w14:val="none"/>
-        </w:rPr>
-        <w:t>A study found that students from rural areas score lower on academic tests than students from urban areas. The researchers attributed this to the fact that students in rural areas don’t have access to the same level of coaching and learning resources as urban students</w:t>
-      </w:r>
-      <w:r>
-        <w:rPr>
-          <w:color w:val="333333"/>
-          <w:kern w:val="0"/>
-          <w:szCs w:val="24"/>
-          <w:shd w:val="clear" w:color="auto" w:fill="FFFFFF"/>
+          <w:kern w:val="0"/>
+          <w:szCs w:val="24"/>
+          <w14:ligatures w14:val="none"/>
+        </w:rPr>
+        <w:t>Research has found that age also plays a fairly significant role in student performance. Older students tend to perform slightly better, likely due to their increased cognitive development and maturity</w:t>
+      </w:r>
+      <w:r>
+        <w:rPr>
+          <w:kern w:val="0"/>
+          <w:szCs w:val="24"/>
           <w14:ligatures w14:val="none"/>
         </w:rPr>
         <w:t xml:space="preserve"> </w:t>
@@ -3706,19 +5081,19 @@
         <w:ind w:left="0" w:right="0" w:firstLine="0"/>
         <w:jc w:val="left"/>
         <w:rPr>
-          <w:color w:val="auto"/>
-          <w:kern w:val="0"/>
-          <w:szCs w:val="24"/>
-          <w14:ligatures w14:val="none"/>
-        </w:rPr>
-      </w:pPr>
-      <w:r>
-        <w:rPr>
-          <w:kern w:val="0"/>
-          <w:szCs w:val="24"/>
-          <w14:ligatures w14:val="none"/>
-        </w:rPr>
-        <w:t>Research has found that age also plays a fairly significant role in student performance. Older students tend to perform slightly better, likely due to their increased cognitive development and maturity</w:t>
+          <w:kern w:val="0"/>
+          <w:szCs w:val="24"/>
+          <w14:ligatures w14:val="none"/>
+        </w:rPr>
+      </w:pPr>
+      <w:r>
+        <w:rPr>
+          <w:kern w:val="0"/>
+          <w:szCs w:val="24"/>
+          <w14:ligatures w14:val="none"/>
+        </w:rPr>
+        <w:lastRenderedPageBreak/>
+        <w:t>Some studies have shown that gender does play a role in academic achievements of students but not at every level of education, and that generally males perform better in science and math topics compared to their female counterparts</w:t>
       </w:r>
       <w:r>
         <w:rPr>
@@ -3734,7 +5109,7 @@
           <w:szCs w:val="24"/>
           <w14:ligatures w14:val="none"/>
         </w:rPr>
-        <w:t>[5].</w:t>
+        <w:t>[6].</w:t>
       </w:r>
     </w:p>
     <w:p>
@@ -3743,7 +5118,6 @@
         <w:ind w:left="0" w:right="0" w:firstLine="0"/>
         <w:jc w:val="left"/>
         <w:rPr>
-          <w:color w:val="auto"/>
           <w:kern w:val="0"/>
           <w:szCs w:val="24"/>
           <w14:ligatures w14:val="none"/>
@@ -3765,25 +5139,18 @@
         <w:rPr>
           <w:kern w:val="0"/>
           <w:szCs w:val="24"/>
-          <w14:ligatures w14:val="none"/>
-        </w:rPr>
-        <w:t>Some studies have shown that gender does play a role in academic achievements of students but not at every level of education, and that generally males perform better in science and math topics compared to their female counterparts</w:t>
-      </w:r>
-      <w:r>
-        <w:rPr>
-          <w:kern w:val="0"/>
-          <w:szCs w:val="24"/>
-          <w14:ligatures w14:val="none"/>
-        </w:rPr>
-        <w:t xml:space="preserve"> </w:t>
-      </w:r>
-      <w:r>
-        <w:rPr>
-          <w:kern w:val="0"/>
-          <w:szCs w:val="24"/>
-          <w14:ligatures w14:val="none"/>
-        </w:rPr>
-        <w:t>[6].</w:t>
+          <w:u w:val="single"/>
+          <w14:ligatures w14:val="none"/>
+        </w:rPr>
+        <w:t>Environmental</w:t>
+      </w:r>
+      <w:r>
+        <w:rPr>
+          <w:kern w:val="0"/>
+          <w:szCs w:val="24"/>
+          <w14:ligatures w14:val="none"/>
+        </w:rPr>
+        <w:t>:</w:t>
       </w:r>
     </w:p>
     <w:p>
@@ -3792,11 +5159,30 @@
         <w:ind w:left="0" w:right="0" w:firstLine="0"/>
         <w:jc w:val="left"/>
         <w:rPr>
-          <w:kern w:val="0"/>
-          <w:szCs w:val="24"/>
-          <w14:ligatures w14:val="none"/>
-        </w:rPr>
-      </w:pPr>
+          <w:color w:val="auto"/>
+          <w:kern w:val="0"/>
+          <w:szCs w:val="24"/>
+          <w14:ligatures w14:val="none"/>
+        </w:rPr>
+      </w:pPr>
+      <w:r>
+        <w:rPr>
+          <w:color w:val="auto"/>
+          <w:kern w:val="0"/>
+          <w:szCs w:val="24"/>
+          <w14:ligatures w14:val="none"/>
+        </w:rPr>
+        <w:t>Student performance is positively impacted by supportive home environments, which include parental involvement in school, availability of educational resources, and a comfortable place to study</w:t>
+      </w:r>
+      <w:r>
+        <w:rPr>
+          <w:color w:val="auto"/>
+          <w:kern w:val="0"/>
+          <w:szCs w:val="24"/>
+          <w14:ligatures w14:val="none"/>
+        </w:rPr>
+        <w:t xml:space="preserve"> [8].</w:t>
+      </w:r>
     </w:p>
     <w:p>
       <w:pPr>
@@ -3804,28 +5190,12 @@
         <w:ind w:left="0" w:right="0" w:firstLine="0"/>
         <w:jc w:val="left"/>
         <w:rPr>
-          <w:kern w:val="0"/>
-          <w:szCs w:val="24"/>
-          <w14:ligatures w14:val="none"/>
-        </w:rPr>
-      </w:pPr>
-      <w:r>
-        <w:rPr>
-          <w:kern w:val="0"/>
-          <w:szCs w:val="24"/>
-          <w:u w:val="single"/>
-          <w14:ligatures w14:val="none"/>
-        </w:rPr>
-        <w:t>Environmental</w:t>
-      </w:r>
-      <w:r>
-        <w:rPr>
-          <w:kern w:val="0"/>
-          <w:szCs w:val="24"/>
-          <w14:ligatures w14:val="none"/>
-        </w:rPr>
-        <w:t>:</w:t>
-      </w:r>
+          <w:color w:val="auto"/>
+          <w:kern w:val="0"/>
+          <w:szCs w:val="24"/>
+          <w14:ligatures w14:val="none"/>
+        </w:rPr>
+      </w:pPr>
     </w:p>
     <w:p>
       <w:pPr>
@@ -3839,24 +5209,6 @@
           <w14:ligatures w14:val="none"/>
         </w:rPr>
       </w:pPr>
-      <w:r>
-        <w:rPr>
-          <w:color w:val="auto"/>
-          <w:kern w:val="0"/>
-          <w:szCs w:val="24"/>
-          <w14:ligatures w14:val="none"/>
-        </w:rPr>
-        <w:t>Student performance is positively impacted by supportive home environments, which include parental involvement in school, availability of educational resources, and a comfortable place to study</w:t>
-      </w:r>
-      <w:r>
-        <w:rPr>
-          <w:color w:val="auto"/>
-          <w:kern w:val="0"/>
-          <w:szCs w:val="24"/>
-          <w14:ligatures w14:val="none"/>
-        </w:rPr>
-        <w:t xml:space="preserve"> [8].</w:t>
-      </w:r>
     </w:p>
     <w:p>
       <w:pPr>
@@ -3883,6 +5235,25 @@
           <w14:ligatures w14:val="none"/>
         </w:rPr>
       </w:pPr>
+      <w:proofErr w:type="spellStart"/>
+      <w:r>
+        <w:rPr>
+          <w:kern w:val="0"/>
+          <w:szCs w:val="24"/>
+          <w:u w:val="single"/>
+          <w14:ligatures w14:val="none"/>
+        </w:rPr>
+        <w:t>Behavioural</w:t>
+      </w:r>
+      <w:proofErr w:type="spellEnd"/>
+      <w:r>
+        <w:rPr>
+          <w:kern w:val="0"/>
+          <w:szCs w:val="24"/>
+          <w14:ligatures w14:val="none"/>
+        </w:rPr>
+        <w:t>:</w:t>
+      </w:r>
     </w:p>
     <w:p>
       <w:pPr>
@@ -3896,56 +5267,12 @@
           <w14:ligatures w14:val="none"/>
         </w:rPr>
       </w:pPr>
-    </w:p>
-    <w:p>
-      <w:pPr>
-        <w:spacing w:after="0" w:line="276" w:lineRule="auto"/>
-        <w:ind w:left="0" w:right="0" w:firstLine="0"/>
-        <w:jc w:val="left"/>
-        <w:rPr>
-          <w:color w:val="auto"/>
-          <w:kern w:val="0"/>
-          <w:szCs w:val="24"/>
-          <w14:ligatures w14:val="none"/>
-        </w:rPr>
-      </w:pPr>
-      <w:r>
-        <w:rPr>
-          <w:kern w:val="0"/>
-          <w:szCs w:val="24"/>
-          <w:u w:val="single"/>
-          <w14:ligatures w14:val="none"/>
-        </w:rPr>
-        <w:t>Behavioural</w:t>
-      </w:r>
-      <w:r>
-        <w:rPr>
-          <w:kern w:val="0"/>
-          <w:szCs w:val="24"/>
-          <w14:ligatures w14:val="none"/>
-        </w:rPr>
-        <w:t>:</w:t>
-      </w:r>
-    </w:p>
-    <w:p>
-      <w:pPr>
-        <w:spacing w:after="0" w:line="276" w:lineRule="auto"/>
-        <w:ind w:left="0" w:right="0" w:firstLine="0"/>
-        <w:jc w:val="left"/>
-        <w:rPr>
-          <w:color w:val="auto"/>
-          <w:kern w:val="0"/>
-          <w:szCs w:val="24"/>
-          <w14:ligatures w14:val="none"/>
-        </w:rPr>
-      </w:pPr>
-      <w:r>
-        <w:rPr>
-          <w:kern w:val="0"/>
-          <w:szCs w:val="24"/>
-          <w14:ligatures w14:val="none"/>
-        </w:rPr>
-        <w:lastRenderedPageBreak/>
+      <w:r>
+        <w:rPr>
+          <w:kern w:val="0"/>
+          <w:szCs w:val="24"/>
+          <w14:ligatures w14:val="none"/>
+        </w:rPr>
         <w:t>Researches made into student performance prediction have brought to light the crucial role that behavioral aspects of students affect their academic performance - “We confirmed that the behavioral feature is so crucial that the accuracy reaches 0.7905 without other features except behavioral feature”</w:t>
       </w:r>
       <w:r>
@@ -4068,105 +5395,111 @@
     </w:p>
     <w:p>
       <w:pPr>
+        <w:pStyle w:val="Heading2"/>
+        <w:rPr>
+          <w:rFonts w:ascii="Times New Roman" w:hAnsi="Times New Roman" w:cs="Times New Roman"/>
+          <w:b/>
+          <w:bCs/>
+          <w:color w:val="auto"/>
+        </w:rPr>
+      </w:pPr>
+      <w:bookmarkStart w:id="17" w:name="_Toc165220213"/>
+      <w:r>
+        <w:rPr>
+          <w:rFonts w:ascii="Times New Roman" w:hAnsi="Times New Roman" w:cs="Times New Roman"/>
+          <w:b/>
+          <w:bCs/>
+          <w:color w:val="auto"/>
+        </w:rPr>
+        <w:t>2.</w:t>
+      </w:r>
+      <w:r>
+        <w:rPr>
+          <w:rFonts w:ascii="Times New Roman" w:hAnsi="Times New Roman" w:cs="Times New Roman"/>
+          <w:b/>
+          <w:bCs/>
+          <w:color w:val="auto"/>
+        </w:rPr>
+        <w:t>5</w:t>
+      </w:r>
+      <w:r>
+        <w:rPr>
+          <w:rFonts w:ascii="Times New Roman" w:hAnsi="Times New Roman" w:cs="Times New Roman"/>
+          <w:b/>
+          <w:bCs/>
+          <w:color w:val="auto"/>
+        </w:rPr>
+        <w:t xml:space="preserve"> </w:t>
+      </w:r>
+      <w:r>
+        <w:rPr>
+          <w:rFonts w:ascii="Times New Roman" w:hAnsi="Times New Roman" w:cs="Times New Roman"/>
+          <w:b/>
+          <w:bCs/>
+          <w:color w:val="auto"/>
+        </w:rPr>
+        <w:t>Factors affecting teacher performance:</w:t>
+      </w:r>
+      <w:bookmarkEnd w:id="17"/>
+    </w:p>
+    <w:p>
+      <w:pPr>
+        <w:spacing w:after="0" w:line="276" w:lineRule="auto"/>
+        <w:ind w:right="0"/>
+        <w:jc w:val="left"/>
+        <w:textAlignment w:val="baseline"/>
+        <w:rPr>
+          <w:kern w:val="0"/>
+          <w:szCs w:val="24"/>
+          <w14:ligatures w14:val="none"/>
+        </w:rPr>
+      </w:pPr>
+      <w:r>
+        <w:rPr>
+          <w:kern w:val="0"/>
+          <w:szCs w:val="24"/>
+          <w14:ligatures w14:val="none"/>
+        </w:rPr>
+        <w:t>Teachers are the ones who are responsible for giving students most of the training they require in life. It can be said that students spend more times learning from their teachers than from parents. Since teachers play a pivotal role in the development of students, it is crucial to gain insights into the various factors that affect their performance.</w:t>
+      </w:r>
+    </w:p>
+    <w:p>
+      <w:pPr>
+        <w:spacing w:after="0" w:line="276" w:lineRule="auto"/>
+        <w:ind w:right="0"/>
+        <w:jc w:val="left"/>
+        <w:textAlignment w:val="baseline"/>
+        <w:rPr>
+          <w:kern w:val="0"/>
+          <w:szCs w:val="24"/>
+          <w14:ligatures w14:val="none"/>
+        </w:rPr>
+      </w:pPr>
+    </w:p>
+    <w:p>
+      <w:pPr>
+        <w:spacing w:after="0" w:line="276" w:lineRule="auto"/>
+        <w:ind w:right="0"/>
+        <w:jc w:val="left"/>
+        <w:textAlignment w:val="baseline"/>
+        <w:rPr>
+          <w:kern w:val="0"/>
+          <w:szCs w:val="24"/>
+          <w14:ligatures w14:val="none"/>
+        </w:rPr>
+      </w:pPr>
+      <w:r>
+        <w:t>The quality and relevance of teacher training and professional development play a critical role in shaping teacher performance. Strong programs can equip educators with the knowledge, skills, and strategies they need to be effective in the classroom. [12]</w:t>
+      </w:r>
+    </w:p>
+    <w:p>
+      <w:pPr>
         <w:spacing w:after="0" w:line="276" w:lineRule="auto"/>
         <w:ind w:left="0" w:right="0" w:firstLine="0"/>
         <w:jc w:val="left"/>
         <w:rPr>
           <w:color w:val="auto"/>
           <w:kern w:val="0"/>
-          <w:szCs w:val="24"/>
-          <w14:ligatures w14:val="none"/>
-        </w:rPr>
-      </w:pPr>
-      <w:r>
-        <w:rPr>
-          <w:b/>
-          <w:bCs/>
-          <w:kern w:val="0"/>
-          <w:szCs w:val="24"/>
-          <w14:ligatures w14:val="none"/>
-        </w:rPr>
-        <w:t xml:space="preserve">Factors affecting </w:t>
-      </w:r>
-      <w:r>
-        <w:rPr>
-          <w:b/>
-          <w:bCs/>
-          <w:kern w:val="0"/>
-          <w:szCs w:val="24"/>
-          <w14:ligatures w14:val="none"/>
-        </w:rPr>
-        <w:t>teacher</w:t>
-      </w:r>
-      <w:r>
-        <w:rPr>
-          <w:b/>
-          <w:bCs/>
-          <w:kern w:val="0"/>
-          <w:szCs w:val="24"/>
-          <w14:ligatures w14:val="none"/>
-        </w:rPr>
-        <w:t xml:space="preserve"> performance:</w:t>
-      </w:r>
-    </w:p>
-    <w:p>
-      <w:pPr>
-        <w:spacing w:after="0" w:line="276" w:lineRule="auto"/>
-        <w:ind w:right="0"/>
-        <w:jc w:val="left"/>
-        <w:textAlignment w:val="baseline"/>
-        <w:rPr>
-          <w:kern w:val="0"/>
-          <w:szCs w:val="24"/>
-          <w14:ligatures w14:val="none"/>
-        </w:rPr>
-      </w:pPr>
-      <w:r>
-        <w:rPr>
-          <w:kern w:val="0"/>
-          <w:szCs w:val="24"/>
-          <w14:ligatures w14:val="none"/>
-        </w:rPr>
-        <w:t>Teachers are the ones who are responsible for giving students most of the training they require in life. It can be said that students spend more times learning from their teachers than from parents. Since teachers play a pivotal role in the development of students, it is crucial to gain insights into the various factors that affect their performance.</w:t>
-      </w:r>
-    </w:p>
-    <w:p>
-      <w:pPr>
-        <w:spacing w:after="0" w:line="276" w:lineRule="auto"/>
-        <w:ind w:right="0"/>
-        <w:jc w:val="left"/>
-        <w:textAlignment w:val="baseline"/>
-        <w:rPr>
-          <w:kern w:val="0"/>
-          <w:szCs w:val="24"/>
-          <w14:ligatures w14:val="none"/>
-        </w:rPr>
-      </w:pPr>
-    </w:p>
-    <w:p>
-      <w:pPr>
-        <w:spacing w:after="0" w:line="276" w:lineRule="auto"/>
-        <w:ind w:right="0"/>
-        <w:jc w:val="left"/>
-        <w:textAlignment w:val="baseline"/>
-        <w:rPr>
-          <w:kern w:val="0"/>
-          <w:szCs w:val="24"/>
-          <w14:ligatures w14:val="none"/>
-        </w:rPr>
-      </w:pPr>
-      <w:r>
-        <w:t>The quality and relevance of teacher training and professional development play a critical role in shaping teacher performance. Strong programs can equip educators with the knowledge, skills, and strategies they need to be effective in the classroom. [12]</w:t>
-      </w:r>
-    </w:p>
-    <w:p>
-      <w:pPr>
-        <w:spacing w:after="0" w:line="276" w:lineRule="auto"/>
-        <w:ind w:left="0" w:right="0" w:firstLine="0"/>
-        <w:jc w:val="left"/>
-        <w:rPr>
-          <w:color w:val="auto"/>
-          <w:kern w:val="0"/>
           <w:sz w:val="28"/>
           <w:szCs w:val="28"/>
           <w14:ligatures w14:val="none"/>
@@ -4351,36 +5684,34 @@
     </w:p>
     <w:p>
       <w:pPr>
-        <w:spacing w:after="0" w:line="240" w:lineRule="auto"/>
-        <w:ind w:left="0" w:right="0" w:firstLine="0"/>
-        <w:jc w:val="left"/>
-        <w:rPr>
-          <w:color w:val="auto"/>
-          <w:kern w:val="0"/>
-          <w:szCs w:val="24"/>
-          <w14:ligatures w14:val="none"/>
-        </w:rPr>
-      </w:pPr>
-      <w:r>
-        <w:rPr>
-          <w:b/>
-          <w:bCs/>
-          <w:color w:val="auto"/>
-          <w:kern w:val="0"/>
-          <w:szCs w:val="24"/>
-          <w14:ligatures w14:val="none"/>
-        </w:rPr>
-        <w:t>Existing Systems for School Administration</w:t>
-      </w:r>
-      <w:r>
-        <w:rPr>
-          <w:color w:val="auto"/>
-          <w:kern w:val="0"/>
-          <w:szCs w:val="24"/>
-          <w14:ligatures w14:val="none"/>
-        </w:rPr>
-        <w:t>:</w:t>
-      </w:r>
+        <w:pStyle w:val="Heading2"/>
+        <w:rPr>
+          <w:rFonts w:ascii="Times New Roman" w:hAnsi="Times New Roman" w:cs="Times New Roman"/>
+          <w:b/>
+          <w:bCs/>
+          <w:color w:val="auto"/>
+        </w:rPr>
+      </w:pPr>
+      <w:bookmarkStart w:id="18" w:name="_Toc165220214"/>
+      <w:r>
+        <w:rPr>
+          <w:rFonts w:ascii="Times New Roman" w:hAnsi="Times New Roman" w:cs="Times New Roman"/>
+          <w:b/>
+          <w:bCs/>
+          <w:color w:val="auto"/>
+        </w:rPr>
+        <w:t xml:space="preserve">2.6 </w:t>
+      </w:r>
+      <w:r>
+        <w:rPr>
+          <w:rFonts w:ascii="Times New Roman" w:hAnsi="Times New Roman" w:cs="Times New Roman"/>
+          <w:b/>
+          <w:bCs/>
+          <w:color w:val="auto"/>
+        </w:rPr>
+        <w:t>Existing Systems for School Administration:</w:t>
+      </w:r>
+      <w:bookmarkEnd w:id="18"/>
     </w:p>
     <w:p>
       <w:pPr>
@@ -4468,6 +5799,7 @@
           <w:szCs w:val="24"/>
           <w14:ligatures w14:val="none"/>
         </w:rPr>
+        <w:lastRenderedPageBreak/>
         <w:t>These systems involve paper-based processes, spreadsheets, and manual data entry, which can be time-consuming and prone to errors.</w:t>
       </w:r>
     </w:p>
@@ -4691,7 +6023,6 @@
           <w:szCs w:val="24"/>
           <w14:ligatures w14:val="none"/>
         </w:rPr>
-        <w:lastRenderedPageBreak/>
         <w:t>ERP systems offer comprehensive functionalities and integration capabilities across different departments.</w:t>
       </w:r>
     </w:p>
@@ -5098,22 +6429,25 @@
         <w:pStyle w:val="Heading1"/>
         <w:spacing w:line="276" w:lineRule="auto"/>
       </w:pPr>
-      <w:r>
-        <w:lastRenderedPageBreak/>
+      <w:bookmarkStart w:id="19" w:name="_Toc165220215"/>
+      <w:r>
         <w:t xml:space="preserve">CHAPTER </w:t>
       </w:r>
       <w:r>
         <w:t>3</w:t>
       </w:r>
+      <w:bookmarkEnd w:id="19"/>
     </w:p>
     <w:p>
       <w:pPr>
         <w:pStyle w:val="Heading1"/>
         <w:spacing w:line="276" w:lineRule="auto"/>
       </w:pPr>
+      <w:bookmarkStart w:id="20" w:name="_Toc165220216"/>
       <w:r>
         <w:t>Methodology</w:t>
       </w:r>
+      <w:bookmarkEnd w:id="20"/>
     </w:p>
     <w:p/>
     <w:p>
@@ -5157,12 +6491,94 @@
         <w:ind w:left="0" w:right="0" w:firstLine="0"/>
         <w:jc w:val="left"/>
         <w:rPr>
-          <w:color w:val="auto"/>
-          <w:kern w:val="0"/>
-          <w:szCs w:val="24"/>
-          <w14:ligatures w14:val="none"/>
-        </w:rPr>
-      </w:pPr>
+          <w:kern w:val="0"/>
+          <w:szCs w:val="24"/>
+          <w:shd w:val="clear" w:color="auto" w:fill="FFFFFF"/>
+          <w14:ligatures w14:val="none"/>
+        </w:rPr>
+      </w:pPr>
+    </w:p>
+    <w:p>
+      <w:pPr>
+        <w:pStyle w:val="Heading2"/>
+        <w:rPr>
+          <w:rFonts w:ascii="Times New Roman" w:hAnsi="Times New Roman" w:cs="Times New Roman"/>
+          <w:b/>
+          <w:bCs/>
+          <w:color w:val="auto"/>
+        </w:rPr>
+      </w:pPr>
+      <w:bookmarkStart w:id="21" w:name="_Toc165220217"/>
+      <w:r>
+        <w:rPr>
+          <w:rFonts w:ascii="Times New Roman" w:hAnsi="Times New Roman" w:cs="Times New Roman"/>
+          <w:b/>
+          <w:bCs/>
+          <w:color w:val="auto"/>
+        </w:rPr>
+        <w:t>3.1</w:t>
+      </w:r>
+      <w:r>
+        <w:rPr>
+          <w:rFonts w:ascii="Times New Roman" w:hAnsi="Times New Roman" w:cs="Times New Roman"/>
+          <w:b/>
+          <w:bCs/>
+          <w:color w:val="auto"/>
+        </w:rPr>
+        <w:t xml:space="preserve"> </w:t>
+      </w:r>
+      <w:r>
+        <w:rPr>
+          <w:rFonts w:ascii="Times New Roman" w:hAnsi="Times New Roman" w:cs="Times New Roman"/>
+          <w:b/>
+          <w:bCs/>
+          <w:color w:val="auto"/>
+        </w:rPr>
+        <w:t>Data Collection, Preparation and Analysis</w:t>
+      </w:r>
+      <w:r>
+        <w:rPr>
+          <w:rFonts w:ascii="Times New Roman" w:hAnsi="Times New Roman" w:cs="Times New Roman"/>
+          <w:b/>
+          <w:bCs/>
+          <w:color w:val="auto"/>
+        </w:rPr>
+        <w:t>:</w:t>
+      </w:r>
+      <w:bookmarkEnd w:id="21"/>
+    </w:p>
+    <w:p>
+      <w:pPr>
+        <w:pStyle w:val="Heading3"/>
+        <w:rPr>
+          <w:rFonts w:ascii="Times New Roman" w:hAnsi="Times New Roman" w:cs="Times New Roman"/>
+          <w:b/>
+          <w:bCs/>
+          <w:color w:val="auto"/>
+        </w:rPr>
+      </w:pPr>
+      <w:bookmarkStart w:id="22" w:name="_Toc165220218"/>
+      <w:r>
+        <w:rPr>
+          <w:rFonts w:ascii="Times New Roman" w:hAnsi="Times New Roman" w:cs="Times New Roman"/>
+          <w:b/>
+          <w:bCs/>
+          <w:color w:val="auto"/>
+          <w:shd w:val="clear" w:color="auto" w:fill="FFFFFF"/>
+        </w:rPr>
+        <w:t xml:space="preserve">3.1.1 </w:t>
+      </w:r>
+      <w:r>
+        <w:rPr>
+          <w:rFonts w:ascii="Times New Roman" w:hAnsi="Times New Roman" w:cs="Times New Roman"/>
+          <w:b/>
+          <w:bCs/>
+          <w:color w:val="auto"/>
+          <w:shd w:val="clear" w:color="auto" w:fill="FFFFFF"/>
+        </w:rPr>
+        <w:t>Data Collection:</w:t>
+      </w:r>
+      <w:bookmarkEnd w:id="22"/>
     </w:p>
     <w:p>
       <w:pPr>
@@ -5180,20 +6596,30 @@
         <w:rPr>
           <w:kern w:val="0"/>
           <w:szCs w:val="24"/>
-          <w:u w:val="single"/>
-          <w:shd w:val="clear" w:color="auto" w:fill="FFFFFF"/>
-          <w14:ligatures w14:val="none"/>
-        </w:rPr>
-        <w:t>Data Collection</w:t>
-      </w:r>
-      <w:r>
-        <w:rPr>
-          <w:kern w:val="0"/>
-          <w:szCs w:val="24"/>
-          <w:shd w:val="clear" w:color="auto" w:fill="FFFFFF"/>
-          <w14:ligatures w14:val="none"/>
-        </w:rPr>
-        <w:t>:</w:t>
+          <w:shd w:val="clear" w:color="auto" w:fill="FFFFFF"/>
+          <w14:ligatures w14:val="none"/>
+        </w:rPr>
+        <w:t xml:space="preserve">Ideally collecting primary data from local high schools would be more representative of the scope of the project, however ethical restrictions and inefficient data collection in those institutions are a setback in that regard. However, online sources such as Kaggle, offer a rich source of secondary data. Though most of the data is foreign, the features used within them clearly reflect the studies made in their fields. Take student performance prediction for example. Most of the publicly available sets reflect the findings made by numerous researchers. The features used within the datasets, socioeconomic features, </w:t>
+      </w:r>
+      <w:proofErr w:type="spellStart"/>
+      <w:r>
+        <w:rPr>
+          <w:kern w:val="0"/>
+          <w:szCs w:val="24"/>
+          <w:shd w:val="clear" w:color="auto" w:fill="FFFFFF"/>
+          <w14:ligatures w14:val="none"/>
+        </w:rPr>
+        <w:t>behavioural</w:t>
+      </w:r>
+      <w:proofErr w:type="spellEnd"/>
+      <w:r>
+        <w:rPr>
+          <w:kern w:val="0"/>
+          <w:szCs w:val="24"/>
+          <w:shd w:val="clear" w:color="auto" w:fill="FFFFFF"/>
+          <w14:ligatures w14:val="none"/>
+        </w:rPr>
+        <w:t xml:space="preserve"> features, demographic features and environmental features are clearly results of extensive research into the factors affecting student performance.</w:t>
       </w:r>
     </w:p>
     <w:p>
@@ -5208,15 +6634,79 @@
           <w14:ligatures w14:val="none"/>
         </w:rPr>
       </w:pPr>
-      <w:r>
-        <w:rPr>
-          <w:kern w:val="0"/>
-          <w:szCs w:val="24"/>
-          <w:shd w:val="clear" w:color="auto" w:fill="FFFFFF"/>
-          <w14:ligatures w14:val="none"/>
-        </w:rPr>
-        <w:t>Ideally collecting primary data from local high schools would be more representative of the scope of the project, however ethical restrictions and inefficient data collection in those institutions are a setback in that regard. However, online sources such as Kaggle, offer a rich source of secondary data. Though most of the data is foreign, the features used within them clearly reflect the studies made in their fields. Take student performance prediction for example. Most of the publicly available sets reflect the findings made by numerous researchers. The features used within the datasets, socioeconomic features, behavioural features, demographic features and environmental features are clearly results of extensive research into the factors affecting student performance.</w:t>
-      </w:r>
+    </w:p>
+    <w:p>
+      <w:pPr>
+        <w:pStyle w:val="Heading3"/>
+        <w:rPr>
+          <w:rFonts w:ascii="Times New Roman" w:hAnsi="Times New Roman" w:cs="Times New Roman"/>
+          <w:b/>
+          <w:bCs/>
+          <w:color w:val="auto"/>
+        </w:rPr>
+      </w:pPr>
+      <w:bookmarkStart w:id="23" w:name="_Toc165220219"/>
+      <w:r>
+        <w:rPr>
+          <w:rFonts w:ascii="Times New Roman" w:hAnsi="Times New Roman" w:cs="Times New Roman"/>
+          <w:b/>
+          <w:bCs/>
+          <w:color w:val="auto"/>
+          <w:shd w:val="clear" w:color="auto" w:fill="FFFFFF"/>
+        </w:rPr>
+        <w:t>3.1.</w:t>
+      </w:r>
+      <w:r>
+        <w:rPr>
+          <w:rFonts w:ascii="Times New Roman" w:hAnsi="Times New Roman" w:cs="Times New Roman"/>
+          <w:b/>
+          <w:bCs/>
+          <w:color w:val="auto"/>
+          <w:shd w:val="clear" w:color="auto" w:fill="FFFFFF"/>
+        </w:rPr>
+        <w:t>2</w:t>
+      </w:r>
+      <w:r>
+        <w:rPr>
+          <w:rFonts w:ascii="Times New Roman" w:hAnsi="Times New Roman" w:cs="Times New Roman"/>
+          <w:b/>
+          <w:bCs/>
+          <w:color w:val="auto"/>
+          <w:shd w:val="clear" w:color="auto" w:fill="FFFFFF"/>
+        </w:rPr>
+        <w:t xml:space="preserve"> </w:t>
+      </w:r>
+      <w:r>
+        <w:rPr>
+          <w:rFonts w:ascii="Times New Roman" w:hAnsi="Times New Roman" w:cs="Times New Roman"/>
+          <w:b/>
+          <w:bCs/>
+          <w:color w:val="auto"/>
+          <w:shd w:val="clear" w:color="auto" w:fill="FFFFFF"/>
+        </w:rPr>
+        <w:t xml:space="preserve">Data </w:t>
+      </w:r>
+      <w:r>
+        <w:rPr>
+          <w:rFonts w:ascii="Times New Roman" w:hAnsi="Times New Roman" w:cs="Times New Roman"/>
+          <w:b/>
+          <w:bCs/>
+          <w:color w:val="auto"/>
+          <w:shd w:val="clear" w:color="auto" w:fill="FFFFFF"/>
+        </w:rPr>
+        <w:t>Cleaning and Preparation</w:t>
+      </w:r>
+      <w:r>
+        <w:rPr>
+          <w:rFonts w:ascii="Times New Roman" w:hAnsi="Times New Roman" w:cs="Times New Roman"/>
+          <w:b/>
+          <w:bCs/>
+          <w:color w:val="auto"/>
+          <w:shd w:val="clear" w:color="auto" w:fill="FFFFFF"/>
+        </w:rPr>
+        <w:t>:</w:t>
+      </w:r>
+      <w:bookmarkEnd w:id="23"/>
     </w:p>
     <w:p>
       <w:pPr>
@@ -5230,6 +6720,71 @@
           <w14:ligatures w14:val="none"/>
         </w:rPr>
       </w:pPr>
+      <w:r>
+        <w:rPr>
+          <w:kern w:val="0"/>
+          <w:szCs w:val="24"/>
+          <w:shd w:val="clear" w:color="auto" w:fill="FFFFFF"/>
+          <w14:ligatures w14:val="none"/>
+        </w:rPr>
+        <w:t>After any data is collected, it needs to go through the processes of cleaning and preparation. Data collection is mostly done by human hands, hence is error-prone. Data collectors might forget to key in some values or they might incorrectly input some values. The data cleaning process involves sifting through the datasets feature by feature in order to find these errors and correct them. Data cleaning ensures there are no missing values within the datasets. It also ensures format consistency (</w:t>
+      </w:r>
+      <w:proofErr w:type="spellStart"/>
+      <w:r>
+        <w:rPr>
+          <w:kern w:val="0"/>
+          <w:szCs w:val="24"/>
+          <w:shd w:val="clear" w:color="auto" w:fill="FFFFFF"/>
+          <w14:ligatures w14:val="none"/>
+        </w:rPr>
+        <w:t>eg.</w:t>
+      </w:r>
+      <w:proofErr w:type="spellEnd"/>
+      <w:r>
+        <w:rPr>
+          <w:kern w:val="0"/>
+          <w:szCs w:val="24"/>
+          <w:shd w:val="clear" w:color="auto" w:fill="FFFFFF"/>
+          <w14:ligatures w14:val="none"/>
+        </w:rPr>
+        <w:t xml:space="preserve"> date format for each sample </w:t>
+      </w:r>
+      <w:r>
+        <w:rPr>
+          <w:kern w:val="0"/>
+          <w:szCs w:val="24"/>
+          <w:shd w:val="clear" w:color="auto" w:fill="FFFFFF"/>
+          <w14:ligatures w14:val="none"/>
+        </w:rPr>
+        <w:t>is</w:t>
+      </w:r>
+      <w:r>
+        <w:rPr>
+          <w:kern w:val="0"/>
+          <w:szCs w:val="24"/>
+          <w:shd w:val="clear" w:color="auto" w:fill="FFFFFF"/>
+          <w14:ligatures w14:val="none"/>
+        </w:rPr>
+        <w:t xml:space="preserve"> </w:t>
+      </w:r>
+      <w:r>
+        <w:rPr>
+          <w:kern w:val="0"/>
+          <w:szCs w:val="24"/>
+          <w:shd w:val="clear" w:color="auto" w:fill="FFFFFF"/>
+          <w14:ligatures w14:val="none"/>
+        </w:rPr>
+        <w:t>consistent</w:t>
+      </w:r>
+      <w:r>
+        <w:rPr>
+          <w:kern w:val="0"/>
+          <w:szCs w:val="24"/>
+          <w:shd w:val="clear" w:color="auto" w:fill="FFFFFF"/>
+          <w14:ligatures w14:val="none"/>
+        </w:rPr>
+        <w:t>).</w:t>
+      </w:r>
     </w:p>
     <w:p>
       <w:pPr>
@@ -5247,12 +6802,97 @@
         <w:rPr>
           <w:kern w:val="0"/>
           <w:szCs w:val="24"/>
-          <w:u w:val="single"/>
-          <w:shd w:val="clear" w:color="auto" w:fill="FFFFFF"/>
-          <w14:ligatures w14:val="none"/>
-        </w:rPr>
-        <w:t>Data Cleaning and Preparation:</w:t>
-      </w:r>
+          <w:shd w:val="clear" w:color="auto" w:fill="FFFFFF"/>
+          <w14:ligatures w14:val="none"/>
+        </w:rPr>
+        <w:t>The process of data preparation involves changing the format of the various values of the features to ensure that the data can be processed by whichever tools it is going to be used with.</w:t>
+      </w:r>
+    </w:p>
+    <w:p>
+      <w:pPr>
+        <w:spacing w:after="240" w:line="240" w:lineRule="auto"/>
+        <w:ind w:left="0" w:right="0" w:firstLine="0"/>
+        <w:jc w:val="left"/>
+        <w:rPr>
+          <w:color w:val="auto"/>
+          <w:kern w:val="0"/>
+          <w:szCs w:val="24"/>
+          <w14:ligatures w14:val="none"/>
+        </w:rPr>
+      </w:pPr>
+    </w:p>
+    <w:p>
+      <w:pPr>
+        <w:pStyle w:val="Heading3"/>
+        <w:rPr>
+          <w:rFonts w:ascii="Times New Roman" w:hAnsi="Times New Roman" w:cs="Times New Roman"/>
+          <w:b/>
+          <w:bCs/>
+          <w:color w:val="auto"/>
+        </w:rPr>
+      </w:pPr>
+      <w:bookmarkStart w:id="24" w:name="_Toc165220220"/>
+      <w:r>
+        <w:rPr>
+          <w:rFonts w:ascii="Times New Roman" w:hAnsi="Times New Roman" w:cs="Times New Roman"/>
+          <w:b/>
+          <w:bCs/>
+          <w:color w:val="auto"/>
+          <w:shd w:val="clear" w:color="auto" w:fill="FFFFFF"/>
+        </w:rPr>
+        <w:t>3.1.</w:t>
+      </w:r>
+      <w:r>
+        <w:rPr>
+          <w:rFonts w:ascii="Times New Roman" w:hAnsi="Times New Roman" w:cs="Times New Roman"/>
+          <w:b/>
+          <w:bCs/>
+          <w:color w:val="auto"/>
+          <w:shd w:val="clear" w:color="auto" w:fill="FFFFFF"/>
+        </w:rPr>
+        <w:t>3</w:t>
+      </w:r>
+      <w:r>
+        <w:rPr>
+          <w:rFonts w:ascii="Times New Roman" w:hAnsi="Times New Roman" w:cs="Times New Roman"/>
+          <w:b/>
+          <w:bCs/>
+          <w:color w:val="auto"/>
+          <w:shd w:val="clear" w:color="auto" w:fill="FFFFFF"/>
+        </w:rPr>
+        <w:t xml:space="preserve"> </w:t>
+      </w:r>
+      <w:r>
+        <w:rPr>
+          <w:rFonts w:ascii="Times New Roman" w:hAnsi="Times New Roman" w:cs="Times New Roman"/>
+          <w:b/>
+          <w:bCs/>
+          <w:color w:val="auto"/>
+          <w:shd w:val="clear" w:color="auto" w:fill="FFFFFF"/>
+        </w:rPr>
+        <w:t xml:space="preserve">Data </w:t>
+      </w:r>
+      <w:r>
+        <w:rPr>
+          <w:rFonts w:ascii="Times New Roman" w:hAnsi="Times New Roman" w:cs="Times New Roman"/>
+          <w:b/>
+          <w:bCs/>
+          <w:color w:val="auto"/>
+          <w:shd w:val="clear" w:color="auto" w:fill="FFFFFF"/>
+        </w:rPr>
+        <w:t>Analysis</w:t>
+      </w:r>
+      <w:r>
+        <w:rPr>
+          <w:rFonts w:ascii="Times New Roman" w:hAnsi="Times New Roman" w:cs="Times New Roman"/>
+          <w:b/>
+          <w:bCs/>
+          <w:color w:val="auto"/>
+          <w:shd w:val="clear" w:color="auto" w:fill="FFFFFF"/>
+        </w:rPr>
+        <w:t>:</w:t>
+      </w:r>
+      <w:bookmarkEnd w:id="24"/>
     </w:p>
     <w:p>
       <w:pPr>
@@ -5273,43 +6913,7 @@
           <w:shd w:val="clear" w:color="auto" w:fill="FFFFFF"/>
           <w14:ligatures w14:val="none"/>
         </w:rPr>
-        <w:t xml:space="preserve">After any data is collected, it needs to go through the processes of cleaning and preparation. Data collection is mostly done by human hands, hence is error-prone. Data collectors might forget to key in some values or they might incorrectly input some values. The data cleaning process involves sifting through the datasets feature by feature in order to find these errors and correct them. Data cleaning ensures there are no missing values within the datasets. It also ensures format consistency (eg. date format for each sample </w:t>
-      </w:r>
-      <w:r>
-        <w:rPr>
-          <w:kern w:val="0"/>
-          <w:szCs w:val="24"/>
-          <w:shd w:val="clear" w:color="auto" w:fill="FFFFFF"/>
-          <w14:ligatures w14:val="none"/>
-        </w:rPr>
-        <w:t>is</w:t>
-      </w:r>
-      <w:r>
-        <w:rPr>
-          <w:kern w:val="0"/>
-          <w:szCs w:val="24"/>
-          <w:shd w:val="clear" w:color="auto" w:fill="FFFFFF"/>
-          <w14:ligatures w14:val="none"/>
-        </w:rPr>
-        <w:t xml:space="preserve"> </w:t>
-      </w:r>
-      <w:r>
-        <w:rPr>
-          <w:kern w:val="0"/>
-          <w:szCs w:val="24"/>
-          <w:shd w:val="clear" w:color="auto" w:fill="FFFFFF"/>
-          <w14:ligatures w14:val="none"/>
-        </w:rPr>
-        <w:t>consistent</w:t>
-      </w:r>
-      <w:r>
-        <w:rPr>
-          <w:kern w:val="0"/>
-          <w:szCs w:val="24"/>
-          <w:shd w:val="clear" w:color="auto" w:fill="FFFFFF"/>
-          <w14:ligatures w14:val="none"/>
-        </w:rPr>
-        <w:t>).</w:t>
+        <w:t>This process would involve looking into the collected data to derive insights and to compare those insights with results obtained from research studies.</w:t>
       </w:r>
     </w:p>
     <w:p>
@@ -5318,34 +6922,31 @@
         <w:ind w:left="0" w:right="0" w:firstLine="0"/>
         <w:jc w:val="left"/>
         <w:rPr>
-          <w:color w:val="auto"/>
-          <w:kern w:val="0"/>
-          <w:szCs w:val="24"/>
-          <w14:ligatures w14:val="none"/>
-        </w:rPr>
-      </w:pPr>
-      <w:r>
-        <w:rPr>
-          <w:kern w:val="0"/>
-          <w:szCs w:val="24"/>
-          <w:shd w:val="clear" w:color="auto" w:fill="FFFFFF"/>
-          <w14:ligatures w14:val="none"/>
-        </w:rPr>
-        <w:t>The process of data preparation involves changing the format of the various values of the features to ensure that the data can be processed by whichever tools it is going to be used with.</w:t>
-      </w:r>
-    </w:p>
-    <w:p>
-      <w:pPr>
-        <w:spacing w:after="240" w:line="240" w:lineRule="auto"/>
-        <w:ind w:left="0" w:right="0" w:firstLine="0"/>
-        <w:jc w:val="left"/>
-        <w:rPr>
-          <w:color w:val="auto"/>
-          <w:kern w:val="0"/>
-          <w:szCs w:val="24"/>
-          <w14:ligatures w14:val="none"/>
-        </w:rPr>
-      </w:pPr>
+          <w:kern w:val="0"/>
+          <w:szCs w:val="24"/>
+          <w:shd w:val="clear" w:color="auto" w:fill="FFFFFF"/>
+          <w14:ligatures w14:val="none"/>
+        </w:rPr>
+      </w:pPr>
+      <w:r>
+        <w:rPr>
+          <w:kern w:val="0"/>
+          <w:szCs w:val="24"/>
+          <w:shd w:val="clear" w:color="auto" w:fill="FFFFFF"/>
+          <w14:ligatures w14:val="none"/>
+        </w:rPr>
+        <w:t xml:space="preserve">The data analysis process would begin with a broad overview of the entire dataset. This would mainly include looking at the feature names and their respective values in order to get a general idea of the nature </w:t>
+      </w:r>
+      <w:r>
+        <w:rPr>
+          <w:kern w:val="0"/>
+          <w:szCs w:val="24"/>
+          <w:shd w:val="clear" w:color="auto" w:fill="FFFFFF"/>
+          <w14:ligatures w14:val="none"/>
+        </w:rPr>
+        <w:lastRenderedPageBreak/>
+        <w:t>of the data under study. Statistical tools such as KDE plots, bivariate and multivariate analysis would be used to gain even more insight into the nature of the dataset. Ideally, the results from the analysis should clearly reflect the findings made in this paper.</w:t>
+      </w:r>
     </w:p>
     <w:p>
       <w:pPr>
@@ -5353,22 +6954,12 @@
         <w:ind w:left="0" w:right="0" w:firstLine="0"/>
         <w:jc w:val="left"/>
         <w:rPr>
-          <w:color w:val="auto"/>
-          <w:kern w:val="0"/>
-          <w:szCs w:val="24"/>
-          <w14:ligatures w14:val="none"/>
-        </w:rPr>
-      </w:pPr>
-      <w:r>
-        <w:rPr>
-          <w:kern w:val="0"/>
-          <w:szCs w:val="24"/>
-          <w:u w:val="single"/>
-          <w:shd w:val="clear" w:color="auto" w:fill="FFFFFF"/>
-          <w14:ligatures w14:val="none"/>
-        </w:rPr>
-        <w:t>Data Analysis:</w:t>
-      </w:r>
+          <w:kern w:val="0"/>
+          <w:szCs w:val="24"/>
+          <w:shd w:val="clear" w:color="auto" w:fill="FFFFFF"/>
+          <w14:ligatures w14:val="none"/>
+        </w:rPr>
+      </w:pPr>
     </w:p>
     <w:p>
       <w:pPr>
@@ -5376,20 +6967,77 @@
         <w:ind w:left="0" w:right="0" w:firstLine="0"/>
         <w:jc w:val="left"/>
         <w:rPr>
-          <w:color w:val="auto"/>
-          <w:kern w:val="0"/>
-          <w:szCs w:val="24"/>
-          <w14:ligatures w14:val="none"/>
-        </w:rPr>
-      </w:pPr>
-      <w:r>
-        <w:rPr>
-          <w:kern w:val="0"/>
-          <w:szCs w:val="24"/>
-          <w:shd w:val="clear" w:color="auto" w:fill="FFFFFF"/>
-          <w14:ligatures w14:val="none"/>
-        </w:rPr>
-        <w:t>This process would involve looking into the collected data to derive insights and to compare those insights with results obtained from research studies.</w:t>
+          <w:kern w:val="0"/>
+          <w:szCs w:val="24"/>
+          <w:shd w:val="clear" w:color="auto" w:fill="FFFFFF"/>
+          <w14:ligatures w14:val="none"/>
+        </w:rPr>
+      </w:pPr>
+    </w:p>
+    <w:p>
+      <w:pPr>
+        <w:pStyle w:val="Heading2"/>
+        <w:rPr>
+          <w:rFonts w:ascii="Times New Roman" w:hAnsi="Times New Roman" w:cs="Times New Roman"/>
+          <w:b/>
+          <w:bCs/>
+          <w:color w:val="auto"/>
+        </w:rPr>
+      </w:pPr>
+      <w:bookmarkStart w:id="25" w:name="_Toc165220221"/>
+      <w:r>
+        <w:rPr>
+          <w:rFonts w:ascii="Times New Roman" w:hAnsi="Times New Roman" w:cs="Times New Roman"/>
+          <w:b/>
+          <w:bCs/>
+          <w:color w:val="auto"/>
+        </w:rPr>
+        <w:t>3.</w:t>
+      </w:r>
+      <w:r>
+        <w:rPr>
+          <w:rFonts w:ascii="Times New Roman" w:hAnsi="Times New Roman" w:cs="Times New Roman"/>
+          <w:b/>
+          <w:bCs/>
+          <w:color w:val="auto"/>
+        </w:rPr>
+        <w:t>2</w:t>
+      </w:r>
+      <w:r>
+        <w:rPr>
+          <w:rFonts w:ascii="Times New Roman" w:hAnsi="Times New Roman" w:cs="Times New Roman"/>
+          <w:b/>
+          <w:bCs/>
+          <w:color w:val="auto"/>
+        </w:rPr>
+        <w:t xml:space="preserve"> </w:t>
+      </w:r>
+      <w:r>
+        <w:rPr>
+          <w:rFonts w:ascii="Times New Roman" w:hAnsi="Times New Roman" w:cs="Times New Roman"/>
+          <w:b/>
+          <w:bCs/>
+          <w:color w:val="auto"/>
+        </w:rPr>
+        <w:t>Development Framework</w:t>
+      </w:r>
+      <w:r>
+        <w:rPr>
+          <w:rFonts w:ascii="Times New Roman" w:hAnsi="Times New Roman" w:cs="Times New Roman"/>
+          <w:b/>
+          <w:bCs/>
+          <w:color w:val="auto"/>
+        </w:rPr>
+        <w:t>:</w:t>
+      </w:r>
+      <w:bookmarkEnd w:id="25"/>
+    </w:p>
+    <w:p>
+      <w:pPr>
+        <w:spacing w:after="0"/>
+      </w:pPr>
+      <w:r>
+        <w:t>This project adopts the agile framework for its development lifecycle.</w:t>
       </w:r>
     </w:p>
     <w:p>
@@ -5398,20 +7046,40 @@
         <w:ind w:left="0" w:right="0" w:firstLine="0"/>
         <w:jc w:val="left"/>
         <w:rPr>
-          <w:kern w:val="0"/>
-          <w:szCs w:val="24"/>
-          <w:shd w:val="clear" w:color="auto" w:fill="FFFFFF"/>
-          <w14:ligatures w14:val="none"/>
-        </w:rPr>
-      </w:pPr>
-      <w:r>
-        <w:rPr>
-          <w:kern w:val="0"/>
-          <w:szCs w:val="24"/>
-          <w:shd w:val="clear" w:color="auto" w:fill="FFFFFF"/>
-          <w14:ligatures w14:val="none"/>
-        </w:rPr>
-        <w:t>The data analysis process would begin with a broad overview of the entire dataset. This would mainly include looking at the feature names and their respective values in order to get a general idea of the nature of the data under study. Statistical tools such as KDE plots, bivariate and multivariate analysis would be used to gain even more insight into the nature of the dataset. Ideally, the results from the analysis should clearly reflect the findings made in this paper.</w:t>
+          <w:color w:val="auto"/>
+          <w:kern w:val="0"/>
+          <w:szCs w:val="24"/>
+          <w14:ligatures w14:val="none"/>
+        </w:rPr>
+      </w:pPr>
+      <w:r>
+        <w:rPr>
+          <w:color w:val="auto"/>
+          <w:kern w:val="0"/>
+          <w:szCs w:val="24"/>
+          <w14:ligatures w14:val="none"/>
+        </w:rPr>
+        <w:t xml:space="preserve">Agile is a project management methodology that emphasizes sprints, which are brief, iterative development cycles. </w:t>
+      </w:r>
+      <w:r>
+        <w:rPr>
+          <w:color w:val="auto"/>
+          <w:kern w:val="0"/>
+          <w:szCs w:val="24"/>
+          <w14:ligatures w14:val="none"/>
+        </w:rPr>
+        <w:br/>
+        <w:t xml:space="preserve">Teams complete planning, programming, testing, and review phases in each sprint to gradually deliver functional features of the project. </w:t>
+      </w:r>
+      <w:r>
+        <w:rPr>
+          <w:color w:val="auto"/>
+          <w:kern w:val="0"/>
+          <w:szCs w:val="24"/>
+          <w14:ligatures w14:val="none"/>
+        </w:rPr>
+        <w:br/>
+        <w:t>Agile places a strong emphasis on teamwork and ongoing stakeholder feedback, which gives teams the flexibility to adjust to shifting priorities and requirements.</w:t>
       </w:r>
     </w:p>
     <w:p>
@@ -5420,123 +7088,19 @@
         <w:ind w:left="0" w:right="0" w:firstLine="0"/>
         <w:jc w:val="left"/>
         <w:rPr>
-          <w:kern w:val="0"/>
-          <w:szCs w:val="24"/>
-          <w:shd w:val="clear" w:color="auto" w:fill="FFFFFF"/>
-          <w14:ligatures w14:val="none"/>
-        </w:rPr>
-      </w:pPr>
-    </w:p>
-    <w:p>
-      <w:pPr>
-        <w:spacing w:after="0" w:line="240" w:lineRule="auto"/>
-        <w:ind w:left="0" w:right="0" w:firstLine="0"/>
-        <w:jc w:val="left"/>
-        <w:rPr>
-          <w:kern w:val="0"/>
-          <w:szCs w:val="24"/>
-          <w:shd w:val="clear" w:color="auto" w:fill="FFFFFF"/>
-          <w14:ligatures w14:val="none"/>
-        </w:rPr>
-      </w:pPr>
-    </w:p>
-    <w:p>
-      <w:pPr>
-        <w:rPr>
-          <w:sz w:val="28"/>
-          <w:szCs w:val="24"/>
-          <w:shd w:val="clear" w:color="auto" w:fill="FFFFFF"/>
-        </w:rPr>
-      </w:pPr>
-      <w:r>
-        <w:rPr>
-          <w:b/>
-          <w:bCs/>
-          <w:sz w:val="28"/>
-          <w:szCs w:val="24"/>
-          <w:shd w:val="clear" w:color="auto" w:fill="FFFFFF"/>
-        </w:rPr>
-        <w:t>Development Framework</w:t>
-      </w:r>
-      <w:r>
-        <w:rPr>
-          <w:sz w:val="28"/>
-          <w:szCs w:val="24"/>
-          <w:shd w:val="clear" w:color="auto" w:fill="FFFFFF"/>
-        </w:rPr>
-        <w:t>:</w:t>
-      </w:r>
-    </w:p>
-    <w:p>
-      <w:pPr>
-        <w:spacing w:after="0"/>
-      </w:pPr>
-      <w:r>
-        <w:t>This project adopts the agile framework for its development lifecycle.</w:t>
-      </w:r>
-    </w:p>
-    <w:p>
-      <w:pPr>
-        <w:spacing w:after="0" w:line="240" w:lineRule="auto"/>
-        <w:ind w:left="0" w:right="0" w:firstLine="0"/>
-        <w:jc w:val="left"/>
-        <w:rPr>
-          <w:color w:val="auto"/>
-          <w:kern w:val="0"/>
-          <w:szCs w:val="24"/>
-          <w14:ligatures w14:val="none"/>
-        </w:rPr>
-      </w:pPr>
-      <w:r>
-        <w:rPr>
-          <w:color w:val="auto"/>
-          <w:kern w:val="0"/>
-          <w:szCs w:val="24"/>
-          <w14:ligatures w14:val="none"/>
-        </w:rPr>
-        <w:t xml:space="preserve">Agile is a project management methodology that emphasizes sprints, which are brief, iterative development cycles. </w:t>
-      </w:r>
-      <w:r>
-        <w:rPr>
-          <w:color w:val="auto"/>
-          <w:kern w:val="0"/>
-          <w:szCs w:val="24"/>
-          <w14:ligatures w14:val="none"/>
-        </w:rPr>
-        <w:br/>
-        <w:t xml:space="preserve">Teams complete planning, programming, testing, and review phases in each sprint to gradually deliver functional features of the project. </w:t>
-      </w:r>
-      <w:r>
-        <w:rPr>
-          <w:color w:val="auto"/>
-          <w:kern w:val="0"/>
-          <w:szCs w:val="24"/>
-          <w14:ligatures w14:val="none"/>
-        </w:rPr>
-        <w:br/>
-        <w:t>Agile places a strong emphasis on teamwork and ongoing stakeholder feedback, which gives teams the flexibility to adjust to shifting priorities and requirements.</w:t>
-      </w:r>
-    </w:p>
-    <w:p>
-      <w:pPr>
-        <w:spacing w:after="0" w:line="240" w:lineRule="auto"/>
-        <w:ind w:left="0" w:right="0" w:firstLine="0"/>
-        <w:jc w:val="left"/>
-        <w:rPr>
-          <w:color w:val="auto"/>
-          <w:kern w:val="0"/>
-          <w:szCs w:val="24"/>
-          <w14:ligatures w14:val="none"/>
-        </w:rPr>
-      </w:pPr>
-      <w:r>
-        <w:rPr>
-          <w:color w:val="auto"/>
-          <w:kern w:val="0"/>
-          <w:szCs w:val="24"/>
-          <w14:ligatures w14:val="none"/>
-        </w:rPr>
-        <w:lastRenderedPageBreak/>
+          <w:color w:val="auto"/>
+          <w:kern w:val="0"/>
+          <w:szCs w:val="24"/>
+          <w14:ligatures w14:val="none"/>
+        </w:rPr>
+      </w:pPr>
+      <w:r>
+        <w:rPr>
+          <w:color w:val="auto"/>
+          <w:kern w:val="0"/>
+          <w:szCs w:val="24"/>
+          <w14:ligatures w14:val="none"/>
+        </w:rPr>
         <w:t>The development of the Smart School Administrative software can be divided into several loosely coupled modules. These modules include, training of machine learning models, UI design, frontend development, backend development and finally making linkages.</w:t>
       </w:r>
     </w:p>
@@ -5671,30 +7235,82 @@
     </w:p>
     <w:p>
       <w:pPr>
+        <w:pStyle w:val="Heading2"/>
+        <w:rPr>
+          <w:rFonts w:ascii="Times New Roman" w:hAnsi="Times New Roman" w:cs="Times New Roman"/>
+          <w:b/>
+          <w:bCs/>
+          <w:color w:val="auto"/>
+        </w:rPr>
+      </w:pPr>
+      <w:bookmarkStart w:id="26" w:name="_Toc165220222"/>
+      <w:r>
+        <w:rPr>
+          <w:rFonts w:ascii="Times New Roman" w:hAnsi="Times New Roman" w:cs="Times New Roman"/>
+          <w:b/>
+          <w:bCs/>
+          <w:color w:val="auto"/>
+        </w:rPr>
+        <w:t>3.</w:t>
+      </w:r>
+      <w:r>
+        <w:rPr>
+          <w:rFonts w:ascii="Times New Roman" w:hAnsi="Times New Roman" w:cs="Times New Roman"/>
+          <w:b/>
+          <w:bCs/>
+          <w:color w:val="auto"/>
+        </w:rPr>
+        <w:t>3</w:t>
+      </w:r>
+      <w:r>
+        <w:rPr>
+          <w:rFonts w:ascii="Times New Roman" w:hAnsi="Times New Roman" w:cs="Times New Roman"/>
+          <w:b/>
+          <w:bCs/>
+          <w:color w:val="auto"/>
+        </w:rPr>
+        <w:t xml:space="preserve"> </w:t>
+      </w:r>
+      <w:r>
+        <w:rPr>
+          <w:rFonts w:ascii="Times New Roman" w:hAnsi="Times New Roman" w:cs="Times New Roman"/>
+          <w:b/>
+          <w:bCs/>
+          <w:color w:val="auto"/>
+        </w:rPr>
+        <w:t>Tools and Frameworks</w:t>
+      </w:r>
+      <w:r>
+        <w:rPr>
+          <w:rFonts w:ascii="Times New Roman" w:hAnsi="Times New Roman" w:cs="Times New Roman"/>
+          <w:b/>
+          <w:bCs/>
+          <w:color w:val="auto"/>
+        </w:rPr>
+        <w:t>:</w:t>
+      </w:r>
+      <w:bookmarkEnd w:id="26"/>
+    </w:p>
+    <w:p>
+      <w:pPr>
         <w:spacing w:after="0" w:line="240" w:lineRule="auto"/>
         <w:ind w:left="0" w:right="0" w:firstLine="0"/>
         <w:jc w:val="left"/>
         <w:rPr>
-          <w:b/>
-          <w:bCs/>
-          <w:color w:val="auto"/>
-          <w:kern w:val="0"/>
-          <w:sz w:val="28"/>
-          <w:szCs w:val="28"/>
-          <w14:ligatures w14:val="none"/>
-        </w:rPr>
-      </w:pPr>
-      <w:r>
-        <w:rPr>
-          <w:b/>
-          <w:bCs/>
-          <w:color w:val="auto"/>
-          <w:kern w:val="0"/>
-          <w:sz w:val="28"/>
-          <w:szCs w:val="28"/>
-          <w14:ligatures w14:val="none"/>
-        </w:rPr>
-        <w:t xml:space="preserve">Tools and Frameworks </w:t>
+          <w:color w:val="auto"/>
+          <w:kern w:val="0"/>
+          <w:szCs w:val="24"/>
+          <w14:ligatures w14:val="none"/>
+        </w:rPr>
+      </w:pPr>
+      <w:r>
+        <w:rPr>
+          <w:color w:val="auto"/>
+          <w:kern w:val="0"/>
+          <w:szCs w:val="24"/>
+          <w14:ligatures w14:val="none"/>
+        </w:rPr>
+        <w:t>This section provides a brief overview of the various tools that will be utilized in the development of the Smart School Administrative System.</w:t>
       </w:r>
     </w:p>
     <w:p>
@@ -5709,14 +7325,115 @@
           <w14:ligatures w14:val="none"/>
         </w:rPr>
       </w:pPr>
-      <w:r>
-        <w:rPr>
-          <w:color w:val="auto"/>
-          <w:kern w:val="0"/>
-          <w:szCs w:val="24"/>
-          <w14:ligatures w14:val="none"/>
-        </w:rPr>
-        <w:t>This section provides a brief overview of the various tools that will be utilized in the development of the Smart School Administrative System.</w:t>
+    </w:p>
+    <w:p>
+      <w:pPr>
+        <w:pStyle w:val="Heading3"/>
+        <w:rPr>
+          <w:rFonts w:ascii="Times New Roman" w:hAnsi="Times New Roman" w:cs="Times New Roman"/>
+          <w:b/>
+          <w:bCs/>
+          <w:color w:val="auto"/>
+        </w:rPr>
+      </w:pPr>
+      <w:bookmarkStart w:id="27" w:name="_Toc165220223"/>
+      <w:r>
+        <w:rPr>
+          <w:rFonts w:ascii="Times New Roman" w:hAnsi="Times New Roman" w:cs="Times New Roman"/>
+          <w:b/>
+          <w:bCs/>
+          <w:color w:val="auto"/>
+          <w:shd w:val="clear" w:color="auto" w:fill="FFFFFF"/>
+        </w:rPr>
+        <w:lastRenderedPageBreak/>
+        <w:t>3.</w:t>
+      </w:r>
+      <w:r>
+        <w:rPr>
+          <w:rFonts w:ascii="Times New Roman" w:hAnsi="Times New Roman" w:cs="Times New Roman"/>
+          <w:b/>
+          <w:bCs/>
+          <w:color w:val="auto"/>
+          <w:shd w:val="clear" w:color="auto" w:fill="FFFFFF"/>
+        </w:rPr>
+        <w:t>3</w:t>
+      </w:r>
+      <w:r>
+        <w:rPr>
+          <w:rFonts w:ascii="Times New Roman" w:hAnsi="Times New Roman" w:cs="Times New Roman"/>
+          <w:b/>
+          <w:bCs/>
+          <w:color w:val="auto"/>
+          <w:shd w:val="clear" w:color="auto" w:fill="FFFFFF"/>
+        </w:rPr>
+        <w:t>.</w:t>
+      </w:r>
+      <w:r>
+        <w:rPr>
+          <w:rFonts w:ascii="Times New Roman" w:hAnsi="Times New Roman" w:cs="Times New Roman"/>
+          <w:b/>
+          <w:bCs/>
+          <w:color w:val="auto"/>
+          <w:shd w:val="clear" w:color="auto" w:fill="FFFFFF"/>
+        </w:rPr>
+        <w:t>1</w:t>
+      </w:r>
+      <w:r>
+        <w:rPr>
+          <w:rFonts w:ascii="Times New Roman" w:hAnsi="Times New Roman" w:cs="Times New Roman"/>
+          <w:b/>
+          <w:bCs/>
+          <w:color w:val="auto"/>
+          <w:shd w:val="clear" w:color="auto" w:fill="FFFFFF"/>
+        </w:rPr>
+        <w:t xml:space="preserve"> </w:t>
+      </w:r>
+      <w:r>
+        <w:rPr>
+          <w:rFonts w:ascii="Times New Roman" w:hAnsi="Times New Roman" w:cs="Times New Roman"/>
+          <w:b/>
+          <w:bCs/>
+          <w:color w:val="auto"/>
+          <w:shd w:val="clear" w:color="auto" w:fill="FFFFFF"/>
+        </w:rPr>
+        <w:t>Machine Learning</w:t>
+      </w:r>
+      <w:r>
+        <w:rPr>
+          <w:rFonts w:ascii="Times New Roman" w:hAnsi="Times New Roman" w:cs="Times New Roman"/>
+          <w:b/>
+          <w:bCs/>
+          <w:color w:val="auto"/>
+          <w:shd w:val="clear" w:color="auto" w:fill="FFFFFF"/>
+        </w:rPr>
+        <w:t>:</w:t>
+      </w:r>
+      <w:bookmarkEnd w:id="27"/>
+    </w:p>
+    <w:p>
+      <w:pPr>
+        <w:pStyle w:val="NormalWeb"/>
+        <w:spacing w:before="0" w:beforeAutospacing="0" w:after="0" w:afterAutospacing="0"/>
+        <w:rPr>
+          <w:color w:val="000000"/>
+          <w:shd w:val="clear" w:color="auto" w:fill="FFFFFF"/>
+        </w:rPr>
+      </w:pPr>
+      <w:r>
+        <w:rPr>
+          <w:b/>
+          <w:bCs/>
+          <w:color w:val="000000"/>
+          <w:shd w:val="clear" w:color="auto" w:fill="FFFFFF"/>
+        </w:rPr>
+        <w:t>Python</w:t>
+      </w:r>
+      <w:r>
+        <w:rPr>
+          <w:color w:val="000000"/>
+          <w:shd w:val="clear" w:color="auto" w:fill="FFFFFF"/>
+        </w:rPr>
+        <w:t>:</w:t>
       </w:r>
     </w:p>
     <w:p>
@@ -5731,6 +7448,15 @@
           <w14:ligatures w14:val="none"/>
         </w:rPr>
       </w:pPr>
+      <w:r>
+        <w:rPr>
+          <w:color w:val="auto"/>
+          <w:kern w:val="0"/>
+          <w:szCs w:val="24"/>
+          <w14:ligatures w14:val="none"/>
+        </w:rPr>
+        <w:t>Python is a popular high-level interpreted programming language that is easy to learn and has a lot of adaptability. Python was developed by Guido van Rossum and initially published in 1991. Since then, it has grown to be one of the most commonly used programming languages worldwide, with applications in a variety of fields including scientific computing, web development, data analysis, and artificial intelligence.</w:t>
+      </w:r>
     </w:p>
     <w:p>
       <w:pPr>
@@ -5741,43 +7467,33 @@
           <w:shd w:val="clear" w:color="auto" w:fill="FFFFFF"/>
         </w:rPr>
       </w:pPr>
-      <w:r>
-        <w:rPr>
-          <w:b/>
-          <w:bCs/>
-          <w:color w:val="000000"/>
-          <w:shd w:val="clear" w:color="auto" w:fill="FFFFFF"/>
-        </w:rPr>
-        <w:t>Machine Learning</w:t>
-      </w:r>
-      <w:r>
-        <w:rPr>
-          <w:color w:val="000000"/>
-          <w:shd w:val="clear" w:color="auto" w:fill="FFFFFF"/>
-        </w:rPr>
-        <w:t>:</w:t>
-      </w:r>
     </w:p>
     <w:p>
       <w:pPr>
         <w:pStyle w:val="NormalWeb"/>
         <w:spacing w:before="0" w:beforeAutospacing="0" w:after="0" w:afterAutospacing="0"/>
-        <w:rPr>
+      </w:pPr>
+    </w:p>
+    <w:p>
+      <w:pPr>
+        <w:pStyle w:val="NormalWeb"/>
+        <w:spacing w:before="0" w:beforeAutospacing="0" w:after="0" w:afterAutospacing="0"/>
+      </w:pPr>
+      <w:proofErr w:type="spellStart"/>
+      <w:r>
+        <w:rPr>
+          <w:b/>
+          <w:bCs/>
           <w:color w:val="000000"/>
           <w:shd w:val="clear" w:color="auto" w:fill="FFFFFF"/>
         </w:rPr>
-      </w:pPr>
-      <w:r>
-        <w:rPr>
-          <w:b/>
-          <w:bCs/>
-          <w:color w:val="000000"/>
-          <w:shd w:val="clear" w:color="auto" w:fill="FFFFFF"/>
-        </w:rPr>
-        <w:t>Python</w:t>
-      </w:r>
-      <w:r>
-        <w:rPr>
+        <w:t>Numpy</w:t>
+      </w:r>
+      <w:proofErr w:type="spellEnd"/>
+      <w:r>
+        <w:rPr>
+          <w:b/>
+          <w:bCs/>
           <w:color w:val="000000"/>
           <w:shd w:val="clear" w:color="auto" w:fill="FFFFFF"/>
         </w:rPr>
@@ -5798,21 +7514,38 @@
       </w:pPr>
       <w:r>
         <w:rPr>
-          <w:color w:val="auto"/>
-          <w:kern w:val="0"/>
-          <w:szCs w:val="24"/>
-          <w14:ligatures w14:val="none"/>
-        </w:rPr>
-        <w:t>Python is a popular high-level interpreted programming language that is easy to learn and has a lot of adaptability. Python was developed by Guido van Rossum and initially published in 1991. Since then, it has grown to be one of the most commonly used programming languages worldwide, with applications in a variety of fields including scientific computing, web development, data analysis, and artificial intelligence.</w:t>
+          <w:szCs w:val="24"/>
+          <w:shd w:val="clear" w:color="auto" w:fill="FFFFFF"/>
+        </w:rPr>
+        <w:t>is a library for the Python programming language, adding support for large, multi-dimensional arrays and matrices, along with a large collection of high-level mathematical functions to operate on these arrays [16].</w:t>
+      </w:r>
+      <w:r>
+        <w:rPr>
+          <w:szCs w:val="24"/>
+          <w:shd w:val="clear" w:color="auto" w:fill="FFFFFF"/>
+        </w:rPr>
+        <w:t xml:space="preserve"> </w:t>
+      </w:r>
+      <w:r>
+        <w:rPr>
+          <w:color w:val="auto"/>
+          <w:kern w:val="0"/>
+          <w:szCs w:val="24"/>
+          <w14:ligatures w14:val="none"/>
+        </w:rPr>
+        <w:t>Numerous mathematical operations on arrays can be carried out with NumPy. It provides an extensive library of high-level mathematical functions that operate on these arrays and matrices, and it enhances Python with strong data structures that ensure effective calculations with arrays and matrices.</w:t>
       </w:r>
     </w:p>
     <w:p>
       <w:pPr>
         <w:pStyle w:val="NormalWeb"/>
         <w:spacing w:before="0" w:beforeAutospacing="0" w:after="0" w:afterAutospacing="0"/>
-        <w:rPr>
-          <w:color w:val="000000"/>
-          <w:shd w:val="clear" w:color="auto" w:fill="FFFFFF"/>
+      </w:pPr>
+    </w:p>
+    <w:p>
+      <w:pPr>
+        <w:rPr>
+          <w:szCs w:val="24"/>
         </w:rPr>
       </w:pPr>
     </w:p>
@@ -5820,187 +7553,124 @@
       <w:pPr>
         <w:pStyle w:val="NormalWeb"/>
         <w:spacing w:before="0" w:beforeAutospacing="0" w:after="0" w:afterAutospacing="0"/>
-      </w:pPr>
+        <w:rPr>
+          <w:b/>
+          <w:bCs/>
+        </w:rPr>
+      </w:pPr>
+      <w:r>
+        <w:rPr>
+          <w:b/>
+          <w:bCs/>
+          <w:color w:val="000000"/>
+          <w:shd w:val="clear" w:color="auto" w:fill="FFFFFF"/>
+        </w:rPr>
+        <w:t>Pandas:</w:t>
+      </w:r>
     </w:p>
     <w:p>
       <w:pPr>
         <w:pStyle w:val="NormalWeb"/>
         <w:spacing w:before="0" w:beforeAutospacing="0" w:after="0" w:afterAutospacing="0"/>
-      </w:pPr>
-      <w:r>
-        <w:rPr>
-          <w:b/>
-          <w:bCs/>
+        <w:rPr>
           <w:color w:val="000000"/>
           <w:shd w:val="clear" w:color="auto" w:fill="FFFFFF"/>
         </w:rPr>
-        <w:t>Numpy</w:t>
-      </w:r>
-      <w:r>
-        <w:rPr>
-          <w:b/>
-          <w:bCs/>
+      </w:pPr>
+      <w:r>
+        <w:rPr>
           <w:color w:val="000000"/>
           <w:shd w:val="clear" w:color="auto" w:fill="FFFFFF"/>
         </w:rPr>
-        <w:t>:</w:t>
-      </w:r>
-    </w:p>
-    <w:p>
-      <w:pPr>
-        <w:spacing w:after="0" w:line="240" w:lineRule="auto"/>
-        <w:ind w:left="0" w:right="0" w:firstLine="0"/>
-        <w:jc w:val="left"/>
-        <w:rPr>
-          <w:color w:val="auto"/>
-          <w:kern w:val="0"/>
-          <w:szCs w:val="24"/>
-          <w14:ligatures w14:val="none"/>
-        </w:rPr>
-      </w:pPr>
-      <w:r>
-        <w:rPr>
-          <w:szCs w:val="24"/>
-          <w:shd w:val="clear" w:color="auto" w:fill="FFFFFF"/>
-        </w:rPr>
-        <w:t>is a library for the Python programming language, adding support for large, multi-dimensional arrays and matrices, along with a large collection of high-level mathematical functions to operate on these arrays [16].</w:t>
-      </w:r>
-      <w:r>
-        <w:rPr>
-          <w:szCs w:val="24"/>
-          <w:shd w:val="clear" w:color="auto" w:fill="FFFFFF"/>
-        </w:rPr>
-        <w:t xml:space="preserve"> </w:t>
-      </w:r>
-      <w:r>
-        <w:rPr>
-          <w:color w:val="auto"/>
-          <w:kern w:val="0"/>
-          <w:szCs w:val="24"/>
-          <w14:ligatures w14:val="none"/>
-        </w:rPr>
-        <w:t>Numerous mathematical operations on arrays can be carried out with NumPy. It provides an extensive library of high-level mathematical functions that operate on these arrays and matrices, and it enhances Python with strong data structures that ensure effective calculations with arrays and matrices.</w:t>
-      </w:r>
-    </w:p>
-    <w:p>
-      <w:pPr>
-        <w:pStyle w:val="NormalWeb"/>
-        <w:spacing w:before="0" w:beforeAutospacing="0" w:after="0" w:afterAutospacing="0"/>
-      </w:pPr>
-    </w:p>
-    <w:p>
-      <w:pPr>
-        <w:rPr>
-          <w:szCs w:val="24"/>
-        </w:rPr>
-      </w:pPr>
-    </w:p>
-    <w:p>
-      <w:pPr>
-        <w:pStyle w:val="NormalWeb"/>
-        <w:spacing w:before="0" w:beforeAutospacing="0" w:after="0" w:afterAutospacing="0"/>
-        <w:rPr>
-          <w:b/>
-          <w:bCs/>
-        </w:rPr>
-      </w:pPr>
-      <w:r>
-        <w:rPr>
-          <w:b/>
-          <w:bCs/>
+        <w:t xml:space="preserve">Pandas is a </w:t>
+      </w:r>
+      <w:r>
+        <w:rPr>
+          <w:shd w:val="clear" w:color="auto" w:fill="FFFFFF"/>
+        </w:rPr>
+        <w:t>software library</w:t>
+      </w:r>
+      <w:r>
+        <w:rPr>
           <w:color w:val="000000"/>
           <w:shd w:val="clear" w:color="auto" w:fill="FFFFFF"/>
         </w:rPr>
-        <w:t>Pandas:</w:t>
-      </w:r>
-    </w:p>
-    <w:p>
-      <w:pPr>
-        <w:pStyle w:val="NormalWeb"/>
-        <w:spacing w:before="0" w:beforeAutospacing="0" w:after="0" w:afterAutospacing="0"/>
+        <w:t xml:space="preserve"> written for the </w:t>
+      </w:r>
+      <w:r>
+        <w:rPr>
+          <w:shd w:val="clear" w:color="auto" w:fill="FFFFFF"/>
+        </w:rPr>
+        <w:t>Python programming language</w:t>
+      </w:r>
+      <w:r>
         <w:rPr>
           <w:color w:val="000000"/>
           <w:shd w:val="clear" w:color="auto" w:fill="FFFFFF"/>
         </w:rPr>
-      </w:pPr>
+        <w:t xml:space="preserve"> for data manipulation and </w:t>
+      </w:r>
+      <w:r>
+        <w:rPr>
+          <w:shd w:val="clear" w:color="auto" w:fill="FFFFFF"/>
+        </w:rPr>
+        <w:t>analysis</w:t>
+      </w:r>
       <w:r>
         <w:rPr>
           <w:color w:val="000000"/>
           <w:shd w:val="clear" w:color="auto" w:fill="FFFFFF"/>
         </w:rPr>
-        <w:t xml:space="preserve">Pandas is a </w:t>
-      </w:r>
-      <w:r>
-        <w:rPr>
-          <w:shd w:val="clear" w:color="auto" w:fill="FFFFFF"/>
-        </w:rPr>
-        <w:t>software library</w:t>
+        <w:t xml:space="preserve">. In particular, it offers </w:t>
+      </w:r>
+      <w:r>
+        <w:rPr>
+          <w:shd w:val="clear" w:color="auto" w:fill="FFFFFF"/>
+        </w:rPr>
+        <w:t>data structures</w:t>
       </w:r>
       <w:r>
         <w:rPr>
           <w:color w:val="000000"/>
           <w:shd w:val="clear" w:color="auto" w:fill="FFFFFF"/>
         </w:rPr>
-        <w:t xml:space="preserve"> written for the </w:t>
-      </w:r>
-      <w:r>
-        <w:rPr>
-          <w:shd w:val="clear" w:color="auto" w:fill="FFFFFF"/>
-        </w:rPr>
-        <w:t>Python programming language</w:t>
+        <w:t xml:space="preserve"> and operations for manipulating numerical tables and </w:t>
+      </w:r>
+      <w:r>
+        <w:rPr>
+          <w:shd w:val="clear" w:color="auto" w:fill="FFFFFF"/>
+        </w:rPr>
+        <w:t>time series</w:t>
       </w:r>
       <w:r>
         <w:rPr>
           <w:color w:val="000000"/>
           <w:shd w:val="clear" w:color="auto" w:fill="FFFFFF"/>
         </w:rPr>
-        <w:t xml:space="preserve"> for data manipulation and </w:t>
-      </w:r>
-      <w:r>
-        <w:rPr>
-          <w:shd w:val="clear" w:color="auto" w:fill="FFFFFF"/>
-        </w:rPr>
-        <w:t>analysis</w:t>
+        <w:t xml:space="preserve"> [16].</w:t>
       </w:r>
       <w:r>
         <w:rPr>
           <w:color w:val="000000"/>
           <w:shd w:val="clear" w:color="auto" w:fill="FFFFFF"/>
         </w:rPr>
-        <w:t xml:space="preserve">. In particular, it offers </w:t>
-      </w:r>
-      <w:r>
-        <w:rPr>
-          <w:shd w:val="clear" w:color="auto" w:fill="FFFFFF"/>
-        </w:rPr>
-        <w:t>data structures</w:t>
-      </w:r>
+        <w:t xml:space="preserve"> Pandas handles its data in native datatypes known as </w:t>
+      </w:r>
+      <w:proofErr w:type="spellStart"/>
       <w:r>
         <w:rPr>
           <w:color w:val="000000"/>
           <w:shd w:val="clear" w:color="auto" w:fill="FFFFFF"/>
         </w:rPr>
-        <w:t xml:space="preserve"> and operations for manipulating numerical tables and </w:t>
-      </w:r>
-      <w:r>
-        <w:rPr>
-          <w:shd w:val="clear" w:color="auto" w:fill="FFFFFF"/>
-        </w:rPr>
-        <w:t>time series</w:t>
-      </w:r>
+        <w:t>DataFrames</w:t>
+      </w:r>
+      <w:proofErr w:type="spellEnd"/>
       <w:r>
         <w:rPr>
           <w:color w:val="000000"/>
           <w:shd w:val="clear" w:color="auto" w:fill="FFFFFF"/>
         </w:rPr>
-        <w:t xml:space="preserve"> [16].</w:t>
-      </w:r>
-      <w:r>
-        <w:rPr>
-          <w:color w:val="000000"/>
-          <w:shd w:val="clear" w:color="auto" w:fill="FFFFFF"/>
-        </w:rPr>
-        <w:t xml:space="preserve"> Pandas handles its data in native datatypes known as DataFrames and Series</w:t>
+        <w:t xml:space="preserve"> and Series</w:t>
       </w:r>
     </w:p>
     <w:p>
@@ -6252,7 +7922,23 @@
           <w:color w:val="000000"/>
           <w:shd w:val="clear" w:color="auto" w:fill="FFFFFF"/>
         </w:rPr>
-        <w:t>While Pandas itself doesn't offer visualization capabilities, it integrates well with other libraries like Matplotlib and Seaborn for data visualization. Data stored in Pandas DataFrames can be easily plotted using these libraries.</w:t>
+        <w:t xml:space="preserve">While Pandas itself doesn't offer visualization capabilities, it integrates well with other libraries like Matplotlib and Seaborn for data visualization. Data stored in Pandas </w:t>
+      </w:r>
+      <w:proofErr w:type="spellStart"/>
+      <w:r>
+        <w:rPr>
+          <w:color w:val="000000"/>
+          <w:shd w:val="clear" w:color="auto" w:fill="FFFFFF"/>
+        </w:rPr>
+        <w:t>DataFrames</w:t>
+      </w:r>
+      <w:proofErr w:type="spellEnd"/>
+      <w:r>
+        <w:rPr>
+          <w:color w:val="000000"/>
+          <w:shd w:val="clear" w:color="auto" w:fill="FFFFFF"/>
+        </w:rPr>
+        <w:t xml:space="preserve"> can be easily plotted using these libraries.</w:t>
       </w:r>
     </w:p>
     <w:p>
@@ -6382,7 +8068,28 @@
           <w:szCs w:val="24"/>
           <w14:ligatures w14:val="none"/>
         </w:rPr>
-        <w:t>Implementing machine learning algorithms and models is made straightforward by Scikit-learn's unified and user-friendly API. Users can experiment with different ways more easily because diverse algorithms are consistent with one another.</w:t>
+        <w:lastRenderedPageBreak/>
+        <w:t>Implementing machine learning algorithms and models is made straightforward by Scikit-</w:t>
+      </w:r>
+      <w:proofErr w:type="spellStart"/>
+      <w:r>
+        <w:rPr>
+          <w:color w:val="auto"/>
+          <w:kern w:val="0"/>
+          <w:szCs w:val="24"/>
+          <w14:ligatures w14:val="none"/>
+        </w:rPr>
+        <w:t>learn's</w:t>
+      </w:r>
+      <w:proofErr w:type="spellEnd"/>
+      <w:r>
+        <w:rPr>
+          <w:color w:val="auto"/>
+          <w:kern w:val="0"/>
+          <w:szCs w:val="24"/>
+          <w14:ligatures w14:val="none"/>
+        </w:rPr>
+        <w:t xml:space="preserve"> unified and user-friendly API. Users can experiment with different ways more easily because diverse algorithms are consistent with one another.</w:t>
       </w:r>
     </w:p>
     <w:p>
@@ -6621,7 +8328,6 @@
           <w:szCs w:val="24"/>
           <w14:ligatures w14:val="none"/>
         </w:rPr>
-        <w:lastRenderedPageBreak/>
         <w:t xml:space="preserve">Scaling, normalization, encoding categorical variables, feature selection, and other preprocessing and feature extraction methods are all provided by Scikit-learn. </w:t>
       </w:r>
     </w:p>
@@ -6655,29 +8361,56 @@
     </w:p>
     <w:p>
       <w:pPr>
-        <w:pStyle w:val="NormalWeb"/>
-        <w:spacing w:before="0" w:beforeAutospacing="0" w:after="0" w:afterAutospacing="0"/>
-        <w:rPr>
-          <w:color w:val="000000"/>
-          <w:shd w:val="clear" w:color="auto" w:fill="FFFFFF"/>
-        </w:rPr>
-      </w:pPr>
-      <w:r>
-        <w:rPr>
-          <w:b/>
-          <w:bCs/>
-          <w:color w:val="000000"/>
-          <w:shd w:val="clear" w:color="auto" w:fill="FFFFFF"/>
-        </w:rPr>
-        <w:t>UI Design</w:t>
-      </w:r>
-      <w:r>
-        <w:rPr>
-          <w:color w:val="000000"/>
+        <w:pStyle w:val="Heading3"/>
+        <w:rPr>
+          <w:rFonts w:ascii="Times New Roman" w:hAnsi="Times New Roman" w:cs="Times New Roman"/>
+          <w:b/>
+          <w:bCs/>
+          <w:color w:val="auto"/>
+        </w:rPr>
+      </w:pPr>
+      <w:bookmarkStart w:id="28" w:name="_Toc165220224"/>
+      <w:r>
+        <w:rPr>
+          <w:rFonts w:ascii="Times New Roman" w:hAnsi="Times New Roman" w:cs="Times New Roman"/>
+          <w:b/>
+          <w:bCs/>
+          <w:color w:val="auto"/>
+          <w:shd w:val="clear" w:color="auto" w:fill="FFFFFF"/>
+        </w:rPr>
+        <w:t>3.3.</w:t>
+      </w:r>
+      <w:r>
+        <w:rPr>
+          <w:rFonts w:ascii="Times New Roman" w:hAnsi="Times New Roman" w:cs="Times New Roman"/>
+          <w:b/>
+          <w:bCs/>
+          <w:color w:val="auto"/>
+          <w:shd w:val="clear" w:color="auto" w:fill="FFFFFF"/>
+        </w:rPr>
+        <w:t>2</w:t>
+      </w:r>
+      <w:r>
+        <w:rPr>
+          <w:rFonts w:ascii="Times New Roman" w:hAnsi="Times New Roman" w:cs="Times New Roman"/>
+          <w:b/>
+          <w:bCs/>
+          <w:color w:val="auto"/>
+          <w:shd w:val="clear" w:color="auto" w:fill="FFFFFF"/>
+        </w:rPr>
+        <w:t xml:space="preserve"> UI Design</w:t>
+      </w:r>
+      <w:r>
+        <w:rPr>
+          <w:rFonts w:ascii="Times New Roman" w:hAnsi="Times New Roman" w:cs="Times New Roman"/>
+          <w:b/>
+          <w:bCs/>
+          <w:color w:val="auto"/>
           <w:shd w:val="clear" w:color="auto" w:fill="FFFFFF"/>
         </w:rPr>
         <w:t>:</w:t>
       </w:r>
+      <w:bookmarkEnd w:id="28"/>
     </w:p>
     <w:p>
       <w:pPr>
@@ -7155,7 +8888,11 @@
         <w:jc w:val="left"/>
       </w:pPr>
       <w:r>
-        <w:t>Next.js is an open-source web development framework built on top of React that simplifies building fast and performant web applications. In addition to its modular nature, a feature derived from the react framework, Next.js also inherently supports Server-Side Rendering (SSR).</w:t>
+        <w:t xml:space="preserve">Next.js is an open-source web development framework built on top of React that simplifies building fast and performant web applications. In addition to its modular nature, a feature derived from the react </w:t>
+      </w:r>
+      <w:r>
+        <w:lastRenderedPageBreak/>
+        <w:t>framework, Next.js also inherently supports Server-Side Rendering (SSR).</w:t>
       </w:r>
       <w:r>
         <w:t xml:space="preserve"> In web development, server-side rendering (SSR) is a technique where the web page content is generated on the server in response to a user's request, instead of being generated in the user's web browser as seen in basic React.</w:t>
@@ -7369,7 +9106,6 @@
           <w:szCs w:val="24"/>
           <w14:ligatures w14:val="none"/>
         </w:rPr>
-        <w:lastRenderedPageBreak/>
         <w:t>Automatic Code Splitting</w:t>
       </w:r>
       <w:r>
@@ -7434,47 +9170,66 @@
     </w:p>
     <w:p>
       <w:pPr>
-        <w:pStyle w:val="NormalWeb"/>
-        <w:spacing w:before="0" w:beforeAutospacing="0" w:after="0" w:afterAutospacing="0"/>
-        <w:rPr>
-          <w:color w:val="000000"/>
-          <w:shd w:val="clear" w:color="auto" w:fill="FFFFFF"/>
-        </w:rPr>
-      </w:pPr>
-      <w:r>
-        <w:rPr>
-          <w:b/>
-          <w:bCs/>
-          <w:color w:val="000000"/>
-          <w:shd w:val="clear" w:color="auto" w:fill="FFFFFF"/>
-        </w:rPr>
-        <w:t>API</w:t>
-      </w:r>
-      <w:r>
-        <w:rPr>
-          <w:b/>
-          <w:bCs/>
-          <w:color w:val="000000"/>
+        <w:pStyle w:val="Heading3"/>
+        <w:rPr>
+          <w:rFonts w:ascii="Times New Roman" w:hAnsi="Times New Roman" w:cs="Times New Roman"/>
+          <w:b/>
+          <w:bCs/>
+          <w:color w:val="auto"/>
+        </w:rPr>
+      </w:pPr>
+      <w:bookmarkStart w:id="29" w:name="_Toc165220225"/>
+      <w:r>
+        <w:rPr>
+          <w:rFonts w:ascii="Times New Roman" w:hAnsi="Times New Roman" w:cs="Times New Roman"/>
+          <w:b/>
+          <w:bCs/>
+          <w:color w:val="auto"/>
+          <w:shd w:val="clear" w:color="auto" w:fill="FFFFFF"/>
+        </w:rPr>
+        <w:t>3.3.</w:t>
+      </w:r>
+      <w:r>
+        <w:rPr>
+          <w:rFonts w:ascii="Times New Roman" w:hAnsi="Times New Roman" w:cs="Times New Roman"/>
+          <w:b/>
+          <w:bCs/>
+          <w:color w:val="auto"/>
+          <w:shd w:val="clear" w:color="auto" w:fill="FFFFFF"/>
+        </w:rPr>
+        <w:t>3</w:t>
+      </w:r>
+      <w:r>
+        <w:rPr>
+          <w:rFonts w:ascii="Times New Roman" w:hAnsi="Times New Roman" w:cs="Times New Roman"/>
+          <w:b/>
+          <w:bCs/>
+          <w:color w:val="auto"/>
           <w:shd w:val="clear" w:color="auto" w:fill="FFFFFF"/>
         </w:rPr>
         <w:t xml:space="preserve"> </w:t>
       </w:r>
       <w:r>
         <w:rPr>
-          <w:b/>
-          <w:bCs/>
-          <w:color w:val="000000"/>
-          <w:shd w:val="clear" w:color="auto" w:fill="FFFFFF"/>
-        </w:rPr>
-        <w:t>Management</w:t>
-      </w:r>
-      <w:r>
-        <w:rPr>
-          <w:color w:val="000000"/>
+          <w:rFonts w:ascii="Times New Roman" w:hAnsi="Times New Roman" w:cs="Times New Roman"/>
+          <w:b/>
+          <w:bCs/>
+          <w:color w:val="auto"/>
+          <w:shd w:val="clear" w:color="auto" w:fill="FFFFFF"/>
+        </w:rPr>
+        <w:t>API Management</w:t>
+      </w:r>
+      <w:r>
+        <w:rPr>
+          <w:rFonts w:ascii="Times New Roman" w:hAnsi="Times New Roman" w:cs="Times New Roman"/>
+          <w:b/>
+          <w:bCs/>
+          <w:color w:val="auto"/>
           <w:shd w:val="clear" w:color="auto" w:fill="FFFFFF"/>
         </w:rPr>
         <w:t>:</w:t>
       </w:r>
+      <w:bookmarkEnd w:id="29"/>
     </w:p>
     <w:p>
       <w:pPr>
@@ -7997,45 +9752,70 @@
     </w:p>
     <w:p>
       <w:pPr>
-        <w:rPr>
-          <w:b/>
-          <w:bCs/>
+        <w:pStyle w:val="Heading2"/>
+        <w:rPr>
+          <w:rFonts w:ascii="Times New Roman" w:hAnsi="Times New Roman" w:cs="Times New Roman"/>
+          <w:b/>
+          <w:bCs/>
+          <w:color w:val="auto"/>
+        </w:rPr>
+      </w:pPr>
+      <w:bookmarkStart w:id="30" w:name="_Toc165220226"/>
+      <w:r>
+        <w:rPr>
+          <w:rFonts w:ascii="Times New Roman" w:hAnsi="Times New Roman" w:cs="Times New Roman"/>
+          <w:b/>
+          <w:bCs/>
+          <w:color w:val="auto"/>
+        </w:rPr>
+        <w:t>3.</w:t>
+      </w:r>
+      <w:r>
+        <w:rPr>
+          <w:rFonts w:ascii="Times New Roman" w:hAnsi="Times New Roman" w:cs="Times New Roman"/>
+          <w:b/>
+          <w:bCs/>
+          <w:color w:val="auto"/>
+        </w:rPr>
+        <w:t>4</w:t>
+      </w:r>
+      <w:r>
+        <w:rPr>
+          <w:rFonts w:ascii="Times New Roman" w:hAnsi="Times New Roman" w:cs="Times New Roman"/>
+          <w:b/>
+          <w:bCs/>
+          <w:color w:val="auto"/>
+        </w:rPr>
+        <w:t xml:space="preserve"> Application Flow</w:t>
+      </w:r>
+      <w:r>
+        <w:rPr>
+          <w:rFonts w:ascii="Times New Roman" w:hAnsi="Times New Roman" w:cs="Times New Roman"/>
+          <w:b/>
+          <w:bCs/>
+          <w:color w:val="auto"/>
+        </w:rPr>
+        <w:t>:</w:t>
+      </w:r>
+      <w:bookmarkEnd w:id="30"/>
+    </w:p>
+    <w:p/>
+    <w:p>
+      <w:pPr>
+        <w:keepNext/>
+      </w:pPr>
+      <w:r>
+        <w:rPr>
+          <w:b/>
+          <w:bCs/>
+          <w:noProof/>
           <w:color w:val="auto"/>
           <w:kern w:val="0"/>
           <w:sz w:val="28"/>
           <w:szCs w:val="28"/>
           <w14:ligatures w14:val="none"/>
         </w:rPr>
-      </w:pPr>
-      <w:r>
-        <w:rPr>
-          <w:b/>
-          <w:bCs/>
-          <w:color w:val="auto"/>
-          <w:kern w:val="0"/>
-          <w:sz w:val="28"/>
-          <w:szCs w:val="28"/>
-          <w14:ligatures w14:val="none"/>
-        </w:rPr>
         <w:lastRenderedPageBreak/>
-        <w:t>Application Flow:</w:t>
-      </w:r>
-    </w:p>
-    <w:p>
-      <w:pPr>
-        <w:keepNext/>
-      </w:pPr>
-      <w:r>
-        <w:rPr>
-          <w:b/>
-          <w:bCs/>
-          <w:noProof/>
-          <w:color w:val="auto"/>
-          <w:kern w:val="0"/>
-          <w:sz w:val="28"/>
-          <w:szCs w:val="28"/>
-          <w14:ligatures w14:val="none"/>
-        </w:rPr>
         <w:drawing>
           <wp:inline distT="0" distB="0" distL="0" distR="0" wp14:anchorId="6C5BBE04" wp14:editId="532779D5">
             <wp:extent cx="6522720" cy="7178040"/>
@@ -8171,17 +9951,20 @@
         <w:ind w:left="0" w:firstLine="0"/>
       </w:pPr>
       <w:r>
+        <w:t>Administrators are responsible for the overall management of the school</w:t>
+      </w:r>
+      <w:r>
+        <w:t>’</w:t>
+      </w:r>
+      <w:r>
+        <w:t>s data</w:t>
+      </w:r>
+      <w:r>
+        <w:t xml:space="preserve">. They are responsible for adding students who enroll and removing those who leave the school. They can also edit the data of any </w:t>
+      </w:r>
+      <w:r>
         <w:lastRenderedPageBreak/>
-        <w:t>Administrators are responsible for the overall management of the school</w:t>
-      </w:r>
-      <w:r>
-        <w:t>’</w:t>
-      </w:r>
-      <w:r>
-        <w:t>s data</w:t>
-      </w:r>
-      <w:r>
-        <w:t>. They are responsible for adding students who enroll and removing those who leave the school. They can also edit the data of any student to make it up to date with the student’s current status. The administrator is also able to observe each student’s performance along with their likely future performance.</w:t>
+        <w:t>student to make it up to date with the student’s current status. The administrator is also able to observe each student’s performance along with their likely future performance.</w:t>
       </w:r>
     </w:p>
     <w:p>
@@ -8248,7 +10031,15 @@
         <w:ind w:left="0" w:firstLine="0"/>
       </w:pPr>
       <w:r>
-        <w:t>Teacher also perform some sort of student management. But this is mainly concerned with uploading student scores and taking their attendance. Teachers can also monitor the performance of students as well as their likely future performance. This will give them insights into which students require more attention</w:t>
+        <w:t xml:space="preserve">Teacher also </w:t>
+      </w:r>
+      <w:proofErr w:type="gramStart"/>
+      <w:r>
+        <w:t>perform</w:t>
+      </w:r>
+      <w:proofErr w:type="gramEnd"/>
+      <w:r>
+        <w:t xml:space="preserve"> some sort of student management. But this is mainly concerned with uploading student scores and taking their attendance. Teachers can also monitor the performance of students as well as their likely future performance. This will give them insights into which students require more attention</w:t>
       </w:r>
       <w:r>
         <w:t>, and hence lead to improvement of the class as a whole.</w:t>
@@ -8290,7 +10081,15 @@
         <w:ind w:left="0" w:firstLine="0"/>
       </w:pPr>
       <w:r>
-        <w:t>As time goes on, more and more data is collected. The role of the data analyst is to use this new data to retrain the machine learning models. This is very essential to the performance of the system, as machine learning models tend to do better with more data.</w:t>
+        <w:t xml:space="preserve">As time goes on, more and more data </w:t>
+      </w:r>
+      <w:proofErr w:type="gramStart"/>
+      <w:r>
+        <w:t>is</w:t>
+      </w:r>
+      <w:proofErr w:type="gramEnd"/>
+      <w:r>
+        <w:t xml:space="preserve"> collected. The role of the data analyst is to use this new data to retrain the machine learning models. This is very essential to the performance of the system, as machine learning models tend to do better with more data.</w:t>
       </w:r>
     </w:p>
     <w:p>
@@ -8301,41 +10100,63 @@
     </w:p>
     <w:p>
       <w:pPr>
-        <w:rPr>
-          <w:b/>
-          <w:bCs/>
-          <w:color w:val="auto"/>
-          <w:kern w:val="0"/>
-          <w:sz w:val="28"/>
-          <w:szCs w:val="28"/>
-          <w14:ligatures w14:val="none"/>
-        </w:rPr>
-      </w:pPr>
-      <w:r>
-        <w:rPr>
-          <w:b/>
-          <w:bCs/>
-          <w:color w:val="auto"/>
-          <w:kern w:val="0"/>
-          <w:sz w:val="28"/>
-          <w:szCs w:val="28"/>
-          <w14:ligatures w14:val="none"/>
+        <w:pStyle w:val="Heading2"/>
+        <w:rPr>
+          <w:rFonts w:ascii="Times New Roman" w:hAnsi="Times New Roman" w:cs="Times New Roman"/>
+          <w:b/>
+          <w:bCs/>
+          <w:color w:val="auto"/>
+        </w:rPr>
+      </w:pPr>
+      <w:bookmarkStart w:id="31" w:name="_Toc165220227"/>
+      <w:r>
+        <w:rPr>
+          <w:rFonts w:ascii="Times New Roman" w:hAnsi="Times New Roman" w:cs="Times New Roman"/>
+          <w:b/>
+          <w:bCs/>
+          <w:color w:val="auto"/>
+        </w:rPr>
+        <w:t>3.</w:t>
+      </w:r>
+      <w:r>
+        <w:rPr>
+          <w:rFonts w:ascii="Times New Roman" w:hAnsi="Times New Roman" w:cs="Times New Roman"/>
+          <w:b/>
+          <w:bCs/>
+          <w:color w:val="auto"/>
+        </w:rPr>
+        <w:t>5</w:t>
+      </w:r>
+      <w:r>
+        <w:rPr>
+          <w:rFonts w:ascii="Times New Roman" w:hAnsi="Times New Roman" w:cs="Times New Roman"/>
+          <w:b/>
+          <w:bCs/>
+          <w:color w:val="auto"/>
+        </w:rPr>
+        <w:t xml:space="preserve"> </w:t>
+      </w:r>
+      <w:r>
+        <w:rPr>
+          <w:rFonts w:ascii="Times New Roman" w:hAnsi="Times New Roman" w:cs="Times New Roman"/>
+          <w:b/>
+          <w:bCs/>
+          <w:color w:val="auto"/>
         </w:rPr>
         <w:t>Database Overview</w:t>
       </w:r>
       <w:r>
         <w:rPr>
-          <w:b/>
-          <w:bCs/>
-          <w:color w:val="auto"/>
-          <w:kern w:val="0"/>
-          <w:sz w:val="28"/>
-          <w:szCs w:val="28"/>
-          <w14:ligatures w14:val="none"/>
+          <w:rFonts w:ascii="Times New Roman" w:hAnsi="Times New Roman" w:cs="Times New Roman"/>
+          <w:b/>
+          <w:bCs/>
+          <w:color w:val="auto"/>
         </w:rPr>
         <w:t>:</w:t>
       </w:r>
-    </w:p>
+      <w:bookmarkEnd w:id="31"/>
+    </w:p>
+    <w:p/>
     <w:p>
       <w:pPr>
         <w:keepNext/>
@@ -8454,6 +10275,72 @@
     </w:p>
     <w:p>
       <w:pPr>
+        <w:spacing w:line="276" w:lineRule="auto"/>
+        <w:ind w:left="0" w:firstLine="0"/>
+      </w:pPr>
+    </w:p>
+    <w:p>
+      <w:pPr>
+        <w:spacing w:line="276" w:lineRule="auto"/>
+        <w:ind w:left="0" w:firstLine="0"/>
+      </w:pPr>
+    </w:p>
+    <w:p>
+      <w:pPr>
+        <w:spacing w:line="276" w:lineRule="auto"/>
+        <w:ind w:left="0" w:firstLine="0"/>
+      </w:pPr>
+    </w:p>
+    <w:p>
+      <w:pPr>
+        <w:spacing w:line="276" w:lineRule="auto"/>
+        <w:ind w:left="0" w:firstLine="0"/>
+      </w:pPr>
+    </w:p>
+    <w:p>
+      <w:pPr>
+        <w:spacing w:line="276" w:lineRule="auto"/>
+        <w:ind w:left="0" w:firstLine="0"/>
+      </w:pPr>
+    </w:p>
+    <w:p>
+      <w:pPr>
+        <w:spacing w:line="276" w:lineRule="auto"/>
+        <w:ind w:left="0" w:firstLine="0"/>
+      </w:pPr>
+    </w:p>
+    <w:p>
+      <w:pPr>
+        <w:spacing w:line="276" w:lineRule="auto"/>
+        <w:ind w:left="0" w:firstLine="0"/>
+      </w:pPr>
+    </w:p>
+    <w:p>
+      <w:pPr>
+        <w:spacing w:line="276" w:lineRule="auto"/>
+        <w:ind w:left="0" w:firstLine="0"/>
+      </w:pPr>
+    </w:p>
+    <w:p>
+      <w:pPr>
+        <w:spacing w:line="276" w:lineRule="auto"/>
+        <w:ind w:left="0" w:firstLine="0"/>
+      </w:pPr>
+    </w:p>
+    <w:p>
+      <w:pPr>
+        <w:spacing w:line="276" w:lineRule="auto"/>
+        <w:ind w:left="0" w:firstLine="0"/>
+      </w:pPr>
+    </w:p>
+    <w:p>
+      <w:pPr>
+        <w:spacing w:line="276" w:lineRule="auto"/>
+        <w:ind w:left="0" w:firstLine="0"/>
+      </w:pPr>
+    </w:p>
+    <w:p>
+      <w:pPr>
         <w:pStyle w:val="Heading2"/>
         <w:spacing w:line="276" w:lineRule="auto"/>
         <w:rPr>
@@ -8465,7 +10352,7 @@
           <w:szCs w:val="36"/>
         </w:rPr>
       </w:pPr>
-      <w:bookmarkStart w:id="9" w:name="_Toc161655879"/>
+      <w:bookmarkStart w:id="32" w:name="_Toc165220228"/>
       <w:r>
         <w:rPr>
           <w:rFonts w:ascii="Times New Roman" w:hAnsi="Times New Roman" w:cs="Times New Roman"/>
@@ -8475,9 +10362,9 @@
           <w:sz w:val="36"/>
           <w:szCs w:val="36"/>
         </w:rPr>
+        <w:lastRenderedPageBreak/>
         <w:t>Reference</w:t>
       </w:r>
-      <w:bookmarkEnd w:id="9"/>
       <w:r>
         <w:rPr>
           <w:rFonts w:ascii="Times New Roman" w:hAnsi="Times New Roman" w:cs="Times New Roman"/>
@@ -8489,6 +10376,7 @@
         </w:rPr>
         <w:t>s</w:t>
       </w:r>
+      <w:bookmarkEnd w:id="32"/>
     </w:p>
     <w:p>
       <w:pPr>
@@ -8507,20 +10395,50 @@
           <w:sz w:val="22"/>
           <w:szCs w:val="22"/>
         </w:rPr>
-        <w:t xml:space="preserve">[1] </w:t>
-      </w:r>
-      <w:hyperlink r:id="rId10" w:history="1">
-        <w:r>
-          <w:rPr>
-            <w:rStyle w:val="Hyperlink"/>
-            <w:rFonts w:ascii="Arial" w:hAnsi="Arial" w:cs="Arial"/>
-            <w:color w:val="1155CC"/>
-            <w:sz w:val="22"/>
-            <w:szCs w:val="22"/>
-          </w:rPr>
-          <w:t>https://www.researchgate.net/publication/251222964_How_Successful_Leadership_Influences_Student_Learning_The_Second_Installment_of_a_Longer_Story</w:t>
-        </w:r>
-      </w:hyperlink>
+        <w:t>[1]</w:t>
+      </w:r>
+      <w:r>
+        <w:rPr>
+          <w:rFonts w:ascii="Arial" w:hAnsi="Arial" w:cs="Arial"/>
+          <w:color w:val="222222"/>
+          <w:sz w:val="20"/>
+          <w:szCs w:val="20"/>
+          <w:shd w:val="clear" w:color="auto" w:fill="FFFFFF"/>
+        </w:rPr>
+        <w:t xml:space="preserve"> </w:t>
+      </w:r>
+      <w:proofErr w:type="spellStart"/>
+      <w:r>
+        <w:rPr>
+          <w:color w:val="222222"/>
+          <w:shd w:val="clear" w:color="auto" w:fill="FFFFFF"/>
+        </w:rPr>
+        <w:t>Leithwood</w:t>
+      </w:r>
+      <w:proofErr w:type="spellEnd"/>
+      <w:r>
+        <w:rPr>
+          <w:color w:val="222222"/>
+          <w:shd w:val="clear" w:color="auto" w:fill="FFFFFF"/>
+        </w:rPr>
+        <w:t>, Kenneth, et al. "How successful leadership influences student learning: The second installment of a longer story." </w:t>
+      </w:r>
+      <w:r>
+        <w:rPr>
+          <w:i/>
+          <w:iCs/>
+          <w:color w:val="222222"/>
+          <w:shd w:val="clear" w:color="auto" w:fill="FFFFFF"/>
+        </w:rPr>
+        <w:t>Second international handbook of educational change</w:t>
+      </w:r>
+      <w:r>
+        <w:rPr>
+          <w:color w:val="222222"/>
+          <w:shd w:val="clear" w:color="auto" w:fill="FFFFFF"/>
+        </w:rPr>
+        <w:t> (2009)</w:t>
+      </w:r>
     </w:p>
     <w:p>
       <w:pPr>
@@ -8541,18 +10459,48 @@
         </w:rPr>
         <w:t>[2]</w:t>
       </w:r>
-      <w:hyperlink r:id="rId11" w:history="1">
-        <w:r>
-          <w:rPr>
-            <w:rStyle w:val="Hyperlink"/>
-            <w:rFonts w:ascii="Arial" w:hAnsi="Arial" w:cs="Arial"/>
-            <w:color w:val="1155CC"/>
-            <w:sz w:val="22"/>
-            <w:szCs w:val="22"/>
-          </w:rPr>
-          <w:t>https://europepmc.org/article/med/12747167</w:t>
-        </w:r>
-      </w:hyperlink>
+      <w:r>
+        <w:rPr>
+          <w:rFonts w:ascii="Arial" w:hAnsi="Arial" w:cs="Arial"/>
+          <w:color w:val="222222"/>
+          <w:sz w:val="20"/>
+          <w:szCs w:val="20"/>
+          <w:shd w:val="clear" w:color="auto" w:fill="FFFFFF"/>
+        </w:rPr>
+        <w:t xml:space="preserve"> </w:t>
+      </w:r>
+      <w:proofErr w:type="spellStart"/>
+      <w:r>
+        <w:rPr>
+          <w:color w:val="222222"/>
+          <w:shd w:val="clear" w:color="auto" w:fill="FFFFFF"/>
+        </w:rPr>
+        <w:t>Bonabeau</w:t>
+      </w:r>
+      <w:proofErr w:type="spellEnd"/>
+      <w:r>
+        <w:rPr>
+          <w:color w:val="222222"/>
+          <w:shd w:val="clear" w:color="auto" w:fill="FFFFFF"/>
+        </w:rPr>
+        <w:t>, Eric. "Don't trust your gut." </w:t>
+      </w:r>
+      <w:r>
+        <w:rPr>
+          <w:i/>
+          <w:iCs/>
+          <w:color w:val="222222"/>
+          <w:shd w:val="clear" w:color="auto" w:fill="FFFFFF"/>
+        </w:rPr>
+        <w:t>Harvard business review</w:t>
+      </w:r>
+      <w:r>
+        <w:rPr>
+          <w:color w:val="222222"/>
+          <w:shd w:val="clear" w:color="auto" w:fill="FFFFFF"/>
+        </w:rPr>
+        <w:t> 81.5 (2003): 116-23.</w:t>
+      </w:r>
     </w:p>
     <w:p>
       <w:pPr>
@@ -8563,6 +10511,13 @@
       <w:pPr>
         <w:pStyle w:val="NormalWeb"/>
         <w:spacing w:before="0" w:beforeAutospacing="0" w:after="0" w:afterAutospacing="0" w:line="276" w:lineRule="auto"/>
+        <w:rPr>
+          <w:rFonts w:ascii="Arial" w:hAnsi="Arial" w:cs="Arial"/>
+          <w:color w:val="222222"/>
+          <w:sz w:val="20"/>
+          <w:szCs w:val="20"/>
+          <w:shd w:val="clear" w:color="auto" w:fill="FFFFFF"/>
+        </w:rPr>
       </w:pPr>
       <w:r>
         <w:rPr>
@@ -8573,28 +10528,47 @@
         </w:rPr>
         <w:t xml:space="preserve">[3] </w:t>
       </w:r>
-      <w:hyperlink r:id="rId12" w:history="1">
-        <w:r>
-          <w:rPr>
-            <w:rStyle w:val="Hyperlink"/>
-            <w:rFonts w:ascii="Arial" w:hAnsi="Arial" w:cs="Arial"/>
-            <w:color w:val="1155CC"/>
-            <w:sz w:val="22"/>
-            <w:szCs w:val="22"/>
-          </w:rPr>
-          <w:t>https://journals.sagepub.com/doi/abs/10.1518/001872008X288385?casa_token=a2qg_uQbqBcAAAAA:sPe8ZKhFRaie6m8Vv_3p0g4-nYhOe7LHMBnuoDjCUcgpOyexiI3o1g4EWiUQuIjJ1F-QzQX31NxHkg</w:t>
-        </w:r>
-      </w:hyperlink>
-    </w:p>
-    <w:p>
-      <w:pPr>
-        <w:spacing w:line="276" w:lineRule="auto"/>
-      </w:pPr>
+      <w:r>
+        <w:rPr>
+          <w:color w:val="222222"/>
+          <w:shd w:val="clear" w:color="auto" w:fill="FFFFFF"/>
+        </w:rPr>
+        <w:t>Klein, Gary. "Naturalistic decision making." </w:t>
+      </w:r>
+      <w:r>
+        <w:rPr>
+          <w:i/>
+          <w:iCs/>
+          <w:color w:val="222222"/>
+          <w:shd w:val="clear" w:color="auto" w:fill="FFFFFF"/>
+        </w:rPr>
+        <w:t>Human factors</w:t>
+      </w:r>
+      <w:r>
+        <w:rPr>
+          <w:color w:val="222222"/>
+          <w:shd w:val="clear" w:color="auto" w:fill="FFFFFF"/>
+        </w:rPr>
+        <w:t> 50.3 (2008): 456-460.</w:t>
+      </w:r>
     </w:p>
     <w:p>
       <w:pPr>
         <w:pStyle w:val="NormalWeb"/>
         <w:spacing w:before="0" w:beforeAutospacing="0" w:after="0" w:afterAutospacing="0" w:line="276" w:lineRule="auto"/>
+      </w:pPr>
+    </w:p>
+    <w:p>
+      <w:pPr>
+        <w:pStyle w:val="NormalWeb"/>
+        <w:spacing w:before="0" w:beforeAutospacing="0" w:after="0" w:afterAutospacing="0" w:line="276" w:lineRule="auto"/>
+        <w:rPr>
+          <w:rFonts w:ascii="Arial" w:hAnsi="Arial" w:cs="Arial"/>
+          <w:color w:val="222222"/>
+          <w:sz w:val="20"/>
+          <w:szCs w:val="20"/>
+          <w:shd w:val="clear" w:color="auto" w:fill="FFFFFF"/>
+        </w:rPr>
       </w:pPr>
       <w:r>
         <w:rPr>
@@ -8605,22 +10579,34 @@
         </w:rPr>
         <w:t xml:space="preserve">[4] </w:t>
       </w:r>
-      <w:hyperlink r:id="rId13" w:history="1">
-        <w:r>
-          <w:rPr>
-            <w:rStyle w:val="Hyperlink"/>
-            <w:rFonts w:ascii="Arial" w:hAnsi="Arial" w:cs="Arial"/>
-            <w:color w:val="1155CC"/>
-            <w:sz w:val="22"/>
-            <w:szCs w:val="22"/>
-          </w:rPr>
-          <w:t>https://journals.aom.org/doi/abs/10.5465/ame.1987.4275905?journalCode=amp</w:t>
-        </w:r>
-      </w:hyperlink>
-    </w:p>
-    <w:p>
-      <w:pPr>
-        <w:spacing w:line="276" w:lineRule="auto"/>
+      <w:r>
+        <w:rPr>
+          <w:color w:val="222222"/>
+          <w:shd w:val="clear" w:color="auto" w:fill="FFFFFF"/>
+        </w:rPr>
+        <w:t>Simon, Herbert A. "Making management decisions: The role of intuition and emotion." </w:t>
+      </w:r>
+      <w:r>
+        <w:rPr>
+          <w:i/>
+          <w:iCs/>
+          <w:color w:val="222222"/>
+          <w:shd w:val="clear" w:color="auto" w:fill="FFFFFF"/>
+        </w:rPr>
+        <w:t>Academy of Management Perspectives</w:t>
+      </w:r>
+      <w:r>
+        <w:rPr>
+          <w:color w:val="222222"/>
+          <w:shd w:val="clear" w:color="auto" w:fill="FFFFFF"/>
+        </w:rPr>
+        <w:t> 1.1 (1987): 57-64.</w:t>
+      </w:r>
+    </w:p>
+    <w:p>
+      <w:pPr>
+        <w:pStyle w:val="NormalWeb"/>
+        <w:spacing w:before="0" w:beforeAutospacing="0" w:after="0" w:afterAutospacing="0" w:line="276" w:lineRule="auto"/>
       </w:pPr>
     </w:p>
     <w:p>
@@ -8635,31 +10621,57 @@
           <w:sz w:val="22"/>
           <w:szCs w:val="22"/>
         </w:rPr>
-        <w:t xml:space="preserve">[5] </w:t>
-      </w:r>
-      <w:hyperlink r:id="rId14" w:anchor="v=onepage&amp;q=effects%20of%20socio-economic%20background%20on%20student%20performance&amp;f=false" w:history="1">
-        <w:r>
-          <w:rPr>
-            <w:rStyle w:val="Hyperlink"/>
-            <w:rFonts w:ascii="Arial" w:hAnsi="Arial" w:cs="Arial"/>
-            <w:color w:val="1155CC"/>
-            <w:sz w:val="22"/>
-            <w:szCs w:val="22"/>
-          </w:rPr>
-          <w:t>https://books.google.com.gh/books?hl=en&amp;lr=&amp;id=25LADAAAQBAJ&amp;oi=fnd&amp;pg=PA32&amp;dq=effects+of+socio-economic+background+on+student+performance&amp;ots=Bf66Zi8DiQ&amp;sig=fba1Pe5zf168pdZy-</w:t>
-        </w:r>
-        <w:r>
-          <w:rPr>
-            <w:rStyle w:val="Hyperlink"/>
-            <w:rFonts w:ascii="Arial" w:hAnsi="Arial" w:cs="Arial"/>
-            <w:color w:val="1155CC"/>
-            <w:sz w:val="22"/>
-            <w:szCs w:val="22"/>
-          </w:rPr>
-          <w:lastRenderedPageBreak/>
-          <w:t>81hHNRt5FM&amp;redir_esc=y#v=onepage&amp;q=effects%20of%20socio-economic%20background%20on%20student%20performance&amp;f=false</w:t>
-        </w:r>
-      </w:hyperlink>
+        <w:t>[5]</w:t>
+      </w:r>
+      <w:r>
+        <w:rPr>
+          <w:rFonts w:ascii="Arial" w:hAnsi="Arial" w:cs="Arial"/>
+          <w:color w:val="222222"/>
+          <w:sz w:val="20"/>
+          <w:szCs w:val="20"/>
+          <w:shd w:val="clear" w:color="auto" w:fill="FFFFFF"/>
+        </w:rPr>
+        <w:t xml:space="preserve"> </w:t>
+      </w:r>
+      <w:r>
+        <w:rPr>
+          <w:color w:val="222222"/>
+          <w:shd w:val="clear" w:color="auto" w:fill="FFFFFF"/>
+        </w:rPr>
+        <w:t xml:space="preserve">Bhat, Mushtaq Ahmad, Jyotsna Joshi, and Irfan Ahmad Wani. "Effect of </w:t>
+      </w:r>
+      <w:proofErr w:type="gramStart"/>
+      <w:r>
+        <w:rPr>
+          <w:color w:val="222222"/>
+          <w:shd w:val="clear" w:color="auto" w:fill="FFFFFF"/>
+        </w:rPr>
+        <w:t>socio economic</w:t>
+      </w:r>
+      <w:proofErr w:type="gramEnd"/>
+      <w:r>
+        <w:rPr>
+          <w:color w:val="222222"/>
+          <w:shd w:val="clear" w:color="auto" w:fill="FFFFFF"/>
+        </w:rPr>
+        <w:t xml:space="preserve"> status on academic performance of secondary school students." </w:t>
+      </w:r>
+      <w:r>
+        <w:rPr>
+          <w:i/>
+          <w:iCs/>
+          <w:color w:val="222222"/>
+          <w:shd w:val="clear" w:color="auto" w:fill="FFFFFF"/>
+        </w:rPr>
+        <w:t>The International Journal of Indian Psychology</w:t>
+      </w:r>
+      <w:r>
+        <w:rPr>
+          <w:color w:val="222222"/>
+          <w:shd w:val="clear" w:color="auto" w:fill="FFFFFF"/>
+        </w:rPr>
+        <w:t> 3.4 (2016): 32-37.</w:t>
+      </w:r>
     </w:p>
     <w:p>
       <w:pPr>
@@ -8670,6 +10682,10 @@
       <w:pPr>
         <w:pStyle w:val="NormalWeb"/>
         <w:spacing w:before="0" w:beforeAutospacing="0" w:after="0" w:afterAutospacing="0" w:line="276" w:lineRule="auto"/>
+        <w:rPr>
+          <w:sz w:val="32"/>
+          <w:szCs w:val="32"/>
+        </w:rPr>
       </w:pPr>
       <w:r>
         <w:rPr>
@@ -8680,54 +10696,93 @@
         </w:rPr>
         <w:t>[6]</w:t>
       </w:r>
-      <w:hyperlink r:id="rId15" w:history="1">
-        <w:r>
-          <w:rPr>
-            <w:rStyle w:val="Hyperlink"/>
-            <w:rFonts w:ascii="Arial" w:hAnsi="Arial" w:cs="Arial"/>
-            <w:color w:val="1155CC"/>
-            <w:sz w:val="22"/>
-            <w:szCs w:val="22"/>
-          </w:rPr>
-          <w:t>https://www.educacionyfp.gob.es/inee/en/dam/jcr:67961f33-6585-49b2-aed5-be426c109e40/pa-report.pdf</w:t>
-        </w:r>
-      </w:hyperlink>
-    </w:p>
-    <w:p>
-      <w:pPr>
-        <w:spacing w:line="276" w:lineRule="auto"/>
+      <w:r>
+        <w:rPr>
+          <w:rFonts w:ascii="Arial" w:hAnsi="Arial" w:cs="Arial"/>
+          <w:color w:val="222222"/>
+          <w:sz w:val="20"/>
+          <w:szCs w:val="20"/>
+          <w:shd w:val="clear" w:color="auto" w:fill="FFFFFF"/>
+        </w:rPr>
+        <w:t xml:space="preserve"> </w:t>
+      </w:r>
+      <w:r>
+        <w:rPr>
+          <w:color w:val="222222"/>
+          <w:shd w:val="clear" w:color="auto" w:fill="FFFFFF"/>
+        </w:rPr>
+        <w:t>Harmon, Maryellen, et al. "Performance assessment in IEA’s third international mathematics and science study." </w:t>
+      </w:r>
+      <w:r>
+        <w:rPr>
+          <w:i/>
+          <w:iCs/>
+          <w:color w:val="222222"/>
+          <w:shd w:val="clear" w:color="auto" w:fill="FFFFFF"/>
+        </w:rPr>
+        <w:t>Center for the Study of Testing, Evaluation and Education Policy, Boston College, Boston</w:t>
+      </w:r>
+      <w:r>
+        <w:rPr>
+          <w:color w:val="222222"/>
+          <w:shd w:val="clear" w:color="auto" w:fill="FFFFFF"/>
+        </w:rPr>
+        <w:t> (1997).</w:t>
+      </w:r>
+    </w:p>
+    <w:p>
+      <w:pPr>
+        <w:spacing w:line="276" w:lineRule="auto"/>
+        <w:rPr>
+          <w:sz w:val="28"/>
+          <w:szCs w:val="28"/>
+        </w:rPr>
+      </w:pPr>
+      <w:r>
+        <w:br/>
+      </w:r>
+      <w:r>
         <w:rPr>
           <w:rFonts w:ascii="Arial" w:hAnsi="Arial" w:cs="Arial"/>
           <w:sz w:val="22"/>
         </w:rPr>
-      </w:pPr>
-      <w:r>
-        <w:br/>
+        <w:t>[7]</w:t>
       </w:r>
       <w:r>
         <w:rPr>
           <w:rFonts w:ascii="Arial" w:hAnsi="Arial" w:cs="Arial"/>
-          <w:sz w:val="22"/>
-        </w:rPr>
-        <w:t>[7]</w:t>
-      </w:r>
-      <w:hyperlink r:id="rId16" w:anchor=":~:text=behavioral%20features%20or%20characteristics%20of,such%20feature%20for%20the%20lectures.&amp;text=an%20interpretable%20model%20is%20required" w:history="1">
-        <w:r>
-          <w:rPr>
-            <w:rStyle w:val="Hyperlink"/>
-            <w:rFonts w:ascii="Arial" w:hAnsi="Arial" w:cs="Arial"/>
-            <w:color w:val="1155CC"/>
-            <w:sz w:val="22"/>
-          </w:rPr>
-          <w:t>https://www.researchgate.net/publication/331419202_Key_attribute_for_predicting_student_academic_performance#:~:text=behavioral%20features%20or%20characteristics%20of,such%20feature%20for%20the%20lectures.&amp;text=an%20interpretable%20model%20is%20required</w:t>
-        </w:r>
-      </w:hyperlink>
-      <w:r>
-        <w:rPr>
-          <w:rFonts w:ascii="Arial" w:hAnsi="Arial" w:cs="Arial"/>
-          <w:sz w:val="22"/>
-        </w:rPr>
-        <w:t>.</w:t>
+          <w:color w:val="222222"/>
+          <w:sz w:val="20"/>
+          <w:szCs w:val="20"/>
+          <w:shd w:val="clear" w:color="auto" w:fill="FFFFFF"/>
+        </w:rPr>
+        <w:t xml:space="preserve"> </w:t>
+      </w:r>
+      <w:r>
+        <w:rPr>
+          <w:color w:val="222222"/>
+          <w:szCs w:val="24"/>
+          <w:shd w:val="clear" w:color="auto" w:fill="FFFFFF"/>
+        </w:rPr>
+        <w:t>Hirokawa, Sachio. "Key attribute for predicting student academic performance." </w:t>
+      </w:r>
+      <w:r>
+        <w:rPr>
+          <w:i/>
+          <w:iCs/>
+          <w:color w:val="222222"/>
+          <w:szCs w:val="24"/>
+          <w:shd w:val="clear" w:color="auto" w:fill="FFFFFF"/>
+        </w:rPr>
+        <w:t>Proceedings of the 10th International Conference on Education Technology and Computers</w:t>
+      </w:r>
+      <w:r>
+        <w:rPr>
+          <w:color w:val="222222"/>
+          <w:szCs w:val="24"/>
+          <w:shd w:val="clear" w:color="auto" w:fill="FFFFFF"/>
+        </w:rPr>
+        <w:t>. 2018.</w:t>
       </w:r>
     </w:p>
     <w:p>
@@ -8865,6 +10920,7 @@
         <w:ind w:left="0" w:firstLine="0"/>
       </w:pPr>
       <w:r>
+        <w:lastRenderedPageBreak/>
         <w:t>[</w:t>
       </w:r>
       <w:r>

--- a/deliverables/Final Year School Project Priscila And Eli.docx
+++ b/deliverables/Final Year School Project Priscila And Eli.docx
@@ -608,47 +608,7 @@
           <w:color w:val="0D0D0D"/>
           <w:shd w:val="clear" w:color="auto" w:fill="FFFFFF"/>
         </w:rPr>
-        <w:t xml:space="preserve">Our project supervisor, Dr. </w:t>
-      </w:r>
-      <w:proofErr w:type="spellStart"/>
-      <w:r>
-        <w:rPr>
-          <w:b/>
-          <w:bCs/>
-          <w:color w:val="0D0D0D"/>
-          <w:shd w:val="clear" w:color="auto" w:fill="FFFFFF"/>
-        </w:rPr>
-        <w:t>Serlom</w:t>
-      </w:r>
-      <w:proofErr w:type="spellEnd"/>
-      <w:r>
-        <w:rPr>
-          <w:b/>
-          <w:bCs/>
-          <w:color w:val="0D0D0D"/>
-          <w:shd w:val="clear" w:color="auto" w:fill="FFFFFF"/>
-        </w:rPr>
-        <w:t xml:space="preserve"> </w:t>
-      </w:r>
-      <w:proofErr w:type="spellStart"/>
-      <w:r>
-        <w:rPr>
-          <w:b/>
-          <w:bCs/>
-          <w:color w:val="0D0D0D"/>
-          <w:shd w:val="clear" w:color="auto" w:fill="FFFFFF"/>
-        </w:rPr>
-        <w:t>Klogo</w:t>
-      </w:r>
-      <w:proofErr w:type="spellEnd"/>
-      <w:r>
-        <w:rPr>
-          <w:b/>
-          <w:bCs/>
-          <w:color w:val="0D0D0D"/>
-          <w:shd w:val="clear" w:color="auto" w:fill="FFFFFF"/>
-        </w:rPr>
-        <w:t>:</w:t>
+        <w:t>Our project supervisor, Dr. Serlom Klogo:</w:t>
       </w:r>
       <w:r>
         <w:rPr>
@@ -847,7 +807,6 @@
     <w:p>
       <w:pPr>
         <w:spacing w:line="276" w:lineRule="auto"/>
-        <w:ind w:left="0" w:firstLine="0"/>
         <w:rPr>
           <w:color w:val="0D0D0D"/>
           <w:shd w:val="clear" w:color="auto" w:fill="FFFFFF"/>
@@ -856,16 +815,29 @@
     </w:p>
     <w:p>
       <w:pPr>
-        <w:pStyle w:val="Heading1"/>
-        <w:spacing w:line="276" w:lineRule="auto"/>
-        <w:ind w:left="-5"/>
-      </w:pPr>
-    </w:p>
-    <w:p>
-      <w:pPr>
-        <w:pStyle w:val="Heading1"/>
-        <w:spacing w:line="276" w:lineRule="auto"/>
-        <w:ind w:left="-5"/>
+        <w:spacing w:line="276" w:lineRule="auto"/>
+        <w:rPr>
+          <w:color w:val="0D0D0D"/>
+          <w:shd w:val="clear" w:color="auto" w:fill="FFFFFF"/>
+        </w:rPr>
+      </w:pPr>
+    </w:p>
+    <w:p>
+      <w:pPr>
+        <w:spacing w:line="276" w:lineRule="auto"/>
+        <w:rPr>
+          <w:color w:val="0D0D0D"/>
+          <w:shd w:val="clear" w:color="auto" w:fill="FFFFFF"/>
+        </w:rPr>
+      </w:pPr>
+    </w:p>
+    <w:p>
+      <w:pPr>
+        <w:spacing w:line="276" w:lineRule="auto"/>
+        <w:rPr>
+          <w:color w:val="0D0D0D"/>
+          <w:shd w:val="clear" w:color="auto" w:fill="FFFFFF"/>
+        </w:rPr>
       </w:pPr>
     </w:p>
     <w:p>
@@ -874,14 +846,6 @@
         <w:spacing w:line="276" w:lineRule="auto"/>
         <w:ind w:left="0" w:firstLine="0"/>
         <w:jc w:val="both"/>
-      </w:pPr>
-    </w:p>
-    <w:p/>
-    <w:p>
-      <w:pPr>
-        <w:pStyle w:val="Heading1"/>
-        <w:spacing w:line="276" w:lineRule="auto"/>
-        <w:ind w:left="-5"/>
       </w:pPr>
     </w:p>
     <w:p>
@@ -3528,7 +3492,7 @@
     </w:p>
     <w:p>
       <w:pPr>
-        <w:spacing w:line="276" w:lineRule="auto"/>
+        <w:spacing w:after="0" w:line="276" w:lineRule="auto"/>
         <w:ind w:left="0" w:firstLine="0"/>
       </w:pPr>
       <w:r>
@@ -3538,7 +3502,19 @@
         <w:t>’</w:t>
       </w:r>
       <w:r>
-        <w:t>s changing world of education effective school administration plays a role, in shaping student outcomes. Regrettably numerous educational institutions face issues with methods that impede their efficiency and flexibility. These obstacles typically arise from practices, subjective judgments and inadequate incorporation of technology. Such factors place a strain on staff members restrict adaptability and ultimately compromise the experience</w:t>
+        <w:t>s changing world of education effective school administration plays a role, in shaping student outcomes. Regrettably numerous educational institutions</w:t>
+      </w:r>
+      <w:r>
+        <w:t>, especially in Africa,</w:t>
+      </w:r>
+      <w:r>
+        <w:t xml:space="preserve"> face issues with methods that impede their efficiency and flexibility. These obstacles typically arise from</w:t>
+      </w:r>
+      <w:r>
+        <w:t xml:space="preserve"> </w:t>
+      </w:r>
+      <w:r>
+        <w:t>subjective judgments and inadequate incorporation of technology. Such factors place a strain on staff members restrict adaptability and ultimately compromise the experience</w:t>
       </w:r>
       <w:r>
         <w:t xml:space="preserve"> of</w:t>
@@ -3568,6 +3544,87 @@
     <w:p>
       <w:pPr>
         <w:spacing w:line="276" w:lineRule="auto"/>
+        <w:ind w:left="0" w:firstLine="0"/>
+      </w:pPr>
+      <w:r>
+        <w:t>Below are a few studies that underpins the afore-mentioned problems:</w:t>
+      </w:r>
+    </w:p>
+    <w:p>
+      <w:pPr>
+        <w:pStyle w:val="ListParagraph"/>
+        <w:numPr>
+          <w:ilvl w:val="0"/>
+          <w:numId w:val="3"/>
+        </w:numPr>
+        <w:spacing w:line="276" w:lineRule="auto"/>
+      </w:pPr>
+      <w:r>
+        <w:t>Research by the UNESCO Institute for Statistics (UIS) indicates that many African countries lack robust data collection mechanisms in education, leading to gaps in monitoring and evaluation. For example, in sub-Saharan Africa, only 28% of countries have comprehensive national learning assessment systems</w:t>
+      </w:r>
+      <w:r>
+        <w:t xml:space="preserve"> [17].</w:t>
+      </w:r>
+    </w:p>
+    <w:p>
+      <w:pPr>
+        <w:pStyle w:val="ListParagraph"/>
+        <w:numPr>
+          <w:ilvl w:val="0"/>
+          <w:numId w:val="3"/>
+        </w:numPr>
+        <w:spacing w:after="0" w:line="240" w:lineRule="auto"/>
+        <w:ind w:right="0"/>
+        <w:jc w:val="left"/>
+        <w:rPr>
+          <w:color w:val="auto"/>
+          <w:kern w:val="0"/>
+          <w:szCs w:val="24"/>
+          <w14:ligatures w14:val="none"/>
+        </w:rPr>
+      </w:pPr>
+      <w:r>
+        <w:rPr>
+          <w:color w:val="auto"/>
+          <w:kern w:val="0"/>
+          <w:szCs w:val="24"/>
+          <w14:ligatures w14:val="none"/>
+        </w:rPr>
+        <w:t>Many African countries have low levels of teacher data literacy, according to a World Bank study. In Kenya, for example, just 23 percent of secondary school teachers and 7 percent of elementary school teachers were proficient in data literacy</w:t>
+      </w:r>
+      <w:r>
+        <w:rPr>
+          <w:color w:val="auto"/>
+          <w:kern w:val="0"/>
+          <w:szCs w:val="24"/>
+          <w14:ligatures w14:val="none"/>
+        </w:rPr>
+        <w:t xml:space="preserve"> [18]</w:t>
+      </w:r>
+      <w:r>
+        <w:rPr>
+          <w:color w:val="auto"/>
+          <w:kern w:val="0"/>
+          <w:szCs w:val="24"/>
+          <w14:ligatures w14:val="none"/>
+        </w:rPr>
+        <w:t>.</w:t>
+      </w:r>
+    </w:p>
+    <w:p>
+      <w:pPr>
+        <w:pStyle w:val="ListParagraph"/>
+        <w:numPr>
+          <w:ilvl w:val="0"/>
+          <w:numId w:val="3"/>
+        </w:numPr>
+        <w:spacing w:line="276" w:lineRule="auto"/>
+      </w:pPr>
+    </w:p>
+    <w:p>
+      <w:pPr>
+        <w:spacing w:line="276" w:lineRule="auto"/>
+        <w:ind w:left="0" w:firstLine="0"/>
       </w:pPr>
     </w:p>
     <w:p>
@@ -3625,8 +3682,89 @@
         <w:t xml:space="preserve">and </w:t>
       </w:r>
       <w:r>
-        <w:t>finance management, the system aims to enhance administrative efficiency, improve decision-making, and provide valuable insights for school administrators, teachers, and stakeholders. Additionally, the system facilitates real-time monitoring of student emotions during teaching, allowing educators to create a supportive learning environment conducive to student success</w:t>
-      </w:r>
+        <w:t>finance management, the system aims to enhance administrative efficiency, improve decision-making, and provide valuable insights for school administrators, teachers, and stakeholders.</w:t>
+      </w:r>
+    </w:p>
+    <w:p>
+      <w:pPr>
+        <w:spacing w:after="0" w:line="240" w:lineRule="auto"/>
+        <w:ind w:left="0" w:right="0" w:firstLine="0"/>
+        <w:jc w:val="left"/>
+        <w:rPr>
+          <w:color w:val="auto"/>
+          <w:kern w:val="0"/>
+          <w:szCs w:val="24"/>
+          <w14:ligatures w14:val="none"/>
+        </w:rPr>
+      </w:pPr>
+      <w:r>
+        <w:rPr>
+          <w:color w:val="auto"/>
+          <w:kern w:val="0"/>
+          <w:szCs w:val="24"/>
+          <w14:ligatures w14:val="none"/>
+        </w:rPr>
+        <w:t xml:space="preserve">The main objective of the system is to promote data-informed decision making in place of traditional, </w:t>
+      </w:r>
+      <w:r>
+        <w:rPr>
+          <w:color w:val="auto"/>
+          <w:kern w:val="0"/>
+          <w:szCs w:val="24"/>
+          <w14:ligatures w14:val="none"/>
+        </w:rPr>
+        <w:t xml:space="preserve">purely </w:t>
+      </w:r>
+      <w:r>
+        <w:rPr>
+          <w:color w:val="auto"/>
+          <w:kern w:val="0"/>
+          <w:szCs w:val="24"/>
+          <w14:ligatures w14:val="none"/>
+        </w:rPr>
+        <w:t>intuition-</w:t>
+      </w:r>
+      <w:r>
+        <w:rPr>
+          <w:color w:val="auto"/>
+          <w:kern w:val="0"/>
+          <w:szCs w:val="24"/>
+          <w14:ligatures w14:val="none"/>
+        </w:rPr>
+        <w:t>based</w:t>
+      </w:r>
+      <w:r>
+        <w:rPr>
+          <w:color w:val="auto"/>
+          <w:kern w:val="0"/>
+          <w:szCs w:val="24"/>
+          <w14:ligatures w14:val="none"/>
+        </w:rPr>
+        <w:t xml:space="preserve"> decision making. The system accomplishes this by offering tools for forecasting </w:t>
+      </w:r>
+      <w:r>
+        <w:rPr>
+          <w:color w:val="auto"/>
+          <w:kern w:val="0"/>
+          <w:szCs w:val="24"/>
+          <w14:ligatures w14:val="none"/>
+        </w:rPr>
+        <w:t>teacher</w:t>
+      </w:r>
+      <w:r>
+        <w:rPr>
+          <w:color w:val="auto"/>
+          <w:kern w:val="0"/>
+          <w:szCs w:val="24"/>
+          <w14:ligatures w14:val="none"/>
+        </w:rPr>
+        <w:t xml:space="preserve"> and student performance. Apart from its predictive capabilities, the system also provides an understanding of the primary factors that impact both individual students and teachers as well as groups as a whole. </w:t>
+      </w:r>
+    </w:p>
+    <w:p>
+      <w:pPr>
+        <w:spacing w:line="276" w:lineRule="auto"/>
+      </w:pPr>
     </w:p>
     <w:p>
       <w:pPr>
@@ -3647,6 +3785,7 @@
           <w:bCs/>
           <w:color w:val="000000" w:themeColor="text1"/>
         </w:rPr>
+        <w:lastRenderedPageBreak/>
         <w:t>1.4 Objectives:</w:t>
       </w:r>
       <w:bookmarkEnd w:id="9"/>
@@ -3716,7 +3855,6 @@
           <w:bCs/>
           <w:color w:val="000000" w:themeColor="text1"/>
         </w:rPr>
-        <w:lastRenderedPageBreak/>
         <w:t>1.5 Objectives Breakdown:</w:t>
       </w:r>
       <w:bookmarkEnd w:id="10"/>
@@ -3734,6 +3872,17 @@
       <w:r>
         <w:t xml:space="preserve"> teacher performance prediction. Each objective is aimed at addressing specific challenges in school administration and improving overall efficiency and effectiveness.</w:t>
       </w:r>
+    </w:p>
+    <w:p>
+      <w:pPr>
+        <w:spacing w:line="276" w:lineRule="auto"/>
+      </w:pPr>
+    </w:p>
+    <w:p/>
+    <w:p>
+      <w:pPr>
+        <w:spacing w:line="276" w:lineRule="auto"/>
+      </w:pPr>
     </w:p>
     <w:p>
       <w:pPr>
@@ -3906,6 +4055,7 @@
           <w:szCs w:val="24"/>
           <w14:ligatures w14:val="none"/>
         </w:rPr>
+        <w:lastRenderedPageBreak/>
         <w:t>1. Leadership:</w:t>
       </w:r>
     </w:p>
@@ -4152,7 +4302,6 @@
           <w:shd w:val="clear" w:color="auto" w:fill="FFFFFF"/>
           <w14:ligatures w14:val="none"/>
         </w:rPr>
-        <w:lastRenderedPageBreak/>
         <w:t>3. Decision Making:</w:t>
       </w:r>
     </w:p>
@@ -4437,27 +4586,8 @@
           <w:szCs w:val="24"/>
           <w14:ligatures w14:val="none"/>
         </w:rPr>
-        <w:t>Decisions made or actions taken are “</w:t>
-      </w:r>
-      <w:proofErr w:type="spellStart"/>
-      <w:r>
-        <w:rPr>
-          <w:color w:val="2F3333"/>
-          <w:kern w:val="0"/>
-          <w:szCs w:val="24"/>
-          <w14:ligatures w14:val="none"/>
-        </w:rPr>
-        <w:t>satisfycing</w:t>
-      </w:r>
-      <w:proofErr w:type="spellEnd"/>
-      <w:r>
-        <w:rPr>
-          <w:color w:val="2F3333"/>
-          <w:kern w:val="0"/>
-          <w:szCs w:val="24"/>
-          <w14:ligatures w14:val="none"/>
-        </w:rPr>
-        <w:t>” in nature. In that a seemingly good decision is good enough for the decision maker. There is a strong feeling of certainty in good ideas that are pulled from one’s intuition, hence the decision-making process usually ends there. The decision maker stops looking for even better solutions and goes with the good enough one. [4]</w:t>
+        <w:lastRenderedPageBreak/>
+        <w:t>Decisions made or actions taken are “satisfycing” in nature. In that a seemingly good decision is good enough for the decision maker. There is a strong feeling of certainty in good ideas that are pulled from one’s intuition, hence the decision-making process usually ends there. The decision maker stops looking for even better solutions and goes with the good enough one. [4]</w:t>
       </w:r>
     </w:p>
     <w:p>
@@ -4612,7 +4742,6 @@
         <w:rPr>
           <w:szCs w:val="24"/>
         </w:rPr>
-        <w:lastRenderedPageBreak/>
         <w:t xml:space="preserve">By analyzing data from various sources, </w:t>
       </w:r>
       <w:r>
@@ -4891,6 +5020,7 @@
           <w:szCs w:val="24"/>
           <w14:ligatures w14:val="none"/>
         </w:rPr>
+        <w:lastRenderedPageBreak/>
         <w:t>Individuals can be grouped into three classes on the basis of socioeconomic background; those with high socioeconomic status, middle level socioeconomic status and low socioeconomic status. Research has shown that there is a significant difference between individuals with high socioeconomic status and those with low economic status, but little difference between those belonging to the middle class and those in the high class.</w:t>
       </w:r>
     </w:p>
@@ -5092,7 +5222,6 @@
           <w:szCs w:val="24"/>
           <w14:ligatures w14:val="none"/>
         </w:rPr>
-        <w:lastRenderedPageBreak/>
         <w:t>Some studies have shown that gender does play a role in academic achievements of students but not at every level of education, and that generally males perform better in science and math topics compared to their female counterparts</w:t>
       </w:r>
       <w:r>
@@ -5235,7 +5364,6 @@
           <w14:ligatures w14:val="none"/>
         </w:rPr>
       </w:pPr>
-      <w:proofErr w:type="spellStart"/>
       <w:r>
         <w:rPr>
           <w:kern w:val="0"/>
@@ -5245,7 +5373,6 @@
         </w:rPr>
         <w:t>Behavioural</w:t>
       </w:r>
-      <w:proofErr w:type="spellEnd"/>
       <w:r>
         <w:rPr>
           <w:kern w:val="0"/>
@@ -5799,7 +5926,6 @@
           <w:szCs w:val="24"/>
           <w14:ligatures w14:val="none"/>
         </w:rPr>
-        <w:lastRenderedPageBreak/>
         <w:t>These systems involve paper-based processes, spreadsheets, and manual data entry, which can be time-consuming and prone to errors.</w:t>
       </w:r>
     </w:p>
@@ -6317,6 +6443,7 @@
           <w:szCs w:val="24"/>
           <w14:ligatures w14:val="none"/>
         </w:rPr>
+        <w:lastRenderedPageBreak/>
         <w:t>By evaluating these existing systems, the Smart School Administrative System project can identify gaps and opportunities for improvement, ensuring that the final solution effectively addresses the unique needs of schools and leverages ML and AI technologies to streamline administrative processes and enhance decision-making capabilities.</w:t>
       </w:r>
     </w:p>
@@ -6402,30 +6529,6 @@
     </w:p>
     <w:p>
       <w:pPr>
-        <w:spacing w:line="276" w:lineRule="auto"/>
-        <w:ind w:left="0" w:firstLine="0"/>
-      </w:pPr>
-    </w:p>
-    <w:p>
-      <w:pPr>
-        <w:spacing w:line="276" w:lineRule="auto"/>
-        <w:ind w:left="0" w:firstLine="0"/>
-      </w:pPr>
-    </w:p>
-    <w:p>
-      <w:pPr>
-        <w:spacing w:line="276" w:lineRule="auto"/>
-        <w:ind w:left="0" w:firstLine="0"/>
-      </w:pPr>
-    </w:p>
-    <w:p>
-      <w:pPr>
-        <w:spacing w:line="276" w:lineRule="auto"/>
-        <w:ind w:left="0" w:firstLine="0"/>
-      </w:pPr>
-    </w:p>
-    <w:p>
-      <w:pPr>
         <w:pStyle w:val="Heading1"/>
         <w:spacing w:line="276" w:lineRule="auto"/>
       </w:pPr>
@@ -6599,27 +6702,7 @@
           <w:shd w:val="clear" w:color="auto" w:fill="FFFFFF"/>
           <w14:ligatures w14:val="none"/>
         </w:rPr>
-        <w:t xml:space="preserve">Ideally collecting primary data from local high schools would be more representative of the scope of the project, however ethical restrictions and inefficient data collection in those institutions are a setback in that regard. However, online sources such as Kaggle, offer a rich source of secondary data. Though most of the data is foreign, the features used within them clearly reflect the studies made in their fields. Take student performance prediction for example. Most of the publicly available sets reflect the findings made by numerous researchers. The features used within the datasets, socioeconomic features, </w:t>
-      </w:r>
-      <w:proofErr w:type="spellStart"/>
-      <w:r>
-        <w:rPr>
-          <w:kern w:val="0"/>
-          <w:szCs w:val="24"/>
-          <w:shd w:val="clear" w:color="auto" w:fill="FFFFFF"/>
-          <w14:ligatures w14:val="none"/>
-        </w:rPr>
-        <w:t>behavioural</w:t>
-      </w:r>
-      <w:proofErr w:type="spellEnd"/>
-      <w:r>
-        <w:rPr>
-          <w:kern w:val="0"/>
-          <w:szCs w:val="24"/>
-          <w:shd w:val="clear" w:color="auto" w:fill="FFFFFF"/>
-          <w14:ligatures w14:val="none"/>
-        </w:rPr>
-        <w:t xml:space="preserve"> features, demographic features and environmental features are clearly results of extensive research into the factors affecting student performance.</w:t>
+        <w:t>Ideally collecting primary data from local high schools would be more representative of the scope of the project, however ethical restrictions and inefficient data collection in those institutions are a setback in that regard. However, online sources such as Kaggle, offer a rich source of secondary data. Though most of the data is foreign, the features used within them clearly reflect the studies made in their fields. Take student performance prediction for example. Most of the publicly available sets reflect the findings made by numerous researchers. The features used within the datasets, socioeconomic features, behavioural features, demographic features and environmental features are clearly results of extensive research into the factors affecting student performance.</w:t>
       </w:r>
     </w:p>
     <w:p>
@@ -6727,27 +6810,17 @@
           <w:shd w:val="clear" w:color="auto" w:fill="FFFFFF"/>
           <w14:ligatures w14:val="none"/>
         </w:rPr>
-        <w:t>After any data is collected, it needs to go through the processes of cleaning and preparation. Data collection is mostly done by human hands, hence is error-prone. Data collectors might forget to key in some values or they might incorrectly input some values. The data cleaning process involves sifting through the datasets feature by feature in order to find these errors and correct them. Data cleaning ensures there are no missing values within the datasets. It also ensures format consistency (</w:t>
-      </w:r>
-      <w:proofErr w:type="spellStart"/>
-      <w:r>
-        <w:rPr>
-          <w:kern w:val="0"/>
-          <w:szCs w:val="24"/>
-          <w:shd w:val="clear" w:color="auto" w:fill="FFFFFF"/>
-          <w14:ligatures w14:val="none"/>
-        </w:rPr>
-        <w:t>eg.</w:t>
-      </w:r>
-      <w:proofErr w:type="spellEnd"/>
-      <w:r>
-        <w:rPr>
-          <w:kern w:val="0"/>
-          <w:szCs w:val="24"/>
-          <w:shd w:val="clear" w:color="auto" w:fill="FFFFFF"/>
-          <w14:ligatures w14:val="none"/>
-        </w:rPr>
-        <w:t xml:space="preserve"> date format for each sample </w:t>
+        <w:t xml:space="preserve">After any data is collected, it needs to go through the processes of cleaning and preparation. Data collection is mostly done by human hands, hence is error-prone. Data collectors might forget to key in some values or they might incorrectly input some values. The data cleaning process involves sifting </w:t>
+      </w:r>
+      <w:r>
+        <w:rPr>
+          <w:kern w:val="0"/>
+          <w:szCs w:val="24"/>
+          <w:shd w:val="clear" w:color="auto" w:fill="FFFFFF"/>
+          <w14:ligatures w14:val="none"/>
+        </w:rPr>
+        <w:lastRenderedPageBreak/>
+        <w:t xml:space="preserve">through the datasets feature by feature in order to find these errors and correct them. Data cleaning ensures there are no missing values within the datasets. It also ensures format consistency (eg. date format for each sample </w:t>
       </w:r>
       <w:r>
         <w:rPr>
@@ -6935,17 +7008,7 @@
           <w:shd w:val="clear" w:color="auto" w:fill="FFFFFF"/>
           <w14:ligatures w14:val="none"/>
         </w:rPr>
-        <w:t xml:space="preserve">The data analysis process would begin with a broad overview of the entire dataset. This would mainly include looking at the feature names and their respective values in order to get a general idea of the nature </w:t>
-      </w:r>
-      <w:r>
-        <w:rPr>
-          <w:kern w:val="0"/>
-          <w:szCs w:val="24"/>
-          <w:shd w:val="clear" w:color="auto" w:fill="FFFFFF"/>
-          <w14:ligatures w14:val="none"/>
-        </w:rPr>
-        <w:lastRenderedPageBreak/>
-        <w:t>of the data under study. Statistical tools such as KDE plots, bivariate and multivariate analysis would be used to gain even more insight into the nature of the dataset. Ideally, the results from the analysis should clearly reflect the findings made in this paper.</w:t>
+        <w:t>The data analysis process would begin with a broad overview of the entire dataset. This would mainly include looking at the feature names and their respective values in order to get a general idea of the nature of the data under study. Statistical tools such as KDE plots, bivariate and multivariate analysis would be used to gain even more insight into the nature of the dataset. Ideally, the results from the analysis should clearly reflect the findings made in this paper.</w:t>
       </w:r>
     </w:p>
     <w:p>
@@ -6992,16 +7055,7 @@
           <w:bCs/>
           <w:color w:val="auto"/>
         </w:rPr>
-        <w:t>3.</w:t>
-      </w:r>
-      <w:r>
-        <w:rPr>
-          <w:rFonts w:ascii="Times New Roman" w:hAnsi="Times New Roman" w:cs="Times New Roman"/>
-          <w:b/>
-          <w:bCs/>
-          <w:color w:val="auto"/>
-        </w:rPr>
-        <w:t>2</w:t>
+        <w:t>3.2</w:t>
       </w:r>
       <w:r>
         <w:rPr>
@@ -7138,6 +7192,7 @@
         <w:rPr>
           <w:noProof/>
         </w:rPr>
+        <w:lastRenderedPageBreak/>
         <w:drawing>
           <wp:inline distT="0" distB="0" distL="0" distR="0" wp14:anchorId="6A9EBE3E" wp14:editId="66F539CC">
             <wp:extent cx="6526530" cy="4351020"/>
@@ -7182,27 +7237,14 @@
       <w:r>
         <w:t xml:space="preserve">Figure </w:t>
       </w:r>
-      <w:r>
-        <w:fldChar w:fldCharType="begin"/>
-      </w:r>
-      <w:r>
-        <w:instrText xml:space="preserve"> SEQ Figure \* ARABIC </w:instrText>
-      </w:r>
-      <w:r>
-        <w:fldChar w:fldCharType="separate"/>
-      </w:r>
-      <w:r>
-        <w:rPr>
-          <w:noProof/>
-        </w:rPr>
-        <w:t>1</w:t>
-      </w:r>
-      <w:r>
-        <w:rPr>
-          <w:noProof/>
-        </w:rPr>
-        <w:fldChar w:fldCharType="end"/>
-      </w:r>
+      <w:fldSimple w:instr=" SEQ Figure \* ARABIC ">
+        <w:r>
+          <w:rPr>
+            <w:noProof/>
+          </w:rPr>
+          <w:t>1</w:t>
+        </w:r>
+      </w:fldSimple>
       <w:r>
         <w:t>: Agile development framework</w:t>
       </w:r>
@@ -7251,16 +7293,7 @@
           <w:bCs/>
           <w:color w:val="auto"/>
         </w:rPr>
-        <w:t>3.</w:t>
-      </w:r>
-      <w:r>
-        <w:rPr>
-          <w:rFonts w:ascii="Times New Roman" w:hAnsi="Times New Roman" w:cs="Times New Roman"/>
-          <w:b/>
-          <w:bCs/>
-          <w:color w:val="auto"/>
-        </w:rPr>
-        <w:t>3</w:t>
+        <w:t>3.3</w:t>
       </w:r>
       <w:r>
         <w:rPr>
@@ -7345,48 +7378,7 @@
           <w:color w:val="auto"/>
           <w:shd w:val="clear" w:color="auto" w:fill="FFFFFF"/>
         </w:rPr>
-        <w:lastRenderedPageBreak/>
-        <w:t>3.</w:t>
-      </w:r>
-      <w:r>
-        <w:rPr>
-          <w:rFonts w:ascii="Times New Roman" w:hAnsi="Times New Roman" w:cs="Times New Roman"/>
-          <w:b/>
-          <w:bCs/>
-          <w:color w:val="auto"/>
-          <w:shd w:val="clear" w:color="auto" w:fill="FFFFFF"/>
-        </w:rPr>
-        <w:t>3</w:t>
-      </w:r>
-      <w:r>
-        <w:rPr>
-          <w:rFonts w:ascii="Times New Roman" w:hAnsi="Times New Roman" w:cs="Times New Roman"/>
-          <w:b/>
-          <w:bCs/>
-          <w:color w:val="auto"/>
-          <w:shd w:val="clear" w:color="auto" w:fill="FFFFFF"/>
-        </w:rPr>
-        <w:t>.</w:t>
-      </w:r>
-      <w:r>
-        <w:rPr>
-          <w:rFonts w:ascii="Times New Roman" w:hAnsi="Times New Roman" w:cs="Times New Roman"/>
-          <w:b/>
-          <w:bCs/>
-          <w:color w:val="auto"/>
-          <w:shd w:val="clear" w:color="auto" w:fill="FFFFFF"/>
-        </w:rPr>
-        <w:t>1</w:t>
-      </w:r>
-      <w:r>
-        <w:rPr>
-          <w:rFonts w:ascii="Times New Roman" w:hAnsi="Times New Roman" w:cs="Times New Roman"/>
-          <w:b/>
-          <w:bCs/>
-          <w:color w:val="auto"/>
-          <w:shd w:val="clear" w:color="auto" w:fill="FFFFFF"/>
-        </w:rPr>
-        <w:t xml:space="preserve"> </w:t>
+        <w:t xml:space="preserve">3.3.1 </w:t>
       </w:r>
       <w:r>
         <w:rPr>
@@ -7479,7 +7471,6 @@
         <w:pStyle w:val="NormalWeb"/>
         <w:spacing w:before="0" w:beforeAutospacing="0" w:after="0" w:afterAutospacing="0"/>
       </w:pPr>
-      <w:proofErr w:type="spellStart"/>
       <w:r>
         <w:rPr>
           <w:b/>
@@ -7489,7 +7480,6 @@
         </w:rPr>
         <w:t>Numpy</w:t>
       </w:r>
-      <w:proofErr w:type="spellEnd"/>
       <w:r>
         <w:rPr>
           <w:b/>
@@ -7582,6 +7572,7 @@
           <w:color w:val="000000"/>
           <w:shd w:val="clear" w:color="auto" w:fill="FFFFFF"/>
         </w:rPr>
+        <w:lastRenderedPageBreak/>
         <w:t xml:space="preserve">Pandas is a </w:t>
       </w:r>
       <w:r>
@@ -7654,23 +7645,7 @@
           <w:color w:val="000000"/>
           <w:shd w:val="clear" w:color="auto" w:fill="FFFFFF"/>
         </w:rPr>
-        <w:t xml:space="preserve"> Pandas handles its data in native datatypes known as </w:t>
-      </w:r>
-      <w:proofErr w:type="spellStart"/>
-      <w:r>
-        <w:rPr>
-          <w:color w:val="000000"/>
-          <w:shd w:val="clear" w:color="auto" w:fill="FFFFFF"/>
-        </w:rPr>
-        <w:t>DataFrames</w:t>
-      </w:r>
-      <w:proofErr w:type="spellEnd"/>
-      <w:r>
-        <w:rPr>
-          <w:color w:val="000000"/>
-          <w:shd w:val="clear" w:color="auto" w:fill="FFFFFF"/>
-        </w:rPr>
-        <w:t xml:space="preserve"> and Series</w:t>
+        <w:t xml:space="preserve"> Pandas handles its data in native datatypes known as DataFrames and Series</w:t>
       </w:r>
     </w:p>
     <w:p>
@@ -7922,23 +7897,7 @@
           <w:color w:val="000000"/>
           <w:shd w:val="clear" w:color="auto" w:fill="FFFFFF"/>
         </w:rPr>
-        <w:t xml:space="preserve">While Pandas itself doesn't offer visualization capabilities, it integrates well with other libraries like Matplotlib and Seaborn for data visualization. Data stored in Pandas </w:t>
-      </w:r>
-      <w:proofErr w:type="spellStart"/>
-      <w:r>
-        <w:rPr>
-          <w:color w:val="000000"/>
-          <w:shd w:val="clear" w:color="auto" w:fill="FFFFFF"/>
-        </w:rPr>
-        <w:t>DataFrames</w:t>
-      </w:r>
-      <w:proofErr w:type="spellEnd"/>
-      <w:r>
-        <w:rPr>
-          <w:color w:val="000000"/>
-          <w:shd w:val="clear" w:color="auto" w:fill="FFFFFF"/>
-        </w:rPr>
-        <w:t xml:space="preserve"> can be easily plotted using these libraries.</w:t>
+        <w:t>While Pandas itself doesn't offer visualization capabilities, it integrates well with other libraries like Matplotlib and Seaborn for data visualization. Data stored in Pandas DataFrames can be easily plotted using these libraries.</w:t>
       </w:r>
     </w:p>
     <w:p>
@@ -8068,28 +8027,7 @@
           <w:szCs w:val="24"/>
           <w14:ligatures w14:val="none"/>
         </w:rPr>
-        <w:lastRenderedPageBreak/>
-        <w:t>Implementing machine learning algorithms and models is made straightforward by Scikit-</w:t>
-      </w:r>
-      <w:proofErr w:type="spellStart"/>
-      <w:r>
-        <w:rPr>
-          <w:color w:val="auto"/>
-          <w:kern w:val="0"/>
-          <w:szCs w:val="24"/>
-          <w14:ligatures w14:val="none"/>
-        </w:rPr>
-        <w:t>learn's</w:t>
-      </w:r>
-      <w:proofErr w:type="spellEnd"/>
-      <w:r>
-        <w:rPr>
-          <w:color w:val="auto"/>
-          <w:kern w:val="0"/>
-          <w:szCs w:val="24"/>
-          <w14:ligatures w14:val="none"/>
-        </w:rPr>
-        <w:t xml:space="preserve"> unified and user-friendly API. Users can experiment with different ways more easily because diverse algorithms are consistent with one another.</w:t>
+        <w:t>Implementing machine learning algorithms and models is made straightforward by Scikit-learn's unified and user-friendly API. Users can experiment with different ways more easily because diverse algorithms are consistent with one another.</w:t>
       </w:r>
     </w:p>
     <w:p>
@@ -8378,6 +8316,7 @@
           <w:color w:val="auto"/>
           <w:shd w:val="clear" w:color="auto" w:fill="FFFFFF"/>
         </w:rPr>
+        <w:lastRenderedPageBreak/>
         <w:t>3.3.</w:t>
       </w:r>
       <w:r>
@@ -8749,25 +8688,60 @@
     </w:p>
     <w:p>
       <w:pPr>
-        <w:pStyle w:val="NormalWeb"/>
-        <w:spacing w:before="0" w:beforeAutospacing="0" w:after="0" w:afterAutospacing="0"/>
-        <w:rPr>
-          <w:color w:val="000000"/>
-          <w:shd w:val="clear" w:color="auto" w:fill="FFFFFF"/>
-        </w:rPr>
-      </w:pPr>
-      <w:r>
-        <w:rPr>
-          <w:b/>
-          <w:bCs/>
-          <w:color w:val="000000"/>
+        <w:pStyle w:val="Heading3"/>
+        <w:rPr>
+          <w:rFonts w:ascii="Times New Roman" w:hAnsi="Times New Roman" w:cs="Times New Roman"/>
+          <w:b/>
+          <w:bCs/>
+          <w:color w:val="auto"/>
+        </w:rPr>
+      </w:pPr>
+      <w:r>
+        <w:rPr>
+          <w:rFonts w:ascii="Times New Roman" w:hAnsi="Times New Roman" w:cs="Times New Roman"/>
+          <w:b/>
+          <w:bCs/>
+          <w:color w:val="auto"/>
+          <w:shd w:val="clear" w:color="auto" w:fill="FFFFFF"/>
+        </w:rPr>
+        <w:t>3.3.</w:t>
+      </w:r>
+      <w:r>
+        <w:rPr>
+          <w:rFonts w:ascii="Times New Roman" w:hAnsi="Times New Roman" w:cs="Times New Roman"/>
+          <w:b/>
+          <w:bCs/>
+          <w:color w:val="auto"/>
+          <w:shd w:val="clear" w:color="auto" w:fill="FFFFFF"/>
+        </w:rPr>
+        <w:t>3</w:t>
+      </w:r>
+      <w:r>
+        <w:rPr>
+          <w:rFonts w:ascii="Times New Roman" w:hAnsi="Times New Roman" w:cs="Times New Roman"/>
+          <w:b/>
+          <w:bCs/>
+          <w:color w:val="auto"/>
+          <w:shd w:val="clear" w:color="auto" w:fill="FFFFFF"/>
+        </w:rPr>
+        <w:t xml:space="preserve"> </w:t>
+      </w:r>
+      <w:r>
+        <w:rPr>
+          <w:rFonts w:ascii="Times New Roman" w:hAnsi="Times New Roman" w:cs="Times New Roman"/>
+          <w:b/>
+          <w:bCs/>
+          <w:color w:val="auto"/>
           <w:shd w:val="clear" w:color="auto" w:fill="FFFFFF"/>
         </w:rPr>
         <w:t>Frontend Development</w:t>
       </w:r>
       <w:r>
         <w:rPr>
-          <w:color w:val="000000"/>
+          <w:rFonts w:ascii="Times New Roman" w:hAnsi="Times New Roman" w:cs="Times New Roman"/>
+          <w:b/>
+          <w:bCs/>
+          <w:color w:val="auto"/>
           <w:shd w:val="clear" w:color="auto" w:fill="FFFFFF"/>
         </w:rPr>
         <w:t>:</w:t>
@@ -8888,11 +8862,7 @@
         <w:jc w:val="left"/>
       </w:pPr>
       <w:r>
-        <w:t xml:space="preserve">Next.js is an open-source web development framework built on top of React that simplifies building fast and performant web applications. In addition to its modular nature, a feature derived from the react </w:t>
-      </w:r>
-      <w:r>
-        <w:lastRenderedPageBreak/>
-        <w:t>framework, Next.js also inherently supports Server-Side Rendering (SSR).</w:t>
+        <w:t>Next.js is an open-source web development framework built on top of React that simplifies building fast and performant web applications. In addition to its modular nature, a feature derived from the react framework, Next.js also inherently supports Server-Side Rendering (SSR).</w:t>
       </w:r>
       <w:r>
         <w:t xml:space="preserve"> In web development, server-side rendering (SSR) is a technique where the web page content is generated on the server in response to a user's request, instead of being generated in the user's web browser as seen in basic React.</w:t>
@@ -9197,7 +9167,7 @@
           <w:color w:val="auto"/>
           <w:shd w:val="clear" w:color="auto" w:fill="FFFFFF"/>
         </w:rPr>
-        <w:t>3</w:t>
+        <w:t>4</w:t>
       </w:r>
       <w:r>
         <w:rPr>
@@ -9207,17 +9177,7 @@
           <w:color w:val="auto"/>
           <w:shd w:val="clear" w:color="auto" w:fill="FFFFFF"/>
         </w:rPr>
-        <w:t xml:space="preserve"> </w:t>
-      </w:r>
-      <w:r>
-        <w:rPr>
-          <w:rFonts w:ascii="Times New Roman" w:hAnsi="Times New Roman" w:cs="Times New Roman"/>
-          <w:b/>
-          <w:bCs/>
-          <w:color w:val="auto"/>
-          <w:shd w:val="clear" w:color="auto" w:fill="FFFFFF"/>
-        </w:rPr>
-        <w:t>API Management</w:t>
+        <w:t xml:space="preserve"> API Management</w:t>
       </w:r>
       <w:r>
         <w:rPr>
@@ -9277,10 +9237,7 @@
         <w:jc w:val="left"/>
       </w:pPr>
       <w:r>
-        <w:t>Express.js, often shortened to Express, is a popular open-source web framework built on top of Node.js. It's essentially a tool that simplifies building web applications and APIs using JavaScript on the server-side</w:t>
-      </w:r>
-      <w:r>
-        <w:t>.</w:t>
+        <w:t>Express.js, often shortened to Express, is a popular open-source web framework built on top of Node.js. It's essentially a tool that simplifies building web applications and APIs using JavaScript on the server-side.</w:t>
       </w:r>
     </w:p>
     <w:p>
@@ -9440,6 +9397,67 @@
     </w:p>
     <w:p>
       <w:pPr>
+        <w:pStyle w:val="Heading3"/>
+        <w:rPr>
+          <w:rFonts w:ascii="Times New Roman" w:hAnsi="Times New Roman" w:cs="Times New Roman"/>
+          <w:b/>
+          <w:bCs/>
+          <w:color w:val="auto"/>
+        </w:rPr>
+      </w:pPr>
+      <w:r>
+        <w:rPr>
+          <w:rFonts w:ascii="Times New Roman" w:hAnsi="Times New Roman" w:cs="Times New Roman"/>
+          <w:b/>
+          <w:bCs/>
+          <w:color w:val="auto"/>
+          <w:shd w:val="clear" w:color="auto" w:fill="FFFFFF"/>
+        </w:rPr>
+        <w:t>3.3.</w:t>
+      </w:r>
+      <w:r>
+        <w:rPr>
+          <w:rFonts w:ascii="Times New Roman" w:hAnsi="Times New Roman" w:cs="Times New Roman"/>
+          <w:b/>
+          <w:bCs/>
+          <w:color w:val="auto"/>
+          <w:shd w:val="clear" w:color="auto" w:fill="FFFFFF"/>
+        </w:rPr>
+        <w:t>5</w:t>
+      </w:r>
+      <w:r>
+        <w:rPr>
+          <w:rFonts w:ascii="Times New Roman" w:hAnsi="Times New Roman" w:cs="Times New Roman"/>
+          <w:b/>
+          <w:bCs/>
+          <w:color w:val="auto"/>
+          <w:shd w:val="clear" w:color="auto" w:fill="FFFFFF"/>
+        </w:rPr>
+        <w:t xml:space="preserve"> </w:t>
+      </w:r>
+      <w:r>
+        <w:rPr>
+          <w:rFonts w:ascii="Times New Roman" w:hAnsi="Times New Roman" w:cs="Times New Roman"/>
+          <w:b/>
+          <w:bCs/>
+          <w:color w:val="auto"/>
+          <w:shd w:val="clear" w:color="auto" w:fill="FFFFFF"/>
+        </w:rPr>
+        <w:t>Database Management</w:t>
+      </w:r>
+      <w:r>
+        <w:rPr>
+          <w:rFonts w:ascii="Times New Roman" w:hAnsi="Times New Roman" w:cs="Times New Roman"/>
+          <w:b/>
+          <w:bCs/>
+          <w:color w:val="auto"/>
+          <w:shd w:val="clear" w:color="auto" w:fill="FFFFFF"/>
+        </w:rPr>
+        <w:t>:</w:t>
+      </w:r>
+    </w:p>
+    <w:p>
+      <w:pPr>
         <w:pStyle w:val="NormalWeb"/>
         <w:spacing w:before="0" w:beforeAutospacing="0" w:after="0" w:afterAutospacing="0"/>
         <w:rPr>
@@ -9449,28 +9467,10 @@
       </w:pPr>
       <w:r>
         <w:rPr>
-          <w:b/>
-          <w:bCs/>
           <w:color w:val="000000"/>
           <w:shd w:val="clear" w:color="auto" w:fill="FFFFFF"/>
         </w:rPr>
-        <w:t>Database</w:t>
-      </w:r>
-      <w:r>
-        <w:rPr>
-          <w:b/>
-          <w:bCs/>
-          <w:color w:val="000000"/>
-          <w:shd w:val="clear" w:color="auto" w:fill="FFFFFF"/>
-        </w:rPr>
-        <w:t xml:space="preserve"> Management</w:t>
-      </w:r>
-      <w:r>
-        <w:rPr>
-          <w:color w:val="000000"/>
-          <w:shd w:val="clear" w:color="auto" w:fill="FFFFFF"/>
-        </w:rPr>
-        <w:t>:</w:t>
+        <w:t>Considering the large number of relationships that exists between the entities within the Smart School Administrative System’s database, a relational database approach was adopted.</w:t>
       </w:r>
     </w:p>
     <w:p>
@@ -9482,58 +9482,38 @@
           <w:shd w:val="clear" w:color="auto" w:fill="FFFFFF"/>
         </w:rPr>
       </w:pPr>
-      <w:r>
-        <w:rPr>
-          <w:color w:val="000000"/>
-          <w:shd w:val="clear" w:color="auto" w:fill="FFFFFF"/>
-        </w:rPr>
-        <w:t>Considering the large number of relationships that exists between the entities within the Smart School Administrative System’s database, a relational database approach was adopted.</w:t>
-      </w:r>
     </w:p>
     <w:p>
       <w:pPr>
         <w:pStyle w:val="NormalWeb"/>
         <w:spacing w:before="0" w:beforeAutospacing="0" w:after="0" w:afterAutospacing="0"/>
         <w:rPr>
-          <w:color w:val="000000"/>
-          <w:shd w:val="clear" w:color="auto" w:fill="FFFFFF"/>
-        </w:rPr>
-      </w:pPr>
+          <w:b/>
+          <w:bCs/>
+        </w:rPr>
+      </w:pPr>
+      <w:r>
+        <w:rPr>
+          <w:b/>
+          <w:bCs/>
+        </w:rPr>
+        <w:t>PostgreSQL</w:t>
+      </w:r>
+      <w:r>
+        <w:rPr>
+          <w:b/>
+          <w:bCs/>
+        </w:rPr>
+        <w:t>:</w:t>
+      </w:r>
     </w:p>
     <w:p>
       <w:pPr>
         <w:pStyle w:val="NormalWeb"/>
         <w:spacing w:before="0" w:beforeAutospacing="0" w:after="0" w:afterAutospacing="0"/>
-        <w:rPr>
-          <w:b/>
-          <w:bCs/>
-        </w:rPr>
-      </w:pPr>
-      <w:r>
-        <w:rPr>
-          <w:b/>
-          <w:bCs/>
-        </w:rPr>
-        <w:t>PostgreSQL</w:t>
-      </w:r>
-      <w:r>
-        <w:rPr>
-          <w:b/>
-          <w:bCs/>
-        </w:rPr>
-        <w:t>:</w:t>
-      </w:r>
-    </w:p>
-    <w:p>
-      <w:pPr>
-        <w:pStyle w:val="NormalWeb"/>
-        <w:spacing w:before="0" w:beforeAutospacing="0" w:after="0" w:afterAutospacing="0"/>
-      </w:pPr>
-      <w:r>
-        <w:t>PostgreSQL, often abbreviated as Postgres, is a powerful, open-source object-relational database management system (ORDBMS) known for its reliability, feature richness, and performance</w:t>
-      </w:r>
-      <w:r>
-        <w:t>.</w:t>
+      </w:pPr>
+      <w:r>
+        <w:t>PostgreSQL, often abbreviated as Postgres, is a powerful, open-source object-relational database management system (ORDBMS) known for its reliability, feature richness, and performance.</w:t>
       </w:r>
     </w:p>
     <w:p>
@@ -9686,62 +9666,7 @@
     </w:p>
     <w:p>
       <w:pPr>
-        <w:pStyle w:val="NormalWeb"/>
-        <w:spacing w:before="0" w:beforeAutospacing="0" w:after="0" w:afterAutospacing="0"/>
-        <w:rPr>
-          <w:color w:val="000000"/>
-          <w:shd w:val="clear" w:color="auto" w:fill="FFFFFF"/>
-        </w:rPr>
-      </w:pPr>
-    </w:p>
-    <w:p>
-      <w:pPr>
-        <w:pStyle w:val="NormalWeb"/>
-        <w:spacing w:before="0" w:beforeAutospacing="0" w:after="0" w:afterAutospacing="0"/>
-        <w:rPr>
-          <w:color w:val="000000"/>
-          <w:shd w:val="clear" w:color="auto" w:fill="FFFFFF"/>
-        </w:rPr>
-      </w:pPr>
-    </w:p>
-    <w:p>
-      <w:pPr>
-        <w:pStyle w:val="NormalWeb"/>
-        <w:spacing w:before="0" w:beforeAutospacing="0" w:after="0" w:afterAutospacing="0"/>
-        <w:rPr>
-          <w:color w:val="000000"/>
-          <w:shd w:val="clear" w:color="auto" w:fill="FFFFFF"/>
-        </w:rPr>
-      </w:pPr>
-    </w:p>
-    <w:p>
-      <w:pPr>
-        <w:pStyle w:val="NormalWeb"/>
-        <w:spacing w:before="0" w:beforeAutospacing="0" w:after="0" w:afterAutospacing="0"/>
-        <w:rPr>
-          <w:color w:val="000000"/>
-          <w:shd w:val="clear" w:color="auto" w:fill="FFFFFF"/>
-        </w:rPr>
-      </w:pPr>
-    </w:p>
-    <w:p>
-      <w:pPr>
-        <w:pStyle w:val="NormalWeb"/>
-        <w:spacing w:before="0" w:beforeAutospacing="0" w:after="0" w:afterAutospacing="0"/>
-        <w:rPr>
-          <w:color w:val="000000"/>
-          <w:shd w:val="clear" w:color="auto" w:fill="FFFFFF"/>
-        </w:rPr>
-      </w:pPr>
-    </w:p>
-    <w:p>
-      <w:pPr>
-        <w:pStyle w:val="NormalWeb"/>
-        <w:spacing w:before="0" w:beforeAutospacing="0" w:after="0" w:afterAutospacing="0"/>
-      </w:pPr>
-    </w:p>
-    <w:p>
-      <w:pPr>
+        <w:ind w:left="0" w:firstLine="0"/>
         <w:rPr>
           <w:rFonts w:ascii="Arial" w:hAnsi="Arial" w:cs="Arial"/>
           <w:sz w:val="21"/>
@@ -9882,24 +9807,14 @@
       <w:r>
         <w:t xml:space="preserve">Figure </w:t>
       </w:r>
-      <w:r>
-        <w:fldChar w:fldCharType="begin"/>
-      </w:r>
-      <w:r>
-        <w:instrText xml:space="preserve"> SEQ Figure \* ARABIC </w:instrText>
-      </w:r>
-      <w:r>
-        <w:fldChar w:fldCharType="separate"/>
-      </w:r>
-      <w:r>
-        <w:rPr>
-          <w:noProof/>
-        </w:rPr>
-        <w:t>2</w:t>
-      </w:r>
-      <w:r>
-        <w:fldChar w:fldCharType="end"/>
-      </w:r>
+      <w:fldSimple w:instr=" SEQ Figure \* ARABIC ">
+        <w:r>
+          <w:rPr>
+            <w:noProof/>
+          </w:rPr>
+          <w:t>2</w:t>
+        </w:r>
+      </w:fldSimple>
       <w:r>
         <w:t>: UML Use case diagram for Smart School Administr</w:t>
       </w:r>
@@ -9932,6 +9847,12 @@
       <w:pPr>
         <w:spacing w:line="276" w:lineRule="auto"/>
         <w:ind w:left="0" w:firstLine="0"/>
+      </w:pPr>
+    </w:p>
+    <w:p>
+      <w:pPr>
+        <w:spacing w:after="0" w:line="276" w:lineRule="auto"/>
+        <w:ind w:left="0" w:firstLine="0"/>
         <w:rPr>
           <w:b/>
           <w:bCs/>
@@ -9949,22 +9870,14 @@
       <w:pPr>
         <w:spacing w:line="276" w:lineRule="auto"/>
         <w:ind w:left="0" w:firstLine="0"/>
-      </w:pPr>
-      <w:r>
-        <w:t>Administrators are responsible for the overall management of the school</w:t>
-      </w:r>
-      <w:r>
-        <w:t>’</w:t>
-      </w:r>
-      <w:r>
-        <w:t>s data</w:t>
-      </w:r>
-      <w:r>
-        <w:t xml:space="preserve">. They are responsible for adding students who enroll and removing those who leave the school. They can also edit the data of any </w:t>
-      </w:r>
+        <w:rPr>
+          <w:b/>
+          <w:bCs/>
+        </w:rPr>
+      </w:pPr>
       <w:r>
         <w:lastRenderedPageBreak/>
-        <w:t>student to make it up to date with the student’s current status. The administrator is also able to observe each student’s performance along with their likely future performance.</w:t>
+        <w:t>Administrators are responsible for the overall management of the school’s data. They are responsible for adding students who enroll and removing those who leave the school. They can also edit the data of any student to make it up to date with the student’s current status. The administrator is also able to observe each student’s performance along with their likely future performance.</w:t>
       </w:r>
     </w:p>
     <w:p>
@@ -10011,7 +9924,7 @@
     </w:p>
     <w:p>
       <w:pPr>
-        <w:spacing w:line="276" w:lineRule="auto"/>
+        <w:spacing w:after="0" w:line="276" w:lineRule="auto"/>
         <w:ind w:left="0" w:firstLine="0"/>
       </w:pPr>
       <w:r>
@@ -10031,15 +9944,13 @@
         <w:ind w:left="0" w:firstLine="0"/>
       </w:pPr>
       <w:r>
-        <w:t xml:space="preserve">Teacher also </w:t>
-      </w:r>
-      <w:proofErr w:type="gramStart"/>
-      <w:r>
-        <w:t>perform</w:t>
-      </w:r>
-      <w:proofErr w:type="gramEnd"/>
-      <w:r>
-        <w:t xml:space="preserve"> some sort of student management. But this is mainly concerned with uploading student scores and taking their attendance. Teachers can also monitor the performance of students as well as their likely future performance. This will give them insights into which students require more attention</w:t>
+        <w:t>Teacher</w:t>
+      </w:r>
+      <w:r>
+        <w:t>s</w:t>
+      </w:r>
+      <w:r>
+        <w:t xml:space="preserve"> also perform some sort of student management. But this is mainly concerned with uploading student scores and taking their attendance. Teachers can also monitor the performance of students as well as their likely future performance. This will give them insights into which students require more attention</w:t>
       </w:r>
       <w:r>
         <w:t>, and hence lead to improvement of the class as a whole.</w:t>
@@ -10053,7 +9964,7 @@
     </w:p>
     <w:p>
       <w:pPr>
-        <w:spacing w:line="276" w:lineRule="auto"/>
+        <w:spacing w:after="0" w:line="276" w:lineRule="auto"/>
         <w:ind w:left="0" w:firstLine="0"/>
         <w:rPr>
           <w:b/>
@@ -10081,15 +9992,7 @@
         <w:ind w:left="0" w:firstLine="0"/>
       </w:pPr>
       <w:r>
-        <w:t xml:space="preserve">As time goes on, more and more data </w:t>
-      </w:r>
-      <w:proofErr w:type="gramStart"/>
-      <w:r>
-        <w:t>is</w:t>
-      </w:r>
-      <w:proofErr w:type="gramEnd"/>
-      <w:r>
-        <w:t xml:space="preserve"> collected. The role of the data analyst is to use this new data to retrain the machine learning models. This is very essential to the performance of the system, as machine learning models tend to do better with more data.</w:t>
+        <w:t>As time goes on, more and more data is collected. The role of the data analyst is to use this new data to retrain the machine learning models. This is very essential to the performance of the system, as machine learning models tend to do better with more data.</w:t>
       </w:r>
     </w:p>
     <w:p>
@@ -10100,6 +10003,42 @@
     </w:p>
     <w:p>
       <w:pPr>
+        <w:spacing w:line="276" w:lineRule="auto"/>
+        <w:ind w:left="0" w:firstLine="0"/>
+      </w:pPr>
+    </w:p>
+    <w:p>
+      <w:pPr>
+        <w:spacing w:line="276" w:lineRule="auto"/>
+        <w:ind w:left="0" w:firstLine="0"/>
+      </w:pPr>
+    </w:p>
+    <w:p>
+      <w:pPr>
+        <w:spacing w:line="276" w:lineRule="auto"/>
+        <w:ind w:left="0" w:firstLine="0"/>
+      </w:pPr>
+    </w:p>
+    <w:p>
+      <w:pPr>
+        <w:spacing w:line="276" w:lineRule="auto"/>
+        <w:ind w:left="0" w:firstLine="0"/>
+      </w:pPr>
+    </w:p>
+    <w:p>
+      <w:pPr>
+        <w:spacing w:line="276" w:lineRule="auto"/>
+        <w:ind w:left="0" w:firstLine="0"/>
+      </w:pPr>
+    </w:p>
+    <w:p>
+      <w:pPr>
+        <w:spacing w:line="276" w:lineRule="auto"/>
+        <w:ind w:left="0" w:firstLine="0"/>
+      </w:pPr>
+    </w:p>
+    <w:p>
+      <w:pPr>
         <w:pStyle w:val="Heading2"/>
         <w:rPr>
           <w:rFonts w:ascii="Times New Roman" w:hAnsi="Times New Roman" w:cs="Times New Roman"/>
@@ -10116,16 +10055,7 @@
           <w:bCs/>
           <w:color w:val="auto"/>
         </w:rPr>
-        <w:t>3.</w:t>
-      </w:r>
-      <w:r>
-        <w:rPr>
-          <w:rFonts w:ascii="Times New Roman" w:hAnsi="Times New Roman" w:cs="Times New Roman"/>
-          <w:b/>
-          <w:bCs/>
-          <w:color w:val="auto"/>
-        </w:rPr>
-        <w:t>5</w:t>
+        <w:t>3.5</w:t>
       </w:r>
       <w:r>
         <w:rPr>
@@ -10239,26 +10169,31 @@
       <w:r>
         <w:t xml:space="preserve">Figure </w:t>
       </w:r>
-      <w:r>
-        <w:fldChar w:fldCharType="begin"/>
-      </w:r>
-      <w:r>
-        <w:instrText xml:space="preserve"> SEQ Figure \* ARABIC </w:instrText>
-      </w:r>
-      <w:r>
-        <w:fldChar w:fldCharType="separate"/>
-      </w:r>
-      <w:r>
-        <w:rPr>
-          <w:noProof/>
-        </w:rPr>
-        <w:t>3</w:t>
-      </w:r>
-      <w:r>
-        <w:fldChar w:fldCharType="end"/>
-      </w:r>
+      <w:fldSimple w:instr=" SEQ Figure \* ARABIC ">
+        <w:r>
+          <w:rPr>
+            <w:noProof/>
+          </w:rPr>
+          <w:t>3</w:t>
+        </w:r>
+      </w:fldSimple>
       <w:r>
         <w:t xml:space="preserve"> Database schematic for Smart School Administrative System</w:t>
+      </w:r>
+    </w:p>
+    <w:p>
+      <w:pPr>
+        <w:spacing w:line="276" w:lineRule="auto"/>
+        <w:ind w:left="0" w:firstLine="0"/>
+      </w:pPr>
+    </w:p>
+    <w:p>
+      <w:pPr>
+        <w:spacing w:line="276" w:lineRule="auto"/>
+        <w:ind w:left="0" w:firstLine="0"/>
+      </w:pPr>
+      <w:r>
+        <w:t>The data tables, especially those for students and teachers are made to represent the research findings</w:t>
       </w:r>
     </w:p>
     <w:p>
@@ -10362,7 +10297,6 @@
           <w:sz w:val="36"/>
           <w:szCs w:val="36"/>
         </w:rPr>
-        <w:lastRenderedPageBreak/>
         <w:t>Reference</w:t>
       </w:r>
       <w:r>
@@ -10407,21 +10341,12 @@
         </w:rPr>
         <w:t xml:space="preserve"> </w:t>
       </w:r>
-      <w:proofErr w:type="spellStart"/>
       <w:r>
         <w:rPr>
           <w:color w:val="222222"/>
           <w:shd w:val="clear" w:color="auto" w:fill="FFFFFF"/>
         </w:rPr>
-        <w:t>Leithwood</w:t>
-      </w:r>
-      <w:proofErr w:type="spellEnd"/>
-      <w:r>
-        <w:rPr>
-          <w:color w:val="222222"/>
-          <w:shd w:val="clear" w:color="auto" w:fill="FFFFFF"/>
-        </w:rPr>
-        <w:t>, Kenneth, et al. "How successful leadership influences student learning: The second installment of a longer story." </w:t>
+        <w:t>Leithwood, Kenneth, et al. "How successful leadership influences student learning: The second installment of a longer story." </w:t>
       </w:r>
       <w:r>
         <w:rPr>
@@ -10469,21 +10394,12 @@
         </w:rPr>
         <w:t xml:space="preserve"> </w:t>
       </w:r>
-      <w:proofErr w:type="spellStart"/>
       <w:r>
         <w:rPr>
           <w:color w:val="222222"/>
           <w:shd w:val="clear" w:color="auto" w:fill="FFFFFF"/>
         </w:rPr>
-        <w:t>Bonabeau</w:t>
-      </w:r>
-      <w:proofErr w:type="spellEnd"/>
-      <w:r>
-        <w:rPr>
-          <w:color w:val="222222"/>
-          <w:shd w:val="clear" w:color="auto" w:fill="FFFFFF"/>
-        </w:rPr>
-        <w:t>, Eric. "Don't trust your gut." </w:t>
+        <w:t>Bonabeau, Eric. "Don't trust your gut." </w:t>
       </w:r>
       <w:r>
         <w:rPr>
@@ -10638,23 +10554,7 @@
           <w:color w:val="222222"/>
           <w:shd w:val="clear" w:color="auto" w:fill="FFFFFF"/>
         </w:rPr>
-        <w:t xml:space="preserve">Bhat, Mushtaq Ahmad, Jyotsna Joshi, and Irfan Ahmad Wani. "Effect of </w:t>
-      </w:r>
-      <w:proofErr w:type="gramStart"/>
-      <w:r>
-        <w:rPr>
-          <w:color w:val="222222"/>
-          <w:shd w:val="clear" w:color="auto" w:fill="FFFFFF"/>
-        </w:rPr>
-        <w:t>socio economic</w:t>
-      </w:r>
-      <w:proofErr w:type="gramEnd"/>
-      <w:r>
-        <w:rPr>
-          <w:color w:val="222222"/>
-          <w:shd w:val="clear" w:color="auto" w:fill="FFFFFF"/>
-        </w:rPr>
-        <w:t xml:space="preserve"> status on academic performance of secondary school students." </w:t>
+        <w:t>Bhat, Mushtaq Ahmad, Jyotsna Joshi, and Irfan Ahmad Wani. "Effect of socio economic status on academic performance of secondary school students." </w:t>
       </w:r>
       <w:r>
         <w:rPr>
@@ -10902,6 +10802,7 @@
         <w:ind w:left="0" w:firstLine="0"/>
       </w:pPr>
       <w:r>
+        <w:lastRenderedPageBreak/>
         <w:t>[1</w:t>
       </w:r>
       <w:r>
@@ -10920,7 +10821,6 @@
         <w:ind w:left="0" w:firstLine="0"/>
       </w:pPr>
       <w:r>
-        <w:lastRenderedPageBreak/>
         <w:t>[</w:t>
       </w:r>
       <w:r>

--- a/deliverables/Final Year School Project Priscila And Eli.docx
+++ b/deliverables/Final Year School Project Priscila And Eli.docx
@@ -4,7 +4,7 @@
   <w:body>
     <w:p>
       <w:pPr>
-        <w:spacing w:after="382" w:line="276" w:lineRule="auto"/>
+        <w:spacing w:after="382" w:line="360" w:lineRule="auto"/>
         <w:ind w:left="562"/>
         <w:jc w:val="center"/>
         <w:rPr>
@@ -23,14 +23,14 @@
     </w:p>
     <w:p>
       <w:pPr>
-        <w:spacing w:after="338" w:line="276" w:lineRule="auto"/>
+        <w:spacing w:after="338" w:line="360" w:lineRule="auto"/>
         <w:ind w:left="0" w:right="9" w:firstLine="0"/>
         <w:jc w:val="center"/>
       </w:pPr>
     </w:p>
     <w:p>
       <w:pPr>
-        <w:spacing w:after="338" w:line="276" w:lineRule="auto"/>
+        <w:spacing w:after="338" w:line="360" w:lineRule="auto"/>
         <w:ind w:left="0" w:right="9" w:firstLine="0"/>
         <w:jc w:val="center"/>
       </w:pPr>
@@ -93,14 +93,14 @@
     </w:p>
     <w:p>
       <w:pPr>
-        <w:spacing w:after="338" w:line="276" w:lineRule="auto"/>
+        <w:spacing w:after="338" w:line="360" w:lineRule="auto"/>
         <w:ind w:left="0" w:right="9" w:firstLine="0"/>
         <w:jc w:val="center"/>
       </w:pPr>
     </w:p>
     <w:p>
       <w:pPr>
-        <w:spacing w:after="391" w:line="276" w:lineRule="auto"/>
+        <w:spacing w:after="391" w:line="360" w:lineRule="auto"/>
         <w:ind w:right="76"/>
         <w:jc w:val="center"/>
       </w:pPr>
@@ -113,7 +113,7 @@
     </w:p>
     <w:p>
       <w:pPr>
-        <w:spacing w:after="391" w:line="276" w:lineRule="auto"/>
+        <w:spacing w:after="391" w:line="360" w:lineRule="auto"/>
         <w:ind w:right="74"/>
         <w:jc w:val="center"/>
       </w:pPr>
@@ -126,7 +126,7 @@
     </w:p>
     <w:p>
       <w:pPr>
-        <w:spacing w:after="391" w:line="276" w:lineRule="auto"/>
+        <w:spacing w:after="391" w:line="360" w:lineRule="auto"/>
         <w:ind w:left="0" w:right="5" w:firstLine="10"/>
         <w:jc w:val="center"/>
       </w:pPr>
@@ -136,13 +136,13 @@
     </w:p>
     <w:p>
       <w:pPr>
-        <w:spacing w:after="391" w:line="276" w:lineRule="auto"/>
+        <w:spacing w:after="391" w:line="360" w:lineRule="auto"/>
         <w:ind w:left="0" w:right="5" w:firstLine="0"/>
       </w:pPr>
     </w:p>
     <w:p>
       <w:pPr>
-        <w:spacing w:after="117" w:line="276" w:lineRule="auto"/>
+        <w:spacing w:after="117" w:line="360" w:lineRule="auto"/>
         <w:ind w:left="500" w:right="61"/>
       </w:pPr>
       <w:r>
@@ -151,7 +151,7 @@
     </w:p>
     <w:p>
       <w:pPr>
-        <w:spacing w:after="393" w:line="276" w:lineRule="auto"/>
+        <w:spacing w:after="393" w:line="360" w:lineRule="auto"/>
         <w:ind w:left="19" w:right="86"/>
         <w:jc w:val="center"/>
       </w:pPr>
@@ -161,7 +161,7 @@
     </w:p>
     <w:p>
       <w:pPr>
-        <w:spacing w:after="393" w:line="276" w:lineRule="auto"/>
+        <w:spacing w:after="393" w:line="360" w:lineRule="auto"/>
         <w:ind w:left="19" w:right="69"/>
         <w:jc w:val="center"/>
       </w:pPr>
@@ -171,7 +171,7 @@
     </w:p>
     <w:p>
       <w:pPr>
-        <w:spacing w:line="276" w:lineRule="auto"/>
+        <w:spacing w:line="360" w:lineRule="auto"/>
         <w:ind w:left="955" w:right="1508" w:firstLine="485"/>
         <w:jc w:val="center"/>
       </w:pPr>
@@ -187,14 +187,14 @@
     </w:p>
     <w:p>
       <w:pPr>
-        <w:spacing w:after="112" w:line="276" w:lineRule="auto"/>
+        <w:spacing w:after="112" w:line="360" w:lineRule="auto"/>
         <w:ind w:left="0" w:right="5" w:firstLine="0"/>
         <w:jc w:val="center"/>
       </w:pPr>
     </w:p>
     <w:p>
       <w:pPr>
-        <w:spacing w:after="393" w:line="276" w:lineRule="auto"/>
+        <w:spacing w:after="393" w:line="360" w:lineRule="auto"/>
         <w:ind w:left="19" w:right="78"/>
         <w:jc w:val="center"/>
       </w:pPr>
@@ -204,7 +204,7 @@
     </w:p>
     <w:p>
       <w:pPr>
-        <w:spacing w:line="276" w:lineRule="auto"/>
+        <w:spacing w:line="360" w:lineRule="auto"/>
         <w:jc w:val="center"/>
       </w:pPr>
       <w:r>
@@ -219,19 +219,18 @@
     </w:p>
     <w:p>
       <w:pPr>
-        <w:spacing w:after="1670" w:line="276" w:lineRule="auto"/>
+        <w:spacing w:after="1670" w:line="360" w:lineRule="auto"/>
         <w:ind w:left="0" w:right="82" w:firstLine="0"/>
       </w:pPr>
     </w:p>
     <w:p>
       <w:pPr>
         <w:pStyle w:val="Heading1"/>
-        <w:spacing w:line="276" w:lineRule="auto"/>
+        <w:spacing w:line="360" w:lineRule="auto"/>
         <w:ind w:left="10" w:right="85"/>
       </w:pPr>
       <w:bookmarkStart w:id="0" w:name="_Toc165220196"/>
       <w:r>
-        <w:lastRenderedPageBreak/>
         <w:t>Content</w:t>
       </w:r>
       <w:bookmarkEnd w:id="0"/>
@@ -242,7 +241,7 @@
     <w:p>
       <w:pPr>
         <w:pStyle w:val="Heading1"/>
-        <w:spacing w:line="276" w:lineRule="auto"/>
+        <w:spacing w:line="360" w:lineRule="auto"/>
         <w:ind w:left="0" w:right="85" w:firstLine="0"/>
         <w:jc w:val="both"/>
       </w:pPr>
@@ -257,7 +256,7 @@
     </w:p>
     <w:p>
       <w:pPr>
-        <w:spacing w:after="172" w:line="276" w:lineRule="auto"/>
+        <w:spacing w:after="172" w:line="360" w:lineRule="auto"/>
         <w:ind w:left="0" w:right="0" w:firstLine="0"/>
         <w:jc w:val="left"/>
       </w:pPr>
@@ -271,7 +270,7 @@
     </w:p>
     <w:p>
       <w:pPr>
-        <w:spacing w:line="276" w:lineRule="auto"/>
+        <w:spacing w:line="360" w:lineRule="auto"/>
         <w:rPr>
           <w:color w:val="0D0D0D"/>
           <w:shd w:val="clear" w:color="auto" w:fill="FFFFFF"/>
@@ -287,7 +286,7 @@
     </w:p>
     <w:p>
       <w:pPr>
-        <w:spacing w:line="276" w:lineRule="auto"/>
+        <w:spacing w:line="360" w:lineRule="auto"/>
         <w:ind w:left="0" w:firstLine="0"/>
         <w:jc w:val="center"/>
         <w:rPr>
@@ -300,7 +299,7 @@
     </w:p>
     <w:p>
       <w:pPr>
-        <w:spacing w:line="276" w:lineRule="auto"/>
+        <w:spacing w:line="360" w:lineRule="auto"/>
         <w:ind w:left="0" w:firstLine="0"/>
         <w:jc w:val="center"/>
         <w:rPr>
@@ -313,7 +312,7 @@
     </w:p>
     <w:p>
       <w:pPr>
-        <w:spacing w:line="276" w:lineRule="auto"/>
+        <w:spacing w:line="360" w:lineRule="auto"/>
         <w:ind w:left="0" w:firstLine="0"/>
         <w:jc w:val="center"/>
         <w:rPr>
@@ -326,7 +325,7 @@
     </w:p>
     <w:p>
       <w:pPr>
-        <w:spacing w:line="276" w:lineRule="auto"/>
+        <w:spacing w:line="360" w:lineRule="auto"/>
         <w:ind w:left="0" w:firstLine="0"/>
         <w:jc w:val="center"/>
         <w:rPr>
@@ -339,7 +338,7 @@
     </w:p>
     <w:p>
       <w:pPr>
-        <w:spacing w:line="276" w:lineRule="auto"/>
+        <w:spacing w:line="360" w:lineRule="auto"/>
         <w:ind w:left="0" w:firstLine="0"/>
         <w:jc w:val="center"/>
         <w:rPr>
@@ -352,7 +351,7 @@
     </w:p>
     <w:p>
       <w:pPr>
-        <w:spacing w:line="276" w:lineRule="auto"/>
+        <w:spacing w:line="360" w:lineRule="auto"/>
         <w:ind w:left="0" w:firstLine="0"/>
         <w:jc w:val="center"/>
         <w:rPr>
@@ -365,7 +364,7 @@
     </w:p>
     <w:p>
       <w:pPr>
-        <w:spacing w:line="276" w:lineRule="auto"/>
+        <w:spacing w:line="360" w:lineRule="auto"/>
         <w:ind w:left="0" w:firstLine="0"/>
         <w:jc w:val="center"/>
         <w:rPr>
@@ -378,7 +377,7 @@
     </w:p>
     <w:p>
       <w:pPr>
-        <w:spacing w:line="276" w:lineRule="auto"/>
+        <w:spacing w:line="360" w:lineRule="auto"/>
         <w:ind w:left="0" w:firstLine="0"/>
         <w:jc w:val="center"/>
         <w:rPr>
@@ -391,7 +390,7 @@
     </w:p>
     <w:p>
       <w:pPr>
-        <w:spacing w:line="276" w:lineRule="auto"/>
+        <w:spacing w:line="360" w:lineRule="auto"/>
         <w:ind w:left="0" w:firstLine="0"/>
         <w:jc w:val="center"/>
         <w:rPr>
@@ -404,7 +403,7 @@
     </w:p>
     <w:p>
       <w:pPr>
-        <w:spacing w:line="276" w:lineRule="auto"/>
+        <w:spacing w:line="360" w:lineRule="auto"/>
         <w:ind w:left="0" w:firstLine="0"/>
         <w:jc w:val="center"/>
         <w:rPr>
@@ -417,7 +416,7 @@
     </w:p>
     <w:p>
       <w:pPr>
-        <w:spacing w:line="276" w:lineRule="auto"/>
+        <w:spacing w:line="360" w:lineRule="auto"/>
         <w:ind w:left="0" w:firstLine="0"/>
         <w:jc w:val="center"/>
         <w:rPr>
@@ -430,7 +429,7 @@
     </w:p>
     <w:p>
       <w:pPr>
-        <w:spacing w:line="276" w:lineRule="auto"/>
+        <w:spacing w:line="360" w:lineRule="auto"/>
         <w:ind w:left="0" w:firstLine="0"/>
         <w:jc w:val="center"/>
         <w:rPr>
@@ -443,7 +442,7 @@
     </w:p>
     <w:p>
       <w:pPr>
-        <w:spacing w:line="276" w:lineRule="auto"/>
+        <w:spacing w:line="360" w:lineRule="auto"/>
         <w:ind w:left="0" w:firstLine="0"/>
         <w:jc w:val="center"/>
         <w:rPr>
@@ -456,7 +455,7 @@
     </w:p>
     <w:p>
       <w:pPr>
-        <w:spacing w:line="276" w:lineRule="auto"/>
+        <w:spacing w:line="360" w:lineRule="auto"/>
         <w:ind w:left="0" w:firstLine="0"/>
         <w:jc w:val="center"/>
         <w:rPr>
@@ -469,7 +468,7 @@
     </w:p>
     <w:p>
       <w:pPr>
-        <w:spacing w:line="276" w:lineRule="auto"/>
+        <w:spacing w:line="360" w:lineRule="auto"/>
         <w:ind w:left="0" w:firstLine="0"/>
         <w:jc w:val="center"/>
         <w:rPr>
@@ -482,7 +481,7 @@
     </w:p>
     <w:p>
       <w:pPr>
-        <w:spacing w:line="276" w:lineRule="auto"/>
+        <w:spacing w:line="360" w:lineRule="auto"/>
         <w:ind w:left="0" w:firstLine="0"/>
         <w:jc w:val="center"/>
         <w:rPr>
@@ -495,7 +494,7 @@
     </w:p>
     <w:p>
       <w:pPr>
-        <w:spacing w:line="276" w:lineRule="auto"/>
+        <w:spacing w:line="360" w:lineRule="auto"/>
         <w:ind w:left="0" w:firstLine="0"/>
         <w:jc w:val="center"/>
         <w:rPr>
@@ -508,7 +507,7 @@
     </w:p>
     <w:p>
       <w:pPr>
-        <w:spacing w:line="276" w:lineRule="auto"/>
+        <w:spacing w:line="360" w:lineRule="auto"/>
         <w:ind w:left="0" w:firstLine="0"/>
         <w:jc w:val="center"/>
         <w:rPr>
@@ -521,7 +520,7 @@
     </w:p>
     <w:p>
       <w:pPr>
-        <w:spacing w:line="276" w:lineRule="auto"/>
+        <w:spacing w:line="360" w:lineRule="auto"/>
         <w:ind w:left="0" w:firstLine="0"/>
         <w:jc w:val="center"/>
         <w:rPr>
@@ -534,7 +533,7 @@
     </w:p>
     <w:p>
       <w:pPr>
-        <w:spacing w:line="276" w:lineRule="auto"/>
+        <w:spacing w:line="360" w:lineRule="auto"/>
         <w:ind w:left="0" w:firstLine="0"/>
         <w:rPr>
           <w:color w:val="0D0D0D"/>
@@ -547,7 +546,7 @@
     <w:p>
       <w:pPr>
         <w:pStyle w:val="Heading1"/>
-        <w:spacing w:line="276" w:lineRule="auto"/>
+        <w:spacing w:line="360" w:lineRule="auto"/>
         <w:rPr>
           <w:shd w:val="clear" w:color="auto" w:fill="FFFFFF"/>
         </w:rPr>
@@ -557,7 +556,6 @@
         <w:rPr>
           <w:shd w:val="clear" w:color="auto" w:fill="FFFFFF"/>
         </w:rPr>
-        <w:lastRenderedPageBreak/>
         <w:t>A</w:t>
       </w:r>
       <w:r>
@@ -570,12 +568,12 @@
     </w:p>
     <w:p>
       <w:pPr>
-        <w:spacing w:line="276" w:lineRule="auto"/>
-      </w:pPr>
-    </w:p>
-    <w:p>
-      <w:pPr>
-        <w:spacing w:line="276" w:lineRule="auto"/>
+        <w:spacing w:line="360" w:lineRule="auto"/>
+      </w:pPr>
+    </w:p>
+    <w:p>
+      <w:pPr>
+        <w:spacing w:line="360" w:lineRule="auto"/>
         <w:rPr>
           <w:color w:val="0D0D0D"/>
           <w:shd w:val="clear" w:color="auto" w:fill="FFFFFF"/>
@@ -595,7 +593,7 @@
           <w:ilvl w:val="0"/>
           <w:numId w:val="3"/>
         </w:numPr>
-        <w:spacing w:line="276" w:lineRule="auto"/>
+        <w:spacing w:line="360" w:lineRule="auto"/>
         <w:rPr>
           <w:color w:val="0D0D0D"/>
           <w:shd w:val="clear" w:color="auto" w:fill="FFFFFF"/>
@@ -624,7 +622,7 @@
           <w:ilvl w:val="0"/>
           <w:numId w:val="3"/>
         </w:numPr>
-        <w:spacing w:line="276" w:lineRule="auto"/>
+        <w:spacing w:line="360" w:lineRule="auto"/>
         <w:rPr>
           <w:color w:val="0D0D0D"/>
           <w:shd w:val="clear" w:color="auto" w:fill="FFFFFF"/>
@@ -653,7 +651,7 @@
           <w:ilvl w:val="0"/>
           <w:numId w:val="3"/>
         </w:numPr>
-        <w:spacing w:line="276" w:lineRule="auto"/>
+        <w:spacing w:line="360" w:lineRule="auto"/>
         <w:rPr>
           <w:color w:val="0D0D0D"/>
           <w:shd w:val="clear" w:color="auto" w:fill="FFFFFF"/>
@@ -678,7 +676,7 @@
     </w:p>
     <w:p>
       <w:pPr>
-        <w:spacing w:line="276" w:lineRule="auto"/>
+        <w:spacing w:line="360" w:lineRule="auto"/>
         <w:ind w:left="720" w:firstLine="0"/>
         <w:rPr>
           <w:color w:val="0D0D0D"/>
@@ -688,7 +686,7 @@
     </w:p>
     <w:p>
       <w:pPr>
-        <w:spacing w:line="276" w:lineRule="auto"/>
+        <w:spacing w:line="360" w:lineRule="auto"/>
         <w:rPr>
           <w:color w:val="0D0D0D"/>
           <w:shd w:val="clear" w:color="auto" w:fill="FFFFFF"/>
@@ -706,7 +704,7 @@
     </w:p>
     <w:p>
       <w:pPr>
-        <w:spacing w:line="276" w:lineRule="auto"/>
+        <w:spacing w:line="360" w:lineRule="auto"/>
         <w:rPr>
           <w:color w:val="0D0D0D"/>
           <w:shd w:val="clear" w:color="auto" w:fill="FFFFFF"/>
@@ -736,7 +734,7 @@
     </w:p>
     <w:p>
       <w:pPr>
-        <w:spacing w:line="276" w:lineRule="auto"/>
+        <w:spacing w:line="360" w:lineRule="auto"/>
         <w:rPr>
           <w:color w:val="0D0D0D"/>
           <w:shd w:val="clear" w:color="auto" w:fill="FFFFFF"/>
@@ -752,7 +750,7 @@
     </w:p>
     <w:p>
       <w:pPr>
-        <w:spacing w:line="276" w:lineRule="auto"/>
+        <w:spacing w:line="360" w:lineRule="auto"/>
         <w:rPr>
           <w:color w:val="0D0D0D"/>
           <w:shd w:val="clear" w:color="auto" w:fill="FFFFFF"/>
@@ -761,7 +759,7 @@
     </w:p>
     <w:p>
       <w:pPr>
-        <w:spacing w:line="276" w:lineRule="auto"/>
+        <w:spacing w:line="360" w:lineRule="auto"/>
         <w:rPr>
           <w:color w:val="0D0D0D"/>
           <w:shd w:val="clear" w:color="auto" w:fill="FFFFFF"/>
@@ -770,7 +768,7 @@
     </w:p>
     <w:p>
       <w:pPr>
-        <w:spacing w:line="276" w:lineRule="auto"/>
+        <w:spacing w:line="360" w:lineRule="auto"/>
         <w:rPr>
           <w:color w:val="0D0D0D"/>
           <w:shd w:val="clear" w:color="auto" w:fill="FFFFFF"/>
@@ -779,7 +777,7 @@
     </w:p>
     <w:p>
       <w:pPr>
-        <w:spacing w:line="276" w:lineRule="auto"/>
+        <w:spacing w:line="360" w:lineRule="auto"/>
         <w:rPr>
           <w:color w:val="0D0D0D"/>
           <w:shd w:val="clear" w:color="auto" w:fill="FFFFFF"/>
@@ -788,7 +786,7 @@
     </w:p>
     <w:p>
       <w:pPr>
-        <w:spacing w:line="276" w:lineRule="auto"/>
+        <w:spacing w:line="360" w:lineRule="auto"/>
         <w:rPr>
           <w:color w:val="0D0D0D"/>
           <w:shd w:val="clear" w:color="auto" w:fill="FFFFFF"/>
@@ -797,7 +795,7 @@
     </w:p>
     <w:p>
       <w:pPr>
-        <w:spacing w:line="276" w:lineRule="auto"/>
+        <w:spacing w:line="360" w:lineRule="auto"/>
         <w:rPr>
           <w:color w:val="0D0D0D"/>
           <w:shd w:val="clear" w:color="auto" w:fill="FFFFFF"/>
@@ -806,7 +804,7 @@
     </w:p>
     <w:p>
       <w:pPr>
-        <w:spacing w:line="276" w:lineRule="auto"/>
+        <w:spacing w:line="360" w:lineRule="auto"/>
         <w:rPr>
           <w:color w:val="0D0D0D"/>
           <w:shd w:val="clear" w:color="auto" w:fill="FFFFFF"/>
@@ -815,7 +813,7 @@
     </w:p>
     <w:p>
       <w:pPr>
-        <w:spacing w:line="276" w:lineRule="auto"/>
+        <w:spacing w:line="360" w:lineRule="auto"/>
         <w:rPr>
           <w:color w:val="0D0D0D"/>
           <w:shd w:val="clear" w:color="auto" w:fill="FFFFFF"/>
@@ -824,7 +822,7 @@
     </w:p>
     <w:p>
       <w:pPr>
-        <w:spacing w:line="276" w:lineRule="auto"/>
+        <w:spacing w:line="360" w:lineRule="auto"/>
         <w:rPr>
           <w:color w:val="0D0D0D"/>
           <w:shd w:val="clear" w:color="auto" w:fill="FFFFFF"/>
@@ -833,7 +831,7 @@
     </w:p>
     <w:p>
       <w:pPr>
-        <w:spacing w:line="276" w:lineRule="auto"/>
+        <w:spacing w:line="360" w:lineRule="auto"/>
         <w:rPr>
           <w:color w:val="0D0D0D"/>
           <w:shd w:val="clear" w:color="auto" w:fill="FFFFFF"/>
@@ -843,7 +841,7 @@
     <w:p>
       <w:pPr>
         <w:pStyle w:val="Heading1"/>
-        <w:spacing w:line="276" w:lineRule="auto"/>
+        <w:spacing w:line="360" w:lineRule="auto"/>
         <w:ind w:left="0" w:firstLine="0"/>
         <w:jc w:val="both"/>
       </w:pPr>
@@ -851,7 +849,7 @@
     <w:p>
       <w:pPr>
         <w:pStyle w:val="Heading1"/>
-        <w:spacing w:line="276" w:lineRule="auto"/>
+        <w:spacing w:line="360" w:lineRule="auto"/>
         <w:ind w:left="-5"/>
       </w:pPr>
       <w:bookmarkStart w:id="3" w:name="_Toc165220199"/>
@@ -862,12 +860,12 @@
     </w:p>
     <w:p>
       <w:pPr>
-        <w:spacing w:line="276" w:lineRule="auto"/>
-      </w:pPr>
-    </w:p>
-    <w:p>
-      <w:pPr>
-        <w:spacing w:line="276" w:lineRule="auto"/>
+        <w:spacing w:line="360" w:lineRule="auto"/>
+      </w:pPr>
+    </w:p>
+    <w:p>
+      <w:pPr>
+        <w:spacing w:line="360" w:lineRule="auto"/>
       </w:pPr>
       <w:r>
         <w:t>The evolution of technology has revolutionized the educational landscape, offering unprecedented opportunities for enhancing school management and improving educational outcomes. In this context, the concept of data-informed decision-making emerges as a powerful tool for optimizing administrative processes and driving continuous improvement in school management.</w:t>
@@ -890,10 +888,14 @@
     </w:p>
     <w:p>
       <w:pPr>
-        <w:spacing w:line="276" w:lineRule="auto"/>
-      </w:pPr>
-      <w:r>
-        <w:t xml:space="preserve">    Moreover, the Smart School Administrative System emphasizes ongoing monitoring and evaluation of implemented strategies to assess their effectiveness and facilitate continuous improvement. By regularly analyzing relevant data metrics, administrators can track progress towards organizational goals, identify areas requiring further attention or improvement, and adapt strategies accordingly. In general</w:t>
+        <w:spacing w:line="360" w:lineRule="auto"/>
+      </w:pPr>
+      <w:r>
+        <w:t xml:space="preserve">    Moreover, the Smart School Administrative System emphasizes ongoing monitoring and evaluation of implemented strategies to assess their effectiveness and facilitate continuous improvement. By regularly </w:t>
+      </w:r>
+      <w:r>
+        <w:lastRenderedPageBreak/>
+        <w:t>analyzing relevant data metrics, administrators can track progress towards organizational goals, identify areas requiring further attention or improvement, and adapt strategies accordingly. In general</w:t>
       </w:r>
       <w:r>
         <w:t>,</w:t>
@@ -940,7 +942,7 @@
     </w:p>
     <w:p>
       <w:pPr>
-        <w:spacing w:line="276" w:lineRule="auto"/>
+        <w:spacing w:line="360" w:lineRule="auto"/>
       </w:pPr>
       <w:r>
         <w:t xml:space="preserve">   </w:t>
@@ -948,57 +950,57 @@
     </w:p>
     <w:p>
       <w:pPr>
-        <w:spacing w:line="276" w:lineRule="auto"/>
-      </w:pPr>
-    </w:p>
-    <w:p>
-      <w:pPr>
-        <w:spacing w:line="276" w:lineRule="auto"/>
-      </w:pPr>
-    </w:p>
-    <w:p>
-      <w:pPr>
-        <w:spacing w:line="276" w:lineRule="auto"/>
-      </w:pPr>
-    </w:p>
-    <w:p>
-      <w:pPr>
-        <w:spacing w:line="276" w:lineRule="auto"/>
-      </w:pPr>
-    </w:p>
-    <w:p>
-      <w:pPr>
-        <w:spacing w:line="276" w:lineRule="auto"/>
-      </w:pPr>
-    </w:p>
-    <w:p>
-      <w:pPr>
-        <w:spacing w:line="276" w:lineRule="auto"/>
-      </w:pPr>
-    </w:p>
-    <w:p>
-      <w:pPr>
-        <w:spacing w:line="276" w:lineRule="auto"/>
-      </w:pPr>
-    </w:p>
-    <w:p>
-      <w:pPr>
-        <w:spacing w:line="276" w:lineRule="auto"/>
-      </w:pPr>
-    </w:p>
-    <w:p>
-      <w:pPr>
-        <w:spacing w:line="276" w:lineRule="auto"/>
-      </w:pPr>
-    </w:p>
-    <w:p>
-      <w:pPr>
-        <w:spacing w:line="276" w:lineRule="auto"/>
-      </w:pPr>
-    </w:p>
-    <w:p>
-      <w:pPr>
-        <w:spacing w:line="276" w:lineRule="auto"/>
+        <w:spacing w:line="360" w:lineRule="auto"/>
+      </w:pPr>
+    </w:p>
+    <w:p>
+      <w:pPr>
+        <w:spacing w:line="360" w:lineRule="auto"/>
+      </w:pPr>
+    </w:p>
+    <w:p>
+      <w:pPr>
+        <w:spacing w:line="360" w:lineRule="auto"/>
+      </w:pPr>
+    </w:p>
+    <w:p>
+      <w:pPr>
+        <w:spacing w:line="360" w:lineRule="auto"/>
+      </w:pPr>
+    </w:p>
+    <w:p>
+      <w:pPr>
+        <w:spacing w:line="360" w:lineRule="auto"/>
+      </w:pPr>
+    </w:p>
+    <w:p>
+      <w:pPr>
+        <w:spacing w:line="360" w:lineRule="auto"/>
+      </w:pPr>
+    </w:p>
+    <w:p>
+      <w:pPr>
+        <w:spacing w:line="360" w:lineRule="auto"/>
+      </w:pPr>
+    </w:p>
+    <w:p>
+      <w:pPr>
+        <w:spacing w:line="360" w:lineRule="auto"/>
+      </w:pPr>
+    </w:p>
+    <w:p>
+      <w:pPr>
+        <w:spacing w:line="360" w:lineRule="auto"/>
+      </w:pPr>
+    </w:p>
+    <w:p>
+      <w:pPr>
+        <w:spacing w:line="360" w:lineRule="auto"/>
+      </w:pPr>
+    </w:p>
+    <w:p>
+      <w:pPr>
+        <w:spacing w:line="360" w:lineRule="auto"/>
       </w:pPr>
     </w:p>
     <w:sdt>
@@ -1028,7 +1030,7 @@
         <w:p>
           <w:pPr>
             <w:pStyle w:val="TOCHeading"/>
-            <w:spacing w:line="276" w:lineRule="auto"/>
+            <w:spacing w:line="360" w:lineRule="auto"/>
             <w:rPr>
               <w:rFonts w:ascii="Times New Roman" w:hAnsi="Times New Roman" w:cs="Times New Roman"/>
             </w:rPr>
@@ -1046,6 +1048,7 @@
             <w:tabs>
               <w:tab w:val="right" w:leader="dot" w:pos="10268"/>
             </w:tabs>
+            <w:spacing w:line="360" w:lineRule="auto"/>
             <w:rPr>
               <w:rFonts w:asciiTheme="minorHAnsi" w:eastAsiaTheme="minorEastAsia" w:hAnsiTheme="minorHAnsi" w:cstheme="minorBidi"/>
               <w:noProof/>
@@ -1127,6 +1130,7 @@
             <w:tabs>
               <w:tab w:val="right" w:leader="dot" w:pos="10268"/>
             </w:tabs>
+            <w:spacing w:line="360" w:lineRule="auto"/>
             <w:rPr>
               <w:rFonts w:asciiTheme="minorHAnsi" w:eastAsiaTheme="minorEastAsia" w:hAnsiTheme="minorHAnsi" w:cstheme="minorBidi"/>
               <w:noProof/>
@@ -1199,6 +1203,7 @@
             <w:tabs>
               <w:tab w:val="right" w:leader="dot" w:pos="10268"/>
             </w:tabs>
+            <w:spacing w:line="360" w:lineRule="auto"/>
             <w:rPr>
               <w:rFonts w:asciiTheme="minorHAnsi" w:eastAsiaTheme="minorEastAsia" w:hAnsiTheme="minorHAnsi" w:cstheme="minorBidi"/>
               <w:noProof/>
@@ -1272,6 +1277,7 @@
             <w:tabs>
               <w:tab w:val="right" w:leader="dot" w:pos="10268"/>
             </w:tabs>
+            <w:spacing w:line="360" w:lineRule="auto"/>
             <w:rPr>
               <w:rFonts w:asciiTheme="minorHAnsi" w:eastAsiaTheme="minorEastAsia" w:hAnsiTheme="minorHAnsi" w:cstheme="minorBidi"/>
               <w:noProof/>
@@ -1344,6 +1350,7 @@
             <w:tabs>
               <w:tab w:val="right" w:leader="dot" w:pos="10268"/>
             </w:tabs>
+            <w:spacing w:line="360" w:lineRule="auto"/>
             <w:rPr>
               <w:rFonts w:asciiTheme="minorHAnsi" w:eastAsiaTheme="minorEastAsia" w:hAnsiTheme="minorHAnsi" w:cstheme="minorBidi"/>
               <w:noProof/>
@@ -1416,6 +1423,7 @@
             <w:tabs>
               <w:tab w:val="right" w:leader="dot" w:pos="10268"/>
             </w:tabs>
+            <w:spacing w:line="360" w:lineRule="auto"/>
             <w:rPr>
               <w:rFonts w:asciiTheme="minorHAnsi" w:eastAsiaTheme="minorEastAsia" w:hAnsiTheme="minorHAnsi" w:cstheme="minorBidi"/>
               <w:noProof/>
@@ -1485,6 +1493,7 @@
         <w:p>
           <w:pPr>
             <w:pStyle w:val="TOC2"/>
+            <w:spacing w:line="360" w:lineRule="auto"/>
             <w:rPr>
               <w:rFonts w:asciiTheme="minorHAnsi" w:eastAsiaTheme="minorEastAsia" w:hAnsiTheme="minorHAnsi" w:cstheme="minorBidi"/>
               <w:color w:val="auto"/>
@@ -1547,6 +1556,7 @@
         <w:p>
           <w:pPr>
             <w:pStyle w:val="TOC2"/>
+            <w:spacing w:line="360" w:lineRule="auto"/>
             <w:rPr>
               <w:rFonts w:asciiTheme="minorHAnsi" w:eastAsiaTheme="minorEastAsia" w:hAnsiTheme="minorHAnsi" w:cstheme="minorBidi"/>
               <w:color w:val="auto"/>
@@ -1609,6 +1619,7 @@
         <w:p>
           <w:pPr>
             <w:pStyle w:val="TOC2"/>
+            <w:spacing w:line="360" w:lineRule="auto"/>
             <w:rPr>
               <w:rFonts w:asciiTheme="minorHAnsi" w:eastAsiaTheme="minorEastAsia" w:hAnsiTheme="minorHAnsi" w:cstheme="minorBidi"/>
               <w:color w:val="auto"/>
@@ -1677,6 +1688,7 @@
         <w:p>
           <w:pPr>
             <w:pStyle w:val="TOC2"/>
+            <w:spacing w:line="360" w:lineRule="auto"/>
             <w:rPr>
               <w:rFonts w:asciiTheme="minorHAnsi" w:eastAsiaTheme="minorEastAsia" w:hAnsiTheme="minorHAnsi" w:cstheme="minorBidi"/>
               <w:color w:val="auto"/>
@@ -1739,6 +1751,7 @@
         <w:p>
           <w:pPr>
             <w:pStyle w:val="TOC2"/>
+            <w:spacing w:line="360" w:lineRule="auto"/>
             <w:rPr>
               <w:rFonts w:asciiTheme="minorHAnsi" w:eastAsiaTheme="minorEastAsia" w:hAnsiTheme="minorHAnsi" w:cstheme="minorBidi"/>
               <w:color w:val="auto"/>
@@ -1804,6 +1817,7 @@
             <w:tabs>
               <w:tab w:val="right" w:leader="dot" w:pos="10268"/>
             </w:tabs>
+            <w:spacing w:line="360" w:lineRule="auto"/>
             <w:rPr>
               <w:rFonts w:asciiTheme="minorHAnsi" w:eastAsiaTheme="minorEastAsia" w:hAnsiTheme="minorHAnsi" w:cstheme="minorBidi"/>
               <w:noProof/>
@@ -1876,6 +1890,7 @@
             <w:tabs>
               <w:tab w:val="right" w:leader="dot" w:pos="10268"/>
             </w:tabs>
+            <w:spacing w:line="360" w:lineRule="auto"/>
             <w:rPr>
               <w:rFonts w:asciiTheme="minorHAnsi" w:eastAsiaTheme="minorEastAsia" w:hAnsiTheme="minorHAnsi" w:cstheme="minorBidi"/>
               <w:noProof/>
@@ -1945,6 +1960,7 @@
         <w:p>
           <w:pPr>
             <w:pStyle w:val="TOC2"/>
+            <w:spacing w:line="360" w:lineRule="auto"/>
             <w:rPr>
               <w:rFonts w:asciiTheme="minorHAnsi" w:eastAsiaTheme="minorEastAsia" w:hAnsiTheme="minorHAnsi" w:cstheme="minorBidi"/>
               <w:color w:val="auto"/>
@@ -2007,6 +2023,7 @@
         <w:p>
           <w:pPr>
             <w:pStyle w:val="TOC2"/>
+            <w:spacing w:line="360" w:lineRule="auto"/>
             <w:rPr>
               <w:rFonts w:asciiTheme="minorHAnsi" w:eastAsiaTheme="minorEastAsia" w:hAnsiTheme="minorHAnsi" w:cstheme="minorBidi"/>
               <w:color w:val="auto"/>
@@ -2069,6 +2086,7 @@
         <w:p>
           <w:pPr>
             <w:pStyle w:val="TOC2"/>
+            <w:spacing w:line="360" w:lineRule="auto"/>
             <w:rPr>
               <w:rFonts w:asciiTheme="minorHAnsi" w:eastAsiaTheme="minorEastAsia" w:hAnsiTheme="minorHAnsi" w:cstheme="minorBidi"/>
               <w:color w:val="auto"/>
@@ -2131,6 +2149,7 @@
         <w:p>
           <w:pPr>
             <w:pStyle w:val="TOC2"/>
+            <w:spacing w:line="360" w:lineRule="auto"/>
             <w:rPr>
               <w:rFonts w:asciiTheme="minorHAnsi" w:eastAsiaTheme="minorEastAsia" w:hAnsiTheme="minorHAnsi" w:cstheme="minorBidi"/>
               <w:color w:val="auto"/>
@@ -2193,6 +2212,7 @@
         <w:p>
           <w:pPr>
             <w:pStyle w:val="TOC2"/>
+            <w:spacing w:line="360" w:lineRule="auto"/>
             <w:rPr>
               <w:rFonts w:asciiTheme="minorHAnsi" w:eastAsiaTheme="minorEastAsia" w:hAnsiTheme="minorHAnsi" w:cstheme="minorBidi"/>
               <w:color w:val="auto"/>
@@ -2255,6 +2275,7 @@
         <w:p>
           <w:pPr>
             <w:pStyle w:val="TOC2"/>
+            <w:spacing w:line="360" w:lineRule="auto"/>
             <w:rPr>
               <w:rFonts w:asciiTheme="minorHAnsi" w:eastAsiaTheme="minorEastAsia" w:hAnsiTheme="minorHAnsi" w:cstheme="minorBidi"/>
               <w:color w:val="auto"/>
@@ -2320,6 +2341,7 @@
             <w:tabs>
               <w:tab w:val="right" w:leader="dot" w:pos="10268"/>
             </w:tabs>
+            <w:spacing w:line="360" w:lineRule="auto"/>
             <w:rPr>
               <w:rFonts w:asciiTheme="minorHAnsi" w:eastAsiaTheme="minorEastAsia" w:hAnsiTheme="minorHAnsi" w:cstheme="minorBidi"/>
               <w:noProof/>
@@ -2392,6 +2414,7 @@
             <w:tabs>
               <w:tab w:val="right" w:leader="dot" w:pos="10268"/>
             </w:tabs>
+            <w:spacing w:line="360" w:lineRule="auto"/>
             <w:rPr>
               <w:rFonts w:asciiTheme="minorHAnsi" w:eastAsiaTheme="minorEastAsia" w:hAnsiTheme="minorHAnsi" w:cstheme="minorBidi"/>
               <w:noProof/>
@@ -2461,6 +2484,7 @@
         <w:p>
           <w:pPr>
             <w:pStyle w:val="TOC2"/>
+            <w:spacing w:line="360" w:lineRule="auto"/>
             <w:rPr>
               <w:rFonts w:asciiTheme="minorHAnsi" w:eastAsiaTheme="minorEastAsia" w:hAnsiTheme="minorHAnsi" w:cstheme="minorBidi"/>
               <w:color w:val="auto"/>
@@ -2526,6 +2550,7 @@
             <w:tabs>
               <w:tab w:val="right" w:leader="dot" w:pos="10268"/>
             </w:tabs>
+            <w:spacing w:line="360" w:lineRule="auto"/>
             <w:rPr>
               <w:rFonts w:asciiTheme="minorHAnsi" w:eastAsiaTheme="minorEastAsia" w:hAnsiTheme="minorHAnsi" w:cstheme="minorBidi"/>
               <w:noProof/>
@@ -2601,6 +2626,7 @@
             <w:tabs>
               <w:tab w:val="right" w:leader="dot" w:pos="10268"/>
             </w:tabs>
+            <w:spacing w:line="360" w:lineRule="auto"/>
             <w:rPr>
               <w:rFonts w:asciiTheme="minorHAnsi" w:eastAsiaTheme="minorEastAsia" w:hAnsiTheme="minorHAnsi" w:cstheme="minorBidi"/>
               <w:noProof/>
@@ -2676,6 +2702,7 @@
             <w:tabs>
               <w:tab w:val="right" w:leader="dot" w:pos="10268"/>
             </w:tabs>
+            <w:spacing w:line="360" w:lineRule="auto"/>
             <w:rPr>
               <w:rFonts w:asciiTheme="minorHAnsi" w:eastAsiaTheme="minorEastAsia" w:hAnsiTheme="minorHAnsi" w:cstheme="minorBidi"/>
               <w:noProof/>
@@ -2748,6 +2775,7 @@
         <w:p>
           <w:pPr>
             <w:pStyle w:val="TOC2"/>
+            <w:spacing w:line="360" w:lineRule="auto"/>
             <w:rPr>
               <w:rFonts w:asciiTheme="minorHAnsi" w:eastAsiaTheme="minorEastAsia" w:hAnsiTheme="minorHAnsi" w:cstheme="minorBidi"/>
               <w:color w:val="auto"/>
@@ -2810,6 +2838,7 @@
         <w:p>
           <w:pPr>
             <w:pStyle w:val="TOC2"/>
+            <w:spacing w:line="360" w:lineRule="auto"/>
             <w:rPr>
               <w:rFonts w:asciiTheme="minorHAnsi" w:eastAsiaTheme="minorEastAsia" w:hAnsiTheme="minorHAnsi" w:cstheme="minorBidi"/>
               <w:color w:val="auto"/>
@@ -2875,6 +2904,7 @@
             <w:tabs>
               <w:tab w:val="right" w:leader="dot" w:pos="10268"/>
             </w:tabs>
+            <w:spacing w:line="360" w:lineRule="auto"/>
             <w:rPr>
               <w:rFonts w:asciiTheme="minorHAnsi" w:eastAsiaTheme="minorEastAsia" w:hAnsiTheme="minorHAnsi" w:cstheme="minorBidi"/>
               <w:noProof/>
@@ -2950,6 +2980,7 @@
             <w:tabs>
               <w:tab w:val="right" w:leader="dot" w:pos="10268"/>
             </w:tabs>
+            <w:spacing w:line="360" w:lineRule="auto"/>
             <w:rPr>
               <w:rFonts w:asciiTheme="minorHAnsi" w:eastAsiaTheme="minorEastAsia" w:hAnsiTheme="minorHAnsi" w:cstheme="minorBidi"/>
               <w:noProof/>
@@ -3025,6 +3056,7 @@
             <w:tabs>
               <w:tab w:val="right" w:leader="dot" w:pos="10268"/>
             </w:tabs>
+            <w:spacing w:line="360" w:lineRule="auto"/>
             <w:rPr>
               <w:rFonts w:asciiTheme="minorHAnsi" w:eastAsiaTheme="minorEastAsia" w:hAnsiTheme="minorHAnsi" w:cstheme="minorBidi"/>
               <w:noProof/>
@@ -3097,6 +3129,7 @@
         <w:p>
           <w:pPr>
             <w:pStyle w:val="TOC2"/>
+            <w:spacing w:line="360" w:lineRule="auto"/>
             <w:rPr>
               <w:rFonts w:asciiTheme="minorHAnsi" w:eastAsiaTheme="minorEastAsia" w:hAnsiTheme="minorHAnsi" w:cstheme="minorBidi"/>
               <w:color w:val="auto"/>
@@ -3159,6 +3192,7 @@
         <w:p>
           <w:pPr>
             <w:pStyle w:val="TOC2"/>
+            <w:spacing w:line="360" w:lineRule="auto"/>
             <w:rPr>
               <w:rFonts w:asciiTheme="minorHAnsi" w:eastAsiaTheme="minorEastAsia" w:hAnsiTheme="minorHAnsi" w:cstheme="minorBidi"/>
               <w:color w:val="auto"/>
@@ -3221,6 +3255,7 @@
         <w:p>
           <w:pPr>
             <w:pStyle w:val="TOC2"/>
+            <w:spacing w:line="360" w:lineRule="auto"/>
             <w:rPr>
               <w:rFonts w:asciiTheme="minorHAnsi" w:eastAsiaTheme="minorEastAsia" w:hAnsiTheme="minorHAnsi" w:cstheme="minorBidi"/>
               <w:color w:val="auto"/>
@@ -3282,7 +3317,7 @@
         </w:p>
         <w:p>
           <w:pPr>
-            <w:spacing w:line="276" w:lineRule="auto"/>
+            <w:spacing w:line="360" w:lineRule="auto"/>
           </w:pPr>
           <w:r>
             <w:rPr>
@@ -3295,59 +3330,59 @@
     </w:sdt>
     <w:p>
       <w:pPr>
-        <w:spacing w:line="276" w:lineRule="auto"/>
-      </w:pPr>
-    </w:p>
-    <w:p>
-      <w:pPr>
-        <w:spacing w:line="276" w:lineRule="auto"/>
-      </w:pPr>
-    </w:p>
-    <w:p>
-      <w:pPr>
-        <w:spacing w:line="276" w:lineRule="auto"/>
-      </w:pPr>
-    </w:p>
-    <w:p>
-      <w:pPr>
-        <w:spacing w:line="276" w:lineRule="auto"/>
-      </w:pPr>
-    </w:p>
-    <w:p>
-      <w:pPr>
-        <w:spacing w:line="276" w:lineRule="auto"/>
-      </w:pPr>
-    </w:p>
-    <w:p>
-      <w:pPr>
-        <w:spacing w:line="276" w:lineRule="auto"/>
-      </w:pPr>
-    </w:p>
-    <w:p>
-      <w:pPr>
-        <w:spacing w:line="276" w:lineRule="auto"/>
-      </w:pPr>
-    </w:p>
-    <w:p>
-      <w:pPr>
-        <w:spacing w:line="276" w:lineRule="auto"/>
-      </w:pPr>
-    </w:p>
-    <w:p>
-      <w:pPr>
-        <w:spacing w:line="276" w:lineRule="auto"/>
-      </w:pPr>
-    </w:p>
-    <w:p>
-      <w:pPr>
-        <w:spacing w:line="276" w:lineRule="auto"/>
+        <w:spacing w:line="360" w:lineRule="auto"/>
+      </w:pPr>
+    </w:p>
+    <w:p>
+      <w:pPr>
+        <w:spacing w:line="360" w:lineRule="auto"/>
+      </w:pPr>
+    </w:p>
+    <w:p>
+      <w:pPr>
+        <w:spacing w:line="360" w:lineRule="auto"/>
+      </w:pPr>
+    </w:p>
+    <w:p>
+      <w:pPr>
+        <w:spacing w:line="360" w:lineRule="auto"/>
+      </w:pPr>
+    </w:p>
+    <w:p>
+      <w:pPr>
+        <w:spacing w:line="360" w:lineRule="auto"/>
+      </w:pPr>
+    </w:p>
+    <w:p>
+      <w:pPr>
+        <w:spacing w:line="360" w:lineRule="auto"/>
+      </w:pPr>
+    </w:p>
+    <w:p>
+      <w:pPr>
+        <w:spacing w:line="360" w:lineRule="auto"/>
+      </w:pPr>
+    </w:p>
+    <w:p>
+      <w:pPr>
+        <w:spacing w:line="360" w:lineRule="auto"/>
+      </w:pPr>
+    </w:p>
+    <w:p>
+      <w:pPr>
+        <w:spacing w:line="360" w:lineRule="auto"/>
+      </w:pPr>
+    </w:p>
+    <w:p>
+      <w:pPr>
+        <w:spacing w:line="360" w:lineRule="auto"/>
         <w:ind w:left="0" w:firstLine="0"/>
       </w:pPr>
     </w:p>
     <w:p>
       <w:pPr>
         <w:pStyle w:val="Heading1"/>
-        <w:spacing w:line="276" w:lineRule="auto"/>
+        <w:spacing w:line="360" w:lineRule="auto"/>
       </w:pPr>
       <w:bookmarkStart w:id="4" w:name="_Toc165220200"/>
       <w:r>
@@ -3358,7 +3393,7 @@
     <w:p>
       <w:pPr>
         <w:pStyle w:val="Heading1"/>
-        <w:spacing w:line="276" w:lineRule="auto"/>
+        <w:spacing w:line="360" w:lineRule="auto"/>
       </w:pPr>
       <w:bookmarkStart w:id="5" w:name="_Toc165220201"/>
       <w:r>
@@ -3369,7 +3404,7 @@
     <w:p>
       <w:pPr>
         <w:pStyle w:val="Heading2"/>
-        <w:spacing w:line="276" w:lineRule="auto"/>
+        <w:spacing w:line="360" w:lineRule="auto"/>
         <w:rPr>
           <w:rFonts w:ascii="Times New Roman" w:hAnsi="Times New Roman" w:cs="Times New Roman"/>
           <w:b/>
@@ -3391,164 +3426,175 @@
     </w:p>
     <w:p>
       <w:pPr>
-        <w:spacing w:line="276" w:lineRule="auto"/>
-      </w:pPr>
-      <w:r>
-        <w:t xml:space="preserve">The education field has undergone changes in the few years due to technological advancements and an increasing focus on data driven methods. Traditional methods of school administration, characterized by manual processes and subjective decision-making, are being replaced by innovative systems that leverage data to inform decision-making and drive improvements in educational outcomes. The transition towards data-informed decision-making in school administration is driven by the recognition of its potential to address longstanding challenges and optimize administrative processes. Historically, schools have faced issues such as inefficient resource allocation, limited insights into student performance, and a lack of adaptability to changing educational landscapes. However, the emergence of smart technologies and analytical tools presents an opportunity to overcome these challenges and revolutionize school management. Our final year project seeks to contribute to this transformative shift by developing and implementing a Smart School Administrative System that harnesses the power of data to facilitate informed decision-making and enhance school management practices. By collecting diverse data points from various sources within the school environment, including student records, attendance data, financial transactions, </w:t>
-      </w:r>
+        <w:spacing w:line="360" w:lineRule="auto"/>
+      </w:pPr>
+      <w:r>
+        <w:t>The education field has undergone changes in the few years due to technological advancements and an increasing focus on data driven methods. Traditional methods of school administration, characterized by manual processes and subjective decision-making, are being replaced by innovative systems that leverage data to inform decision-making and drive improvements in educational outcomes. The transition towards data-informed decision-making in school administration is driven by the recognition of its potential to address longstanding challenges and optimize administrative processes. Historically, schools have faced issues such as inefficient resource allocation, limited insights into student performance, and a lack of adaptability to changing educational landscapes. However, the emergence of smart technologies and analytical tools presents an opportunity to overcome these challenges and revolutionize school management. Our final year project seeks to contribute to this transformative shift by developing and implementing a Smart School Administrative System that harnesses the power of data to facilitate informed decision-making and enhance school management practices. By collecting diverse data points from various sources within the school environment, including student records, attendance data, financial transactions, and academic performance metrics, the system aims to provide administrators and educators with valuable insights into school operations.</w:t>
+      </w:r>
+      <w:r>
+        <w:t xml:space="preserve"> Through </w:t>
+      </w:r>
+      <w:r>
+        <w:t>the</w:t>
+      </w:r>
+      <w:r>
+        <w:t xml:space="preserve"> analytical technique</w:t>
+      </w:r>
+      <w:r>
+        <w:t xml:space="preserve"> of</w:t>
+      </w:r>
+      <w:r>
+        <w:t xml:space="preserve"> ML (Machine Learning),</w:t>
+      </w:r>
+      <w:r>
+        <w:t xml:space="preserve"> </w:t>
+      </w:r>
+      <w:r>
+        <w:t>the collected data will be analyzed to identify trends, and areas for improvements within administration.</w:t>
+      </w:r>
+    </w:p>
+    <w:p>
+      <w:pPr>
+        <w:spacing w:line="360" w:lineRule="auto"/>
+      </w:pPr>
       <w:r>
         <w:lastRenderedPageBreak/>
-        <w:t>and academic performance metrics, the system aims to provide administrators and educators with valuable insights into school operations.</w:t>
-      </w:r>
-      <w:r>
-        <w:t xml:space="preserve"> Through </w:t>
-      </w:r>
-      <w:r>
-        <w:t>the</w:t>
-      </w:r>
-      <w:r>
-        <w:t xml:space="preserve"> analytical technique</w:t>
+        <w:t>"The Smart school administrative system" would foster informed decision</w:t>
+      </w:r>
+      <w:r>
+        <w:t>-</w:t>
+      </w:r>
+      <w:r>
+        <w:t>making, enabling administration to allocate resources effectively, plan curriculums,</w:t>
+      </w:r>
+      <w:r>
+        <w:t xml:space="preserve"> </w:t>
+      </w:r>
+      <w:r>
+        <w:t>manage st</w:t>
+      </w:r>
+      <w:r>
+        <w:t>a</w:t>
+      </w:r>
+      <w:r>
+        <w:t>ff, and implement</w:t>
+      </w:r>
+      <w:r>
+        <w:t xml:space="preserve"> based on</w:t>
+      </w:r>
+      <w:r>
+        <w:t xml:space="preserve"> evidence to enhance student education</w:t>
+      </w:r>
+      <w:r>
+        <w:t>.</w:t>
+      </w:r>
+    </w:p>
+    <w:p>
+      <w:pPr>
+        <w:spacing w:line="360" w:lineRule="auto"/>
+      </w:pPr>
+    </w:p>
+    <w:p>
+      <w:pPr>
+        <w:spacing w:line="360" w:lineRule="auto"/>
+      </w:pPr>
+    </w:p>
+    <w:p>
+      <w:pPr>
+        <w:pStyle w:val="Heading2"/>
+        <w:spacing w:line="360" w:lineRule="auto"/>
+        <w:rPr>
+          <w:rFonts w:ascii="Times New Roman" w:hAnsi="Times New Roman" w:cs="Times New Roman"/>
+          <w:b/>
+          <w:bCs/>
+          <w:color w:val="auto"/>
+        </w:rPr>
+      </w:pPr>
+      <w:bookmarkStart w:id="7" w:name="_Toc165220203"/>
+      <w:r>
+        <w:rPr>
+          <w:rFonts w:ascii="Times New Roman" w:hAnsi="Times New Roman" w:cs="Times New Roman"/>
+          <w:b/>
+          <w:bCs/>
+          <w:color w:val="auto"/>
+        </w:rPr>
+        <w:t>1.2 Problem Statement:</w:t>
+      </w:r>
+      <w:bookmarkEnd w:id="7"/>
+    </w:p>
+    <w:p>
+      <w:pPr>
+        <w:spacing w:after="0" w:line="360" w:lineRule="auto"/>
+        <w:ind w:left="0" w:firstLine="0"/>
+      </w:pPr>
+      <w:r>
+        <w:t>In today</w:t>
+      </w:r>
+      <w:r>
+        <w:t>’</w:t>
+      </w:r>
+      <w:r>
+        <w:t>s changing world of education effective school administration plays a role, in shaping student outcomes. Regrettably numerous educational institutions</w:t>
+      </w:r>
+      <w:r>
+        <w:t>, especially in Africa,</w:t>
+      </w:r>
+      <w:r>
+        <w:t xml:space="preserve"> face issues with methods that impede their efficiency and flexibility. These obstacles typically arise from</w:t>
+      </w:r>
+      <w:r>
+        <w:t xml:space="preserve"> </w:t>
+      </w:r>
+      <w:r>
+        <w:t>subjective judgments and inadequate incorporation of technology. Such factors place a strain on staff members restrict adaptability and ultimately compromise the experience</w:t>
       </w:r>
       <w:r>
         <w:t xml:space="preserve"> of</w:t>
       </w:r>
       <w:r>
-        <w:t xml:space="preserve"> ML (Machine Learning),</w:t>
-      </w:r>
-      <w:r>
+        <w:t xml:space="preserve"> students.</w:t>
+      </w:r>
+      <w:r>
+        <w:rPr>
+          <w:color w:val="1F1F1F"/>
+          <w:kern w:val="0"/>
+          <w:szCs w:val="24"/>
+          <w14:ligatures w14:val="none"/>
+        </w:rPr>
         <w:t xml:space="preserve"> </w:t>
       </w:r>
       <w:r>
-        <w:t>the collected data will be analyzed to identify trends, and areas for improvements within administration.</w:t>
-      </w:r>
-    </w:p>
-    <w:p>
-      <w:pPr>
-        <w:spacing w:line="276" w:lineRule="auto"/>
-      </w:pPr>
-      <w:r>
-        <w:t>"The Smart school administrative system" would foster informed decision</w:t>
-      </w:r>
-      <w:r>
-        <w:t>-</w:t>
-      </w:r>
-      <w:r>
-        <w:t>making, enabling administration to allocate resources effectively, plan curriculums,</w:t>
-      </w:r>
-      <w:r>
-        <w:t xml:space="preserve"> </w:t>
-      </w:r>
-      <w:r>
-        <w:t>manage st</w:t>
-      </w:r>
-      <w:r>
-        <w:t>a</w:t>
-      </w:r>
-      <w:r>
-        <w:t>ff, and implement</w:t>
-      </w:r>
-      <w:r>
-        <w:t xml:space="preserve"> based on</w:t>
-      </w:r>
-      <w:r>
-        <w:t xml:space="preserve"> evidence to enhance student education</w:t>
-      </w:r>
-      <w:r>
-        <w:t>.</w:t>
-      </w:r>
-    </w:p>
-    <w:p>
-      <w:pPr>
-        <w:spacing w:line="276" w:lineRule="auto"/>
-      </w:pPr>
-    </w:p>
-    <w:p>
-      <w:pPr>
-        <w:spacing w:line="276" w:lineRule="auto"/>
-      </w:pPr>
-    </w:p>
-    <w:p>
-      <w:pPr>
-        <w:pStyle w:val="Heading2"/>
-        <w:spacing w:line="276" w:lineRule="auto"/>
-        <w:rPr>
-          <w:rFonts w:ascii="Times New Roman" w:hAnsi="Times New Roman" w:cs="Times New Roman"/>
-          <w:b/>
-          <w:bCs/>
-          <w:color w:val="auto"/>
-        </w:rPr>
-      </w:pPr>
-      <w:bookmarkStart w:id="7" w:name="_Toc165220203"/>
-      <w:r>
-        <w:rPr>
-          <w:rFonts w:ascii="Times New Roman" w:hAnsi="Times New Roman" w:cs="Times New Roman"/>
-          <w:b/>
-          <w:bCs/>
-          <w:color w:val="auto"/>
-        </w:rPr>
-        <w:t>1.2 Problem Statement:</w:t>
-      </w:r>
-      <w:bookmarkEnd w:id="7"/>
-    </w:p>
-    <w:p>
-      <w:pPr>
-        <w:spacing w:after="0" w:line="276" w:lineRule="auto"/>
+        <w:t>This project tackles these issues head-on by proposing a new approach to school management. Our vision is a system that leverages modern technology to streamline processes, prioritizes data-</w:t>
+      </w:r>
+      <w:r>
+        <w:t xml:space="preserve">informed </w:t>
+      </w:r>
+      <w:r>
+        <w:t>decision-making, and automates repetitive tasks. This will empower schools to operate with greater efficiency, adapt more readily to evolving educational needs, and ultimately provide students with the best possible learning environment, equipping them for future success.</w:t>
+      </w:r>
+    </w:p>
+    <w:p>
+      <w:pPr>
+        <w:spacing w:line="360" w:lineRule="auto"/>
         <w:ind w:left="0" w:firstLine="0"/>
       </w:pPr>
       <w:r>
-        <w:t>In today</w:t>
-      </w:r>
-      <w:r>
-        <w:t>’</w:t>
-      </w:r>
-      <w:r>
-        <w:t>s changing world of education effective school administration plays a role, in shaping student outcomes. Regrettably numerous educational institutions</w:t>
-      </w:r>
-      <w:r>
-        <w:t>, especially in Africa,</w:t>
-      </w:r>
-      <w:r>
-        <w:t xml:space="preserve"> face issues with methods that impede their efficiency and flexibility. These obstacles typically arise from</w:t>
-      </w:r>
-      <w:r>
-        <w:t xml:space="preserve"> </w:t>
-      </w:r>
-      <w:r>
-        <w:t>subjective judgments and inadequate incorporation of technology. Such factors place a strain on staff members restrict adaptability and ultimately compromise the experience</w:t>
-      </w:r>
-      <w:r>
-        <w:t xml:space="preserve"> of</w:t>
-      </w:r>
-      <w:r>
-        <w:t xml:space="preserve"> students.</w:t>
-      </w:r>
-      <w:r>
-        <w:rPr>
-          <w:color w:val="1F1F1F"/>
-          <w:kern w:val="0"/>
-          <w:szCs w:val="24"/>
-          <w14:ligatures w14:val="none"/>
-        </w:rPr>
-        <w:t xml:space="preserve"> </w:t>
-      </w:r>
-      <w:r>
-        <w:t>This project tackles these issues head-on by proposing a new approach to school management. Our vision is a system that leverages modern technology to streamline processes, prioritizes data-</w:t>
-      </w:r>
-      <w:r>
-        <w:t xml:space="preserve">informed </w:t>
-      </w:r>
-      <w:r>
-        <w:t>decision-making, and automates repetitive tasks. This will empower schools to operate with greater efficiency, adapt more readily to evolving educational needs, and ultimately provide students with the best possible learning environment, equipping them for future success.</w:t>
-      </w:r>
-    </w:p>
-    <w:p>
-      <w:pPr>
-        <w:spacing w:line="276" w:lineRule="auto"/>
-        <w:ind w:left="0" w:firstLine="0"/>
-      </w:pPr>
-      <w:r>
         <w:t>Below are a few studies that underpins the afore-mentioned problems:</w:t>
       </w:r>
+    </w:p>
+    <w:p>
+      <w:pPr>
+        <w:pStyle w:val="ListParagraph"/>
+        <w:spacing w:after="0" w:line="360" w:lineRule="auto"/>
+        <w:ind w:right="0" w:firstLine="0"/>
+        <w:jc w:val="left"/>
+        <w:rPr>
+          <w:color w:val="auto"/>
+          <w:kern w:val="0"/>
+          <w:szCs w:val="24"/>
+          <w14:ligatures w14:val="none"/>
+        </w:rPr>
+      </w:pPr>
     </w:p>
     <w:p>
       <w:pPr>
@@ -3557,14 +3603,297 @@
           <w:ilvl w:val="0"/>
           <w:numId w:val="3"/>
         </w:numPr>
-        <w:spacing w:line="276" w:lineRule="auto"/>
-      </w:pPr>
-      <w:r>
-        <w:t>Research by the UNESCO Institute for Statistics (UIS) indicates that many African countries lack robust data collection mechanisms in education, leading to gaps in monitoring and evaluation. For example, in sub-Saharan Africa, only 28% of countries have comprehensive national learning assessment systems</w:t>
+        <w:spacing w:line="360" w:lineRule="auto"/>
+      </w:pPr>
+      <w:r>
+        <w:t>The Africa Data Revolution Report 201</w:t>
+      </w:r>
+      <w:r>
+        <w:t>8</w:t>
+      </w:r>
+      <w:r>
+        <w:t xml:space="preserve"> highlights challenges related to data access and availability in African education systems. For instance, while there is increasing digitization of education data, access to this data remains limited, hindering its use for decision-making</w:t>
       </w:r>
       <w:r>
         <w:t xml:space="preserve"> [17].</w:t>
       </w:r>
+      <w:r>
+        <w:t xml:space="preserve"> The graphs below, which were results obtained from the results of the studies highlighted in the 2018 </w:t>
+      </w:r>
+      <w:r>
+        <w:t>Africa Data Revolution Report</w:t>
+      </w:r>
+      <w:r>
+        <w:t xml:space="preserve"> clearly depict</w:t>
+      </w:r>
+      <w:r>
+        <w:t>s</w:t>
+      </w:r>
+      <w:r>
+        <w:t xml:space="preserve"> this issue</w:t>
+      </w:r>
+      <w:r>
+        <w:t>.</w:t>
+      </w:r>
+      <w:r>
+        <w:t xml:space="preserve"> </w:t>
+      </w:r>
+      <w:r>
+        <w:t>It can be seen that the scores obtained, for each of the features studied, by Africa were well below average. As the features that were studied are related to the public availability of data as well as degree of use of data in various fields, these findings clearly show that Africa is well behind when it comes to deriving insightful benefits from educational data.</w:t>
+      </w:r>
+    </w:p>
+    <w:p>
+      <w:pPr>
+        <w:pStyle w:val="NoSpacing"/>
+        <w:keepNext/>
+        <w:spacing w:line="360" w:lineRule="auto"/>
+      </w:pPr>
+      <w:r>
+        <w:rPr>
+          <w:noProof/>
+        </w:rPr>
+        <w:lastRenderedPageBreak/>
+        <w:drawing>
+          <wp:inline distT="0" distB="0" distL="0" distR="0" wp14:anchorId="43F188E1" wp14:editId="1600C01F">
+            <wp:extent cx="6417996" cy="3268980"/>
+            <wp:effectExtent l="0" t="0" r="1905" b="7620"/>
+            <wp:docPr id="2" name="Picture 2"/>
+            <wp:cNvGraphicFramePr>
+              <a:graphicFrameLocks xmlns:a="http://schemas.openxmlformats.org/drawingml/2006/main" noChangeAspect="1"/>
+            </wp:cNvGraphicFramePr>
+            <a:graphic xmlns:a="http://schemas.openxmlformats.org/drawingml/2006/main">
+              <a:graphicData uri="http://schemas.openxmlformats.org/drawingml/2006/picture">
+                <pic:pic xmlns:pic="http://schemas.openxmlformats.org/drawingml/2006/picture">
+                  <pic:nvPicPr>
+                    <pic:cNvPr id="0" name="Picture 1"/>
+                    <pic:cNvPicPr>
+                      <a:picLocks noChangeAspect="1" noChangeArrowheads="1"/>
+                    </pic:cNvPicPr>
+                  </pic:nvPicPr>
+                  <pic:blipFill>
+                    <a:blip r:embed="rId7">
+                      <a:extLst>
+                        <a:ext uri="{28A0092B-C50C-407E-A947-70E740481C1C}">
+                          <a14:useLocalDpi xmlns:a14="http://schemas.microsoft.com/office/drawing/2010/main" val="0"/>
+                        </a:ext>
+                      </a:extLst>
+                    </a:blip>
+                    <a:srcRect/>
+                    <a:stretch>
+                      <a:fillRect/>
+                    </a:stretch>
+                  </pic:blipFill>
+                  <pic:spPr bwMode="auto">
+                    <a:xfrm>
+                      <a:off x="0" y="0"/>
+                      <a:ext cx="6417996" cy="3268980"/>
+                    </a:xfrm>
+                    <a:prstGeom prst="rect">
+                      <a:avLst/>
+                    </a:prstGeom>
+                    <a:noFill/>
+                    <a:ln>
+                      <a:noFill/>
+                    </a:ln>
+                  </pic:spPr>
+                </pic:pic>
+              </a:graphicData>
+            </a:graphic>
+          </wp:inline>
+        </w:drawing>
+      </w:r>
+    </w:p>
+    <w:p>
+      <w:pPr>
+        <w:pStyle w:val="Caption"/>
+        <w:spacing w:line="360" w:lineRule="auto"/>
+        <w:rPr>
+          <w:sz w:val="20"/>
+          <w:szCs w:val="20"/>
+        </w:rPr>
+      </w:pPr>
+      <w:r>
+        <w:rPr>
+          <w:sz w:val="20"/>
+          <w:szCs w:val="20"/>
+        </w:rPr>
+        <w:t xml:space="preserve">Figure </w:t>
+      </w:r>
+      <w:r>
+        <w:rPr>
+          <w:sz w:val="20"/>
+          <w:szCs w:val="20"/>
+        </w:rPr>
+        <w:fldChar w:fldCharType="begin"/>
+      </w:r>
+      <w:r>
+        <w:rPr>
+          <w:sz w:val="20"/>
+          <w:szCs w:val="20"/>
+        </w:rPr>
+        <w:instrText xml:space="preserve"> SEQ Figure \* ARABIC </w:instrText>
+      </w:r>
+      <w:r>
+        <w:rPr>
+          <w:sz w:val="20"/>
+          <w:szCs w:val="20"/>
+        </w:rPr>
+        <w:fldChar w:fldCharType="separate"/>
+      </w:r>
+      <w:r>
+        <w:rPr>
+          <w:noProof/>
+          <w:sz w:val="20"/>
+          <w:szCs w:val="20"/>
+        </w:rPr>
+        <w:t>1</w:t>
+      </w:r>
+      <w:r>
+        <w:rPr>
+          <w:sz w:val="20"/>
+          <w:szCs w:val="20"/>
+        </w:rPr>
+        <w:fldChar w:fldCharType="end"/>
+      </w:r>
+      <w:r>
+        <w:rPr>
+          <w:sz w:val="20"/>
+          <w:szCs w:val="20"/>
+        </w:rPr>
+        <w:t xml:space="preserve"> Average open data readiness and use score in Afric</w:t>
+      </w:r>
+      <w:r>
+        <w:rPr>
+          <w:sz w:val="20"/>
+          <w:szCs w:val="20"/>
+        </w:rPr>
+        <w:t>a</w:t>
+      </w:r>
+    </w:p>
+    <w:p>
+      <w:pPr>
+        <w:keepNext/>
+        <w:spacing w:line="360" w:lineRule="auto"/>
+      </w:pPr>
+      <w:bookmarkStart w:id="8" w:name="_Toc165220204"/>
+      <w:r>
+        <w:rPr>
+          <w:noProof/>
+        </w:rPr>
+        <w:drawing>
+          <wp:inline distT="0" distB="0" distL="0" distR="0" wp14:anchorId="37A983B3" wp14:editId="20128F68">
+            <wp:extent cx="6522720" cy="3733800"/>
+            <wp:effectExtent l="0" t="0" r="0" b="0"/>
+            <wp:docPr id="3" name="Picture 3"/>
+            <wp:cNvGraphicFramePr>
+              <a:graphicFrameLocks xmlns:a="http://schemas.openxmlformats.org/drawingml/2006/main" noChangeAspect="1"/>
+            </wp:cNvGraphicFramePr>
+            <a:graphic xmlns:a="http://schemas.openxmlformats.org/drawingml/2006/main">
+              <a:graphicData uri="http://schemas.openxmlformats.org/drawingml/2006/picture">
+                <pic:pic xmlns:pic="http://schemas.openxmlformats.org/drawingml/2006/picture">
+                  <pic:nvPicPr>
+                    <pic:cNvPr id="0" name="Picture 2"/>
+                    <pic:cNvPicPr>
+                      <a:picLocks noChangeAspect="1" noChangeArrowheads="1"/>
+                    </pic:cNvPicPr>
+                  </pic:nvPicPr>
+                  <pic:blipFill>
+                    <a:blip r:embed="rId8">
+                      <a:extLst>
+                        <a:ext uri="{28A0092B-C50C-407E-A947-70E740481C1C}">
+                          <a14:useLocalDpi xmlns:a14="http://schemas.microsoft.com/office/drawing/2010/main" val="0"/>
+                        </a:ext>
+                      </a:extLst>
+                    </a:blip>
+                    <a:srcRect/>
+                    <a:stretch>
+                      <a:fillRect/>
+                    </a:stretch>
+                  </pic:blipFill>
+                  <pic:spPr bwMode="auto">
+                    <a:xfrm>
+                      <a:off x="0" y="0"/>
+                      <a:ext cx="6522720" cy="3733800"/>
+                    </a:xfrm>
+                    <a:prstGeom prst="rect">
+                      <a:avLst/>
+                    </a:prstGeom>
+                    <a:noFill/>
+                    <a:ln>
+                      <a:noFill/>
+                    </a:ln>
+                  </pic:spPr>
+                </pic:pic>
+              </a:graphicData>
+            </a:graphic>
+          </wp:inline>
+        </w:drawing>
+      </w:r>
+    </w:p>
+    <w:p>
+      <w:pPr>
+        <w:pStyle w:val="Caption"/>
+        <w:spacing w:line="360" w:lineRule="auto"/>
+        <w:rPr>
+          <w:sz w:val="20"/>
+          <w:szCs w:val="20"/>
+        </w:rPr>
+      </w:pPr>
+      <w:r>
+        <w:rPr>
+          <w:sz w:val="20"/>
+          <w:szCs w:val="20"/>
+        </w:rPr>
+        <w:t xml:space="preserve">Figure </w:t>
+      </w:r>
+      <w:r>
+        <w:rPr>
+          <w:sz w:val="20"/>
+          <w:szCs w:val="20"/>
+        </w:rPr>
+        <w:fldChar w:fldCharType="begin"/>
+      </w:r>
+      <w:r>
+        <w:rPr>
+          <w:sz w:val="20"/>
+          <w:szCs w:val="20"/>
+        </w:rPr>
+        <w:instrText xml:space="preserve"> SEQ Figure \* ARABIC </w:instrText>
+      </w:r>
+      <w:r>
+        <w:rPr>
+          <w:sz w:val="20"/>
+          <w:szCs w:val="20"/>
+        </w:rPr>
+        <w:fldChar w:fldCharType="separate"/>
+      </w:r>
+      <w:r>
+        <w:rPr>
+          <w:noProof/>
+          <w:sz w:val="20"/>
+          <w:szCs w:val="20"/>
+        </w:rPr>
+        <w:t>2</w:t>
+      </w:r>
+      <w:r>
+        <w:rPr>
+          <w:sz w:val="20"/>
+          <w:szCs w:val="20"/>
+        </w:rPr>
+        <w:fldChar w:fldCharType="end"/>
+      </w:r>
+      <w:r>
+        <w:rPr>
+          <w:sz w:val="20"/>
+          <w:szCs w:val="20"/>
+        </w:rPr>
+        <w:t xml:space="preserve"> Comparison on open data readiness among the different African Union regions</w:t>
+      </w:r>
+    </w:p>
+    <w:p>
+      <w:pPr>
+        <w:spacing w:line="360" w:lineRule="auto"/>
+      </w:pPr>
     </w:p>
     <w:p>
       <w:pPr>
@@ -3573,7 +3902,7 @@
           <w:ilvl w:val="0"/>
           <w:numId w:val="3"/>
         </w:numPr>
-        <w:spacing w:after="0" w:line="240" w:lineRule="auto"/>
+        <w:spacing w:after="0" w:line="360" w:lineRule="auto"/>
         <w:ind w:right="0"/>
         <w:jc w:val="left"/>
         <w:rPr>
@@ -3590,7 +3919,17 @@
           <w:szCs w:val="24"/>
           <w14:ligatures w14:val="none"/>
         </w:rPr>
-        <w:t>Many African countries have low levels of teacher data literacy, according to a World Bank study. In Kenya, for example, just 23 percent of secondary school teachers and 7 percent of elementary school teachers were proficient in data literacy</w:t>
+        <w:t xml:space="preserve">According to the Global Partnership for Education (GPE), African educational systems frequently experience problems with data quality, such as missing or erroneous data. Sometimes, uniform data </w:t>
+      </w:r>
+      <w:r>
+        <w:rPr>
+          <w:color w:val="auto"/>
+          <w:kern w:val="0"/>
+          <w:szCs w:val="24"/>
+          <w14:ligatures w14:val="none"/>
+        </w:rPr>
+        <w:lastRenderedPageBreak/>
+        <w:t>gathering instruments and procedures are lacking, which compromises the accuracy of educational data</w:t>
       </w:r>
       <w:r>
         <w:rPr>
@@ -3613,29 +3952,17 @@
     </w:p>
     <w:p>
       <w:pPr>
-        <w:pStyle w:val="ListParagraph"/>
-        <w:numPr>
-          <w:ilvl w:val="0"/>
-          <w:numId w:val="3"/>
-        </w:numPr>
-        <w:spacing w:line="276" w:lineRule="auto"/>
-      </w:pPr>
-    </w:p>
-    <w:p>
-      <w:pPr>
-        <w:spacing w:line="276" w:lineRule="auto"/>
-        <w:ind w:left="0" w:firstLine="0"/>
+        <w:spacing w:line="360" w:lineRule="auto"/>
       </w:pPr>
     </w:p>
     <w:p>
       <w:pPr>
         <w:pStyle w:val="Heading2"/>
-        <w:spacing w:line="276" w:lineRule="auto"/>
+        <w:spacing w:line="360" w:lineRule="auto"/>
         <w:rPr>
           <w:rFonts w:ascii="Times New Roman" w:hAnsi="Times New Roman" w:cs="Times New Roman"/>
         </w:rPr>
       </w:pPr>
-      <w:bookmarkStart w:id="8" w:name="_Toc165220204"/>
       <w:r>
         <w:rPr>
           <w:rFonts w:ascii="Times New Roman" w:hAnsi="Times New Roman" w:cs="Times New Roman"/>
@@ -3655,7 +3982,7 @@
     </w:p>
     <w:p>
       <w:pPr>
-        <w:spacing w:line="276" w:lineRule="auto"/>
+        <w:spacing w:line="360" w:lineRule="auto"/>
       </w:pPr>
       <w:r>
         <w:t>The Smart School Administrative System is a comprehensive platform designed to streamline school management processes through the strategic integration of ML</w:t>
@@ -3687,7 +4014,7 @@
     </w:p>
     <w:p>
       <w:pPr>
-        <w:spacing w:after="0" w:line="240" w:lineRule="auto"/>
+        <w:spacing w:after="0" w:line="360" w:lineRule="auto"/>
         <w:ind w:left="0" w:right="0" w:firstLine="0"/>
         <w:jc w:val="left"/>
         <w:rPr>
@@ -3763,13 +4090,13 @@
     </w:p>
     <w:p>
       <w:pPr>
-        <w:spacing w:line="276" w:lineRule="auto"/>
+        <w:spacing w:line="360" w:lineRule="auto"/>
       </w:pPr>
     </w:p>
     <w:p>
       <w:pPr>
         <w:pStyle w:val="Heading2"/>
-        <w:spacing w:line="276" w:lineRule="auto"/>
+        <w:spacing w:line="360" w:lineRule="auto"/>
         <w:rPr>
           <w:rFonts w:ascii="Times New Roman" w:hAnsi="Times New Roman" w:cs="Times New Roman"/>
           <w:b/>
@@ -3785,14 +4112,13 @@
           <w:bCs/>
           <w:color w:val="000000" w:themeColor="text1"/>
         </w:rPr>
-        <w:lastRenderedPageBreak/>
         <w:t>1.4 Objectives:</w:t>
       </w:r>
       <w:bookmarkEnd w:id="9"/>
     </w:p>
     <w:p>
       <w:pPr>
-        <w:spacing w:line="276" w:lineRule="auto"/>
+        <w:spacing w:line="360" w:lineRule="auto"/>
       </w:pPr>
       <w:r>
         <w:t>The objectives of the Smart School Administrative System are multifaceted:</w:t>
@@ -3805,7 +4131,7 @@
           <w:ilvl w:val="0"/>
           <w:numId w:val="7"/>
         </w:numPr>
-        <w:spacing w:line="276" w:lineRule="auto"/>
+        <w:spacing w:line="360" w:lineRule="auto"/>
       </w:pPr>
       <w:r>
         <w:t>Gain actionable insights from collected data using ML algorithms, such as grade prediction, financial trends analysis, and teacher performance prediction.</w:t>
@@ -3814,7 +4140,7 @@
     <w:p>
       <w:pPr>
         <w:pStyle w:val="ListParagraph"/>
-        <w:spacing w:line="276" w:lineRule="auto"/>
+        <w:spacing w:line="360" w:lineRule="auto"/>
         <w:ind w:firstLine="0"/>
       </w:pPr>
     </w:p>
@@ -3825,7 +4151,7 @@
           <w:ilvl w:val="0"/>
           <w:numId w:val="7"/>
         </w:numPr>
-        <w:spacing w:line="276" w:lineRule="auto"/>
+        <w:spacing w:line="360" w:lineRule="auto"/>
       </w:pPr>
       <w:r>
         <w:t>Enhance the quality of education and school management by leveraging technology to optimize administrative processes and improve decision-making.</w:t>
@@ -3833,13 +4159,13 @@
     </w:p>
     <w:p>
       <w:pPr>
-        <w:spacing w:line="276" w:lineRule="auto"/>
+        <w:spacing w:line="360" w:lineRule="auto"/>
       </w:pPr>
     </w:p>
     <w:p>
       <w:pPr>
         <w:pStyle w:val="Heading2"/>
-        <w:spacing w:line="276" w:lineRule="auto"/>
+        <w:spacing w:line="360" w:lineRule="auto"/>
         <w:rPr>
           <w:rFonts w:ascii="Times New Roman" w:hAnsi="Times New Roman" w:cs="Times New Roman"/>
           <w:b/>
@@ -3861,7 +4187,7 @@
     </w:p>
     <w:p>
       <w:pPr>
-        <w:spacing w:line="276" w:lineRule="auto"/>
+        <w:spacing w:line="360" w:lineRule="auto"/>
       </w:pPr>
       <w:r>
         <w:t>The system's objectives are further delineated into specific tasks, including attendance tracking, student and staff management, finance management, grade prediction,</w:t>
@@ -3875,35 +4201,39 @@
     </w:p>
     <w:p>
       <w:pPr>
-        <w:spacing w:line="276" w:lineRule="auto"/>
-      </w:pPr>
-    </w:p>
-    <w:p/>
-    <w:p>
-      <w:pPr>
-        <w:spacing w:line="276" w:lineRule="auto"/>
-      </w:pPr>
-    </w:p>
-    <w:p>
-      <w:pPr>
-        <w:spacing w:line="276" w:lineRule="auto"/>
-      </w:pPr>
-    </w:p>
-    <w:p>
-      <w:pPr>
-        <w:spacing w:line="276" w:lineRule="auto"/>
-      </w:pPr>
-    </w:p>
-    <w:p>
-      <w:pPr>
-        <w:spacing w:line="276" w:lineRule="auto"/>
+        <w:spacing w:line="360" w:lineRule="auto"/>
+      </w:pPr>
+    </w:p>
+    <w:p>
+      <w:pPr>
+        <w:spacing w:line="360" w:lineRule="auto"/>
+      </w:pPr>
+    </w:p>
+    <w:p>
+      <w:pPr>
+        <w:spacing w:line="360" w:lineRule="auto"/>
+      </w:pPr>
+    </w:p>
+    <w:p>
+      <w:pPr>
+        <w:spacing w:line="360" w:lineRule="auto"/>
+      </w:pPr>
+    </w:p>
+    <w:p>
+      <w:pPr>
+        <w:spacing w:line="360" w:lineRule="auto"/>
+      </w:pPr>
+    </w:p>
+    <w:p>
+      <w:pPr>
+        <w:spacing w:line="360" w:lineRule="auto"/>
         <w:ind w:left="0" w:firstLine="0"/>
       </w:pPr>
     </w:p>
     <w:p>
       <w:pPr>
         <w:pStyle w:val="Heading1"/>
-        <w:spacing w:line="276" w:lineRule="auto"/>
+        <w:spacing w:line="360" w:lineRule="auto"/>
       </w:pPr>
       <w:bookmarkStart w:id="11" w:name="_Toc165220207"/>
       <w:r>
@@ -3914,7 +4244,7 @@
     <w:p>
       <w:pPr>
         <w:pStyle w:val="Heading1"/>
-        <w:spacing w:line="276" w:lineRule="auto"/>
+        <w:spacing w:line="360" w:lineRule="auto"/>
       </w:pPr>
       <w:bookmarkStart w:id="12" w:name="_Toc165220208"/>
       <w:r>
@@ -3924,12 +4254,12 @@
     </w:p>
     <w:p>
       <w:pPr>
-        <w:spacing w:line="276" w:lineRule="auto"/>
-      </w:pPr>
-    </w:p>
-    <w:p>
-      <w:pPr>
-        <w:spacing w:line="276" w:lineRule="auto"/>
+        <w:spacing w:line="360" w:lineRule="auto"/>
+      </w:pPr>
+    </w:p>
+    <w:p>
+      <w:pPr>
+        <w:spacing w:line="360" w:lineRule="auto"/>
         <w:rPr>
           <w:szCs w:val="24"/>
         </w:rPr>
@@ -3943,7 +4273,7 @@
     </w:p>
     <w:p>
       <w:pPr>
-        <w:spacing w:line="276" w:lineRule="auto"/>
+        <w:spacing w:line="360" w:lineRule="auto"/>
         <w:rPr>
           <w:szCs w:val="24"/>
         </w:rPr>
@@ -3952,6 +4282,7 @@
     <w:p>
       <w:pPr>
         <w:pStyle w:val="Heading2"/>
+        <w:spacing w:line="360" w:lineRule="auto"/>
         <w:rPr>
           <w:rFonts w:ascii="Times New Roman" w:hAnsi="Times New Roman" w:cs="Times New Roman"/>
           <w:b/>
@@ -3984,7 +4315,7 @@
     </w:p>
     <w:p>
       <w:pPr>
-        <w:spacing w:after="0" w:line="276" w:lineRule="auto"/>
+        <w:spacing w:after="0" w:line="360" w:lineRule="auto"/>
         <w:ind w:left="0" w:right="0" w:firstLine="0"/>
         <w:jc w:val="left"/>
         <w:rPr>
@@ -4005,7 +4336,7 @@
     </w:p>
     <w:p>
       <w:pPr>
-        <w:spacing w:after="0" w:line="276" w:lineRule="auto"/>
+        <w:spacing w:after="0" w:line="360" w:lineRule="auto"/>
         <w:ind w:left="0" w:right="0" w:firstLine="0"/>
         <w:jc w:val="left"/>
         <w:rPr>
@@ -4026,7 +4357,7 @@
     </w:p>
     <w:p>
       <w:pPr>
-        <w:spacing w:after="0" w:line="276" w:lineRule="auto"/>
+        <w:spacing w:after="0" w:line="360" w:lineRule="auto"/>
         <w:ind w:left="0" w:right="0" w:firstLine="0"/>
         <w:jc w:val="left"/>
         <w:rPr>
@@ -4039,29 +4370,184 @@
     </w:p>
     <w:p>
       <w:pPr>
-        <w:spacing w:after="0" w:line="276" w:lineRule="auto"/>
+        <w:spacing w:after="0" w:line="360" w:lineRule="auto"/>
         <w:ind w:left="0" w:right="0" w:firstLine="0"/>
         <w:jc w:val="left"/>
         <w:rPr>
-          <w:color w:val="auto"/>
-          <w:kern w:val="0"/>
-          <w:szCs w:val="24"/>
-          <w14:ligatures w14:val="none"/>
-        </w:rPr>
-      </w:pPr>
-      <w:r>
-        <w:rPr>
-          <w:kern w:val="0"/>
-          <w:szCs w:val="24"/>
+          <w:b/>
+          <w:bCs/>
+          <w:color w:val="auto"/>
+          <w:kern w:val="0"/>
+          <w:szCs w:val="24"/>
+          <w14:ligatures w14:val="none"/>
+        </w:rPr>
+      </w:pPr>
+      <w:r>
+        <w:rPr>
+          <w:b/>
+          <w:bCs/>
+          <w:kern w:val="0"/>
+          <w:szCs w:val="24"/>
+          <w14:ligatures w14:val="none"/>
+        </w:rPr>
+        <w:t>Leadership:</w:t>
+      </w:r>
+    </w:p>
+    <w:p>
+      <w:pPr>
+        <w:spacing w:after="0" w:line="360" w:lineRule="auto"/>
+        <w:ind w:left="0" w:right="0" w:firstLine="0"/>
+        <w:jc w:val="left"/>
+        <w:rPr>
+          <w:color w:val="auto"/>
+          <w:kern w:val="0"/>
+          <w:szCs w:val="24"/>
+          <w14:ligatures w14:val="none"/>
+        </w:rPr>
+      </w:pPr>
+      <w:r>
+        <w:rPr>
+          <w:kern w:val="0"/>
+          <w:szCs w:val="24"/>
+          <w14:ligatures w14:val="none"/>
+        </w:rPr>
+        <w:t>Administrators must provide a clear vision to guide school improvement efforts.</w:t>
+      </w:r>
+    </w:p>
+    <w:p>
+      <w:pPr>
+        <w:spacing w:after="0" w:line="360" w:lineRule="auto"/>
+        <w:ind w:left="0" w:right="0" w:firstLine="0"/>
+        <w:jc w:val="left"/>
+        <w:rPr>
+          <w:color w:val="auto"/>
+          <w:kern w:val="0"/>
+          <w:szCs w:val="24"/>
+          <w14:ligatures w14:val="none"/>
+        </w:rPr>
+      </w:pPr>
+      <w:r>
+        <w:rPr>
+          <w:kern w:val="0"/>
+          <w:szCs w:val="24"/>
+          <w14:ligatures w14:val="none"/>
+        </w:rPr>
+        <w:t>They are responsible for fostering a positive and supportive school culture that fosters love of learning and high expectations for students.</w:t>
+      </w:r>
+    </w:p>
+    <w:p>
+      <w:pPr>
+        <w:spacing w:after="0" w:line="360" w:lineRule="auto"/>
+        <w:ind w:left="0" w:right="0" w:firstLine="0"/>
+        <w:jc w:val="left"/>
+        <w:rPr>
+          <w:color w:val="auto"/>
+          <w:kern w:val="0"/>
+          <w:szCs w:val="24"/>
+          <w14:ligatures w14:val="none"/>
+        </w:rPr>
+      </w:pPr>
+      <w:r>
+        <w:rPr>
+          <w:kern w:val="0"/>
+          <w:szCs w:val="24"/>
+          <w14:ligatures w14:val="none"/>
+        </w:rPr>
+        <w:t>Research suggests that transformational leadership, which involves</w:t>
+      </w:r>
+      <w:r>
+        <w:rPr>
+          <w:kern w:val="0"/>
+          <w:szCs w:val="24"/>
+          <w14:ligatures w14:val="none"/>
+        </w:rPr>
+        <w:t xml:space="preserve"> </w:t>
+      </w:r>
+      <w:r>
+        <w:rPr>
+          <w:kern w:val="0"/>
+          <w:szCs w:val="24"/>
+          <w14:ligatures w14:val="none"/>
+        </w:rPr>
+        <w:t>inspiring and motivating followers to achieve shared goals, is most effective in promoting school improvement [1].</w:t>
+      </w:r>
+    </w:p>
+    <w:p>
+      <w:pPr>
+        <w:spacing w:after="0" w:line="360" w:lineRule="auto"/>
+        <w:ind w:left="0" w:right="0" w:firstLine="0"/>
+        <w:jc w:val="left"/>
+        <w:rPr>
+          <w:color w:val="auto"/>
+          <w:kern w:val="0"/>
+          <w:szCs w:val="24"/>
+          <w14:ligatures w14:val="none"/>
+        </w:rPr>
+      </w:pPr>
+    </w:p>
+    <w:p>
+      <w:pPr>
+        <w:spacing w:after="0" w:line="360" w:lineRule="auto"/>
+        <w:ind w:left="0" w:right="0" w:firstLine="0"/>
+        <w:jc w:val="left"/>
+        <w:rPr>
+          <w:b/>
+          <w:bCs/>
+          <w:color w:val="auto"/>
+          <w:kern w:val="0"/>
+          <w:szCs w:val="24"/>
+          <w14:ligatures w14:val="none"/>
+        </w:rPr>
+      </w:pPr>
+      <w:r>
+        <w:rPr>
+          <w:b/>
+          <w:bCs/>
+          <w:kern w:val="0"/>
+          <w:szCs w:val="24"/>
+          <w14:ligatures w14:val="none"/>
+        </w:rPr>
+        <w:t>Communication:</w:t>
+      </w:r>
+    </w:p>
+    <w:p>
+      <w:pPr>
+        <w:spacing w:after="0" w:line="360" w:lineRule="auto"/>
+        <w:ind w:left="0" w:right="0" w:firstLine="0"/>
+        <w:jc w:val="left"/>
+        <w:rPr>
+          <w:color w:val="auto"/>
+          <w:kern w:val="0"/>
+          <w:szCs w:val="24"/>
+          <w14:ligatures w14:val="none"/>
+        </w:rPr>
+      </w:pPr>
+      <w:r>
+        <w:rPr>
+          <w:color w:val="2F3333"/>
+          <w:kern w:val="0"/>
+          <w:szCs w:val="24"/>
+          <w:shd w:val="clear" w:color="auto" w:fill="FFFFFF"/>
+          <w14:ligatures w14:val="none"/>
+        </w:rPr>
+        <w:t xml:space="preserve">Communication is a crucial aspect of improving schools. Administrators need to effectively communicate the school's vision, goals, and progress to all stakeholders, including faculty, students, parents, and the </w:t>
+      </w:r>
+      <w:r>
+        <w:rPr>
+          <w:color w:val="2F3333"/>
+          <w:kern w:val="0"/>
+          <w:szCs w:val="24"/>
+          <w:shd w:val="clear" w:color="auto" w:fill="FFFFFF"/>
           <w14:ligatures w14:val="none"/>
         </w:rPr>
         <w:lastRenderedPageBreak/>
-        <w:t>1. Leadership:</w:t>
-      </w:r>
-    </w:p>
-    <w:p>
-      <w:pPr>
-        <w:spacing w:after="0" w:line="276" w:lineRule="auto"/>
+        <w:t>community. Effective communication entails active listening, providing timely feedback, and maintaining transparency.</w:t>
+      </w:r>
+    </w:p>
+    <w:p>
+      <w:pPr>
+        <w:shd w:val="clear" w:color="auto" w:fill="FFFFFF"/>
+        <w:spacing w:after="0" w:line="360" w:lineRule="auto"/>
         <w:ind w:left="0" w:right="0" w:firstLine="0"/>
         <w:jc w:val="left"/>
         <w:rPr>
@@ -4073,16 +4559,19 @@
       </w:pPr>
       <w:r>
         <w:rPr>
-          <w:kern w:val="0"/>
-          <w:szCs w:val="24"/>
-          <w14:ligatures w14:val="none"/>
-        </w:rPr>
-        <w:t>Administrators must provide a clear vision to guide school improvement efforts.</w:t>
-      </w:r>
-    </w:p>
-    <w:p>
-      <w:pPr>
-        <w:spacing w:after="0" w:line="276" w:lineRule="auto"/>
+          <w:color w:val="2F3333"/>
+          <w:kern w:val="0"/>
+          <w:szCs w:val="24"/>
+          <w:shd w:val="clear" w:color="auto" w:fill="FFFFFF"/>
+          <w14:ligatures w14:val="none"/>
+        </w:rPr>
+        <w:t>Research suggests that open and transparent communication enhances</w:t>
+      </w:r>
+    </w:p>
+    <w:p>
+      <w:pPr>
+        <w:shd w:val="clear" w:color="auto" w:fill="FFFFFF"/>
+        <w:spacing w:after="0" w:line="360" w:lineRule="auto"/>
         <w:ind w:left="0" w:right="0" w:firstLine="0"/>
         <w:jc w:val="left"/>
         <w:rPr>
@@ -4094,16 +4583,19 @@
       </w:pPr>
       <w:r>
         <w:rPr>
-          <w:kern w:val="0"/>
-          <w:szCs w:val="24"/>
-          <w14:ligatures w14:val="none"/>
-        </w:rPr>
-        <w:t>They are responsible for fostering a positive and supportive school culture that fosters love of learning and high expectations for students.</w:t>
-      </w:r>
-    </w:p>
-    <w:p>
-      <w:pPr>
-        <w:spacing w:after="0" w:line="276" w:lineRule="auto"/>
+          <w:color w:val="2F3333"/>
+          <w:kern w:val="0"/>
+          <w:szCs w:val="24"/>
+          <w:shd w:val="clear" w:color="auto" w:fill="FFFFFF"/>
+          <w14:ligatures w14:val="none"/>
+        </w:rPr>
+        <w:t>stakeholders' engagement and promotes a sense of ownership in the school improvement</w:t>
+      </w:r>
+    </w:p>
+    <w:p>
+      <w:pPr>
+        <w:shd w:val="clear" w:color="auto" w:fill="FFFFFF"/>
+        <w:spacing w:after="0" w:line="360" w:lineRule="auto"/>
         <w:ind w:left="0" w:right="0" w:firstLine="0"/>
         <w:jc w:val="left"/>
         <w:rPr>
@@ -4115,32 +4607,19 @@
       </w:pPr>
       <w:r>
         <w:rPr>
-          <w:kern w:val="0"/>
-          <w:szCs w:val="24"/>
-          <w14:ligatures w14:val="none"/>
-        </w:rPr>
-        <w:t>Research suggests that transformational leadership, which involves</w:t>
-      </w:r>
-      <w:r>
-        <w:rPr>
-          <w:kern w:val="0"/>
-          <w:szCs w:val="24"/>
-          <w14:ligatures w14:val="none"/>
-        </w:rPr>
-        <w:t xml:space="preserve"> </w:t>
-      </w:r>
-      <w:r>
-        <w:rPr>
-          <w:kern w:val="0"/>
-          <w:szCs w:val="24"/>
-          <w14:ligatures w14:val="none"/>
-        </w:rPr>
-        <w:t>inspiring and motivating followers to achieve shared goals, is most effective in promoting school improvement [1].</w:t>
-      </w:r>
-    </w:p>
-    <w:p>
-      <w:pPr>
-        <w:spacing w:after="0" w:line="276" w:lineRule="auto"/>
+          <w:color w:val="2F3333"/>
+          <w:kern w:val="0"/>
+          <w:szCs w:val="24"/>
+          <w:shd w:val="clear" w:color="auto" w:fill="FFFFFF"/>
+          <w14:ligatures w14:val="none"/>
+        </w:rPr>
+        <w:t>Process.</w:t>
+      </w:r>
+    </w:p>
+    <w:p>
+      <w:pPr>
+        <w:shd w:val="clear" w:color="auto" w:fill="FFFFFF"/>
+        <w:spacing w:after="0" w:line="360" w:lineRule="auto"/>
         <w:ind w:left="0" w:right="0" w:firstLine="0"/>
         <w:jc w:val="left"/>
         <w:rPr>
@@ -4153,28 +4632,36 @@
     </w:p>
     <w:p>
       <w:pPr>
-        <w:spacing w:after="0" w:line="276" w:lineRule="auto"/>
+        <w:shd w:val="clear" w:color="auto" w:fill="FFFFFF"/>
+        <w:spacing w:after="0" w:line="360" w:lineRule="auto"/>
         <w:ind w:left="0" w:right="0" w:firstLine="0"/>
         <w:jc w:val="left"/>
         <w:rPr>
-          <w:color w:val="auto"/>
-          <w:kern w:val="0"/>
-          <w:szCs w:val="24"/>
-          <w14:ligatures w14:val="none"/>
-        </w:rPr>
-      </w:pPr>
-      <w:r>
-        <w:rPr>
-          <w:kern w:val="0"/>
-          <w:szCs w:val="24"/>
-          <w14:ligatures w14:val="none"/>
-        </w:rPr>
-        <w:t>2. Communication:</w:t>
-      </w:r>
-    </w:p>
-    <w:p>
-      <w:pPr>
-        <w:spacing w:after="0" w:line="276" w:lineRule="auto"/>
+          <w:b/>
+          <w:bCs/>
+          <w:color w:val="auto"/>
+          <w:kern w:val="0"/>
+          <w:szCs w:val="24"/>
+          <w14:ligatures w14:val="none"/>
+        </w:rPr>
+      </w:pPr>
+      <w:r>
+        <w:rPr>
+          <w:b/>
+          <w:bCs/>
+          <w:color w:val="2F3333"/>
+          <w:kern w:val="0"/>
+          <w:szCs w:val="24"/>
+          <w:shd w:val="clear" w:color="auto" w:fill="FFFFFF"/>
+          <w14:ligatures w14:val="none"/>
+        </w:rPr>
+        <w:t>Decision Making:</w:t>
+      </w:r>
+    </w:p>
+    <w:p>
+      <w:pPr>
+        <w:shd w:val="clear" w:color="auto" w:fill="FFFFFF"/>
+        <w:spacing w:after="0" w:line="360" w:lineRule="auto"/>
         <w:ind w:left="0" w:right="0" w:firstLine="0"/>
         <w:jc w:val="left"/>
         <w:rPr>
@@ -4192,146 +4679,12 @@
           <w:shd w:val="clear" w:color="auto" w:fill="FFFFFF"/>
           <w14:ligatures w14:val="none"/>
         </w:rPr>
-        <w:t>Communication is a crucial aspect of improving schools. Administrators need to effectively communicate the school's vision, goals, and progress to all stakeholders, including faculty, students, parents, and the community. Effective communication entails active listening, providing timely feedback, and maintaining transparency.</w:t>
-      </w:r>
-    </w:p>
-    <w:p>
-      <w:pPr>
-        <w:shd w:val="clear" w:color="auto" w:fill="FFFFFF"/>
-        <w:spacing w:after="0" w:line="276" w:lineRule="auto"/>
-        <w:ind w:left="0" w:right="0" w:firstLine="0"/>
-        <w:jc w:val="left"/>
-        <w:rPr>
-          <w:color w:val="auto"/>
-          <w:kern w:val="0"/>
-          <w:szCs w:val="24"/>
-          <w14:ligatures w14:val="none"/>
-        </w:rPr>
-      </w:pPr>
-      <w:r>
-        <w:rPr>
-          <w:color w:val="2F3333"/>
-          <w:kern w:val="0"/>
-          <w:szCs w:val="24"/>
-          <w:shd w:val="clear" w:color="auto" w:fill="FFFFFF"/>
-          <w14:ligatures w14:val="none"/>
-        </w:rPr>
-        <w:t>Research suggests that open and transparent communication enhances</w:t>
-      </w:r>
-    </w:p>
-    <w:p>
-      <w:pPr>
-        <w:shd w:val="clear" w:color="auto" w:fill="FFFFFF"/>
-        <w:spacing w:after="0" w:line="276" w:lineRule="auto"/>
-        <w:ind w:left="0" w:right="0" w:firstLine="0"/>
-        <w:jc w:val="left"/>
-        <w:rPr>
-          <w:color w:val="auto"/>
-          <w:kern w:val="0"/>
-          <w:szCs w:val="24"/>
-          <w14:ligatures w14:val="none"/>
-        </w:rPr>
-      </w:pPr>
-      <w:r>
-        <w:rPr>
-          <w:color w:val="2F3333"/>
-          <w:kern w:val="0"/>
-          <w:szCs w:val="24"/>
-          <w:shd w:val="clear" w:color="auto" w:fill="FFFFFF"/>
-          <w14:ligatures w14:val="none"/>
-        </w:rPr>
-        <w:t>stakeholders' engagement and promotes a sense of ownership in the school improvement</w:t>
-      </w:r>
-    </w:p>
-    <w:p>
-      <w:pPr>
-        <w:shd w:val="clear" w:color="auto" w:fill="FFFFFF"/>
-        <w:spacing w:after="0" w:line="276" w:lineRule="auto"/>
-        <w:ind w:left="0" w:right="0" w:firstLine="0"/>
-        <w:jc w:val="left"/>
-        <w:rPr>
-          <w:color w:val="auto"/>
-          <w:kern w:val="0"/>
-          <w:szCs w:val="24"/>
-          <w14:ligatures w14:val="none"/>
-        </w:rPr>
-      </w:pPr>
-      <w:r>
-        <w:rPr>
-          <w:color w:val="2F3333"/>
-          <w:kern w:val="0"/>
-          <w:szCs w:val="24"/>
-          <w:shd w:val="clear" w:color="auto" w:fill="FFFFFF"/>
-          <w14:ligatures w14:val="none"/>
-        </w:rPr>
-        <w:t>Process.</w:t>
-      </w:r>
-    </w:p>
-    <w:p>
-      <w:pPr>
-        <w:shd w:val="clear" w:color="auto" w:fill="FFFFFF"/>
-        <w:spacing w:after="0" w:line="276" w:lineRule="auto"/>
-        <w:ind w:left="0" w:right="0" w:firstLine="0"/>
-        <w:jc w:val="left"/>
-        <w:rPr>
-          <w:color w:val="auto"/>
-          <w:kern w:val="0"/>
-          <w:szCs w:val="24"/>
-          <w14:ligatures w14:val="none"/>
-        </w:rPr>
-      </w:pPr>
-    </w:p>
-    <w:p>
-      <w:pPr>
-        <w:shd w:val="clear" w:color="auto" w:fill="FFFFFF"/>
-        <w:spacing w:after="0" w:line="276" w:lineRule="auto"/>
-        <w:ind w:left="0" w:right="0" w:firstLine="0"/>
-        <w:jc w:val="left"/>
-        <w:rPr>
-          <w:color w:val="auto"/>
-          <w:kern w:val="0"/>
-          <w:szCs w:val="24"/>
-          <w14:ligatures w14:val="none"/>
-        </w:rPr>
-      </w:pPr>
-      <w:r>
-        <w:rPr>
-          <w:color w:val="2F3333"/>
-          <w:kern w:val="0"/>
-          <w:szCs w:val="24"/>
-          <w:shd w:val="clear" w:color="auto" w:fill="FFFFFF"/>
-          <w14:ligatures w14:val="none"/>
-        </w:rPr>
-        <w:t>3. Decision Making:</w:t>
-      </w:r>
-    </w:p>
-    <w:p>
-      <w:pPr>
-        <w:shd w:val="clear" w:color="auto" w:fill="FFFFFF"/>
-        <w:spacing w:after="0" w:line="276" w:lineRule="auto"/>
-        <w:ind w:left="0" w:right="0" w:firstLine="0"/>
-        <w:jc w:val="left"/>
-        <w:rPr>
-          <w:color w:val="auto"/>
-          <w:kern w:val="0"/>
-          <w:szCs w:val="24"/>
-          <w14:ligatures w14:val="none"/>
-        </w:rPr>
-      </w:pPr>
-      <w:r>
-        <w:rPr>
-          <w:color w:val="2F3333"/>
-          <w:kern w:val="0"/>
-          <w:szCs w:val="24"/>
-          <w:shd w:val="clear" w:color="auto" w:fill="FFFFFF"/>
-          <w14:ligatures w14:val="none"/>
-        </w:rPr>
         <w:t>It can be said that the fate of the school rests on the ability of its administrator to make sound and optimal decisions at every point in time. Each decision made by a school administrator goes a long way to affect the performance of the school, hence administrators are to make sure not to make decisions solely on their intuition but to seek expert advice and make good use of available data.</w:t>
       </w:r>
     </w:p>
     <w:p>
       <w:pPr>
-        <w:spacing w:line="276" w:lineRule="auto"/>
+        <w:spacing w:line="360" w:lineRule="auto"/>
         <w:rPr>
           <w:sz w:val="28"/>
           <w:szCs w:val="24"/>
@@ -4341,6 +4694,7 @@
     <w:p>
       <w:pPr>
         <w:pStyle w:val="Heading2"/>
+        <w:spacing w:line="360" w:lineRule="auto"/>
         <w:rPr>
           <w:rFonts w:ascii="Times New Roman" w:hAnsi="Times New Roman" w:cs="Times New Roman"/>
           <w:b/>
@@ -4373,7 +4727,7 @@
     </w:p>
     <w:p>
       <w:pPr>
-        <w:spacing w:after="0" w:line="276" w:lineRule="auto"/>
+        <w:spacing w:after="0" w:line="360" w:lineRule="auto"/>
         <w:ind w:left="0" w:right="0" w:firstLine="0"/>
         <w:jc w:val="left"/>
         <w:rPr>
@@ -4395,7 +4749,7 @@
     </w:p>
     <w:p>
       <w:pPr>
-        <w:spacing w:after="0" w:line="276" w:lineRule="auto"/>
+        <w:spacing w:after="0" w:line="360" w:lineRule="auto"/>
         <w:ind w:left="0" w:right="0" w:firstLine="0"/>
         <w:jc w:val="left"/>
         <w:rPr>
@@ -4417,7 +4771,7 @@
     </w:p>
     <w:p>
       <w:pPr>
-        <w:spacing w:after="0" w:line="276" w:lineRule="auto"/>
+        <w:spacing w:after="0" w:line="360" w:lineRule="auto"/>
         <w:ind w:left="0" w:right="0" w:firstLine="0"/>
         <w:jc w:val="left"/>
         <w:rPr>
@@ -4439,7 +4793,7 @@
     </w:p>
     <w:p>
       <w:pPr>
-        <w:spacing w:after="0" w:line="276" w:lineRule="auto"/>
+        <w:spacing w:after="0" w:line="360" w:lineRule="auto"/>
         <w:ind w:left="0" w:right="0" w:firstLine="0"/>
         <w:jc w:val="left"/>
         <w:rPr>
@@ -4453,7 +4807,7 @@
     </w:p>
     <w:p>
       <w:pPr>
-        <w:spacing w:after="0" w:line="276" w:lineRule="auto"/>
+        <w:spacing w:after="0" w:line="360" w:lineRule="auto"/>
         <w:ind w:left="0" w:right="0" w:firstLine="0"/>
         <w:jc w:val="left"/>
         <w:rPr>
@@ -4475,7 +4829,7 @@
     </w:p>
     <w:p>
       <w:pPr>
-        <w:spacing w:after="0" w:line="276" w:lineRule="auto"/>
+        <w:spacing w:after="0" w:line="360" w:lineRule="auto"/>
         <w:ind w:left="0" w:right="0" w:firstLine="0"/>
         <w:jc w:val="left"/>
         <w:rPr>
@@ -4490,7 +4844,7 @@
     <w:p>
       <w:pPr>
         <w:shd w:val="clear" w:color="auto" w:fill="FFFFFF"/>
-        <w:spacing w:after="0" w:line="276" w:lineRule="auto"/>
+        <w:spacing w:after="0" w:line="360" w:lineRule="auto"/>
         <w:ind w:left="0" w:right="0" w:firstLine="0"/>
         <w:jc w:val="left"/>
         <w:rPr>
@@ -4514,7 +4868,7 @@
     <w:p>
       <w:pPr>
         <w:shd w:val="clear" w:color="auto" w:fill="FFFFFF"/>
-        <w:spacing w:after="0" w:line="276" w:lineRule="auto"/>
+        <w:spacing w:after="0" w:line="360" w:lineRule="auto"/>
         <w:ind w:left="0" w:right="0" w:firstLine="0"/>
         <w:jc w:val="left"/>
         <w:rPr>
@@ -4529,7 +4883,7 @@
     <w:p>
       <w:pPr>
         <w:shd w:val="clear" w:color="auto" w:fill="FFFFFF"/>
-        <w:spacing w:after="0" w:line="276" w:lineRule="auto"/>
+        <w:spacing w:after="0" w:line="360" w:lineRule="auto"/>
         <w:ind w:left="0" w:right="0" w:firstLine="0"/>
         <w:jc w:val="left"/>
         <w:rPr>
@@ -4553,7 +4907,7 @@
     <w:p>
       <w:pPr>
         <w:shd w:val="clear" w:color="auto" w:fill="FFFFFF"/>
-        <w:spacing w:after="0" w:line="276" w:lineRule="auto"/>
+        <w:spacing w:after="0" w:line="360" w:lineRule="auto"/>
         <w:ind w:left="0" w:right="0" w:firstLine="0"/>
         <w:jc w:val="left"/>
         <w:rPr>
@@ -4568,7 +4922,7 @@
     <w:p>
       <w:pPr>
         <w:shd w:val="clear" w:color="auto" w:fill="FFFFFF"/>
-        <w:spacing w:after="0" w:line="276" w:lineRule="auto"/>
+        <w:spacing w:after="0" w:line="360" w:lineRule="auto"/>
         <w:ind w:left="0" w:right="0" w:firstLine="0"/>
         <w:jc w:val="left"/>
         <w:rPr>
@@ -4586,13 +4940,12 @@
           <w:szCs w:val="24"/>
           <w14:ligatures w14:val="none"/>
         </w:rPr>
-        <w:lastRenderedPageBreak/>
         <w:t>Decisions made or actions taken are “satisfycing” in nature. In that a seemingly good decision is good enough for the decision maker. There is a strong feeling of certainty in good ideas that are pulled from one’s intuition, hence the decision-making process usually ends there. The decision maker stops looking for even better solutions and goes with the good enough one. [4]</w:t>
       </w:r>
     </w:p>
     <w:p>
       <w:pPr>
-        <w:spacing w:after="240" w:line="276" w:lineRule="auto"/>
+        <w:spacing w:after="240" w:line="360" w:lineRule="auto"/>
         <w:ind w:left="0" w:right="0" w:firstLine="0"/>
         <w:jc w:val="left"/>
         <w:rPr>
@@ -4606,7 +4959,7 @@
     </w:p>
     <w:p>
       <w:pPr>
-        <w:spacing w:after="0" w:line="276" w:lineRule="auto"/>
+        <w:spacing w:after="0" w:line="360" w:lineRule="auto"/>
         <w:ind w:left="0" w:right="0" w:firstLine="0"/>
         <w:jc w:val="left"/>
         <w:rPr>
@@ -4650,7 +5003,7 @@
     </w:p>
     <w:p>
       <w:pPr>
-        <w:spacing w:after="0" w:line="276" w:lineRule="auto"/>
+        <w:spacing w:after="0" w:line="360" w:lineRule="auto"/>
         <w:ind w:left="0" w:right="0" w:firstLine="0"/>
         <w:jc w:val="left"/>
         <w:rPr>
@@ -4662,7 +5015,7 @@
     </w:p>
     <w:p>
       <w:pPr>
-        <w:spacing w:after="0" w:line="276" w:lineRule="auto"/>
+        <w:spacing w:after="0" w:line="360" w:lineRule="auto"/>
         <w:ind w:left="0" w:right="0" w:firstLine="0"/>
         <w:jc w:val="left"/>
         <w:rPr>
@@ -4675,6 +5028,7 @@
     <w:p>
       <w:pPr>
         <w:pStyle w:val="Heading2"/>
+        <w:spacing w:line="360" w:lineRule="auto"/>
         <w:rPr>
           <w:rFonts w:ascii="Times New Roman" w:hAnsi="Times New Roman" w:cs="Times New Roman"/>
           <w:b/>
@@ -4705,7 +5059,7 @@
     </w:p>
     <w:p>
       <w:pPr>
-        <w:spacing w:after="0" w:line="276" w:lineRule="auto"/>
+        <w:spacing w:after="0" w:line="360" w:lineRule="auto"/>
         <w:ind w:left="0" w:right="0" w:firstLine="0"/>
         <w:jc w:val="left"/>
         <w:rPr>
@@ -4721,7 +5075,7 @@
     </w:p>
     <w:p>
       <w:pPr>
-        <w:spacing w:after="0" w:line="276" w:lineRule="auto"/>
+        <w:spacing w:after="0" w:line="360" w:lineRule="auto"/>
         <w:ind w:left="0" w:right="0" w:firstLine="0"/>
         <w:jc w:val="left"/>
         <w:rPr>
@@ -4731,7 +5085,7 @@
     </w:p>
     <w:p>
       <w:pPr>
-        <w:spacing w:after="0" w:line="276" w:lineRule="auto"/>
+        <w:spacing w:after="0" w:line="360" w:lineRule="auto"/>
         <w:ind w:left="0" w:right="0" w:firstLine="0"/>
         <w:jc w:val="left"/>
         <w:rPr>
@@ -4783,7 +5137,7 @@
     </w:p>
     <w:p>
       <w:pPr>
-        <w:spacing w:after="0" w:line="276" w:lineRule="auto"/>
+        <w:spacing w:after="0" w:line="360" w:lineRule="auto"/>
         <w:ind w:left="0" w:right="0" w:firstLine="0"/>
         <w:jc w:val="left"/>
         <w:rPr>
@@ -4793,7 +5147,7 @@
     </w:p>
     <w:p>
       <w:pPr>
-        <w:spacing w:after="0" w:line="276" w:lineRule="auto"/>
+        <w:spacing w:after="0" w:line="360" w:lineRule="auto"/>
         <w:ind w:left="0" w:right="0" w:firstLine="0"/>
         <w:jc w:val="left"/>
         <w:rPr>
@@ -4815,14 +5169,14 @@
     </w:p>
     <w:p>
       <w:pPr>
-        <w:spacing w:after="0" w:line="276" w:lineRule="auto"/>
+        <w:spacing w:after="0" w:line="360" w:lineRule="auto"/>
         <w:ind w:left="0" w:right="0" w:firstLine="0"/>
         <w:jc w:val="left"/>
       </w:pPr>
     </w:p>
     <w:p>
       <w:pPr>
-        <w:spacing w:after="0" w:line="276" w:lineRule="auto"/>
+        <w:spacing w:after="0" w:line="360" w:lineRule="auto"/>
         <w:ind w:left="0" w:right="0" w:firstLine="0"/>
         <w:jc w:val="left"/>
         <w:rPr>
@@ -4851,7 +5205,7 @@
     </w:p>
     <w:p>
       <w:pPr>
-        <w:spacing w:after="0" w:line="276" w:lineRule="auto"/>
+        <w:spacing w:after="0" w:line="360" w:lineRule="auto"/>
         <w:ind w:left="0" w:right="0" w:firstLine="0"/>
         <w:jc w:val="left"/>
         <w:rPr>
@@ -4863,7 +5217,7 @@
     </w:p>
     <w:p>
       <w:pPr>
-        <w:spacing w:after="0" w:line="276" w:lineRule="auto"/>
+        <w:spacing w:after="0" w:line="360" w:lineRule="auto"/>
         <w:ind w:left="0" w:right="0" w:firstLine="0"/>
         <w:jc w:val="left"/>
         <w:rPr>
@@ -4876,6 +5230,7 @@
     <w:p>
       <w:pPr>
         <w:pStyle w:val="Heading2"/>
+        <w:spacing w:line="360" w:lineRule="auto"/>
         <w:rPr>
           <w:rFonts w:ascii="Times New Roman" w:hAnsi="Times New Roman" w:cs="Times New Roman"/>
           <w:b/>
@@ -4891,6 +5246,7 @@
           <w:bCs/>
           <w:color w:val="auto"/>
         </w:rPr>
+        <w:lastRenderedPageBreak/>
         <w:t xml:space="preserve">2.4 </w:t>
       </w:r>
       <w:r>
@@ -4906,7 +5262,7 @@
     </w:p>
     <w:p>
       <w:pPr>
-        <w:spacing w:after="0" w:line="276" w:lineRule="auto"/>
+        <w:spacing w:after="0" w:line="360" w:lineRule="auto"/>
         <w:ind w:left="0" w:right="0" w:firstLine="0"/>
         <w:jc w:val="left"/>
         <w:rPr>
@@ -4927,7 +5283,7 @@
     </w:p>
     <w:p>
       <w:pPr>
-        <w:spacing w:after="0" w:line="276" w:lineRule="auto"/>
+        <w:spacing w:after="0" w:line="360" w:lineRule="auto"/>
         <w:ind w:left="0" w:right="0" w:firstLine="0"/>
         <w:jc w:val="left"/>
         <w:rPr>
@@ -4940,7 +5296,7 @@
     </w:p>
     <w:p>
       <w:pPr>
-        <w:spacing w:after="0" w:line="276" w:lineRule="auto"/>
+        <w:spacing w:after="0" w:line="360" w:lineRule="auto"/>
         <w:ind w:left="0" w:right="0" w:firstLine="0"/>
         <w:jc w:val="left"/>
         <w:rPr>
@@ -4961,7 +5317,7 @@
     </w:p>
     <w:p>
       <w:pPr>
-        <w:spacing w:after="0" w:line="276" w:lineRule="auto"/>
+        <w:spacing w:after="0" w:line="360" w:lineRule="auto"/>
         <w:ind w:left="0" w:right="0" w:firstLine="0"/>
         <w:jc w:val="left"/>
         <w:rPr>
@@ -4974,7 +5330,7 @@
     </w:p>
     <w:p>
       <w:pPr>
-        <w:spacing w:after="0" w:line="276" w:lineRule="auto"/>
+        <w:spacing w:after="0" w:line="360" w:lineRule="auto"/>
         <w:ind w:left="0" w:right="0" w:firstLine="0"/>
         <w:jc w:val="left"/>
         <w:rPr>
@@ -4986,9 +5342,10 @@
       </w:pPr>
       <w:r>
         <w:rPr>
-          <w:kern w:val="0"/>
-          <w:szCs w:val="24"/>
-          <w:u w:val="single"/>
+          <w:b/>
+          <w:bCs/>
+          <w:kern w:val="0"/>
+          <w:szCs w:val="24"/>
           <w14:ligatures w14:val="none"/>
         </w:rPr>
         <w:t>Socio-Economic Background</w:t>
@@ -5004,7 +5361,7 @@
     </w:p>
     <w:p>
       <w:pPr>
-        <w:spacing w:after="0" w:line="276" w:lineRule="auto"/>
+        <w:spacing w:after="0" w:line="360" w:lineRule="auto"/>
         <w:ind w:left="0" w:right="0" w:firstLine="0"/>
         <w:jc w:val="left"/>
         <w:rPr>
@@ -5020,13 +5377,12 @@
           <w:szCs w:val="24"/>
           <w14:ligatures w14:val="none"/>
         </w:rPr>
-        <w:lastRenderedPageBreak/>
         <w:t>Individuals can be grouped into three classes on the basis of socioeconomic background; those with high socioeconomic status, middle level socioeconomic status and low socioeconomic status. Research has shown that there is a significant difference between individuals with high socioeconomic status and those with low economic status, but little difference between those belonging to the middle class and those in the high class.</w:t>
       </w:r>
     </w:p>
     <w:p>
       <w:pPr>
-        <w:spacing w:after="0" w:line="276" w:lineRule="auto"/>
+        <w:spacing w:after="0" w:line="360" w:lineRule="auto"/>
         <w:ind w:left="0" w:right="0" w:firstLine="0"/>
         <w:jc w:val="left"/>
         <w:rPr>
@@ -5039,7 +5395,7 @@
     </w:p>
     <w:p>
       <w:pPr>
-        <w:spacing w:after="0" w:line="276" w:lineRule="auto"/>
+        <w:spacing w:after="0" w:line="360" w:lineRule="auto"/>
         <w:ind w:left="0" w:right="0" w:firstLine="0"/>
         <w:jc w:val="left"/>
         <w:rPr>
@@ -5051,9 +5407,10 @@
       </w:pPr>
       <w:r>
         <w:rPr>
-          <w:kern w:val="0"/>
-          <w:szCs w:val="24"/>
-          <w:u w:val="single"/>
+          <w:b/>
+          <w:bCs/>
+          <w:kern w:val="0"/>
+          <w:szCs w:val="24"/>
           <w14:ligatures w14:val="none"/>
         </w:rPr>
         <w:t>Demographic</w:t>
@@ -5069,7 +5426,7 @@
     </w:p>
     <w:p>
       <w:pPr>
-        <w:spacing w:after="0" w:line="276" w:lineRule="auto"/>
+        <w:spacing w:after="0" w:line="360" w:lineRule="auto"/>
         <w:ind w:left="0" w:right="0" w:firstLine="0"/>
         <w:jc w:val="left"/>
         <w:rPr>
@@ -5090,7 +5447,7 @@
     </w:p>
     <w:p>
       <w:pPr>
-        <w:spacing w:after="0" w:line="276" w:lineRule="auto"/>
+        <w:spacing w:after="0" w:line="360" w:lineRule="auto"/>
         <w:ind w:left="0" w:right="0" w:firstLine="0"/>
         <w:jc w:val="left"/>
         <w:rPr>
@@ -5103,7 +5460,7 @@
     </w:p>
     <w:p>
       <w:pPr>
-        <w:spacing w:after="0" w:line="276" w:lineRule="auto"/>
+        <w:spacing w:after="0" w:line="360" w:lineRule="auto"/>
         <w:ind w:left="0" w:right="0" w:firstLine="0"/>
         <w:jc w:val="left"/>
         <w:rPr>
@@ -5144,7 +5501,7 @@
     </w:p>
     <w:p>
       <w:pPr>
-        <w:spacing w:after="0" w:line="276" w:lineRule="auto"/>
+        <w:spacing w:after="0" w:line="360" w:lineRule="auto"/>
         <w:ind w:left="0" w:right="0" w:firstLine="0"/>
         <w:jc w:val="left"/>
         <w:rPr>
@@ -5157,7 +5514,7 @@
     </w:p>
     <w:p>
       <w:pPr>
-        <w:spacing w:after="0" w:line="276" w:lineRule="auto"/>
+        <w:spacing w:after="0" w:line="360" w:lineRule="auto"/>
         <w:ind w:left="0" w:right="0" w:firstLine="0"/>
         <w:jc w:val="left"/>
         <w:rPr>
@@ -5194,7 +5551,7 @@
     </w:p>
     <w:p>
       <w:pPr>
-        <w:spacing w:after="0" w:line="276" w:lineRule="auto"/>
+        <w:spacing w:after="0" w:line="360" w:lineRule="auto"/>
         <w:ind w:left="0" w:right="0" w:firstLine="0"/>
         <w:jc w:val="left"/>
         <w:rPr>
@@ -5207,7 +5564,7 @@
     </w:p>
     <w:p>
       <w:pPr>
-        <w:spacing w:after="0" w:line="276" w:lineRule="auto"/>
+        <w:spacing w:after="0" w:line="360" w:lineRule="auto"/>
         <w:ind w:left="0" w:right="0" w:firstLine="0"/>
         <w:jc w:val="left"/>
         <w:rPr>
@@ -5243,7 +5600,7 @@
     </w:p>
     <w:p>
       <w:pPr>
-        <w:spacing w:after="0" w:line="276" w:lineRule="auto"/>
+        <w:spacing w:after="0" w:line="360" w:lineRule="auto"/>
         <w:ind w:left="0" w:right="0" w:firstLine="0"/>
         <w:jc w:val="left"/>
         <w:rPr>
@@ -5255,7 +5612,7 @@
     </w:p>
     <w:p>
       <w:pPr>
-        <w:spacing w:after="0" w:line="276" w:lineRule="auto"/>
+        <w:spacing w:after="0" w:line="360" w:lineRule="auto"/>
         <w:ind w:left="0" w:right="0" w:firstLine="0"/>
         <w:jc w:val="left"/>
         <w:rPr>
@@ -5266,9 +5623,10 @@
       </w:pPr>
       <w:r>
         <w:rPr>
-          <w:kern w:val="0"/>
-          <w:szCs w:val="24"/>
-          <w:u w:val="single"/>
+          <w:b/>
+          <w:bCs/>
+          <w:kern w:val="0"/>
+          <w:szCs w:val="24"/>
           <w14:ligatures w14:val="none"/>
         </w:rPr>
         <w:t>Environmental</w:t>
@@ -5284,7 +5642,7 @@
     </w:p>
     <w:p>
       <w:pPr>
-        <w:spacing w:after="0" w:line="276" w:lineRule="auto"/>
+        <w:spacing w:after="0" w:line="360" w:lineRule="auto"/>
         <w:ind w:left="0" w:right="0" w:firstLine="0"/>
         <w:jc w:val="left"/>
         <w:rPr>
@@ -5315,7 +5673,7 @@
     </w:p>
     <w:p>
       <w:pPr>
-        <w:spacing w:after="0" w:line="276" w:lineRule="auto"/>
+        <w:spacing w:after="0" w:line="360" w:lineRule="auto"/>
         <w:ind w:left="0" w:right="0" w:firstLine="0"/>
         <w:jc w:val="left"/>
         <w:rPr>
@@ -5328,7 +5686,7 @@
     </w:p>
     <w:p>
       <w:pPr>
-        <w:spacing w:after="0" w:line="276" w:lineRule="auto"/>
+        <w:spacing w:after="0" w:line="360" w:lineRule="auto"/>
         <w:ind w:left="0" w:right="0" w:firstLine="0"/>
         <w:jc w:val="left"/>
         <w:rPr>
@@ -5341,7 +5699,7 @@
     </w:p>
     <w:p>
       <w:pPr>
-        <w:spacing w:after="0" w:line="276" w:lineRule="auto"/>
+        <w:spacing w:after="0" w:line="360" w:lineRule="auto"/>
         <w:ind w:left="0" w:right="0" w:firstLine="0"/>
         <w:jc w:val="left"/>
         <w:rPr>
@@ -5354,7 +5712,7 @@
     </w:p>
     <w:p>
       <w:pPr>
-        <w:spacing w:after="0" w:line="276" w:lineRule="auto"/>
+        <w:spacing w:after="0" w:line="360" w:lineRule="auto"/>
         <w:ind w:left="0" w:right="0" w:firstLine="0"/>
         <w:jc w:val="left"/>
         <w:rPr>
@@ -5366,9 +5724,10 @@
       </w:pPr>
       <w:r>
         <w:rPr>
-          <w:kern w:val="0"/>
-          <w:szCs w:val="24"/>
-          <w:u w:val="single"/>
+          <w:b/>
+          <w:bCs/>
+          <w:kern w:val="0"/>
+          <w:szCs w:val="24"/>
           <w14:ligatures w14:val="none"/>
         </w:rPr>
         <w:t>Behavioural</w:t>
@@ -5384,7 +5743,7 @@
     </w:p>
     <w:p>
       <w:pPr>
-        <w:spacing w:after="0" w:line="276" w:lineRule="auto"/>
+        <w:spacing w:after="0" w:line="360" w:lineRule="auto"/>
         <w:ind w:left="0" w:right="0" w:firstLine="0"/>
         <w:jc w:val="left"/>
         <w:rPr>
@@ -5425,7 +5784,7 @@
           <w:ilvl w:val="0"/>
           <w:numId w:val="12"/>
         </w:numPr>
-        <w:spacing w:after="0" w:line="276" w:lineRule="auto"/>
+        <w:spacing w:after="0" w:line="360" w:lineRule="auto"/>
         <w:ind w:right="0"/>
         <w:jc w:val="left"/>
         <w:textAlignment w:val="baseline"/>
@@ -5450,7 +5809,7 @@
           <w:ilvl w:val="0"/>
           <w:numId w:val="12"/>
         </w:numPr>
-        <w:spacing w:after="0" w:line="276" w:lineRule="auto"/>
+        <w:spacing w:after="0" w:line="360" w:lineRule="auto"/>
         <w:ind w:right="0"/>
         <w:jc w:val="left"/>
         <w:textAlignment w:val="baseline"/>
@@ -5475,7 +5834,7 @@
           <w:ilvl w:val="0"/>
           <w:numId w:val="12"/>
         </w:numPr>
-        <w:spacing w:after="0" w:line="276" w:lineRule="auto"/>
+        <w:spacing w:after="0" w:line="360" w:lineRule="auto"/>
         <w:ind w:right="0"/>
         <w:jc w:val="left"/>
         <w:textAlignment w:val="baseline"/>
@@ -5496,7 +5855,7 @@
     </w:p>
     <w:p>
       <w:pPr>
-        <w:spacing w:after="0" w:line="276" w:lineRule="auto"/>
+        <w:spacing w:after="0" w:line="360" w:lineRule="auto"/>
         <w:ind w:right="0"/>
         <w:jc w:val="left"/>
         <w:textAlignment w:val="baseline"/>
@@ -5509,7 +5868,7 @@
     </w:p>
     <w:p>
       <w:pPr>
-        <w:spacing w:after="0" w:line="276" w:lineRule="auto"/>
+        <w:spacing w:after="0" w:line="360" w:lineRule="auto"/>
         <w:ind w:right="0"/>
         <w:jc w:val="left"/>
         <w:textAlignment w:val="baseline"/>
@@ -5523,6 +5882,7 @@
     <w:p>
       <w:pPr>
         <w:pStyle w:val="Heading2"/>
+        <w:spacing w:line="360" w:lineRule="auto"/>
         <w:rPr>
           <w:rFonts w:ascii="Times New Roman" w:hAnsi="Times New Roman" w:cs="Times New Roman"/>
           <w:b/>
@@ -5571,7 +5931,7 @@
     </w:p>
     <w:p>
       <w:pPr>
-        <w:spacing w:after="0" w:line="276" w:lineRule="auto"/>
+        <w:spacing w:after="0" w:line="360" w:lineRule="auto"/>
         <w:ind w:right="0"/>
         <w:jc w:val="left"/>
         <w:textAlignment w:val="baseline"/>
@@ -5592,7 +5952,7 @@
     </w:p>
     <w:p>
       <w:pPr>
-        <w:spacing w:after="0" w:line="276" w:lineRule="auto"/>
+        <w:spacing w:after="0" w:line="360" w:lineRule="auto"/>
         <w:ind w:right="0"/>
         <w:jc w:val="left"/>
         <w:textAlignment w:val="baseline"/>
@@ -5605,7 +5965,7 @@
     </w:p>
     <w:p>
       <w:pPr>
-        <w:spacing w:after="0" w:line="276" w:lineRule="auto"/>
+        <w:spacing w:after="0" w:line="360" w:lineRule="auto"/>
         <w:ind w:right="0"/>
         <w:jc w:val="left"/>
         <w:textAlignment w:val="baseline"/>
@@ -5621,7 +5981,7 @@
     </w:p>
     <w:p>
       <w:pPr>
-        <w:spacing w:after="0" w:line="276" w:lineRule="auto"/>
+        <w:spacing w:after="0" w:line="360" w:lineRule="auto"/>
         <w:ind w:left="0" w:right="0" w:firstLine="0"/>
         <w:jc w:val="left"/>
         <w:rPr>
@@ -5635,7 +5995,7 @@
     </w:p>
     <w:p>
       <w:pPr>
-        <w:spacing w:after="0" w:line="240" w:lineRule="auto"/>
+        <w:spacing w:after="0" w:line="360" w:lineRule="auto"/>
         <w:ind w:left="0" w:right="0" w:firstLine="0"/>
         <w:jc w:val="left"/>
         <w:rPr>
@@ -5675,7 +6035,7 @@
     </w:p>
     <w:p>
       <w:pPr>
-        <w:spacing w:after="0" w:line="240" w:lineRule="auto"/>
+        <w:spacing w:after="0" w:line="360" w:lineRule="auto"/>
         <w:ind w:left="0" w:right="0" w:firstLine="0"/>
         <w:jc w:val="left"/>
         <w:rPr>
@@ -5688,7 +6048,7 @@
     </w:p>
     <w:p>
       <w:pPr>
-        <w:spacing w:after="0" w:line="240" w:lineRule="auto"/>
+        <w:spacing w:after="0" w:line="360" w:lineRule="auto"/>
         <w:ind w:left="0" w:right="0" w:firstLine="0"/>
         <w:jc w:val="left"/>
         <w:rPr>
@@ -5728,7 +6088,7 @@
     </w:p>
     <w:p>
       <w:pPr>
-        <w:spacing w:after="0" w:line="240" w:lineRule="auto"/>
+        <w:spacing w:after="0" w:line="360" w:lineRule="auto"/>
         <w:ind w:left="0" w:right="0" w:firstLine="0"/>
         <w:jc w:val="left"/>
         <w:rPr>
@@ -5741,7 +6101,7 @@
     </w:p>
     <w:p>
       <w:pPr>
-        <w:spacing w:after="0" w:line="240" w:lineRule="auto"/>
+        <w:spacing w:after="0" w:line="360" w:lineRule="auto"/>
         <w:ind w:left="0" w:right="0" w:firstLine="0"/>
         <w:jc w:val="left"/>
         <w:rPr>
@@ -5772,7 +6132,7 @@
     </w:p>
     <w:p>
       <w:pPr>
-        <w:spacing w:after="0" w:line="240" w:lineRule="auto"/>
+        <w:spacing w:after="0" w:line="360" w:lineRule="auto"/>
         <w:ind w:left="0" w:right="0" w:firstLine="0"/>
         <w:jc w:val="left"/>
         <w:rPr>
@@ -5785,7 +6145,7 @@
     </w:p>
     <w:p>
       <w:pPr>
-        <w:spacing w:after="0" w:line="240" w:lineRule="auto"/>
+        <w:spacing w:after="0" w:line="360" w:lineRule="auto"/>
         <w:ind w:left="0" w:right="0" w:firstLine="0"/>
         <w:jc w:val="left"/>
         <w:rPr>
@@ -5798,7 +6158,7 @@
     </w:p>
     <w:p>
       <w:pPr>
-        <w:spacing w:after="0" w:line="240" w:lineRule="auto"/>
+        <w:spacing w:after="0" w:line="360" w:lineRule="auto"/>
         <w:ind w:left="0" w:right="0" w:firstLine="0"/>
         <w:jc w:val="left"/>
         <w:rPr>
@@ -5812,6 +6172,7 @@
     <w:p>
       <w:pPr>
         <w:pStyle w:val="Heading2"/>
+        <w:spacing w:line="360" w:lineRule="auto"/>
         <w:rPr>
           <w:rFonts w:ascii="Times New Roman" w:hAnsi="Times New Roman" w:cs="Times New Roman"/>
           <w:b/>
@@ -5827,6 +6188,7 @@
           <w:bCs/>
           <w:color w:val="auto"/>
         </w:rPr>
+        <w:lastRenderedPageBreak/>
         <w:t xml:space="preserve">2.6 </w:t>
       </w:r>
       <w:r>
@@ -5842,7 +6204,7 @@
     </w:p>
     <w:p>
       <w:pPr>
-        <w:spacing w:after="0" w:line="240" w:lineRule="auto"/>
+        <w:spacing w:after="0" w:line="360" w:lineRule="auto"/>
         <w:ind w:left="0" w:right="0" w:firstLine="0"/>
         <w:jc w:val="left"/>
         <w:rPr>
@@ -5855,7 +6217,7 @@
     </w:p>
     <w:p>
       <w:pPr>
-        <w:spacing w:after="0" w:line="240" w:lineRule="auto"/>
+        <w:spacing w:after="0" w:line="360" w:lineRule="auto"/>
         <w:ind w:left="0" w:right="0" w:firstLine="0"/>
         <w:jc w:val="left"/>
         <w:rPr>
@@ -5882,7 +6244,7 @@
           <w:ilvl w:val="0"/>
           <w:numId w:val="13"/>
         </w:numPr>
-        <w:spacing w:after="0" w:line="240" w:lineRule="auto"/>
+        <w:spacing w:after="0" w:line="360" w:lineRule="auto"/>
         <w:ind w:right="0"/>
         <w:jc w:val="left"/>
         <w:rPr>
@@ -5909,7 +6271,7 @@
           <w:ilvl w:val="0"/>
           <w:numId w:val="13"/>
         </w:numPr>
-        <w:spacing w:after="0" w:line="240" w:lineRule="auto"/>
+        <w:spacing w:after="0" w:line="360" w:lineRule="auto"/>
         <w:ind w:right="0"/>
         <w:jc w:val="left"/>
         <w:rPr>
@@ -5931,7 +6293,7 @@
     </w:p>
     <w:p>
       <w:pPr>
-        <w:spacing w:after="0" w:line="240" w:lineRule="auto"/>
+        <w:spacing w:after="0" w:line="360" w:lineRule="auto"/>
         <w:ind w:left="0" w:right="0" w:firstLine="0"/>
         <w:jc w:val="left"/>
         <w:rPr>
@@ -5944,7 +6306,7 @@
     </w:p>
     <w:p>
       <w:pPr>
-        <w:spacing w:after="0" w:line="240" w:lineRule="auto"/>
+        <w:spacing w:after="0" w:line="360" w:lineRule="auto"/>
         <w:ind w:left="0" w:right="0" w:firstLine="0"/>
         <w:jc w:val="left"/>
         <w:rPr>
@@ -5971,7 +6333,7 @@
           <w:ilvl w:val="0"/>
           <w:numId w:val="14"/>
         </w:numPr>
-        <w:spacing w:after="0" w:line="240" w:lineRule="auto"/>
+        <w:spacing w:after="0" w:line="360" w:lineRule="auto"/>
         <w:ind w:right="0"/>
         <w:jc w:val="left"/>
         <w:rPr>
@@ -5998,7 +6360,7 @@
           <w:ilvl w:val="0"/>
           <w:numId w:val="14"/>
         </w:numPr>
-        <w:spacing w:after="0" w:line="240" w:lineRule="auto"/>
+        <w:spacing w:after="0" w:line="360" w:lineRule="auto"/>
         <w:ind w:right="0"/>
         <w:jc w:val="left"/>
         <w:rPr>
@@ -6025,7 +6387,7 @@
           <w:ilvl w:val="0"/>
           <w:numId w:val="14"/>
         </w:numPr>
-        <w:spacing w:after="0" w:line="240" w:lineRule="auto"/>
+        <w:spacing w:after="0" w:line="360" w:lineRule="auto"/>
         <w:ind w:right="0"/>
         <w:jc w:val="left"/>
         <w:rPr>
@@ -6065,7 +6427,7 @@
     </w:p>
     <w:p>
       <w:pPr>
-        <w:spacing w:after="0" w:line="240" w:lineRule="auto"/>
+        <w:spacing w:after="0" w:line="360" w:lineRule="auto"/>
         <w:ind w:left="0" w:right="0" w:firstLine="0"/>
         <w:jc w:val="left"/>
         <w:rPr>
@@ -6078,7 +6440,7 @@
     </w:p>
     <w:p>
       <w:pPr>
-        <w:spacing w:after="0" w:line="240" w:lineRule="auto"/>
+        <w:spacing w:after="0" w:line="360" w:lineRule="auto"/>
         <w:ind w:left="0" w:right="0" w:firstLine="0"/>
         <w:jc w:val="left"/>
         <w:rPr>
@@ -6105,7 +6467,7 @@
           <w:ilvl w:val="0"/>
           <w:numId w:val="15"/>
         </w:numPr>
-        <w:spacing w:after="0" w:line="240" w:lineRule="auto"/>
+        <w:spacing w:after="0" w:line="360" w:lineRule="auto"/>
         <w:ind w:right="0"/>
         <w:jc w:val="left"/>
         <w:rPr>
@@ -6132,7 +6494,7 @@
           <w:ilvl w:val="0"/>
           <w:numId w:val="15"/>
         </w:numPr>
-        <w:spacing w:after="0" w:line="240" w:lineRule="auto"/>
+        <w:spacing w:after="0" w:line="360" w:lineRule="auto"/>
         <w:ind w:right="0"/>
         <w:jc w:val="left"/>
         <w:rPr>
@@ -6159,7 +6521,7 @@
           <w:ilvl w:val="0"/>
           <w:numId w:val="15"/>
         </w:numPr>
-        <w:spacing w:after="0" w:line="240" w:lineRule="auto"/>
+        <w:spacing w:after="0" w:line="360" w:lineRule="auto"/>
         <w:ind w:right="0"/>
         <w:jc w:val="left"/>
         <w:rPr>
@@ -6181,7 +6543,7 @@
     </w:p>
     <w:p>
       <w:pPr>
-        <w:spacing w:after="0" w:line="240" w:lineRule="auto"/>
+        <w:spacing w:after="0" w:line="360" w:lineRule="auto"/>
         <w:ind w:left="0" w:right="0" w:firstLine="0"/>
         <w:jc w:val="left"/>
         <w:rPr>
@@ -6194,7 +6556,7 @@
     </w:p>
     <w:p>
       <w:pPr>
-        <w:spacing w:after="0" w:line="240" w:lineRule="auto"/>
+        <w:spacing w:after="0" w:line="360" w:lineRule="auto"/>
         <w:ind w:left="0" w:right="0" w:firstLine="0"/>
         <w:jc w:val="left"/>
         <w:rPr>
@@ -6221,7 +6583,7 @@
           <w:ilvl w:val="0"/>
           <w:numId w:val="16"/>
         </w:numPr>
-        <w:spacing w:after="0" w:line="240" w:lineRule="auto"/>
+        <w:spacing w:after="0" w:line="360" w:lineRule="auto"/>
         <w:ind w:right="0"/>
         <w:jc w:val="left"/>
         <w:rPr>
@@ -6248,7 +6610,7 @@
           <w:ilvl w:val="0"/>
           <w:numId w:val="16"/>
         </w:numPr>
-        <w:spacing w:after="0" w:line="240" w:lineRule="auto"/>
+        <w:spacing w:after="0" w:line="360" w:lineRule="auto"/>
         <w:ind w:right="0"/>
         <w:jc w:val="left"/>
         <w:rPr>
@@ -6275,7 +6637,7 @@
           <w:ilvl w:val="0"/>
           <w:numId w:val="16"/>
         </w:numPr>
-        <w:spacing w:after="0" w:line="240" w:lineRule="auto"/>
+        <w:spacing w:after="0" w:line="360" w:lineRule="auto"/>
         <w:ind w:right="0"/>
         <w:jc w:val="left"/>
         <w:rPr>
@@ -6297,7 +6659,7 @@
     </w:p>
     <w:p>
       <w:pPr>
-        <w:spacing w:after="0" w:line="240" w:lineRule="auto"/>
+        <w:spacing w:after="0" w:line="360" w:lineRule="auto"/>
         <w:ind w:left="0" w:right="0" w:firstLine="0"/>
         <w:jc w:val="left"/>
         <w:rPr>
@@ -6310,7 +6672,7 @@
     </w:p>
     <w:p>
       <w:pPr>
-        <w:spacing w:after="0" w:line="240" w:lineRule="auto"/>
+        <w:spacing w:after="0" w:line="360" w:lineRule="auto"/>
         <w:ind w:left="0" w:right="0" w:firstLine="0"/>
         <w:jc w:val="left"/>
         <w:rPr>
@@ -6337,7 +6699,7 @@
           <w:ilvl w:val="0"/>
           <w:numId w:val="17"/>
         </w:numPr>
-        <w:spacing w:after="0" w:line="240" w:lineRule="auto"/>
+        <w:spacing w:after="0" w:line="360" w:lineRule="auto"/>
         <w:ind w:right="0"/>
         <w:jc w:val="left"/>
         <w:rPr>
@@ -6364,7 +6726,7 @@
           <w:ilvl w:val="0"/>
           <w:numId w:val="17"/>
         </w:numPr>
-        <w:spacing w:after="0" w:line="240" w:lineRule="auto"/>
+        <w:spacing w:after="0" w:line="360" w:lineRule="auto"/>
         <w:ind w:right="0"/>
         <w:jc w:val="left"/>
         <w:rPr>
@@ -6381,6 +6743,7 @@
           <w:szCs w:val="24"/>
           <w14:ligatures w14:val="none"/>
         </w:rPr>
+        <w:lastRenderedPageBreak/>
         <w:t>These systems may offer more flexibility and customization options compared to off-the-shelf software.</w:t>
       </w:r>
     </w:p>
@@ -6391,7 +6754,7 @@
           <w:ilvl w:val="0"/>
           <w:numId w:val="17"/>
         </w:numPr>
-        <w:spacing w:after="0" w:line="240" w:lineRule="auto"/>
+        <w:spacing w:after="0" w:line="360" w:lineRule="auto"/>
         <w:ind w:right="0"/>
         <w:jc w:val="left"/>
         <w:rPr>
@@ -6413,7 +6776,7 @@
     </w:p>
     <w:p>
       <w:pPr>
-        <w:spacing w:after="0" w:line="240" w:lineRule="auto"/>
+        <w:spacing w:after="0" w:line="360" w:lineRule="auto"/>
         <w:ind w:left="0" w:right="0" w:firstLine="0"/>
         <w:jc w:val="left"/>
         <w:rPr>
@@ -6426,7 +6789,7 @@
     </w:p>
     <w:p>
       <w:pPr>
-        <w:spacing w:after="0" w:line="240" w:lineRule="auto"/>
+        <w:spacing w:after="0" w:line="360" w:lineRule="auto"/>
         <w:ind w:left="0" w:right="0" w:firstLine="0"/>
         <w:jc w:val="left"/>
         <w:rPr>
@@ -6443,676 +6806,675 @@
           <w:szCs w:val="24"/>
           <w14:ligatures w14:val="none"/>
         </w:rPr>
+        <w:t>By evaluating these existing systems, the Smart School Administrative System project can identify gaps and opportunities for improvement, ensuring that the final solution effectively addresses the unique needs of schools and leverages ML and AI technologies to streamline administrative processes and enhance decision-making capabilities.</w:t>
+      </w:r>
+    </w:p>
+    <w:p>
+      <w:pPr>
+        <w:spacing w:after="0" w:line="360" w:lineRule="auto"/>
+        <w:ind w:left="0" w:right="0" w:firstLine="0"/>
+        <w:jc w:val="left"/>
+        <w:rPr>
+          <w:color w:val="auto"/>
+          <w:kern w:val="0"/>
+          <w:szCs w:val="24"/>
+          <w14:ligatures w14:val="none"/>
+        </w:rPr>
+      </w:pPr>
+    </w:p>
+    <w:p>
+      <w:pPr>
+        <w:spacing w:after="0" w:line="360" w:lineRule="auto"/>
+        <w:ind w:left="0" w:right="0" w:firstLine="0"/>
+        <w:jc w:val="left"/>
+        <w:rPr>
+          <w:color w:val="auto"/>
+          <w:kern w:val="0"/>
+          <w:szCs w:val="24"/>
+          <w14:ligatures w14:val="none"/>
+        </w:rPr>
+      </w:pPr>
+    </w:p>
+    <w:p>
+      <w:pPr>
+        <w:spacing w:line="360" w:lineRule="auto"/>
+        <w:ind w:left="0" w:firstLine="0"/>
+      </w:pPr>
+    </w:p>
+    <w:p>
+      <w:pPr>
+        <w:spacing w:line="360" w:lineRule="auto"/>
+        <w:ind w:left="0" w:firstLine="0"/>
+      </w:pPr>
+    </w:p>
+    <w:p>
+      <w:pPr>
+        <w:spacing w:line="360" w:lineRule="auto"/>
+        <w:ind w:left="0" w:firstLine="0"/>
+      </w:pPr>
+    </w:p>
+    <w:p>
+      <w:pPr>
+        <w:spacing w:line="360" w:lineRule="auto"/>
+        <w:ind w:left="0" w:firstLine="0"/>
+      </w:pPr>
+    </w:p>
+    <w:p>
+      <w:pPr>
+        <w:spacing w:line="360" w:lineRule="auto"/>
+        <w:ind w:left="0" w:firstLine="0"/>
+      </w:pPr>
+    </w:p>
+    <w:p>
+      <w:pPr>
+        <w:spacing w:line="360" w:lineRule="auto"/>
+        <w:ind w:left="0" w:firstLine="0"/>
+      </w:pPr>
+    </w:p>
+    <w:p>
+      <w:pPr>
+        <w:spacing w:line="360" w:lineRule="auto"/>
+        <w:ind w:left="0" w:firstLine="0"/>
+      </w:pPr>
+    </w:p>
+    <w:p>
+      <w:pPr>
+        <w:spacing w:line="360" w:lineRule="auto"/>
+        <w:ind w:left="0" w:firstLine="0"/>
+      </w:pPr>
+    </w:p>
+    <w:p>
+      <w:pPr>
+        <w:spacing w:line="360" w:lineRule="auto"/>
+        <w:ind w:left="0" w:firstLine="0"/>
+      </w:pPr>
+    </w:p>
+    <w:p>
+      <w:pPr>
+        <w:pStyle w:val="Heading1"/>
+        <w:spacing w:line="360" w:lineRule="auto"/>
+      </w:pPr>
+      <w:bookmarkStart w:id="19" w:name="_Toc165220215"/>
+      <w:r>
+        <w:t xml:space="preserve">CHAPTER </w:t>
+      </w:r>
+      <w:r>
+        <w:t>3</w:t>
+      </w:r>
+      <w:bookmarkEnd w:id="19"/>
+    </w:p>
+    <w:p>
+      <w:pPr>
+        <w:pStyle w:val="Heading1"/>
+        <w:spacing w:line="360" w:lineRule="auto"/>
+      </w:pPr>
+      <w:bookmarkStart w:id="20" w:name="_Toc165220216"/>
+      <w:r>
+        <w:t>Methodology</w:t>
+      </w:r>
+      <w:bookmarkEnd w:id="20"/>
+    </w:p>
+    <w:p>
+      <w:pPr>
+        <w:spacing w:line="360" w:lineRule="auto"/>
+      </w:pPr>
+    </w:p>
+    <w:p>
+      <w:pPr>
+        <w:spacing w:after="0" w:line="360" w:lineRule="auto"/>
+        <w:ind w:left="0" w:right="0" w:firstLine="0"/>
+        <w:jc w:val="left"/>
+        <w:rPr>
+          <w:kern w:val="0"/>
+          <w:szCs w:val="24"/>
+          <w:shd w:val="clear" w:color="auto" w:fill="FFFFFF"/>
+          <w14:ligatures w14:val="none"/>
+        </w:rPr>
+      </w:pPr>
+      <w:r>
+        <w:rPr>
+          <w:kern w:val="0"/>
+          <w:szCs w:val="24"/>
+          <w:shd w:val="clear" w:color="auto" w:fill="FFFFFF"/>
+          <w14:ligatures w14:val="none"/>
+        </w:rPr>
+        <w:t>This section gives a comprehensive overview into the development lifecycle of the Smart School Administrative System. This section begins with a brief overview of the data collection methods and delves into the various analytical approaches that were used to derive insights from the collected. This section then moves on to talk about the development framework adopted during the developing stages of the system. A brief overview of each of the tools and frameworks utilized in the software is then given. The section ends with a basic overview of the application’s flow.</w:t>
+      </w:r>
+    </w:p>
+    <w:p>
+      <w:pPr>
+        <w:spacing w:after="0" w:line="360" w:lineRule="auto"/>
+        <w:ind w:left="0" w:right="0" w:firstLine="0"/>
+        <w:jc w:val="left"/>
+        <w:rPr>
+          <w:kern w:val="0"/>
+          <w:szCs w:val="24"/>
+          <w:shd w:val="clear" w:color="auto" w:fill="FFFFFF"/>
+          <w14:ligatures w14:val="none"/>
+        </w:rPr>
+      </w:pPr>
+    </w:p>
+    <w:p>
+      <w:pPr>
+        <w:spacing w:after="0" w:line="360" w:lineRule="auto"/>
+        <w:ind w:left="0" w:right="0" w:firstLine="0"/>
+        <w:jc w:val="left"/>
+        <w:rPr>
+          <w:kern w:val="0"/>
+          <w:szCs w:val="24"/>
+          <w:shd w:val="clear" w:color="auto" w:fill="FFFFFF"/>
+          <w14:ligatures w14:val="none"/>
+        </w:rPr>
+      </w:pPr>
+    </w:p>
+    <w:p>
+      <w:pPr>
+        <w:pStyle w:val="Heading2"/>
+        <w:spacing w:line="360" w:lineRule="auto"/>
+        <w:rPr>
+          <w:rFonts w:ascii="Times New Roman" w:hAnsi="Times New Roman" w:cs="Times New Roman"/>
+          <w:b/>
+          <w:bCs/>
+          <w:color w:val="auto"/>
+        </w:rPr>
+      </w:pPr>
+      <w:bookmarkStart w:id="21" w:name="_Toc165220217"/>
+      <w:r>
+        <w:rPr>
+          <w:rFonts w:ascii="Times New Roman" w:hAnsi="Times New Roman" w:cs="Times New Roman"/>
+          <w:b/>
+          <w:bCs/>
+          <w:color w:val="auto"/>
+        </w:rPr>
+        <w:t>3.1</w:t>
+      </w:r>
+      <w:r>
+        <w:rPr>
+          <w:rFonts w:ascii="Times New Roman" w:hAnsi="Times New Roman" w:cs="Times New Roman"/>
+          <w:b/>
+          <w:bCs/>
+          <w:color w:val="auto"/>
+        </w:rPr>
+        <w:t xml:space="preserve"> </w:t>
+      </w:r>
+      <w:r>
+        <w:rPr>
+          <w:rFonts w:ascii="Times New Roman" w:hAnsi="Times New Roman" w:cs="Times New Roman"/>
+          <w:b/>
+          <w:bCs/>
+          <w:color w:val="auto"/>
+        </w:rPr>
+        <w:t>Data Collection, Preparation and Analysis</w:t>
+      </w:r>
+      <w:r>
+        <w:rPr>
+          <w:rFonts w:ascii="Times New Roman" w:hAnsi="Times New Roman" w:cs="Times New Roman"/>
+          <w:b/>
+          <w:bCs/>
+          <w:color w:val="auto"/>
+        </w:rPr>
+        <w:t>:</w:t>
+      </w:r>
+      <w:bookmarkEnd w:id="21"/>
+    </w:p>
+    <w:p>
+      <w:pPr>
+        <w:pStyle w:val="Heading3"/>
+        <w:spacing w:line="360" w:lineRule="auto"/>
+        <w:rPr>
+          <w:rFonts w:ascii="Times New Roman" w:hAnsi="Times New Roman" w:cs="Times New Roman"/>
+          <w:b/>
+          <w:bCs/>
+          <w:color w:val="auto"/>
+        </w:rPr>
+      </w:pPr>
+      <w:bookmarkStart w:id="22" w:name="_Toc165220218"/>
+      <w:r>
+        <w:rPr>
+          <w:rFonts w:ascii="Times New Roman" w:hAnsi="Times New Roman" w:cs="Times New Roman"/>
+          <w:b/>
+          <w:bCs/>
+          <w:color w:val="auto"/>
+          <w:shd w:val="clear" w:color="auto" w:fill="FFFFFF"/>
+        </w:rPr>
+        <w:t xml:space="preserve">3.1.1 </w:t>
+      </w:r>
+      <w:r>
+        <w:rPr>
+          <w:rFonts w:ascii="Times New Roman" w:hAnsi="Times New Roman" w:cs="Times New Roman"/>
+          <w:b/>
+          <w:bCs/>
+          <w:color w:val="auto"/>
+          <w:shd w:val="clear" w:color="auto" w:fill="FFFFFF"/>
+        </w:rPr>
+        <w:t>Data Collection:</w:t>
+      </w:r>
+      <w:bookmarkEnd w:id="22"/>
+    </w:p>
+    <w:p>
+      <w:pPr>
+        <w:spacing w:after="0" w:line="360" w:lineRule="auto"/>
+        <w:ind w:left="0" w:right="0" w:firstLine="0"/>
+        <w:jc w:val="left"/>
+        <w:rPr>
+          <w:color w:val="auto"/>
+          <w:kern w:val="0"/>
+          <w:szCs w:val="24"/>
+          <w14:ligatures w14:val="none"/>
+        </w:rPr>
+      </w:pPr>
+      <w:r>
+        <w:rPr>
+          <w:kern w:val="0"/>
+          <w:szCs w:val="24"/>
+          <w:shd w:val="clear" w:color="auto" w:fill="FFFFFF"/>
+          <w14:ligatures w14:val="none"/>
+        </w:rPr>
+        <w:t>Ideally collecting primary data from local high schools would be more representative of the scope of the project, however ethical restrictions and inefficient data collection in those institutions are a setback in that regard. However, online sources such as Kaggle, offer a rich source of secondary data. Though most of the data is foreign, the features used within them clearly reflect the studies made in their fields. Take student performance prediction for example. Most of the publicly available sets reflect the findings made by numerous researchers. The features used within the datasets, socioeconomic features, behavioural features, demographic features and environmental features are clearly results of extensive research into the factors affecting student performance.</w:t>
+      </w:r>
+    </w:p>
+    <w:p>
+      <w:pPr>
+        <w:spacing w:after="0" w:line="360" w:lineRule="auto"/>
+        <w:ind w:left="0" w:right="0" w:firstLine="0"/>
+        <w:jc w:val="left"/>
+        <w:rPr>
+          <w:color w:val="auto"/>
+          <w:kern w:val="0"/>
+          <w:szCs w:val="24"/>
+          <w14:ligatures w14:val="none"/>
+        </w:rPr>
+      </w:pPr>
+    </w:p>
+    <w:p>
+      <w:pPr>
+        <w:pStyle w:val="Heading3"/>
+        <w:spacing w:line="360" w:lineRule="auto"/>
+        <w:rPr>
+          <w:rFonts w:ascii="Times New Roman" w:hAnsi="Times New Roman" w:cs="Times New Roman"/>
+          <w:b/>
+          <w:bCs/>
+          <w:color w:val="auto"/>
+        </w:rPr>
+      </w:pPr>
+      <w:bookmarkStart w:id="23" w:name="_Toc165220219"/>
+      <w:r>
+        <w:rPr>
+          <w:rFonts w:ascii="Times New Roman" w:hAnsi="Times New Roman" w:cs="Times New Roman"/>
+          <w:b/>
+          <w:bCs/>
+          <w:color w:val="auto"/>
+          <w:shd w:val="clear" w:color="auto" w:fill="FFFFFF"/>
+        </w:rPr>
+        <w:t>3.1.</w:t>
+      </w:r>
+      <w:r>
+        <w:rPr>
+          <w:rFonts w:ascii="Times New Roman" w:hAnsi="Times New Roman" w:cs="Times New Roman"/>
+          <w:b/>
+          <w:bCs/>
+          <w:color w:val="auto"/>
+          <w:shd w:val="clear" w:color="auto" w:fill="FFFFFF"/>
+        </w:rPr>
+        <w:t>2</w:t>
+      </w:r>
+      <w:r>
+        <w:rPr>
+          <w:rFonts w:ascii="Times New Roman" w:hAnsi="Times New Roman" w:cs="Times New Roman"/>
+          <w:b/>
+          <w:bCs/>
+          <w:color w:val="auto"/>
+          <w:shd w:val="clear" w:color="auto" w:fill="FFFFFF"/>
+        </w:rPr>
+        <w:t xml:space="preserve"> </w:t>
+      </w:r>
+      <w:r>
+        <w:rPr>
+          <w:rFonts w:ascii="Times New Roman" w:hAnsi="Times New Roman" w:cs="Times New Roman"/>
+          <w:b/>
+          <w:bCs/>
+          <w:color w:val="auto"/>
+          <w:shd w:val="clear" w:color="auto" w:fill="FFFFFF"/>
+        </w:rPr>
+        <w:t xml:space="preserve">Data </w:t>
+      </w:r>
+      <w:r>
+        <w:rPr>
+          <w:rFonts w:ascii="Times New Roman" w:hAnsi="Times New Roman" w:cs="Times New Roman"/>
+          <w:b/>
+          <w:bCs/>
+          <w:color w:val="auto"/>
+          <w:shd w:val="clear" w:color="auto" w:fill="FFFFFF"/>
+        </w:rPr>
+        <w:t>Cleaning and Preparation</w:t>
+      </w:r>
+      <w:r>
+        <w:rPr>
+          <w:rFonts w:ascii="Times New Roman" w:hAnsi="Times New Roman" w:cs="Times New Roman"/>
+          <w:b/>
+          <w:bCs/>
+          <w:color w:val="auto"/>
+          <w:shd w:val="clear" w:color="auto" w:fill="FFFFFF"/>
+        </w:rPr>
+        <w:t>:</w:t>
+      </w:r>
+      <w:bookmarkEnd w:id="23"/>
+    </w:p>
+    <w:p>
+      <w:pPr>
+        <w:spacing w:after="0" w:line="360" w:lineRule="auto"/>
+        <w:ind w:left="0" w:right="0" w:firstLine="0"/>
+        <w:jc w:val="left"/>
+        <w:rPr>
+          <w:color w:val="auto"/>
+          <w:kern w:val="0"/>
+          <w:szCs w:val="24"/>
+          <w14:ligatures w14:val="none"/>
+        </w:rPr>
+      </w:pPr>
+      <w:r>
+        <w:rPr>
+          <w:kern w:val="0"/>
+          <w:szCs w:val="24"/>
+          <w:shd w:val="clear" w:color="auto" w:fill="FFFFFF"/>
+          <w14:ligatures w14:val="none"/>
+        </w:rPr>
+        <w:t xml:space="preserve">After any data is collected, it needs to go through the processes of cleaning and preparation. Data collection is mostly done by human hands, hence is error-prone. Data collectors might forget to key in some values or they might incorrectly input some values. The data cleaning process involves sifting through the datasets feature by feature in order to find these errors and correct them. Data cleaning ensures there are no missing values within the datasets. It also ensures format consistency (eg. date format for each sample </w:t>
+      </w:r>
+      <w:r>
+        <w:rPr>
+          <w:kern w:val="0"/>
+          <w:szCs w:val="24"/>
+          <w:shd w:val="clear" w:color="auto" w:fill="FFFFFF"/>
+          <w14:ligatures w14:val="none"/>
+        </w:rPr>
+        <w:t>is</w:t>
+      </w:r>
+      <w:r>
+        <w:rPr>
+          <w:kern w:val="0"/>
+          <w:szCs w:val="24"/>
+          <w:shd w:val="clear" w:color="auto" w:fill="FFFFFF"/>
+          <w14:ligatures w14:val="none"/>
+        </w:rPr>
+        <w:t xml:space="preserve"> </w:t>
+      </w:r>
+      <w:r>
+        <w:rPr>
+          <w:kern w:val="0"/>
+          <w:szCs w:val="24"/>
+          <w:shd w:val="clear" w:color="auto" w:fill="FFFFFF"/>
+          <w14:ligatures w14:val="none"/>
+        </w:rPr>
+        <w:t>consistent</w:t>
+      </w:r>
+      <w:r>
+        <w:rPr>
+          <w:kern w:val="0"/>
+          <w:szCs w:val="24"/>
+          <w:shd w:val="clear" w:color="auto" w:fill="FFFFFF"/>
+          <w14:ligatures w14:val="none"/>
+        </w:rPr>
+        <w:t>).</w:t>
+      </w:r>
+    </w:p>
+    <w:p>
+      <w:pPr>
+        <w:spacing w:after="0" w:line="360" w:lineRule="auto"/>
+        <w:ind w:left="0" w:right="0" w:firstLine="0"/>
+        <w:jc w:val="left"/>
+        <w:rPr>
+          <w:color w:val="auto"/>
+          <w:kern w:val="0"/>
+          <w:szCs w:val="24"/>
+          <w14:ligatures w14:val="none"/>
+        </w:rPr>
+      </w:pPr>
+      <w:r>
+        <w:rPr>
+          <w:kern w:val="0"/>
+          <w:szCs w:val="24"/>
+          <w:shd w:val="clear" w:color="auto" w:fill="FFFFFF"/>
+          <w14:ligatures w14:val="none"/>
+        </w:rPr>
+        <w:t>The process of data preparation involves changing the format of the various values of the features to ensure that the data can be processed by whichever tools it is going to be used with.</w:t>
+      </w:r>
+    </w:p>
+    <w:p>
+      <w:pPr>
+        <w:spacing w:after="240" w:line="360" w:lineRule="auto"/>
+        <w:ind w:left="0" w:right="0" w:firstLine="0"/>
+        <w:jc w:val="left"/>
+        <w:rPr>
+          <w:color w:val="auto"/>
+          <w:kern w:val="0"/>
+          <w:szCs w:val="24"/>
+          <w14:ligatures w14:val="none"/>
+        </w:rPr>
+      </w:pPr>
+    </w:p>
+    <w:p>
+      <w:pPr>
+        <w:pStyle w:val="Heading3"/>
+        <w:spacing w:line="360" w:lineRule="auto"/>
+        <w:rPr>
+          <w:rFonts w:ascii="Times New Roman" w:hAnsi="Times New Roman" w:cs="Times New Roman"/>
+          <w:b/>
+          <w:bCs/>
+          <w:color w:val="auto"/>
+        </w:rPr>
+      </w:pPr>
+      <w:bookmarkStart w:id="24" w:name="_Toc165220220"/>
+      <w:r>
+        <w:rPr>
+          <w:rFonts w:ascii="Times New Roman" w:hAnsi="Times New Roman" w:cs="Times New Roman"/>
+          <w:b/>
+          <w:bCs/>
+          <w:color w:val="auto"/>
+          <w:shd w:val="clear" w:color="auto" w:fill="FFFFFF"/>
+        </w:rPr>
+        <w:t>3.1.</w:t>
+      </w:r>
+      <w:r>
+        <w:rPr>
+          <w:rFonts w:ascii="Times New Roman" w:hAnsi="Times New Roman" w:cs="Times New Roman"/>
+          <w:b/>
+          <w:bCs/>
+          <w:color w:val="auto"/>
+          <w:shd w:val="clear" w:color="auto" w:fill="FFFFFF"/>
+        </w:rPr>
+        <w:t>3</w:t>
+      </w:r>
+      <w:r>
+        <w:rPr>
+          <w:rFonts w:ascii="Times New Roman" w:hAnsi="Times New Roman" w:cs="Times New Roman"/>
+          <w:b/>
+          <w:bCs/>
+          <w:color w:val="auto"/>
+          <w:shd w:val="clear" w:color="auto" w:fill="FFFFFF"/>
+        </w:rPr>
+        <w:t xml:space="preserve"> </w:t>
+      </w:r>
+      <w:r>
+        <w:rPr>
+          <w:rFonts w:ascii="Times New Roman" w:hAnsi="Times New Roman" w:cs="Times New Roman"/>
+          <w:b/>
+          <w:bCs/>
+          <w:color w:val="auto"/>
+          <w:shd w:val="clear" w:color="auto" w:fill="FFFFFF"/>
+        </w:rPr>
+        <w:t xml:space="preserve">Data </w:t>
+      </w:r>
+      <w:r>
+        <w:rPr>
+          <w:rFonts w:ascii="Times New Roman" w:hAnsi="Times New Roman" w:cs="Times New Roman"/>
+          <w:b/>
+          <w:bCs/>
+          <w:color w:val="auto"/>
+          <w:shd w:val="clear" w:color="auto" w:fill="FFFFFF"/>
+        </w:rPr>
+        <w:t>Analysis</w:t>
+      </w:r>
+      <w:r>
+        <w:rPr>
+          <w:rFonts w:ascii="Times New Roman" w:hAnsi="Times New Roman" w:cs="Times New Roman"/>
+          <w:b/>
+          <w:bCs/>
+          <w:color w:val="auto"/>
+          <w:shd w:val="clear" w:color="auto" w:fill="FFFFFF"/>
+        </w:rPr>
+        <w:t>:</w:t>
+      </w:r>
+      <w:bookmarkEnd w:id="24"/>
+    </w:p>
+    <w:p>
+      <w:pPr>
+        <w:spacing w:after="0" w:line="360" w:lineRule="auto"/>
+        <w:ind w:left="0" w:right="0" w:firstLine="0"/>
+        <w:jc w:val="left"/>
+        <w:rPr>
+          <w:color w:val="auto"/>
+          <w:kern w:val="0"/>
+          <w:szCs w:val="24"/>
+          <w14:ligatures w14:val="none"/>
+        </w:rPr>
+      </w:pPr>
+      <w:r>
+        <w:rPr>
+          <w:kern w:val="0"/>
+          <w:szCs w:val="24"/>
+          <w:shd w:val="clear" w:color="auto" w:fill="FFFFFF"/>
+          <w14:ligatures w14:val="none"/>
+        </w:rPr>
+        <w:t>This process would involve looking into the collected data to derive insights and to compare those insights with results obtained from research studies.</w:t>
+      </w:r>
+    </w:p>
+    <w:p>
+      <w:pPr>
+        <w:spacing w:after="0" w:line="360" w:lineRule="auto"/>
+        <w:ind w:left="0" w:right="0" w:firstLine="0"/>
+        <w:jc w:val="left"/>
+        <w:rPr>
+          <w:kern w:val="0"/>
+          <w:szCs w:val="24"/>
+          <w:shd w:val="clear" w:color="auto" w:fill="FFFFFF"/>
+          <w14:ligatures w14:val="none"/>
+        </w:rPr>
+      </w:pPr>
+      <w:r>
+        <w:rPr>
+          <w:kern w:val="0"/>
+          <w:szCs w:val="24"/>
+          <w:shd w:val="clear" w:color="auto" w:fill="FFFFFF"/>
+          <w14:ligatures w14:val="none"/>
+        </w:rPr>
+        <w:t>The data analysis process would begin with a broad overview of the entire dataset. This would mainly include looking at the feature names and their respective values in order to get a general idea of the nature of the data under study. Statistical tools such as KDE plots, bivariate and multivariate analysis would be used to gain even more insight into the nature of the dataset. Ideally, the results from the analysis should clearly reflect the findings made in this paper.</w:t>
+      </w:r>
+    </w:p>
+    <w:p>
+      <w:pPr>
+        <w:spacing w:after="0" w:line="360" w:lineRule="auto"/>
+        <w:ind w:left="0" w:right="0" w:firstLine="0"/>
+        <w:jc w:val="left"/>
+        <w:rPr>
+          <w:kern w:val="0"/>
+          <w:szCs w:val="24"/>
+          <w:shd w:val="clear" w:color="auto" w:fill="FFFFFF"/>
+          <w14:ligatures w14:val="none"/>
+        </w:rPr>
+      </w:pPr>
+    </w:p>
+    <w:p>
+      <w:pPr>
+        <w:spacing w:after="0" w:line="360" w:lineRule="auto"/>
+        <w:ind w:left="0" w:right="0" w:firstLine="0"/>
+        <w:jc w:val="left"/>
+        <w:rPr>
+          <w:kern w:val="0"/>
+          <w:szCs w:val="24"/>
+          <w:shd w:val="clear" w:color="auto" w:fill="FFFFFF"/>
+          <w14:ligatures w14:val="none"/>
+        </w:rPr>
+      </w:pPr>
+    </w:p>
+    <w:p>
+      <w:pPr>
+        <w:pStyle w:val="Heading2"/>
+        <w:spacing w:line="360" w:lineRule="auto"/>
+        <w:rPr>
+          <w:rFonts w:ascii="Times New Roman" w:hAnsi="Times New Roman" w:cs="Times New Roman"/>
+          <w:b/>
+          <w:bCs/>
+          <w:color w:val="auto"/>
+        </w:rPr>
+      </w:pPr>
+      <w:bookmarkStart w:id="25" w:name="_Toc165220221"/>
+      <w:r>
+        <w:rPr>
+          <w:rFonts w:ascii="Times New Roman" w:hAnsi="Times New Roman" w:cs="Times New Roman"/>
+          <w:b/>
+          <w:bCs/>
+          <w:color w:val="auto"/>
+        </w:rPr>
+        <w:t>3.2</w:t>
+      </w:r>
+      <w:r>
+        <w:rPr>
+          <w:rFonts w:ascii="Times New Roman" w:hAnsi="Times New Roman" w:cs="Times New Roman"/>
+          <w:b/>
+          <w:bCs/>
+          <w:color w:val="auto"/>
+        </w:rPr>
+        <w:t xml:space="preserve"> </w:t>
+      </w:r>
+      <w:r>
+        <w:rPr>
+          <w:rFonts w:ascii="Times New Roman" w:hAnsi="Times New Roman" w:cs="Times New Roman"/>
+          <w:b/>
+          <w:bCs/>
+          <w:color w:val="auto"/>
+        </w:rPr>
+        <w:t>Development Framework</w:t>
+      </w:r>
+      <w:r>
+        <w:rPr>
+          <w:rFonts w:ascii="Times New Roman" w:hAnsi="Times New Roman" w:cs="Times New Roman"/>
+          <w:b/>
+          <w:bCs/>
+          <w:color w:val="auto"/>
+        </w:rPr>
+        <w:t>:</w:t>
+      </w:r>
+      <w:bookmarkEnd w:id="25"/>
+    </w:p>
+    <w:p>
+      <w:pPr>
+        <w:spacing w:after="0" w:line="360" w:lineRule="auto"/>
+      </w:pPr>
+      <w:r>
+        <w:t>This project adopts the agile framework for its development lifecycle.</w:t>
+      </w:r>
+    </w:p>
+    <w:p>
+      <w:pPr>
+        <w:spacing w:after="0" w:line="360" w:lineRule="auto"/>
+        <w:ind w:left="0" w:right="0" w:firstLine="0"/>
+        <w:jc w:val="left"/>
+        <w:rPr>
+          <w:color w:val="auto"/>
+          <w:kern w:val="0"/>
+          <w:szCs w:val="24"/>
+          <w14:ligatures w14:val="none"/>
+        </w:rPr>
+      </w:pPr>
+      <w:r>
+        <w:rPr>
+          <w:color w:val="auto"/>
+          <w:kern w:val="0"/>
+          <w:szCs w:val="24"/>
+          <w14:ligatures w14:val="none"/>
+        </w:rPr>
         <w:lastRenderedPageBreak/>
-        <w:t>By evaluating these existing systems, the Smart School Administrative System project can identify gaps and opportunities for improvement, ensuring that the final solution effectively addresses the unique needs of schools and leverages ML and AI technologies to streamline administrative processes and enhance decision-making capabilities.</w:t>
-      </w:r>
-    </w:p>
-    <w:p>
-      <w:pPr>
-        <w:spacing w:after="0" w:line="240" w:lineRule="auto"/>
-        <w:ind w:left="0" w:right="0" w:firstLine="0"/>
-        <w:jc w:val="left"/>
-        <w:rPr>
-          <w:color w:val="auto"/>
-          <w:kern w:val="0"/>
-          <w:szCs w:val="24"/>
-          <w14:ligatures w14:val="none"/>
-        </w:rPr>
-      </w:pPr>
-    </w:p>
-    <w:p>
-      <w:pPr>
-        <w:spacing w:after="0" w:line="240" w:lineRule="auto"/>
-        <w:ind w:left="0" w:right="0" w:firstLine="0"/>
-        <w:jc w:val="left"/>
-        <w:rPr>
-          <w:color w:val="auto"/>
-          <w:kern w:val="0"/>
-          <w:szCs w:val="24"/>
-          <w14:ligatures w14:val="none"/>
-        </w:rPr>
-      </w:pPr>
-    </w:p>
-    <w:p>
-      <w:pPr>
-        <w:spacing w:line="276" w:lineRule="auto"/>
-        <w:ind w:left="0" w:firstLine="0"/>
-      </w:pPr>
-    </w:p>
-    <w:p>
-      <w:pPr>
-        <w:spacing w:line="276" w:lineRule="auto"/>
-        <w:ind w:left="0" w:firstLine="0"/>
-      </w:pPr>
-    </w:p>
-    <w:p>
-      <w:pPr>
-        <w:spacing w:line="276" w:lineRule="auto"/>
-        <w:ind w:left="0" w:firstLine="0"/>
-      </w:pPr>
-    </w:p>
-    <w:p>
-      <w:pPr>
-        <w:spacing w:line="276" w:lineRule="auto"/>
-        <w:ind w:left="0" w:firstLine="0"/>
-      </w:pPr>
-    </w:p>
-    <w:p>
-      <w:pPr>
-        <w:spacing w:line="276" w:lineRule="auto"/>
-        <w:ind w:left="0" w:firstLine="0"/>
-      </w:pPr>
-    </w:p>
-    <w:p>
-      <w:pPr>
-        <w:spacing w:line="276" w:lineRule="auto"/>
-        <w:ind w:left="0" w:firstLine="0"/>
-      </w:pPr>
-    </w:p>
-    <w:p>
-      <w:pPr>
-        <w:spacing w:line="276" w:lineRule="auto"/>
-        <w:ind w:left="0" w:firstLine="0"/>
-      </w:pPr>
-    </w:p>
-    <w:p>
-      <w:pPr>
-        <w:spacing w:line="276" w:lineRule="auto"/>
-        <w:ind w:left="0" w:firstLine="0"/>
-      </w:pPr>
-    </w:p>
-    <w:p>
-      <w:pPr>
-        <w:spacing w:line="276" w:lineRule="auto"/>
-        <w:ind w:left="0" w:firstLine="0"/>
-      </w:pPr>
-    </w:p>
-    <w:p>
-      <w:pPr>
-        <w:pStyle w:val="Heading1"/>
-        <w:spacing w:line="276" w:lineRule="auto"/>
-      </w:pPr>
-      <w:bookmarkStart w:id="19" w:name="_Toc165220215"/>
-      <w:r>
-        <w:t xml:space="preserve">CHAPTER </w:t>
-      </w:r>
-      <w:r>
-        <w:t>3</w:t>
-      </w:r>
-      <w:bookmarkEnd w:id="19"/>
-    </w:p>
-    <w:p>
-      <w:pPr>
-        <w:pStyle w:val="Heading1"/>
-        <w:spacing w:line="276" w:lineRule="auto"/>
-      </w:pPr>
-      <w:bookmarkStart w:id="20" w:name="_Toc165220216"/>
-      <w:r>
-        <w:t>Methodology</w:t>
-      </w:r>
-      <w:bookmarkEnd w:id="20"/>
-    </w:p>
-    <w:p/>
-    <w:p>
-      <w:pPr>
-        <w:spacing w:after="0" w:line="240" w:lineRule="auto"/>
-        <w:ind w:left="0" w:right="0" w:firstLine="0"/>
-        <w:jc w:val="left"/>
-        <w:rPr>
-          <w:kern w:val="0"/>
-          <w:szCs w:val="24"/>
-          <w:shd w:val="clear" w:color="auto" w:fill="FFFFFF"/>
-          <w14:ligatures w14:val="none"/>
-        </w:rPr>
-      </w:pPr>
-      <w:r>
-        <w:rPr>
-          <w:kern w:val="0"/>
-          <w:szCs w:val="24"/>
-          <w:shd w:val="clear" w:color="auto" w:fill="FFFFFF"/>
-          <w14:ligatures w14:val="none"/>
-        </w:rPr>
-        <w:t>This section gives a comprehensive overview into the development lifecycle of the Smart School Administrative System. This section begins with a brief overview of the data collection methods and delves into the various analytical approaches that were used to derive insights from the collected. This section then moves on to talk about the development framework adopted during the developing stages of the system. A brief overview of each of the tools and frameworks utilized in the software is then given. The section ends with a basic overview of the application’s flow.</w:t>
-      </w:r>
-    </w:p>
-    <w:p>
-      <w:pPr>
-        <w:spacing w:after="0" w:line="240" w:lineRule="auto"/>
-        <w:ind w:left="0" w:right="0" w:firstLine="0"/>
-        <w:jc w:val="left"/>
-        <w:rPr>
-          <w:kern w:val="0"/>
-          <w:szCs w:val="24"/>
-          <w:shd w:val="clear" w:color="auto" w:fill="FFFFFF"/>
-          <w14:ligatures w14:val="none"/>
-        </w:rPr>
-      </w:pPr>
-    </w:p>
-    <w:p>
-      <w:pPr>
-        <w:spacing w:after="0" w:line="240" w:lineRule="auto"/>
-        <w:ind w:left="0" w:right="0" w:firstLine="0"/>
-        <w:jc w:val="left"/>
-        <w:rPr>
-          <w:kern w:val="0"/>
-          <w:szCs w:val="24"/>
-          <w:shd w:val="clear" w:color="auto" w:fill="FFFFFF"/>
-          <w14:ligatures w14:val="none"/>
-        </w:rPr>
-      </w:pPr>
-    </w:p>
-    <w:p>
-      <w:pPr>
-        <w:pStyle w:val="Heading2"/>
-        <w:rPr>
-          <w:rFonts w:ascii="Times New Roman" w:hAnsi="Times New Roman" w:cs="Times New Roman"/>
-          <w:b/>
-          <w:bCs/>
-          <w:color w:val="auto"/>
-        </w:rPr>
-      </w:pPr>
-      <w:bookmarkStart w:id="21" w:name="_Toc165220217"/>
-      <w:r>
-        <w:rPr>
-          <w:rFonts w:ascii="Times New Roman" w:hAnsi="Times New Roman" w:cs="Times New Roman"/>
-          <w:b/>
-          <w:bCs/>
-          <w:color w:val="auto"/>
-        </w:rPr>
-        <w:t>3.1</w:t>
-      </w:r>
-      <w:r>
-        <w:rPr>
-          <w:rFonts w:ascii="Times New Roman" w:hAnsi="Times New Roman" w:cs="Times New Roman"/>
-          <w:b/>
-          <w:bCs/>
-          <w:color w:val="auto"/>
-        </w:rPr>
-        <w:t xml:space="preserve"> </w:t>
-      </w:r>
-      <w:r>
-        <w:rPr>
-          <w:rFonts w:ascii="Times New Roman" w:hAnsi="Times New Roman" w:cs="Times New Roman"/>
-          <w:b/>
-          <w:bCs/>
-          <w:color w:val="auto"/>
-        </w:rPr>
-        <w:t>Data Collection, Preparation and Analysis</w:t>
-      </w:r>
-      <w:r>
-        <w:rPr>
-          <w:rFonts w:ascii="Times New Roman" w:hAnsi="Times New Roman" w:cs="Times New Roman"/>
-          <w:b/>
-          <w:bCs/>
-          <w:color w:val="auto"/>
-        </w:rPr>
-        <w:t>:</w:t>
-      </w:r>
-      <w:bookmarkEnd w:id="21"/>
-    </w:p>
-    <w:p>
-      <w:pPr>
-        <w:pStyle w:val="Heading3"/>
-        <w:rPr>
-          <w:rFonts w:ascii="Times New Roman" w:hAnsi="Times New Roman" w:cs="Times New Roman"/>
-          <w:b/>
-          <w:bCs/>
-          <w:color w:val="auto"/>
-        </w:rPr>
-      </w:pPr>
-      <w:bookmarkStart w:id="22" w:name="_Toc165220218"/>
-      <w:r>
-        <w:rPr>
-          <w:rFonts w:ascii="Times New Roman" w:hAnsi="Times New Roman" w:cs="Times New Roman"/>
-          <w:b/>
-          <w:bCs/>
-          <w:color w:val="auto"/>
-          <w:shd w:val="clear" w:color="auto" w:fill="FFFFFF"/>
-        </w:rPr>
-        <w:t xml:space="preserve">3.1.1 </w:t>
-      </w:r>
-      <w:r>
-        <w:rPr>
-          <w:rFonts w:ascii="Times New Roman" w:hAnsi="Times New Roman" w:cs="Times New Roman"/>
-          <w:b/>
-          <w:bCs/>
-          <w:color w:val="auto"/>
-          <w:shd w:val="clear" w:color="auto" w:fill="FFFFFF"/>
-        </w:rPr>
-        <w:t>Data Collection:</w:t>
-      </w:r>
-      <w:bookmarkEnd w:id="22"/>
-    </w:p>
-    <w:p>
-      <w:pPr>
-        <w:spacing w:after="0" w:line="240" w:lineRule="auto"/>
-        <w:ind w:left="0" w:right="0" w:firstLine="0"/>
-        <w:jc w:val="left"/>
-        <w:rPr>
-          <w:color w:val="auto"/>
-          <w:kern w:val="0"/>
-          <w:szCs w:val="24"/>
-          <w14:ligatures w14:val="none"/>
-        </w:rPr>
-      </w:pPr>
-      <w:r>
-        <w:rPr>
-          <w:kern w:val="0"/>
-          <w:szCs w:val="24"/>
-          <w:shd w:val="clear" w:color="auto" w:fill="FFFFFF"/>
-          <w14:ligatures w14:val="none"/>
-        </w:rPr>
-        <w:t>Ideally collecting primary data from local high schools would be more representative of the scope of the project, however ethical restrictions and inefficient data collection in those institutions are a setback in that regard. However, online sources such as Kaggle, offer a rich source of secondary data. Though most of the data is foreign, the features used within them clearly reflect the studies made in their fields. Take student performance prediction for example. Most of the publicly available sets reflect the findings made by numerous researchers. The features used within the datasets, socioeconomic features, behavioural features, demographic features and environmental features are clearly results of extensive research into the factors affecting student performance.</w:t>
-      </w:r>
-    </w:p>
-    <w:p>
-      <w:pPr>
-        <w:spacing w:after="0" w:line="240" w:lineRule="auto"/>
-        <w:ind w:left="0" w:right="0" w:firstLine="0"/>
-        <w:jc w:val="left"/>
-        <w:rPr>
-          <w:color w:val="auto"/>
-          <w:kern w:val="0"/>
-          <w:szCs w:val="24"/>
-          <w14:ligatures w14:val="none"/>
-        </w:rPr>
-      </w:pPr>
-    </w:p>
-    <w:p>
-      <w:pPr>
-        <w:pStyle w:val="Heading3"/>
-        <w:rPr>
-          <w:rFonts w:ascii="Times New Roman" w:hAnsi="Times New Roman" w:cs="Times New Roman"/>
-          <w:b/>
-          <w:bCs/>
-          <w:color w:val="auto"/>
-        </w:rPr>
-      </w:pPr>
-      <w:bookmarkStart w:id="23" w:name="_Toc165220219"/>
-      <w:r>
-        <w:rPr>
-          <w:rFonts w:ascii="Times New Roman" w:hAnsi="Times New Roman" w:cs="Times New Roman"/>
-          <w:b/>
-          <w:bCs/>
-          <w:color w:val="auto"/>
-          <w:shd w:val="clear" w:color="auto" w:fill="FFFFFF"/>
-        </w:rPr>
-        <w:t>3.1.</w:t>
-      </w:r>
-      <w:r>
-        <w:rPr>
-          <w:rFonts w:ascii="Times New Roman" w:hAnsi="Times New Roman" w:cs="Times New Roman"/>
-          <w:b/>
-          <w:bCs/>
-          <w:color w:val="auto"/>
-          <w:shd w:val="clear" w:color="auto" w:fill="FFFFFF"/>
-        </w:rPr>
-        <w:t>2</w:t>
-      </w:r>
-      <w:r>
-        <w:rPr>
-          <w:rFonts w:ascii="Times New Roman" w:hAnsi="Times New Roman" w:cs="Times New Roman"/>
-          <w:b/>
-          <w:bCs/>
-          <w:color w:val="auto"/>
-          <w:shd w:val="clear" w:color="auto" w:fill="FFFFFF"/>
-        </w:rPr>
-        <w:t xml:space="preserve"> </w:t>
-      </w:r>
-      <w:r>
-        <w:rPr>
-          <w:rFonts w:ascii="Times New Roman" w:hAnsi="Times New Roman" w:cs="Times New Roman"/>
-          <w:b/>
-          <w:bCs/>
-          <w:color w:val="auto"/>
-          <w:shd w:val="clear" w:color="auto" w:fill="FFFFFF"/>
-        </w:rPr>
-        <w:t xml:space="preserve">Data </w:t>
-      </w:r>
-      <w:r>
-        <w:rPr>
-          <w:rFonts w:ascii="Times New Roman" w:hAnsi="Times New Roman" w:cs="Times New Roman"/>
-          <w:b/>
-          <w:bCs/>
-          <w:color w:val="auto"/>
-          <w:shd w:val="clear" w:color="auto" w:fill="FFFFFF"/>
-        </w:rPr>
-        <w:t>Cleaning and Preparation</w:t>
-      </w:r>
-      <w:r>
-        <w:rPr>
-          <w:rFonts w:ascii="Times New Roman" w:hAnsi="Times New Roman" w:cs="Times New Roman"/>
-          <w:b/>
-          <w:bCs/>
-          <w:color w:val="auto"/>
-          <w:shd w:val="clear" w:color="auto" w:fill="FFFFFF"/>
-        </w:rPr>
-        <w:t>:</w:t>
-      </w:r>
-      <w:bookmarkEnd w:id="23"/>
-    </w:p>
-    <w:p>
-      <w:pPr>
-        <w:spacing w:after="0" w:line="240" w:lineRule="auto"/>
-        <w:ind w:left="0" w:right="0" w:firstLine="0"/>
-        <w:jc w:val="left"/>
-        <w:rPr>
-          <w:color w:val="auto"/>
-          <w:kern w:val="0"/>
-          <w:szCs w:val="24"/>
-          <w14:ligatures w14:val="none"/>
-        </w:rPr>
-      </w:pPr>
-      <w:r>
-        <w:rPr>
-          <w:kern w:val="0"/>
-          <w:szCs w:val="24"/>
-          <w:shd w:val="clear" w:color="auto" w:fill="FFFFFF"/>
-          <w14:ligatures w14:val="none"/>
-        </w:rPr>
-        <w:t xml:space="preserve">After any data is collected, it needs to go through the processes of cleaning and preparation. Data collection is mostly done by human hands, hence is error-prone. Data collectors might forget to key in some values or they might incorrectly input some values. The data cleaning process involves sifting </w:t>
-      </w:r>
-      <w:r>
-        <w:rPr>
-          <w:kern w:val="0"/>
-          <w:szCs w:val="24"/>
-          <w:shd w:val="clear" w:color="auto" w:fill="FFFFFF"/>
-          <w14:ligatures w14:val="none"/>
-        </w:rPr>
-        <w:lastRenderedPageBreak/>
-        <w:t xml:space="preserve">through the datasets feature by feature in order to find these errors and correct them. Data cleaning ensures there are no missing values within the datasets. It also ensures format consistency (eg. date format for each sample </w:t>
-      </w:r>
-      <w:r>
-        <w:rPr>
-          <w:kern w:val="0"/>
-          <w:szCs w:val="24"/>
-          <w:shd w:val="clear" w:color="auto" w:fill="FFFFFF"/>
-          <w14:ligatures w14:val="none"/>
-        </w:rPr>
-        <w:t>is</w:t>
-      </w:r>
-      <w:r>
-        <w:rPr>
-          <w:kern w:val="0"/>
-          <w:szCs w:val="24"/>
-          <w:shd w:val="clear" w:color="auto" w:fill="FFFFFF"/>
-          <w14:ligatures w14:val="none"/>
-        </w:rPr>
-        <w:t xml:space="preserve"> </w:t>
-      </w:r>
-      <w:r>
-        <w:rPr>
-          <w:kern w:val="0"/>
-          <w:szCs w:val="24"/>
-          <w:shd w:val="clear" w:color="auto" w:fill="FFFFFF"/>
-          <w14:ligatures w14:val="none"/>
-        </w:rPr>
-        <w:t>consistent</w:t>
-      </w:r>
-      <w:r>
-        <w:rPr>
-          <w:kern w:val="0"/>
-          <w:szCs w:val="24"/>
-          <w:shd w:val="clear" w:color="auto" w:fill="FFFFFF"/>
-          <w14:ligatures w14:val="none"/>
-        </w:rPr>
-        <w:t>).</w:t>
-      </w:r>
-    </w:p>
-    <w:p>
-      <w:pPr>
-        <w:spacing w:after="0" w:line="240" w:lineRule="auto"/>
-        <w:ind w:left="0" w:right="0" w:firstLine="0"/>
-        <w:jc w:val="left"/>
-        <w:rPr>
-          <w:color w:val="auto"/>
-          <w:kern w:val="0"/>
-          <w:szCs w:val="24"/>
-          <w14:ligatures w14:val="none"/>
-        </w:rPr>
-      </w:pPr>
-      <w:r>
-        <w:rPr>
-          <w:kern w:val="0"/>
-          <w:szCs w:val="24"/>
-          <w:shd w:val="clear" w:color="auto" w:fill="FFFFFF"/>
-          <w14:ligatures w14:val="none"/>
-        </w:rPr>
-        <w:t>The process of data preparation involves changing the format of the various values of the features to ensure that the data can be processed by whichever tools it is going to be used with.</w:t>
-      </w:r>
-    </w:p>
-    <w:p>
-      <w:pPr>
-        <w:spacing w:after="240" w:line="240" w:lineRule="auto"/>
-        <w:ind w:left="0" w:right="0" w:firstLine="0"/>
-        <w:jc w:val="left"/>
-        <w:rPr>
-          <w:color w:val="auto"/>
-          <w:kern w:val="0"/>
-          <w:szCs w:val="24"/>
-          <w14:ligatures w14:val="none"/>
-        </w:rPr>
-      </w:pPr>
-    </w:p>
-    <w:p>
-      <w:pPr>
-        <w:pStyle w:val="Heading3"/>
-        <w:rPr>
-          <w:rFonts w:ascii="Times New Roman" w:hAnsi="Times New Roman" w:cs="Times New Roman"/>
-          <w:b/>
-          <w:bCs/>
-          <w:color w:val="auto"/>
-        </w:rPr>
-      </w:pPr>
-      <w:bookmarkStart w:id="24" w:name="_Toc165220220"/>
-      <w:r>
-        <w:rPr>
-          <w:rFonts w:ascii="Times New Roman" w:hAnsi="Times New Roman" w:cs="Times New Roman"/>
-          <w:b/>
-          <w:bCs/>
-          <w:color w:val="auto"/>
-          <w:shd w:val="clear" w:color="auto" w:fill="FFFFFF"/>
-        </w:rPr>
-        <w:t>3.1.</w:t>
-      </w:r>
-      <w:r>
-        <w:rPr>
-          <w:rFonts w:ascii="Times New Roman" w:hAnsi="Times New Roman" w:cs="Times New Roman"/>
-          <w:b/>
-          <w:bCs/>
-          <w:color w:val="auto"/>
-          <w:shd w:val="clear" w:color="auto" w:fill="FFFFFF"/>
-        </w:rPr>
-        <w:t>3</w:t>
-      </w:r>
-      <w:r>
-        <w:rPr>
-          <w:rFonts w:ascii="Times New Roman" w:hAnsi="Times New Roman" w:cs="Times New Roman"/>
-          <w:b/>
-          <w:bCs/>
-          <w:color w:val="auto"/>
-          <w:shd w:val="clear" w:color="auto" w:fill="FFFFFF"/>
-        </w:rPr>
-        <w:t xml:space="preserve"> </w:t>
-      </w:r>
-      <w:r>
-        <w:rPr>
-          <w:rFonts w:ascii="Times New Roman" w:hAnsi="Times New Roman" w:cs="Times New Roman"/>
-          <w:b/>
-          <w:bCs/>
-          <w:color w:val="auto"/>
-          <w:shd w:val="clear" w:color="auto" w:fill="FFFFFF"/>
-        </w:rPr>
-        <w:t xml:space="preserve">Data </w:t>
-      </w:r>
-      <w:r>
-        <w:rPr>
-          <w:rFonts w:ascii="Times New Roman" w:hAnsi="Times New Roman" w:cs="Times New Roman"/>
-          <w:b/>
-          <w:bCs/>
-          <w:color w:val="auto"/>
-          <w:shd w:val="clear" w:color="auto" w:fill="FFFFFF"/>
-        </w:rPr>
-        <w:t>Analysis</w:t>
-      </w:r>
-      <w:r>
-        <w:rPr>
-          <w:rFonts w:ascii="Times New Roman" w:hAnsi="Times New Roman" w:cs="Times New Roman"/>
-          <w:b/>
-          <w:bCs/>
-          <w:color w:val="auto"/>
-          <w:shd w:val="clear" w:color="auto" w:fill="FFFFFF"/>
-        </w:rPr>
-        <w:t>:</w:t>
-      </w:r>
-      <w:bookmarkEnd w:id="24"/>
-    </w:p>
-    <w:p>
-      <w:pPr>
-        <w:spacing w:after="0" w:line="240" w:lineRule="auto"/>
-        <w:ind w:left="0" w:right="0" w:firstLine="0"/>
-        <w:jc w:val="left"/>
-        <w:rPr>
-          <w:color w:val="auto"/>
-          <w:kern w:val="0"/>
-          <w:szCs w:val="24"/>
-          <w14:ligatures w14:val="none"/>
-        </w:rPr>
-      </w:pPr>
-      <w:r>
-        <w:rPr>
-          <w:kern w:val="0"/>
-          <w:szCs w:val="24"/>
-          <w:shd w:val="clear" w:color="auto" w:fill="FFFFFF"/>
-          <w14:ligatures w14:val="none"/>
-        </w:rPr>
-        <w:t>This process would involve looking into the collected data to derive insights and to compare those insights with results obtained from research studies.</w:t>
-      </w:r>
-    </w:p>
-    <w:p>
-      <w:pPr>
-        <w:spacing w:after="0" w:line="240" w:lineRule="auto"/>
-        <w:ind w:left="0" w:right="0" w:firstLine="0"/>
-        <w:jc w:val="left"/>
-        <w:rPr>
-          <w:kern w:val="0"/>
-          <w:szCs w:val="24"/>
-          <w:shd w:val="clear" w:color="auto" w:fill="FFFFFF"/>
-          <w14:ligatures w14:val="none"/>
-        </w:rPr>
-      </w:pPr>
-      <w:r>
-        <w:rPr>
-          <w:kern w:val="0"/>
-          <w:szCs w:val="24"/>
-          <w:shd w:val="clear" w:color="auto" w:fill="FFFFFF"/>
-          <w14:ligatures w14:val="none"/>
-        </w:rPr>
-        <w:t>The data analysis process would begin with a broad overview of the entire dataset. This would mainly include looking at the feature names and their respective values in order to get a general idea of the nature of the data under study. Statistical tools such as KDE plots, bivariate and multivariate analysis would be used to gain even more insight into the nature of the dataset. Ideally, the results from the analysis should clearly reflect the findings made in this paper.</w:t>
-      </w:r>
-    </w:p>
-    <w:p>
-      <w:pPr>
-        <w:spacing w:after="0" w:line="240" w:lineRule="auto"/>
-        <w:ind w:left="0" w:right="0" w:firstLine="0"/>
-        <w:jc w:val="left"/>
-        <w:rPr>
-          <w:kern w:val="0"/>
-          <w:szCs w:val="24"/>
-          <w:shd w:val="clear" w:color="auto" w:fill="FFFFFF"/>
-          <w14:ligatures w14:val="none"/>
-        </w:rPr>
-      </w:pPr>
-    </w:p>
-    <w:p>
-      <w:pPr>
-        <w:spacing w:after="0" w:line="240" w:lineRule="auto"/>
-        <w:ind w:left="0" w:right="0" w:firstLine="0"/>
-        <w:jc w:val="left"/>
-        <w:rPr>
-          <w:kern w:val="0"/>
-          <w:szCs w:val="24"/>
-          <w:shd w:val="clear" w:color="auto" w:fill="FFFFFF"/>
-          <w14:ligatures w14:val="none"/>
-        </w:rPr>
-      </w:pPr>
-    </w:p>
-    <w:p>
-      <w:pPr>
-        <w:pStyle w:val="Heading2"/>
-        <w:rPr>
-          <w:rFonts w:ascii="Times New Roman" w:hAnsi="Times New Roman" w:cs="Times New Roman"/>
-          <w:b/>
-          <w:bCs/>
-          <w:color w:val="auto"/>
-        </w:rPr>
-      </w:pPr>
-      <w:bookmarkStart w:id="25" w:name="_Toc165220221"/>
-      <w:r>
-        <w:rPr>
-          <w:rFonts w:ascii="Times New Roman" w:hAnsi="Times New Roman" w:cs="Times New Roman"/>
-          <w:b/>
-          <w:bCs/>
-          <w:color w:val="auto"/>
-        </w:rPr>
-        <w:t>3.2</w:t>
-      </w:r>
-      <w:r>
-        <w:rPr>
-          <w:rFonts w:ascii="Times New Roman" w:hAnsi="Times New Roman" w:cs="Times New Roman"/>
-          <w:b/>
-          <w:bCs/>
-          <w:color w:val="auto"/>
-        </w:rPr>
-        <w:t xml:space="preserve"> </w:t>
-      </w:r>
-      <w:r>
-        <w:rPr>
-          <w:rFonts w:ascii="Times New Roman" w:hAnsi="Times New Roman" w:cs="Times New Roman"/>
-          <w:b/>
-          <w:bCs/>
-          <w:color w:val="auto"/>
-        </w:rPr>
-        <w:t>Development Framework</w:t>
-      </w:r>
-      <w:r>
-        <w:rPr>
-          <w:rFonts w:ascii="Times New Roman" w:hAnsi="Times New Roman" w:cs="Times New Roman"/>
-          <w:b/>
-          <w:bCs/>
-          <w:color w:val="auto"/>
-        </w:rPr>
-        <w:t>:</w:t>
-      </w:r>
-      <w:bookmarkEnd w:id="25"/>
-    </w:p>
-    <w:p>
-      <w:pPr>
-        <w:spacing w:after="0"/>
-      </w:pPr>
-      <w:r>
-        <w:t>This project adopts the agile framework for its development lifecycle.</w:t>
-      </w:r>
-    </w:p>
-    <w:p>
-      <w:pPr>
-        <w:spacing w:after="0" w:line="240" w:lineRule="auto"/>
-        <w:ind w:left="0" w:right="0" w:firstLine="0"/>
-        <w:jc w:val="left"/>
-        <w:rPr>
-          <w:color w:val="auto"/>
-          <w:kern w:val="0"/>
-          <w:szCs w:val="24"/>
-          <w14:ligatures w14:val="none"/>
-        </w:rPr>
-      </w:pPr>
-      <w:r>
-        <w:rPr>
-          <w:color w:val="auto"/>
-          <w:kern w:val="0"/>
-          <w:szCs w:val="24"/>
-          <w14:ligatures w14:val="none"/>
-        </w:rPr>
         <w:t xml:space="preserve">Agile is a project management methodology that emphasizes sprints, which are brief, iterative development cycles. </w:t>
       </w:r>
       <w:r>
@@ -7138,7 +7500,7 @@
     </w:p>
     <w:p>
       <w:pPr>
-        <w:spacing w:after="0" w:line="240" w:lineRule="auto"/>
+        <w:spacing w:after="0" w:line="360" w:lineRule="auto"/>
         <w:ind w:left="0" w:right="0" w:firstLine="0"/>
         <w:jc w:val="left"/>
         <w:rPr>
@@ -7160,7 +7522,7 @@
     </w:p>
     <w:p>
       <w:pPr>
-        <w:spacing w:after="0" w:line="240" w:lineRule="auto"/>
+        <w:spacing w:after="0" w:line="360" w:lineRule="auto"/>
         <w:ind w:left="0" w:right="0" w:firstLine="0"/>
         <w:jc w:val="left"/>
         <w:rPr>
@@ -7173,7 +7535,7 @@
     </w:p>
     <w:p>
       <w:pPr>
-        <w:spacing w:after="0" w:line="240" w:lineRule="auto"/>
+        <w:spacing w:after="0" w:line="360" w:lineRule="auto"/>
         <w:ind w:left="0" w:right="0" w:firstLine="0"/>
         <w:jc w:val="left"/>
         <w:rPr>
@@ -7187,12 +7549,12 @@
     <w:p>
       <w:pPr>
         <w:keepNext/>
+        <w:spacing w:line="360" w:lineRule="auto"/>
       </w:pPr>
       <w:r>
         <w:rPr>
           <w:noProof/>
         </w:rPr>
-        <w:lastRenderedPageBreak/>
         <w:drawing>
           <wp:inline distT="0" distB="0" distL="0" distR="0" wp14:anchorId="6A9EBE3E" wp14:editId="66F539CC">
             <wp:extent cx="6526530" cy="4351020"/>
@@ -7209,7 +7571,7 @@
                     <pic:cNvPicPr/>
                   </pic:nvPicPr>
                   <pic:blipFill>
-                    <a:blip r:embed="rId7"/>
+                    <a:blip r:embed="rId9"/>
                     <a:stretch>
                       <a:fillRect/>
                     </a:stretch>
@@ -7233,6 +7595,7 @@
     <w:p>
       <w:pPr>
         <w:pStyle w:val="Caption"/>
+        <w:spacing w:line="360" w:lineRule="auto"/>
       </w:pPr>
       <w:r>
         <w:t xml:space="preserve">Figure </w:t>
@@ -7242,7 +7605,7 @@
           <w:rPr>
             <w:noProof/>
           </w:rPr>
-          <w:t>1</w:t>
+          <w:t>3</w:t>
         </w:r>
       </w:fldSimple>
       <w:r>
@@ -7251,7 +7614,7 @@
     </w:p>
     <w:p>
       <w:pPr>
-        <w:spacing w:after="0" w:line="240" w:lineRule="auto"/>
+        <w:spacing w:after="0" w:line="360" w:lineRule="auto"/>
         <w:ind w:left="0" w:right="0" w:firstLine="0"/>
         <w:jc w:val="left"/>
         <w:rPr>
@@ -7264,7 +7627,7 @@
     </w:p>
     <w:p>
       <w:pPr>
-        <w:spacing w:after="0" w:line="240" w:lineRule="auto"/>
+        <w:spacing w:after="0" w:line="360" w:lineRule="auto"/>
         <w:ind w:left="0" w:right="0" w:firstLine="0"/>
         <w:jc w:val="left"/>
         <w:rPr>
@@ -7278,6 +7641,7 @@
     <w:p>
       <w:pPr>
         <w:pStyle w:val="Heading2"/>
+        <w:spacing w:line="360" w:lineRule="auto"/>
         <w:rPr>
           <w:rFonts w:ascii="Times New Roman" w:hAnsi="Times New Roman" w:cs="Times New Roman"/>
           <w:b/>
@@ -7326,7 +7690,7 @@
     </w:p>
     <w:p>
       <w:pPr>
-        <w:spacing w:after="0" w:line="240" w:lineRule="auto"/>
+        <w:spacing w:after="0" w:line="360" w:lineRule="auto"/>
         <w:ind w:left="0" w:right="0" w:firstLine="0"/>
         <w:jc w:val="left"/>
         <w:rPr>
@@ -7348,7 +7712,7 @@
     </w:p>
     <w:p>
       <w:pPr>
-        <w:spacing w:after="0" w:line="240" w:lineRule="auto"/>
+        <w:spacing w:after="0" w:line="360" w:lineRule="auto"/>
         <w:ind w:left="0" w:right="0" w:firstLine="0"/>
         <w:jc w:val="left"/>
         <w:rPr>
@@ -7362,6 +7726,7 @@
     <w:p>
       <w:pPr>
         <w:pStyle w:val="Heading3"/>
+        <w:spacing w:line="360" w:lineRule="auto"/>
         <w:rPr>
           <w:rFonts w:ascii="Times New Roman" w:hAnsi="Times New Roman" w:cs="Times New Roman"/>
           <w:b/>
@@ -7378,6 +7743,7 @@
           <w:color w:val="auto"/>
           <w:shd w:val="clear" w:color="auto" w:fill="FFFFFF"/>
         </w:rPr>
+        <w:lastRenderedPageBreak/>
         <w:t xml:space="preserve">3.3.1 </w:t>
       </w:r>
       <w:r>
@@ -7405,7 +7771,7 @@
     <w:p>
       <w:pPr>
         <w:pStyle w:val="NormalWeb"/>
-        <w:spacing w:before="0" w:beforeAutospacing="0" w:after="0" w:afterAutospacing="0"/>
+        <w:spacing w:before="0" w:beforeAutospacing="0" w:after="0" w:afterAutospacing="0" w:line="360" w:lineRule="auto"/>
         <w:rPr>
           <w:color w:val="000000"/>
           <w:shd w:val="clear" w:color="auto" w:fill="FFFFFF"/>
@@ -7430,7 +7796,7 @@
     </w:p>
     <w:p>
       <w:pPr>
-        <w:spacing w:after="0" w:line="240" w:lineRule="auto"/>
+        <w:spacing w:after="0" w:line="360" w:lineRule="auto"/>
         <w:ind w:left="0" w:right="0" w:firstLine="0"/>
         <w:jc w:val="left"/>
         <w:rPr>
@@ -7453,7 +7819,7 @@
     <w:p>
       <w:pPr>
         <w:pStyle w:val="NormalWeb"/>
-        <w:spacing w:before="0" w:beforeAutospacing="0" w:after="0" w:afterAutospacing="0"/>
+        <w:spacing w:before="0" w:beforeAutospacing="0" w:after="0" w:afterAutospacing="0" w:line="360" w:lineRule="auto"/>
         <w:rPr>
           <w:color w:val="000000"/>
           <w:shd w:val="clear" w:color="auto" w:fill="FFFFFF"/>
@@ -7463,13 +7829,13 @@
     <w:p>
       <w:pPr>
         <w:pStyle w:val="NormalWeb"/>
-        <w:spacing w:before="0" w:beforeAutospacing="0" w:after="0" w:afterAutospacing="0"/>
+        <w:spacing w:before="0" w:beforeAutospacing="0" w:after="0" w:afterAutospacing="0" w:line="360" w:lineRule="auto"/>
       </w:pPr>
     </w:p>
     <w:p>
       <w:pPr>
         <w:pStyle w:val="NormalWeb"/>
-        <w:spacing w:before="0" w:beforeAutospacing="0" w:after="0" w:afterAutospacing="0"/>
+        <w:spacing w:before="0" w:beforeAutospacing="0" w:after="0" w:afterAutospacing="0" w:line="360" w:lineRule="auto"/>
       </w:pPr>
       <w:r>
         <w:rPr>
@@ -7492,7 +7858,7 @@
     </w:p>
     <w:p>
       <w:pPr>
-        <w:spacing w:after="0" w:line="240" w:lineRule="auto"/>
+        <w:spacing w:after="0" w:line="360" w:lineRule="auto"/>
         <w:ind w:left="0" w:right="0" w:firstLine="0"/>
         <w:jc w:val="left"/>
         <w:rPr>
@@ -7529,11 +7895,12 @@
     <w:p>
       <w:pPr>
         <w:pStyle w:val="NormalWeb"/>
-        <w:spacing w:before="0" w:beforeAutospacing="0" w:after="0" w:afterAutospacing="0"/>
-      </w:pPr>
-    </w:p>
-    <w:p>
-      <w:pPr>
+        <w:spacing w:before="0" w:beforeAutospacing="0" w:after="0" w:afterAutospacing="0" w:line="360" w:lineRule="auto"/>
+      </w:pPr>
+    </w:p>
+    <w:p>
+      <w:pPr>
+        <w:spacing w:line="360" w:lineRule="auto"/>
         <w:rPr>
           <w:szCs w:val="24"/>
         </w:rPr>
@@ -7542,7 +7909,7 @@
     <w:p>
       <w:pPr>
         <w:pStyle w:val="NormalWeb"/>
-        <w:spacing w:before="0" w:beforeAutospacing="0" w:after="0" w:afterAutospacing="0"/>
+        <w:spacing w:before="0" w:beforeAutospacing="0" w:after="0" w:afterAutospacing="0" w:line="360" w:lineRule="auto"/>
         <w:rPr>
           <w:b/>
           <w:bCs/>
@@ -7561,7 +7928,7 @@
     <w:p>
       <w:pPr>
         <w:pStyle w:val="NormalWeb"/>
-        <w:spacing w:before="0" w:beforeAutospacing="0" w:after="0" w:afterAutospacing="0"/>
+        <w:spacing w:before="0" w:beforeAutospacing="0" w:after="0" w:afterAutospacing="0" w:line="360" w:lineRule="auto"/>
         <w:rPr>
           <w:color w:val="000000"/>
           <w:shd w:val="clear" w:color="auto" w:fill="FFFFFF"/>
@@ -7572,7 +7939,6 @@
           <w:color w:val="000000"/>
           <w:shd w:val="clear" w:color="auto" w:fill="FFFFFF"/>
         </w:rPr>
-        <w:lastRenderedPageBreak/>
         <w:t xml:space="preserve">Pandas is a </w:t>
       </w:r>
       <w:r>
@@ -7651,7 +8017,7 @@
     <w:p>
       <w:pPr>
         <w:pStyle w:val="NormalWeb"/>
-        <w:spacing w:before="0" w:beforeAutospacing="0" w:after="0" w:afterAutospacing="0"/>
+        <w:spacing w:before="0" w:beforeAutospacing="0" w:after="0" w:afterAutospacing="0" w:line="360" w:lineRule="auto"/>
         <w:rPr>
           <w:color w:val="000000"/>
           <w:shd w:val="clear" w:color="auto" w:fill="FFFFFF"/>
@@ -7672,7 +8038,7 @@
           <w:ilvl w:val="0"/>
           <w:numId w:val="19"/>
         </w:numPr>
-        <w:spacing w:before="0" w:beforeAutospacing="0" w:after="0" w:afterAutospacing="0"/>
+        <w:spacing w:before="0" w:beforeAutospacing="0" w:after="0" w:afterAutospacing="0" w:line="360" w:lineRule="auto"/>
       </w:pPr>
       <w:r>
         <w:rPr>
@@ -7687,7 +8053,7 @@
     <w:p>
       <w:pPr>
         <w:pStyle w:val="NormalWeb"/>
-        <w:spacing w:before="0" w:beforeAutospacing="0" w:after="0" w:afterAutospacing="0"/>
+        <w:spacing w:before="0" w:beforeAutospacing="0" w:after="0" w:afterAutospacing="0" w:line="360" w:lineRule="auto"/>
         <w:ind w:left="720"/>
         <w:rPr>
           <w:color w:val="000000"/>
@@ -7719,7 +8085,7 @@
     <w:p>
       <w:pPr>
         <w:pStyle w:val="NormalWeb"/>
-        <w:spacing w:before="0" w:beforeAutospacing="0" w:after="0" w:afterAutospacing="0"/>
+        <w:spacing w:before="0" w:beforeAutospacing="0" w:after="0" w:afterAutospacing="0" w:line="360" w:lineRule="auto"/>
         <w:ind w:left="720"/>
         <w:rPr>
           <w:color w:val="000000"/>
@@ -7734,7 +8100,7 @@
           <w:ilvl w:val="0"/>
           <w:numId w:val="19"/>
         </w:numPr>
-        <w:spacing w:before="0" w:beforeAutospacing="0" w:after="0" w:afterAutospacing="0"/>
+        <w:spacing w:before="0" w:beforeAutospacing="0" w:after="0" w:afterAutospacing="0" w:line="360" w:lineRule="auto"/>
         <w:rPr>
           <w:b/>
           <w:bCs/>
@@ -7755,7 +8121,7 @@
     <w:p>
       <w:pPr>
         <w:pStyle w:val="ListParagraph"/>
-        <w:spacing w:after="0" w:line="240" w:lineRule="auto"/>
+        <w:spacing w:after="0" w:line="360" w:lineRule="auto"/>
         <w:ind w:right="0" w:firstLine="0"/>
         <w:jc w:val="left"/>
         <w:rPr>
@@ -7778,7 +8144,7 @@
     <w:p>
       <w:pPr>
         <w:pStyle w:val="ListParagraph"/>
-        <w:spacing w:after="0" w:line="240" w:lineRule="auto"/>
+        <w:spacing w:after="0" w:line="360" w:lineRule="auto"/>
         <w:ind w:right="0" w:firstLine="0"/>
         <w:jc w:val="left"/>
         <w:rPr>
@@ -7796,7 +8162,7 @@
           <w:ilvl w:val="0"/>
           <w:numId w:val="22"/>
         </w:numPr>
-        <w:spacing w:after="0" w:line="240" w:lineRule="auto"/>
+        <w:spacing w:after="0" w:line="360" w:lineRule="auto"/>
         <w:ind w:right="0"/>
         <w:jc w:val="left"/>
         <w:rPr>
@@ -7823,7 +8189,7 @@
     <w:p>
       <w:pPr>
         <w:pStyle w:val="ListParagraph"/>
-        <w:spacing w:after="0" w:line="240" w:lineRule="auto"/>
+        <w:spacing w:after="0" w:line="360" w:lineRule="auto"/>
         <w:ind w:right="0" w:firstLine="0"/>
         <w:jc w:val="left"/>
         <w:rPr>
@@ -7846,7 +8212,7 @@
     <w:p>
       <w:pPr>
         <w:pStyle w:val="ListParagraph"/>
-        <w:spacing w:after="0" w:line="240" w:lineRule="auto"/>
+        <w:spacing w:after="0" w:line="360" w:lineRule="auto"/>
         <w:ind w:right="0" w:firstLine="0"/>
         <w:jc w:val="left"/>
         <w:rPr>
@@ -7864,7 +8230,7 @@
           <w:ilvl w:val="0"/>
           <w:numId w:val="25"/>
         </w:numPr>
-        <w:spacing w:before="0" w:beforeAutospacing="0" w:after="0" w:afterAutospacing="0"/>
+        <w:spacing w:before="0" w:beforeAutospacing="0" w:after="0" w:afterAutospacing="0" w:line="360" w:lineRule="auto"/>
         <w:rPr>
           <w:b/>
           <w:bCs/>
@@ -7879,13 +8245,14 @@
           <w:color w:val="000000"/>
           <w:shd w:val="clear" w:color="auto" w:fill="FFFFFF"/>
         </w:rPr>
+        <w:lastRenderedPageBreak/>
         <w:t>Data Visualization Integration:</w:t>
       </w:r>
     </w:p>
     <w:p>
       <w:pPr>
         <w:pStyle w:val="NormalWeb"/>
-        <w:spacing w:before="0" w:beforeAutospacing="0" w:after="0" w:afterAutospacing="0"/>
+        <w:spacing w:before="0" w:beforeAutospacing="0" w:after="0" w:afterAutospacing="0" w:line="360" w:lineRule="auto"/>
         <w:ind w:left="720"/>
         <w:rPr>
           <w:color w:val="000000"/>
@@ -7902,6 +8269,7 @@
     </w:p>
     <w:p>
       <w:pPr>
+        <w:spacing w:line="360" w:lineRule="auto"/>
         <w:rPr>
           <w:szCs w:val="24"/>
         </w:rPr>
@@ -7910,7 +8278,7 @@
     <w:p>
       <w:pPr>
         <w:pStyle w:val="NormalWeb"/>
-        <w:spacing w:before="0" w:beforeAutospacing="0" w:after="0" w:afterAutospacing="0"/>
+        <w:spacing w:before="0" w:beforeAutospacing="0" w:after="0" w:afterAutospacing="0" w:line="360" w:lineRule="auto"/>
         <w:rPr>
           <w:b/>
           <w:bCs/>
@@ -7928,6 +8296,7 @@
     </w:p>
     <w:p>
       <w:pPr>
+        <w:spacing w:line="360" w:lineRule="auto"/>
         <w:rPr>
           <w:szCs w:val="24"/>
           <w:shd w:val="clear" w:color="auto" w:fill="FFFFFF"/>
@@ -7966,6 +8335,7 @@
     </w:p>
     <w:p>
       <w:pPr>
+        <w:spacing w:line="360" w:lineRule="auto"/>
         <w:rPr>
           <w:szCs w:val="24"/>
           <w:shd w:val="clear" w:color="auto" w:fill="FFFFFF"/>
@@ -7986,7 +8356,7 @@
           <w:ilvl w:val="0"/>
           <w:numId w:val="19"/>
         </w:numPr>
-        <w:spacing w:before="0" w:beforeAutospacing="0" w:after="0" w:afterAutospacing="0"/>
+        <w:spacing w:before="0" w:beforeAutospacing="0" w:after="0" w:afterAutospacing="0" w:line="360" w:lineRule="auto"/>
       </w:pPr>
       <w:r>
         <w:rPr>
@@ -8010,7 +8380,7 @@
     <w:p>
       <w:pPr>
         <w:pStyle w:val="ListParagraph"/>
-        <w:spacing w:after="0" w:line="240" w:lineRule="auto"/>
+        <w:spacing w:after="0" w:line="360" w:lineRule="auto"/>
         <w:ind w:right="0" w:firstLine="0"/>
         <w:jc w:val="left"/>
         <w:rPr>
@@ -8033,7 +8403,7 @@
     <w:p>
       <w:pPr>
         <w:pStyle w:val="ListParagraph"/>
-        <w:spacing w:after="0" w:line="240" w:lineRule="auto"/>
+        <w:spacing w:after="0" w:line="360" w:lineRule="auto"/>
         <w:ind w:right="0" w:firstLine="0"/>
         <w:jc w:val="left"/>
         <w:rPr>
@@ -8051,7 +8421,7 @@
           <w:ilvl w:val="0"/>
           <w:numId w:val="19"/>
         </w:numPr>
-        <w:spacing w:before="0" w:beforeAutospacing="0" w:after="0" w:afterAutospacing="0"/>
+        <w:spacing w:before="0" w:beforeAutospacing="0" w:after="0" w:afterAutospacing="0" w:line="360" w:lineRule="auto"/>
         <w:rPr>
           <w:b/>
           <w:bCs/>
@@ -8081,7 +8451,7 @@
     <w:p>
       <w:pPr>
         <w:pStyle w:val="ListParagraph"/>
-        <w:spacing w:after="0" w:line="240" w:lineRule="auto"/>
+        <w:spacing w:after="0" w:line="360" w:lineRule="auto"/>
         <w:ind w:right="0" w:firstLine="0"/>
         <w:jc w:val="left"/>
         <w:rPr>
@@ -8104,7 +8474,7 @@
     <w:p>
       <w:pPr>
         <w:pStyle w:val="ListParagraph"/>
-        <w:spacing w:after="0" w:line="240" w:lineRule="auto"/>
+        <w:spacing w:after="0" w:line="360" w:lineRule="auto"/>
         <w:ind w:right="0" w:firstLine="0"/>
         <w:jc w:val="left"/>
         <w:rPr>
@@ -8122,7 +8492,7 @@
           <w:ilvl w:val="0"/>
           <w:numId w:val="22"/>
         </w:numPr>
-        <w:spacing w:after="0" w:line="240" w:lineRule="auto"/>
+        <w:spacing w:after="0" w:line="360" w:lineRule="auto"/>
         <w:ind w:right="0"/>
         <w:jc w:val="left"/>
         <w:rPr>
@@ -8160,7 +8530,7 @@
     <w:p>
       <w:pPr>
         <w:pStyle w:val="ListParagraph"/>
-        <w:spacing w:after="0" w:line="240" w:lineRule="auto"/>
+        <w:spacing w:after="0" w:line="360" w:lineRule="auto"/>
         <w:ind w:right="0" w:firstLine="0"/>
         <w:jc w:val="left"/>
         <w:rPr>
@@ -8201,7 +8571,7 @@
     <w:p>
       <w:pPr>
         <w:pStyle w:val="ListParagraph"/>
-        <w:spacing w:after="0" w:line="240" w:lineRule="auto"/>
+        <w:spacing w:after="0" w:line="360" w:lineRule="auto"/>
         <w:ind w:right="0" w:firstLine="0"/>
         <w:jc w:val="left"/>
         <w:rPr>
@@ -8219,7 +8589,7 @@
           <w:ilvl w:val="0"/>
           <w:numId w:val="25"/>
         </w:numPr>
-        <w:spacing w:before="0" w:beforeAutospacing="0" w:after="0" w:afterAutospacing="0"/>
+        <w:spacing w:before="0" w:beforeAutospacing="0" w:after="0" w:afterAutospacing="0" w:line="360" w:lineRule="auto"/>
         <w:rPr>
           <w:b/>
           <w:bCs/>
@@ -8249,7 +8619,7 @@
     <w:p>
       <w:pPr>
         <w:pStyle w:val="ListParagraph"/>
-        <w:spacing w:after="0" w:line="240" w:lineRule="auto"/>
+        <w:spacing w:after="0" w:line="360" w:lineRule="auto"/>
         <w:ind w:right="0" w:firstLine="0"/>
         <w:jc w:val="left"/>
         <w:rPr>
@@ -8272,7 +8642,7 @@
     <w:p>
       <w:pPr>
         <w:pStyle w:val="ListParagraph"/>
-        <w:spacing w:after="0" w:line="240" w:lineRule="auto"/>
+        <w:spacing w:after="0" w:line="360" w:lineRule="auto"/>
         <w:ind w:right="0" w:firstLine="0"/>
         <w:jc w:val="left"/>
         <w:rPr>
@@ -8286,7 +8656,7 @@
     <w:p>
       <w:pPr>
         <w:pStyle w:val="ListParagraph"/>
-        <w:spacing w:after="0" w:line="240" w:lineRule="auto"/>
+        <w:spacing w:after="0" w:line="360" w:lineRule="auto"/>
         <w:ind w:right="0" w:firstLine="0"/>
         <w:jc w:val="left"/>
         <w:rPr>
@@ -8300,6 +8670,7 @@
     <w:p>
       <w:pPr>
         <w:pStyle w:val="Heading3"/>
+        <w:spacing w:line="360" w:lineRule="auto"/>
         <w:rPr>
           <w:rFonts w:ascii="Times New Roman" w:hAnsi="Times New Roman" w:cs="Times New Roman"/>
           <w:b/>
@@ -8354,7 +8725,7 @@
     <w:p>
       <w:pPr>
         <w:pStyle w:val="NormalWeb"/>
-        <w:spacing w:before="0" w:beforeAutospacing="0" w:after="0" w:afterAutospacing="0"/>
+        <w:spacing w:before="0" w:beforeAutospacing="0" w:after="0" w:afterAutospacing="0" w:line="360" w:lineRule="auto"/>
         <w:rPr>
           <w:color w:val="000000"/>
           <w:shd w:val="clear" w:color="auto" w:fill="FFFFFF"/>
@@ -8371,7 +8742,7 @@
     <w:p>
       <w:pPr>
         <w:pStyle w:val="NormalWeb"/>
-        <w:spacing w:before="0" w:beforeAutospacing="0" w:after="0" w:afterAutospacing="0"/>
+        <w:spacing w:before="0" w:beforeAutospacing="0" w:after="0" w:afterAutospacing="0" w:line="360" w:lineRule="auto"/>
         <w:rPr>
           <w:color w:val="000000"/>
           <w:shd w:val="clear" w:color="auto" w:fill="FFFFFF"/>
@@ -8381,7 +8752,7 @@
     <w:p>
       <w:pPr>
         <w:pStyle w:val="NormalWeb"/>
-        <w:spacing w:before="0" w:beforeAutospacing="0" w:after="0" w:afterAutospacing="0"/>
+        <w:spacing w:before="0" w:beforeAutospacing="0" w:after="0" w:afterAutospacing="0" w:line="360" w:lineRule="auto"/>
         <w:rPr>
           <w:b/>
           <w:bCs/>
@@ -8402,7 +8773,7 @@
     <w:p>
       <w:pPr>
         <w:pStyle w:val="NormalWeb"/>
-        <w:spacing w:before="0" w:beforeAutospacing="0" w:after="0" w:afterAutospacing="0"/>
+        <w:spacing w:before="0" w:beforeAutospacing="0" w:after="0" w:afterAutospacing="0" w:line="360" w:lineRule="auto"/>
         <w:rPr>
           <w:color w:val="000000"/>
           <w:shd w:val="clear" w:color="auto" w:fill="FFFFFF"/>
@@ -8426,7 +8797,7 @@
     <w:p>
       <w:pPr>
         <w:pStyle w:val="NormalWeb"/>
-        <w:spacing w:before="0" w:beforeAutospacing="0" w:after="0" w:afterAutospacing="0"/>
+        <w:spacing w:before="0" w:beforeAutospacing="0" w:after="0" w:afterAutospacing="0" w:line="360" w:lineRule="auto"/>
         <w:rPr>
           <w:color w:val="000000"/>
           <w:shd w:val="clear" w:color="auto" w:fill="FFFFFF"/>
@@ -8440,7 +8811,7 @@
           <w:ilvl w:val="0"/>
           <w:numId w:val="19"/>
         </w:numPr>
-        <w:spacing w:before="0" w:beforeAutospacing="0" w:after="0" w:afterAutospacing="0"/>
+        <w:spacing w:before="0" w:beforeAutospacing="0" w:after="0" w:afterAutospacing="0" w:line="360" w:lineRule="auto"/>
       </w:pPr>
       <w:r>
         <w:rPr>
@@ -8464,7 +8835,7 @@
     <w:p>
       <w:pPr>
         <w:pStyle w:val="ListParagraph"/>
-        <w:spacing w:after="0" w:line="240" w:lineRule="auto"/>
+        <w:spacing w:after="0" w:line="360" w:lineRule="auto"/>
         <w:ind w:right="0" w:firstLine="0"/>
         <w:jc w:val="left"/>
         <w:rPr>
@@ -8487,7 +8858,7 @@
     <w:p>
       <w:pPr>
         <w:pStyle w:val="ListParagraph"/>
-        <w:spacing w:after="0" w:line="240" w:lineRule="auto"/>
+        <w:spacing w:after="0" w:line="360" w:lineRule="auto"/>
         <w:ind w:right="0" w:firstLine="0"/>
         <w:jc w:val="left"/>
         <w:rPr>
@@ -8510,7 +8881,7 @@
     <w:p>
       <w:pPr>
         <w:pStyle w:val="ListParagraph"/>
-        <w:spacing w:after="0" w:line="240" w:lineRule="auto"/>
+        <w:spacing w:after="0" w:line="360" w:lineRule="auto"/>
         <w:ind w:right="0" w:firstLine="0"/>
         <w:jc w:val="left"/>
         <w:rPr>
@@ -8528,7 +8899,7 @@
           <w:ilvl w:val="0"/>
           <w:numId w:val="19"/>
         </w:numPr>
-        <w:spacing w:before="0" w:beforeAutospacing="0" w:after="0" w:afterAutospacing="0"/>
+        <w:spacing w:before="0" w:beforeAutospacing="0" w:after="0" w:afterAutospacing="0" w:line="360" w:lineRule="auto"/>
         <w:rPr>
           <w:b/>
           <w:bCs/>
@@ -8558,7 +8929,7 @@
     <w:p>
       <w:pPr>
         <w:pStyle w:val="ListParagraph"/>
-        <w:spacing w:after="0" w:line="240" w:lineRule="auto"/>
+        <w:spacing w:after="0" w:line="360" w:lineRule="auto"/>
         <w:ind w:right="0" w:firstLine="0"/>
         <w:jc w:val="left"/>
         <w:rPr>
@@ -8581,7 +8952,7 @@
     <w:p>
       <w:pPr>
         <w:pStyle w:val="ListParagraph"/>
-        <w:spacing w:after="0" w:line="240" w:lineRule="auto"/>
+        <w:spacing w:after="0" w:line="360" w:lineRule="auto"/>
         <w:ind w:right="0" w:firstLine="0"/>
         <w:jc w:val="left"/>
         <w:rPr>
@@ -8599,7 +8970,7 @@
           <w:ilvl w:val="0"/>
           <w:numId w:val="22"/>
         </w:numPr>
-        <w:spacing w:after="0" w:line="240" w:lineRule="auto"/>
+        <w:spacing w:after="0" w:line="360" w:lineRule="auto"/>
         <w:ind w:right="0"/>
         <w:jc w:val="left"/>
         <w:rPr>
@@ -8637,7 +9008,7 @@
     <w:p>
       <w:pPr>
         <w:pStyle w:val="ListParagraph"/>
-        <w:spacing w:after="0" w:line="240" w:lineRule="auto"/>
+        <w:spacing w:after="0" w:line="360" w:lineRule="auto"/>
         <w:ind w:right="0" w:firstLine="0"/>
         <w:jc w:val="left"/>
       </w:pPr>
@@ -8648,7 +9019,7 @@
     <w:p>
       <w:pPr>
         <w:pStyle w:val="ListParagraph"/>
-        <w:spacing w:after="0" w:line="240" w:lineRule="auto"/>
+        <w:spacing w:after="0" w:line="360" w:lineRule="auto"/>
         <w:ind w:right="0" w:firstLine="0"/>
         <w:jc w:val="left"/>
       </w:pPr>
@@ -8658,7 +9029,7 @@
     </w:p>
     <w:p>
       <w:pPr>
-        <w:spacing w:after="0" w:line="240" w:lineRule="auto"/>
+        <w:spacing w:after="0" w:line="360" w:lineRule="auto"/>
         <w:ind w:right="0"/>
         <w:jc w:val="left"/>
         <w:rPr>
@@ -8673,7 +9044,7 @@
     </w:p>
     <w:p>
       <w:pPr>
-        <w:spacing w:after="0" w:line="240" w:lineRule="auto"/>
+        <w:spacing w:after="0" w:line="360" w:lineRule="auto"/>
         <w:ind w:right="0"/>
         <w:jc w:val="left"/>
         <w:rPr>
@@ -8689,6 +9060,7 @@
     <w:p>
       <w:pPr>
         <w:pStyle w:val="Heading3"/>
+        <w:spacing w:line="360" w:lineRule="auto"/>
         <w:rPr>
           <w:rFonts w:ascii="Times New Roman" w:hAnsi="Times New Roman" w:cs="Times New Roman"/>
           <w:b/>
@@ -8704,7 +9076,7 @@
           <w:color w:val="auto"/>
           <w:shd w:val="clear" w:color="auto" w:fill="FFFFFF"/>
         </w:rPr>
-        <w:t>3.3.</w:t>
+        <w:t>3.3.3 Frontend Development</w:t>
       </w:r>
       <w:r>
         <w:rPr>
@@ -8714,42 +9086,12 @@
           <w:color w:val="auto"/>
           <w:shd w:val="clear" w:color="auto" w:fill="FFFFFF"/>
         </w:rPr>
-        <w:t>3</w:t>
-      </w:r>
-      <w:r>
-        <w:rPr>
-          <w:rFonts w:ascii="Times New Roman" w:hAnsi="Times New Roman" w:cs="Times New Roman"/>
-          <w:b/>
-          <w:bCs/>
-          <w:color w:val="auto"/>
-          <w:shd w:val="clear" w:color="auto" w:fill="FFFFFF"/>
-        </w:rPr>
-        <w:t xml:space="preserve"> </w:t>
-      </w:r>
-      <w:r>
-        <w:rPr>
-          <w:rFonts w:ascii="Times New Roman" w:hAnsi="Times New Roman" w:cs="Times New Roman"/>
-          <w:b/>
-          <w:bCs/>
-          <w:color w:val="auto"/>
-          <w:shd w:val="clear" w:color="auto" w:fill="FFFFFF"/>
-        </w:rPr>
-        <w:t>Frontend Development</w:t>
-      </w:r>
-      <w:r>
-        <w:rPr>
-          <w:rFonts w:ascii="Times New Roman" w:hAnsi="Times New Roman" w:cs="Times New Roman"/>
-          <w:b/>
-          <w:bCs/>
-          <w:color w:val="auto"/>
-          <w:shd w:val="clear" w:color="auto" w:fill="FFFFFF"/>
-        </w:rPr>
         <w:t>:</w:t>
       </w:r>
     </w:p>
     <w:p>
       <w:pPr>
-        <w:spacing w:after="0" w:line="240" w:lineRule="auto"/>
+        <w:spacing w:after="0" w:line="360" w:lineRule="auto"/>
         <w:ind w:left="0" w:right="0" w:firstLine="0"/>
         <w:jc w:val="left"/>
         <w:rPr>
@@ -8771,7 +9113,7 @@
     </w:p>
     <w:p>
       <w:pPr>
-        <w:spacing w:after="0" w:line="240" w:lineRule="auto"/>
+        <w:spacing w:after="0" w:line="360" w:lineRule="auto"/>
         <w:ind w:left="0" w:right="0" w:firstLine="0"/>
         <w:jc w:val="left"/>
         <w:rPr>
@@ -8811,7 +9153,7 @@
     </w:p>
     <w:p>
       <w:pPr>
-        <w:spacing w:after="0" w:line="240" w:lineRule="auto"/>
+        <w:spacing w:after="0" w:line="360" w:lineRule="auto"/>
         <w:ind w:left="0" w:right="0" w:firstLine="0"/>
         <w:jc w:val="left"/>
         <w:rPr>
@@ -8824,7 +9166,7 @@
     </w:p>
     <w:p>
       <w:pPr>
-        <w:spacing w:after="0" w:line="240" w:lineRule="auto"/>
+        <w:spacing w:after="0" w:line="360" w:lineRule="auto"/>
         <w:ind w:left="0" w:right="0" w:firstLine="0"/>
         <w:jc w:val="left"/>
         <w:rPr>
@@ -8857,7 +9199,7 @@
     </w:p>
     <w:p>
       <w:pPr>
-        <w:spacing w:after="0" w:line="240" w:lineRule="auto"/>
+        <w:spacing w:after="0" w:line="360" w:lineRule="auto"/>
         <w:ind w:left="0" w:right="0" w:firstLine="0"/>
         <w:jc w:val="left"/>
       </w:pPr>
@@ -8865,7 +9207,11 @@
         <w:t>Next.js is an open-source web development framework built on top of React that simplifies building fast and performant web applications. In addition to its modular nature, a feature derived from the react framework, Next.js also inherently supports Server-Side Rendering (SSR).</w:t>
       </w:r>
       <w:r>
-        <w:t xml:space="preserve"> In web development, server-side rendering (SSR) is a technique where the web page content is generated on the server in response to a user's request, instead of being generated in the user's web browser as seen in basic React.</w:t>
+        <w:t xml:space="preserve"> In web development, server-</w:t>
+      </w:r>
+      <w:r>
+        <w:lastRenderedPageBreak/>
+        <w:t>side rendering (SSR) is a technique where the web page content is generated on the server in response to a user's request, instead of being generated in the user's web browser as seen in basic React.</w:t>
       </w:r>
       <w:r>
         <w:t xml:space="preserve"> SSR allows for faster initial page load speeds which goes a long way to improve user experience.</w:t>
@@ -8873,7 +9219,7 @@
     </w:p>
     <w:p>
       <w:pPr>
-        <w:spacing w:after="0" w:line="240" w:lineRule="auto"/>
+        <w:spacing w:after="0" w:line="360" w:lineRule="auto"/>
         <w:ind w:left="0" w:right="0" w:firstLine="0"/>
         <w:jc w:val="left"/>
       </w:pPr>
@@ -8883,7 +9229,7 @@
     </w:p>
     <w:p>
       <w:pPr>
-        <w:spacing w:after="0" w:line="240" w:lineRule="auto"/>
+        <w:spacing w:after="0" w:line="360" w:lineRule="auto"/>
         <w:ind w:left="0" w:right="0" w:firstLine="0"/>
         <w:jc w:val="left"/>
       </w:pPr>
@@ -8895,7 +9241,7 @@
           <w:ilvl w:val="0"/>
           <w:numId w:val="19"/>
         </w:numPr>
-        <w:spacing w:before="0" w:beforeAutospacing="0" w:after="0" w:afterAutospacing="0"/>
+        <w:spacing w:before="0" w:beforeAutospacing="0" w:after="0" w:afterAutospacing="0" w:line="360" w:lineRule="auto"/>
       </w:pPr>
       <w:r>
         <w:rPr>
@@ -8919,7 +9265,7 @@
     <w:p>
       <w:pPr>
         <w:pStyle w:val="ListParagraph"/>
-        <w:spacing w:after="0" w:line="240" w:lineRule="auto"/>
+        <w:spacing w:after="0" w:line="360" w:lineRule="auto"/>
         <w:ind w:right="0" w:firstLine="0"/>
         <w:jc w:val="left"/>
       </w:pPr>
@@ -8930,7 +9276,7 @@
     <w:p>
       <w:pPr>
         <w:pStyle w:val="ListParagraph"/>
-        <w:spacing w:after="0" w:line="240" w:lineRule="auto"/>
+        <w:spacing w:after="0" w:line="360" w:lineRule="auto"/>
         <w:ind w:right="0" w:firstLine="0"/>
         <w:jc w:val="left"/>
         <w:rPr>
@@ -8948,7 +9294,7 @@
           <w:ilvl w:val="0"/>
           <w:numId w:val="19"/>
         </w:numPr>
-        <w:spacing w:before="0" w:beforeAutospacing="0" w:after="0" w:afterAutospacing="0"/>
+        <w:spacing w:before="0" w:beforeAutospacing="0" w:after="0" w:afterAutospacing="0" w:line="360" w:lineRule="auto"/>
         <w:rPr>
           <w:b/>
           <w:bCs/>
@@ -8978,7 +9324,7 @@
     <w:p>
       <w:pPr>
         <w:pStyle w:val="ListParagraph"/>
-        <w:spacing w:after="0" w:line="240" w:lineRule="auto"/>
+        <w:spacing w:after="0" w:line="360" w:lineRule="auto"/>
         <w:ind w:right="0" w:firstLine="0"/>
         <w:jc w:val="left"/>
         <w:rPr>
@@ -9037,7 +9383,7 @@
     <w:p>
       <w:pPr>
         <w:pStyle w:val="ListParagraph"/>
-        <w:spacing w:after="0" w:line="240" w:lineRule="auto"/>
+        <w:spacing w:after="0" w:line="360" w:lineRule="auto"/>
         <w:ind w:right="0" w:firstLine="0"/>
         <w:jc w:val="left"/>
         <w:rPr>
@@ -9055,7 +9401,7 @@
           <w:ilvl w:val="0"/>
           <w:numId w:val="22"/>
         </w:numPr>
-        <w:spacing w:after="0" w:line="240" w:lineRule="auto"/>
+        <w:spacing w:after="0" w:line="360" w:lineRule="auto"/>
         <w:ind w:right="0"/>
         <w:jc w:val="left"/>
         <w:rPr>
@@ -9093,7 +9439,7 @@
     <w:p>
       <w:pPr>
         <w:pStyle w:val="ListParagraph"/>
-        <w:spacing w:after="0" w:line="240" w:lineRule="auto"/>
+        <w:spacing w:after="0" w:line="360" w:lineRule="auto"/>
         <w:ind w:right="0" w:firstLine="0"/>
         <w:jc w:val="left"/>
         <w:rPr>
@@ -9114,7 +9460,7 @@
     </w:p>
     <w:p>
       <w:pPr>
-        <w:spacing w:after="0" w:line="240" w:lineRule="auto"/>
+        <w:spacing w:after="0" w:line="360" w:lineRule="auto"/>
         <w:ind w:left="0" w:right="0" w:firstLine="0"/>
         <w:jc w:val="left"/>
         <w:rPr>
@@ -9127,7 +9473,7 @@
     </w:p>
     <w:p>
       <w:pPr>
-        <w:spacing w:after="0" w:line="240" w:lineRule="auto"/>
+        <w:spacing w:after="0" w:line="360" w:lineRule="auto"/>
         <w:ind w:left="0" w:right="0" w:firstLine="0"/>
         <w:jc w:val="left"/>
         <w:rPr>
@@ -9141,6 +9487,7 @@
     <w:p>
       <w:pPr>
         <w:pStyle w:val="Heading3"/>
+        <w:spacing w:line="360" w:lineRule="auto"/>
         <w:rPr>
           <w:rFonts w:ascii="Times New Roman" w:hAnsi="Times New Roman" w:cs="Times New Roman"/>
           <w:b/>
@@ -9193,7 +9540,7 @@
     </w:p>
     <w:p>
       <w:pPr>
-        <w:spacing w:after="0" w:line="240" w:lineRule="auto"/>
+        <w:spacing w:after="0" w:line="360" w:lineRule="auto"/>
         <w:ind w:left="0" w:right="0" w:firstLine="0"/>
         <w:jc w:val="left"/>
         <w:rPr>
@@ -9206,7 +9553,7 @@
     </w:p>
     <w:p>
       <w:pPr>
-        <w:spacing w:after="0" w:line="240" w:lineRule="auto"/>
+        <w:spacing w:after="0" w:line="360" w:lineRule="auto"/>
         <w:ind w:left="0" w:right="0" w:firstLine="0"/>
         <w:jc w:val="left"/>
         <w:rPr>
@@ -9232,7 +9579,7 @@
     </w:p>
     <w:p>
       <w:pPr>
-        <w:spacing w:after="0" w:line="240" w:lineRule="auto"/>
+        <w:spacing w:after="0" w:line="360" w:lineRule="auto"/>
         <w:ind w:left="0" w:right="0" w:firstLine="0"/>
         <w:jc w:val="left"/>
       </w:pPr>
@@ -9242,7 +9589,7 @@
     </w:p>
     <w:p>
       <w:pPr>
-        <w:spacing w:after="0" w:line="240" w:lineRule="auto"/>
+        <w:spacing w:after="0" w:line="360" w:lineRule="auto"/>
         <w:ind w:left="0" w:right="0" w:firstLine="0"/>
         <w:jc w:val="left"/>
       </w:pPr>
@@ -9252,7 +9599,7 @@
     </w:p>
     <w:p>
       <w:pPr>
-        <w:spacing w:after="0" w:line="240" w:lineRule="auto"/>
+        <w:spacing w:after="0" w:line="360" w:lineRule="auto"/>
         <w:ind w:left="0" w:right="0" w:firstLine="0"/>
         <w:jc w:val="left"/>
       </w:pPr>
@@ -9264,7 +9611,7 @@
           <w:ilvl w:val="0"/>
           <w:numId w:val="19"/>
         </w:numPr>
-        <w:spacing w:before="0" w:beforeAutospacing="0" w:after="0" w:afterAutospacing="0"/>
+        <w:spacing w:before="0" w:beforeAutospacing="0" w:after="0" w:afterAutospacing="0" w:line="360" w:lineRule="auto"/>
       </w:pPr>
       <w:r>
         <w:rPr>
@@ -9288,7 +9635,7 @@
     <w:p>
       <w:pPr>
         <w:pStyle w:val="ListParagraph"/>
-        <w:spacing w:after="0" w:line="240" w:lineRule="auto"/>
+        <w:spacing w:after="0" w:line="360" w:lineRule="auto"/>
         <w:ind w:right="0" w:firstLine="0"/>
         <w:jc w:val="left"/>
         <w:rPr>
@@ -9311,7 +9658,7 @@
     <w:p>
       <w:pPr>
         <w:pStyle w:val="ListParagraph"/>
-        <w:spacing w:after="0" w:line="240" w:lineRule="auto"/>
+        <w:spacing w:after="0" w:line="360" w:lineRule="auto"/>
         <w:ind w:right="0" w:firstLine="0"/>
         <w:jc w:val="left"/>
         <w:rPr>
@@ -9329,7 +9676,7 @@
           <w:ilvl w:val="0"/>
           <w:numId w:val="19"/>
         </w:numPr>
-        <w:spacing w:before="0" w:beforeAutospacing="0" w:after="0" w:afterAutospacing="0"/>
+        <w:spacing w:before="0" w:beforeAutospacing="0" w:after="0" w:afterAutospacing="0" w:line="360" w:lineRule="auto"/>
         <w:rPr>
           <w:b/>
           <w:bCs/>
@@ -9359,17 +9706,21 @@
     <w:p>
       <w:pPr>
         <w:pStyle w:val="ListParagraph"/>
-        <w:spacing w:after="0" w:line="240" w:lineRule="auto"/>
+        <w:spacing w:after="0" w:line="360" w:lineRule="auto"/>
         <w:ind w:right="0" w:firstLine="0"/>
         <w:jc w:val="left"/>
       </w:pPr>
       <w:r>
-        <w:t>A powerful concept in Express is middleware. Middleware functions are essentially functions that have access to the request object, response object, and the next middleware function in the chain. You can use middleware for various purposes like logging requests, parsing incoming data, or handling authentication</w:t>
-      </w:r>
-    </w:p>
-    <w:p>
-      <w:pPr>
-        <w:spacing w:after="0" w:line="240" w:lineRule="auto"/>
+        <w:t xml:space="preserve">A powerful concept in Express is middleware. Middleware functions are essentially functions that have access to the request object, response object, and the next middleware function in the chain. </w:t>
+      </w:r>
+      <w:r>
+        <w:lastRenderedPageBreak/>
+        <w:t>You can use middleware for various purposes like logging requests, parsing incoming data, or handling authentication</w:t>
+      </w:r>
+    </w:p>
+    <w:p>
+      <w:pPr>
+        <w:spacing w:after="0" w:line="360" w:lineRule="auto"/>
         <w:ind w:left="0" w:right="0" w:firstLine="0"/>
         <w:jc w:val="left"/>
         <w:rPr>
@@ -9384,7 +9735,7 @@
     </w:p>
     <w:p>
       <w:pPr>
-        <w:spacing w:after="0" w:line="240" w:lineRule="auto"/>
+        <w:spacing w:after="0" w:line="360" w:lineRule="auto"/>
         <w:ind w:left="0" w:right="0" w:firstLine="0"/>
         <w:jc w:val="left"/>
         <w:rPr>
@@ -9398,6 +9749,7 @@
     <w:p>
       <w:pPr>
         <w:pStyle w:val="Heading3"/>
+        <w:spacing w:line="360" w:lineRule="auto"/>
         <w:rPr>
           <w:rFonts w:ascii="Times New Roman" w:hAnsi="Times New Roman" w:cs="Times New Roman"/>
           <w:b/>
@@ -9413,7 +9765,7 @@
           <w:color w:val="auto"/>
           <w:shd w:val="clear" w:color="auto" w:fill="FFFFFF"/>
         </w:rPr>
-        <w:t>3.3.</w:t>
+        <w:t>3.3.5 Database Management</w:t>
       </w:r>
       <w:r>
         <w:rPr>
@@ -9423,43 +9775,13 @@
           <w:color w:val="auto"/>
           <w:shd w:val="clear" w:color="auto" w:fill="FFFFFF"/>
         </w:rPr>
-        <w:t>5</w:t>
-      </w:r>
-      <w:r>
-        <w:rPr>
-          <w:rFonts w:ascii="Times New Roman" w:hAnsi="Times New Roman" w:cs="Times New Roman"/>
-          <w:b/>
-          <w:bCs/>
-          <w:color w:val="auto"/>
-          <w:shd w:val="clear" w:color="auto" w:fill="FFFFFF"/>
-        </w:rPr>
-        <w:t xml:space="preserve"> </w:t>
-      </w:r>
-      <w:r>
-        <w:rPr>
-          <w:rFonts w:ascii="Times New Roman" w:hAnsi="Times New Roman" w:cs="Times New Roman"/>
-          <w:b/>
-          <w:bCs/>
-          <w:color w:val="auto"/>
-          <w:shd w:val="clear" w:color="auto" w:fill="FFFFFF"/>
-        </w:rPr>
-        <w:t>Database Management</w:t>
-      </w:r>
-      <w:r>
-        <w:rPr>
-          <w:rFonts w:ascii="Times New Roman" w:hAnsi="Times New Roman" w:cs="Times New Roman"/>
-          <w:b/>
-          <w:bCs/>
-          <w:color w:val="auto"/>
-          <w:shd w:val="clear" w:color="auto" w:fill="FFFFFF"/>
-        </w:rPr>
         <w:t>:</w:t>
       </w:r>
     </w:p>
     <w:p>
       <w:pPr>
         <w:pStyle w:val="NormalWeb"/>
-        <w:spacing w:before="0" w:beforeAutospacing="0" w:after="0" w:afterAutospacing="0"/>
+        <w:spacing w:before="0" w:beforeAutospacing="0" w:after="0" w:afterAutospacing="0" w:line="360" w:lineRule="auto"/>
         <w:rPr>
           <w:color w:val="000000"/>
           <w:shd w:val="clear" w:color="auto" w:fill="FFFFFF"/>
@@ -9476,7 +9798,7 @@
     <w:p>
       <w:pPr>
         <w:pStyle w:val="NormalWeb"/>
-        <w:spacing w:before="0" w:beforeAutospacing="0" w:after="0" w:afterAutospacing="0"/>
+        <w:spacing w:before="0" w:beforeAutospacing="0" w:after="0" w:afterAutospacing="0" w:line="360" w:lineRule="auto"/>
         <w:rPr>
           <w:color w:val="000000"/>
           <w:shd w:val="clear" w:color="auto" w:fill="FFFFFF"/>
@@ -9486,7 +9808,7 @@
     <w:p>
       <w:pPr>
         <w:pStyle w:val="NormalWeb"/>
-        <w:spacing w:before="0" w:beforeAutospacing="0" w:after="0" w:afterAutospacing="0"/>
+        <w:spacing w:before="0" w:beforeAutospacing="0" w:after="0" w:afterAutospacing="0" w:line="360" w:lineRule="auto"/>
         <w:rPr>
           <w:b/>
           <w:bCs/>
@@ -9510,7 +9832,7 @@
     <w:p>
       <w:pPr>
         <w:pStyle w:val="NormalWeb"/>
-        <w:spacing w:before="0" w:beforeAutospacing="0" w:after="0" w:afterAutospacing="0"/>
+        <w:spacing w:before="0" w:beforeAutospacing="0" w:after="0" w:afterAutospacing="0" w:line="360" w:lineRule="auto"/>
       </w:pPr>
       <w:r>
         <w:t>PostgreSQL, often abbreviated as Postgres, is a powerful, open-source object-relational database management system (ORDBMS) known for its reliability, feature richness, and performance.</w:t>
@@ -9519,7 +9841,7 @@
     <w:p>
       <w:pPr>
         <w:pStyle w:val="NormalWeb"/>
-        <w:spacing w:before="0" w:beforeAutospacing="0" w:after="0" w:afterAutospacing="0"/>
+        <w:spacing w:before="0" w:beforeAutospacing="0" w:after="0" w:afterAutospacing="0" w:line="360" w:lineRule="auto"/>
       </w:pPr>
       <w:r>
         <w:t>Some of its notable features are:</w:t>
@@ -9528,7 +9850,7 @@
     <w:p>
       <w:pPr>
         <w:pStyle w:val="NormalWeb"/>
-        <w:spacing w:before="0" w:beforeAutospacing="0" w:after="0" w:afterAutospacing="0"/>
+        <w:spacing w:before="0" w:beforeAutospacing="0" w:after="0" w:afterAutospacing="0" w:line="360" w:lineRule="auto"/>
       </w:pPr>
     </w:p>
     <w:p>
@@ -9538,7 +9860,7 @@
           <w:ilvl w:val="0"/>
           <w:numId w:val="19"/>
         </w:numPr>
-        <w:spacing w:before="0" w:beforeAutospacing="0" w:after="0" w:afterAutospacing="0"/>
+        <w:spacing w:before="0" w:beforeAutospacing="0" w:after="0" w:afterAutospacing="0" w:line="360" w:lineRule="auto"/>
       </w:pPr>
       <w:r>
         <w:rPr>
@@ -9560,7 +9882,7 @@
     <w:p>
       <w:pPr>
         <w:pStyle w:val="ListParagraph"/>
-        <w:spacing w:after="0" w:line="240" w:lineRule="auto"/>
+        <w:spacing w:after="0" w:line="360" w:lineRule="auto"/>
         <w:ind w:right="0" w:firstLine="0"/>
         <w:jc w:val="left"/>
         <w:rPr>
@@ -9583,7 +9905,7 @@
     <w:p>
       <w:pPr>
         <w:pStyle w:val="ListParagraph"/>
-        <w:spacing w:after="0" w:line="240" w:lineRule="auto"/>
+        <w:spacing w:after="0" w:line="360" w:lineRule="auto"/>
         <w:ind w:right="0" w:firstLine="0"/>
         <w:jc w:val="left"/>
         <w:rPr>
@@ -9601,7 +9923,7 @@
           <w:ilvl w:val="0"/>
           <w:numId w:val="19"/>
         </w:numPr>
-        <w:spacing w:before="0" w:beforeAutospacing="0" w:after="0" w:afterAutospacing="0"/>
+        <w:spacing w:before="0" w:beforeAutospacing="0" w:after="0" w:afterAutospacing="0" w:line="360" w:lineRule="auto"/>
         <w:rPr>
           <w:b/>
           <w:bCs/>
@@ -9631,7 +9953,7 @@
     <w:p>
       <w:pPr>
         <w:pStyle w:val="NormalWeb"/>
-        <w:spacing w:before="0" w:beforeAutospacing="0" w:after="0" w:afterAutospacing="0"/>
+        <w:spacing w:before="0" w:beforeAutospacing="0" w:after="0" w:afterAutospacing="0" w:line="360" w:lineRule="auto"/>
         <w:ind w:left="720"/>
         <w:rPr>
           <w:b/>
@@ -9647,7 +9969,7 @@
     <w:p>
       <w:pPr>
         <w:pStyle w:val="NormalWeb"/>
-        <w:spacing w:before="0" w:beforeAutospacing="0" w:after="0" w:afterAutospacing="0"/>
+        <w:spacing w:before="0" w:beforeAutospacing="0" w:after="0" w:afterAutospacing="0" w:line="360" w:lineRule="auto"/>
         <w:rPr>
           <w:b/>
           <w:bCs/>
@@ -9657,7 +9979,7 @@
     <w:p>
       <w:pPr>
         <w:pStyle w:val="NormalWeb"/>
-        <w:spacing w:before="0" w:beforeAutospacing="0" w:after="0" w:afterAutospacing="0"/>
+        <w:spacing w:before="0" w:beforeAutospacing="0" w:after="0" w:afterAutospacing="0" w:line="360" w:lineRule="auto"/>
         <w:rPr>
           <w:color w:val="000000"/>
           <w:shd w:val="clear" w:color="auto" w:fill="FFFFFF"/>
@@ -9666,6 +9988,7 @@
     </w:p>
     <w:p>
       <w:pPr>
+        <w:spacing w:line="360" w:lineRule="auto"/>
         <w:ind w:left="0" w:firstLine="0"/>
         <w:rPr>
           <w:rFonts w:ascii="Arial" w:hAnsi="Arial" w:cs="Arial"/>
@@ -9678,6 +10001,7 @@
     <w:p>
       <w:pPr>
         <w:pStyle w:val="Heading2"/>
+        <w:spacing w:line="360" w:lineRule="auto"/>
         <w:rPr>
           <w:rFonts w:ascii="Times New Roman" w:hAnsi="Times New Roman" w:cs="Times New Roman"/>
           <w:b/>
@@ -9724,10 +10048,15 @@
       </w:r>
       <w:bookmarkEnd w:id="30"/>
     </w:p>
-    <w:p/>
+    <w:p>
+      <w:pPr>
+        <w:spacing w:line="360" w:lineRule="auto"/>
+      </w:pPr>
+    </w:p>
     <w:p>
       <w:pPr>
         <w:keepNext/>
+        <w:spacing w:line="360" w:lineRule="auto"/>
       </w:pPr>
       <w:r>
         <w:rPr>
@@ -9759,7 +10088,7 @@
                     </pic:cNvPicPr>
                   </pic:nvPicPr>
                   <pic:blipFill>
-                    <a:blip r:embed="rId8">
+                    <a:blip r:embed="rId10">
                       <a:extLst>
                         <a:ext uri="{28A0092B-C50C-407E-A947-70E740481C1C}">
                           <a14:useLocalDpi xmlns:a14="http://schemas.microsoft.com/office/drawing/2010/main" val="0"/>
@@ -9794,6 +10123,7 @@
     <w:p>
       <w:pPr>
         <w:pStyle w:val="Caption"/>
+        <w:spacing w:line="360" w:lineRule="auto"/>
         <w:rPr>
           <w:b/>
           <w:bCs/>
@@ -9812,7 +10142,7 @@
           <w:rPr>
             <w:noProof/>
           </w:rPr>
-          <w:t>2</w:t>
+          <w:t>4</w:t>
         </w:r>
       </w:fldSimple>
       <w:r>
@@ -9830,13 +10160,13 @@
     </w:p>
     <w:p>
       <w:pPr>
-        <w:spacing w:line="276" w:lineRule="auto"/>
+        <w:spacing w:line="360" w:lineRule="auto"/>
         <w:ind w:left="0" w:firstLine="0"/>
       </w:pPr>
     </w:p>
     <w:p>
       <w:pPr>
-        <w:spacing w:line="276" w:lineRule="auto"/>
+        <w:spacing w:line="360" w:lineRule="auto"/>
         <w:ind w:left="0" w:firstLine="0"/>
       </w:pPr>
       <w:r>
@@ -9845,19 +10175,39 @@
     </w:p>
     <w:p>
       <w:pPr>
-        <w:spacing w:line="276" w:lineRule="auto"/>
+        <w:spacing w:line="360" w:lineRule="auto"/>
         <w:ind w:left="0" w:firstLine="0"/>
       </w:pPr>
     </w:p>
     <w:p>
       <w:pPr>
-        <w:spacing w:after="0" w:line="276" w:lineRule="auto"/>
+        <w:spacing w:after="0" w:line="360" w:lineRule="auto"/>
         <w:ind w:left="0" w:firstLine="0"/>
         <w:rPr>
           <w:b/>
           <w:bCs/>
         </w:rPr>
       </w:pPr>
+    </w:p>
+    <w:p>
+      <w:pPr>
+        <w:spacing w:after="0" w:line="360" w:lineRule="auto"/>
+        <w:ind w:left="0" w:firstLine="0"/>
+        <w:rPr>
+          <w:b/>
+          <w:bCs/>
+        </w:rPr>
+      </w:pPr>
+    </w:p>
+    <w:p>
+      <w:pPr>
+        <w:spacing w:after="0" w:line="360" w:lineRule="auto"/>
+        <w:ind w:left="0" w:firstLine="0"/>
+        <w:rPr>
+          <w:b/>
+          <w:bCs/>
+        </w:rPr>
+      </w:pPr>
       <w:r>
         <w:rPr>
           <w:b/>
@@ -9868,7 +10218,7 @@
     </w:p>
     <w:p>
       <w:pPr>
-        <w:spacing w:line="276" w:lineRule="auto"/>
+        <w:spacing w:line="360" w:lineRule="auto"/>
         <w:ind w:left="0" w:firstLine="0"/>
         <w:rPr>
           <w:b/>
@@ -9876,13 +10226,12 @@
         </w:rPr>
       </w:pPr>
       <w:r>
-        <w:lastRenderedPageBreak/>
         <w:t>Administrators are responsible for the overall management of the school’s data. They are responsible for adding students who enroll and removing those who leave the school. They can also edit the data of any student to make it up to date with the student’s current status. The administrator is also able to observe each student’s performance along with their likely future performance.</w:t>
       </w:r>
     </w:p>
     <w:p>
       <w:pPr>
-        <w:spacing w:line="276" w:lineRule="auto"/>
+        <w:spacing w:line="360" w:lineRule="auto"/>
         <w:ind w:left="0" w:firstLine="0"/>
       </w:pPr>
       <w:r>
@@ -9906,7 +10255,7 @@
     </w:p>
     <w:p>
       <w:pPr>
-        <w:spacing w:line="276" w:lineRule="auto"/>
+        <w:spacing w:line="360" w:lineRule="auto"/>
         <w:ind w:left="0" w:firstLine="0"/>
       </w:pPr>
       <w:r>
@@ -9918,13 +10267,13 @@
     </w:p>
     <w:p>
       <w:pPr>
-        <w:spacing w:line="276" w:lineRule="auto"/>
+        <w:spacing w:line="360" w:lineRule="auto"/>
         <w:ind w:left="0" w:firstLine="0"/>
       </w:pPr>
     </w:p>
     <w:p>
       <w:pPr>
-        <w:spacing w:after="0" w:line="276" w:lineRule="auto"/>
+        <w:spacing w:after="0" w:line="360" w:lineRule="auto"/>
         <w:ind w:left="0" w:firstLine="0"/>
       </w:pPr>
       <w:r>
@@ -9940,7 +10289,7 @@
     </w:p>
     <w:p>
       <w:pPr>
-        <w:spacing w:line="276" w:lineRule="auto"/>
+        <w:spacing w:line="360" w:lineRule="auto"/>
         <w:ind w:left="0" w:firstLine="0"/>
       </w:pPr>
       <w:r>
@@ -9958,13 +10307,13 @@
     </w:p>
     <w:p>
       <w:pPr>
-        <w:spacing w:line="276" w:lineRule="auto"/>
+        <w:spacing w:line="360" w:lineRule="auto"/>
         <w:ind w:left="0" w:firstLine="0"/>
       </w:pPr>
     </w:p>
     <w:p>
       <w:pPr>
-        <w:spacing w:after="0" w:line="276" w:lineRule="auto"/>
+        <w:spacing w:after="0" w:line="360" w:lineRule="auto"/>
         <w:ind w:left="0" w:firstLine="0"/>
         <w:rPr>
           <w:b/>
@@ -9988,58 +10337,65 @@
     </w:p>
     <w:p>
       <w:pPr>
-        <w:spacing w:line="276" w:lineRule="auto"/>
+        <w:spacing w:line="360" w:lineRule="auto"/>
         <w:ind w:left="0" w:firstLine="0"/>
       </w:pPr>
       <w:r>
-        <w:t>As time goes on, more and more data is collected. The role of the data analyst is to use this new data to retrain the machine learning models. This is very essential to the performance of the system, as machine learning models tend to do better with more data.</w:t>
-      </w:r>
-    </w:p>
-    <w:p>
-      <w:pPr>
-        <w:spacing w:line="276" w:lineRule="auto"/>
+        <w:t xml:space="preserve">As time goes on, more and more data </w:t>
+      </w:r>
+      <w:r>
+        <w:t>gets</w:t>
+      </w:r>
+      <w:r>
+        <w:t xml:space="preserve"> collected. The role of the data analyst is to use this new data to retrain the machine learning models. This is very essential to the performance of the system, as machine learning models tend to do better with more data.</w:t>
+      </w:r>
+    </w:p>
+    <w:p>
+      <w:pPr>
+        <w:spacing w:line="360" w:lineRule="auto"/>
         <w:ind w:left="0" w:firstLine="0"/>
       </w:pPr>
     </w:p>
     <w:p>
       <w:pPr>
-        <w:spacing w:line="276" w:lineRule="auto"/>
+        <w:spacing w:line="360" w:lineRule="auto"/>
         <w:ind w:left="0" w:firstLine="0"/>
       </w:pPr>
     </w:p>
     <w:p>
       <w:pPr>
-        <w:spacing w:line="276" w:lineRule="auto"/>
+        <w:spacing w:line="360" w:lineRule="auto"/>
         <w:ind w:left="0" w:firstLine="0"/>
       </w:pPr>
     </w:p>
     <w:p>
       <w:pPr>
-        <w:spacing w:line="276" w:lineRule="auto"/>
+        <w:spacing w:line="360" w:lineRule="auto"/>
         <w:ind w:left="0" w:firstLine="0"/>
       </w:pPr>
     </w:p>
     <w:p>
       <w:pPr>
-        <w:spacing w:line="276" w:lineRule="auto"/>
+        <w:spacing w:line="360" w:lineRule="auto"/>
         <w:ind w:left="0" w:firstLine="0"/>
       </w:pPr>
     </w:p>
     <w:p>
       <w:pPr>
-        <w:spacing w:line="276" w:lineRule="auto"/>
+        <w:spacing w:line="360" w:lineRule="auto"/>
         <w:ind w:left="0" w:firstLine="0"/>
       </w:pPr>
     </w:p>
     <w:p>
       <w:pPr>
-        <w:spacing w:line="276" w:lineRule="auto"/>
+        <w:spacing w:line="360" w:lineRule="auto"/>
         <w:ind w:left="0" w:firstLine="0"/>
       </w:pPr>
     </w:p>
     <w:p>
       <w:pPr>
         <w:pStyle w:val="Heading2"/>
+        <w:spacing w:line="360" w:lineRule="auto"/>
         <w:rPr>
           <w:rFonts w:ascii="Times New Roman" w:hAnsi="Times New Roman" w:cs="Times New Roman"/>
           <w:b/>
@@ -10086,10 +10442,15 @@
       </w:r>
       <w:bookmarkEnd w:id="31"/>
     </w:p>
-    <w:p/>
+    <w:p>
+      <w:pPr>
+        <w:spacing w:line="360" w:lineRule="auto"/>
+      </w:pPr>
+    </w:p>
     <w:p>
       <w:pPr>
         <w:keepNext/>
+        <w:spacing w:line="360" w:lineRule="auto"/>
       </w:pPr>
       <w:r>
         <w:rPr>
@@ -10102,7 +10463,6 @@
           <w:szCs w:val="28"/>
           <w14:ligatures w14:val="none"/>
         </w:rPr>
-        <w:lastRenderedPageBreak/>
         <w:drawing>
           <wp:inline distT="0" distB="0" distL="0" distR="0" wp14:anchorId="268EB78E" wp14:editId="4C17724B">
             <wp:extent cx="6515100" cy="4107180"/>
@@ -10121,7 +10481,7 @@
                     </pic:cNvPicPr>
                   </pic:nvPicPr>
                   <pic:blipFill>
-                    <a:blip r:embed="rId9" cstate="print">
+                    <a:blip r:embed="rId11" cstate="print">
                       <a:extLst>
                         <a:ext uri="{28A0092B-C50C-407E-A947-70E740481C1C}">
                           <a14:useLocalDpi xmlns:a14="http://schemas.microsoft.com/office/drawing/2010/main" val="0"/>
@@ -10156,6 +10516,7 @@
     <w:p>
       <w:pPr>
         <w:pStyle w:val="Caption"/>
+        <w:spacing w:line="360" w:lineRule="auto"/>
         <w:rPr>
           <w:b/>
           <w:bCs/>
@@ -10174,7 +10535,7 @@
           <w:rPr>
             <w:noProof/>
           </w:rPr>
-          <w:t>3</w:t>
+          <w:t>5</w:t>
         </w:r>
       </w:fldSimple>
       <w:r>
@@ -10183,101 +10544,104 @@
     </w:p>
     <w:p>
       <w:pPr>
-        <w:spacing w:line="276" w:lineRule="auto"/>
+        <w:spacing w:line="360" w:lineRule="auto"/>
         <w:ind w:left="0" w:firstLine="0"/>
       </w:pPr>
     </w:p>
     <w:p>
       <w:pPr>
-        <w:spacing w:line="276" w:lineRule="auto"/>
+        <w:spacing w:line="360" w:lineRule="auto"/>
         <w:ind w:left="0" w:firstLine="0"/>
       </w:pPr>
       <w:r>
         <w:t>The data tables, especially those for students and teachers are made to represent the research findings</w:t>
       </w:r>
-    </w:p>
-    <w:p>
-      <w:pPr>
-        <w:spacing w:line="276" w:lineRule="auto"/>
+      <w:r>
+        <w:t>.</w:t>
+      </w:r>
+    </w:p>
+    <w:p>
+      <w:pPr>
+        <w:spacing w:line="360" w:lineRule="auto"/>
         <w:ind w:left="0" w:firstLine="0"/>
       </w:pPr>
     </w:p>
     <w:p>
       <w:pPr>
-        <w:spacing w:line="276" w:lineRule="auto"/>
+        <w:spacing w:line="360" w:lineRule="auto"/>
         <w:ind w:left="0" w:firstLine="0"/>
       </w:pPr>
     </w:p>
     <w:p>
       <w:pPr>
-        <w:spacing w:line="276" w:lineRule="auto"/>
+        <w:spacing w:line="360" w:lineRule="auto"/>
         <w:ind w:left="0" w:firstLine="0"/>
       </w:pPr>
     </w:p>
     <w:p>
       <w:pPr>
-        <w:spacing w:line="276" w:lineRule="auto"/>
+        <w:spacing w:line="360" w:lineRule="auto"/>
         <w:ind w:left="0" w:firstLine="0"/>
       </w:pPr>
     </w:p>
     <w:p>
       <w:pPr>
-        <w:spacing w:line="276" w:lineRule="auto"/>
+        <w:spacing w:line="360" w:lineRule="auto"/>
         <w:ind w:left="0" w:firstLine="0"/>
       </w:pPr>
     </w:p>
     <w:p>
       <w:pPr>
-        <w:spacing w:line="276" w:lineRule="auto"/>
+        <w:spacing w:line="360" w:lineRule="auto"/>
         <w:ind w:left="0" w:firstLine="0"/>
       </w:pPr>
     </w:p>
     <w:p>
       <w:pPr>
-        <w:spacing w:line="276" w:lineRule="auto"/>
+        <w:spacing w:line="360" w:lineRule="auto"/>
         <w:ind w:left="0" w:firstLine="0"/>
       </w:pPr>
     </w:p>
     <w:p>
       <w:pPr>
-        <w:spacing w:line="276" w:lineRule="auto"/>
+        <w:spacing w:line="360" w:lineRule="auto"/>
         <w:ind w:left="0" w:firstLine="0"/>
       </w:pPr>
     </w:p>
     <w:p>
       <w:pPr>
-        <w:spacing w:line="276" w:lineRule="auto"/>
+        <w:spacing w:line="360" w:lineRule="auto"/>
         <w:ind w:left="0" w:firstLine="0"/>
       </w:pPr>
     </w:p>
     <w:p>
       <w:pPr>
-        <w:spacing w:line="276" w:lineRule="auto"/>
+        <w:spacing w:line="360" w:lineRule="auto"/>
         <w:ind w:left="0" w:firstLine="0"/>
       </w:pPr>
     </w:p>
     <w:p>
       <w:pPr>
-        <w:spacing w:line="276" w:lineRule="auto"/>
+        <w:spacing w:line="360" w:lineRule="auto"/>
         <w:ind w:left="0" w:firstLine="0"/>
       </w:pPr>
     </w:p>
     <w:p>
       <w:pPr>
-        <w:spacing w:line="276" w:lineRule="auto"/>
+        <w:spacing w:line="360" w:lineRule="auto"/>
         <w:ind w:left="0" w:firstLine="0"/>
       </w:pPr>
     </w:p>
     <w:p>
       <w:pPr>
-        <w:spacing w:line="276" w:lineRule="auto"/>
+        <w:spacing w:line="360" w:lineRule="auto"/>
         <w:ind w:left="0" w:firstLine="0"/>
       </w:pPr>
     </w:p>
     <w:p>
       <w:pPr>
         <w:pStyle w:val="Heading2"/>
-        <w:spacing w:line="276" w:lineRule="auto"/>
+        <w:spacing w:line="360" w:lineRule="auto"/>
         <w:rPr>
           <w:rFonts w:ascii="Times New Roman" w:hAnsi="Times New Roman" w:cs="Times New Roman"/>
           <w:b/>
@@ -10314,13 +10678,13 @@
     </w:p>
     <w:p>
       <w:pPr>
-        <w:spacing w:line="276" w:lineRule="auto"/>
+        <w:spacing w:line="360" w:lineRule="auto"/>
       </w:pPr>
     </w:p>
     <w:p>
       <w:pPr>
         <w:pStyle w:val="NormalWeb"/>
-        <w:spacing w:before="0" w:beforeAutospacing="0" w:after="0" w:afterAutospacing="0" w:line="276" w:lineRule="auto"/>
+        <w:spacing w:before="0" w:beforeAutospacing="0" w:after="0" w:afterAutospacing="0" w:line="360" w:lineRule="auto"/>
       </w:pPr>
       <w:r>
         <w:rPr>
@@ -10367,13 +10731,13 @@
     </w:p>
     <w:p>
       <w:pPr>
-        <w:spacing w:line="276" w:lineRule="auto"/>
+        <w:spacing w:line="360" w:lineRule="auto"/>
       </w:pPr>
     </w:p>
     <w:p>
       <w:pPr>
         <w:pStyle w:val="NormalWeb"/>
-        <w:spacing w:before="0" w:beforeAutospacing="0" w:after="0" w:afterAutospacing="0" w:line="276" w:lineRule="auto"/>
+        <w:spacing w:before="0" w:beforeAutospacing="0" w:after="0" w:afterAutospacing="0" w:line="360" w:lineRule="auto"/>
       </w:pPr>
       <w:r>
         <w:rPr>
@@ -10420,13 +10784,13 @@
     </w:p>
     <w:p>
       <w:pPr>
-        <w:spacing w:line="276" w:lineRule="auto"/>
+        <w:spacing w:line="360" w:lineRule="auto"/>
       </w:pPr>
     </w:p>
     <w:p>
       <w:pPr>
         <w:pStyle w:val="NormalWeb"/>
-        <w:spacing w:before="0" w:beforeAutospacing="0" w:after="0" w:afterAutospacing="0" w:line="276" w:lineRule="auto"/>
+        <w:spacing w:before="0" w:beforeAutospacing="0" w:after="0" w:afterAutospacing="0" w:line="360" w:lineRule="auto"/>
         <w:rPr>
           <w:rFonts w:ascii="Arial" w:hAnsi="Arial" w:cs="Arial"/>
           <w:color w:val="222222"/>
@@ -10471,13 +10835,13 @@
     <w:p>
       <w:pPr>
         <w:pStyle w:val="NormalWeb"/>
-        <w:spacing w:before="0" w:beforeAutospacing="0" w:after="0" w:afterAutospacing="0" w:line="276" w:lineRule="auto"/>
+        <w:spacing w:before="0" w:beforeAutospacing="0" w:after="0" w:afterAutospacing="0" w:line="360" w:lineRule="auto"/>
       </w:pPr>
     </w:p>
     <w:p>
       <w:pPr>
         <w:pStyle w:val="NormalWeb"/>
-        <w:spacing w:before="0" w:beforeAutospacing="0" w:after="0" w:afterAutospacing="0" w:line="276" w:lineRule="auto"/>
+        <w:spacing w:before="0" w:beforeAutospacing="0" w:after="0" w:afterAutospacing="0" w:line="360" w:lineRule="auto"/>
         <w:rPr>
           <w:rFonts w:ascii="Arial" w:hAnsi="Arial" w:cs="Arial"/>
           <w:color w:val="222222"/>
@@ -10522,13 +10886,13 @@
     <w:p>
       <w:pPr>
         <w:pStyle w:val="NormalWeb"/>
-        <w:spacing w:before="0" w:beforeAutospacing="0" w:after="0" w:afterAutospacing="0" w:line="276" w:lineRule="auto"/>
+        <w:spacing w:before="0" w:beforeAutospacing="0" w:after="0" w:afterAutospacing="0" w:line="360" w:lineRule="auto"/>
       </w:pPr>
     </w:p>
     <w:p>
       <w:pPr>
         <w:pStyle w:val="NormalWeb"/>
-        <w:spacing w:before="0" w:beforeAutospacing="0" w:after="0" w:afterAutospacing="0" w:line="276" w:lineRule="auto"/>
+        <w:spacing w:before="0" w:beforeAutospacing="0" w:after="0" w:afterAutospacing="0" w:line="360" w:lineRule="auto"/>
       </w:pPr>
       <w:r>
         <w:rPr>
@@ -10575,13 +10939,13 @@
     </w:p>
     <w:p>
       <w:pPr>
-        <w:spacing w:line="276" w:lineRule="auto"/>
+        <w:spacing w:line="360" w:lineRule="auto"/>
       </w:pPr>
     </w:p>
     <w:p>
       <w:pPr>
         <w:pStyle w:val="NormalWeb"/>
-        <w:spacing w:before="0" w:beforeAutospacing="0" w:after="0" w:afterAutospacing="0" w:line="276" w:lineRule="auto"/>
+        <w:spacing w:before="0" w:beforeAutospacing="0" w:after="0" w:afterAutospacing="0" w:line="360" w:lineRule="auto"/>
         <w:rPr>
           <w:sz w:val="32"/>
           <w:szCs w:val="32"/>
@@ -10632,13 +10996,14 @@
     </w:p>
     <w:p>
       <w:pPr>
-        <w:spacing w:line="276" w:lineRule="auto"/>
+        <w:spacing w:line="360" w:lineRule="auto"/>
         <w:rPr>
           <w:sz w:val="28"/>
           <w:szCs w:val="28"/>
         </w:rPr>
       </w:pPr>
       <w:r>
+        <w:lastRenderedPageBreak/>
         <w:br/>
       </w:r>
       <w:r>
@@ -10690,7 +11055,7 @@
         <w:tabs>
           <w:tab w:val="left" w:pos="2748"/>
         </w:tabs>
-        <w:spacing w:line="276" w:lineRule="auto"/>
+        <w:spacing w:line="360" w:lineRule="auto"/>
         <w:ind w:left="0" w:firstLine="0"/>
       </w:pPr>
       <w:r>
@@ -10708,7 +11073,7 @@
         <w:tabs>
           <w:tab w:val="left" w:pos="2748"/>
         </w:tabs>
-        <w:spacing w:line="276" w:lineRule="auto"/>
+        <w:spacing w:line="360" w:lineRule="auto"/>
         <w:ind w:left="0" w:firstLine="0"/>
       </w:pPr>
       <w:r>
@@ -10726,7 +11091,7 @@
         <w:tabs>
           <w:tab w:val="left" w:pos="2748"/>
         </w:tabs>
-        <w:spacing w:line="276" w:lineRule="auto"/>
+        <w:spacing w:line="360" w:lineRule="auto"/>
         <w:ind w:left="0" w:firstLine="0"/>
       </w:pPr>
       <w:r>
@@ -10744,7 +11109,7 @@
         <w:tabs>
           <w:tab w:val="left" w:pos="2748"/>
         </w:tabs>
-        <w:spacing w:line="276" w:lineRule="auto"/>
+        <w:spacing w:line="360" w:lineRule="auto"/>
         <w:ind w:left="0" w:firstLine="0"/>
       </w:pPr>
       <w:r>
@@ -10762,7 +11127,7 @@
         <w:tabs>
           <w:tab w:val="left" w:pos="2748"/>
         </w:tabs>
-        <w:spacing w:line="276" w:lineRule="auto"/>
+        <w:spacing w:line="360" w:lineRule="auto"/>
         <w:ind w:left="0" w:firstLine="0"/>
       </w:pPr>
       <w:r>
@@ -10780,7 +11145,7 @@
         <w:tabs>
           <w:tab w:val="left" w:pos="2748"/>
         </w:tabs>
-        <w:spacing w:line="276" w:lineRule="auto"/>
+        <w:spacing w:line="360" w:lineRule="auto"/>
         <w:ind w:left="0" w:firstLine="0"/>
       </w:pPr>
       <w:r>
@@ -10798,11 +11163,10 @@
         <w:tabs>
           <w:tab w:val="left" w:pos="2748"/>
         </w:tabs>
-        <w:spacing w:line="276" w:lineRule="auto"/>
+        <w:spacing w:line="360" w:lineRule="auto"/>
         <w:ind w:left="0" w:firstLine="0"/>
       </w:pPr>
       <w:r>
-        <w:lastRenderedPageBreak/>
         <w:t>[1</w:t>
       </w:r>
       <w:r>
@@ -10817,7 +11181,7 @@
         <w:tabs>
           <w:tab w:val="left" w:pos="2748"/>
         </w:tabs>
-        <w:spacing w:line="276" w:lineRule="auto"/>
+        <w:spacing w:line="360" w:lineRule="auto"/>
         <w:ind w:left="0" w:firstLine="0"/>
       </w:pPr>
       <w:r>
@@ -10835,7 +11199,7 @@
         <w:tabs>
           <w:tab w:val="left" w:pos="2748"/>
         </w:tabs>
-        <w:spacing w:line="276" w:lineRule="auto"/>
+        <w:spacing w:line="360" w:lineRule="auto"/>
         <w:ind w:left="0" w:firstLine="0"/>
       </w:pPr>
       <w:r>
@@ -10847,7 +11211,40 @@
         <w:tabs>
           <w:tab w:val="left" w:pos="2748"/>
         </w:tabs>
-        <w:spacing w:line="276" w:lineRule="auto"/>
+        <w:spacing w:line="360" w:lineRule="auto"/>
+        <w:ind w:left="0" w:firstLine="0"/>
+      </w:pPr>
+      <w:r>
+        <w:t xml:space="preserve">[17] </w:t>
+      </w:r>
+      <w:r>
+        <w:t>United Nations Economic Commission for Africa (UNECA), "Africa Data Revolution Report 2019: Strengthening the Data Ecosystem for Sustainable Development," 2019.</w:t>
+      </w:r>
+    </w:p>
+    <w:p>
+      <w:pPr>
+        <w:tabs>
+          <w:tab w:val="left" w:pos="2748"/>
+        </w:tabs>
+        <w:spacing w:line="360" w:lineRule="auto"/>
+        <w:ind w:left="0" w:firstLine="0"/>
+      </w:pPr>
+      <w:r>
+        <w:t xml:space="preserve">[18] </w:t>
+      </w:r>
+      <w:r>
+        <w:t>Global Partnership for Education (GPE), "GPE's Approach to Data and Results Monitoring," 2019</w:t>
+      </w:r>
+      <w:r>
+        <w:t>.</w:t>
+      </w:r>
+    </w:p>
+    <w:p>
+      <w:pPr>
+        <w:tabs>
+          <w:tab w:val="left" w:pos="2748"/>
+        </w:tabs>
+        <w:spacing w:line="360" w:lineRule="auto"/>
         <w:ind w:left="0" w:firstLine="0"/>
       </w:pPr>
     </w:p>

--- a/deliverables/Final Year School Project Priscila And Eli.docx
+++ b/deliverables/Final Year School Project Priscila And Eli.docx
@@ -219,76 +219,72 @@
     </w:p>
     <w:p>
       <w:pPr>
-        <w:spacing w:after="1670" w:line="360" w:lineRule="auto"/>
-        <w:ind w:left="0" w:right="82" w:firstLine="0"/>
-      </w:pPr>
-    </w:p>
-    <w:p>
-      <w:pPr>
-        <w:pStyle w:val="Heading1"/>
-        <w:spacing w:line="360" w:lineRule="auto"/>
-        <w:ind w:left="10" w:right="85"/>
-      </w:pPr>
-      <w:bookmarkStart w:id="0" w:name="_Toc165220196"/>
-      <w:r>
-        <w:t>Content</w:t>
-      </w:r>
-      <w:bookmarkEnd w:id="0"/>
-      <w:r>
-        <w:t xml:space="preserve"> </w:t>
-      </w:r>
-    </w:p>
-    <w:p>
-      <w:pPr>
         <w:pStyle w:val="Heading1"/>
         <w:spacing w:line="360" w:lineRule="auto"/>
         <w:ind w:left="0" w:right="85" w:firstLine="0"/>
         <w:jc w:val="both"/>
       </w:pPr>
-      <w:bookmarkStart w:id="1" w:name="_Toc165220197"/>
-      <w:r>
+      <w:bookmarkStart w:id="0" w:name="_Toc165292592"/>
+      <w:r>
+        <w:lastRenderedPageBreak/>
         <w:t>DECLARATION</w:t>
       </w:r>
-      <w:bookmarkEnd w:id="1"/>
+      <w:bookmarkEnd w:id="0"/>
       <w:r>
         <w:t xml:space="preserve"> </w:t>
       </w:r>
     </w:p>
     <w:p>
       <w:pPr>
-        <w:spacing w:after="172" w:line="360" w:lineRule="auto"/>
-        <w:ind w:left="0" w:right="0" w:firstLine="0"/>
-        <w:jc w:val="left"/>
-      </w:pPr>
-      <w:r>
-        <w:rPr>
-          <w:rFonts w:eastAsia="Calibri"/>
-          <w:sz w:val="22"/>
+        <w:pStyle w:val="Normal1"/>
+        <w:spacing w:line="360" w:lineRule="auto"/>
+        <w:jc w:val="both"/>
+        <w:rPr>
+          <w:rFonts w:ascii="Times New Roman" w:eastAsia="Times New Roman" w:hAnsi="Times New Roman" w:cs="Times New Roman"/>
+          <w:sz w:val="24"/>
+          <w:szCs w:val="24"/>
+        </w:rPr>
+      </w:pPr>
+      <w:r>
+        <w:rPr>
+          <w:rFonts w:ascii="Times New Roman" w:eastAsia="Times New Roman" w:hAnsi="Times New Roman" w:cs="Times New Roman"/>
+          <w:sz w:val="24"/>
+          <w:szCs w:val="24"/>
+        </w:rPr>
+        <w:t xml:space="preserve">I hereby declare that this submission is my own work towards the </w:t>
+      </w:r>
+      <w:r>
+        <w:rPr>
+          <w:rFonts w:ascii="Times New Roman" w:hAnsi="Times New Roman" w:cs="Times New Roman"/>
+          <w:color w:val="0D0D0D"/>
+          <w:sz w:val="24"/>
+          <w:szCs w:val="24"/>
+          <w:shd w:val="clear" w:color="auto" w:fill="FFFFFF"/>
+        </w:rPr>
+        <w:t>BSc degree</w:t>
+      </w:r>
+      <w:r>
+        <w:rPr>
+          <w:rFonts w:ascii="Times New Roman" w:eastAsia="Times New Roman" w:hAnsi="Times New Roman" w:cs="Times New Roman"/>
+          <w:sz w:val="24"/>
+          <w:szCs w:val="24"/>
         </w:rPr>
         <w:t xml:space="preserve"> </w:t>
       </w:r>
-    </w:p>
-    <w:p>
-      <w:pPr>
-        <w:spacing w:line="360" w:lineRule="auto"/>
-        <w:rPr>
-          <w:color w:val="0D0D0D"/>
-          <w:shd w:val="clear" w:color="auto" w:fill="FFFFFF"/>
-        </w:rPr>
-      </w:pPr>
-      <w:r>
-        <w:rPr>
-          <w:color w:val="0D0D0D"/>
-          <w:shd w:val="clear" w:color="auto" w:fill="FFFFFF"/>
-        </w:rPr>
-        <w:t>We affirm that this submission represents our independent effort in pursuit of a BSc degree. We assure that, to the best of our knowledge, it does not incorporate any content previously published by others.</w:t>
+      <w:r>
+        <w:rPr>
+          <w:rFonts w:ascii="Times New Roman" w:eastAsia="Times New Roman" w:hAnsi="Times New Roman" w:cs="Times New Roman"/>
+          <w:sz w:val="24"/>
+          <w:szCs w:val="24"/>
+        </w:rPr>
+        <w:t xml:space="preserve">and that, to the best of my knowledge, it contains no material previously submitted by another person, nor material which has been accepted for the award of any other degree of this or any other university, except where due acknowledgement has been made in the text. </w:t>
       </w:r>
     </w:p>
     <w:p>
       <w:pPr>
         <w:spacing w:line="360" w:lineRule="auto"/>
         <w:ind w:left="0" w:firstLine="0"/>
-        <w:jc w:val="center"/>
+        <w:jc w:val="left"/>
         <w:rPr>
           <w:color w:val="0D0D0D"/>
           <w:sz w:val="28"/>
@@ -297,11 +293,665 @@
         </w:rPr>
       </w:pPr>
     </w:p>
+    <w:tbl>
+      <w:tblPr>
+        <w:tblStyle w:val="TableGrid"/>
+        <w:tblW w:w="10331" w:type="dxa"/>
+        <w:tblBorders>
+          <w:top w:val="none" w:sz="0" w:space="0" w:color="auto"/>
+          <w:left w:val="none" w:sz="0" w:space="0" w:color="auto"/>
+          <w:bottom w:val="none" w:sz="0" w:space="0" w:color="auto"/>
+          <w:right w:val="none" w:sz="0" w:space="0" w:color="auto"/>
+          <w:insideH w:val="none" w:sz="0" w:space="0" w:color="auto"/>
+          <w:insideV w:val="none" w:sz="0" w:space="0" w:color="auto"/>
+        </w:tblBorders>
+        <w:tblLook w:val="04A0" w:firstRow="1" w:lastRow="0" w:firstColumn="1" w:lastColumn="0" w:noHBand="0" w:noVBand="1"/>
+      </w:tblPr>
+      <w:tblGrid>
+        <w:gridCol w:w="3443"/>
+        <w:gridCol w:w="3444"/>
+        <w:gridCol w:w="3444"/>
+      </w:tblGrid>
+      <w:tr>
+        <w:trPr>
+          <w:trHeight w:val="1745"/>
+        </w:trPr>
+        <w:tc>
+          <w:tcPr>
+            <w:tcW w:w="3443" w:type="dxa"/>
+            <w:vAlign w:val="center"/>
+          </w:tcPr>
+          <w:p>
+            <w:pPr>
+              <w:spacing w:after="0" w:line="240" w:lineRule="auto"/>
+              <w:ind w:left="0" w:firstLine="0"/>
+              <w:jc w:val="left"/>
+              <w:rPr>
+                <w:color w:val="0D0D0D"/>
+                <w:sz w:val="28"/>
+                <w:szCs w:val="28"/>
+                <w:shd w:val="clear" w:color="auto" w:fill="FFFFFF"/>
+              </w:rPr>
+            </w:pPr>
+            <w:r>
+              <w:rPr>
+                <w:color w:val="0D0D0D"/>
+                <w:sz w:val="28"/>
+                <w:szCs w:val="28"/>
+                <w:shd w:val="clear" w:color="auto" w:fill="FFFFFF"/>
+              </w:rPr>
+              <w:t>Bansa Eli</w:t>
+            </w:r>
+          </w:p>
+          <w:p>
+            <w:pPr>
+              <w:spacing w:after="0" w:line="240" w:lineRule="auto"/>
+              <w:ind w:left="0" w:firstLine="0"/>
+              <w:jc w:val="left"/>
+              <w:rPr>
+                <w:color w:val="0D0D0D"/>
+                <w:sz w:val="28"/>
+                <w:szCs w:val="28"/>
+                <w:shd w:val="clear" w:color="auto" w:fill="FFFFFF"/>
+              </w:rPr>
+            </w:pPr>
+            <w:r>
+              <w:rPr>
+                <w:color w:val="0D0D0D"/>
+                <w:sz w:val="28"/>
+                <w:szCs w:val="28"/>
+                <w:shd w:val="clear" w:color="auto" w:fill="FFFFFF"/>
+              </w:rPr>
+              <w:t>Index No: 3042020</w:t>
+            </w:r>
+          </w:p>
+        </w:tc>
+        <w:tc>
+          <w:tcPr>
+            <w:tcW w:w="3444" w:type="dxa"/>
+            <w:vAlign w:val="center"/>
+          </w:tcPr>
+          <w:p>
+            <w:pPr>
+              <w:spacing w:after="0" w:line="240" w:lineRule="auto"/>
+              <w:ind w:left="0" w:firstLine="0"/>
+              <w:jc w:val="center"/>
+              <w:rPr>
+                <w:noProof/>
+                <w:color w:val="0D0D0D"/>
+                <w:sz w:val="28"/>
+                <w:szCs w:val="28"/>
+              </w:rPr>
+            </w:pPr>
+          </w:p>
+          <w:p>
+            <w:pPr>
+              <w:spacing w:after="0" w:line="240" w:lineRule="auto"/>
+              <w:ind w:left="0" w:firstLine="0"/>
+              <w:jc w:val="center"/>
+              <w:rPr>
+                <w:noProof/>
+                <w:color w:val="0D0D0D"/>
+                <w:sz w:val="28"/>
+                <w:szCs w:val="28"/>
+              </w:rPr>
+            </w:pPr>
+            <w:r>
+              <w:rPr>
+                <w:noProof/>
+                <w:color w:val="0D0D0D"/>
+                <w:sz w:val="28"/>
+                <w:szCs w:val="28"/>
+              </w:rPr>
+              <mc:AlternateContent>
+                <mc:Choice Requires="wps">
+                  <w:drawing>
+                    <wp:anchor distT="0" distB="0" distL="114300" distR="114300" simplePos="0" relativeHeight="251663360" behindDoc="0" locked="0" layoutInCell="1" allowOverlap="1" wp14:anchorId="5D4616AE" wp14:editId="64E0F277">
+                      <wp:simplePos x="0" y="0"/>
+                      <wp:positionH relativeFrom="column">
+                        <wp:posOffset>-3810</wp:posOffset>
+                      </wp:positionH>
+                      <wp:positionV relativeFrom="paragraph">
+                        <wp:posOffset>148590</wp:posOffset>
+                      </wp:positionV>
+                      <wp:extent cx="1953491" cy="0"/>
+                      <wp:effectExtent l="0" t="0" r="0" b="0"/>
+                      <wp:wrapNone/>
+                      <wp:docPr id="8" name="Straight Connector 8"/>
+                      <wp:cNvGraphicFramePr/>
+                      <a:graphic xmlns:a="http://schemas.openxmlformats.org/drawingml/2006/main">
+                        <a:graphicData uri="http://schemas.microsoft.com/office/word/2010/wordprocessingShape">
+                          <wps:wsp>
+                            <wps:cNvCnPr/>
+                            <wps:spPr>
+                              <a:xfrm>
+                                <a:off x="0" y="0"/>
+                                <a:ext cx="1953491" cy="0"/>
+                              </a:xfrm>
+                              <a:prstGeom prst="line">
+                                <a:avLst/>
+                              </a:prstGeom>
+                              <a:ln w="9525" cap="flat" cmpd="sng" algn="ctr">
+                                <a:solidFill>
+                                  <a:schemeClr val="dk1"/>
+                                </a:solidFill>
+                                <a:prstDash val="dash"/>
+                                <a:round/>
+                                <a:headEnd type="none" w="med" len="med"/>
+                                <a:tailEnd type="none" w="med" len="med"/>
+                              </a:ln>
+                            </wps:spPr>
+                            <wps:style>
+                              <a:lnRef idx="0">
+                                <a:scrgbClr r="0" g="0" b="0"/>
+                              </a:lnRef>
+                              <a:fillRef idx="0">
+                                <a:scrgbClr r="0" g="0" b="0"/>
+                              </a:fillRef>
+                              <a:effectRef idx="0">
+                                <a:scrgbClr r="0" g="0" b="0"/>
+                              </a:effectRef>
+                              <a:fontRef idx="minor">
+                                <a:schemeClr val="tx1"/>
+                              </a:fontRef>
+                            </wps:style>
+                            <wps:bodyPr/>
+                          </wps:wsp>
+                        </a:graphicData>
+                      </a:graphic>
+                    </wp:anchor>
+                  </w:drawing>
+                </mc:Choice>
+                <mc:Fallback>
+                  <w:pict>
+                    <v:line w14:anchorId="0AAB758F" id="Straight Connector 8" o:spid="_x0000_s1026" style="position:absolute;z-index:251663360;visibility:visible;mso-wrap-style:square;mso-wrap-distance-left:9pt;mso-wrap-distance-top:0;mso-wrap-distance-right:9pt;mso-wrap-distance-bottom:0;mso-position-horizontal:absolute;mso-position-horizontal-relative:text;mso-position-vertical:absolute;mso-position-vertical-relative:text" from="-.3pt,11.7pt" to="153.5pt,11.7pt" o:gfxdata="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" strokecolor="black [3200]">
+                      <v:stroke dashstyle="dash"/>
+                    </v:line>
+                  </w:pict>
+                </mc:Fallback>
+              </mc:AlternateContent>
+            </w:r>
+          </w:p>
+          <w:p>
+            <w:pPr>
+              <w:spacing w:after="0" w:line="240" w:lineRule="auto"/>
+              <w:ind w:left="0" w:firstLine="0"/>
+              <w:jc w:val="center"/>
+              <w:rPr>
+                <w:color w:val="0D0D0D"/>
+                <w:sz w:val="28"/>
+                <w:szCs w:val="28"/>
+                <w:shd w:val="clear" w:color="auto" w:fill="FFFFFF"/>
+              </w:rPr>
+            </w:pPr>
+            <w:r>
+              <w:rPr>
+                <w:color w:val="0D0D0D"/>
+                <w:sz w:val="28"/>
+                <w:szCs w:val="28"/>
+                <w:shd w:val="clear" w:color="auto" w:fill="FFFFFF"/>
+              </w:rPr>
+              <w:t>Signature</w:t>
+            </w:r>
+          </w:p>
+        </w:tc>
+        <w:tc>
+          <w:tcPr>
+            <w:tcW w:w="3444" w:type="dxa"/>
+            <w:vAlign w:val="center"/>
+          </w:tcPr>
+          <w:p>
+            <w:pPr>
+              <w:spacing w:after="0" w:line="240" w:lineRule="auto"/>
+              <w:ind w:left="0" w:firstLine="0"/>
+              <w:jc w:val="center"/>
+              <w:rPr>
+                <w:noProof/>
+                <w:color w:val="0D0D0D"/>
+                <w:sz w:val="28"/>
+                <w:szCs w:val="28"/>
+              </w:rPr>
+            </w:pPr>
+          </w:p>
+          <w:p>
+            <w:pPr>
+              <w:spacing w:after="0" w:line="240" w:lineRule="auto"/>
+              <w:ind w:left="0" w:firstLine="0"/>
+              <w:jc w:val="center"/>
+              <w:rPr>
+                <w:noProof/>
+                <w:color w:val="0D0D0D"/>
+                <w:sz w:val="28"/>
+                <w:szCs w:val="28"/>
+              </w:rPr>
+            </w:pPr>
+            <w:r>
+              <w:rPr>
+                <w:noProof/>
+                <w:color w:val="0D0D0D"/>
+                <w:sz w:val="28"/>
+                <w:szCs w:val="28"/>
+              </w:rPr>
+              <mc:AlternateContent>
+                <mc:Choice Requires="wps">
+                  <w:drawing>
+                    <wp:anchor distT="0" distB="0" distL="114300" distR="114300" simplePos="0" relativeHeight="251665408" behindDoc="0" locked="0" layoutInCell="1" allowOverlap="1" wp14:anchorId="591C2833" wp14:editId="283F1A00">
+                      <wp:simplePos x="0" y="0"/>
+                      <wp:positionH relativeFrom="column">
+                        <wp:posOffset>-3810</wp:posOffset>
+                      </wp:positionH>
+                      <wp:positionV relativeFrom="paragraph">
+                        <wp:posOffset>148590</wp:posOffset>
+                      </wp:positionV>
+                      <wp:extent cx="1953491" cy="0"/>
+                      <wp:effectExtent l="0" t="0" r="0" b="0"/>
+                      <wp:wrapNone/>
+                      <wp:docPr id="10" name="Straight Connector 10"/>
+                      <wp:cNvGraphicFramePr/>
+                      <a:graphic xmlns:a="http://schemas.openxmlformats.org/drawingml/2006/main">
+                        <a:graphicData uri="http://schemas.microsoft.com/office/word/2010/wordprocessingShape">
+                          <wps:wsp>
+                            <wps:cNvCnPr/>
+                            <wps:spPr>
+                              <a:xfrm>
+                                <a:off x="0" y="0"/>
+                                <a:ext cx="1953491" cy="0"/>
+                              </a:xfrm>
+                              <a:prstGeom prst="line">
+                                <a:avLst/>
+                              </a:prstGeom>
+                              <a:ln w="9525" cap="flat" cmpd="sng" algn="ctr">
+                                <a:solidFill>
+                                  <a:schemeClr val="dk1"/>
+                                </a:solidFill>
+                                <a:prstDash val="dash"/>
+                                <a:round/>
+                                <a:headEnd type="none" w="med" len="med"/>
+                                <a:tailEnd type="none" w="med" len="med"/>
+                              </a:ln>
+                            </wps:spPr>
+                            <wps:style>
+                              <a:lnRef idx="0">
+                                <a:scrgbClr r="0" g="0" b="0"/>
+                              </a:lnRef>
+                              <a:fillRef idx="0">
+                                <a:scrgbClr r="0" g="0" b="0"/>
+                              </a:fillRef>
+                              <a:effectRef idx="0">
+                                <a:scrgbClr r="0" g="0" b="0"/>
+                              </a:effectRef>
+                              <a:fontRef idx="minor">
+                                <a:schemeClr val="tx1"/>
+                              </a:fontRef>
+                            </wps:style>
+                            <wps:bodyPr/>
+                          </wps:wsp>
+                        </a:graphicData>
+                      </a:graphic>
+                    </wp:anchor>
+                  </w:drawing>
+                </mc:Choice>
+                <mc:Fallback>
+                  <w:pict>
+                    <v:line w14:anchorId="3D695653" id="Straight Connector 10" o:spid="_x0000_s1026" style="position:absolute;z-index:251665408;visibility:visible;mso-wrap-style:square;mso-wrap-distance-left:9pt;mso-wrap-distance-top:0;mso-wrap-distance-right:9pt;mso-wrap-distance-bottom:0;mso-position-horizontal:absolute;mso-position-horizontal-relative:text;mso-position-vertical:absolute;mso-position-vertical-relative:text" from="-.3pt,11.7pt" to="153.5pt,11.7pt" o:gfxdata="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" strokecolor="black [3200]">
+                      <v:stroke dashstyle="dash"/>
+                    </v:line>
+                  </w:pict>
+                </mc:Fallback>
+              </mc:AlternateContent>
+            </w:r>
+          </w:p>
+          <w:p>
+            <w:pPr>
+              <w:spacing w:after="0" w:line="240" w:lineRule="auto"/>
+              <w:ind w:left="0" w:firstLine="0"/>
+              <w:jc w:val="center"/>
+              <w:rPr>
+                <w:color w:val="0D0D0D"/>
+                <w:sz w:val="28"/>
+                <w:szCs w:val="28"/>
+                <w:shd w:val="clear" w:color="auto" w:fill="FFFFFF"/>
+              </w:rPr>
+            </w:pPr>
+            <w:r>
+              <w:rPr>
+                <w:color w:val="0D0D0D"/>
+                <w:sz w:val="28"/>
+                <w:szCs w:val="28"/>
+                <w:shd w:val="clear" w:color="auto" w:fill="FFFFFF"/>
+              </w:rPr>
+              <w:t>Date</w:t>
+            </w:r>
+          </w:p>
+        </w:tc>
+      </w:tr>
+      <w:tr>
+        <w:trPr>
+          <w:trHeight w:val="1790"/>
+        </w:trPr>
+        <w:tc>
+          <w:tcPr>
+            <w:tcW w:w="3443" w:type="dxa"/>
+            <w:vAlign w:val="center"/>
+          </w:tcPr>
+          <w:p>
+            <w:pPr>
+              <w:spacing w:after="0" w:line="240" w:lineRule="auto"/>
+              <w:ind w:left="0" w:firstLine="0"/>
+              <w:jc w:val="left"/>
+              <w:rPr>
+                <w:color w:val="0D0D0D"/>
+                <w:sz w:val="28"/>
+                <w:szCs w:val="28"/>
+                <w:shd w:val="clear" w:color="auto" w:fill="FFFFFF"/>
+              </w:rPr>
+            </w:pPr>
+            <w:r>
+              <w:rPr>
+                <w:color w:val="0D0D0D"/>
+                <w:sz w:val="28"/>
+                <w:szCs w:val="28"/>
+                <w:shd w:val="clear" w:color="auto" w:fill="FFFFFF"/>
+              </w:rPr>
+              <w:t>Adjei Priscilla</w:t>
+            </w:r>
+          </w:p>
+          <w:p>
+            <w:pPr>
+              <w:spacing w:after="0" w:line="240" w:lineRule="auto"/>
+              <w:jc w:val="left"/>
+              <w:rPr>
+                <w:color w:val="0D0D0D"/>
+                <w:sz w:val="28"/>
+                <w:szCs w:val="28"/>
+                <w:shd w:val="clear" w:color="auto" w:fill="FFFFFF"/>
+              </w:rPr>
+            </w:pPr>
+            <w:r>
+              <w:rPr>
+                <w:color w:val="0D0D0D"/>
+                <w:sz w:val="28"/>
+                <w:szCs w:val="28"/>
+                <w:shd w:val="clear" w:color="auto" w:fill="FFFFFF"/>
+              </w:rPr>
+              <w:t xml:space="preserve">Index No: </w:t>
+            </w:r>
+            <w:r>
+              <w:rPr>
+                <w:color w:val="0D0D0D"/>
+                <w:sz w:val="28"/>
+                <w:szCs w:val="28"/>
+                <w:shd w:val="clear" w:color="auto" w:fill="FFFFFF"/>
+              </w:rPr>
+              <w:t>3019620</w:t>
+            </w:r>
+          </w:p>
+        </w:tc>
+        <w:tc>
+          <w:tcPr>
+            <w:tcW w:w="3444" w:type="dxa"/>
+            <w:vAlign w:val="center"/>
+          </w:tcPr>
+          <w:p>
+            <w:pPr>
+              <w:spacing w:after="0" w:line="240" w:lineRule="auto"/>
+              <w:ind w:left="0" w:firstLine="0"/>
+              <w:jc w:val="center"/>
+              <w:rPr>
+                <w:noProof/>
+                <w:color w:val="0D0D0D"/>
+                <w:sz w:val="28"/>
+                <w:szCs w:val="28"/>
+              </w:rPr>
+            </w:pPr>
+          </w:p>
+          <w:p>
+            <w:pPr>
+              <w:spacing w:after="0" w:line="240" w:lineRule="auto"/>
+              <w:ind w:left="0" w:firstLine="0"/>
+              <w:jc w:val="center"/>
+              <w:rPr>
+                <w:noProof/>
+                <w:color w:val="0D0D0D"/>
+                <w:sz w:val="28"/>
+                <w:szCs w:val="28"/>
+              </w:rPr>
+            </w:pPr>
+            <w:r>
+              <w:rPr>
+                <w:noProof/>
+                <w:color w:val="0D0D0D"/>
+                <w:sz w:val="28"/>
+                <w:szCs w:val="28"/>
+              </w:rPr>
+              <mc:AlternateContent>
+                <mc:Choice Requires="wps">
+                  <w:drawing>
+                    <wp:anchor distT="0" distB="0" distL="114300" distR="114300" simplePos="0" relativeHeight="251667456" behindDoc="0" locked="0" layoutInCell="1" allowOverlap="1" wp14:anchorId="1A138364" wp14:editId="79A46406">
+                      <wp:simplePos x="0" y="0"/>
+                      <wp:positionH relativeFrom="column">
+                        <wp:posOffset>-3810</wp:posOffset>
+                      </wp:positionH>
+                      <wp:positionV relativeFrom="paragraph">
+                        <wp:posOffset>148590</wp:posOffset>
+                      </wp:positionV>
+                      <wp:extent cx="1953491" cy="0"/>
+                      <wp:effectExtent l="0" t="0" r="0" b="0"/>
+                      <wp:wrapNone/>
+                      <wp:docPr id="9" name="Straight Connector 9"/>
+                      <wp:cNvGraphicFramePr/>
+                      <a:graphic xmlns:a="http://schemas.openxmlformats.org/drawingml/2006/main">
+                        <a:graphicData uri="http://schemas.microsoft.com/office/word/2010/wordprocessingShape">
+                          <wps:wsp>
+                            <wps:cNvCnPr/>
+                            <wps:spPr>
+                              <a:xfrm>
+                                <a:off x="0" y="0"/>
+                                <a:ext cx="1953491" cy="0"/>
+                              </a:xfrm>
+                              <a:prstGeom prst="line">
+                                <a:avLst/>
+                              </a:prstGeom>
+                              <a:ln w="9525" cap="flat" cmpd="sng" algn="ctr">
+                                <a:solidFill>
+                                  <a:schemeClr val="dk1"/>
+                                </a:solidFill>
+                                <a:prstDash val="dash"/>
+                                <a:round/>
+                                <a:headEnd type="none" w="med" len="med"/>
+                                <a:tailEnd type="none" w="med" len="med"/>
+                              </a:ln>
+                            </wps:spPr>
+                            <wps:style>
+                              <a:lnRef idx="0">
+                                <a:scrgbClr r="0" g="0" b="0"/>
+                              </a:lnRef>
+                              <a:fillRef idx="0">
+                                <a:scrgbClr r="0" g="0" b="0"/>
+                              </a:fillRef>
+                              <a:effectRef idx="0">
+                                <a:scrgbClr r="0" g="0" b="0"/>
+                              </a:effectRef>
+                              <a:fontRef idx="minor">
+                                <a:schemeClr val="tx1"/>
+                              </a:fontRef>
+                            </wps:style>
+                            <wps:bodyPr/>
+                          </wps:wsp>
+                        </a:graphicData>
+                      </a:graphic>
+                    </wp:anchor>
+                  </w:drawing>
+                </mc:Choice>
+                <mc:Fallback>
+                  <w:pict>
+                    <v:line w14:anchorId="347C0B7B" id="Straight Connector 9" o:spid="_x0000_s1026" style="position:absolute;z-index:251667456;visibility:visible;mso-wrap-style:square;mso-wrap-distance-left:9pt;mso-wrap-distance-top:0;mso-wrap-distance-right:9pt;mso-wrap-distance-bottom:0;mso-position-horizontal:absolute;mso-position-horizontal-relative:text;mso-position-vertical:absolute;mso-position-vertical-relative:text" from="-.3pt,11.7pt" to="153.5pt,11.7pt" o:gfxdata="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" strokecolor="black [3200]">
+                      <v:stroke dashstyle="dash"/>
+                    </v:line>
+                  </w:pict>
+                </mc:Fallback>
+              </mc:AlternateContent>
+            </w:r>
+          </w:p>
+          <w:p>
+            <w:pPr>
+              <w:spacing w:after="0" w:line="240" w:lineRule="auto"/>
+              <w:ind w:left="0" w:firstLine="0"/>
+              <w:jc w:val="center"/>
+              <w:rPr>
+                <w:color w:val="0D0D0D"/>
+                <w:sz w:val="28"/>
+                <w:szCs w:val="28"/>
+                <w:shd w:val="clear" w:color="auto" w:fill="FFFFFF"/>
+              </w:rPr>
+            </w:pPr>
+            <w:r>
+              <w:rPr>
+                <w:color w:val="0D0D0D"/>
+                <w:sz w:val="28"/>
+                <w:szCs w:val="28"/>
+                <w:shd w:val="clear" w:color="auto" w:fill="FFFFFF"/>
+              </w:rPr>
+              <w:t>Signature</w:t>
+            </w:r>
+          </w:p>
+        </w:tc>
+        <w:tc>
+          <w:tcPr>
+            <w:tcW w:w="3444" w:type="dxa"/>
+            <w:vAlign w:val="center"/>
+          </w:tcPr>
+          <w:p>
+            <w:pPr>
+              <w:spacing w:after="0" w:line="240" w:lineRule="auto"/>
+              <w:ind w:left="0" w:firstLine="0"/>
+              <w:jc w:val="center"/>
+              <w:rPr>
+                <w:noProof/>
+                <w:color w:val="0D0D0D"/>
+                <w:sz w:val="28"/>
+                <w:szCs w:val="28"/>
+              </w:rPr>
+            </w:pPr>
+          </w:p>
+          <w:p>
+            <w:pPr>
+              <w:spacing w:after="0" w:line="240" w:lineRule="auto"/>
+              <w:ind w:left="0" w:firstLine="0"/>
+              <w:jc w:val="center"/>
+              <w:rPr>
+                <w:noProof/>
+                <w:color w:val="0D0D0D"/>
+                <w:sz w:val="28"/>
+                <w:szCs w:val="28"/>
+              </w:rPr>
+            </w:pPr>
+            <w:r>
+              <w:rPr>
+                <w:noProof/>
+                <w:color w:val="0D0D0D"/>
+                <w:sz w:val="28"/>
+                <w:szCs w:val="28"/>
+              </w:rPr>
+              <mc:AlternateContent>
+                <mc:Choice Requires="wps">
+                  <w:drawing>
+                    <wp:anchor distT="0" distB="0" distL="114300" distR="114300" simplePos="0" relativeHeight="251668480" behindDoc="0" locked="0" layoutInCell="1" allowOverlap="1" wp14:anchorId="72CE44B8" wp14:editId="6E2F44DF">
+                      <wp:simplePos x="0" y="0"/>
+                      <wp:positionH relativeFrom="column">
+                        <wp:posOffset>-3810</wp:posOffset>
+                      </wp:positionH>
+                      <wp:positionV relativeFrom="paragraph">
+                        <wp:posOffset>148590</wp:posOffset>
+                      </wp:positionV>
+                      <wp:extent cx="1953491" cy="0"/>
+                      <wp:effectExtent l="0" t="0" r="0" b="0"/>
+                      <wp:wrapNone/>
+                      <wp:docPr id="11" name="Straight Connector 11"/>
+                      <wp:cNvGraphicFramePr/>
+                      <a:graphic xmlns:a="http://schemas.openxmlformats.org/drawingml/2006/main">
+                        <a:graphicData uri="http://schemas.microsoft.com/office/word/2010/wordprocessingShape">
+                          <wps:wsp>
+                            <wps:cNvCnPr/>
+                            <wps:spPr>
+                              <a:xfrm>
+                                <a:off x="0" y="0"/>
+                                <a:ext cx="1953491" cy="0"/>
+                              </a:xfrm>
+                              <a:prstGeom prst="line">
+                                <a:avLst/>
+                              </a:prstGeom>
+                              <a:ln w="9525" cap="flat" cmpd="sng" algn="ctr">
+                                <a:solidFill>
+                                  <a:schemeClr val="dk1"/>
+                                </a:solidFill>
+                                <a:prstDash val="dash"/>
+                                <a:round/>
+                                <a:headEnd type="none" w="med" len="med"/>
+                                <a:tailEnd type="none" w="med" len="med"/>
+                              </a:ln>
+                            </wps:spPr>
+                            <wps:style>
+                              <a:lnRef idx="0">
+                                <a:scrgbClr r="0" g="0" b="0"/>
+                              </a:lnRef>
+                              <a:fillRef idx="0">
+                                <a:scrgbClr r="0" g="0" b="0"/>
+                              </a:fillRef>
+                              <a:effectRef idx="0">
+                                <a:scrgbClr r="0" g="0" b="0"/>
+                              </a:effectRef>
+                              <a:fontRef idx="minor">
+                                <a:schemeClr val="tx1"/>
+                              </a:fontRef>
+                            </wps:style>
+                            <wps:bodyPr/>
+                          </wps:wsp>
+                        </a:graphicData>
+                      </a:graphic>
+                    </wp:anchor>
+                  </w:drawing>
+                </mc:Choice>
+                <mc:Fallback>
+                  <w:pict>
+                    <v:line w14:anchorId="08DA6CFE" id="Straight Connector 11" o:spid="_x0000_s1026" style="position:absolute;z-index:251668480;visibility:visible;mso-wrap-style:square;mso-wrap-distance-left:9pt;mso-wrap-distance-top:0;mso-wrap-distance-right:9pt;mso-wrap-distance-bottom:0;mso-position-horizontal:absolute;mso-position-horizontal-relative:text;mso-position-vertical:absolute;mso-position-vertical-relative:text" from="-.3pt,11.7pt" to="153.5pt,11.7pt" o:gfxdata="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" strokecolor="black [3200]">
+                      <v:stroke dashstyle="dash"/>
+                    </v:line>
+                  </w:pict>
+                </mc:Fallback>
+              </mc:AlternateContent>
+            </w:r>
+          </w:p>
+          <w:p>
+            <w:pPr>
+              <w:spacing w:after="0" w:line="240" w:lineRule="auto"/>
+              <w:ind w:left="0" w:firstLine="0"/>
+              <w:jc w:val="center"/>
+              <w:rPr>
+                <w:color w:val="0D0D0D"/>
+                <w:sz w:val="28"/>
+                <w:szCs w:val="28"/>
+                <w:shd w:val="clear" w:color="auto" w:fill="FFFFFF"/>
+              </w:rPr>
+            </w:pPr>
+            <w:r>
+              <w:rPr>
+                <w:color w:val="0D0D0D"/>
+                <w:sz w:val="28"/>
+                <w:szCs w:val="28"/>
+                <w:shd w:val="clear" w:color="auto" w:fill="FFFFFF"/>
+              </w:rPr>
+              <w:t>Date</w:t>
+            </w:r>
+          </w:p>
+        </w:tc>
+      </w:tr>
+    </w:tbl>
     <w:p>
       <w:pPr>
         <w:spacing w:line="360" w:lineRule="auto"/>
         <w:ind w:left="0" w:firstLine="0"/>
-        <w:jc w:val="center"/>
+        <w:jc w:val="left"/>
         <w:rPr>
           <w:color w:val="0D0D0D"/>
           <w:sz w:val="28"/>
@@ -483,7 +1133,6 @@
       <w:pPr>
         <w:spacing w:line="360" w:lineRule="auto"/>
         <w:ind w:left="0" w:firstLine="0"/>
-        <w:jc w:val="center"/>
         <w:rPr>
           <w:color w:val="0D0D0D"/>
           <w:sz w:val="28"/>
@@ -494,64 +1143,13 @@
     </w:p>
     <w:p>
       <w:pPr>
-        <w:spacing w:line="360" w:lineRule="auto"/>
-        <w:ind w:left="0" w:firstLine="0"/>
-        <w:jc w:val="center"/>
-        <w:rPr>
-          <w:color w:val="0D0D0D"/>
-          <w:sz w:val="28"/>
-          <w:szCs w:val="28"/>
-          <w:shd w:val="clear" w:color="auto" w:fill="FFFFFF"/>
-        </w:rPr>
-      </w:pPr>
-    </w:p>
-    <w:p>
-      <w:pPr>
-        <w:spacing w:line="360" w:lineRule="auto"/>
-        <w:ind w:left="0" w:firstLine="0"/>
-        <w:jc w:val="center"/>
-        <w:rPr>
-          <w:color w:val="0D0D0D"/>
-          <w:sz w:val="28"/>
-          <w:szCs w:val="28"/>
-          <w:shd w:val="clear" w:color="auto" w:fill="FFFFFF"/>
-        </w:rPr>
-      </w:pPr>
-    </w:p>
-    <w:p>
-      <w:pPr>
-        <w:spacing w:line="360" w:lineRule="auto"/>
-        <w:ind w:left="0" w:firstLine="0"/>
-        <w:jc w:val="center"/>
-        <w:rPr>
-          <w:color w:val="0D0D0D"/>
-          <w:sz w:val="28"/>
-          <w:szCs w:val="28"/>
-          <w:shd w:val="clear" w:color="auto" w:fill="FFFFFF"/>
-        </w:rPr>
-      </w:pPr>
-    </w:p>
-    <w:p>
-      <w:pPr>
-        <w:spacing w:line="360" w:lineRule="auto"/>
-        <w:ind w:left="0" w:firstLine="0"/>
-        <w:rPr>
-          <w:color w:val="0D0D0D"/>
-          <w:sz w:val="28"/>
-          <w:szCs w:val="28"/>
-          <w:shd w:val="clear" w:color="auto" w:fill="FFFFFF"/>
-        </w:rPr>
-      </w:pPr>
-    </w:p>
-    <w:p>
-      <w:pPr>
         <w:pStyle w:val="Heading1"/>
         <w:spacing w:line="360" w:lineRule="auto"/>
         <w:rPr>
           <w:shd w:val="clear" w:color="auto" w:fill="FFFFFF"/>
         </w:rPr>
       </w:pPr>
-      <w:bookmarkStart w:id="2" w:name="_Toc165220198"/>
+      <w:bookmarkStart w:id="1" w:name="_Toc165292593"/>
       <w:r>
         <w:rPr>
           <w:shd w:val="clear" w:color="auto" w:fill="FFFFFF"/>
@@ -564,7 +1162,7 @@
         </w:rPr>
         <w:t>CKNOWLEDGEMENT</w:t>
       </w:r>
-      <w:bookmarkEnd w:id="2"/>
+      <w:bookmarkEnd w:id="1"/>
     </w:p>
     <w:p>
       <w:pPr>
@@ -786,221 +1384,132 @@
     </w:p>
     <w:p>
       <w:pPr>
-        <w:spacing w:line="360" w:lineRule="auto"/>
-        <w:rPr>
-          <w:color w:val="0D0D0D"/>
-          <w:shd w:val="clear" w:color="auto" w:fill="FFFFFF"/>
-        </w:rPr>
-      </w:pPr>
-    </w:p>
-    <w:p>
-      <w:pPr>
-        <w:spacing w:line="360" w:lineRule="auto"/>
-        <w:rPr>
-          <w:color w:val="0D0D0D"/>
-          <w:shd w:val="clear" w:color="auto" w:fill="FFFFFF"/>
-        </w:rPr>
-      </w:pPr>
-    </w:p>
-    <w:p>
-      <w:pPr>
-        <w:spacing w:line="360" w:lineRule="auto"/>
-        <w:rPr>
-          <w:color w:val="0D0D0D"/>
-          <w:shd w:val="clear" w:color="auto" w:fill="FFFFFF"/>
-        </w:rPr>
-      </w:pPr>
-    </w:p>
-    <w:p>
-      <w:pPr>
-        <w:spacing w:line="360" w:lineRule="auto"/>
-        <w:rPr>
-          <w:color w:val="0D0D0D"/>
-          <w:shd w:val="clear" w:color="auto" w:fill="FFFFFF"/>
-        </w:rPr>
-      </w:pPr>
-    </w:p>
-    <w:p>
-      <w:pPr>
-        <w:spacing w:line="360" w:lineRule="auto"/>
-        <w:rPr>
-          <w:color w:val="0D0D0D"/>
-          <w:shd w:val="clear" w:color="auto" w:fill="FFFFFF"/>
-        </w:rPr>
-      </w:pPr>
-    </w:p>
-    <w:p>
-      <w:pPr>
-        <w:spacing w:line="360" w:lineRule="auto"/>
-        <w:rPr>
-          <w:color w:val="0D0D0D"/>
-          <w:shd w:val="clear" w:color="auto" w:fill="FFFFFF"/>
-        </w:rPr>
-      </w:pPr>
-    </w:p>
-    <w:p>
-      <w:pPr>
         <w:pStyle w:val="Heading1"/>
         <w:spacing w:line="360" w:lineRule="auto"/>
+        <w:ind w:left="-5"/>
+      </w:pPr>
+      <w:bookmarkStart w:id="2" w:name="_Toc165292594"/>
+      <w:r>
+        <w:lastRenderedPageBreak/>
+        <w:t>ABSTRACT</w:t>
+      </w:r>
+      <w:bookmarkEnd w:id="2"/>
+    </w:p>
+    <w:p>
+      <w:pPr>
+        <w:spacing w:line="360" w:lineRule="auto"/>
+      </w:pPr>
+    </w:p>
+    <w:p>
+      <w:pPr>
+        <w:spacing w:line="360" w:lineRule="auto"/>
+      </w:pPr>
+      <w:r>
+        <w:t>The evolution of technology has revolutionized the educational landscape, offering unprecedented opportunities for enhancing school management and improving educational outcomes. In this context, the concept of data-informed decision-making emerges as a powerful tool for optimizing administrative processes and driving continuous improvement in school management.</w:t>
+      </w:r>
+      <w:r>
+        <w:t xml:space="preserve"> </w:t>
+      </w:r>
+      <w:r>
+        <w:t>Our final year project focuses on the development and implementation of a Smart School Administrative System that leverages data to facilitate informed decision-making and drive improvements in school management. The system is designed to collect diverse data points from various sources within the school environment, including student records, attendance data, financial transactions, and academic performance</w:t>
+      </w:r>
+      <w:r>
+        <w:t xml:space="preserve"> metrics</w:t>
+      </w:r>
+      <w:r>
+        <w:t>.</w:t>
+      </w:r>
+      <w:r>
+        <w:t xml:space="preserve"> Through advanced analytical techniques such as machine learning algorithms and statistical methods, the collected data is analyzed to derive meaningful insights, identify trends, correlations, and areas for improvement within the school administration. These insights serve as a foundation for informed decision-making, enabling administrators and educators to allocate resources effectively, plan curriculum, manage staff, and implement evidence-based strategies to enhance student outcomes. </w:t>
+      </w:r>
+    </w:p>
+    <w:p>
+      <w:pPr>
+        <w:spacing w:line="360" w:lineRule="auto"/>
+      </w:pPr>
+      <w:r>
+        <w:t xml:space="preserve">    Moreover, the Smart School Administrative System emphasizes ongoing monitoring and evaluation of implemented strategies to assess their effectiveness and facilitate continuous improvement. By regularly analyzing relevant data metrics, administrators can track progress towards organizational goals, identify areas requiring further attention or improvement, and adapt strategies accordingly. In general</w:t>
+      </w:r>
+      <w:r>
+        <w:t>,</w:t>
+      </w:r>
+      <w:r>
+        <w:t xml:space="preserve"> our project highlights the significance of adopting data</w:t>
+      </w:r>
+      <w:r>
+        <w:t xml:space="preserve">-informed </w:t>
+      </w:r>
+      <w:r>
+        <w:t>strategies, in managing schools to enhance effectiveness</w:t>
+      </w:r>
+      <w:r>
+        <w:t>,</w:t>
+      </w:r>
+      <w:r>
+        <w:t xml:space="preserve"> adjust to evolving environments and cater to the requirements of students, teachers and </w:t>
+      </w:r>
+      <w:r>
+        <w:t>other stakeholders</w:t>
+      </w:r>
+      <w:r>
+        <w:t xml:space="preserve">. By introducing a Smart School Administrative System our goal is to enable </w:t>
+      </w:r>
+      <w:r>
+        <w:t>schools</w:t>
+      </w:r>
+      <w:r>
+        <w:t xml:space="preserve"> to streamline their processes</w:t>
+      </w:r>
+      <w:r>
+        <w:t>,</w:t>
+      </w:r>
+      <w:r>
+        <w:t xml:space="preserve"> boost efficiency and ultimately enhance results for</w:t>
+      </w:r>
+      <w:r>
+        <w:t xml:space="preserve"> stakeholders</w:t>
+      </w:r>
+      <w:r>
+        <w:t>.</w:t>
+      </w:r>
+    </w:p>
+    <w:p>
+      <w:pPr>
+        <w:spacing w:line="360" w:lineRule="auto"/>
+      </w:pPr>
+      <w:r>
+        <w:t xml:space="preserve">   </w:t>
+      </w:r>
+    </w:p>
+    <w:p>
+      <w:pPr>
+        <w:spacing w:line="360" w:lineRule="auto"/>
+      </w:pPr>
+    </w:p>
+    <w:p>
+      <w:pPr>
+        <w:spacing w:line="360" w:lineRule="auto"/>
+      </w:pPr>
+    </w:p>
+    <w:p>
+      <w:pPr>
+        <w:spacing w:line="360" w:lineRule="auto"/>
+      </w:pPr>
+    </w:p>
+    <w:p>
+      <w:pPr>
+        <w:spacing w:line="360" w:lineRule="auto"/>
+      </w:pPr>
+    </w:p>
+    <w:p>
+      <w:pPr>
+        <w:spacing w:line="360" w:lineRule="auto"/>
+      </w:pPr>
+    </w:p>
+    <w:p>
+      <w:pPr>
+        <w:spacing w:line="360" w:lineRule="auto"/>
         <w:ind w:left="0" w:firstLine="0"/>
-        <w:jc w:val="both"/>
-      </w:pPr>
-    </w:p>
-    <w:p>
-      <w:pPr>
-        <w:pStyle w:val="Heading1"/>
-        <w:spacing w:line="360" w:lineRule="auto"/>
-        <w:ind w:left="-5"/>
-      </w:pPr>
-      <w:bookmarkStart w:id="3" w:name="_Toc165220199"/>
-      <w:r>
-        <w:t>ABSTRACT</w:t>
-      </w:r>
-      <w:bookmarkEnd w:id="3"/>
-    </w:p>
-    <w:p>
-      <w:pPr>
-        <w:spacing w:line="360" w:lineRule="auto"/>
-      </w:pPr>
-    </w:p>
-    <w:p>
-      <w:pPr>
-        <w:spacing w:line="360" w:lineRule="auto"/>
-      </w:pPr>
-      <w:r>
-        <w:t>The evolution of technology has revolutionized the educational landscape, offering unprecedented opportunities for enhancing school management and improving educational outcomes. In this context, the concept of data-informed decision-making emerges as a powerful tool for optimizing administrative processes and driving continuous improvement in school management.</w:t>
-      </w:r>
-      <w:r>
-        <w:t xml:space="preserve"> </w:t>
-      </w:r>
-      <w:r>
-        <w:t>Our final year project focuses on the development and implementation of a Smart School Administrative System that leverages data to facilitate informed decision-making and drive improvements in school management. The system is designed to collect diverse data points from various sources within the school environment, including student records, attendance data, financial transactions, and academic performance</w:t>
-      </w:r>
-      <w:r>
-        <w:t xml:space="preserve"> metrics</w:t>
-      </w:r>
-      <w:r>
-        <w:t>.</w:t>
-      </w:r>
-      <w:r>
-        <w:t xml:space="preserve"> Through advanced analytical techniques such as machine learning algorithms and statistical methods, the collected data is analyzed to derive meaningful insights, identify trends, correlations, and areas for improvement within the school administration. These insights serve as a foundation for informed decision-making, enabling administrators and educators to allocate resources effectively, plan curriculum, manage staff, and implement evidence-based strategies to enhance student outcomes. </w:t>
-      </w:r>
-    </w:p>
-    <w:p>
-      <w:pPr>
-        <w:spacing w:line="360" w:lineRule="auto"/>
-      </w:pPr>
-      <w:r>
-        <w:t xml:space="preserve">    Moreover, the Smart School Administrative System emphasizes ongoing monitoring and evaluation of implemented strategies to assess their effectiveness and facilitate continuous improvement. By regularly </w:t>
-      </w:r>
-      <w:r>
-        <w:lastRenderedPageBreak/>
-        <w:t>analyzing relevant data metrics, administrators can track progress towards organizational goals, identify areas requiring further attention or improvement, and adapt strategies accordingly. In general</w:t>
-      </w:r>
-      <w:r>
-        <w:t>,</w:t>
-      </w:r>
-      <w:r>
-        <w:t xml:space="preserve"> our project highlights the significance of adopting data</w:t>
-      </w:r>
-      <w:r>
-        <w:t xml:space="preserve">-informed </w:t>
-      </w:r>
-      <w:r>
-        <w:t>strategies, in managing schools to enhance effectiveness</w:t>
-      </w:r>
-      <w:r>
-        <w:t>,</w:t>
-      </w:r>
-      <w:r>
-        <w:t xml:space="preserve"> adjust to evolving environments and cater to the requirements of students, teachers and </w:t>
-      </w:r>
-      <w:r>
-        <w:t>other stakeholders</w:t>
-      </w:r>
-      <w:r>
-        <w:t xml:space="preserve">. By introducing a Smart School Administrative System our goal is to enable </w:t>
-      </w:r>
-      <w:r>
-        <w:t>schools</w:t>
-      </w:r>
-      <w:r>
-        <w:t xml:space="preserve"> to streamline their processes</w:t>
-      </w:r>
-      <w:r>
-        <w:t>,</w:t>
-      </w:r>
-      <w:r>
-        <w:t xml:space="preserve"> boost efficiency and ultimately enhance results for</w:t>
-      </w:r>
-      <w:r>
-        <w:t xml:space="preserve"> stakeholders</w:t>
-      </w:r>
-      <w:r>
-        <w:t>.</w:t>
-      </w:r>
-    </w:p>
-    <w:p>
-      <w:pPr>
-        <w:spacing w:line="360" w:lineRule="auto"/>
-      </w:pPr>
-      <w:r>
-        <w:t xml:space="preserve">   </w:t>
-      </w:r>
-    </w:p>
-    <w:p>
-      <w:pPr>
-        <w:spacing w:line="360" w:lineRule="auto"/>
-      </w:pPr>
-    </w:p>
-    <w:p>
-      <w:pPr>
-        <w:spacing w:line="360" w:lineRule="auto"/>
-      </w:pPr>
-    </w:p>
-    <w:p>
-      <w:pPr>
-        <w:spacing w:line="360" w:lineRule="auto"/>
-      </w:pPr>
-    </w:p>
-    <w:p>
-      <w:pPr>
-        <w:spacing w:line="360" w:lineRule="auto"/>
-      </w:pPr>
-    </w:p>
-    <w:p>
-      <w:pPr>
-        <w:spacing w:line="360" w:lineRule="auto"/>
-      </w:pPr>
-    </w:p>
-    <w:p>
-      <w:pPr>
-        <w:spacing w:line="360" w:lineRule="auto"/>
-      </w:pPr>
-    </w:p>
-    <w:p>
-      <w:pPr>
-        <w:spacing w:line="360" w:lineRule="auto"/>
-      </w:pPr>
-    </w:p>
-    <w:p>
-      <w:pPr>
-        <w:spacing w:line="360" w:lineRule="auto"/>
-      </w:pPr>
-    </w:p>
-    <w:p>
-      <w:pPr>
-        <w:spacing w:line="360" w:lineRule="auto"/>
-      </w:pPr>
-    </w:p>
-    <w:p>
-      <w:pPr>
-        <w:spacing w:line="360" w:lineRule="auto"/>
-      </w:pPr>
-    </w:p>
-    <w:p>
-      <w:pPr>
-        <w:spacing w:line="360" w:lineRule="auto"/>
       </w:pPr>
     </w:p>
     <w:sdt>
@@ -1033,11 +1542,17 @@
             <w:spacing w:line="360" w:lineRule="auto"/>
             <w:rPr>
               <w:rFonts w:ascii="Times New Roman" w:hAnsi="Times New Roman" w:cs="Times New Roman"/>
+              <w:b/>
+              <w:bCs/>
+              <w:color w:val="auto"/>
             </w:rPr>
           </w:pPr>
           <w:r>
             <w:rPr>
               <w:rFonts w:ascii="Times New Roman" w:hAnsi="Times New Roman" w:cs="Times New Roman"/>
+              <w:b/>
+              <w:bCs/>
+              <w:color w:val="auto"/>
             </w:rPr>
             <w:t>Contents</w:t>
           </w:r>
@@ -1048,7 +1563,6 @@
             <w:tabs>
               <w:tab w:val="right" w:leader="dot" w:pos="10268"/>
             </w:tabs>
-            <w:spacing w:line="360" w:lineRule="auto"/>
             <w:rPr>
               <w:rFonts w:asciiTheme="minorHAnsi" w:eastAsiaTheme="minorEastAsia" w:hAnsiTheme="minorHAnsi" w:cstheme="minorBidi"/>
               <w:noProof/>
@@ -1066,13 +1580,13 @@
           <w:r>
             <w:fldChar w:fldCharType="separate"/>
           </w:r>
-          <w:hyperlink w:anchor="_Toc165220196" w:history="1">
+          <w:hyperlink w:anchor="_Toc165292592" w:history="1">
             <w:r>
               <w:rPr>
                 <w:rStyle w:val="Hyperlink"/>
                 <w:noProof/>
               </w:rPr>
-              <w:t>Content</w:t>
+              <w:t>DECLARATION</w:t>
             </w:r>
             <w:r>
               <w:rPr>
@@ -1093,7 +1607,7 @@
                 <w:noProof/>
                 <w:webHidden/>
               </w:rPr>
-              <w:instrText xml:space="preserve"> PAGEREF _Toc165220196 \h </w:instrText>
+              <w:instrText xml:space="preserve"> PAGEREF _Toc165292592 \h </w:instrText>
             </w:r>
             <w:r>
               <w:rPr>
@@ -1130,7 +1644,6 @@
             <w:tabs>
               <w:tab w:val="right" w:leader="dot" w:pos="10268"/>
             </w:tabs>
-            <w:spacing w:line="360" w:lineRule="auto"/>
             <w:rPr>
               <w:rFonts w:asciiTheme="minorHAnsi" w:eastAsiaTheme="minorEastAsia" w:hAnsiTheme="minorHAnsi" w:cstheme="minorBidi"/>
               <w:noProof/>
@@ -1139,13 +1652,14 @@
               <w:lang w:val="en-US" w:eastAsia="en-US" w:bidi="ar-SA"/>
             </w:rPr>
           </w:pPr>
-          <w:hyperlink w:anchor="_Toc165220197" w:history="1">
+          <w:hyperlink w:anchor="_Toc165292593" w:history="1">
             <w:r>
               <w:rPr>
                 <w:rStyle w:val="Hyperlink"/>
                 <w:noProof/>
-              </w:rPr>
-              <w:t>DECLARATION</w:t>
+                <w:shd w:val="clear" w:color="auto" w:fill="FFFFFF"/>
+              </w:rPr>
+              <w:t>ACKNOWLEDGEMENT</w:t>
             </w:r>
             <w:r>
               <w:rPr>
@@ -1166,7 +1680,7 @@
                 <w:noProof/>
                 <w:webHidden/>
               </w:rPr>
-              <w:instrText xml:space="preserve"> PAGEREF _Toc165220197 \h </w:instrText>
+              <w:instrText xml:space="preserve"> PAGEREF _Toc165292593 \h </w:instrText>
             </w:r>
             <w:r>
               <w:rPr>
@@ -1186,7 +1700,7 @@
                 <w:noProof/>
                 <w:webHidden/>
               </w:rPr>
-              <w:t>2</w:t>
+              <w:t>3</w:t>
             </w:r>
             <w:r>
               <w:rPr>
@@ -1203,7 +1717,6 @@
             <w:tabs>
               <w:tab w:val="right" w:leader="dot" w:pos="10268"/>
             </w:tabs>
-            <w:spacing w:line="360" w:lineRule="auto"/>
             <w:rPr>
               <w:rFonts w:asciiTheme="minorHAnsi" w:eastAsiaTheme="minorEastAsia" w:hAnsiTheme="minorHAnsi" w:cstheme="minorBidi"/>
               <w:noProof/>
@@ -1212,14 +1725,13 @@
               <w:lang w:val="en-US" w:eastAsia="en-US" w:bidi="ar-SA"/>
             </w:rPr>
           </w:pPr>
-          <w:hyperlink w:anchor="_Toc165220198" w:history="1">
+          <w:hyperlink w:anchor="_Toc165292594" w:history="1">
             <w:r>
               <w:rPr>
                 <w:rStyle w:val="Hyperlink"/>
                 <w:noProof/>
-                <w:shd w:val="clear" w:color="auto" w:fill="FFFFFF"/>
-              </w:rPr>
-              <w:t>ACKNOWLEDGEMENT</w:t>
+              </w:rPr>
+              <w:t>ABSTRACT</w:t>
             </w:r>
             <w:r>
               <w:rPr>
@@ -1240,7 +1752,7 @@
                 <w:noProof/>
                 <w:webHidden/>
               </w:rPr>
-              <w:instrText xml:space="preserve"> PAGEREF _Toc165220198 \h </w:instrText>
+              <w:instrText xml:space="preserve"> PAGEREF _Toc165292594 \h </w:instrText>
             </w:r>
             <w:r>
               <w:rPr>
@@ -1260,7 +1772,7 @@
                 <w:noProof/>
                 <w:webHidden/>
               </w:rPr>
-              <w:t>3</w:t>
+              <w:t>4</w:t>
             </w:r>
             <w:r>
               <w:rPr>
@@ -1277,7 +1789,6 @@
             <w:tabs>
               <w:tab w:val="right" w:leader="dot" w:pos="10268"/>
             </w:tabs>
-            <w:spacing w:line="360" w:lineRule="auto"/>
             <w:rPr>
               <w:rFonts w:asciiTheme="minorHAnsi" w:eastAsiaTheme="minorEastAsia" w:hAnsiTheme="minorHAnsi" w:cstheme="minorBidi"/>
               <w:noProof/>
@@ -1286,13 +1797,13 @@
               <w:lang w:val="en-US" w:eastAsia="en-US" w:bidi="ar-SA"/>
             </w:rPr>
           </w:pPr>
-          <w:hyperlink w:anchor="_Toc165220199" w:history="1">
+          <w:hyperlink w:anchor="_Toc165292595" w:history="1">
             <w:r>
               <w:rPr>
                 <w:rStyle w:val="Hyperlink"/>
                 <w:noProof/>
               </w:rPr>
-              <w:t>ABSTRACT</w:t>
+              <w:t>TABLE OF FIGURES</w:t>
             </w:r>
             <w:r>
               <w:rPr>
@@ -1313,7 +1824,7 @@
                 <w:noProof/>
                 <w:webHidden/>
               </w:rPr>
-              <w:instrText xml:space="preserve"> PAGEREF _Toc165220199 \h </w:instrText>
+              <w:instrText xml:space="preserve"> PAGEREF _Toc165292595 \h </w:instrText>
             </w:r>
             <w:r>
               <w:rPr>
@@ -1333,7 +1844,7 @@
                 <w:noProof/>
                 <w:webHidden/>
               </w:rPr>
-              <w:t>4</w:t>
+              <w:t>6</w:t>
             </w:r>
             <w:r>
               <w:rPr>
@@ -1350,7 +1861,6 @@
             <w:tabs>
               <w:tab w:val="right" w:leader="dot" w:pos="10268"/>
             </w:tabs>
-            <w:spacing w:line="360" w:lineRule="auto"/>
             <w:rPr>
               <w:rFonts w:asciiTheme="minorHAnsi" w:eastAsiaTheme="minorEastAsia" w:hAnsiTheme="minorHAnsi" w:cstheme="minorBidi"/>
               <w:noProof/>
@@ -1359,7 +1869,7 @@
               <w:lang w:val="en-US" w:eastAsia="en-US" w:bidi="ar-SA"/>
             </w:rPr>
           </w:pPr>
-          <w:hyperlink w:anchor="_Toc165220200" w:history="1">
+          <w:hyperlink w:anchor="_Toc165292596" w:history="1">
             <w:r>
               <w:rPr>
                 <w:rStyle w:val="Hyperlink"/>
@@ -1386,7 +1896,7 @@
                 <w:noProof/>
                 <w:webHidden/>
               </w:rPr>
-              <w:instrText xml:space="preserve"> PAGEREF _Toc165220200 \h </w:instrText>
+              <w:instrText xml:space="preserve"> PAGEREF _Toc165292596 \h </w:instrText>
             </w:r>
             <w:r>
               <w:rPr>
@@ -1406,7 +1916,7 @@
                 <w:noProof/>
                 <w:webHidden/>
               </w:rPr>
-              <w:t>6</w:t>
+              <w:t>7</w:t>
             </w:r>
             <w:r>
               <w:rPr>
@@ -1423,7 +1933,6 @@
             <w:tabs>
               <w:tab w:val="right" w:leader="dot" w:pos="10268"/>
             </w:tabs>
-            <w:spacing w:line="360" w:lineRule="auto"/>
             <w:rPr>
               <w:rFonts w:asciiTheme="minorHAnsi" w:eastAsiaTheme="minorEastAsia" w:hAnsiTheme="minorHAnsi" w:cstheme="minorBidi"/>
               <w:noProof/>
@@ -1432,7 +1941,7 @@
               <w:lang w:val="en-US" w:eastAsia="en-US" w:bidi="ar-SA"/>
             </w:rPr>
           </w:pPr>
-          <w:hyperlink w:anchor="_Toc165220201" w:history="1">
+          <w:hyperlink w:anchor="_Toc165292597" w:history="1">
             <w:r>
               <w:rPr>
                 <w:rStyle w:val="Hyperlink"/>
@@ -1459,7 +1968,7 @@
                 <w:noProof/>
                 <w:webHidden/>
               </w:rPr>
-              <w:instrText xml:space="preserve"> PAGEREF _Toc165220201 \h </w:instrText>
+              <w:instrText xml:space="preserve"> PAGEREF _Toc165292597 \h </w:instrText>
             </w:r>
             <w:r>
               <w:rPr>
@@ -1479,7 +1988,7 @@
                 <w:noProof/>
                 <w:webHidden/>
               </w:rPr>
-              <w:t>6</w:t>
+              <w:t>7</w:t>
             </w:r>
             <w:r>
               <w:rPr>
@@ -1493,7 +2002,6 @@
         <w:p>
           <w:pPr>
             <w:pStyle w:val="TOC2"/>
-            <w:spacing w:line="360" w:lineRule="auto"/>
             <w:rPr>
               <w:rFonts w:asciiTheme="minorHAnsi" w:eastAsiaTheme="minorEastAsia" w:hAnsiTheme="minorHAnsi" w:cstheme="minorBidi"/>
               <w:color w:val="auto"/>
@@ -1501,7 +2009,7 @@
               <w:lang w:val="en-US" w:eastAsia="en-US" w:bidi="ar-SA"/>
             </w:rPr>
           </w:pPr>
-          <w:hyperlink w:anchor="_Toc165220202" w:history="1">
+          <w:hyperlink w:anchor="_Toc165292598" w:history="1">
             <w:r>
               <w:rPr>
                 <w:rStyle w:val="Hyperlink"/>
@@ -1526,7 +2034,7 @@
               <w:rPr>
                 <w:webHidden/>
               </w:rPr>
-              <w:instrText xml:space="preserve"> PAGEREF _Toc165220202 \h </w:instrText>
+              <w:instrText xml:space="preserve"> PAGEREF _Toc165292598 \h </w:instrText>
             </w:r>
             <w:r>
               <w:rPr>
@@ -1543,7 +2051,7 @@
               <w:rPr>
                 <w:webHidden/>
               </w:rPr>
-              <w:t>6</w:t>
+              <w:t>7</w:t>
             </w:r>
             <w:r>
               <w:rPr>
@@ -1556,7 +2064,6 @@
         <w:p>
           <w:pPr>
             <w:pStyle w:val="TOC2"/>
-            <w:spacing w:line="360" w:lineRule="auto"/>
             <w:rPr>
               <w:rFonts w:asciiTheme="minorHAnsi" w:eastAsiaTheme="minorEastAsia" w:hAnsiTheme="minorHAnsi" w:cstheme="minorBidi"/>
               <w:color w:val="auto"/>
@@ -1564,7 +2071,7 @@
               <w:lang w:val="en-US" w:eastAsia="en-US" w:bidi="ar-SA"/>
             </w:rPr>
           </w:pPr>
-          <w:hyperlink w:anchor="_Toc165220203" w:history="1">
+          <w:hyperlink w:anchor="_Toc165292599" w:history="1">
             <w:r>
               <w:rPr>
                 <w:rStyle w:val="Hyperlink"/>
@@ -1589,7 +2096,7 @@
               <w:rPr>
                 <w:webHidden/>
               </w:rPr>
-              <w:instrText xml:space="preserve"> PAGEREF _Toc165220203 \h </w:instrText>
+              <w:instrText xml:space="preserve"> PAGEREF _Toc165292599 \h </w:instrText>
             </w:r>
             <w:r>
               <w:rPr>
@@ -1619,7 +2126,6 @@
         <w:p>
           <w:pPr>
             <w:pStyle w:val="TOC2"/>
-            <w:spacing w:line="360" w:lineRule="auto"/>
             <w:rPr>
               <w:rFonts w:asciiTheme="minorHAnsi" w:eastAsiaTheme="minorEastAsia" w:hAnsiTheme="minorHAnsi" w:cstheme="minorBidi"/>
               <w:color w:val="auto"/>
@@ -1627,7 +2133,7 @@
               <w:lang w:val="en-US" w:eastAsia="en-US" w:bidi="ar-SA"/>
             </w:rPr>
           </w:pPr>
-          <w:hyperlink w:anchor="_Toc165220204" w:history="1">
+          <w:hyperlink w:anchor="_Toc165292600" w:history="1">
             <w:r>
               <w:rPr>
                 <w:rStyle w:val="Hyperlink"/>
@@ -1658,7 +2164,7 @@
               <w:rPr>
                 <w:webHidden/>
               </w:rPr>
-              <w:instrText xml:space="preserve"> PAGEREF _Toc165220204 \h </w:instrText>
+              <w:instrText xml:space="preserve"> PAGEREF _Toc165292600 \h </w:instrText>
             </w:r>
             <w:r>
               <w:rPr>
@@ -1675,7 +2181,7 @@
               <w:rPr>
                 <w:webHidden/>
               </w:rPr>
-              <w:t>7</w:t>
+              <w:t>9</w:t>
             </w:r>
             <w:r>
               <w:rPr>
@@ -1688,7 +2194,6 @@
         <w:p>
           <w:pPr>
             <w:pStyle w:val="TOC2"/>
-            <w:spacing w:line="360" w:lineRule="auto"/>
             <w:rPr>
               <w:rFonts w:asciiTheme="minorHAnsi" w:eastAsiaTheme="minorEastAsia" w:hAnsiTheme="minorHAnsi" w:cstheme="minorBidi"/>
               <w:color w:val="auto"/>
@@ -1696,7 +2201,7 @@
               <w:lang w:val="en-US" w:eastAsia="en-US" w:bidi="ar-SA"/>
             </w:rPr>
           </w:pPr>
-          <w:hyperlink w:anchor="_Toc165220205" w:history="1">
+          <w:hyperlink w:anchor="_Toc165292601" w:history="1">
             <w:r>
               <w:rPr>
                 <w:rStyle w:val="Hyperlink"/>
@@ -1721,7 +2226,7 @@
               <w:rPr>
                 <w:webHidden/>
               </w:rPr>
-              <w:instrText xml:space="preserve"> PAGEREF _Toc165220205 \h </w:instrText>
+              <w:instrText xml:space="preserve"> PAGEREF _Toc165292601 \h </w:instrText>
             </w:r>
             <w:r>
               <w:rPr>
@@ -1738,7 +2243,7 @@
               <w:rPr>
                 <w:webHidden/>
               </w:rPr>
-              <w:t>7</w:t>
+              <w:t>10</w:t>
             </w:r>
             <w:r>
               <w:rPr>
@@ -1751,7 +2256,6 @@
         <w:p>
           <w:pPr>
             <w:pStyle w:val="TOC2"/>
-            <w:spacing w:line="360" w:lineRule="auto"/>
             <w:rPr>
               <w:rFonts w:asciiTheme="minorHAnsi" w:eastAsiaTheme="minorEastAsia" w:hAnsiTheme="minorHAnsi" w:cstheme="minorBidi"/>
               <w:color w:val="auto"/>
@@ -1759,7 +2263,7 @@
               <w:lang w:val="en-US" w:eastAsia="en-US" w:bidi="ar-SA"/>
             </w:rPr>
           </w:pPr>
-          <w:hyperlink w:anchor="_Toc165220206" w:history="1">
+          <w:hyperlink w:anchor="_Toc165292602" w:history="1">
             <w:r>
               <w:rPr>
                 <w:rStyle w:val="Hyperlink"/>
@@ -1784,7 +2288,7 @@
               <w:rPr>
                 <w:webHidden/>
               </w:rPr>
-              <w:instrText xml:space="preserve"> PAGEREF _Toc165220206 \h </w:instrText>
+              <w:instrText xml:space="preserve"> PAGEREF _Toc165292602 \h </w:instrText>
             </w:r>
             <w:r>
               <w:rPr>
@@ -1801,7 +2305,69 @@
               <w:rPr>
                 <w:webHidden/>
               </w:rPr>
-              <w:t>8</w:t>
+              <w:t>10</w:t>
+            </w:r>
+            <w:r>
+              <w:rPr>
+                <w:webHidden/>
+              </w:rPr>
+              <w:fldChar w:fldCharType="end"/>
+            </w:r>
+          </w:hyperlink>
+        </w:p>
+        <w:p>
+          <w:pPr>
+            <w:pStyle w:val="TOC2"/>
+            <w:rPr>
+              <w:rFonts w:asciiTheme="minorHAnsi" w:eastAsiaTheme="minorEastAsia" w:hAnsiTheme="minorHAnsi" w:cstheme="minorBidi"/>
+              <w:color w:val="auto"/>
+              <w:sz w:val="22"/>
+              <w:lang w:val="en-US" w:eastAsia="en-US" w:bidi="ar-SA"/>
+            </w:rPr>
+          </w:pPr>
+          <w:hyperlink w:anchor="_Toc165292603" w:history="1">
+            <w:r>
+              <w:rPr>
+                <w:rStyle w:val="Hyperlink"/>
+                <w:b/>
+                <w:bCs/>
+              </w:rPr>
+              <w:t>1.6 Project Significance:</w:t>
+            </w:r>
+            <w:r>
+              <w:rPr>
+                <w:webHidden/>
+              </w:rPr>
+              <w:tab/>
+            </w:r>
+            <w:r>
+              <w:rPr>
+                <w:webHidden/>
+              </w:rPr>
+              <w:fldChar w:fldCharType="begin"/>
+            </w:r>
+            <w:r>
+              <w:rPr>
+                <w:webHidden/>
+              </w:rPr>
+              <w:instrText xml:space="preserve"> PAGEREF _Toc165292603 \h </w:instrText>
+            </w:r>
+            <w:r>
+              <w:rPr>
+                <w:webHidden/>
+              </w:rPr>
+            </w:r>
+            <w:r>
+              <w:rPr>
+                <w:webHidden/>
+              </w:rPr>
+              <w:fldChar w:fldCharType="separate"/>
+            </w:r>
+            <w:r>
+              <w:rPr>
+                <w:webHidden/>
+              </w:rPr>
+              <w:t>10</w:t>
             </w:r>
             <w:r>
               <w:rPr>
@@ -1817,7 +2383,6 @@
             <w:tabs>
               <w:tab w:val="right" w:leader="dot" w:pos="10268"/>
             </w:tabs>
-            <w:spacing w:line="360" w:lineRule="auto"/>
             <w:rPr>
               <w:rFonts w:asciiTheme="minorHAnsi" w:eastAsiaTheme="minorEastAsia" w:hAnsiTheme="minorHAnsi" w:cstheme="minorBidi"/>
               <w:noProof/>
@@ -1826,7 +2391,7 @@
               <w:lang w:val="en-US" w:eastAsia="en-US" w:bidi="ar-SA"/>
             </w:rPr>
           </w:pPr>
-          <w:hyperlink w:anchor="_Toc165220207" w:history="1">
+          <w:hyperlink w:anchor="_Toc165292604" w:history="1">
             <w:r>
               <w:rPr>
                 <w:rStyle w:val="Hyperlink"/>
@@ -1853,7 +2418,7 @@
                 <w:noProof/>
                 <w:webHidden/>
               </w:rPr>
-              <w:instrText xml:space="preserve"> PAGEREF _Toc165220207 \h </w:instrText>
+              <w:instrText xml:space="preserve"> PAGEREF _Toc165292604 \h </w:instrText>
             </w:r>
             <w:r>
               <w:rPr>
@@ -1873,7 +2438,7 @@
                 <w:noProof/>
                 <w:webHidden/>
               </w:rPr>
-              <w:t>8</w:t>
+              <w:t>11</w:t>
             </w:r>
             <w:r>
               <w:rPr>
@@ -1890,7 +2455,6 @@
             <w:tabs>
               <w:tab w:val="right" w:leader="dot" w:pos="10268"/>
             </w:tabs>
-            <w:spacing w:line="360" w:lineRule="auto"/>
             <w:rPr>
               <w:rFonts w:asciiTheme="minorHAnsi" w:eastAsiaTheme="minorEastAsia" w:hAnsiTheme="minorHAnsi" w:cstheme="minorBidi"/>
               <w:noProof/>
@@ -1899,7 +2463,7 @@
               <w:lang w:val="en-US" w:eastAsia="en-US" w:bidi="ar-SA"/>
             </w:rPr>
           </w:pPr>
-          <w:hyperlink w:anchor="_Toc165220208" w:history="1">
+          <w:hyperlink w:anchor="_Toc165292605" w:history="1">
             <w:r>
               <w:rPr>
                 <w:rStyle w:val="Hyperlink"/>
@@ -1926,7 +2490,7 @@
                 <w:noProof/>
                 <w:webHidden/>
               </w:rPr>
-              <w:instrText xml:space="preserve"> PAGEREF _Toc165220208 \h </w:instrText>
+              <w:instrText xml:space="preserve"> PAGEREF _Toc165292605 \h </w:instrText>
             </w:r>
             <w:r>
               <w:rPr>
@@ -1946,7 +2510,7 @@
                 <w:noProof/>
                 <w:webHidden/>
               </w:rPr>
-              <w:t>8</w:t>
+              <w:t>11</w:t>
             </w:r>
             <w:r>
               <w:rPr>
@@ -1960,7 +2524,6 @@
         <w:p>
           <w:pPr>
             <w:pStyle w:val="TOC2"/>
-            <w:spacing w:line="360" w:lineRule="auto"/>
             <w:rPr>
               <w:rFonts w:asciiTheme="minorHAnsi" w:eastAsiaTheme="minorEastAsia" w:hAnsiTheme="minorHAnsi" w:cstheme="minorBidi"/>
               <w:color w:val="auto"/>
@@ -1968,7 +2531,7 @@
               <w:lang w:val="en-US" w:eastAsia="en-US" w:bidi="ar-SA"/>
             </w:rPr>
           </w:pPr>
-          <w:hyperlink w:anchor="_Toc165220209" w:history="1">
+          <w:hyperlink w:anchor="_Toc165292606" w:history="1">
             <w:r>
               <w:rPr>
                 <w:rStyle w:val="Hyperlink"/>
@@ -1993,7 +2556,7 @@
               <w:rPr>
                 <w:webHidden/>
               </w:rPr>
-              <w:instrText xml:space="preserve"> PAGEREF _Toc165220209 \h </w:instrText>
+              <w:instrText xml:space="preserve"> PAGEREF _Toc165292606 \h </w:instrText>
             </w:r>
             <w:r>
               <w:rPr>
@@ -2010,7 +2573,7 @@
               <w:rPr>
                 <w:webHidden/>
               </w:rPr>
-              <w:t>9</w:t>
+              <w:t>11</w:t>
             </w:r>
             <w:r>
               <w:rPr>
@@ -2023,7 +2586,6 @@
         <w:p>
           <w:pPr>
             <w:pStyle w:val="TOC2"/>
-            <w:spacing w:line="360" w:lineRule="auto"/>
             <w:rPr>
               <w:rFonts w:asciiTheme="minorHAnsi" w:eastAsiaTheme="minorEastAsia" w:hAnsiTheme="minorHAnsi" w:cstheme="minorBidi"/>
               <w:color w:val="auto"/>
@@ -2031,7 +2593,7 @@
               <w:lang w:val="en-US" w:eastAsia="en-US" w:bidi="ar-SA"/>
             </w:rPr>
           </w:pPr>
-          <w:hyperlink w:anchor="_Toc165220210" w:history="1">
+          <w:hyperlink w:anchor="_Toc165292607" w:history="1">
             <w:r>
               <w:rPr>
                 <w:rStyle w:val="Hyperlink"/>
@@ -2056,7 +2618,7 @@
               <w:rPr>
                 <w:webHidden/>
               </w:rPr>
-              <w:instrText xml:space="preserve"> PAGEREF _Toc165220210 \h </w:instrText>
+              <w:instrText xml:space="preserve"> PAGEREF _Toc165292607 \h </w:instrText>
             </w:r>
             <w:r>
               <w:rPr>
@@ -2073,7 +2635,7 @@
               <w:rPr>
                 <w:webHidden/>
               </w:rPr>
-              <w:t>9</w:t>
+              <w:t>12</w:t>
             </w:r>
             <w:r>
               <w:rPr>
@@ -2086,7 +2648,6 @@
         <w:p>
           <w:pPr>
             <w:pStyle w:val="TOC2"/>
-            <w:spacing w:line="360" w:lineRule="auto"/>
             <w:rPr>
               <w:rFonts w:asciiTheme="minorHAnsi" w:eastAsiaTheme="minorEastAsia" w:hAnsiTheme="minorHAnsi" w:cstheme="minorBidi"/>
               <w:color w:val="auto"/>
@@ -2094,7 +2655,7 @@
               <w:lang w:val="en-US" w:eastAsia="en-US" w:bidi="ar-SA"/>
             </w:rPr>
           </w:pPr>
-          <w:hyperlink w:anchor="_Toc165220211" w:history="1">
+          <w:hyperlink w:anchor="_Toc165292608" w:history="1">
             <w:r>
               <w:rPr>
                 <w:rStyle w:val="Hyperlink"/>
@@ -2119,7 +2680,7 @@
               <w:rPr>
                 <w:webHidden/>
               </w:rPr>
-              <w:instrText xml:space="preserve"> PAGEREF _Toc165220211 \h </w:instrText>
+              <w:instrText xml:space="preserve"> PAGEREF _Toc165292608 \h </w:instrText>
             </w:r>
             <w:r>
               <w:rPr>
@@ -2136,7 +2697,7 @@
               <w:rPr>
                 <w:webHidden/>
               </w:rPr>
-              <w:t>10</w:t>
+              <w:t>13</w:t>
             </w:r>
             <w:r>
               <w:rPr>
@@ -2149,7 +2710,6 @@
         <w:p>
           <w:pPr>
             <w:pStyle w:val="TOC2"/>
-            <w:spacing w:line="360" w:lineRule="auto"/>
             <w:rPr>
               <w:rFonts w:asciiTheme="minorHAnsi" w:eastAsiaTheme="minorEastAsia" w:hAnsiTheme="minorHAnsi" w:cstheme="minorBidi"/>
               <w:color w:val="auto"/>
@@ -2157,7 +2717,7 @@
               <w:lang w:val="en-US" w:eastAsia="en-US" w:bidi="ar-SA"/>
             </w:rPr>
           </w:pPr>
-          <w:hyperlink w:anchor="_Toc165220212" w:history="1">
+          <w:hyperlink w:anchor="_Toc165292609" w:history="1">
             <w:r>
               <w:rPr>
                 <w:rStyle w:val="Hyperlink"/>
@@ -2182,7 +2742,7 @@
               <w:rPr>
                 <w:webHidden/>
               </w:rPr>
-              <w:instrText xml:space="preserve"> PAGEREF _Toc165220212 \h </w:instrText>
+              <w:instrText xml:space="preserve"> PAGEREF _Toc165292609 \h </w:instrText>
             </w:r>
             <w:r>
               <w:rPr>
@@ -2199,7 +2759,7 @@
               <w:rPr>
                 <w:webHidden/>
               </w:rPr>
-              <w:t>10</w:t>
+              <w:t>14</w:t>
             </w:r>
             <w:r>
               <w:rPr>
@@ -2212,7 +2772,6 @@
         <w:p>
           <w:pPr>
             <w:pStyle w:val="TOC2"/>
-            <w:spacing w:line="360" w:lineRule="auto"/>
             <w:rPr>
               <w:rFonts w:asciiTheme="minorHAnsi" w:eastAsiaTheme="minorEastAsia" w:hAnsiTheme="minorHAnsi" w:cstheme="minorBidi"/>
               <w:color w:val="auto"/>
@@ -2220,7 +2779,7 @@
               <w:lang w:val="en-US" w:eastAsia="en-US" w:bidi="ar-SA"/>
             </w:rPr>
           </w:pPr>
-          <w:hyperlink w:anchor="_Toc165220213" w:history="1">
+          <w:hyperlink w:anchor="_Toc165292610" w:history="1">
             <w:r>
               <w:rPr>
                 <w:rStyle w:val="Hyperlink"/>
@@ -2245,7 +2804,7 @@
               <w:rPr>
                 <w:webHidden/>
               </w:rPr>
-              <w:instrText xml:space="preserve"> PAGEREF _Toc165220213 \h </w:instrText>
+              <w:instrText xml:space="preserve"> PAGEREF _Toc165292610 \h </w:instrText>
             </w:r>
             <w:r>
               <w:rPr>
@@ -2262,7 +2821,7 @@
               <w:rPr>
                 <w:webHidden/>
               </w:rPr>
-              <w:t>11</w:t>
+              <w:t>15</w:t>
             </w:r>
             <w:r>
               <w:rPr>
@@ -2275,7 +2834,6 @@
         <w:p>
           <w:pPr>
             <w:pStyle w:val="TOC2"/>
-            <w:spacing w:line="360" w:lineRule="auto"/>
             <w:rPr>
               <w:rFonts w:asciiTheme="minorHAnsi" w:eastAsiaTheme="minorEastAsia" w:hAnsiTheme="minorHAnsi" w:cstheme="minorBidi"/>
               <w:color w:val="auto"/>
@@ -2283,7 +2841,7 @@
               <w:lang w:val="en-US" w:eastAsia="en-US" w:bidi="ar-SA"/>
             </w:rPr>
           </w:pPr>
-          <w:hyperlink w:anchor="_Toc165220214" w:history="1">
+          <w:hyperlink w:anchor="_Toc165292611" w:history="1">
             <w:r>
               <w:rPr>
                 <w:rStyle w:val="Hyperlink"/>
@@ -2308,7 +2866,7 @@
               <w:rPr>
                 <w:webHidden/>
               </w:rPr>
-              <w:instrText xml:space="preserve"> PAGEREF _Toc165220214 \h </w:instrText>
+              <w:instrText xml:space="preserve"> PAGEREF _Toc165292611 \h </w:instrText>
             </w:r>
             <w:r>
               <w:rPr>
@@ -2325,7 +2883,7 @@
               <w:rPr>
                 <w:webHidden/>
               </w:rPr>
-              <w:t>12</w:t>
+              <w:t>16</w:t>
             </w:r>
             <w:r>
               <w:rPr>
@@ -2341,7 +2899,6 @@
             <w:tabs>
               <w:tab w:val="right" w:leader="dot" w:pos="10268"/>
             </w:tabs>
-            <w:spacing w:line="360" w:lineRule="auto"/>
             <w:rPr>
               <w:rFonts w:asciiTheme="minorHAnsi" w:eastAsiaTheme="minorEastAsia" w:hAnsiTheme="minorHAnsi" w:cstheme="minorBidi"/>
               <w:noProof/>
@@ -2350,7 +2907,7 @@
               <w:lang w:val="en-US" w:eastAsia="en-US" w:bidi="ar-SA"/>
             </w:rPr>
           </w:pPr>
-          <w:hyperlink w:anchor="_Toc165220215" w:history="1">
+          <w:hyperlink w:anchor="_Toc165292612" w:history="1">
             <w:r>
               <w:rPr>
                 <w:rStyle w:val="Hyperlink"/>
@@ -2377,7 +2934,7 @@
                 <w:noProof/>
                 <w:webHidden/>
               </w:rPr>
-              <w:instrText xml:space="preserve"> PAGEREF _Toc165220215 \h </w:instrText>
+              <w:instrText xml:space="preserve"> PAGEREF _Toc165292612 \h </w:instrText>
             </w:r>
             <w:r>
               <w:rPr>
@@ -2397,7 +2954,7 @@
                 <w:noProof/>
                 <w:webHidden/>
               </w:rPr>
-              <w:t>13</w:t>
+              <w:t>18</w:t>
             </w:r>
             <w:r>
               <w:rPr>
@@ -2414,7 +2971,6 @@
             <w:tabs>
               <w:tab w:val="right" w:leader="dot" w:pos="10268"/>
             </w:tabs>
-            <w:spacing w:line="360" w:lineRule="auto"/>
             <w:rPr>
               <w:rFonts w:asciiTheme="minorHAnsi" w:eastAsiaTheme="minorEastAsia" w:hAnsiTheme="minorHAnsi" w:cstheme="minorBidi"/>
               <w:noProof/>
@@ -2423,7 +2979,7 @@
               <w:lang w:val="en-US" w:eastAsia="en-US" w:bidi="ar-SA"/>
             </w:rPr>
           </w:pPr>
-          <w:hyperlink w:anchor="_Toc165220216" w:history="1">
+          <w:hyperlink w:anchor="_Toc165292613" w:history="1">
             <w:r>
               <w:rPr>
                 <w:rStyle w:val="Hyperlink"/>
@@ -2450,7 +3006,7 @@
                 <w:noProof/>
                 <w:webHidden/>
               </w:rPr>
-              <w:instrText xml:space="preserve"> PAGEREF _Toc165220216 \h </w:instrText>
+              <w:instrText xml:space="preserve"> PAGEREF _Toc165292613 \h </w:instrText>
             </w:r>
             <w:r>
               <w:rPr>
@@ -2470,7 +3026,7 @@
                 <w:noProof/>
                 <w:webHidden/>
               </w:rPr>
-              <w:t>13</w:t>
+              <w:t>18</w:t>
             </w:r>
             <w:r>
               <w:rPr>
@@ -2484,7 +3040,6 @@
         <w:p>
           <w:pPr>
             <w:pStyle w:val="TOC2"/>
-            <w:spacing w:line="360" w:lineRule="auto"/>
             <w:rPr>
               <w:rFonts w:asciiTheme="minorHAnsi" w:eastAsiaTheme="minorEastAsia" w:hAnsiTheme="minorHAnsi" w:cstheme="minorBidi"/>
               <w:color w:val="auto"/>
@@ -2492,7 +3047,7 @@
               <w:lang w:val="en-US" w:eastAsia="en-US" w:bidi="ar-SA"/>
             </w:rPr>
           </w:pPr>
-          <w:hyperlink w:anchor="_Toc165220217" w:history="1">
+          <w:hyperlink w:anchor="_Toc165292614" w:history="1">
             <w:r>
               <w:rPr>
                 <w:rStyle w:val="Hyperlink"/>
@@ -2517,7 +3072,7 @@
               <w:rPr>
                 <w:webHidden/>
               </w:rPr>
-              <w:instrText xml:space="preserve"> PAGEREF _Toc165220217 \h </w:instrText>
+              <w:instrText xml:space="preserve"> PAGEREF _Toc165292614 \h </w:instrText>
             </w:r>
             <w:r>
               <w:rPr>
@@ -2534,7 +3089,7 @@
               <w:rPr>
                 <w:webHidden/>
               </w:rPr>
-              <w:t>14</w:t>
+              <w:t>18</w:t>
             </w:r>
             <w:r>
               <w:rPr>
@@ -2550,7 +3105,6 @@
             <w:tabs>
               <w:tab w:val="right" w:leader="dot" w:pos="10268"/>
             </w:tabs>
-            <w:spacing w:line="360" w:lineRule="auto"/>
             <w:rPr>
               <w:rFonts w:asciiTheme="minorHAnsi" w:eastAsiaTheme="minorEastAsia" w:hAnsiTheme="minorHAnsi" w:cstheme="minorBidi"/>
               <w:noProof/>
@@ -2559,7 +3113,7 @@
               <w:lang w:val="en-US" w:eastAsia="en-US" w:bidi="ar-SA"/>
             </w:rPr>
           </w:pPr>
-          <w:hyperlink w:anchor="_Toc165220218" w:history="1">
+          <w:hyperlink w:anchor="_Toc165292615" w:history="1">
             <w:r>
               <w:rPr>
                 <w:rStyle w:val="Hyperlink"/>
@@ -2589,7 +3143,7 @@
                 <w:noProof/>
                 <w:webHidden/>
               </w:rPr>
-              <w:instrText xml:space="preserve"> PAGEREF _Toc165220218 \h </w:instrText>
+              <w:instrText xml:space="preserve"> PAGEREF _Toc165292615 \h </w:instrText>
             </w:r>
             <w:r>
               <w:rPr>
@@ -2609,7 +3163,7 @@
                 <w:noProof/>
                 <w:webHidden/>
               </w:rPr>
-              <w:t>14</w:t>
+              <w:t>18</w:t>
             </w:r>
             <w:r>
               <w:rPr>
@@ -2626,7 +3180,6 @@
             <w:tabs>
               <w:tab w:val="right" w:leader="dot" w:pos="10268"/>
             </w:tabs>
-            <w:spacing w:line="360" w:lineRule="auto"/>
             <w:rPr>
               <w:rFonts w:asciiTheme="minorHAnsi" w:eastAsiaTheme="minorEastAsia" w:hAnsiTheme="minorHAnsi" w:cstheme="minorBidi"/>
               <w:noProof/>
@@ -2635,7 +3188,7 @@
               <w:lang w:val="en-US" w:eastAsia="en-US" w:bidi="ar-SA"/>
             </w:rPr>
           </w:pPr>
-          <w:hyperlink w:anchor="_Toc165220219" w:history="1">
+          <w:hyperlink w:anchor="_Toc165292616" w:history="1">
             <w:r>
               <w:rPr>
                 <w:rStyle w:val="Hyperlink"/>
@@ -2665,7 +3218,7 @@
                 <w:noProof/>
                 <w:webHidden/>
               </w:rPr>
-              <w:instrText xml:space="preserve"> PAGEREF _Toc165220219 \h </w:instrText>
+              <w:instrText xml:space="preserve"> PAGEREF _Toc165292616 \h </w:instrText>
             </w:r>
             <w:r>
               <w:rPr>
@@ -2685,7 +3238,7 @@
                 <w:noProof/>
                 <w:webHidden/>
               </w:rPr>
-              <w:t>14</w:t>
+              <w:t>18</w:t>
             </w:r>
             <w:r>
               <w:rPr>
@@ -2702,7 +3255,6 @@
             <w:tabs>
               <w:tab w:val="right" w:leader="dot" w:pos="10268"/>
             </w:tabs>
-            <w:spacing w:line="360" w:lineRule="auto"/>
             <w:rPr>
               <w:rFonts w:asciiTheme="minorHAnsi" w:eastAsiaTheme="minorEastAsia" w:hAnsiTheme="minorHAnsi" w:cstheme="minorBidi"/>
               <w:noProof/>
@@ -2711,7 +3263,7 @@
               <w:lang w:val="en-US" w:eastAsia="en-US" w:bidi="ar-SA"/>
             </w:rPr>
           </w:pPr>
-          <w:hyperlink w:anchor="_Toc165220220" w:history="1">
+          <w:hyperlink w:anchor="_Toc165292617" w:history="1">
             <w:r>
               <w:rPr>
                 <w:rStyle w:val="Hyperlink"/>
@@ -2741,7 +3293,7 @@
                 <w:noProof/>
                 <w:webHidden/>
               </w:rPr>
-              <w:instrText xml:space="preserve"> PAGEREF _Toc165220220 \h </w:instrText>
+              <w:instrText xml:space="preserve"> PAGEREF _Toc165292617 \h </w:instrText>
             </w:r>
             <w:r>
               <w:rPr>
@@ -2761,7 +3313,7 @@
                 <w:noProof/>
                 <w:webHidden/>
               </w:rPr>
-              <w:t>14</w:t>
+              <w:t>19</w:t>
             </w:r>
             <w:r>
               <w:rPr>
@@ -2775,7 +3327,6 @@
         <w:p>
           <w:pPr>
             <w:pStyle w:val="TOC2"/>
-            <w:spacing w:line="360" w:lineRule="auto"/>
             <w:rPr>
               <w:rFonts w:asciiTheme="minorHAnsi" w:eastAsiaTheme="minorEastAsia" w:hAnsiTheme="minorHAnsi" w:cstheme="minorBidi"/>
               <w:color w:val="auto"/>
@@ -2783,7 +3334,7 @@
               <w:lang w:val="en-US" w:eastAsia="en-US" w:bidi="ar-SA"/>
             </w:rPr>
           </w:pPr>
-          <w:hyperlink w:anchor="_Toc165220221" w:history="1">
+          <w:hyperlink w:anchor="_Toc165292618" w:history="1">
             <w:r>
               <w:rPr>
                 <w:rStyle w:val="Hyperlink"/>
@@ -2808,7 +3359,7 @@
               <w:rPr>
                 <w:webHidden/>
               </w:rPr>
-              <w:instrText xml:space="preserve"> PAGEREF _Toc165220221 \h </w:instrText>
+              <w:instrText xml:space="preserve"> PAGEREF _Toc165292618 \h </w:instrText>
             </w:r>
             <w:r>
               <w:rPr>
@@ -2825,7 +3376,7 @@
               <w:rPr>
                 <w:webHidden/>
               </w:rPr>
-              <w:t>14</w:t>
+              <w:t>19</w:t>
             </w:r>
             <w:r>
               <w:rPr>
@@ -2838,7 +3389,6 @@
         <w:p>
           <w:pPr>
             <w:pStyle w:val="TOC2"/>
-            <w:spacing w:line="360" w:lineRule="auto"/>
             <w:rPr>
               <w:rFonts w:asciiTheme="minorHAnsi" w:eastAsiaTheme="minorEastAsia" w:hAnsiTheme="minorHAnsi" w:cstheme="minorBidi"/>
               <w:color w:val="auto"/>
@@ -2846,7 +3396,7 @@
               <w:lang w:val="en-US" w:eastAsia="en-US" w:bidi="ar-SA"/>
             </w:rPr>
           </w:pPr>
-          <w:hyperlink w:anchor="_Toc165220222" w:history="1">
+          <w:hyperlink w:anchor="_Toc165292619" w:history="1">
             <w:r>
               <w:rPr>
                 <w:rStyle w:val="Hyperlink"/>
@@ -2871,7 +3421,7 @@
               <w:rPr>
                 <w:webHidden/>
               </w:rPr>
-              <w:instrText xml:space="preserve"> PAGEREF _Toc165220222 \h </w:instrText>
+              <w:instrText xml:space="preserve"> PAGEREF _Toc165292619 \h </w:instrText>
             </w:r>
             <w:r>
               <w:rPr>
@@ -2888,7 +3438,7 @@
               <w:rPr>
                 <w:webHidden/>
               </w:rPr>
-              <w:t>15</w:t>
+              <w:t>20</w:t>
             </w:r>
             <w:r>
               <w:rPr>
@@ -2904,7 +3454,6 @@
             <w:tabs>
               <w:tab w:val="right" w:leader="dot" w:pos="10268"/>
             </w:tabs>
-            <w:spacing w:line="360" w:lineRule="auto"/>
             <w:rPr>
               <w:rFonts w:asciiTheme="minorHAnsi" w:eastAsiaTheme="minorEastAsia" w:hAnsiTheme="minorHAnsi" w:cstheme="minorBidi"/>
               <w:noProof/>
@@ -2913,7 +3462,7 @@
               <w:lang w:val="en-US" w:eastAsia="en-US" w:bidi="ar-SA"/>
             </w:rPr>
           </w:pPr>
-          <w:hyperlink w:anchor="_Toc165220223" w:history="1">
+          <w:hyperlink w:anchor="_Toc165292620" w:history="1">
             <w:r>
               <w:rPr>
                 <w:rStyle w:val="Hyperlink"/>
@@ -2943,7 +3492,7 @@
                 <w:noProof/>
                 <w:webHidden/>
               </w:rPr>
-              <w:instrText xml:space="preserve"> PAGEREF _Toc165220223 \h </w:instrText>
+              <w:instrText xml:space="preserve"> PAGEREF _Toc165292620 \h </w:instrText>
             </w:r>
             <w:r>
               <w:rPr>
@@ -2963,7 +3512,7 @@
                 <w:noProof/>
                 <w:webHidden/>
               </w:rPr>
-              <w:t>15</w:t>
+              <w:t>20</w:t>
             </w:r>
             <w:r>
               <w:rPr>
@@ -2980,7 +3529,6 @@
             <w:tabs>
               <w:tab w:val="right" w:leader="dot" w:pos="10268"/>
             </w:tabs>
-            <w:spacing w:line="360" w:lineRule="auto"/>
             <w:rPr>
               <w:rFonts w:asciiTheme="minorHAnsi" w:eastAsiaTheme="minorEastAsia" w:hAnsiTheme="minorHAnsi" w:cstheme="minorBidi"/>
               <w:noProof/>
@@ -2989,7 +3537,7 @@
               <w:lang w:val="en-US" w:eastAsia="en-US" w:bidi="ar-SA"/>
             </w:rPr>
           </w:pPr>
-          <w:hyperlink w:anchor="_Toc165220224" w:history="1">
+          <w:hyperlink w:anchor="_Toc165292621" w:history="1">
             <w:r>
               <w:rPr>
                 <w:rStyle w:val="Hyperlink"/>
@@ -3019,7 +3567,7 @@
                 <w:noProof/>
                 <w:webHidden/>
               </w:rPr>
-              <w:instrText xml:space="preserve"> PAGEREF _Toc165220224 \h </w:instrText>
+              <w:instrText xml:space="preserve"> PAGEREF _Toc165292621 \h </w:instrText>
             </w:r>
             <w:r>
               <w:rPr>
@@ -3039,7 +3587,7 @@
                 <w:noProof/>
                 <w:webHidden/>
               </w:rPr>
-              <w:t>17</w:t>
+              <w:t>22</w:t>
             </w:r>
             <w:r>
               <w:rPr>
@@ -3056,7 +3604,6 @@
             <w:tabs>
               <w:tab w:val="right" w:leader="dot" w:pos="10268"/>
             </w:tabs>
-            <w:spacing w:line="360" w:lineRule="auto"/>
             <w:rPr>
               <w:rFonts w:asciiTheme="minorHAnsi" w:eastAsiaTheme="minorEastAsia" w:hAnsiTheme="minorHAnsi" w:cstheme="minorBidi"/>
               <w:noProof/>
@@ -3065,7 +3612,7 @@
               <w:lang w:val="en-US" w:eastAsia="en-US" w:bidi="ar-SA"/>
             </w:rPr>
           </w:pPr>
-          <w:hyperlink w:anchor="_Toc165220225" w:history="1">
+          <w:hyperlink w:anchor="_Toc165292622" w:history="1">
             <w:r>
               <w:rPr>
                 <w:rStyle w:val="Hyperlink"/>
@@ -3074,7 +3621,7 @@
                 <w:noProof/>
                 <w:shd w:val="clear" w:color="auto" w:fill="FFFFFF"/>
               </w:rPr>
-              <w:t>3.3.3 API Management:</w:t>
+              <w:t>3.3.3 Frontend Development:</w:t>
             </w:r>
             <w:r>
               <w:rPr>
@@ -3095,7 +3642,7 @@
                 <w:noProof/>
                 <w:webHidden/>
               </w:rPr>
-              <w:instrText xml:space="preserve"> PAGEREF _Toc165220225 \h </w:instrText>
+              <w:instrText xml:space="preserve"> PAGEREF _Toc165292622 \h </w:instrText>
             </w:r>
             <w:r>
               <w:rPr>
@@ -3115,7 +3662,157 @@
                 <w:noProof/>
                 <w:webHidden/>
               </w:rPr>
-              <w:t>18</w:t>
+              <w:t>23</w:t>
+            </w:r>
+            <w:r>
+              <w:rPr>
+                <w:noProof/>
+                <w:webHidden/>
+              </w:rPr>
+              <w:fldChar w:fldCharType="end"/>
+            </w:r>
+          </w:hyperlink>
+        </w:p>
+        <w:p>
+          <w:pPr>
+            <w:pStyle w:val="TOC3"/>
+            <w:tabs>
+              <w:tab w:val="right" w:leader="dot" w:pos="10268"/>
+            </w:tabs>
+            <w:rPr>
+              <w:rFonts w:asciiTheme="minorHAnsi" w:eastAsiaTheme="minorEastAsia" w:hAnsiTheme="minorHAnsi" w:cstheme="minorBidi"/>
+              <w:noProof/>
+              <w:color w:val="auto"/>
+              <w:sz w:val="22"/>
+              <w:lang w:val="en-US" w:eastAsia="en-US" w:bidi="ar-SA"/>
+            </w:rPr>
+          </w:pPr>
+          <w:hyperlink w:anchor="_Toc165292623" w:history="1">
+            <w:r>
+              <w:rPr>
+                <w:rStyle w:val="Hyperlink"/>
+                <w:b/>
+                <w:bCs/>
+                <w:noProof/>
+                <w:shd w:val="clear" w:color="auto" w:fill="FFFFFF"/>
+              </w:rPr>
+              <w:t>3.3.4 API Management:</w:t>
+            </w:r>
+            <w:r>
+              <w:rPr>
+                <w:noProof/>
+                <w:webHidden/>
+              </w:rPr>
+              <w:tab/>
+            </w:r>
+            <w:r>
+              <w:rPr>
+                <w:noProof/>
+                <w:webHidden/>
+              </w:rPr>
+              <w:fldChar w:fldCharType="begin"/>
+            </w:r>
+            <w:r>
+              <w:rPr>
+                <w:noProof/>
+                <w:webHidden/>
+              </w:rPr>
+              <w:instrText xml:space="preserve"> PAGEREF _Toc165292623 \h </w:instrText>
+            </w:r>
+            <w:r>
+              <w:rPr>
+                <w:noProof/>
+                <w:webHidden/>
+              </w:rPr>
+            </w:r>
+            <w:r>
+              <w:rPr>
+                <w:noProof/>
+                <w:webHidden/>
+              </w:rPr>
+              <w:fldChar w:fldCharType="separate"/>
+            </w:r>
+            <w:r>
+              <w:rPr>
+                <w:noProof/>
+                <w:webHidden/>
+              </w:rPr>
+              <w:t>24</w:t>
+            </w:r>
+            <w:r>
+              <w:rPr>
+                <w:noProof/>
+                <w:webHidden/>
+              </w:rPr>
+              <w:fldChar w:fldCharType="end"/>
+            </w:r>
+          </w:hyperlink>
+        </w:p>
+        <w:p>
+          <w:pPr>
+            <w:pStyle w:val="TOC3"/>
+            <w:tabs>
+              <w:tab w:val="right" w:leader="dot" w:pos="10268"/>
+            </w:tabs>
+            <w:rPr>
+              <w:rFonts w:asciiTheme="minorHAnsi" w:eastAsiaTheme="minorEastAsia" w:hAnsiTheme="minorHAnsi" w:cstheme="minorBidi"/>
+              <w:noProof/>
+              <w:color w:val="auto"/>
+              <w:sz w:val="22"/>
+              <w:lang w:val="en-US" w:eastAsia="en-US" w:bidi="ar-SA"/>
+            </w:rPr>
+          </w:pPr>
+          <w:hyperlink w:anchor="_Toc165292624" w:history="1">
+            <w:r>
+              <w:rPr>
+                <w:rStyle w:val="Hyperlink"/>
+                <w:b/>
+                <w:bCs/>
+                <w:noProof/>
+                <w:shd w:val="clear" w:color="auto" w:fill="FFFFFF"/>
+              </w:rPr>
+              <w:t>3.3.5 Database Management:</w:t>
+            </w:r>
+            <w:r>
+              <w:rPr>
+                <w:noProof/>
+                <w:webHidden/>
+              </w:rPr>
+              <w:tab/>
+            </w:r>
+            <w:r>
+              <w:rPr>
+                <w:noProof/>
+                <w:webHidden/>
+              </w:rPr>
+              <w:fldChar w:fldCharType="begin"/>
+            </w:r>
+            <w:r>
+              <w:rPr>
+                <w:noProof/>
+                <w:webHidden/>
+              </w:rPr>
+              <w:instrText xml:space="preserve"> PAGEREF _Toc165292624 \h </w:instrText>
+            </w:r>
+            <w:r>
+              <w:rPr>
+                <w:noProof/>
+                <w:webHidden/>
+              </w:rPr>
+            </w:r>
+            <w:r>
+              <w:rPr>
+                <w:noProof/>
+                <w:webHidden/>
+              </w:rPr>
+              <w:fldChar w:fldCharType="separate"/>
+            </w:r>
+            <w:r>
+              <w:rPr>
+                <w:noProof/>
+                <w:webHidden/>
+              </w:rPr>
+              <w:t>24</w:t>
             </w:r>
             <w:r>
               <w:rPr>
@@ -3129,7 +3826,6 @@
         <w:p>
           <w:pPr>
             <w:pStyle w:val="TOC2"/>
-            <w:spacing w:line="360" w:lineRule="auto"/>
             <w:rPr>
               <w:rFonts w:asciiTheme="minorHAnsi" w:eastAsiaTheme="minorEastAsia" w:hAnsiTheme="minorHAnsi" w:cstheme="minorBidi"/>
               <w:color w:val="auto"/>
@@ -3137,7 +3833,7 @@
               <w:lang w:val="en-US" w:eastAsia="en-US" w:bidi="ar-SA"/>
             </w:rPr>
           </w:pPr>
-          <w:hyperlink w:anchor="_Toc165220226" w:history="1">
+          <w:hyperlink w:anchor="_Toc165292625" w:history="1">
             <w:r>
               <w:rPr>
                 <w:rStyle w:val="Hyperlink"/>
@@ -3162,7 +3858,7 @@
               <w:rPr>
                 <w:webHidden/>
               </w:rPr>
-              <w:instrText xml:space="preserve"> PAGEREF _Toc165220226 \h </w:instrText>
+              <w:instrText xml:space="preserve"> PAGEREF _Toc165292625 \h </w:instrText>
             </w:r>
             <w:r>
               <w:rPr>
@@ -3179,7 +3875,7 @@
               <w:rPr>
                 <w:webHidden/>
               </w:rPr>
-              <w:t>18</w:t>
+              <w:t>25</w:t>
             </w:r>
             <w:r>
               <w:rPr>
@@ -3192,7 +3888,6 @@
         <w:p>
           <w:pPr>
             <w:pStyle w:val="TOC2"/>
-            <w:spacing w:line="360" w:lineRule="auto"/>
             <w:rPr>
               <w:rFonts w:asciiTheme="minorHAnsi" w:eastAsiaTheme="minorEastAsia" w:hAnsiTheme="minorHAnsi" w:cstheme="minorBidi"/>
               <w:color w:val="auto"/>
@@ -3200,7 +3895,7 @@
               <w:lang w:val="en-US" w:eastAsia="en-US" w:bidi="ar-SA"/>
             </w:rPr>
           </w:pPr>
-          <w:hyperlink w:anchor="_Toc165220227" w:history="1">
+          <w:hyperlink w:anchor="_Toc165292626" w:history="1">
             <w:r>
               <w:rPr>
                 <w:rStyle w:val="Hyperlink"/>
@@ -3225,7 +3920,7 @@
               <w:rPr>
                 <w:webHidden/>
               </w:rPr>
-              <w:instrText xml:space="preserve"> PAGEREF _Toc165220227 \h </w:instrText>
+              <w:instrText xml:space="preserve"> PAGEREF _Toc165292626 \h </w:instrText>
             </w:r>
             <w:r>
               <w:rPr>
@@ -3242,7 +3937,7 @@
               <w:rPr>
                 <w:webHidden/>
               </w:rPr>
-              <w:t>20</w:t>
+              <w:t>28</w:t>
             </w:r>
             <w:r>
               <w:rPr>
@@ -3255,7 +3950,6 @@
         <w:p>
           <w:pPr>
             <w:pStyle w:val="TOC2"/>
-            <w:spacing w:line="360" w:lineRule="auto"/>
             <w:rPr>
               <w:rFonts w:asciiTheme="minorHAnsi" w:eastAsiaTheme="minorEastAsia" w:hAnsiTheme="minorHAnsi" w:cstheme="minorBidi"/>
               <w:color w:val="auto"/>
@@ -3263,7 +3957,7 @@
               <w:lang w:val="en-US" w:eastAsia="en-US" w:bidi="ar-SA"/>
             </w:rPr>
           </w:pPr>
-          <w:hyperlink w:anchor="_Toc165220228" w:history="1">
+          <w:hyperlink w:anchor="_Toc165292627" w:history="1">
             <w:r>
               <w:rPr>
                 <w:rStyle w:val="Hyperlink"/>
@@ -3288,7 +3982,7 @@
               <w:rPr>
                 <w:webHidden/>
               </w:rPr>
-              <w:instrText xml:space="preserve"> PAGEREF _Toc165220228 \h </w:instrText>
+              <w:instrText xml:space="preserve"> PAGEREF _Toc165292627 \h </w:instrText>
             </w:r>
             <w:r>
               <w:rPr>
@@ -3305,7 +3999,7 @@
               <w:rPr>
                 <w:webHidden/>
               </w:rPr>
-              <w:t>22</w:t>
+              <w:t>29</w:t>
             </w:r>
             <w:r>
               <w:rPr>
@@ -3345,38 +4039,408 @@
     </w:p>
     <w:p>
       <w:pPr>
-        <w:spacing w:line="360" w:lineRule="auto"/>
-      </w:pPr>
-    </w:p>
-    <w:p>
-      <w:pPr>
-        <w:spacing w:line="360" w:lineRule="auto"/>
-      </w:pPr>
-    </w:p>
-    <w:p>
-      <w:pPr>
-        <w:spacing w:line="360" w:lineRule="auto"/>
-      </w:pPr>
-    </w:p>
-    <w:p>
-      <w:pPr>
-        <w:spacing w:line="360" w:lineRule="auto"/>
-      </w:pPr>
-    </w:p>
-    <w:p>
-      <w:pPr>
-        <w:spacing w:line="360" w:lineRule="auto"/>
-      </w:pPr>
-    </w:p>
-    <w:p>
-      <w:pPr>
-        <w:spacing w:line="360" w:lineRule="auto"/>
-      </w:pPr>
-    </w:p>
-    <w:p>
-      <w:pPr>
-        <w:spacing w:line="360" w:lineRule="auto"/>
+        <w:pStyle w:val="Heading1"/>
         <w:ind w:left="0" w:firstLine="0"/>
+        <w:jc w:val="left"/>
+      </w:pPr>
+      <w:bookmarkStart w:id="3" w:name="_Toc165292595"/>
+      <w:r>
+        <w:t>TABLE OF FIGURES</w:t>
+      </w:r>
+      <w:bookmarkEnd w:id="3"/>
+    </w:p>
+    <w:p/>
+    <w:p>
+      <w:pPr>
+        <w:pStyle w:val="TableofFigures"/>
+        <w:tabs>
+          <w:tab w:val="right" w:leader="dot" w:pos="10268"/>
+        </w:tabs>
+        <w:spacing w:line="360" w:lineRule="auto"/>
+        <w:rPr>
+          <w:noProof/>
+        </w:rPr>
+      </w:pPr>
+      <w:r>
+        <w:fldChar w:fldCharType="begin"/>
+      </w:r>
+      <w:r>
+        <w:instrText xml:space="preserve"> TOC \h \z \c "Figure" </w:instrText>
+      </w:r>
+      <w:r>
+        <w:fldChar w:fldCharType="separate"/>
+      </w:r>
+      <w:hyperlink w:anchor="_Toc165290636" w:history="1">
+        <w:r>
+          <w:rPr>
+            <w:rStyle w:val="Hyperlink"/>
+            <w:rFonts w:eastAsiaTheme="majorEastAsia"/>
+            <w:noProof/>
+          </w:rPr>
+          <w:t>Figure 1 Average open data readiness and use score in Africa</w:t>
+        </w:r>
+        <w:r>
+          <w:rPr>
+            <w:noProof/>
+            <w:webHidden/>
+          </w:rPr>
+          <w:tab/>
+        </w:r>
+        <w:r>
+          <w:rPr>
+            <w:noProof/>
+            <w:webHidden/>
+          </w:rPr>
+          <w:fldChar w:fldCharType="begin"/>
+        </w:r>
+        <w:r>
+          <w:rPr>
+            <w:noProof/>
+            <w:webHidden/>
+          </w:rPr>
+          <w:instrText xml:space="preserve"> PAGEREF _Toc165290636 \h </w:instrText>
+        </w:r>
+        <w:r>
+          <w:rPr>
+            <w:noProof/>
+            <w:webHidden/>
+          </w:rPr>
+        </w:r>
+        <w:r>
+          <w:rPr>
+            <w:noProof/>
+            <w:webHidden/>
+          </w:rPr>
+          <w:fldChar w:fldCharType="separate"/>
+        </w:r>
+        <w:r>
+          <w:rPr>
+            <w:noProof/>
+            <w:webHidden/>
+          </w:rPr>
+          <w:t>8</w:t>
+        </w:r>
+        <w:r>
+          <w:rPr>
+            <w:noProof/>
+            <w:webHidden/>
+          </w:rPr>
+          <w:fldChar w:fldCharType="end"/>
+        </w:r>
+      </w:hyperlink>
+    </w:p>
+    <w:p>
+      <w:pPr>
+        <w:pStyle w:val="TableofFigures"/>
+        <w:tabs>
+          <w:tab w:val="right" w:leader="dot" w:pos="10268"/>
+        </w:tabs>
+        <w:spacing w:line="360" w:lineRule="auto"/>
+        <w:rPr>
+          <w:noProof/>
+        </w:rPr>
+      </w:pPr>
+      <w:hyperlink w:anchor="_Toc165290637" w:history="1">
+        <w:r>
+          <w:rPr>
+            <w:rStyle w:val="Hyperlink"/>
+            <w:rFonts w:eastAsiaTheme="majorEastAsia"/>
+            <w:noProof/>
+          </w:rPr>
+          <w:t>Figure 2 Comparison on open data readiness among the different African Union regions</w:t>
+        </w:r>
+        <w:r>
+          <w:rPr>
+            <w:noProof/>
+            <w:webHidden/>
+          </w:rPr>
+          <w:tab/>
+        </w:r>
+        <w:r>
+          <w:rPr>
+            <w:noProof/>
+            <w:webHidden/>
+          </w:rPr>
+          <w:fldChar w:fldCharType="begin"/>
+        </w:r>
+        <w:r>
+          <w:rPr>
+            <w:noProof/>
+            <w:webHidden/>
+          </w:rPr>
+          <w:instrText xml:space="preserve"> PAGEREF _Toc165290637 \h </w:instrText>
+        </w:r>
+        <w:r>
+          <w:rPr>
+            <w:noProof/>
+            <w:webHidden/>
+          </w:rPr>
+        </w:r>
+        <w:r>
+          <w:rPr>
+            <w:noProof/>
+            <w:webHidden/>
+          </w:rPr>
+          <w:fldChar w:fldCharType="separate"/>
+        </w:r>
+        <w:r>
+          <w:rPr>
+            <w:noProof/>
+            <w:webHidden/>
+          </w:rPr>
+          <w:t>9</w:t>
+        </w:r>
+        <w:r>
+          <w:rPr>
+            <w:noProof/>
+            <w:webHidden/>
+          </w:rPr>
+          <w:fldChar w:fldCharType="end"/>
+        </w:r>
+      </w:hyperlink>
+    </w:p>
+    <w:p>
+      <w:pPr>
+        <w:pStyle w:val="TableofFigures"/>
+        <w:tabs>
+          <w:tab w:val="right" w:leader="dot" w:pos="10268"/>
+        </w:tabs>
+        <w:spacing w:line="360" w:lineRule="auto"/>
+        <w:rPr>
+          <w:noProof/>
+        </w:rPr>
+      </w:pPr>
+      <w:hyperlink w:anchor="_Toc165290638" w:history="1">
+        <w:r>
+          <w:rPr>
+            <w:rStyle w:val="Hyperlink"/>
+            <w:rFonts w:eastAsiaTheme="majorEastAsia"/>
+            <w:noProof/>
+          </w:rPr>
+          <w:t>Figure 3: Agile development framework</w:t>
+        </w:r>
+        <w:r>
+          <w:rPr>
+            <w:noProof/>
+            <w:webHidden/>
+          </w:rPr>
+          <w:tab/>
+        </w:r>
+        <w:r>
+          <w:rPr>
+            <w:noProof/>
+            <w:webHidden/>
+          </w:rPr>
+          <w:fldChar w:fldCharType="begin"/>
+        </w:r>
+        <w:r>
+          <w:rPr>
+            <w:noProof/>
+            <w:webHidden/>
+          </w:rPr>
+          <w:instrText xml:space="preserve"> PAGEREF _Toc165290638 \h </w:instrText>
+        </w:r>
+        <w:r>
+          <w:rPr>
+            <w:noProof/>
+            <w:webHidden/>
+          </w:rPr>
+        </w:r>
+        <w:r>
+          <w:rPr>
+            <w:noProof/>
+            <w:webHidden/>
+          </w:rPr>
+          <w:fldChar w:fldCharType="separate"/>
+        </w:r>
+        <w:r>
+          <w:rPr>
+            <w:noProof/>
+            <w:webHidden/>
+          </w:rPr>
+          <w:t>20</w:t>
+        </w:r>
+        <w:r>
+          <w:rPr>
+            <w:noProof/>
+            <w:webHidden/>
+          </w:rPr>
+          <w:fldChar w:fldCharType="end"/>
+        </w:r>
+      </w:hyperlink>
+    </w:p>
+    <w:p>
+      <w:pPr>
+        <w:pStyle w:val="TableofFigures"/>
+        <w:tabs>
+          <w:tab w:val="right" w:leader="dot" w:pos="10268"/>
+        </w:tabs>
+        <w:spacing w:line="360" w:lineRule="auto"/>
+        <w:rPr>
+          <w:noProof/>
+        </w:rPr>
+      </w:pPr>
+      <w:hyperlink w:anchor="_Toc165290639" w:history="1">
+        <w:r>
+          <w:rPr>
+            <w:rStyle w:val="Hyperlink"/>
+            <w:rFonts w:eastAsiaTheme="majorEastAsia"/>
+            <w:noProof/>
+          </w:rPr>
+          <w:t>Figure 4: UML Use case diagram for Smart School Administrative System</w:t>
+        </w:r>
+        <w:r>
+          <w:rPr>
+            <w:noProof/>
+            <w:webHidden/>
+          </w:rPr>
+          <w:tab/>
+        </w:r>
+        <w:r>
+          <w:rPr>
+            <w:noProof/>
+            <w:webHidden/>
+          </w:rPr>
+          <w:fldChar w:fldCharType="begin"/>
+        </w:r>
+        <w:r>
+          <w:rPr>
+            <w:noProof/>
+            <w:webHidden/>
+          </w:rPr>
+          <w:instrText xml:space="preserve"> PAGEREF _Toc165290639 \h </w:instrText>
+        </w:r>
+        <w:r>
+          <w:rPr>
+            <w:noProof/>
+            <w:webHidden/>
+          </w:rPr>
+        </w:r>
+        <w:r>
+          <w:rPr>
+            <w:noProof/>
+            <w:webHidden/>
+          </w:rPr>
+          <w:fldChar w:fldCharType="separate"/>
+        </w:r>
+        <w:r>
+          <w:rPr>
+            <w:noProof/>
+            <w:webHidden/>
+          </w:rPr>
+          <w:t>26</w:t>
+        </w:r>
+        <w:r>
+          <w:rPr>
+            <w:noProof/>
+            <w:webHidden/>
+          </w:rPr>
+          <w:fldChar w:fldCharType="end"/>
+        </w:r>
+      </w:hyperlink>
+    </w:p>
+    <w:p>
+      <w:pPr>
+        <w:pStyle w:val="TableofFigures"/>
+        <w:tabs>
+          <w:tab w:val="right" w:leader="dot" w:pos="10268"/>
+        </w:tabs>
+        <w:spacing w:line="360" w:lineRule="auto"/>
+        <w:rPr>
+          <w:noProof/>
+        </w:rPr>
+      </w:pPr>
+      <w:hyperlink w:anchor="_Toc165290640" w:history="1">
+        <w:r>
+          <w:rPr>
+            <w:rStyle w:val="Hyperlink"/>
+            <w:rFonts w:eastAsiaTheme="majorEastAsia"/>
+            <w:noProof/>
+          </w:rPr>
+          <w:t>Figure 5 Database schematic for Smart School Administrative System</w:t>
+        </w:r>
+        <w:r>
+          <w:rPr>
+            <w:noProof/>
+            <w:webHidden/>
+          </w:rPr>
+          <w:tab/>
+        </w:r>
+        <w:r>
+          <w:rPr>
+            <w:noProof/>
+            <w:webHidden/>
+          </w:rPr>
+          <w:fldChar w:fldCharType="begin"/>
+        </w:r>
+        <w:r>
+          <w:rPr>
+            <w:noProof/>
+            <w:webHidden/>
+          </w:rPr>
+          <w:instrText xml:space="preserve"> PAGEREF _Toc165290640 \h </w:instrText>
+        </w:r>
+        <w:r>
+          <w:rPr>
+            <w:noProof/>
+            <w:webHidden/>
+          </w:rPr>
+        </w:r>
+        <w:r>
+          <w:rPr>
+            <w:noProof/>
+            <w:webHidden/>
+          </w:rPr>
+          <w:fldChar w:fldCharType="separate"/>
+        </w:r>
+        <w:r>
+          <w:rPr>
+            <w:noProof/>
+            <w:webHidden/>
+          </w:rPr>
+          <w:t>28</w:t>
+        </w:r>
+        <w:r>
+          <w:rPr>
+            <w:noProof/>
+            <w:webHidden/>
+          </w:rPr>
+          <w:fldChar w:fldCharType="end"/>
+        </w:r>
+      </w:hyperlink>
+    </w:p>
+    <w:p>
+      <w:pPr>
+        <w:spacing w:line="360" w:lineRule="auto"/>
+      </w:pPr>
+      <w:r>
+        <w:fldChar w:fldCharType="end"/>
+      </w:r>
+    </w:p>
+    <w:p>
+      <w:pPr>
+        <w:spacing w:line="360" w:lineRule="auto"/>
+      </w:pPr>
+    </w:p>
+    <w:p>
+      <w:pPr>
+        <w:spacing w:line="360" w:lineRule="auto"/>
+      </w:pPr>
+    </w:p>
+    <w:p>
+      <w:pPr>
+        <w:spacing w:line="360" w:lineRule="auto"/>
+      </w:pPr>
+    </w:p>
+    <w:p>
+      <w:pPr>
+        <w:spacing w:line="360" w:lineRule="auto"/>
+      </w:pPr>
+    </w:p>
+    <w:p>
+      <w:pPr>
+        <w:spacing w:line="360" w:lineRule="auto"/>
+        <w:ind w:left="0" w:firstLine="0"/>
       </w:pPr>
     </w:p>
     <w:p>
@@ -3384,8 +4448,9 @@
         <w:pStyle w:val="Heading1"/>
         <w:spacing w:line="360" w:lineRule="auto"/>
       </w:pPr>
-      <w:bookmarkStart w:id="4" w:name="_Toc165220200"/>
-      <w:r>
+      <w:bookmarkStart w:id="4" w:name="_Toc165292596"/>
+      <w:r>
+        <w:lastRenderedPageBreak/>
         <w:t>CHAPTER 1</w:t>
       </w:r>
       <w:bookmarkEnd w:id="4"/>
@@ -3395,7 +4460,7 @@
         <w:pStyle w:val="Heading1"/>
         <w:spacing w:line="360" w:lineRule="auto"/>
       </w:pPr>
-      <w:bookmarkStart w:id="5" w:name="_Toc165220201"/>
+      <w:bookmarkStart w:id="5" w:name="_Toc165292597"/>
       <w:r>
         <w:t>INTRODUCTION</w:t>
       </w:r>
@@ -3412,7 +4477,7 @@
           <w:color w:val="auto"/>
         </w:rPr>
       </w:pPr>
-      <w:bookmarkStart w:id="6" w:name="_Toc165220202"/>
+      <w:bookmarkStart w:id="6" w:name="_Toc165292598"/>
       <w:r>
         <w:rPr>
           <w:rFonts w:ascii="Times New Roman" w:hAnsi="Times New Roman" w:cs="Times New Roman"/>
@@ -3458,119 +4523,128 @@
         <w:spacing w:line="360" w:lineRule="auto"/>
       </w:pPr>
       <w:r>
+        <w:t>"The Smart school administrative system" would foster informed decision</w:t>
+      </w:r>
+      <w:r>
+        <w:t>-</w:t>
+      </w:r>
+      <w:r>
+        <w:t>making, enabling administration to allocate resources effectively, plan curriculums,</w:t>
+      </w:r>
+      <w:r>
+        <w:t xml:space="preserve"> </w:t>
+      </w:r>
+      <w:r>
+        <w:t>manage st</w:t>
+      </w:r>
+      <w:r>
+        <w:t>a</w:t>
+      </w:r>
+      <w:r>
+        <w:t>ff, and implement</w:t>
+      </w:r>
+      <w:r>
+        <w:t xml:space="preserve"> based on</w:t>
+      </w:r>
+      <w:r>
+        <w:t xml:space="preserve"> evidence to enhance student education</w:t>
+      </w:r>
+      <w:r>
+        <w:t>.</w:t>
+      </w:r>
+    </w:p>
+    <w:p>
+      <w:pPr>
+        <w:spacing w:line="360" w:lineRule="auto"/>
+      </w:pPr>
+    </w:p>
+    <w:p>
+      <w:pPr>
+        <w:spacing w:line="360" w:lineRule="auto"/>
+      </w:pPr>
+    </w:p>
+    <w:p>
+      <w:pPr>
+        <w:pStyle w:val="Heading2"/>
+        <w:spacing w:line="360" w:lineRule="auto"/>
+        <w:rPr>
+          <w:rFonts w:ascii="Times New Roman" w:hAnsi="Times New Roman" w:cs="Times New Roman"/>
+          <w:b/>
+          <w:bCs/>
+          <w:color w:val="auto"/>
+        </w:rPr>
+      </w:pPr>
+      <w:bookmarkStart w:id="7" w:name="_Toc165292599"/>
+      <w:r>
+        <w:rPr>
+          <w:rFonts w:ascii="Times New Roman" w:hAnsi="Times New Roman" w:cs="Times New Roman"/>
+          <w:b/>
+          <w:bCs/>
+          <w:color w:val="auto"/>
+        </w:rPr>
+        <w:t>1.2 Problem Statement:</w:t>
+      </w:r>
+      <w:bookmarkEnd w:id="7"/>
+    </w:p>
+    <w:p>
+      <w:pPr>
+        <w:spacing w:after="0" w:line="360" w:lineRule="auto"/>
+        <w:ind w:left="0" w:firstLine="0"/>
+      </w:pPr>
+      <w:r>
+        <w:t>In today</w:t>
+      </w:r>
+      <w:r>
+        <w:t>’</w:t>
+      </w:r>
+      <w:r>
+        <w:t>s changing world of education effective school administration plays a role, in shaping student outcomes. Regrettably numerous educational institutions</w:t>
+      </w:r>
+      <w:r>
+        <w:t>, especially in Africa,</w:t>
+      </w:r>
+      <w:r>
+        <w:t xml:space="preserve"> face issues with methods that impede their efficiency and flexibility. These obstacles typically arise from</w:t>
+      </w:r>
+      <w:r>
+        <w:t xml:space="preserve"> </w:t>
+      </w:r>
+      <w:r>
+        <w:t>subjective judgments and inadequate incorporation of technology. Such factors place a strain on staff members restrict adaptability and ultimately compromise the experience</w:t>
+      </w:r>
+      <w:r>
+        <w:t xml:space="preserve"> of</w:t>
+      </w:r>
+      <w:r>
+        <w:t xml:space="preserve"> students.</w:t>
+      </w:r>
+      <w:r>
+        <w:rPr>
+          <w:color w:val="1F1F1F"/>
+          <w:kern w:val="0"/>
+          <w:szCs w:val="24"/>
+          <w14:ligatures w14:val="none"/>
+        </w:rPr>
+        <w:t xml:space="preserve"> </w:t>
+      </w:r>
+      <w:r>
+        <w:t>This project tackles these issues head-on by proposing a new</w:t>
+      </w:r>
+      <w:r>
+        <w:t>er</w:t>
+      </w:r>
+      <w:r>
+        <w:t xml:space="preserve"> approach to school management. Our vision is a system that leverages modern technology to streamline processes, prioritizes data-</w:t>
+      </w:r>
+      <w:r>
+        <w:t xml:space="preserve">informed </w:t>
+      </w:r>
+      <w:r>
+        <w:t xml:space="preserve">decision-making, and automates repetitive tasks. This will empower schools to operate with greater efficiency, adapt more readily to evolving </w:t>
+      </w:r>
+      <w:r>
         <w:lastRenderedPageBreak/>
-        <w:t>"The Smart school administrative system" would foster informed decision</w:t>
-      </w:r>
-      <w:r>
-        <w:t>-</w:t>
-      </w:r>
-      <w:r>
-        <w:t>making, enabling administration to allocate resources effectively, plan curriculums,</w:t>
-      </w:r>
-      <w:r>
-        <w:t xml:space="preserve"> </w:t>
-      </w:r>
-      <w:r>
-        <w:t>manage st</w:t>
-      </w:r>
-      <w:r>
-        <w:t>a</w:t>
-      </w:r>
-      <w:r>
-        <w:t>ff, and implement</w:t>
-      </w:r>
-      <w:r>
-        <w:t xml:space="preserve"> based on</w:t>
-      </w:r>
-      <w:r>
-        <w:t xml:space="preserve"> evidence to enhance student education</w:t>
-      </w:r>
-      <w:r>
-        <w:t>.</w:t>
-      </w:r>
-    </w:p>
-    <w:p>
-      <w:pPr>
-        <w:spacing w:line="360" w:lineRule="auto"/>
-      </w:pPr>
-    </w:p>
-    <w:p>
-      <w:pPr>
-        <w:spacing w:line="360" w:lineRule="auto"/>
-      </w:pPr>
-    </w:p>
-    <w:p>
-      <w:pPr>
-        <w:pStyle w:val="Heading2"/>
-        <w:spacing w:line="360" w:lineRule="auto"/>
-        <w:rPr>
-          <w:rFonts w:ascii="Times New Roman" w:hAnsi="Times New Roman" w:cs="Times New Roman"/>
-          <w:b/>
-          <w:bCs/>
-          <w:color w:val="auto"/>
-        </w:rPr>
-      </w:pPr>
-      <w:bookmarkStart w:id="7" w:name="_Toc165220203"/>
-      <w:r>
-        <w:rPr>
-          <w:rFonts w:ascii="Times New Roman" w:hAnsi="Times New Roman" w:cs="Times New Roman"/>
-          <w:b/>
-          <w:bCs/>
-          <w:color w:val="auto"/>
-        </w:rPr>
-        <w:t>1.2 Problem Statement:</w:t>
-      </w:r>
-      <w:bookmarkEnd w:id="7"/>
-    </w:p>
-    <w:p>
-      <w:pPr>
-        <w:spacing w:after="0" w:line="360" w:lineRule="auto"/>
-        <w:ind w:left="0" w:firstLine="0"/>
-      </w:pPr>
-      <w:r>
-        <w:t>In today</w:t>
-      </w:r>
-      <w:r>
-        <w:t>’</w:t>
-      </w:r>
-      <w:r>
-        <w:t>s changing world of education effective school administration plays a role, in shaping student outcomes. Regrettably numerous educational institutions</w:t>
-      </w:r>
-      <w:r>
-        <w:t>, especially in Africa,</w:t>
-      </w:r>
-      <w:r>
-        <w:t xml:space="preserve"> face issues with methods that impede their efficiency and flexibility. These obstacles typically arise from</w:t>
-      </w:r>
-      <w:r>
-        <w:t xml:space="preserve"> </w:t>
-      </w:r>
-      <w:r>
-        <w:t>subjective judgments and inadequate incorporation of technology. Such factors place a strain on staff members restrict adaptability and ultimately compromise the experience</w:t>
-      </w:r>
-      <w:r>
-        <w:t xml:space="preserve"> of</w:t>
-      </w:r>
-      <w:r>
-        <w:t xml:space="preserve"> students.</w:t>
-      </w:r>
-      <w:r>
-        <w:rPr>
-          <w:color w:val="1F1F1F"/>
-          <w:kern w:val="0"/>
-          <w:szCs w:val="24"/>
-          <w14:ligatures w14:val="none"/>
-        </w:rPr>
-        <w:t xml:space="preserve"> </w:t>
-      </w:r>
-      <w:r>
-        <w:t>This project tackles these issues head-on by proposing a new approach to school management. Our vision is a system that leverages modern technology to streamline processes, prioritizes data-</w:t>
-      </w:r>
-      <w:r>
-        <w:t xml:space="preserve">informed </w:t>
-      </w:r>
-      <w:r>
-        <w:t>decision-making, and automates repetitive tasks. This will empower schools to operate with greater efficiency, adapt more readily to evolving educational needs, and ultimately provide students with the best possible learning environment, equipping them for future success.</w:t>
+        <w:t>educational needs, and ultimately provide students with the best possible learning environment, equipping them for future success.</w:t>
       </w:r>
     </w:p>
     <w:p>
@@ -3652,7 +4726,6 @@
         <w:rPr>
           <w:noProof/>
         </w:rPr>
-        <w:lastRenderedPageBreak/>
         <w:drawing>
           <wp:inline distT="0" distB="0" distL="0" distR="0" wp14:anchorId="43F188E1" wp14:editId="1600C01F">
             <wp:extent cx="6417996" cy="3268980"/>
@@ -3712,6 +4785,7 @@
           <w:szCs w:val="20"/>
         </w:rPr>
       </w:pPr>
+      <w:bookmarkStart w:id="8" w:name="_Toc165290636"/>
       <w:r>
         <w:rPr>
           <w:sz w:val="20"/>
@@ -3769,17 +4843,18 @@
         </w:rPr>
         <w:t>a</w:t>
       </w:r>
+      <w:bookmarkEnd w:id="8"/>
     </w:p>
     <w:p>
       <w:pPr>
         <w:keepNext/>
         <w:spacing w:line="360" w:lineRule="auto"/>
       </w:pPr>
-      <w:bookmarkStart w:id="8" w:name="_Toc165220204"/>
       <w:r>
         <w:rPr>
           <w:noProof/>
         </w:rPr>
+        <w:lastRenderedPageBreak/>
         <w:drawing>
           <wp:inline distT="0" distB="0" distL="0" distR="0" wp14:anchorId="37A983B3" wp14:editId="20128F68">
             <wp:extent cx="6522720" cy="3733800"/>
@@ -3839,6 +4914,7 @@
           <w:szCs w:val="20"/>
         </w:rPr>
       </w:pPr>
+      <w:bookmarkStart w:id="9" w:name="_Toc165290637"/>
       <w:r>
         <w:rPr>
           <w:sz w:val="20"/>
@@ -3889,6 +4965,7 @@
         </w:rPr>
         <w:t xml:space="preserve"> Comparison on open data readiness among the different African Union regions</w:t>
       </w:r>
+      <w:bookmarkEnd w:id="9"/>
     </w:p>
     <w:p>
       <w:pPr>
@@ -3919,17 +4996,7 @@
           <w:szCs w:val="24"/>
           <w14:ligatures w14:val="none"/>
         </w:rPr>
-        <w:t xml:space="preserve">According to the Global Partnership for Education (GPE), African educational systems frequently experience problems with data quality, such as missing or erroneous data. Sometimes, uniform data </w:t>
-      </w:r>
-      <w:r>
-        <w:rPr>
-          <w:color w:val="auto"/>
-          <w:kern w:val="0"/>
-          <w:szCs w:val="24"/>
-          <w14:ligatures w14:val="none"/>
-        </w:rPr>
-        <w:lastRenderedPageBreak/>
-        <w:t>gathering instruments and procedures are lacking, which compromises the accuracy of educational data</w:t>
+        <w:t>According to the Global Partnership for Education (GPE), African educational systems frequently experience problems with data quality, such as missing or erroneous data. Sometimes, uniform data gathering instruments and procedures are lacking, which compromises the accuracy of educational data</w:t>
       </w:r>
       <w:r>
         <w:rPr>
@@ -3963,6 +5030,7 @@
           <w:rFonts w:ascii="Times New Roman" w:hAnsi="Times New Roman" w:cs="Times New Roman"/>
         </w:rPr>
       </w:pPr>
+      <w:bookmarkStart w:id="10" w:name="_Toc165292600"/>
       <w:r>
         <w:rPr>
           <w:rFonts w:ascii="Times New Roman" w:hAnsi="Times New Roman" w:cs="Times New Roman"/>
@@ -3978,7 +5046,7 @@
         </w:rPr>
         <w:t>:</w:t>
       </w:r>
-      <w:bookmarkEnd w:id="8"/>
+      <w:bookmarkEnd w:id="10"/>
     </w:p>
     <w:p>
       <w:pPr>
@@ -4090,6 +5158,81 @@
     </w:p>
     <w:p>
       <w:pPr>
+        <w:spacing w:after="0" w:line="360" w:lineRule="auto"/>
+        <w:ind w:left="0" w:right="0" w:firstLine="0"/>
+        <w:jc w:val="left"/>
+        <w:rPr>
+          <w:color w:val="auto"/>
+          <w:kern w:val="0"/>
+          <w:szCs w:val="24"/>
+          <w14:ligatures w14:val="none"/>
+        </w:rPr>
+      </w:pPr>
+    </w:p>
+    <w:p>
+      <w:pPr>
+        <w:spacing w:after="0" w:line="360" w:lineRule="auto"/>
+        <w:ind w:left="0" w:right="0" w:firstLine="0"/>
+        <w:jc w:val="left"/>
+        <w:rPr>
+          <w:color w:val="auto"/>
+          <w:kern w:val="0"/>
+          <w:szCs w:val="24"/>
+          <w14:ligatures w14:val="none"/>
+        </w:rPr>
+      </w:pPr>
+      <w:r>
+        <w:rPr>
+          <w:color w:val="auto"/>
+          <w:kern w:val="0"/>
+          <w:szCs w:val="24"/>
+          <w14:ligatures w14:val="none"/>
+        </w:rPr>
+        <w:t xml:space="preserve">The Smart School Administrative </w:t>
+      </w:r>
+      <w:r>
+        <w:rPr>
+          <w:color w:val="auto"/>
+          <w:kern w:val="0"/>
+          <w:szCs w:val="24"/>
+          <w14:ligatures w14:val="none"/>
+        </w:rPr>
+        <w:t>is a web-based software made primary for high schools (Its use can be extended to other levels of education). Any high school can sign up to the platform, upload all its necessary data and gain access to all the powerful tools the system provides.</w:t>
+      </w:r>
+    </w:p>
+    <w:p>
+      <w:pPr>
+        <w:spacing w:after="0" w:line="360" w:lineRule="auto"/>
+        <w:ind w:left="0" w:right="0" w:firstLine="0"/>
+        <w:jc w:val="left"/>
+        <w:rPr>
+          <w:color w:val="auto"/>
+          <w:kern w:val="0"/>
+          <w:szCs w:val="24"/>
+          <w14:ligatures w14:val="none"/>
+        </w:rPr>
+      </w:pPr>
+      <w:r>
+        <w:rPr>
+          <w:color w:val="auto"/>
+          <w:kern w:val="0"/>
+          <w:szCs w:val="24"/>
+          <w14:ligatures w14:val="none"/>
+        </w:rPr>
+        <w:t>Multiple schools signing up would serve to produce a rich source of varying data. This rich source of data would help in producing highly accurate predictive models</w:t>
+      </w:r>
+      <w:r>
+        <w:rPr>
+          <w:color w:val="auto"/>
+          <w:kern w:val="0"/>
+          <w:szCs w:val="24"/>
+          <w14:ligatures w14:val="none"/>
+        </w:rPr>
+        <w:t>.</w:t>
+      </w:r>
+    </w:p>
+    <w:p>
+      <w:pPr>
         <w:spacing w:line="360" w:lineRule="auto"/>
       </w:pPr>
     </w:p>
@@ -4104,7 +5247,7 @@
           <w:color w:val="000000" w:themeColor="text1"/>
         </w:rPr>
       </w:pPr>
-      <w:bookmarkStart w:id="9" w:name="_Toc165220205"/>
+      <w:bookmarkStart w:id="11" w:name="_Toc165292601"/>
       <w:r>
         <w:rPr>
           <w:rFonts w:ascii="Times New Roman" w:hAnsi="Times New Roman" w:cs="Times New Roman"/>
@@ -4114,7 +5257,7 @@
         </w:rPr>
         <w:t>1.4 Objectives:</w:t>
       </w:r>
-      <w:bookmarkEnd w:id="9"/>
+      <w:bookmarkEnd w:id="11"/>
     </w:p>
     <w:p>
       <w:pPr>
@@ -4173,7 +5316,7 @@
           <w:color w:val="000000" w:themeColor="text1"/>
         </w:rPr>
       </w:pPr>
-      <w:bookmarkStart w:id="10" w:name="_Toc165220206"/>
+      <w:bookmarkStart w:id="12" w:name="_Toc165292602"/>
       <w:r>
         <w:rPr>
           <w:rFonts w:ascii="Times New Roman" w:hAnsi="Times New Roman" w:cs="Times New Roman"/>
@@ -4183,7 +5326,7 @@
         </w:rPr>
         <w:t>1.5 Objectives Breakdown:</w:t>
       </w:r>
-      <w:bookmarkEnd w:id="10"/>
+      <w:bookmarkEnd w:id="12"/>
     </w:p>
     <w:p>
       <w:pPr>
@@ -4206,13 +5349,96 @@
     </w:p>
     <w:p>
       <w:pPr>
-        <w:spacing w:line="360" w:lineRule="auto"/>
-      </w:pPr>
-    </w:p>
-    <w:p>
-      <w:pPr>
-        <w:spacing w:line="360" w:lineRule="auto"/>
-      </w:pPr>
+        <w:pStyle w:val="Heading2"/>
+        <w:spacing w:line="360" w:lineRule="auto"/>
+        <w:rPr>
+          <w:rFonts w:ascii="Times New Roman" w:hAnsi="Times New Roman" w:cs="Times New Roman"/>
+          <w:b/>
+          <w:bCs/>
+          <w:color w:val="000000" w:themeColor="text1"/>
+        </w:rPr>
+      </w:pPr>
+      <w:bookmarkStart w:id="13" w:name="_Toc165292603"/>
+      <w:r>
+        <w:rPr>
+          <w:rFonts w:ascii="Times New Roman" w:hAnsi="Times New Roman" w:cs="Times New Roman"/>
+          <w:b/>
+          <w:bCs/>
+          <w:color w:val="000000" w:themeColor="text1"/>
+        </w:rPr>
+        <w:t>1.</w:t>
+      </w:r>
+      <w:r>
+        <w:rPr>
+          <w:rFonts w:ascii="Times New Roman" w:hAnsi="Times New Roman" w:cs="Times New Roman"/>
+          <w:b/>
+          <w:bCs/>
+          <w:color w:val="000000" w:themeColor="text1"/>
+        </w:rPr>
+        <w:t>6</w:t>
+      </w:r>
+      <w:r>
+        <w:rPr>
+          <w:rFonts w:ascii="Times New Roman" w:hAnsi="Times New Roman" w:cs="Times New Roman"/>
+          <w:b/>
+          <w:bCs/>
+          <w:color w:val="000000" w:themeColor="text1"/>
+        </w:rPr>
+        <w:t xml:space="preserve"> </w:t>
+      </w:r>
+      <w:r>
+        <w:rPr>
+          <w:rFonts w:ascii="Times New Roman" w:hAnsi="Times New Roman" w:cs="Times New Roman"/>
+          <w:b/>
+          <w:bCs/>
+          <w:color w:val="000000" w:themeColor="text1"/>
+        </w:rPr>
+        <w:t>Project Significance</w:t>
+      </w:r>
+      <w:r>
+        <w:rPr>
+          <w:rFonts w:ascii="Times New Roman" w:hAnsi="Times New Roman" w:cs="Times New Roman"/>
+          <w:b/>
+          <w:bCs/>
+          <w:color w:val="000000" w:themeColor="text1"/>
+        </w:rPr>
+        <w:t>:</w:t>
+      </w:r>
+      <w:bookmarkEnd w:id="13"/>
+    </w:p>
+    <w:p>
+      <w:pPr>
+        <w:spacing w:line="360" w:lineRule="auto"/>
+      </w:pPr>
+      <w:r>
+        <w:t>The underutilization of data and modern technology in education in Africa is evident. Traditional methods of school management are still predominant in many African and other developing countries. These traditional methods involve paper-based systems for handling school related records and data as well as subject decision-making processes that rely mostly on experiences and knowledge of a few individuals in authoritative positions.</w:t>
+      </w:r>
+    </w:p>
+    <w:p>
+      <w:pPr>
+        <w:spacing w:line="360" w:lineRule="auto"/>
+      </w:pPr>
+      <w:r>
+        <w:t xml:space="preserve">Given the rapid technological advancements in the world, these traditional methods are not up to the task of keeping up with the current status quo. These traditional methods slow down the rate of advancement in educational leading to relatively poor performance of most educational institutions. These methods also </w:t>
+      </w:r>
+      <w:r>
+        <w:lastRenderedPageBreak/>
+        <w:t>lead to narrow-minded biases in decision making with no real evidence or measure of optimality of the decisions.</w:t>
+      </w:r>
+    </w:p>
+    <w:p>
+      <w:pPr>
+        <w:spacing w:line="360" w:lineRule="auto"/>
+      </w:pPr>
+      <w:r>
+        <w:t>The project aims to overcome that barrier and put developing countries on the right track toward rapid educational advancements. The proposed system encourages shift from traditional, error-prone, tedious, paper-based method of educational data handling and school administration. The system also helps inject some degree of objectivity into the decision</w:t>
+      </w:r>
+      <w:r>
+        <w:t>-</w:t>
+      </w:r>
+      <w:r>
+        <w:t>making processes of administrators which are likely to lead to more optimal outcomes.</w:t>
+      </w:r>
     </w:p>
     <w:p>
       <w:pPr>
@@ -4232,25 +5458,49 @@
     </w:p>
     <w:p>
       <w:pPr>
+        <w:spacing w:line="360" w:lineRule="auto"/>
+        <w:ind w:left="0" w:firstLine="0"/>
+      </w:pPr>
+    </w:p>
+    <w:p>
+      <w:pPr>
+        <w:spacing w:line="360" w:lineRule="auto"/>
+        <w:ind w:left="0" w:firstLine="0"/>
+      </w:pPr>
+    </w:p>
+    <w:p>
+      <w:pPr>
+        <w:spacing w:line="360" w:lineRule="auto"/>
+        <w:ind w:left="0" w:firstLine="0"/>
+      </w:pPr>
+    </w:p>
+    <w:p>
+      <w:pPr>
+        <w:spacing w:line="360" w:lineRule="auto"/>
+        <w:ind w:left="0" w:firstLine="0"/>
+      </w:pPr>
+    </w:p>
+    <w:p>
+      <w:pPr>
         <w:pStyle w:val="Heading1"/>
         <w:spacing w:line="360" w:lineRule="auto"/>
       </w:pPr>
-      <w:bookmarkStart w:id="11" w:name="_Toc165220207"/>
+      <w:bookmarkStart w:id="14" w:name="_Toc165292604"/>
       <w:r>
         <w:t>CHAPTER 2</w:t>
       </w:r>
-      <w:bookmarkEnd w:id="11"/>
+      <w:bookmarkEnd w:id="14"/>
     </w:p>
     <w:p>
       <w:pPr>
         <w:pStyle w:val="Heading1"/>
         <w:spacing w:line="360" w:lineRule="auto"/>
       </w:pPr>
-      <w:bookmarkStart w:id="12" w:name="_Toc165220208"/>
+      <w:bookmarkStart w:id="15" w:name="_Toc165292605"/>
       <w:r>
         <w:t>Literature Review</w:t>
       </w:r>
-      <w:bookmarkEnd w:id="12"/>
+      <w:bookmarkEnd w:id="15"/>
     </w:p>
     <w:p>
       <w:pPr>
@@ -4292,7 +5542,7 @@
           <w:szCs w:val="28"/>
         </w:rPr>
       </w:pPr>
-      <w:bookmarkStart w:id="13" w:name="_Toc165220209"/>
+      <w:bookmarkStart w:id="16" w:name="_Toc165292606"/>
       <w:r>
         <w:rPr>
           <w:rFonts w:ascii="Times New Roman" w:hAnsi="Times New Roman" w:cs="Times New Roman"/>
@@ -4311,7 +5561,7 @@
         </w:rPr>
         <w:t>Importance of Effective School administration:</w:t>
       </w:r>
-      <w:bookmarkEnd w:id="13"/>
+      <w:bookmarkEnd w:id="16"/>
     </w:p>
     <w:p>
       <w:pPr>
@@ -4352,6 +5602,7 @@
           <w:szCs w:val="24"/>
           <w14:ligatures w14:val="none"/>
         </w:rPr>
+        <w:lastRenderedPageBreak/>
         <w:t>Listed below are some roles of school administrators:</w:t>
       </w:r>
     </w:p>
@@ -4530,18 +5781,7 @@
           <w:shd w:val="clear" w:color="auto" w:fill="FFFFFF"/>
           <w14:ligatures w14:val="none"/>
         </w:rPr>
-        <w:t xml:space="preserve">Communication is a crucial aspect of improving schools. Administrators need to effectively communicate the school's vision, goals, and progress to all stakeholders, including faculty, students, parents, and the </w:t>
-      </w:r>
-      <w:r>
-        <w:rPr>
-          <w:color w:val="2F3333"/>
-          <w:kern w:val="0"/>
-          <w:szCs w:val="24"/>
-          <w:shd w:val="clear" w:color="auto" w:fill="FFFFFF"/>
-          <w14:ligatures w14:val="none"/>
-        </w:rPr>
-        <w:lastRenderedPageBreak/>
-        <w:t>community. Effective communication entails active listening, providing timely feedback, and maintaining transparency.</w:t>
+        <w:t>Communication is a crucial aspect of improving schools. Administrators need to effectively communicate the school's vision, goals, and progress to all stakeholders, including faculty, students, parents, and the community. Effective communication entails active listening, providing timely feedback, and maintaining transparency.</w:t>
       </w:r>
     </w:p>
     <w:p>
@@ -4704,7 +5944,7 @@
           <w:szCs w:val="28"/>
         </w:rPr>
       </w:pPr>
-      <w:bookmarkStart w:id="14" w:name="_Toc165220210"/>
+      <w:bookmarkStart w:id="17" w:name="_Toc165292607"/>
       <w:r>
         <w:rPr>
           <w:rFonts w:ascii="Times New Roman" w:hAnsi="Times New Roman" w:cs="Times New Roman"/>
@@ -4723,7 +5963,7 @@
         </w:rPr>
         <w:t>Dangers of Making Decisions Purely on Intuition:</w:t>
       </w:r>
-      <w:bookmarkEnd w:id="14"/>
+      <w:bookmarkEnd w:id="17"/>
     </w:p>
     <w:p>
       <w:pPr>
@@ -5036,7 +6276,7 @@
           <w:color w:val="auto"/>
         </w:rPr>
       </w:pPr>
-      <w:bookmarkStart w:id="15" w:name="_Toc165220211"/>
+      <w:bookmarkStart w:id="18" w:name="_Toc165292608"/>
       <w:r>
         <w:rPr>
           <w:rFonts w:ascii="Times New Roman" w:hAnsi="Times New Roman" w:cs="Times New Roman"/>
@@ -5055,7 +6295,7 @@
         </w:rPr>
         <w:t>Why Data-informed Decision Making:</w:t>
       </w:r>
-      <w:bookmarkEnd w:id="15"/>
+      <w:bookmarkEnd w:id="18"/>
     </w:p>
     <w:p>
       <w:pPr>
@@ -5158,7 +6398,14 @@
         <w:rPr>
           <w:szCs w:val="24"/>
         </w:rPr>
-        <w:t>Data analysis, a crucial aspect of the data-informed decision-making process allows organizations to identify trends, opportunities and potential risks. During the data analysis phase of the decision-making process, analysts use various statistical tools such as regression analysis, bivariate analysis and the like to bring to light patterns that might be hidden deep within the data. Finding patterns in data is very crucial, as understanding these patterns gives decision makers insight on the major factors affecting their organization’s operation</w:t>
+        <w:t xml:space="preserve">Data analysis, a crucial aspect of the data-informed decision-making process allows organizations to identify trends, opportunities and potential risks. During the data analysis phase of the decision-making process, analysts use various statistical tools such as regression analysis, bivariate analysis and the like to </w:t>
+      </w:r>
+      <w:r>
+        <w:rPr>
+          <w:szCs w:val="24"/>
+        </w:rPr>
+        <w:lastRenderedPageBreak/>
+        <w:t>bring to light patterns that might be hidden deep within the data. Finding patterns in data is very crucial, as understanding these patterns gives decision makers insight on the major factors affecting their organization’s operation</w:t>
       </w:r>
       <w:r>
         <w:rPr>
@@ -5238,7 +6485,7 @@
           <w:color w:val="auto"/>
         </w:rPr>
       </w:pPr>
-      <w:bookmarkStart w:id="16" w:name="_Toc165220212"/>
+      <w:bookmarkStart w:id="19" w:name="_Toc165292609"/>
       <w:r>
         <w:rPr>
           <w:rFonts w:ascii="Times New Roman" w:hAnsi="Times New Roman" w:cs="Times New Roman"/>
@@ -5246,7 +6493,6 @@
           <w:bCs/>
           <w:color w:val="auto"/>
         </w:rPr>
-        <w:lastRenderedPageBreak/>
         <w:t xml:space="preserve">2.4 </w:t>
       </w:r>
       <w:r>
@@ -5258,7 +6504,7 @@
         </w:rPr>
         <w:t>Factors affecting student performance:</w:t>
       </w:r>
-      <w:bookmarkEnd w:id="16"/>
+      <w:bookmarkEnd w:id="19"/>
     </w:p>
     <w:p>
       <w:pPr>
@@ -5890,7 +7136,7 @@
           <w:color w:val="auto"/>
         </w:rPr>
       </w:pPr>
-      <w:bookmarkStart w:id="17" w:name="_Toc165220213"/>
+      <w:bookmarkStart w:id="20" w:name="_Toc165292610"/>
       <w:r>
         <w:rPr>
           <w:rFonts w:ascii="Times New Roman" w:hAnsi="Times New Roman" w:cs="Times New Roman"/>
@@ -5927,7 +7173,7 @@
         </w:rPr>
         <w:t>Factors affecting teacher performance:</w:t>
       </w:r>
-      <w:bookmarkEnd w:id="17"/>
+      <w:bookmarkEnd w:id="20"/>
     </w:p>
     <w:p>
       <w:pPr>
@@ -6012,6 +7258,7 @@
           <w:szCs w:val="24"/>
           <w14:ligatures w14:val="none"/>
         </w:rPr>
+        <w:lastRenderedPageBreak/>
         <w:t>Teacher effectiveness and student outcomes are influenced by various factors, including classroom organization, disciplining tactics, and the general learning environment</w:t>
       </w:r>
       <w:r>
@@ -6180,7 +7427,7 @@
           <w:color w:val="auto"/>
         </w:rPr>
       </w:pPr>
-      <w:bookmarkStart w:id="18" w:name="_Toc165220214"/>
+      <w:bookmarkStart w:id="21" w:name="_Toc165292611"/>
       <w:r>
         <w:rPr>
           <w:rFonts w:ascii="Times New Roman" w:hAnsi="Times New Roman" w:cs="Times New Roman"/>
@@ -6188,7 +7435,6 @@
           <w:bCs/>
           <w:color w:val="auto"/>
         </w:rPr>
-        <w:lastRenderedPageBreak/>
         <w:t xml:space="preserve">2.6 </w:t>
       </w:r>
       <w:r>
@@ -6200,7 +7446,7 @@
         </w:rPr>
         <w:t>Existing Systems for School Administration:</w:t>
       </w:r>
-      <w:bookmarkEnd w:id="18"/>
+      <w:bookmarkEnd w:id="21"/>
     </w:p>
     <w:p>
       <w:pPr>
@@ -6743,7 +7989,6 @@
           <w:szCs w:val="24"/>
           <w14:ligatures w14:val="none"/>
         </w:rPr>
-        <w:lastRenderedPageBreak/>
         <w:t>These systems may offer more flexibility and customization options compared to off-the-shelf software.</w:t>
       </w:r>
     </w:p>
@@ -6894,25 +8139,26 @@
         <w:pStyle w:val="Heading1"/>
         <w:spacing w:line="360" w:lineRule="auto"/>
       </w:pPr>
-      <w:bookmarkStart w:id="19" w:name="_Toc165220215"/>
-      <w:r>
+      <w:bookmarkStart w:id="22" w:name="_Toc165292612"/>
+      <w:r>
+        <w:lastRenderedPageBreak/>
         <w:t xml:space="preserve">CHAPTER </w:t>
       </w:r>
       <w:r>
         <w:t>3</w:t>
       </w:r>
-      <w:bookmarkEnd w:id="19"/>
+      <w:bookmarkEnd w:id="22"/>
     </w:p>
     <w:p>
       <w:pPr>
         <w:pStyle w:val="Heading1"/>
         <w:spacing w:line="360" w:lineRule="auto"/>
       </w:pPr>
-      <w:bookmarkStart w:id="20" w:name="_Toc165220216"/>
+      <w:bookmarkStart w:id="23" w:name="_Toc165292613"/>
       <w:r>
         <w:t>Methodology</w:t>
       </w:r>
-      <w:bookmarkEnd w:id="20"/>
+      <w:bookmarkEnd w:id="23"/>
     </w:p>
     <w:p>
       <w:pPr>
@@ -6978,7 +8224,7 @@
           <w:color w:val="auto"/>
         </w:rPr>
       </w:pPr>
-      <w:bookmarkStart w:id="21" w:name="_Toc165220217"/>
+      <w:bookmarkStart w:id="24" w:name="_Toc165292614"/>
       <w:r>
         <w:rPr>
           <w:rFonts w:ascii="Times New Roman" w:hAnsi="Times New Roman" w:cs="Times New Roman"/>
@@ -7015,7 +8261,7 @@
         </w:rPr>
         <w:t>:</w:t>
       </w:r>
-      <w:bookmarkEnd w:id="21"/>
+      <w:bookmarkEnd w:id="24"/>
     </w:p>
     <w:p>
       <w:pPr>
@@ -7028,7 +8274,7 @@
           <w:color w:val="auto"/>
         </w:rPr>
       </w:pPr>
-      <w:bookmarkStart w:id="22" w:name="_Toc165220218"/>
+      <w:bookmarkStart w:id="25" w:name="_Toc165292615"/>
       <w:r>
         <w:rPr>
           <w:rFonts w:ascii="Times New Roman" w:hAnsi="Times New Roman" w:cs="Times New Roman"/>
@@ -7049,7 +8295,7 @@
         </w:rPr>
         <w:t>Data Collection:</w:t>
       </w:r>
-      <w:bookmarkEnd w:id="22"/>
+      <w:bookmarkEnd w:id="25"/>
     </w:p>
     <w:p>
       <w:pPr>
@@ -7097,7 +8343,7 @@
           <w:color w:val="auto"/>
         </w:rPr>
       </w:pPr>
-      <w:bookmarkStart w:id="23" w:name="_Toc165220219"/>
+      <w:bookmarkStart w:id="26" w:name="_Toc165292616"/>
       <w:r>
         <w:rPr>
           <w:rFonts w:ascii="Times New Roman" w:hAnsi="Times New Roman" w:cs="Times New Roman"/>
@@ -7158,7 +8404,7 @@
         </w:rPr>
         <w:t>:</w:t>
       </w:r>
-      <w:bookmarkEnd w:id="23"/>
+      <w:bookmarkEnd w:id="26"/>
     </w:p>
     <w:p>
       <w:pPr>
@@ -7179,7 +8425,43 @@
           <w:shd w:val="clear" w:color="auto" w:fill="FFFFFF"/>
           <w14:ligatures w14:val="none"/>
         </w:rPr>
-        <w:t xml:space="preserve">After any data is collected, it needs to go through the processes of cleaning and preparation. Data collection is mostly done by human hands, hence is error-prone. Data collectors might forget to key in some values or they might incorrectly input some values. The data cleaning process involves sifting through the datasets feature by feature in order to find these errors and correct them. Data cleaning ensures there are no missing values within the datasets. It also ensures format consistency (eg. date format for each sample </w:t>
+        <w:t>After any data is collected, it needs to go through the processes of cleaning and preparation. Data collection is mostly done by human hands, hence is error-prone. Data collectors might forget to key in some values or they might incorrectly input some values. The data cleaning process involves sifting through the datasets feature by feature in order to find these errors and correct them. Data cleaning ensures there are no missing values within the datasets. It also ensures format consistency (e</w:t>
+      </w:r>
+      <w:r>
+        <w:rPr>
+          <w:kern w:val="0"/>
+          <w:szCs w:val="24"/>
+          <w:shd w:val="clear" w:color="auto" w:fill="FFFFFF"/>
+          <w14:ligatures w14:val="none"/>
+        </w:rPr>
+        <w:t>.</w:t>
+      </w:r>
+      <w:r>
+        <w:rPr>
+          <w:kern w:val="0"/>
+          <w:szCs w:val="24"/>
+          <w:shd w:val="clear" w:color="auto" w:fill="FFFFFF"/>
+          <w14:ligatures w14:val="none"/>
+        </w:rPr>
+        <w:t>g.</w:t>
+      </w:r>
+      <w:r>
+        <w:rPr>
+          <w:kern w:val="0"/>
+          <w:szCs w:val="24"/>
+          <w:shd w:val="clear" w:color="auto" w:fill="FFFFFF"/>
+          <w14:ligatures w14:val="none"/>
+        </w:rPr>
+        <w:t>,</w:t>
+      </w:r>
+      <w:r>
+        <w:rPr>
+          <w:kern w:val="0"/>
+          <w:szCs w:val="24"/>
+          <w:shd w:val="clear" w:color="auto" w:fill="FFFFFF"/>
+          <w14:ligatures w14:val="none"/>
+        </w:rPr>
+        <w:t xml:space="preserve"> date format for each sample </w:t>
       </w:r>
       <w:r>
         <w:rPr>
@@ -7264,7 +8546,7 @@
           <w:color w:val="auto"/>
         </w:rPr>
       </w:pPr>
-      <w:bookmarkStart w:id="24" w:name="_Toc165220220"/>
+      <w:bookmarkStart w:id="27" w:name="_Toc165292617"/>
       <w:r>
         <w:rPr>
           <w:rFonts w:ascii="Times New Roman" w:hAnsi="Times New Roman" w:cs="Times New Roman"/>
@@ -7273,6 +8555,7 @@
           <w:color w:val="auto"/>
           <w:shd w:val="clear" w:color="auto" w:fill="FFFFFF"/>
         </w:rPr>
+        <w:lastRenderedPageBreak/>
         <w:t>3.1.</w:t>
       </w:r>
       <w:r>
@@ -7325,7 +8608,7 @@
         </w:rPr>
         <w:t>:</w:t>
       </w:r>
-      <w:bookmarkEnd w:id="24"/>
+      <w:bookmarkEnd w:id="27"/>
     </w:p>
     <w:p>
       <w:pPr>
@@ -7408,7 +8691,7 @@
           <w:color w:val="auto"/>
         </w:rPr>
       </w:pPr>
-      <w:bookmarkStart w:id="25" w:name="_Toc165220221"/>
+      <w:bookmarkStart w:id="28" w:name="_Toc165292618"/>
       <w:r>
         <w:rPr>
           <w:rFonts w:ascii="Times New Roman" w:hAnsi="Times New Roman" w:cs="Times New Roman"/>
@@ -7445,7 +8728,7 @@
         </w:rPr>
         <w:t>:</w:t>
       </w:r>
-      <w:bookmarkEnd w:id="25"/>
+      <w:bookmarkEnd w:id="28"/>
     </w:p>
     <w:p>
       <w:pPr>
@@ -7474,7 +8757,6 @@
           <w:szCs w:val="24"/>
           <w14:ligatures w14:val="none"/>
         </w:rPr>
-        <w:lastRenderedPageBreak/>
         <w:t xml:space="preserve">Agile is a project management methodology that emphasizes sprints, which are brief, iterative development cycles. </w:t>
       </w:r>
       <w:r>
@@ -7555,6 +8837,7 @@
         <w:rPr>
           <w:noProof/>
         </w:rPr>
+        <w:lastRenderedPageBreak/>
         <w:drawing>
           <wp:inline distT="0" distB="0" distL="0" distR="0" wp14:anchorId="6A9EBE3E" wp14:editId="66F539CC">
             <wp:extent cx="6526530" cy="4351020"/>
@@ -7597,6 +8880,7 @@
         <w:pStyle w:val="Caption"/>
         <w:spacing w:line="360" w:lineRule="auto"/>
       </w:pPr>
+      <w:bookmarkStart w:id="29" w:name="_Toc165290638"/>
       <w:r>
         <w:t xml:space="preserve">Figure </w:t>
       </w:r>
@@ -7611,6 +8895,7 @@
       <w:r>
         <w:t>: Agile development framework</w:t>
       </w:r>
+      <w:bookmarkEnd w:id="29"/>
     </w:p>
     <w:p>
       <w:pPr>
@@ -7649,7 +8934,7 @@
           <w:color w:val="auto"/>
         </w:rPr>
       </w:pPr>
-      <w:bookmarkStart w:id="26" w:name="_Toc165220222"/>
+      <w:bookmarkStart w:id="30" w:name="_Toc165292619"/>
       <w:r>
         <w:rPr>
           <w:rFonts w:ascii="Times New Roman" w:hAnsi="Times New Roman" w:cs="Times New Roman"/>
@@ -7686,7 +8971,7 @@
         </w:rPr>
         <w:t>:</w:t>
       </w:r>
-      <w:bookmarkEnd w:id="26"/>
+      <w:bookmarkEnd w:id="30"/>
     </w:p>
     <w:p>
       <w:pPr>
@@ -7732,9 +9017,10 @@
           <w:b/>
           <w:bCs/>
           <w:color w:val="auto"/>
-        </w:rPr>
-      </w:pPr>
-      <w:bookmarkStart w:id="27" w:name="_Toc165220223"/>
+          <w:shd w:val="clear" w:color="auto" w:fill="FFFFFF"/>
+        </w:rPr>
+      </w:pPr>
+      <w:bookmarkStart w:id="31" w:name="_Toc165292620"/>
       <w:r>
         <w:rPr>
           <w:rFonts w:ascii="Times New Roman" w:hAnsi="Times New Roman" w:cs="Times New Roman"/>
@@ -7743,7 +9029,6 @@
           <w:color w:val="auto"/>
           <w:shd w:val="clear" w:color="auto" w:fill="FFFFFF"/>
         </w:rPr>
-        <w:lastRenderedPageBreak/>
         <w:t xml:space="preserve">3.3.1 </w:t>
       </w:r>
       <w:r>
@@ -7766,7 +9051,12 @@
         </w:rPr>
         <w:t>:</w:t>
       </w:r>
-      <w:bookmarkEnd w:id="27"/>
+      <w:bookmarkEnd w:id="31"/>
+    </w:p>
+    <w:p>
+      <w:r>
+        <w:t>This section gives a brief overview of the various tools that would be utilized in the training of the predictive models.</w:t>
+      </w:r>
     </w:p>
     <w:p>
       <w:pPr>
@@ -7844,6 +9134,7 @@
           <w:color w:val="000000"/>
           <w:shd w:val="clear" w:color="auto" w:fill="FFFFFF"/>
         </w:rPr>
+        <w:lastRenderedPageBreak/>
         <w:t>Numpy</w:t>
       </w:r>
       <w:r>
@@ -8011,7 +9302,56 @@
           <w:color w:val="000000"/>
           <w:shd w:val="clear" w:color="auto" w:fill="FFFFFF"/>
         </w:rPr>
-        <w:t xml:space="preserve"> Pandas handles its data in native datatypes known as DataFrames and Series</w:t>
+        <w:t xml:space="preserve"> Pandas handles its data in native datatypes known as </w:t>
+      </w:r>
+      <w:r>
+        <w:rPr>
+          <w:color w:val="000000"/>
+          <w:shd w:val="clear" w:color="auto" w:fill="FFFFFF"/>
+        </w:rPr>
+        <w:t>“</w:t>
+      </w:r>
+      <w:r>
+        <w:rPr>
+          <w:color w:val="000000"/>
+          <w:shd w:val="clear" w:color="auto" w:fill="FFFFFF"/>
+        </w:rPr>
+        <w:t>DataFrames</w:t>
+      </w:r>
+      <w:r>
+        <w:rPr>
+          <w:color w:val="000000"/>
+          <w:shd w:val="clear" w:color="auto" w:fill="FFFFFF"/>
+        </w:rPr>
+        <w:t>”</w:t>
+      </w:r>
+      <w:r>
+        <w:rPr>
+          <w:color w:val="000000"/>
+          <w:shd w:val="clear" w:color="auto" w:fill="FFFFFF"/>
+        </w:rPr>
+        <w:t xml:space="preserve"> and </w:t>
+      </w:r>
+      <w:r>
+        <w:rPr>
+          <w:color w:val="000000"/>
+          <w:shd w:val="clear" w:color="auto" w:fill="FFFFFF"/>
+        </w:rPr>
+        <w:t>“</w:t>
+      </w:r>
+      <w:r>
+        <w:rPr>
+          <w:color w:val="000000"/>
+          <w:shd w:val="clear" w:color="auto" w:fill="FFFFFF"/>
+        </w:rPr>
+        <w:t>Series</w:t>
+      </w:r>
+      <w:r>
+        <w:rPr>
+          <w:color w:val="000000"/>
+          <w:shd w:val="clear" w:color="auto" w:fill="FFFFFF"/>
+        </w:rPr>
+        <w:t>”</w:t>
       </w:r>
     </w:p>
     <w:p>
@@ -8245,7 +9585,6 @@
           <w:color w:val="000000"/>
           <w:shd w:val="clear" w:color="auto" w:fill="FFFFFF"/>
         </w:rPr>
-        <w:lastRenderedPageBreak/>
         <w:t>Data Visualization Integration:</w:t>
       </w:r>
     </w:p>
@@ -8307,7 +9646,15 @@
           <w:szCs w:val="24"/>
           <w:shd w:val="clear" w:color="auto" w:fill="FFFFFF"/>
         </w:rPr>
-        <w:t xml:space="preserve">scikit-learn is a free and open-source machine learning library for the Python programming language. It features various classification, regression and clustering algorithms including support-vector machines, random forests, gradient boosting, </w:t>
+        <w:t xml:space="preserve">scikit-learn is a free and open-source machine learning library for the Python programming language. It features various classification, regression and clustering algorithms including support-vector machines, </w:t>
+      </w:r>
+      <w:r>
+        <w:rPr>
+          <w:szCs w:val="24"/>
+          <w:shd w:val="clear" w:color="auto" w:fill="FFFFFF"/>
+        </w:rPr>
+        <w:lastRenderedPageBreak/>
+        <w:t xml:space="preserve">random forests, gradient boosting, </w:t>
       </w:r>
       <w:r>
         <w:rPr>
@@ -8678,7 +10025,7 @@
           <w:color w:val="auto"/>
         </w:rPr>
       </w:pPr>
-      <w:bookmarkStart w:id="28" w:name="_Toc165220224"/>
+      <w:bookmarkStart w:id="32" w:name="_Toc165292621"/>
       <w:r>
         <w:rPr>
           <w:rFonts w:ascii="Times New Roman" w:hAnsi="Times New Roman" w:cs="Times New Roman"/>
@@ -8687,7 +10034,6 @@
           <w:color w:val="auto"/>
           <w:shd w:val="clear" w:color="auto" w:fill="FFFFFF"/>
         </w:rPr>
-        <w:lastRenderedPageBreak/>
         <w:t>3.3.</w:t>
       </w:r>
       <w:r>
@@ -8720,7 +10066,7 @@
         </w:rPr>
         <w:t>:</w:t>
       </w:r>
-      <w:bookmarkEnd w:id="28"/>
+      <w:bookmarkEnd w:id="32"/>
     </w:p>
     <w:p>
       <w:pPr>
@@ -8852,6 +10198,7 @@
           <w:szCs w:val="24"/>
           <w14:ligatures w14:val="none"/>
         </w:rPr>
+        <w:lastRenderedPageBreak/>
         <w:t>Figma allows for multiple designers at different remote locations to work on the same files at the same time. This fosters collaboration and reduces communication overhead.</w:t>
       </w:r>
     </w:p>
@@ -9068,6 +10415,7 @@
           <w:color w:val="auto"/>
         </w:rPr>
       </w:pPr>
+      <w:bookmarkStart w:id="33" w:name="_Toc165292622"/>
       <w:r>
         <w:rPr>
           <w:rFonts w:ascii="Times New Roman" w:hAnsi="Times New Roman" w:cs="Times New Roman"/>
@@ -9088,6 +10436,7 @@
         </w:rPr>
         <w:t>:</w:t>
       </w:r>
+      <w:bookmarkEnd w:id="33"/>
     </w:p>
     <w:p>
       <w:pPr>
@@ -9207,11 +10556,7 @@
         <w:t>Next.js is an open-source web development framework built on top of React that simplifies building fast and performant web applications. In addition to its modular nature, a feature derived from the react framework, Next.js also inherently supports Server-Side Rendering (SSR).</w:t>
       </w:r>
       <w:r>
-        <w:t xml:space="preserve"> In web development, server-</w:t>
-      </w:r>
-      <w:r>
-        <w:lastRenderedPageBreak/>
-        <w:t>side rendering (SSR) is a technique where the web page content is generated on the server in response to a user's request, instead of being generated in the user's web browser as seen in basic React.</w:t>
+        <w:t xml:space="preserve"> In web development, server-side rendering (SSR) is a technique where the web page content is generated on the server in response to a user's request, instead of being generated in the user's web browser as seen in basic React.</w:t>
       </w:r>
       <w:r>
         <w:t xml:space="preserve"> SSR allows for faster initial page load speeds which goes a long way to improve user experience.</w:t>
@@ -9341,6 +10686,7 @@
           <w:szCs w:val="24"/>
           <w14:ligatures w14:val="none"/>
         </w:rPr>
+        <w:lastRenderedPageBreak/>
         <w:t>Mechanisms for retrieving data from external databases or APIs are provided by Next.js. Data can be fetched during hydration</w:t>
       </w:r>
       <w:r>
@@ -9495,7 +10841,7 @@
           <w:color w:val="auto"/>
         </w:rPr>
       </w:pPr>
-      <w:bookmarkStart w:id="29" w:name="_Toc165220225"/>
+      <w:bookmarkStart w:id="34" w:name="_Toc165292623"/>
       <w:r>
         <w:rPr>
           <w:rFonts w:ascii="Times New Roman" w:hAnsi="Times New Roman" w:cs="Times New Roman"/>
@@ -9536,7 +10882,7 @@
         </w:rPr>
         <w:t>:</w:t>
       </w:r>
-      <w:bookmarkEnd w:id="29"/>
+      <w:bookmarkEnd w:id="34"/>
     </w:p>
     <w:p>
       <w:pPr>
@@ -9596,6 +10942,27 @@
       <w:r>
         <w:t>Some of the major features of Express.js are:</w:t>
       </w:r>
+    </w:p>
+    <w:p>
+      <w:pPr>
+        <w:spacing w:after="0" w:line="360" w:lineRule="auto"/>
+        <w:ind w:left="0" w:right="0" w:firstLine="0"/>
+        <w:jc w:val="left"/>
+      </w:pPr>
+    </w:p>
+    <w:p>
+      <w:pPr>
+        <w:spacing w:after="0" w:line="360" w:lineRule="auto"/>
+        <w:ind w:left="0" w:right="0" w:firstLine="0"/>
+        <w:jc w:val="left"/>
+      </w:pPr>
+    </w:p>
+    <w:p>
+      <w:pPr>
+        <w:spacing w:after="0" w:line="360" w:lineRule="auto"/>
+        <w:ind w:left="0" w:right="0" w:firstLine="0"/>
+        <w:jc w:val="left"/>
+      </w:pPr>
     </w:p>
     <w:p>
       <w:pPr>
@@ -9711,11 +11078,7 @@
         <w:jc w:val="left"/>
       </w:pPr>
       <w:r>
-        <w:t xml:space="preserve">A powerful concept in Express is middleware. Middleware functions are essentially functions that have access to the request object, response object, and the next middleware function in the chain. </w:t>
-      </w:r>
-      <w:r>
-        <w:lastRenderedPageBreak/>
-        <w:t>You can use middleware for various purposes like logging requests, parsing incoming data, or handling authentication</w:t>
+        <w:t>A powerful concept in Express is middleware. Middleware functions are essentially functions that have access to the request object, response object, and the next middleware function in the chain. You can use middleware for various purposes like logging requests, parsing incoming data, or handling authentication</w:t>
       </w:r>
     </w:p>
     <w:p>
@@ -9757,6 +11120,7 @@
           <w:color w:val="auto"/>
         </w:rPr>
       </w:pPr>
+      <w:bookmarkStart w:id="35" w:name="_Toc165292624"/>
       <w:r>
         <w:rPr>
           <w:rFonts w:ascii="Times New Roman" w:hAnsi="Times New Roman" w:cs="Times New Roman"/>
@@ -9777,6 +11141,7 @@
         </w:rPr>
         <w:t>:</w:t>
       </w:r>
+      <w:bookmarkEnd w:id="35"/>
     </w:p>
     <w:p>
       <w:pPr>
@@ -9978,16 +11343,6 @@
     </w:p>
     <w:p>
       <w:pPr>
-        <w:pStyle w:val="NormalWeb"/>
-        <w:spacing w:before="0" w:beforeAutospacing="0" w:after="0" w:afterAutospacing="0" w:line="360" w:lineRule="auto"/>
-        <w:rPr>
-          <w:color w:val="000000"/>
-          <w:shd w:val="clear" w:color="auto" w:fill="FFFFFF"/>
-        </w:rPr>
-      </w:pPr>
-    </w:p>
-    <w:p>
-      <w:pPr>
         <w:spacing w:line="360" w:lineRule="auto"/>
         <w:ind w:left="0" w:firstLine="0"/>
         <w:rPr>
@@ -10000,6 +11355,150 @@
     </w:p>
     <w:p>
       <w:pPr>
+        <w:spacing w:line="360" w:lineRule="auto"/>
+        <w:ind w:left="0" w:firstLine="0"/>
+        <w:rPr>
+          <w:rFonts w:ascii="Arial" w:hAnsi="Arial" w:cs="Arial"/>
+          <w:sz w:val="21"/>
+          <w:szCs w:val="21"/>
+          <w:shd w:val="clear" w:color="auto" w:fill="FFFFFF"/>
+        </w:rPr>
+      </w:pPr>
+    </w:p>
+    <w:p>
+      <w:pPr>
+        <w:spacing w:line="360" w:lineRule="auto"/>
+        <w:ind w:left="0" w:firstLine="0"/>
+        <w:rPr>
+          <w:rFonts w:ascii="Arial" w:hAnsi="Arial" w:cs="Arial"/>
+          <w:sz w:val="21"/>
+          <w:szCs w:val="21"/>
+          <w:shd w:val="clear" w:color="auto" w:fill="FFFFFF"/>
+        </w:rPr>
+      </w:pPr>
+    </w:p>
+    <w:p>
+      <w:pPr>
+        <w:spacing w:line="360" w:lineRule="auto"/>
+        <w:ind w:left="0" w:firstLine="0"/>
+        <w:rPr>
+          <w:rFonts w:ascii="Arial" w:hAnsi="Arial" w:cs="Arial"/>
+          <w:sz w:val="21"/>
+          <w:szCs w:val="21"/>
+          <w:shd w:val="clear" w:color="auto" w:fill="FFFFFF"/>
+        </w:rPr>
+      </w:pPr>
+    </w:p>
+    <w:p>
+      <w:pPr>
+        <w:spacing w:line="360" w:lineRule="auto"/>
+        <w:ind w:left="0" w:firstLine="0"/>
+        <w:rPr>
+          <w:rFonts w:ascii="Arial" w:hAnsi="Arial" w:cs="Arial"/>
+          <w:sz w:val="21"/>
+          <w:szCs w:val="21"/>
+          <w:shd w:val="clear" w:color="auto" w:fill="FFFFFF"/>
+        </w:rPr>
+      </w:pPr>
+    </w:p>
+    <w:p>
+      <w:pPr>
+        <w:spacing w:line="360" w:lineRule="auto"/>
+        <w:ind w:left="0" w:firstLine="0"/>
+        <w:rPr>
+          <w:rFonts w:ascii="Arial" w:hAnsi="Arial" w:cs="Arial"/>
+          <w:sz w:val="21"/>
+          <w:szCs w:val="21"/>
+          <w:shd w:val="clear" w:color="auto" w:fill="FFFFFF"/>
+        </w:rPr>
+      </w:pPr>
+    </w:p>
+    <w:p>
+      <w:pPr>
+        <w:spacing w:line="360" w:lineRule="auto"/>
+        <w:ind w:left="0" w:firstLine="0"/>
+        <w:rPr>
+          <w:rFonts w:ascii="Arial" w:hAnsi="Arial" w:cs="Arial"/>
+          <w:sz w:val="21"/>
+          <w:szCs w:val="21"/>
+          <w:shd w:val="clear" w:color="auto" w:fill="FFFFFF"/>
+        </w:rPr>
+      </w:pPr>
+    </w:p>
+    <w:p>
+      <w:pPr>
+        <w:spacing w:line="360" w:lineRule="auto"/>
+        <w:ind w:left="0" w:firstLine="0"/>
+        <w:rPr>
+          <w:rFonts w:ascii="Arial" w:hAnsi="Arial" w:cs="Arial"/>
+          <w:sz w:val="21"/>
+          <w:szCs w:val="21"/>
+          <w:shd w:val="clear" w:color="auto" w:fill="FFFFFF"/>
+        </w:rPr>
+      </w:pPr>
+    </w:p>
+    <w:p>
+      <w:pPr>
+        <w:spacing w:line="360" w:lineRule="auto"/>
+        <w:ind w:left="0" w:firstLine="0"/>
+        <w:rPr>
+          <w:rFonts w:ascii="Arial" w:hAnsi="Arial" w:cs="Arial"/>
+          <w:sz w:val="21"/>
+          <w:szCs w:val="21"/>
+          <w:shd w:val="clear" w:color="auto" w:fill="FFFFFF"/>
+        </w:rPr>
+      </w:pPr>
+    </w:p>
+    <w:p>
+      <w:pPr>
+        <w:spacing w:line="360" w:lineRule="auto"/>
+        <w:ind w:left="0" w:firstLine="0"/>
+        <w:rPr>
+          <w:rFonts w:ascii="Arial" w:hAnsi="Arial" w:cs="Arial"/>
+          <w:sz w:val="21"/>
+          <w:szCs w:val="21"/>
+          <w:shd w:val="clear" w:color="auto" w:fill="FFFFFF"/>
+        </w:rPr>
+      </w:pPr>
+    </w:p>
+    <w:p>
+      <w:pPr>
+        <w:spacing w:line="360" w:lineRule="auto"/>
+        <w:ind w:left="0" w:firstLine="0"/>
+        <w:rPr>
+          <w:rFonts w:ascii="Arial" w:hAnsi="Arial" w:cs="Arial"/>
+          <w:sz w:val="21"/>
+          <w:szCs w:val="21"/>
+          <w:shd w:val="clear" w:color="auto" w:fill="FFFFFF"/>
+        </w:rPr>
+      </w:pPr>
+    </w:p>
+    <w:p>
+      <w:pPr>
+        <w:spacing w:line="360" w:lineRule="auto"/>
+        <w:ind w:left="0" w:firstLine="0"/>
+        <w:rPr>
+          <w:rFonts w:ascii="Arial" w:hAnsi="Arial" w:cs="Arial"/>
+          <w:sz w:val="21"/>
+          <w:szCs w:val="21"/>
+          <w:shd w:val="clear" w:color="auto" w:fill="FFFFFF"/>
+        </w:rPr>
+      </w:pPr>
+    </w:p>
+    <w:p>
+      <w:pPr>
+        <w:spacing w:line="360" w:lineRule="auto"/>
+        <w:ind w:left="0" w:firstLine="0"/>
+        <w:rPr>
+          <w:rFonts w:ascii="Arial" w:hAnsi="Arial" w:cs="Arial"/>
+          <w:sz w:val="21"/>
+          <w:szCs w:val="21"/>
+          <w:shd w:val="clear" w:color="auto" w:fill="FFFFFF"/>
+        </w:rPr>
+      </w:pPr>
+    </w:p>
+    <w:p>
+      <w:pPr>
         <w:pStyle w:val="Heading2"/>
         <w:spacing w:line="360" w:lineRule="auto"/>
         <w:rPr>
@@ -10009,7 +11508,7 @@
           <w:color w:val="auto"/>
         </w:rPr>
       </w:pPr>
-      <w:bookmarkStart w:id="30" w:name="_Toc165220226"/>
+      <w:bookmarkStart w:id="36" w:name="_Toc165292625"/>
       <w:r>
         <w:rPr>
           <w:rFonts w:ascii="Times New Roman" w:hAnsi="Times New Roman" w:cs="Times New Roman"/>
@@ -10017,6 +11516,7 @@
           <w:bCs/>
           <w:color w:val="auto"/>
         </w:rPr>
+        <w:lastRenderedPageBreak/>
         <w:t>3.</w:t>
       </w:r>
       <w:r>
@@ -10046,7 +11546,7 @@
         </w:rPr>
         <w:t>:</w:t>
       </w:r>
-      <w:bookmarkEnd w:id="30"/>
+      <w:bookmarkEnd w:id="36"/>
     </w:p>
     <w:p>
       <w:pPr>
@@ -10069,11 +11569,10 @@
           <w:szCs w:val="28"/>
           <w14:ligatures w14:val="none"/>
         </w:rPr>
-        <w:lastRenderedPageBreak/>
         <w:drawing>
-          <wp:inline distT="0" distB="0" distL="0" distR="0" wp14:anchorId="6C5BBE04" wp14:editId="532779D5">
-            <wp:extent cx="6522720" cy="7178040"/>
-            <wp:effectExtent l="0" t="0" r="0" b="3810"/>
+          <wp:inline distT="0" distB="0" distL="0" distR="0" wp14:anchorId="6C5BBE04" wp14:editId="2102F866">
+            <wp:extent cx="6102928" cy="6716073"/>
+            <wp:effectExtent l="0" t="0" r="0" b="8890"/>
             <wp:docPr id="5" name="Picture 5"/>
             <wp:cNvGraphicFramePr>
               <a:graphicFrameLocks xmlns:a="http://schemas.openxmlformats.org/drawingml/2006/main" noChangeAspect="1"/>
@@ -10103,7 +11602,7 @@
                   <pic:spPr bwMode="auto">
                     <a:xfrm>
                       <a:off x="0" y="0"/>
-                      <a:ext cx="6522720" cy="7178040"/>
+                      <a:ext cx="6102928" cy="6716073"/>
                     </a:xfrm>
                     <a:prstGeom prst="rect">
                       <a:avLst/>
@@ -10134,6 +11633,7 @@
           <w14:ligatures w14:val="none"/>
         </w:rPr>
       </w:pPr>
+      <w:bookmarkStart w:id="37" w:name="_Toc165290639"/>
       <w:r>
         <w:t xml:space="preserve">Figure </w:t>
       </w:r>
@@ -10157,6 +11657,7 @@
       <w:r>
         <w:t>m</w:t>
       </w:r>
+      <w:bookmarkEnd w:id="37"/>
     </w:p>
     <w:p>
       <w:pPr>
@@ -10344,7 +11845,7 @@
         <w:t xml:space="preserve">As time goes on, more and more data </w:t>
       </w:r>
       <w:r>
-        <w:t>gets</w:t>
+        <w:t>get</w:t>
       </w:r>
       <w:r>
         <w:t xml:space="preserve"> collected. The role of the data analyst is to use this new data to retrain the machine learning models. This is very essential to the performance of the system, as machine learning models tend to do better with more data.</w:t>
@@ -10403,7 +11904,7 @@
           <w:color w:val="auto"/>
         </w:rPr>
       </w:pPr>
-      <w:bookmarkStart w:id="31" w:name="_Toc165220227"/>
+      <w:bookmarkStart w:id="38" w:name="_Toc165292626"/>
       <w:r>
         <w:rPr>
           <w:rFonts w:ascii="Times New Roman" w:hAnsi="Times New Roman" w:cs="Times New Roman"/>
@@ -10440,7 +11941,7 @@
         </w:rPr>
         <w:t>:</w:t>
       </w:r>
-      <w:bookmarkEnd w:id="31"/>
+      <w:bookmarkEnd w:id="38"/>
     </w:p>
     <w:p>
       <w:pPr>
@@ -10527,6 +12028,7 @@
           <w14:ligatures w14:val="none"/>
         </w:rPr>
       </w:pPr>
+      <w:bookmarkStart w:id="39" w:name="_Toc165290640"/>
       <w:r>
         <w:t xml:space="preserve">Figure </w:t>
       </w:r>
@@ -10541,6 +12043,7 @@
       <w:r>
         <w:t xml:space="preserve"> Database schematic for Smart School Administrative System</w:t>
       </w:r>
+      <w:bookmarkEnd w:id="39"/>
     </w:p>
     <w:p>
       <w:pPr>
@@ -10592,56 +12095,9 @@
     </w:p>
     <w:p>
       <w:pPr>
+        <w:pStyle w:val="Heading2"/>
         <w:spacing w:line="360" w:lineRule="auto"/>
         <w:ind w:left="0" w:firstLine="0"/>
-      </w:pPr>
-    </w:p>
-    <w:p>
-      <w:pPr>
-        <w:spacing w:line="360" w:lineRule="auto"/>
-        <w:ind w:left="0" w:firstLine="0"/>
-      </w:pPr>
-    </w:p>
-    <w:p>
-      <w:pPr>
-        <w:spacing w:line="360" w:lineRule="auto"/>
-        <w:ind w:left="0" w:firstLine="0"/>
-      </w:pPr>
-    </w:p>
-    <w:p>
-      <w:pPr>
-        <w:spacing w:line="360" w:lineRule="auto"/>
-        <w:ind w:left="0" w:firstLine="0"/>
-      </w:pPr>
-    </w:p>
-    <w:p>
-      <w:pPr>
-        <w:spacing w:line="360" w:lineRule="auto"/>
-        <w:ind w:left="0" w:firstLine="0"/>
-      </w:pPr>
-    </w:p>
-    <w:p>
-      <w:pPr>
-        <w:spacing w:line="360" w:lineRule="auto"/>
-        <w:ind w:left="0" w:firstLine="0"/>
-      </w:pPr>
-    </w:p>
-    <w:p>
-      <w:pPr>
-        <w:spacing w:line="360" w:lineRule="auto"/>
-        <w:ind w:left="0" w:firstLine="0"/>
-      </w:pPr>
-    </w:p>
-    <w:p>
-      <w:pPr>
-        <w:spacing w:line="360" w:lineRule="auto"/>
-        <w:ind w:left="0" w:firstLine="0"/>
-      </w:pPr>
-    </w:p>
-    <w:p>
-      <w:pPr>
-        <w:pStyle w:val="Heading2"/>
-        <w:spacing w:line="360" w:lineRule="auto"/>
         <w:rPr>
           <w:rFonts w:ascii="Times New Roman" w:hAnsi="Times New Roman" w:cs="Times New Roman"/>
           <w:b/>
@@ -10651,7 +12107,7 @@
           <w:szCs w:val="36"/>
         </w:rPr>
       </w:pPr>
-      <w:bookmarkStart w:id="32" w:name="_Toc165220228"/>
+      <w:bookmarkStart w:id="40" w:name="_Toc165292627"/>
       <w:r>
         <w:rPr>
           <w:rFonts w:ascii="Times New Roman" w:hAnsi="Times New Roman" w:cs="Times New Roman"/>
@@ -10661,6 +12117,7 @@
           <w:sz w:val="36"/>
           <w:szCs w:val="36"/>
         </w:rPr>
+        <w:lastRenderedPageBreak/>
         <w:t>Reference</w:t>
       </w:r>
       <w:r>
@@ -10674,12 +12131,7 @@
         </w:rPr>
         <w:t>s</w:t>
       </w:r>
-      <w:bookmarkEnd w:id="32"/>
-    </w:p>
-    <w:p>
-      <w:pPr>
-        <w:spacing w:line="360" w:lineRule="auto"/>
-      </w:pPr>
+      <w:bookmarkEnd w:id="40"/>
     </w:p>
     <w:p>
       <w:pPr>
@@ -10732,6 +12184,7 @@
     <w:p>
       <w:pPr>
         <w:spacing w:line="360" w:lineRule="auto"/>
+        <w:ind w:left="0" w:firstLine="0"/>
       </w:pPr>
     </w:p>
     <w:p>
@@ -11003,7 +12456,6 @@
         </w:rPr>
       </w:pPr>
       <w:r>
-        <w:lastRenderedPageBreak/>
         <w:br/>
       </w:r>
       <w:r>
@@ -11131,6 +12583,7 @@
         <w:ind w:left="0" w:firstLine="0"/>
       </w:pPr>
       <w:r>
+        <w:lastRenderedPageBreak/>
         <w:t>[1</w:t>
       </w:r>
       <w:r>
@@ -11261,6 +12714,27 @@
 <file path=word/numbering.xml><?xml version="1.0" encoding="utf-8"?>
 <w:numbering xmlns:wpc="http://schemas.microsoft.com/office/word/2010/wordprocessingCanvas" xmlns:cx="http://schemas.microsoft.com/office/drawing/2014/chartex" xmlns:cx1="http://schemas.microsoft.com/office/drawing/2015/9/8/chartex" xmlns:cx2="http://schemas.microsoft.com/office/drawing/2015/10/21/chartex" xmlns:cx3="http://schemas.microsoft.com/office/drawing/2016/5/9/chartex" xmlns:cx4="http://schemas.microsoft.com/office/drawing/2016/5/10/chartex" xmlns:cx5="http://schemas.microsoft.com/office/drawing/2016/5/11/chartex" xmlns:cx6="http://schemas.microsoft.com/office/drawing/2016/5/12/chartex" xmlns:cx7="http://schemas.microsoft.com/office/drawing/2016/5/13/chartex" xmlns:cx8="http://schemas.microsoft.com/office/drawing/2016/5/14/chartex" xmlns:mc="http://schemas.openxmlformats.org/markup-compatibility/2006" xmlns:aink="http://schemas.microsoft.com/office/drawing/2016/ink" xmlns:am3d="http://schemas.microsoft.com/office/drawing/2017/model3d" xmlns:o="urn:schemas-microsoft-com:office:office" xmlns:oel="http://schemas.microsoft.com/office/2019/extlst" xmlns:r="http://schemas.openxmlformats.org/officeDocument/2006/relationships" xmlns:m="http://schemas.openxmlformats.org/officeDocument/2006/math" xmlns:v="urn:schemas-microsoft-com:vml" xmlns:wp14="http://schemas.microsoft.com/office/word/2010/wordprocessingDrawing" xmlns:wp="http://schemas.openxmlformats.org/drawingml/2006/wordprocessingDrawing" xmlns:w10="urn:schemas-microsoft-com:office:word" xmlns:w="http://schemas.openxmlformats.org/wordprocessingml/2006/main" xmlns:w14="http://schemas.microsoft.com/office/word/2010/wordml" xmlns:w15="http://schemas.microsoft.com/office/word/2012/wordml" xmlns:w16cex="http://schemas.microsoft.com/office/word/2018/wordml/cex" xmlns:w16cid="http://schemas.microsoft.com/office/word/2016/wordml/cid" xmlns:w16="http://schemas.microsoft.com/office/word/2018/wordml" xmlns:w16du="http://schemas.microsoft.com/office/word/2023/wordml/word16du" xmlns:w16sdtdh="http://schemas.microsoft.com/office/word/2020/wordml/sdtdatahash" xmlns:w16se="http://schemas.microsoft.com/office/word/2015/wordml/symex" xmlns:wpg="http://schemas.microsoft.com/office/word/2010/wordprocessingGroup" xmlns:wpi="http://schemas.microsoft.com/office/word/2010/wordprocessingInk" xmlns:wne="http://schemas.microsoft.com/office/word/2006/wordml" xmlns:wps="http://schemas.microsoft.com/office/word/2010/wordprocessingShape" mc:Ignorable="w14 w15 w16se w16cid w16 w16cex w16sdtdh wp14">
   <w:abstractNum w:abstractNumId="0" w15:restartNumberingAfterBreak="0">
+    <w:nsid w:val="FFFFFF89"/>
+    <w:multiLevelType w:val="singleLevel"/>
+    <w:tmpl w:val="C93EE9B2"/>
+    <w:lvl w:ilvl="0">
+      <w:start w:val="1"/>
+      <w:numFmt w:val="bullet"/>
+      <w:pStyle w:val="ListBullet"/>
+      <w:lvlText w:val=""/>
+      <w:lvlJc w:val="left"/>
+      <w:pPr>
+        <w:tabs>
+          <w:tab w:val="num" w:pos="360"/>
+        </w:tabs>
+        <w:ind w:left="360" w:hanging="360"/>
+      </w:pPr>
+      <w:rPr>
+        <w:rFonts w:ascii="Symbol" w:hAnsi="Symbol" w:hint="default"/>
+      </w:rPr>
+    </w:lvl>
+  </w:abstractNum>
+  <w:abstractNum w:abstractNumId="1" w15:restartNumberingAfterBreak="0">
     <w:nsid w:val="0146169E"/>
     <w:multiLevelType w:val="multilevel"/>
     <w:tmpl w:val="D300237E"/>
@@ -11409,7 +12883,7 @@
       </w:rPr>
     </w:lvl>
   </w:abstractNum>
-  <w:abstractNum w:abstractNumId="1" w15:restartNumberingAfterBreak="0">
+  <w:abstractNum w:abstractNumId="2" w15:restartNumberingAfterBreak="0">
     <w:nsid w:val="087112FF"/>
     <w:multiLevelType w:val="hybridMultilevel"/>
     <w:tmpl w:val="09126A82"/>
@@ -11522,7 +12996,7 @@
       </w:rPr>
     </w:lvl>
   </w:abstractNum>
-  <w:abstractNum w:abstractNumId="2" w15:restartNumberingAfterBreak="0">
+  <w:abstractNum w:abstractNumId="3" w15:restartNumberingAfterBreak="0">
     <w:nsid w:val="08EC7EDA"/>
     <w:multiLevelType w:val="multilevel"/>
     <w:tmpl w:val="90FC8FF2"/>
@@ -11671,7 +13145,7 @@
       </w:rPr>
     </w:lvl>
   </w:abstractNum>
-  <w:abstractNum w:abstractNumId="3" w15:restartNumberingAfterBreak="0">
+  <w:abstractNum w:abstractNumId="4" w15:restartNumberingAfterBreak="0">
     <w:nsid w:val="0E9805B7"/>
     <w:multiLevelType w:val="multilevel"/>
     <w:tmpl w:val="BF244E5E"/>
@@ -11820,7 +13294,7 @@
       </w:rPr>
     </w:lvl>
   </w:abstractNum>
-  <w:abstractNum w:abstractNumId="4" w15:restartNumberingAfterBreak="0">
+  <w:abstractNum w:abstractNumId="5" w15:restartNumberingAfterBreak="0">
     <w:nsid w:val="20AD343C"/>
     <w:multiLevelType w:val="hybridMultilevel"/>
     <w:tmpl w:val="E3444A26"/>
@@ -11933,7 +13407,7 @@
       </w:rPr>
     </w:lvl>
   </w:abstractNum>
-  <w:abstractNum w:abstractNumId="5" w15:restartNumberingAfterBreak="0">
+  <w:abstractNum w:abstractNumId="6" w15:restartNumberingAfterBreak="0">
     <w:nsid w:val="245621DF"/>
     <w:multiLevelType w:val="hybridMultilevel"/>
     <w:tmpl w:val="4F061870"/>
@@ -12046,7 +13520,7 @@
       </w:rPr>
     </w:lvl>
   </w:abstractNum>
-  <w:abstractNum w:abstractNumId="6" w15:restartNumberingAfterBreak="0">
+  <w:abstractNum w:abstractNumId="7" w15:restartNumberingAfterBreak="0">
     <w:nsid w:val="26FB207D"/>
     <w:multiLevelType w:val="multilevel"/>
     <w:tmpl w:val="23A49AF2"/>
@@ -12159,7 +13633,7 @@
       </w:pPr>
     </w:lvl>
   </w:abstractNum>
-  <w:abstractNum w:abstractNumId="7" w15:restartNumberingAfterBreak="0">
+  <w:abstractNum w:abstractNumId="8" w15:restartNumberingAfterBreak="0">
     <w:nsid w:val="2EED721A"/>
     <w:multiLevelType w:val="hybridMultilevel"/>
     <w:tmpl w:val="069E29F2"/>
@@ -12273,7 +13747,7 @@
       </w:rPr>
     </w:lvl>
   </w:abstractNum>
-  <w:abstractNum w:abstractNumId="8" w15:restartNumberingAfterBreak="0">
+  <w:abstractNum w:abstractNumId="9" w15:restartNumberingAfterBreak="0">
     <w:nsid w:val="379B75FB"/>
     <w:multiLevelType w:val="multilevel"/>
     <w:tmpl w:val="C8B67984"/>
@@ -12422,7 +13896,7 @@
       </w:rPr>
     </w:lvl>
   </w:abstractNum>
-  <w:abstractNum w:abstractNumId="9" w15:restartNumberingAfterBreak="0">
+  <w:abstractNum w:abstractNumId="10" w15:restartNumberingAfterBreak="0">
     <w:nsid w:val="3FB83C31"/>
     <w:multiLevelType w:val="hybridMultilevel"/>
     <w:tmpl w:val="D29C5F06"/>
@@ -12535,7 +14009,7 @@
       </w:rPr>
     </w:lvl>
   </w:abstractNum>
-  <w:abstractNum w:abstractNumId="10" w15:restartNumberingAfterBreak="0">
+  <w:abstractNum w:abstractNumId="11" w15:restartNumberingAfterBreak="0">
     <w:nsid w:val="417B53B3"/>
     <w:multiLevelType w:val="multilevel"/>
     <w:tmpl w:val="A0740676"/>
@@ -12648,7 +14122,7 @@
       </w:pPr>
     </w:lvl>
   </w:abstractNum>
-  <w:abstractNum w:abstractNumId="11" w15:restartNumberingAfterBreak="0">
+  <w:abstractNum w:abstractNumId="12" w15:restartNumberingAfterBreak="0">
     <w:nsid w:val="46741A9A"/>
     <w:multiLevelType w:val="hybridMultilevel"/>
     <w:tmpl w:val="70BECAFA"/>
@@ -12761,7 +14235,7 @@
       </w:rPr>
     </w:lvl>
   </w:abstractNum>
-  <w:abstractNum w:abstractNumId="12" w15:restartNumberingAfterBreak="0">
+  <w:abstractNum w:abstractNumId="13" w15:restartNumberingAfterBreak="0">
     <w:nsid w:val="47EE3CF9"/>
     <w:multiLevelType w:val="multilevel"/>
     <w:tmpl w:val="BD3C4282"/>
@@ -12910,7 +14384,7 @@
       </w:rPr>
     </w:lvl>
   </w:abstractNum>
-  <w:abstractNum w:abstractNumId="13" w15:restartNumberingAfterBreak="0">
+  <w:abstractNum w:abstractNumId="14" w15:restartNumberingAfterBreak="0">
     <w:nsid w:val="49C604A6"/>
     <w:multiLevelType w:val="multilevel"/>
     <w:tmpl w:val="E6FA8A88"/>
@@ -13059,7 +14533,7 @@
       </w:rPr>
     </w:lvl>
   </w:abstractNum>
-  <w:abstractNum w:abstractNumId="14" w15:restartNumberingAfterBreak="0">
+  <w:abstractNum w:abstractNumId="15" w15:restartNumberingAfterBreak="0">
     <w:nsid w:val="49D23B88"/>
     <w:multiLevelType w:val="hybridMultilevel"/>
     <w:tmpl w:val="A218E618"/>
@@ -13172,7 +14646,7 @@
       </w:rPr>
     </w:lvl>
   </w:abstractNum>
-  <w:abstractNum w:abstractNumId="15" w15:restartNumberingAfterBreak="0">
+  <w:abstractNum w:abstractNumId="16" w15:restartNumberingAfterBreak="0">
     <w:nsid w:val="55E5761E"/>
     <w:multiLevelType w:val="hybridMultilevel"/>
     <w:tmpl w:val="831C5486"/>
@@ -13285,7 +14759,7 @@
       </w:rPr>
     </w:lvl>
   </w:abstractNum>
-  <w:abstractNum w:abstractNumId="16" w15:restartNumberingAfterBreak="0">
+  <w:abstractNum w:abstractNumId="17" w15:restartNumberingAfterBreak="0">
     <w:nsid w:val="5C712007"/>
     <w:multiLevelType w:val="multilevel"/>
     <w:tmpl w:val="C7C0A56A"/>
@@ -13434,7 +14908,7 @@
       </w:rPr>
     </w:lvl>
   </w:abstractNum>
-  <w:abstractNum w:abstractNumId="17" w15:restartNumberingAfterBreak="0">
+  <w:abstractNum w:abstractNumId="18" w15:restartNumberingAfterBreak="0">
     <w:nsid w:val="664D58DE"/>
     <w:multiLevelType w:val="hybridMultilevel"/>
     <w:tmpl w:val="AFD02DB4"/>
@@ -13548,7 +15022,7 @@
       </w:rPr>
     </w:lvl>
   </w:abstractNum>
-  <w:abstractNum w:abstractNumId="18" w15:restartNumberingAfterBreak="0">
+  <w:abstractNum w:abstractNumId="19" w15:restartNumberingAfterBreak="0">
     <w:nsid w:val="66F87FD7"/>
     <w:multiLevelType w:val="multilevel"/>
     <w:tmpl w:val="4D448D54"/>
@@ -13697,7 +15171,7 @@
       </w:rPr>
     </w:lvl>
   </w:abstractNum>
-  <w:abstractNum w:abstractNumId="19" w15:restartNumberingAfterBreak="0">
+  <w:abstractNum w:abstractNumId="20" w15:restartNumberingAfterBreak="0">
     <w:nsid w:val="697202B9"/>
     <w:multiLevelType w:val="hybridMultilevel"/>
     <w:tmpl w:val="AB321F9E"/>
@@ -13810,7 +15284,7 @@
       </w:rPr>
     </w:lvl>
   </w:abstractNum>
-  <w:abstractNum w:abstractNumId="20" w15:restartNumberingAfterBreak="0">
+  <w:abstractNum w:abstractNumId="21" w15:restartNumberingAfterBreak="0">
     <w:nsid w:val="6A755EA9"/>
     <w:multiLevelType w:val="hybridMultilevel"/>
     <w:tmpl w:val="53845388"/>
@@ -13923,7 +15397,7 @@
       </w:rPr>
     </w:lvl>
   </w:abstractNum>
-  <w:abstractNum w:abstractNumId="21" w15:restartNumberingAfterBreak="0">
+  <w:abstractNum w:abstractNumId="22" w15:restartNumberingAfterBreak="0">
     <w:nsid w:val="6DF635A4"/>
     <w:multiLevelType w:val="hybridMultilevel"/>
     <w:tmpl w:val="0612604C"/>
@@ -14036,7 +15510,7 @@
       </w:rPr>
     </w:lvl>
   </w:abstractNum>
-  <w:abstractNum w:abstractNumId="22" w15:restartNumberingAfterBreak="0">
+  <w:abstractNum w:abstractNumId="23" w15:restartNumberingAfterBreak="0">
     <w:nsid w:val="6EA176BA"/>
     <w:multiLevelType w:val="hybridMultilevel"/>
     <w:tmpl w:val="FE720900"/>
@@ -14149,7 +15623,7 @@
       </w:rPr>
     </w:lvl>
   </w:abstractNum>
-  <w:abstractNum w:abstractNumId="23" w15:restartNumberingAfterBreak="0">
+  <w:abstractNum w:abstractNumId="24" w15:restartNumberingAfterBreak="0">
     <w:nsid w:val="72A86F7A"/>
     <w:multiLevelType w:val="multilevel"/>
     <w:tmpl w:val="DB389F24"/>
@@ -14298,7 +15772,7 @@
       </w:rPr>
     </w:lvl>
   </w:abstractNum>
-  <w:abstractNum w:abstractNumId="24" w15:restartNumberingAfterBreak="0">
+  <w:abstractNum w:abstractNumId="25" w15:restartNumberingAfterBreak="0">
     <w:nsid w:val="7D573556"/>
     <w:multiLevelType w:val="hybridMultilevel"/>
     <w:tmpl w:val="49E0A740"/>
@@ -14412,79 +15886,82 @@
     </w:lvl>
   </w:abstractNum>
   <w:num w:numId="1" w16cid:durableId="560560728">
+    <w:abstractNumId w:val="13"/>
+  </w:num>
+  <w:num w:numId="2" w16cid:durableId="624122082">
+    <w:abstractNumId w:val="1"/>
+  </w:num>
+  <w:num w:numId="3" w16cid:durableId="1864516289">
+    <w:abstractNumId w:val="14"/>
+  </w:num>
+  <w:num w:numId="4" w16cid:durableId="503975161">
+    <w:abstractNumId w:val="11"/>
+  </w:num>
+  <w:num w:numId="5" w16cid:durableId="2065370745">
+    <w:abstractNumId w:val="7"/>
+  </w:num>
+  <w:num w:numId="6" w16cid:durableId="334461308">
+    <w:abstractNumId w:val="4"/>
+  </w:num>
+  <w:num w:numId="7" w16cid:durableId="1255475385">
+    <w:abstractNumId w:val="15"/>
+  </w:num>
+  <w:num w:numId="8" w16cid:durableId="294793605">
+    <w:abstractNumId w:val="17"/>
+  </w:num>
+  <w:num w:numId="9" w16cid:durableId="1560482663">
+    <w:abstractNumId w:val="19"/>
+  </w:num>
+  <w:num w:numId="10" w16cid:durableId="1062604975">
+    <w:abstractNumId w:val="24"/>
+  </w:num>
+  <w:num w:numId="11" w16cid:durableId="1872378648">
+    <w:abstractNumId w:val="9"/>
+  </w:num>
+  <w:num w:numId="12" w16cid:durableId="1244876110">
+    <w:abstractNumId w:val="3"/>
+  </w:num>
+  <w:num w:numId="13" w16cid:durableId="1062942563">
+    <w:abstractNumId w:val="2"/>
+  </w:num>
+  <w:num w:numId="14" w16cid:durableId="1815026297">
+    <w:abstractNumId w:val="10"/>
+  </w:num>
+  <w:num w:numId="15" w16cid:durableId="1081565513">
+    <w:abstractNumId w:val="22"/>
+  </w:num>
+  <w:num w:numId="16" w16cid:durableId="1020398920">
+    <w:abstractNumId w:val="6"/>
+  </w:num>
+  <w:num w:numId="17" w16cid:durableId="1099641427">
     <w:abstractNumId w:val="12"/>
   </w:num>
-  <w:num w:numId="2" w16cid:durableId="624122082">
-    <w:abstractNumId w:val="0"/>
+  <w:num w:numId="18" w16cid:durableId="1026710663">
+    <w:abstractNumId w:val="8"/>
   </w:num>
-  <w:num w:numId="3" w16cid:durableId="1864516289">
-    <w:abstractNumId w:val="13"/>
+  <w:num w:numId="19" w16cid:durableId="1292899192">
+    <w:abstractNumId w:val="18"/>
   </w:num>
-  <w:num w:numId="4" w16cid:durableId="503975161">
-    <w:abstractNumId w:val="10"/>
+  <w:num w:numId="20" w16cid:durableId="1982802058">
+    <w:abstractNumId w:val="5"/>
   </w:num>
-  <w:num w:numId="5" w16cid:durableId="2065370745">
-    <w:abstractNumId w:val="6"/>
+  <w:num w:numId="21" w16cid:durableId="2011062309">
+    <w:abstractNumId w:val="25"/>
   </w:num>
-  <w:num w:numId="6" w16cid:durableId="334461308">
-    <w:abstractNumId w:val="3"/>
+  <w:num w:numId="22" w16cid:durableId="2091151950">
+    <w:abstractNumId w:val="21"/>
   </w:num>
-  <w:num w:numId="7" w16cid:durableId="1255475385">
-    <w:abstractNumId w:val="14"/>
+  <w:num w:numId="23" w16cid:durableId="359360171">
+    <w:abstractNumId w:val="23"/>
   </w:num>
-  <w:num w:numId="8" w16cid:durableId="294793605">
+  <w:num w:numId="24" w16cid:durableId="2123256759">
     <w:abstractNumId w:val="16"/>
   </w:num>
-  <w:num w:numId="9" w16cid:durableId="1560482663">
-    <w:abstractNumId w:val="18"/>
-  </w:num>
-  <w:num w:numId="10" w16cid:durableId="1062604975">
-    <w:abstractNumId w:val="23"/>
-  </w:num>
-  <w:num w:numId="11" w16cid:durableId="1872378648">
-    <w:abstractNumId w:val="8"/>
-  </w:num>
-  <w:num w:numId="12" w16cid:durableId="1244876110">
-    <w:abstractNumId w:val="2"/>
-  </w:num>
-  <w:num w:numId="13" w16cid:durableId="1062942563">
-    <w:abstractNumId w:val="1"/>
-  </w:num>
-  <w:num w:numId="14" w16cid:durableId="1815026297">
-    <w:abstractNumId w:val="9"/>
-  </w:num>
-  <w:num w:numId="15" w16cid:durableId="1081565513">
-    <w:abstractNumId w:val="21"/>
-  </w:num>
-  <w:num w:numId="16" w16cid:durableId="1020398920">
-    <w:abstractNumId w:val="5"/>
-  </w:num>
-  <w:num w:numId="17" w16cid:durableId="1099641427">
-    <w:abstractNumId w:val="11"/>
-  </w:num>
-  <w:num w:numId="18" w16cid:durableId="1026710663">
-    <w:abstractNumId w:val="7"/>
-  </w:num>
-  <w:num w:numId="19" w16cid:durableId="1292899192">
-    <w:abstractNumId w:val="17"/>
-  </w:num>
-  <w:num w:numId="20" w16cid:durableId="1982802058">
-    <w:abstractNumId w:val="4"/>
-  </w:num>
-  <w:num w:numId="21" w16cid:durableId="2011062309">
-    <w:abstractNumId w:val="24"/>
-  </w:num>
-  <w:num w:numId="22" w16cid:durableId="2091151950">
+  <w:num w:numId="25" w16cid:durableId="401753858">
     <w:abstractNumId w:val="20"/>
   </w:num>
-  <w:num w:numId="23" w16cid:durableId="359360171">
-    <w:abstractNumId w:val="22"/>
-  </w:num>
-  <w:num w:numId="24" w16cid:durableId="2123256759">
-    <w:abstractNumId w:val="15"/>
-  </w:num>
-  <w:num w:numId="25" w16cid:durableId="401753858">
-    <w:abstractNumId w:val="19"/>
+  <w:num w:numId="26" w16cid:durableId="294990753">
+    <w:abstractNumId w:val="0"/>
   </w:num>
 </w:numbering>
 </file>
@@ -14969,7 +16446,6 @@
   <w:style w:type="character" w:default="1" w:styleId="DefaultParagraphFont">
     <w:name w:val="Default Paragraph Font"/>
     <w:uiPriority w:val="1"/>
-    <w:semiHidden/>
     <w:unhideWhenUsed/>
   </w:style>
   <w:style w:type="table" w:default="1" w:styleId="TableNormal">
@@ -15222,6 +16698,65 @@
       <w:color w:val="44546A" w:themeColor="text2"/>
       <w:sz w:val="18"/>
       <w:szCs w:val="18"/>
+    </w:rPr>
+  </w:style>
+  <w:style w:type="paragraph" w:styleId="TableofFigures">
+    <w:name w:val="table of figures"/>
+    <w:basedOn w:val="Normal"/>
+    <w:next w:val="Normal"/>
+    <w:uiPriority w:val="99"/>
+    <w:unhideWhenUsed/>
+    <w:rsid w:val="006310F6"/>
+    <w:pPr>
+      <w:spacing w:after="0"/>
+      <w:ind w:left="0"/>
+    </w:pPr>
+  </w:style>
+  <w:style w:type="table" w:styleId="TableGrid">
+    <w:name w:val="Table Grid"/>
+    <w:basedOn w:val="TableNormal"/>
+    <w:uiPriority w:val="39"/>
+    <w:rsid w:val="007D2A5A"/>
+    <w:pPr>
+      <w:spacing w:after="0" w:line="240" w:lineRule="auto"/>
+    </w:pPr>
+    <w:tblPr>
+      <w:tblBorders>
+        <w:top w:val="single" w:sz="4" w:space="0" w:color="auto"/>
+        <w:left w:val="single" w:sz="4" w:space="0" w:color="auto"/>
+        <w:bottom w:val="single" w:sz="4" w:space="0" w:color="auto"/>
+        <w:right w:val="single" w:sz="4" w:space="0" w:color="auto"/>
+        <w:insideH w:val="single" w:sz="4" w:space="0" w:color="auto"/>
+        <w:insideV w:val="single" w:sz="4" w:space="0" w:color="auto"/>
+      </w:tblBorders>
+    </w:tblPr>
+  </w:style>
+  <w:style w:type="paragraph" w:styleId="ListBullet">
+    <w:name w:val="List Bullet"/>
+    <w:basedOn w:val="Normal"/>
+    <w:uiPriority w:val="99"/>
+    <w:unhideWhenUsed/>
+    <w:rsid w:val="00FA642A"/>
+    <w:pPr>
+      <w:numPr>
+        <w:numId w:val="26"/>
+      </w:numPr>
+      <w:contextualSpacing/>
+    </w:pPr>
+  </w:style>
+  <w:style w:type="paragraph" w:customStyle="1" w:styleId="Normal1">
+    <w:name w:val="Normal1"/>
+    <w:rsid w:val="00FD5608"/>
+    <w:pPr>
+      <w:spacing w:after="0" w:line="240" w:lineRule="auto"/>
+    </w:pPr>
+    <w:rPr>
+      <w:rFonts w:ascii="Helvetica Neue" w:eastAsia="Helvetica Neue" w:hAnsi="Helvetica Neue" w:cs="Helvetica Neue"/>
+      <w:kern w:val="0"/>
+      <w:sz w:val="20"/>
+      <w:szCs w:val="20"/>
+      <w:lang w:val="en-GB"/>
+      <w14:ligatures w14:val="none"/>
     </w:rPr>
   </w:style>
 </w:styles>

--- a/deliverables/Final Year School Project Priscila And Eli.docx
+++ b/deliverables/Final Year School Project Priscila And Eli.docx
@@ -269,15 +269,7 @@
           <w:sz w:val="24"/>
           <w:szCs w:val="24"/>
         </w:rPr>
-        <w:t xml:space="preserve"> </w:t>
-      </w:r>
-      <w:r>
-        <w:rPr>
-          <w:rFonts w:ascii="Times New Roman" w:eastAsia="Times New Roman" w:hAnsi="Times New Roman" w:cs="Times New Roman"/>
-          <w:sz w:val="24"/>
-          <w:szCs w:val="24"/>
-        </w:rPr>
-        <w:t xml:space="preserve">and that, to the best of my knowledge, it contains no material previously submitted by another person, nor material which has been accepted for the award of any other degree of this or any other university, except where due acknowledgement has been made in the text. </w:t>
+        <w:t xml:space="preserve"> and that, to the best of my knowledge, it contains no material previously submitted by another person, nor material which has been accepted for the award of any other degree of this or any other university, except where due acknowledgement has been made in the text. </w:t>
       </w:r>
     </w:p>
     <w:p>
@@ -293,665 +285,11 @@
         </w:rPr>
       </w:pPr>
     </w:p>
-    <w:tbl>
-      <w:tblPr>
-        <w:tblStyle w:val="TableGrid"/>
-        <w:tblW w:w="10331" w:type="dxa"/>
-        <w:tblBorders>
-          <w:top w:val="none" w:sz="0" w:space="0" w:color="auto"/>
-          <w:left w:val="none" w:sz="0" w:space="0" w:color="auto"/>
-          <w:bottom w:val="none" w:sz="0" w:space="0" w:color="auto"/>
-          <w:right w:val="none" w:sz="0" w:space="0" w:color="auto"/>
-          <w:insideH w:val="none" w:sz="0" w:space="0" w:color="auto"/>
-          <w:insideV w:val="none" w:sz="0" w:space="0" w:color="auto"/>
-        </w:tblBorders>
-        <w:tblLook w:val="04A0" w:firstRow="1" w:lastRow="0" w:firstColumn="1" w:lastColumn="0" w:noHBand="0" w:noVBand="1"/>
-      </w:tblPr>
-      <w:tblGrid>
-        <w:gridCol w:w="3443"/>
-        <w:gridCol w:w="3444"/>
-        <w:gridCol w:w="3444"/>
-      </w:tblGrid>
-      <w:tr>
-        <w:trPr>
-          <w:trHeight w:val="1745"/>
-        </w:trPr>
-        <w:tc>
-          <w:tcPr>
-            <w:tcW w:w="3443" w:type="dxa"/>
-            <w:vAlign w:val="center"/>
-          </w:tcPr>
-          <w:p>
-            <w:pPr>
-              <w:spacing w:after="0" w:line="240" w:lineRule="auto"/>
-              <w:ind w:left="0" w:firstLine="0"/>
-              <w:jc w:val="left"/>
-              <w:rPr>
-                <w:color w:val="0D0D0D"/>
-                <w:sz w:val="28"/>
-                <w:szCs w:val="28"/>
-                <w:shd w:val="clear" w:color="auto" w:fill="FFFFFF"/>
-              </w:rPr>
-            </w:pPr>
-            <w:r>
-              <w:rPr>
-                <w:color w:val="0D0D0D"/>
-                <w:sz w:val="28"/>
-                <w:szCs w:val="28"/>
-                <w:shd w:val="clear" w:color="auto" w:fill="FFFFFF"/>
-              </w:rPr>
-              <w:t>Bansa Eli</w:t>
-            </w:r>
-          </w:p>
-          <w:p>
-            <w:pPr>
-              <w:spacing w:after="0" w:line="240" w:lineRule="auto"/>
-              <w:ind w:left="0" w:firstLine="0"/>
-              <w:jc w:val="left"/>
-              <w:rPr>
-                <w:color w:val="0D0D0D"/>
-                <w:sz w:val="28"/>
-                <w:szCs w:val="28"/>
-                <w:shd w:val="clear" w:color="auto" w:fill="FFFFFF"/>
-              </w:rPr>
-            </w:pPr>
-            <w:r>
-              <w:rPr>
-                <w:color w:val="0D0D0D"/>
-                <w:sz w:val="28"/>
-                <w:szCs w:val="28"/>
-                <w:shd w:val="clear" w:color="auto" w:fill="FFFFFF"/>
-              </w:rPr>
-              <w:t>Index No: 3042020</w:t>
-            </w:r>
-          </w:p>
-        </w:tc>
-        <w:tc>
-          <w:tcPr>
-            <w:tcW w:w="3444" w:type="dxa"/>
-            <w:vAlign w:val="center"/>
-          </w:tcPr>
-          <w:p>
-            <w:pPr>
-              <w:spacing w:after="0" w:line="240" w:lineRule="auto"/>
-              <w:ind w:left="0" w:firstLine="0"/>
-              <w:jc w:val="center"/>
-              <w:rPr>
-                <w:noProof/>
-                <w:color w:val="0D0D0D"/>
-                <w:sz w:val="28"/>
-                <w:szCs w:val="28"/>
-              </w:rPr>
-            </w:pPr>
-          </w:p>
-          <w:p>
-            <w:pPr>
-              <w:spacing w:after="0" w:line="240" w:lineRule="auto"/>
-              <w:ind w:left="0" w:firstLine="0"/>
-              <w:jc w:val="center"/>
-              <w:rPr>
-                <w:noProof/>
-                <w:color w:val="0D0D0D"/>
-                <w:sz w:val="28"/>
-                <w:szCs w:val="28"/>
-              </w:rPr>
-            </w:pPr>
-            <w:r>
-              <w:rPr>
-                <w:noProof/>
-                <w:color w:val="0D0D0D"/>
-                <w:sz w:val="28"/>
-                <w:szCs w:val="28"/>
-              </w:rPr>
-              <mc:AlternateContent>
-                <mc:Choice Requires="wps">
-                  <w:drawing>
-                    <wp:anchor distT="0" distB="0" distL="114300" distR="114300" simplePos="0" relativeHeight="251663360" behindDoc="0" locked="0" layoutInCell="1" allowOverlap="1" wp14:anchorId="5D4616AE" wp14:editId="64E0F277">
-                      <wp:simplePos x="0" y="0"/>
-                      <wp:positionH relativeFrom="column">
-                        <wp:posOffset>-3810</wp:posOffset>
-                      </wp:positionH>
-                      <wp:positionV relativeFrom="paragraph">
-                        <wp:posOffset>148590</wp:posOffset>
-                      </wp:positionV>
-                      <wp:extent cx="1953491" cy="0"/>
-                      <wp:effectExtent l="0" t="0" r="0" b="0"/>
-                      <wp:wrapNone/>
-                      <wp:docPr id="8" name="Straight Connector 8"/>
-                      <wp:cNvGraphicFramePr/>
-                      <a:graphic xmlns:a="http://schemas.openxmlformats.org/drawingml/2006/main">
-                        <a:graphicData uri="http://schemas.microsoft.com/office/word/2010/wordprocessingShape">
-                          <wps:wsp>
-                            <wps:cNvCnPr/>
-                            <wps:spPr>
-                              <a:xfrm>
-                                <a:off x="0" y="0"/>
-                                <a:ext cx="1953491" cy="0"/>
-                              </a:xfrm>
-                              <a:prstGeom prst="line">
-                                <a:avLst/>
-                              </a:prstGeom>
-                              <a:ln w="9525" cap="flat" cmpd="sng" algn="ctr">
-                                <a:solidFill>
-                                  <a:schemeClr val="dk1"/>
-                                </a:solidFill>
-                                <a:prstDash val="dash"/>
-                                <a:round/>
-                                <a:headEnd type="none" w="med" len="med"/>
-                                <a:tailEnd type="none" w="med" len="med"/>
-                              </a:ln>
-                            </wps:spPr>
-                            <wps:style>
-                              <a:lnRef idx="0">
-                                <a:scrgbClr r="0" g="0" b="0"/>
-                              </a:lnRef>
-                              <a:fillRef idx="0">
-                                <a:scrgbClr r="0" g="0" b="0"/>
-                              </a:fillRef>
-                              <a:effectRef idx="0">
-                                <a:scrgbClr r="0" g="0" b="0"/>
-                              </a:effectRef>
-                              <a:fontRef idx="minor">
-                                <a:schemeClr val="tx1"/>
-                              </a:fontRef>
-                            </wps:style>
-                            <wps:bodyPr/>
-                          </wps:wsp>
-                        </a:graphicData>
-                      </a:graphic>
-                    </wp:anchor>
-                  </w:drawing>
-                </mc:Choice>
-                <mc:Fallback>
-                  <w:pict>
-                    <v:line w14:anchorId="0AAB758F" id="Straight Connector 8" o:spid="_x0000_s1026" style="position:absolute;z-index:251663360;visibility:visible;mso-wrap-style:square;mso-wrap-distance-left:9pt;mso-wrap-distance-top:0;mso-wrap-distance-right:9pt;mso-wrap-distance-bottom:0;mso-position-horizontal:absolute;mso-position-horizontal-relative:text;mso-position-vertical:absolute;mso-position-vertical-relative:text" from="-.3pt,11.7pt" to="153.5pt,11.7pt" o:gfxdata="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" strokecolor="black [3200]">
-                      <v:stroke dashstyle="dash"/>
-                    </v:line>
-                  </w:pict>
-                </mc:Fallback>
-              </mc:AlternateContent>
-            </w:r>
-          </w:p>
-          <w:p>
-            <w:pPr>
-              <w:spacing w:after="0" w:line="240" w:lineRule="auto"/>
-              <w:ind w:left="0" w:firstLine="0"/>
-              <w:jc w:val="center"/>
-              <w:rPr>
-                <w:color w:val="0D0D0D"/>
-                <w:sz w:val="28"/>
-                <w:szCs w:val="28"/>
-                <w:shd w:val="clear" w:color="auto" w:fill="FFFFFF"/>
-              </w:rPr>
-            </w:pPr>
-            <w:r>
-              <w:rPr>
-                <w:color w:val="0D0D0D"/>
-                <w:sz w:val="28"/>
-                <w:szCs w:val="28"/>
-                <w:shd w:val="clear" w:color="auto" w:fill="FFFFFF"/>
-              </w:rPr>
-              <w:t>Signature</w:t>
-            </w:r>
-          </w:p>
-        </w:tc>
-        <w:tc>
-          <w:tcPr>
-            <w:tcW w:w="3444" w:type="dxa"/>
-            <w:vAlign w:val="center"/>
-          </w:tcPr>
-          <w:p>
-            <w:pPr>
-              <w:spacing w:after="0" w:line="240" w:lineRule="auto"/>
-              <w:ind w:left="0" w:firstLine="0"/>
-              <w:jc w:val="center"/>
-              <w:rPr>
-                <w:noProof/>
-                <w:color w:val="0D0D0D"/>
-                <w:sz w:val="28"/>
-                <w:szCs w:val="28"/>
-              </w:rPr>
-            </w:pPr>
-          </w:p>
-          <w:p>
-            <w:pPr>
-              <w:spacing w:after="0" w:line="240" w:lineRule="auto"/>
-              <w:ind w:left="0" w:firstLine="0"/>
-              <w:jc w:val="center"/>
-              <w:rPr>
-                <w:noProof/>
-                <w:color w:val="0D0D0D"/>
-                <w:sz w:val="28"/>
-                <w:szCs w:val="28"/>
-              </w:rPr>
-            </w:pPr>
-            <w:r>
-              <w:rPr>
-                <w:noProof/>
-                <w:color w:val="0D0D0D"/>
-                <w:sz w:val="28"/>
-                <w:szCs w:val="28"/>
-              </w:rPr>
-              <mc:AlternateContent>
-                <mc:Choice Requires="wps">
-                  <w:drawing>
-                    <wp:anchor distT="0" distB="0" distL="114300" distR="114300" simplePos="0" relativeHeight="251665408" behindDoc="0" locked="0" layoutInCell="1" allowOverlap="1" wp14:anchorId="591C2833" wp14:editId="283F1A00">
-                      <wp:simplePos x="0" y="0"/>
-                      <wp:positionH relativeFrom="column">
-                        <wp:posOffset>-3810</wp:posOffset>
-                      </wp:positionH>
-                      <wp:positionV relativeFrom="paragraph">
-                        <wp:posOffset>148590</wp:posOffset>
-                      </wp:positionV>
-                      <wp:extent cx="1953491" cy="0"/>
-                      <wp:effectExtent l="0" t="0" r="0" b="0"/>
-                      <wp:wrapNone/>
-                      <wp:docPr id="10" name="Straight Connector 10"/>
-                      <wp:cNvGraphicFramePr/>
-                      <a:graphic xmlns:a="http://schemas.openxmlformats.org/drawingml/2006/main">
-                        <a:graphicData uri="http://schemas.microsoft.com/office/word/2010/wordprocessingShape">
-                          <wps:wsp>
-                            <wps:cNvCnPr/>
-                            <wps:spPr>
-                              <a:xfrm>
-                                <a:off x="0" y="0"/>
-                                <a:ext cx="1953491" cy="0"/>
-                              </a:xfrm>
-                              <a:prstGeom prst="line">
-                                <a:avLst/>
-                              </a:prstGeom>
-                              <a:ln w="9525" cap="flat" cmpd="sng" algn="ctr">
-                                <a:solidFill>
-                                  <a:schemeClr val="dk1"/>
-                                </a:solidFill>
-                                <a:prstDash val="dash"/>
-                                <a:round/>
-                                <a:headEnd type="none" w="med" len="med"/>
-                                <a:tailEnd type="none" w="med" len="med"/>
-                              </a:ln>
-                            </wps:spPr>
-                            <wps:style>
-                              <a:lnRef idx="0">
-                                <a:scrgbClr r="0" g="0" b="0"/>
-                              </a:lnRef>
-                              <a:fillRef idx="0">
-                                <a:scrgbClr r="0" g="0" b="0"/>
-                              </a:fillRef>
-                              <a:effectRef idx="0">
-                                <a:scrgbClr r="0" g="0" b="0"/>
-                              </a:effectRef>
-                              <a:fontRef idx="minor">
-                                <a:schemeClr val="tx1"/>
-                              </a:fontRef>
-                            </wps:style>
-                            <wps:bodyPr/>
-                          </wps:wsp>
-                        </a:graphicData>
-                      </a:graphic>
-                    </wp:anchor>
-                  </w:drawing>
-                </mc:Choice>
-                <mc:Fallback>
-                  <w:pict>
-                    <v:line w14:anchorId="3D695653" id="Straight Connector 10" o:spid="_x0000_s1026" style="position:absolute;z-index:251665408;visibility:visible;mso-wrap-style:square;mso-wrap-distance-left:9pt;mso-wrap-distance-top:0;mso-wrap-distance-right:9pt;mso-wrap-distance-bottom:0;mso-position-horizontal:absolute;mso-position-horizontal-relative:text;mso-position-vertical:absolute;mso-position-vertical-relative:text" from="-.3pt,11.7pt" to="153.5pt,11.7pt" o:gfxdata="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" strokecolor="black [3200]">
-                      <v:stroke dashstyle="dash"/>
-                    </v:line>
-                  </w:pict>
-                </mc:Fallback>
-              </mc:AlternateContent>
-            </w:r>
-          </w:p>
-          <w:p>
-            <w:pPr>
-              <w:spacing w:after="0" w:line="240" w:lineRule="auto"/>
-              <w:ind w:left="0" w:firstLine="0"/>
-              <w:jc w:val="center"/>
-              <w:rPr>
-                <w:color w:val="0D0D0D"/>
-                <w:sz w:val="28"/>
-                <w:szCs w:val="28"/>
-                <w:shd w:val="clear" w:color="auto" w:fill="FFFFFF"/>
-              </w:rPr>
-            </w:pPr>
-            <w:r>
-              <w:rPr>
-                <w:color w:val="0D0D0D"/>
-                <w:sz w:val="28"/>
-                <w:szCs w:val="28"/>
-                <w:shd w:val="clear" w:color="auto" w:fill="FFFFFF"/>
-              </w:rPr>
-              <w:t>Date</w:t>
-            </w:r>
-          </w:p>
-        </w:tc>
-      </w:tr>
-      <w:tr>
-        <w:trPr>
-          <w:trHeight w:val="1790"/>
-        </w:trPr>
-        <w:tc>
-          <w:tcPr>
-            <w:tcW w:w="3443" w:type="dxa"/>
-            <w:vAlign w:val="center"/>
-          </w:tcPr>
-          <w:p>
-            <w:pPr>
-              <w:spacing w:after="0" w:line="240" w:lineRule="auto"/>
-              <w:ind w:left="0" w:firstLine="0"/>
-              <w:jc w:val="left"/>
-              <w:rPr>
-                <w:color w:val="0D0D0D"/>
-                <w:sz w:val="28"/>
-                <w:szCs w:val="28"/>
-                <w:shd w:val="clear" w:color="auto" w:fill="FFFFFF"/>
-              </w:rPr>
-            </w:pPr>
-            <w:r>
-              <w:rPr>
-                <w:color w:val="0D0D0D"/>
-                <w:sz w:val="28"/>
-                <w:szCs w:val="28"/>
-                <w:shd w:val="clear" w:color="auto" w:fill="FFFFFF"/>
-              </w:rPr>
-              <w:t>Adjei Priscilla</w:t>
-            </w:r>
-          </w:p>
-          <w:p>
-            <w:pPr>
-              <w:spacing w:after="0" w:line="240" w:lineRule="auto"/>
-              <w:jc w:val="left"/>
-              <w:rPr>
-                <w:color w:val="0D0D0D"/>
-                <w:sz w:val="28"/>
-                <w:szCs w:val="28"/>
-                <w:shd w:val="clear" w:color="auto" w:fill="FFFFFF"/>
-              </w:rPr>
-            </w:pPr>
-            <w:r>
-              <w:rPr>
-                <w:color w:val="0D0D0D"/>
-                <w:sz w:val="28"/>
-                <w:szCs w:val="28"/>
-                <w:shd w:val="clear" w:color="auto" w:fill="FFFFFF"/>
-              </w:rPr>
-              <w:t xml:space="preserve">Index No: </w:t>
-            </w:r>
-            <w:r>
-              <w:rPr>
-                <w:color w:val="0D0D0D"/>
-                <w:sz w:val="28"/>
-                <w:szCs w:val="28"/>
-                <w:shd w:val="clear" w:color="auto" w:fill="FFFFFF"/>
-              </w:rPr>
-              <w:t>3019620</w:t>
-            </w:r>
-          </w:p>
-        </w:tc>
-        <w:tc>
-          <w:tcPr>
-            <w:tcW w:w="3444" w:type="dxa"/>
-            <w:vAlign w:val="center"/>
-          </w:tcPr>
-          <w:p>
-            <w:pPr>
-              <w:spacing w:after="0" w:line="240" w:lineRule="auto"/>
-              <w:ind w:left="0" w:firstLine="0"/>
-              <w:jc w:val="center"/>
-              <w:rPr>
-                <w:noProof/>
-                <w:color w:val="0D0D0D"/>
-                <w:sz w:val="28"/>
-                <w:szCs w:val="28"/>
-              </w:rPr>
-            </w:pPr>
-          </w:p>
-          <w:p>
-            <w:pPr>
-              <w:spacing w:after="0" w:line="240" w:lineRule="auto"/>
-              <w:ind w:left="0" w:firstLine="0"/>
-              <w:jc w:val="center"/>
-              <w:rPr>
-                <w:noProof/>
-                <w:color w:val="0D0D0D"/>
-                <w:sz w:val="28"/>
-                <w:szCs w:val="28"/>
-              </w:rPr>
-            </w:pPr>
-            <w:r>
-              <w:rPr>
-                <w:noProof/>
-                <w:color w:val="0D0D0D"/>
-                <w:sz w:val="28"/>
-                <w:szCs w:val="28"/>
-              </w:rPr>
-              <mc:AlternateContent>
-                <mc:Choice Requires="wps">
-                  <w:drawing>
-                    <wp:anchor distT="0" distB="0" distL="114300" distR="114300" simplePos="0" relativeHeight="251667456" behindDoc="0" locked="0" layoutInCell="1" allowOverlap="1" wp14:anchorId="1A138364" wp14:editId="79A46406">
-                      <wp:simplePos x="0" y="0"/>
-                      <wp:positionH relativeFrom="column">
-                        <wp:posOffset>-3810</wp:posOffset>
-                      </wp:positionH>
-                      <wp:positionV relativeFrom="paragraph">
-                        <wp:posOffset>148590</wp:posOffset>
-                      </wp:positionV>
-                      <wp:extent cx="1953491" cy="0"/>
-                      <wp:effectExtent l="0" t="0" r="0" b="0"/>
-                      <wp:wrapNone/>
-                      <wp:docPr id="9" name="Straight Connector 9"/>
-                      <wp:cNvGraphicFramePr/>
-                      <a:graphic xmlns:a="http://schemas.openxmlformats.org/drawingml/2006/main">
-                        <a:graphicData uri="http://schemas.microsoft.com/office/word/2010/wordprocessingShape">
-                          <wps:wsp>
-                            <wps:cNvCnPr/>
-                            <wps:spPr>
-                              <a:xfrm>
-                                <a:off x="0" y="0"/>
-                                <a:ext cx="1953491" cy="0"/>
-                              </a:xfrm>
-                              <a:prstGeom prst="line">
-                                <a:avLst/>
-                              </a:prstGeom>
-                              <a:ln w="9525" cap="flat" cmpd="sng" algn="ctr">
-                                <a:solidFill>
-                                  <a:schemeClr val="dk1"/>
-                                </a:solidFill>
-                                <a:prstDash val="dash"/>
-                                <a:round/>
-                                <a:headEnd type="none" w="med" len="med"/>
-                                <a:tailEnd type="none" w="med" len="med"/>
-                              </a:ln>
-                            </wps:spPr>
-                            <wps:style>
-                              <a:lnRef idx="0">
-                                <a:scrgbClr r="0" g="0" b="0"/>
-                              </a:lnRef>
-                              <a:fillRef idx="0">
-                                <a:scrgbClr r="0" g="0" b="0"/>
-                              </a:fillRef>
-                              <a:effectRef idx="0">
-                                <a:scrgbClr r="0" g="0" b="0"/>
-                              </a:effectRef>
-                              <a:fontRef idx="minor">
-                                <a:schemeClr val="tx1"/>
-                              </a:fontRef>
-                            </wps:style>
-                            <wps:bodyPr/>
-                          </wps:wsp>
-                        </a:graphicData>
-                      </a:graphic>
-                    </wp:anchor>
-                  </w:drawing>
-                </mc:Choice>
-                <mc:Fallback>
-                  <w:pict>
-                    <v:line w14:anchorId="347C0B7B" id="Straight Connector 9" o:spid="_x0000_s1026" style="position:absolute;z-index:251667456;visibility:visible;mso-wrap-style:square;mso-wrap-distance-left:9pt;mso-wrap-distance-top:0;mso-wrap-distance-right:9pt;mso-wrap-distance-bottom:0;mso-position-horizontal:absolute;mso-position-horizontal-relative:text;mso-position-vertical:absolute;mso-position-vertical-relative:text" from="-.3pt,11.7pt" to="153.5pt,11.7pt" o:gfxdata="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" strokecolor="black [3200]">
-                      <v:stroke dashstyle="dash"/>
-                    </v:line>
-                  </w:pict>
-                </mc:Fallback>
-              </mc:AlternateContent>
-            </w:r>
-          </w:p>
-          <w:p>
-            <w:pPr>
-              <w:spacing w:after="0" w:line="240" w:lineRule="auto"/>
-              <w:ind w:left="0" w:firstLine="0"/>
-              <w:jc w:val="center"/>
-              <w:rPr>
-                <w:color w:val="0D0D0D"/>
-                <w:sz w:val="28"/>
-                <w:szCs w:val="28"/>
-                <w:shd w:val="clear" w:color="auto" w:fill="FFFFFF"/>
-              </w:rPr>
-            </w:pPr>
-            <w:r>
-              <w:rPr>
-                <w:color w:val="0D0D0D"/>
-                <w:sz w:val="28"/>
-                <w:szCs w:val="28"/>
-                <w:shd w:val="clear" w:color="auto" w:fill="FFFFFF"/>
-              </w:rPr>
-              <w:t>Signature</w:t>
-            </w:r>
-          </w:p>
-        </w:tc>
-        <w:tc>
-          <w:tcPr>
-            <w:tcW w:w="3444" w:type="dxa"/>
-            <w:vAlign w:val="center"/>
-          </w:tcPr>
-          <w:p>
-            <w:pPr>
-              <w:spacing w:after="0" w:line="240" w:lineRule="auto"/>
-              <w:ind w:left="0" w:firstLine="0"/>
-              <w:jc w:val="center"/>
-              <w:rPr>
-                <w:noProof/>
-                <w:color w:val="0D0D0D"/>
-                <w:sz w:val="28"/>
-                <w:szCs w:val="28"/>
-              </w:rPr>
-            </w:pPr>
-          </w:p>
-          <w:p>
-            <w:pPr>
-              <w:spacing w:after="0" w:line="240" w:lineRule="auto"/>
-              <w:ind w:left="0" w:firstLine="0"/>
-              <w:jc w:val="center"/>
-              <w:rPr>
-                <w:noProof/>
-                <w:color w:val="0D0D0D"/>
-                <w:sz w:val="28"/>
-                <w:szCs w:val="28"/>
-              </w:rPr>
-            </w:pPr>
-            <w:r>
-              <w:rPr>
-                <w:noProof/>
-                <w:color w:val="0D0D0D"/>
-                <w:sz w:val="28"/>
-                <w:szCs w:val="28"/>
-              </w:rPr>
-              <mc:AlternateContent>
-                <mc:Choice Requires="wps">
-                  <w:drawing>
-                    <wp:anchor distT="0" distB="0" distL="114300" distR="114300" simplePos="0" relativeHeight="251668480" behindDoc="0" locked="0" layoutInCell="1" allowOverlap="1" wp14:anchorId="72CE44B8" wp14:editId="6E2F44DF">
-                      <wp:simplePos x="0" y="0"/>
-                      <wp:positionH relativeFrom="column">
-                        <wp:posOffset>-3810</wp:posOffset>
-                      </wp:positionH>
-                      <wp:positionV relativeFrom="paragraph">
-                        <wp:posOffset>148590</wp:posOffset>
-                      </wp:positionV>
-                      <wp:extent cx="1953491" cy="0"/>
-                      <wp:effectExtent l="0" t="0" r="0" b="0"/>
-                      <wp:wrapNone/>
-                      <wp:docPr id="11" name="Straight Connector 11"/>
-                      <wp:cNvGraphicFramePr/>
-                      <a:graphic xmlns:a="http://schemas.openxmlformats.org/drawingml/2006/main">
-                        <a:graphicData uri="http://schemas.microsoft.com/office/word/2010/wordprocessingShape">
-                          <wps:wsp>
-                            <wps:cNvCnPr/>
-                            <wps:spPr>
-                              <a:xfrm>
-                                <a:off x="0" y="0"/>
-                                <a:ext cx="1953491" cy="0"/>
-                              </a:xfrm>
-                              <a:prstGeom prst="line">
-                                <a:avLst/>
-                              </a:prstGeom>
-                              <a:ln w="9525" cap="flat" cmpd="sng" algn="ctr">
-                                <a:solidFill>
-                                  <a:schemeClr val="dk1"/>
-                                </a:solidFill>
-                                <a:prstDash val="dash"/>
-                                <a:round/>
-                                <a:headEnd type="none" w="med" len="med"/>
-                                <a:tailEnd type="none" w="med" len="med"/>
-                              </a:ln>
-                            </wps:spPr>
-                            <wps:style>
-                              <a:lnRef idx="0">
-                                <a:scrgbClr r="0" g="0" b="0"/>
-                              </a:lnRef>
-                              <a:fillRef idx="0">
-                                <a:scrgbClr r="0" g="0" b="0"/>
-                              </a:fillRef>
-                              <a:effectRef idx="0">
-                                <a:scrgbClr r="0" g="0" b="0"/>
-                              </a:effectRef>
-                              <a:fontRef idx="minor">
-                                <a:schemeClr val="tx1"/>
-                              </a:fontRef>
-                            </wps:style>
-                            <wps:bodyPr/>
-                          </wps:wsp>
-                        </a:graphicData>
-                      </a:graphic>
-                    </wp:anchor>
-                  </w:drawing>
-                </mc:Choice>
-                <mc:Fallback>
-                  <w:pict>
-                    <v:line w14:anchorId="08DA6CFE" id="Straight Connector 11" o:spid="_x0000_s1026" style="position:absolute;z-index:251668480;visibility:visible;mso-wrap-style:square;mso-wrap-distance-left:9pt;mso-wrap-distance-top:0;mso-wrap-distance-right:9pt;mso-wrap-distance-bottom:0;mso-position-horizontal:absolute;mso-position-horizontal-relative:text;mso-position-vertical:absolute;mso-position-vertical-relative:text" from="-.3pt,11.7pt" to="153.5pt,11.7pt" o:gfxdata="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" strokecolor="black [3200]">
-                      <v:stroke dashstyle="dash"/>
-                    </v:line>
-                  </w:pict>
-                </mc:Fallback>
-              </mc:AlternateContent>
-            </w:r>
-          </w:p>
-          <w:p>
-            <w:pPr>
-              <w:spacing w:after="0" w:line="240" w:lineRule="auto"/>
-              <w:ind w:left="0" w:firstLine="0"/>
-              <w:jc w:val="center"/>
-              <w:rPr>
-                <w:color w:val="0D0D0D"/>
-                <w:sz w:val="28"/>
-                <w:szCs w:val="28"/>
-                <w:shd w:val="clear" w:color="auto" w:fill="FFFFFF"/>
-              </w:rPr>
-            </w:pPr>
-            <w:r>
-              <w:rPr>
-                <w:color w:val="0D0D0D"/>
-                <w:sz w:val="28"/>
-                <w:szCs w:val="28"/>
-                <w:shd w:val="clear" w:color="auto" w:fill="FFFFFF"/>
-              </w:rPr>
-              <w:t>Date</w:t>
-            </w:r>
-          </w:p>
-        </w:tc>
-      </w:tr>
-    </w:tbl>
     <w:p>
       <w:pPr>
         <w:spacing w:line="360" w:lineRule="auto"/>
         <w:ind w:left="0" w:firstLine="0"/>
-        <w:jc w:val="left"/>
+        <w:jc w:val="center"/>
         <w:rPr>
           <w:color w:val="0D0D0D"/>
           <w:sz w:val="28"/>
@@ -1029,7 +367,6 @@
       <w:pPr>
         <w:spacing w:line="360" w:lineRule="auto"/>
         <w:ind w:left="0" w:firstLine="0"/>
-        <w:jc w:val="center"/>
         <w:rPr>
           <w:color w:val="0D0D0D"/>
           <w:sz w:val="28"/>
@@ -1042,7 +379,6 @@
       <w:pPr>
         <w:spacing w:line="360" w:lineRule="auto"/>
         <w:ind w:left="0" w:firstLine="0"/>
-        <w:jc w:val="center"/>
         <w:rPr>
           <w:color w:val="0D0D0D"/>
           <w:sz w:val="28"/>
@@ -1055,7 +391,6 @@
       <w:pPr>
         <w:spacing w:line="360" w:lineRule="auto"/>
         <w:ind w:left="0" w:firstLine="0"/>
-        <w:jc w:val="center"/>
         <w:rPr>
           <w:color w:val="0D0D0D"/>
           <w:sz w:val="28"/>
@@ -1068,7 +403,6 @@
       <w:pPr>
         <w:spacing w:line="360" w:lineRule="auto"/>
         <w:ind w:left="0" w:firstLine="0"/>
-        <w:jc w:val="center"/>
         <w:rPr>
           <w:color w:val="0D0D0D"/>
           <w:sz w:val="28"/>
@@ -1081,7 +415,6 @@
       <w:pPr>
         <w:spacing w:line="360" w:lineRule="auto"/>
         <w:ind w:left="0" w:firstLine="0"/>
-        <w:jc w:val="center"/>
         <w:rPr>
           <w:color w:val="0D0D0D"/>
           <w:sz w:val="28"/>
@@ -1094,7 +427,6 @@
       <w:pPr>
         <w:spacing w:line="360" w:lineRule="auto"/>
         <w:ind w:left="0" w:firstLine="0"/>
-        <w:jc w:val="center"/>
         <w:rPr>
           <w:color w:val="0D0D0D"/>
           <w:sz w:val="28"/>
@@ -1107,7 +439,6 @@
       <w:pPr>
         <w:spacing w:line="360" w:lineRule="auto"/>
         <w:ind w:left="0" w:firstLine="0"/>
-        <w:jc w:val="center"/>
         <w:rPr>
           <w:color w:val="0D0D0D"/>
           <w:sz w:val="28"/>
@@ -1120,7 +451,6 @@
       <w:pPr>
         <w:spacing w:line="360" w:lineRule="auto"/>
         <w:ind w:left="0" w:firstLine="0"/>
-        <w:jc w:val="center"/>
         <w:rPr>
           <w:color w:val="0D0D0D"/>
           <w:sz w:val="28"/>
@@ -1143,6 +473,18 @@
     </w:p>
     <w:p>
       <w:pPr>
+        <w:spacing w:line="360" w:lineRule="auto"/>
+        <w:ind w:left="0" w:firstLine="0"/>
+        <w:rPr>
+          <w:color w:val="0D0D0D"/>
+          <w:sz w:val="28"/>
+          <w:szCs w:val="28"/>
+          <w:shd w:val="clear" w:color="auto" w:fill="FFFFFF"/>
+        </w:rPr>
+      </w:pPr>
+    </w:p>
+    <w:p>
+      <w:pPr>
         <w:pStyle w:val="Heading1"/>
         <w:spacing w:line="360" w:lineRule="auto"/>
         <w:rPr>
@@ -1154,6 +496,7 @@
         <w:rPr>
           <w:shd w:val="clear" w:color="auto" w:fill="FFFFFF"/>
         </w:rPr>
+        <w:lastRenderedPageBreak/>
         <w:t>A</w:t>
       </w:r>
       <w:r>
@@ -1204,7 +547,47 @@
           <w:color w:val="0D0D0D"/>
           <w:shd w:val="clear" w:color="auto" w:fill="FFFFFF"/>
         </w:rPr>
-        <w:t>Our project supervisor, Dr. Serlom Klogo:</w:t>
+        <w:t xml:space="preserve">Our project supervisor, Dr. </w:t>
+      </w:r>
+      <w:proofErr w:type="spellStart"/>
+      <w:r>
+        <w:rPr>
+          <w:b/>
+          <w:bCs/>
+          <w:color w:val="0D0D0D"/>
+          <w:shd w:val="clear" w:color="auto" w:fill="FFFFFF"/>
+        </w:rPr>
+        <w:t>Serlom</w:t>
+      </w:r>
+      <w:proofErr w:type="spellEnd"/>
+      <w:r>
+        <w:rPr>
+          <w:b/>
+          <w:bCs/>
+          <w:color w:val="0D0D0D"/>
+          <w:shd w:val="clear" w:color="auto" w:fill="FFFFFF"/>
+        </w:rPr>
+        <w:t xml:space="preserve"> </w:t>
+      </w:r>
+      <w:proofErr w:type="spellStart"/>
+      <w:r>
+        <w:rPr>
+          <w:b/>
+          <w:bCs/>
+          <w:color w:val="0D0D0D"/>
+          <w:shd w:val="clear" w:color="auto" w:fill="FFFFFF"/>
+        </w:rPr>
+        <w:t>Klogo</w:t>
+      </w:r>
+      <w:proofErr w:type="spellEnd"/>
+      <w:r>
+        <w:rPr>
+          <w:b/>
+          <w:bCs/>
+          <w:color w:val="0D0D0D"/>
+          <w:shd w:val="clear" w:color="auto" w:fill="FFFFFF"/>
+        </w:rPr>
+        <w:t>:</w:t>
       </w:r>
       <w:r>
         <w:rPr>
@@ -1345,6 +728,24 @@
         </w:rPr>
         <w:t>.</w:t>
       </w:r>
+    </w:p>
+    <w:p>
+      <w:pPr>
+        <w:spacing w:line="360" w:lineRule="auto"/>
+        <w:rPr>
+          <w:color w:val="0D0D0D"/>
+          <w:shd w:val="clear" w:color="auto" w:fill="FFFFFF"/>
+        </w:rPr>
+      </w:pPr>
+    </w:p>
+    <w:p>
+      <w:pPr>
+        <w:spacing w:line="360" w:lineRule="auto"/>
+        <w:rPr>
+          <w:color w:val="0D0D0D"/>
+          <w:shd w:val="clear" w:color="auto" w:fill="FFFFFF"/>
+        </w:rPr>
+      </w:pPr>
     </w:p>
     <w:p>
       <w:pPr>
@@ -5482,11 +4883,66 @@
     </w:p>
     <w:p>
       <w:pPr>
+        <w:spacing w:line="360" w:lineRule="auto"/>
+        <w:ind w:left="0" w:firstLine="0"/>
+      </w:pPr>
+    </w:p>
+    <w:p>
+      <w:pPr>
+        <w:spacing w:line="360" w:lineRule="auto"/>
+        <w:ind w:left="0" w:firstLine="0"/>
+      </w:pPr>
+    </w:p>
+    <w:p>
+      <w:pPr>
+        <w:spacing w:line="360" w:lineRule="auto"/>
+        <w:ind w:left="0" w:firstLine="0"/>
+      </w:pPr>
+    </w:p>
+    <w:p>
+      <w:pPr>
+        <w:spacing w:line="360" w:lineRule="auto"/>
+        <w:ind w:left="0" w:firstLine="0"/>
+      </w:pPr>
+    </w:p>
+    <w:p>
+      <w:pPr>
+        <w:spacing w:line="360" w:lineRule="auto"/>
+        <w:ind w:left="0" w:firstLine="0"/>
+      </w:pPr>
+    </w:p>
+    <w:p>
+      <w:pPr>
+        <w:spacing w:line="360" w:lineRule="auto"/>
+        <w:ind w:left="0" w:firstLine="0"/>
+      </w:pPr>
+    </w:p>
+    <w:p>
+      <w:pPr>
+        <w:spacing w:line="360" w:lineRule="auto"/>
+        <w:ind w:left="0" w:firstLine="0"/>
+      </w:pPr>
+    </w:p>
+    <w:p>
+      <w:pPr>
+        <w:spacing w:line="360" w:lineRule="auto"/>
+        <w:ind w:left="0" w:firstLine="0"/>
+      </w:pPr>
+    </w:p>
+    <w:p>
+      <w:pPr>
+        <w:spacing w:line="360" w:lineRule="auto"/>
+        <w:ind w:left="0" w:firstLine="0"/>
+      </w:pPr>
+    </w:p>
+    <w:p>
+      <w:pPr>
         <w:pStyle w:val="Heading1"/>
         <w:spacing w:line="360" w:lineRule="auto"/>
       </w:pPr>
       <w:bookmarkStart w:id="14" w:name="_Toc165292604"/>
       <w:r>
+        <w:lastRenderedPageBreak/>
         <w:t>CHAPTER 2</w:t>
       </w:r>
       <w:bookmarkEnd w:id="14"/>
@@ -5602,323 +5058,323 @@
           <w:szCs w:val="24"/>
           <w14:ligatures w14:val="none"/>
         </w:rPr>
+        <w:t>Listed below are some roles of school administrators:</w:t>
+      </w:r>
+    </w:p>
+    <w:p>
+      <w:pPr>
+        <w:spacing w:after="0" w:line="360" w:lineRule="auto"/>
+        <w:ind w:left="0" w:right="0" w:firstLine="0"/>
+        <w:jc w:val="left"/>
+        <w:rPr>
+          <w:color w:val="auto"/>
+          <w:kern w:val="0"/>
+          <w:szCs w:val="24"/>
+          <w14:ligatures w14:val="none"/>
+        </w:rPr>
+      </w:pPr>
+    </w:p>
+    <w:p>
+      <w:pPr>
+        <w:spacing w:after="0" w:line="360" w:lineRule="auto"/>
+        <w:ind w:left="0" w:right="0" w:firstLine="0"/>
+        <w:jc w:val="left"/>
+        <w:rPr>
+          <w:b/>
+          <w:bCs/>
+          <w:color w:val="auto"/>
+          <w:kern w:val="0"/>
+          <w:szCs w:val="24"/>
+          <w14:ligatures w14:val="none"/>
+        </w:rPr>
+      </w:pPr>
+      <w:r>
+        <w:rPr>
+          <w:b/>
+          <w:bCs/>
+          <w:kern w:val="0"/>
+          <w:szCs w:val="24"/>
+          <w14:ligatures w14:val="none"/>
+        </w:rPr>
+        <w:t>Leadership:</w:t>
+      </w:r>
+    </w:p>
+    <w:p>
+      <w:pPr>
+        <w:spacing w:after="0" w:line="360" w:lineRule="auto"/>
+        <w:ind w:left="0" w:right="0" w:firstLine="0"/>
+        <w:jc w:val="left"/>
+        <w:rPr>
+          <w:color w:val="auto"/>
+          <w:kern w:val="0"/>
+          <w:szCs w:val="24"/>
+          <w14:ligatures w14:val="none"/>
+        </w:rPr>
+      </w:pPr>
+      <w:r>
+        <w:rPr>
+          <w:kern w:val="0"/>
+          <w:szCs w:val="24"/>
+          <w14:ligatures w14:val="none"/>
+        </w:rPr>
+        <w:t>Administrators must provide a clear vision to guide school improvement efforts.</w:t>
+      </w:r>
+    </w:p>
+    <w:p>
+      <w:pPr>
+        <w:spacing w:after="0" w:line="360" w:lineRule="auto"/>
+        <w:ind w:left="0" w:right="0" w:firstLine="0"/>
+        <w:jc w:val="left"/>
+        <w:rPr>
+          <w:color w:val="auto"/>
+          <w:kern w:val="0"/>
+          <w:szCs w:val="24"/>
+          <w14:ligatures w14:val="none"/>
+        </w:rPr>
+      </w:pPr>
+      <w:r>
+        <w:rPr>
+          <w:kern w:val="0"/>
+          <w:szCs w:val="24"/>
+          <w14:ligatures w14:val="none"/>
+        </w:rPr>
+        <w:t>They are responsible for fostering a positive and supportive school culture that fosters love of learning and high expectations for students.</w:t>
+      </w:r>
+    </w:p>
+    <w:p>
+      <w:pPr>
+        <w:spacing w:after="0" w:line="360" w:lineRule="auto"/>
+        <w:ind w:left="0" w:right="0" w:firstLine="0"/>
+        <w:jc w:val="left"/>
+        <w:rPr>
+          <w:color w:val="auto"/>
+          <w:kern w:val="0"/>
+          <w:szCs w:val="24"/>
+          <w14:ligatures w14:val="none"/>
+        </w:rPr>
+      </w:pPr>
+      <w:r>
+        <w:rPr>
+          <w:kern w:val="0"/>
+          <w:szCs w:val="24"/>
+          <w14:ligatures w14:val="none"/>
+        </w:rPr>
+        <w:t>Research suggests that transformational leadership, which involves</w:t>
+      </w:r>
+      <w:r>
+        <w:rPr>
+          <w:kern w:val="0"/>
+          <w:szCs w:val="24"/>
+          <w14:ligatures w14:val="none"/>
+        </w:rPr>
+        <w:t xml:space="preserve"> </w:t>
+      </w:r>
+      <w:r>
+        <w:rPr>
+          <w:kern w:val="0"/>
+          <w:szCs w:val="24"/>
+          <w14:ligatures w14:val="none"/>
+        </w:rPr>
+        <w:t>inspiring and motivating followers to achieve shared goals, is most effective in promoting school improvement [1].</w:t>
+      </w:r>
+    </w:p>
+    <w:p>
+      <w:pPr>
+        <w:spacing w:after="0" w:line="360" w:lineRule="auto"/>
+        <w:ind w:left="0" w:right="0" w:firstLine="0"/>
+        <w:jc w:val="left"/>
+        <w:rPr>
+          <w:color w:val="auto"/>
+          <w:kern w:val="0"/>
+          <w:szCs w:val="24"/>
+          <w14:ligatures w14:val="none"/>
+        </w:rPr>
+      </w:pPr>
+    </w:p>
+    <w:p>
+      <w:pPr>
+        <w:spacing w:after="0" w:line="360" w:lineRule="auto"/>
+        <w:ind w:left="0" w:right="0" w:firstLine="0"/>
+        <w:jc w:val="left"/>
+        <w:rPr>
+          <w:b/>
+          <w:bCs/>
+          <w:color w:val="auto"/>
+          <w:kern w:val="0"/>
+          <w:szCs w:val="24"/>
+          <w14:ligatures w14:val="none"/>
+        </w:rPr>
+      </w:pPr>
+      <w:r>
+        <w:rPr>
+          <w:b/>
+          <w:bCs/>
+          <w:kern w:val="0"/>
+          <w:szCs w:val="24"/>
+          <w14:ligatures w14:val="none"/>
+        </w:rPr>
+        <w:t>Communication:</w:t>
+      </w:r>
+    </w:p>
+    <w:p>
+      <w:pPr>
+        <w:spacing w:after="0" w:line="360" w:lineRule="auto"/>
+        <w:ind w:left="0" w:right="0" w:firstLine="0"/>
+        <w:jc w:val="left"/>
+        <w:rPr>
+          <w:color w:val="auto"/>
+          <w:kern w:val="0"/>
+          <w:szCs w:val="24"/>
+          <w14:ligatures w14:val="none"/>
+        </w:rPr>
+      </w:pPr>
+      <w:r>
+        <w:rPr>
+          <w:color w:val="2F3333"/>
+          <w:kern w:val="0"/>
+          <w:szCs w:val="24"/>
+          <w:shd w:val="clear" w:color="auto" w:fill="FFFFFF"/>
+          <w14:ligatures w14:val="none"/>
+        </w:rPr>
+        <w:t>Communication is a crucial aspect of improving schools. Administrators need to effectively communicate the school's vision, goals, and progress to all stakeholders, including faculty, students, parents, and the community. Effective communication entails active listening, providing timely feedback, and maintaining transparency.</w:t>
+      </w:r>
+    </w:p>
+    <w:p>
+      <w:pPr>
+        <w:shd w:val="clear" w:color="auto" w:fill="FFFFFF"/>
+        <w:spacing w:after="0" w:line="360" w:lineRule="auto"/>
+        <w:ind w:left="0" w:right="0" w:firstLine="0"/>
+        <w:jc w:val="left"/>
+        <w:rPr>
+          <w:color w:val="auto"/>
+          <w:kern w:val="0"/>
+          <w:szCs w:val="24"/>
+          <w14:ligatures w14:val="none"/>
+        </w:rPr>
+      </w:pPr>
+      <w:r>
+        <w:rPr>
+          <w:color w:val="2F3333"/>
+          <w:kern w:val="0"/>
+          <w:szCs w:val="24"/>
+          <w:shd w:val="clear" w:color="auto" w:fill="FFFFFF"/>
+          <w14:ligatures w14:val="none"/>
+        </w:rPr>
+        <w:t>Research suggests that open and transparent communication enhances</w:t>
+      </w:r>
+    </w:p>
+    <w:p>
+      <w:pPr>
+        <w:shd w:val="clear" w:color="auto" w:fill="FFFFFF"/>
+        <w:spacing w:after="0" w:line="360" w:lineRule="auto"/>
+        <w:ind w:left="0" w:right="0" w:firstLine="0"/>
+        <w:jc w:val="left"/>
+        <w:rPr>
+          <w:color w:val="auto"/>
+          <w:kern w:val="0"/>
+          <w:szCs w:val="24"/>
+          <w14:ligatures w14:val="none"/>
+        </w:rPr>
+      </w:pPr>
+      <w:r>
+        <w:rPr>
+          <w:color w:val="2F3333"/>
+          <w:kern w:val="0"/>
+          <w:szCs w:val="24"/>
+          <w:shd w:val="clear" w:color="auto" w:fill="FFFFFF"/>
+          <w14:ligatures w14:val="none"/>
+        </w:rPr>
+        <w:t>stakeholders' engagement and promotes a sense of ownership in the school improvement</w:t>
+      </w:r>
+    </w:p>
+    <w:p>
+      <w:pPr>
+        <w:shd w:val="clear" w:color="auto" w:fill="FFFFFF"/>
+        <w:spacing w:after="0" w:line="360" w:lineRule="auto"/>
+        <w:ind w:left="0" w:right="0" w:firstLine="0"/>
+        <w:jc w:val="left"/>
+        <w:rPr>
+          <w:color w:val="auto"/>
+          <w:kern w:val="0"/>
+          <w:szCs w:val="24"/>
+          <w14:ligatures w14:val="none"/>
+        </w:rPr>
+      </w:pPr>
+      <w:r>
+        <w:rPr>
+          <w:color w:val="2F3333"/>
+          <w:kern w:val="0"/>
+          <w:szCs w:val="24"/>
+          <w:shd w:val="clear" w:color="auto" w:fill="FFFFFF"/>
+          <w14:ligatures w14:val="none"/>
+        </w:rPr>
+        <w:t>Process.</w:t>
+      </w:r>
+    </w:p>
+    <w:p>
+      <w:pPr>
+        <w:shd w:val="clear" w:color="auto" w:fill="FFFFFF"/>
+        <w:spacing w:after="0" w:line="360" w:lineRule="auto"/>
+        <w:ind w:left="0" w:right="0" w:firstLine="0"/>
+        <w:jc w:val="left"/>
+        <w:rPr>
+          <w:color w:val="auto"/>
+          <w:kern w:val="0"/>
+          <w:szCs w:val="24"/>
+          <w14:ligatures w14:val="none"/>
+        </w:rPr>
+      </w:pPr>
+    </w:p>
+    <w:p>
+      <w:pPr>
+        <w:shd w:val="clear" w:color="auto" w:fill="FFFFFF"/>
+        <w:spacing w:after="0" w:line="360" w:lineRule="auto"/>
+        <w:ind w:left="0" w:right="0" w:firstLine="0"/>
+        <w:jc w:val="left"/>
+        <w:rPr>
+          <w:b/>
+          <w:bCs/>
+          <w:color w:val="auto"/>
+          <w:kern w:val="0"/>
+          <w:szCs w:val="24"/>
+          <w14:ligatures w14:val="none"/>
+        </w:rPr>
+      </w:pPr>
+      <w:r>
+        <w:rPr>
+          <w:b/>
+          <w:bCs/>
+          <w:color w:val="2F3333"/>
+          <w:kern w:val="0"/>
+          <w:szCs w:val="24"/>
+          <w:shd w:val="clear" w:color="auto" w:fill="FFFFFF"/>
+          <w14:ligatures w14:val="none"/>
+        </w:rPr>
+        <w:t>Decision Making:</w:t>
+      </w:r>
+    </w:p>
+    <w:p>
+      <w:pPr>
+        <w:shd w:val="clear" w:color="auto" w:fill="FFFFFF"/>
+        <w:spacing w:after="0" w:line="360" w:lineRule="auto"/>
+        <w:ind w:left="0" w:right="0" w:firstLine="0"/>
+        <w:jc w:val="left"/>
+        <w:rPr>
+          <w:color w:val="auto"/>
+          <w:kern w:val="0"/>
+          <w:szCs w:val="24"/>
+          <w14:ligatures w14:val="none"/>
+        </w:rPr>
+      </w:pPr>
+      <w:r>
+        <w:rPr>
+          <w:color w:val="2F3333"/>
+          <w:kern w:val="0"/>
+          <w:szCs w:val="24"/>
+          <w:shd w:val="clear" w:color="auto" w:fill="FFFFFF"/>
+          <w14:ligatures w14:val="none"/>
+        </w:rPr>
         <w:lastRenderedPageBreak/>
-        <w:t>Listed below are some roles of school administrators:</w:t>
-      </w:r>
-    </w:p>
-    <w:p>
-      <w:pPr>
-        <w:spacing w:after="0" w:line="360" w:lineRule="auto"/>
-        <w:ind w:left="0" w:right="0" w:firstLine="0"/>
-        <w:jc w:val="left"/>
-        <w:rPr>
-          <w:color w:val="auto"/>
-          <w:kern w:val="0"/>
-          <w:szCs w:val="24"/>
-          <w14:ligatures w14:val="none"/>
-        </w:rPr>
-      </w:pPr>
-    </w:p>
-    <w:p>
-      <w:pPr>
-        <w:spacing w:after="0" w:line="360" w:lineRule="auto"/>
-        <w:ind w:left="0" w:right="0" w:firstLine="0"/>
-        <w:jc w:val="left"/>
-        <w:rPr>
-          <w:b/>
-          <w:bCs/>
-          <w:color w:val="auto"/>
-          <w:kern w:val="0"/>
-          <w:szCs w:val="24"/>
-          <w14:ligatures w14:val="none"/>
-        </w:rPr>
-      </w:pPr>
-      <w:r>
-        <w:rPr>
-          <w:b/>
-          <w:bCs/>
-          <w:kern w:val="0"/>
-          <w:szCs w:val="24"/>
-          <w14:ligatures w14:val="none"/>
-        </w:rPr>
-        <w:t>Leadership:</w:t>
-      </w:r>
-    </w:p>
-    <w:p>
-      <w:pPr>
-        <w:spacing w:after="0" w:line="360" w:lineRule="auto"/>
-        <w:ind w:left="0" w:right="0" w:firstLine="0"/>
-        <w:jc w:val="left"/>
-        <w:rPr>
-          <w:color w:val="auto"/>
-          <w:kern w:val="0"/>
-          <w:szCs w:val="24"/>
-          <w14:ligatures w14:val="none"/>
-        </w:rPr>
-      </w:pPr>
-      <w:r>
-        <w:rPr>
-          <w:kern w:val="0"/>
-          <w:szCs w:val="24"/>
-          <w14:ligatures w14:val="none"/>
-        </w:rPr>
-        <w:t>Administrators must provide a clear vision to guide school improvement efforts.</w:t>
-      </w:r>
-    </w:p>
-    <w:p>
-      <w:pPr>
-        <w:spacing w:after="0" w:line="360" w:lineRule="auto"/>
-        <w:ind w:left="0" w:right="0" w:firstLine="0"/>
-        <w:jc w:val="left"/>
-        <w:rPr>
-          <w:color w:val="auto"/>
-          <w:kern w:val="0"/>
-          <w:szCs w:val="24"/>
-          <w14:ligatures w14:val="none"/>
-        </w:rPr>
-      </w:pPr>
-      <w:r>
-        <w:rPr>
-          <w:kern w:val="0"/>
-          <w:szCs w:val="24"/>
-          <w14:ligatures w14:val="none"/>
-        </w:rPr>
-        <w:t>They are responsible for fostering a positive and supportive school culture that fosters love of learning and high expectations for students.</w:t>
-      </w:r>
-    </w:p>
-    <w:p>
-      <w:pPr>
-        <w:spacing w:after="0" w:line="360" w:lineRule="auto"/>
-        <w:ind w:left="0" w:right="0" w:firstLine="0"/>
-        <w:jc w:val="left"/>
-        <w:rPr>
-          <w:color w:val="auto"/>
-          <w:kern w:val="0"/>
-          <w:szCs w:val="24"/>
-          <w14:ligatures w14:val="none"/>
-        </w:rPr>
-      </w:pPr>
-      <w:r>
-        <w:rPr>
-          <w:kern w:val="0"/>
-          <w:szCs w:val="24"/>
-          <w14:ligatures w14:val="none"/>
-        </w:rPr>
-        <w:t>Research suggests that transformational leadership, which involves</w:t>
-      </w:r>
-      <w:r>
-        <w:rPr>
-          <w:kern w:val="0"/>
-          <w:szCs w:val="24"/>
-          <w14:ligatures w14:val="none"/>
-        </w:rPr>
-        <w:t xml:space="preserve"> </w:t>
-      </w:r>
-      <w:r>
-        <w:rPr>
-          <w:kern w:val="0"/>
-          <w:szCs w:val="24"/>
-          <w14:ligatures w14:val="none"/>
-        </w:rPr>
-        <w:t>inspiring and motivating followers to achieve shared goals, is most effective in promoting school improvement [1].</w:t>
-      </w:r>
-    </w:p>
-    <w:p>
-      <w:pPr>
-        <w:spacing w:after="0" w:line="360" w:lineRule="auto"/>
-        <w:ind w:left="0" w:right="0" w:firstLine="0"/>
-        <w:jc w:val="left"/>
-        <w:rPr>
-          <w:color w:val="auto"/>
-          <w:kern w:val="0"/>
-          <w:szCs w:val="24"/>
-          <w14:ligatures w14:val="none"/>
-        </w:rPr>
-      </w:pPr>
-    </w:p>
-    <w:p>
-      <w:pPr>
-        <w:spacing w:after="0" w:line="360" w:lineRule="auto"/>
-        <w:ind w:left="0" w:right="0" w:firstLine="0"/>
-        <w:jc w:val="left"/>
-        <w:rPr>
-          <w:b/>
-          <w:bCs/>
-          <w:color w:val="auto"/>
-          <w:kern w:val="0"/>
-          <w:szCs w:val="24"/>
-          <w14:ligatures w14:val="none"/>
-        </w:rPr>
-      </w:pPr>
-      <w:r>
-        <w:rPr>
-          <w:b/>
-          <w:bCs/>
-          <w:kern w:val="0"/>
-          <w:szCs w:val="24"/>
-          <w14:ligatures w14:val="none"/>
-        </w:rPr>
-        <w:t>Communication:</w:t>
-      </w:r>
-    </w:p>
-    <w:p>
-      <w:pPr>
-        <w:spacing w:after="0" w:line="360" w:lineRule="auto"/>
-        <w:ind w:left="0" w:right="0" w:firstLine="0"/>
-        <w:jc w:val="left"/>
-        <w:rPr>
-          <w:color w:val="auto"/>
-          <w:kern w:val="0"/>
-          <w:szCs w:val="24"/>
-          <w14:ligatures w14:val="none"/>
-        </w:rPr>
-      </w:pPr>
-      <w:r>
-        <w:rPr>
-          <w:color w:val="2F3333"/>
-          <w:kern w:val="0"/>
-          <w:szCs w:val="24"/>
-          <w:shd w:val="clear" w:color="auto" w:fill="FFFFFF"/>
-          <w14:ligatures w14:val="none"/>
-        </w:rPr>
-        <w:t>Communication is a crucial aspect of improving schools. Administrators need to effectively communicate the school's vision, goals, and progress to all stakeholders, including faculty, students, parents, and the community. Effective communication entails active listening, providing timely feedback, and maintaining transparency.</w:t>
-      </w:r>
-    </w:p>
-    <w:p>
-      <w:pPr>
-        <w:shd w:val="clear" w:color="auto" w:fill="FFFFFF"/>
-        <w:spacing w:after="0" w:line="360" w:lineRule="auto"/>
-        <w:ind w:left="0" w:right="0" w:firstLine="0"/>
-        <w:jc w:val="left"/>
-        <w:rPr>
-          <w:color w:val="auto"/>
-          <w:kern w:val="0"/>
-          <w:szCs w:val="24"/>
-          <w14:ligatures w14:val="none"/>
-        </w:rPr>
-      </w:pPr>
-      <w:r>
-        <w:rPr>
-          <w:color w:val="2F3333"/>
-          <w:kern w:val="0"/>
-          <w:szCs w:val="24"/>
-          <w:shd w:val="clear" w:color="auto" w:fill="FFFFFF"/>
-          <w14:ligatures w14:val="none"/>
-        </w:rPr>
-        <w:t>Research suggests that open and transparent communication enhances</w:t>
-      </w:r>
-    </w:p>
-    <w:p>
-      <w:pPr>
-        <w:shd w:val="clear" w:color="auto" w:fill="FFFFFF"/>
-        <w:spacing w:after="0" w:line="360" w:lineRule="auto"/>
-        <w:ind w:left="0" w:right="0" w:firstLine="0"/>
-        <w:jc w:val="left"/>
-        <w:rPr>
-          <w:color w:val="auto"/>
-          <w:kern w:val="0"/>
-          <w:szCs w:val="24"/>
-          <w14:ligatures w14:val="none"/>
-        </w:rPr>
-      </w:pPr>
-      <w:r>
-        <w:rPr>
-          <w:color w:val="2F3333"/>
-          <w:kern w:val="0"/>
-          <w:szCs w:val="24"/>
-          <w:shd w:val="clear" w:color="auto" w:fill="FFFFFF"/>
-          <w14:ligatures w14:val="none"/>
-        </w:rPr>
-        <w:t>stakeholders' engagement and promotes a sense of ownership in the school improvement</w:t>
-      </w:r>
-    </w:p>
-    <w:p>
-      <w:pPr>
-        <w:shd w:val="clear" w:color="auto" w:fill="FFFFFF"/>
-        <w:spacing w:after="0" w:line="360" w:lineRule="auto"/>
-        <w:ind w:left="0" w:right="0" w:firstLine="0"/>
-        <w:jc w:val="left"/>
-        <w:rPr>
-          <w:color w:val="auto"/>
-          <w:kern w:val="0"/>
-          <w:szCs w:val="24"/>
-          <w14:ligatures w14:val="none"/>
-        </w:rPr>
-      </w:pPr>
-      <w:r>
-        <w:rPr>
-          <w:color w:val="2F3333"/>
-          <w:kern w:val="0"/>
-          <w:szCs w:val="24"/>
-          <w:shd w:val="clear" w:color="auto" w:fill="FFFFFF"/>
-          <w14:ligatures w14:val="none"/>
-        </w:rPr>
-        <w:t>Process.</w:t>
-      </w:r>
-    </w:p>
-    <w:p>
-      <w:pPr>
-        <w:shd w:val="clear" w:color="auto" w:fill="FFFFFF"/>
-        <w:spacing w:after="0" w:line="360" w:lineRule="auto"/>
-        <w:ind w:left="0" w:right="0" w:firstLine="0"/>
-        <w:jc w:val="left"/>
-        <w:rPr>
-          <w:color w:val="auto"/>
-          <w:kern w:val="0"/>
-          <w:szCs w:val="24"/>
-          <w14:ligatures w14:val="none"/>
-        </w:rPr>
-      </w:pPr>
-    </w:p>
-    <w:p>
-      <w:pPr>
-        <w:shd w:val="clear" w:color="auto" w:fill="FFFFFF"/>
-        <w:spacing w:after="0" w:line="360" w:lineRule="auto"/>
-        <w:ind w:left="0" w:right="0" w:firstLine="0"/>
-        <w:jc w:val="left"/>
-        <w:rPr>
-          <w:b/>
-          <w:bCs/>
-          <w:color w:val="auto"/>
-          <w:kern w:val="0"/>
-          <w:szCs w:val="24"/>
-          <w14:ligatures w14:val="none"/>
-        </w:rPr>
-      </w:pPr>
-      <w:r>
-        <w:rPr>
-          <w:b/>
-          <w:bCs/>
-          <w:color w:val="2F3333"/>
-          <w:kern w:val="0"/>
-          <w:szCs w:val="24"/>
-          <w:shd w:val="clear" w:color="auto" w:fill="FFFFFF"/>
-          <w14:ligatures w14:val="none"/>
-        </w:rPr>
-        <w:t>Decision Making:</w:t>
-      </w:r>
-    </w:p>
-    <w:p>
-      <w:pPr>
-        <w:shd w:val="clear" w:color="auto" w:fill="FFFFFF"/>
-        <w:spacing w:after="0" w:line="360" w:lineRule="auto"/>
-        <w:ind w:left="0" w:right="0" w:firstLine="0"/>
-        <w:jc w:val="left"/>
-        <w:rPr>
-          <w:color w:val="auto"/>
-          <w:kern w:val="0"/>
-          <w:szCs w:val="24"/>
-          <w14:ligatures w14:val="none"/>
-        </w:rPr>
-      </w:pPr>
-      <w:r>
-        <w:rPr>
-          <w:color w:val="2F3333"/>
-          <w:kern w:val="0"/>
-          <w:szCs w:val="24"/>
-          <w:shd w:val="clear" w:color="auto" w:fill="FFFFFF"/>
-          <w14:ligatures w14:val="none"/>
-        </w:rPr>
         <w:t>It can be said that the fate of the school rests on the ability of its administrator to make sound and optimal decisions at every point in time. Each decision made by a school administrator goes a long way to affect the performance of the school, hence administrators are to make sure not to make decisions solely on their intuition but to seek expert advice and make good use of available data.</w:t>
       </w:r>
     </w:p>
@@ -6180,7 +5636,27 @@
           <w:szCs w:val="24"/>
           <w14:ligatures w14:val="none"/>
         </w:rPr>
-        <w:t>Decisions made or actions taken are “satisfycing” in nature. In that a seemingly good decision is good enough for the decision maker. There is a strong feeling of certainty in good ideas that are pulled from one’s intuition, hence the decision-making process usually ends there. The decision maker stops looking for even better solutions and goes with the good enough one. [4]</w:t>
+        <w:t>Decisions made or actions taken are “</w:t>
+      </w:r>
+      <w:proofErr w:type="spellStart"/>
+      <w:r>
+        <w:rPr>
+          <w:color w:val="2F3333"/>
+          <w:kern w:val="0"/>
+          <w:szCs w:val="24"/>
+          <w14:ligatures w14:val="none"/>
+        </w:rPr>
+        <w:t>satisfycing</w:t>
+      </w:r>
+      <w:proofErr w:type="spellEnd"/>
+      <w:r>
+        <w:rPr>
+          <w:color w:val="2F3333"/>
+          <w:kern w:val="0"/>
+          <w:szCs w:val="24"/>
+          <w14:ligatures w14:val="none"/>
+        </w:rPr>
+        <w:t>” in nature. In that a seemingly good decision is good enough for the decision maker. There is a strong feeling of certainty in good ideas that are pulled from one’s intuition, hence the decision-making process usually ends there. The decision maker stops looking for even better solutions and goes with the good enough one. [4]</w:t>
       </w:r>
     </w:p>
     <w:p>
@@ -6214,6 +5690,7 @@
           <w:szCs w:val="24"/>
           <w14:ligatures w14:val="none"/>
         </w:rPr>
+        <w:lastRenderedPageBreak/>
         <w:t>Despite the drawbacks of intuition-based decision making, people inherently yearn for that approach. There is some fascination towards leaders who are able to who use only their cognitive abilities to steer followers towards the right path, “superheroes” of sorts</w:t>
       </w:r>
       <w:r>
@@ -6398,14 +5875,7 @@
         <w:rPr>
           <w:szCs w:val="24"/>
         </w:rPr>
-        <w:t xml:space="preserve">Data analysis, a crucial aspect of the data-informed decision-making process allows organizations to identify trends, opportunities and potential risks. During the data analysis phase of the decision-making process, analysts use various statistical tools such as regression analysis, bivariate analysis and the like to </w:t>
-      </w:r>
-      <w:r>
-        <w:rPr>
-          <w:szCs w:val="24"/>
-        </w:rPr>
-        <w:lastRenderedPageBreak/>
-        <w:t>bring to light patterns that might be hidden deep within the data. Finding patterns in data is very crucial, as understanding these patterns gives decision makers insight on the major factors affecting their organization’s operation</w:t>
+        <w:t>Data analysis, a crucial aspect of the data-informed decision-making process allows organizations to identify trends, opportunities and potential risks. During the data analysis phase of the decision-making process, analysts use various statistical tools such as regression analysis, bivariate analysis and the like to bring to light patterns that might be hidden deep within the data. Finding patterns in data is very crucial, as understanding these patterns gives decision makers insight on the major factors affecting their organization’s operation</w:t>
       </w:r>
       <w:r>
         <w:rPr>
@@ -6558,6 +6028,7 @@
           <w:szCs w:val="24"/>
           <w14:ligatures w14:val="none"/>
         </w:rPr>
+        <w:lastRenderedPageBreak/>
         <w:t>Research has shown that student performance is influenced by a multitude of factors. These factors can be grouped as socio-economic, psychological, environment, demographic and behavioral.</w:t>
       </w:r>
     </w:p>
@@ -6968,6 +6439,7 @@
           <w14:ligatures w14:val="none"/>
         </w:rPr>
       </w:pPr>
+      <w:proofErr w:type="spellStart"/>
       <w:r>
         <w:rPr>
           <w:b/>
@@ -6978,6 +6450,7 @@
         </w:rPr>
         <w:t>Behavioural</w:t>
       </w:r>
+      <w:proofErr w:type="spellEnd"/>
       <w:r>
         <w:rPr>
           <w:kern w:val="0"/>
@@ -7046,6 +6519,7 @@
           <w:szCs w:val="24"/>
           <w14:ligatures w14:val="none"/>
         </w:rPr>
+        <w:lastRenderedPageBreak/>
         <w:t>Activeness in class discussions.</w:t>
       </w:r>
     </w:p>
@@ -7258,7 +6732,6 @@
           <w:szCs w:val="24"/>
           <w14:ligatures w14:val="none"/>
         </w:rPr>
-        <w:lastRenderedPageBreak/>
         <w:t>Teacher effectiveness and student outcomes are influenced by various factors, including classroom organization, disciplining tactics, and the general learning environment</w:t>
       </w:r>
       <w:r>
@@ -8056,86 +7529,6 @@
     </w:p>
     <w:p>
       <w:pPr>
-        <w:spacing w:after="0" w:line="360" w:lineRule="auto"/>
-        <w:ind w:left="0" w:right="0" w:firstLine="0"/>
-        <w:jc w:val="left"/>
-        <w:rPr>
-          <w:color w:val="auto"/>
-          <w:kern w:val="0"/>
-          <w:szCs w:val="24"/>
-          <w14:ligatures w14:val="none"/>
-        </w:rPr>
-      </w:pPr>
-    </w:p>
-    <w:p>
-      <w:pPr>
-        <w:spacing w:after="0" w:line="360" w:lineRule="auto"/>
-        <w:ind w:left="0" w:right="0" w:firstLine="0"/>
-        <w:jc w:val="left"/>
-        <w:rPr>
-          <w:color w:val="auto"/>
-          <w:kern w:val="0"/>
-          <w:szCs w:val="24"/>
-          <w14:ligatures w14:val="none"/>
-        </w:rPr>
-      </w:pPr>
-    </w:p>
-    <w:p>
-      <w:pPr>
-        <w:spacing w:line="360" w:lineRule="auto"/>
-        <w:ind w:left="0" w:firstLine="0"/>
-      </w:pPr>
-    </w:p>
-    <w:p>
-      <w:pPr>
-        <w:spacing w:line="360" w:lineRule="auto"/>
-        <w:ind w:left="0" w:firstLine="0"/>
-      </w:pPr>
-    </w:p>
-    <w:p>
-      <w:pPr>
-        <w:spacing w:line="360" w:lineRule="auto"/>
-        <w:ind w:left="0" w:firstLine="0"/>
-      </w:pPr>
-    </w:p>
-    <w:p>
-      <w:pPr>
-        <w:spacing w:line="360" w:lineRule="auto"/>
-        <w:ind w:left="0" w:firstLine="0"/>
-      </w:pPr>
-    </w:p>
-    <w:p>
-      <w:pPr>
-        <w:spacing w:line="360" w:lineRule="auto"/>
-        <w:ind w:left="0" w:firstLine="0"/>
-      </w:pPr>
-    </w:p>
-    <w:p>
-      <w:pPr>
-        <w:spacing w:line="360" w:lineRule="auto"/>
-        <w:ind w:left="0" w:firstLine="0"/>
-      </w:pPr>
-    </w:p>
-    <w:p>
-      <w:pPr>
-        <w:spacing w:line="360" w:lineRule="auto"/>
-        <w:ind w:left="0" w:firstLine="0"/>
-      </w:pPr>
-    </w:p>
-    <w:p>
-      <w:pPr>
-        <w:spacing w:line="360" w:lineRule="auto"/>
-        <w:ind w:left="0" w:firstLine="0"/>
-      </w:pPr>
-    </w:p>
-    <w:p>
-      <w:pPr>
-        <w:spacing w:line="360" w:lineRule="auto"/>
-        <w:ind w:left="0" w:firstLine="0"/>
-      </w:pPr>
-    </w:p>
-    <w:p>
-      <w:pPr>
         <w:pStyle w:val="Heading1"/>
         <w:spacing w:line="360" w:lineRule="auto"/>
       </w:pPr>
@@ -8316,7 +7709,27 @@
           <w:shd w:val="clear" w:color="auto" w:fill="FFFFFF"/>
           <w14:ligatures w14:val="none"/>
         </w:rPr>
-        <w:t>Ideally collecting primary data from local high schools would be more representative of the scope of the project, however ethical restrictions and inefficient data collection in those institutions are a setback in that regard. However, online sources such as Kaggle, offer a rich source of secondary data. Though most of the data is foreign, the features used within them clearly reflect the studies made in their fields. Take student performance prediction for example. Most of the publicly available sets reflect the findings made by numerous researchers. The features used within the datasets, socioeconomic features, behavioural features, demographic features and environmental features are clearly results of extensive research into the factors affecting student performance.</w:t>
+        <w:t xml:space="preserve">Ideally collecting primary data from local high schools would be more representative of the scope of the project, however ethical restrictions and inefficient data collection in those institutions are a setback in that regard. However, online sources such as Kaggle, offer a rich source of secondary data. Though most of the data is foreign, the features used within them clearly reflect the studies made in their fields. Take student performance prediction for example. Most of the publicly available sets reflect the findings made by numerous researchers. The features used within the datasets, socioeconomic features, </w:t>
+      </w:r>
+      <w:proofErr w:type="spellStart"/>
+      <w:r>
+        <w:rPr>
+          <w:kern w:val="0"/>
+          <w:szCs w:val="24"/>
+          <w:shd w:val="clear" w:color="auto" w:fill="FFFFFF"/>
+          <w14:ligatures w14:val="none"/>
+        </w:rPr>
+        <w:t>behavioural</w:t>
+      </w:r>
+      <w:proofErr w:type="spellEnd"/>
+      <w:r>
+        <w:rPr>
+          <w:kern w:val="0"/>
+          <w:szCs w:val="24"/>
+          <w:shd w:val="clear" w:color="auto" w:fill="FFFFFF"/>
+          <w14:ligatures w14:val="none"/>
+        </w:rPr>
+        <w:t xml:space="preserve"> features, demographic features and environmental features are clearly results of extensive research into the factors affecting student performance.</w:t>
       </w:r>
     </w:p>
     <w:p>
@@ -8879,20 +8292,61 @@
       <w:pPr>
         <w:pStyle w:val="Caption"/>
         <w:spacing w:line="360" w:lineRule="auto"/>
+        <w:rPr>
+          <w:sz w:val="20"/>
+          <w:szCs w:val="20"/>
+        </w:rPr>
       </w:pPr>
       <w:bookmarkStart w:id="29" w:name="_Toc165290638"/>
       <w:r>
+        <w:rPr>
+          <w:sz w:val="20"/>
+          <w:szCs w:val="20"/>
+        </w:rPr>
         <w:t xml:space="preserve">Figure </w:t>
       </w:r>
-      <w:fldSimple w:instr=" SEQ Figure \* ARABIC ">
-        <w:r>
-          <w:rPr>
-            <w:noProof/>
-          </w:rPr>
-          <w:t>3</w:t>
-        </w:r>
-      </w:fldSimple>
-      <w:r>
+      <w:r>
+        <w:rPr>
+          <w:sz w:val="20"/>
+          <w:szCs w:val="20"/>
+        </w:rPr>
+        <w:fldChar w:fldCharType="begin"/>
+      </w:r>
+      <w:r>
+        <w:rPr>
+          <w:sz w:val="20"/>
+          <w:szCs w:val="20"/>
+        </w:rPr>
+        <w:instrText xml:space="preserve"> SEQ Figure \* ARABIC </w:instrText>
+      </w:r>
+      <w:r>
+        <w:rPr>
+          <w:sz w:val="20"/>
+          <w:szCs w:val="20"/>
+        </w:rPr>
+        <w:fldChar w:fldCharType="separate"/>
+      </w:r>
+      <w:r>
+        <w:rPr>
+          <w:noProof/>
+          <w:sz w:val="20"/>
+          <w:szCs w:val="20"/>
+        </w:rPr>
+        <w:t>3</w:t>
+      </w:r>
+      <w:r>
+        <w:rPr>
+          <w:noProof/>
+          <w:sz w:val="20"/>
+          <w:szCs w:val="20"/>
+        </w:rPr>
+        <w:fldChar w:fldCharType="end"/>
+      </w:r>
+      <w:r>
+        <w:rPr>
+          <w:sz w:val="20"/>
+          <w:szCs w:val="20"/>
+        </w:rPr>
         <w:t>: Agile development framework</w:t>
       </w:r>
       <w:bookmarkEnd w:id="29"/>
@@ -9127,6 +8581,7 @@
         <w:pStyle w:val="NormalWeb"/>
         <w:spacing w:before="0" w:beforeAutospacing="0" w:after="0" w:afterAutospacing="0" w:line="360" w:lineRule="auto"/>
       </w:pPr>
+      <w:proofErr w:type="spellStart"/>
       <w:r>
         <w:rPr>
           <w:b/>
@@ -9134,9 +8589,9 @@
           <w:color w:val="000000"/>
           <w:shd w:val="clear" w:color="auto" w:fill="FFFFFF"/>
         </w:rPr>
-        <w:lastRenderedPageBreak/>
         <w:t>Numpy</w:t>
       </w:r>
+      <w:proofErr w:type="spellEnd"/>
       <w:r>
         <w:rPr>
           <w:b/>
@@ -9311,6 +8766,7 @@
         </w:rPr>
         <w:t>“</w:t>
       </w:r>
+      <w:proofErr w:type="spellStart"/>
       <w:r>
         <w:rPr>
           <w:color w:val="000000"/>
@@ -9318,6 +8774,7 @@
         </w:rPr>
         <w:t>DataFrames</w:t>
       </w:r>
+      <w:proofErr w:type="spellEnd"/>
       <w:r>
         <w:rPr>
           <w:color w:val="000000"/>
@@ -9603,7 +9060,23 @@
           <w:color w:val="000000"/>
           <w:shd w:val="clear" w:color="auto" w:fill="FFFFFF"/>
         </w:rPr>
-        <w:t>While Pandas itself doesn't offer visualization capabilities, it integrates well with other libraries like Matplotlib and Seaborn for data visualization. Data stored in Pandas DataFrames can be easily plotted using these libraries.</w:t>
+        <w:t xml:space="preserve">While Pandas itself doesn't offer visualization capabilities, it integrates well with other libraries like Matplotlib and Seaborn for data visualization. Data stored in Pandas </w:t>
+      </w:r>
+      <w:proofErr w:type="spellStart"/>
+      <w:r>
+        <w:rPr>
+          <w:color w:val="000000"/>
+          <w:shd w:val="clear" w:color="auto" w:fill="FFFFFF"/>
+        </w:rPr>
+        <w:t>DataFrames</w:t>
+      </w:r>
+      <w:proofErr w:type="spellEnd"/>
+      <w:r>
+        <w:rPr>
+          <w:color w:val="000000"/>
+          <w:shd w:val="clear" w:color="auto" w:fill="FFFFFF"/>
+        </w:rPr>
+        <w:t xml:space="preserve"> can be easily plotted using these libraries.</w:t>
       </w:r>
     </w:p>
     <w:p>
@@ -9646,15 +9119,8 @@
           <w:szCs w:val="24"/>
           <w:shd w:val="clear" w:color="auto" w:fill="FFFFFF"/>
         </w:rPr>
-        <w:t xml:space="preserve">scikit-learn is a free and open-source machine learning library for the Python programming language. It features various classification, regression and clustering algorithms including support-vector machines, </w:t>
-      </w:r>
-      <w:r>
-        <w:rPr>
-          <w:szCs w:val="24"/>
-          <w:shd w:val="clear" w:color="auto" w:fill="FFFFFF"/>
-        </w:rPr>
         <w:lastRenderedPageBreak/>
-        <w:t xml:space="preserve">random forests, gradient boosting, </w:t>
+        <w:t xml:space="preserve">scikit-learn is a free and open-source machine learning library for the Python programming language. It features various classification, regression and clustering algorithms including support-vector machines, random forests, gradient boosting, </w:t>
       </w:r>
       <w:r>
         <w:rPr>
@@ -9744,7 +9210,27 @@
           <w:szCs w:val="24"/>
           <w14:ligatures w14:val="none"/>
         </w:rPr>
-        <w:t>Implementing machine learning algorithms and models is made straightforward by Scikit-learn's unified and user-friendly API. Users can experiment with different ways more easily because diverse algorithms are consistent with one another.</w:t>
+        <w:t>Implementing machine learning algorithms and models is made straightforward by Scikit-</w:t>
+      </w:r>
+      <w:proofErr w:type="spellStart"/>
+      <w:r>
+        <w:rPr>
+          <w:color w:val="auto"/>
+          <w:kern w:val="0"/>
+          <w:szCs w:val="24"/>
+          <w14:ligatures w14:val="none"/>
+        </w:rPr>
+        <w:t>learn's</w:t>
+      </w:r>
+      <w:proofErr w:type="spellEnd"/>
+      <w:r>
+        <w:rPr>
+          <w:color w:val="auto"/>
+          <w:kern w:val="0"/>
+          <w:szCs w:val="24"/>
+          <w14:ligatures w14:val="none"/>
+        </w:rPr>
+        <w:t xml:space="preserve"> unified and user-friendly API. Users can experiment with different ways more easily because diverse algorithms are consistent with one another.</w:t>
       </w:r>
     </w:p>
     <w:p>
@@ -10198,7 +9684,6 @@
           <w:szCs w:val="24"/>
           <w14:ligatures w14:val="none"/>
         </w:rPr>
-        <w:lastRenderedPageBreak/>
         <w:t>Figma allows for multiple designers at different remote locations to work on the same files at the same time. This fosters collaboration and reduces communication overhead.</w:t>
       </w:r>
     </w:p>
@@ -10654,6 +10139,7 @@
           <w:color w:val="000000"/>
           <w:shd w:val="clear" w:color="auto" w:fill="FFFFFF"/>
         </w:rPr>
+        <w:lastRenderedPageBreak/>
         <w:t>Data Fetching</w:t>
       </w:r>
       <w:r>
@@ -10686,7 +10172,6 @@
           <w:szCs w:val="24"/>
           <w14:ligatures w14:val="none"/>
         </w:rPr>
-        <w:lastRenderedPageBreak/>
         <w:t>Mechanisms for retrieving data from external databases or APIs are provided by Next.js. Data can be fetched during hydration</w:t>
       </w:r>
       <w:r>
@@ -11129,6 +10614,7 @@
           <w:color w:val="auto"/>
           <w:shd w:val="clear" w:color="auto" w:fill="FFFFFF"/>
         </w:rPr>
+        <w:lastRenderedPageBreak/>
         <w:t>3.3.5 Database Management</w:t>
       </w:r>
       <w:r>
@@ -11516,7 +11002,6 @@
           <w:bCs/>
           <w:color w:val="auto"/>
         </w:rPr>
-        <w:lastRenderedPageBreak/>
         <w:t>3.</w:t>
       </w:r>
       <w:r>
@@ -11570,9 +11055,9 @@
           <w14:ligatures w14:val="none"/>
         </w:rPr>
         <w:drawing>
-          <wp:inline distT="0" distB="0" distL="0" distR="0" wp14:anchorId="6C5BBE04" wp14:editId="2102F866">
-            <wp:extent cx="6102928" cy="6716073"/>
-            <wp:effectExtent l="0" t="0" r="0" b="8890"/>
+          <wp:inline distT="0" distB="0" distL="0" distR="0" wp14:anchorId="6C5BBE04" wp14:editId="2044E908">
+            <wp:extent cx="6102928" cy="6692039"/>
+            <wp:effectExtent l="0" t="0" r="0" b="0"/>
             <wp:docPr id="5" name="Picture 5"/>
             <wp:cNvGraphicFramePr>
               <a:graphicFrameLocks xmlns:a="http://schemas.openxmlformats.org/drawingml/2006/main" noChangeAspect="1"/>
@@ -11581,7 +11066,7 @@
               <a:graphicData uri="http://schemas.openxmlformats.org/drawingml/2006/picture">
                 <pic:pic xmlns:pic="http://schemas.openxmlformats.org/drawingml/2006/picture">
                   <pic:nvPicPr>
-                    <pic:cNvPr id="0" name="Picture 12"/>
+                    <pic:cNvPr id="5" name="Picture 5"/>
                     <pic:cNvPicPr>
                       <a:picLocks noChangeAspect="1" noChangeArrowheads="1"/>
                     </pic:cNvPicPr>
@@ -11594,7 +11079,6 @@
                         </a:ext>
                       </a:extLst>
                     </a:blip>
-                    <a:srcRect/>
                     <a:stretch>
                       <a:fillRect/>
                     </a:stretch>
@@ -11602,7 +11086,7 @@
                   <pic:spPr bwMode="auto">
                     <a:xfrm>
                       <a:off x="0" y="0"/>
-                      <a:ext cx="6102928" cy="6716073"/>
+                      <a:ext cx="6102928" cy="6692039"/>
                     </a:xfrm>
                     <a:prstGeom prst="rect">
                       <a:avLst/>
@@ -11628,33 +11112,82 @@
           <w:bCs/>
           <w:color w:val="auto"/>
           <w:kern w:val="0"/>
-          <w:sz w:val="28"/>
-          <w:szCs w:val="28"/>
+          <w:sz w:val="32"/>
+          <w:szCs w:val="32"/>
           <w14:ligatures w14:val="none"/>
         </w:rPr>
       </w:pPr>
       <w:bookmarkStart w:id="37" w:name="_Toc165290639"/>
       <w:r>
+        <w:rPr>
+          <w:sz w:val="20"/>
+          <w:szCs w:val="20"/>
+        </w:rPr>
         <w:t xml:space="preserve">Figure </w:t>
       </w:r>
-      <w:fldSimple w:instr=" SEQ Figure \* ARABIC ">
-        <w:r>
-          <w:rPr>
-            <w:noProof/>
-          </w:rPr>
-          <w:t>4</w:t>
-        </w:r>
-      </w:fldSimple>
-      <w:r>
+      <w:r>
+        <w:rPr>
+          <w:sz w:val="20"/>
+          <w:szCs w:val="20"/>
+        </w:rPr>
+        <w:fldChar w:fldCharType="begin"/>
+      </w:r>
+      <w:r>
+        <w:rPr>
+          <w:sz w:val="20"/>
+          <w:szCs w:val="20"/>
+        </w:rPr>
+        <w:instrText xml:space="preserve"> SEQ Figure \* ARABIC </w:instrText>
+      </w:r>
+      <w:r>
+        <w:rPr>
+          <w:sz w:val="20"/>
+          <w:szCs w:val="20"/>
+        </w:rPr>
+        <w:fldChar w:fldCharType="separate"/>
+      </w:r>
+      <w:r>
+        <w:rPr>
+          <w:noProof/>
+          <w:sz w:val="20"/>
+          <w:szCs w:val="20"/>
+        </w:rPr>
+        <w:t>4</w:t>
+      </w:r>
+      <w:r>
+        <w:rPr>
+          <w:noProof/>
+          <w:sz w:val="20"/>
+          <w:szCs w:val="20"/>
+        </w:rPr>
+        <w:fldChar w:fldCharType="end"/>
+      </w:r>
+      <w:r>
+        <w:rPr>
+          <w:sz w:val="20"/>
+          <w:szCs w:val="20"/>
+        </w:rPr>
         <w:t>: UML Use case diagram for Smart School Administr</w:t>
       </w:r>
       <w:r>
+        <w:rPr>
+          <w:sz w:val="20"/>
+          <w:szCs w:val="20"/>
+        </w:rPr>
         <w:t>a</w:t>
       </w:r>
       <w:r>
+        <w:rPr>
+          <w:sz w:val="20"/>
+          <w:szCs w:val="20"/>
+        </w:rPr>
         <w:t>tive Syste</w:t>
       </w:r>
       <w:r>
+        <w:rPr>
+          <w:sz w:val="20"/>
+          <w:szCs w:val="20"/>
+        </w:rPr>
         <w:t>m</w:t>
       </w:r>
       <w:bookmarkEnd w:id="37"/>
@@ -11671,6 +11204,7 @@
         <w:ind w:left="0" w:firstLine="0"/>
       </w:pPr>
       <w:r>
+        <w:lastRenderedPageBreak/>
         <w:t>As can be seen from the diagram, there are three main actors (or users) that are concerned with the system, the school administrator, teachers and the data analyst.</w:t>
       </w:r>
     </w:p>
@@ -11850,24 +11384,6 @@
       <w:r>
         <w:t xml:space="preserve"> collected. The role of the data analyst is to use this new data to retrain the machine learning models. This is very essential to the performance of the system, as machine learning models tend to do better with more data.</w:t>
       </w:r>
-    </w:p>
-    <w:p>
-      <w:pPr>
-        <w:spacing w:line="360" w:lineRule="auto"/>
-        <w:ind w:left="0" w:firstLine="0"/>
-      </w:pPr>
-    </w:p>
-    <w:p>
-      <w:pPr>
-        <w:spacing w:line="360" w:lineRule="auto"/>
-        <w:ind w:left="0" w:firstLine="0"/>
-      </w:pPr>
-    </w:p>
-    <w:p>
-      <w:pPr>
-        <w:spacing w:line="360" w:lineRule="auto"/>
-        <w:ind w:left="0" w:firstLine="0"/>
-      </w:pPr>
     </w:p>
     <w:p>
       <w:pPr>
@@ -12023,24 +11539,61 @@
           <w:bCs/>
           <w:color w:val="auto"/>
           <w:kern w:val="0"/>
-          <w:sz w:val="28"/>
-          <w:szCs w:val="28"/>
+          <w:sz w:val="32"/>
+          <w:szCs w:val="32"/>
           <w14:ligatures w14:val="none"/>
         </w:rPr>
       </w:pPr>
       <w:bookmarkStart w:id="39" w:name="_Toc165290640"/>
       <w:r>
+        <w:rPr>
+          <w:sz w:val="20"/>
+          <w:szCs w:val="20"/>
+        </w:rPr>
         <w:t xml:space="preserve">Figure </w:t>
       </w:r>
-      <w:fldSimple w:instr=" SEQ Figure \* ARABIC ">
-        <w:r>
-          <w:rPr>
-            <w:noProof/>
-          </w:rPr>
-          <w:t>5</w:t>
-        </w:r>
-      </w:fldSimple>
-      <w:r>
+      <w:r>
+        <w:rPr>
+          <w:sz w:val="20"/>
+          <w:szCs w:val="20"/>
+        </w:rPr>
+        <w:fldChar w:fldCharType="begin"/>
+      </w:r>
+      <w:r>
+        <w:rPr>
+          <w:sz w:val="20"/>
+          <w:szCs w:val="20"/>
+        </w:rPr>
+        <w:instrText xml:space="preserve"> SEQ Figure \* ARABIC </w:instrText>
+      </w:r>
+      <w:r>
+        <w:rPr>
+          <w:sz w:val="20"/>
+          <w:szCs w:val="20"/>
+        </w:rPr>
+        <w:fldChar w:fldCharType="separate"/>
+      </w:r>
+      <w:r>
+        <w:rPr>
+          <w:noProof/>
+          <w:sz w:val="20"/>
+          <w:szCs w:val="20"/>
+        </w:rPr>
+        <w:t>5</w:t>
+      </w:r>
+      <w:r>
+        <w:rPr>
+          <w:noProof/>
+          <w:sz w:val="20"/>
+          <w:szCs w:val="20"/>
+        </w:rPr>
+        <w:fldChar w:fldCharType="end"/>
+      </w:r>
+      <w:r>
+        <w:rPr>
+          <w:sz w:val="20"/>
+          <w:szCs w:val="20"/>
+        </w:rPr>
         <w:t xml:space="preserve"> Database schematic for Smart School Administrative System</w:t>
       </w:r>
       <w:bookmarkEnd w:id="39"/>
@@ -12157,12 +11710,21 @@
         </w:rPr>
         <w:t xml:space="preserve"> </w:t>
       </w:r>
+      <w:proofErr w:type="spellStart"/>
       <w:r>
         <w:rPr>
           <w:color w:val="222222"/>
           <w:shd w:val="clear" w:color="auto" w:fill="FFFFFF"/>
         </w:rPr>
-        <w:t>Leithwood, Kenneth, et al. "How successful leadership influences student learning: The second installment of a longer story." </w:t>
+        <w:t>Leithwood</w:t>
+      </w:r>
+      <w:proofErr w:type="spellEnd"/>
+      <w:r>
+        <w:rPr>
+          <w:color w:val="222222"/>
+          <w:shd w:val="clear" w:color="auto" w:fill="FFFFFF"/>
+        </w:rPr>
+        <w:t>, Kenneth, et al. "How successful leadership influences student learning: The second installment of a longer story." </w:t>
       </w:r>
       <w:r>
         <w:rPr>
@@ -12211,12 +11773,21 @@
         </w:rPr>
         <w:t xml:space="preserve"> </w:t>
       </w:r>
+      <w:proofErr w:type="spellStart"/>
       <w:r>
         <w:rPr>
           <w:color w:val="222222"/>
           <w:shd w:val="clear" w:color="auto" w:fill="FFFFFF"/>
         </w:rPr>
-        <w:t>Bonabeau, Eric. "Don't trust your gut." </w:t>
+        <w:t>Bonabeau</w:t>
+      </w:r>
+      <w:proofErr w:type="spellEnd"/>
+      <w:r>
+        <w:rPr>
+          <w:color w:val="222222"/>
+          <w:shd w:val="clear" w:color="auto" w:fill="FFFFFF"/>
+        </w:rPr>
+        <w:t>, Eric. "Don't trust your gut." </w:t>
       </w:r>
       <w:r>
         <w:rPr>
@@ -16446,6 +16017,7 @@
   <w:style w:type="character" w:default="1" w:styleId="DefaultParagraphFont">
     <w:name w:val="Default Paragraph Font"/>
     <w:uiPriority w:val="1"/>
+    <w:semiHidden/>
     <w:unhideWhenUsed/>
   </w:style>
   <w:style w:type="table" w:default="1" w:styleId="TableNormal">

--- a/deliverables/Final Year School Project Priscila And Eli.docx
+++ b/deliverables/Final Year School Project Priscila And Eli.docx
@@ -224,7 +224,7 @@
         <w:ind w:left="0" w:right="85" w:firstLine="0"/>
         <w:jc w:val="both"/>
       </w:pPr>
-      <w:bookmarkStart w:id="0" w:name="_Toc165292592"/>
+      <w:bookmarkStart w:id="0" w:name="_Toc165369882"/>
       <w:r>
         <w:lastRenderedPageBreak/>
         <w:t>DECLARATION</w:t>
@@ -491,7 +491,7 @@
           <w:shd w:val="clear" w:color="auto" w:fill="FFFFFF"/>
         </w:rPr>
       </w:pPr>
-      <w:bookmarkStart w:id="1" w:name="_Toc165292593"/>
+      <w:bookmarkStart w:id="1" w:name="_Toc165369883"/>
       <w:r>
         <w:rPr>
           <w:shd w:val="clear" w:color="auto" w:fill="FFFFFF"/>
@@ -789,7 +789,7 @@
         <w:spacing w:line="360" w:lineRule="auto"/>
         <w:ind w:left="-5"/>
       </w:pPr>
-      <w:bookmarkStart w:id="2" w:name="_Toc165292594"/>
+      <w:bookmarkStart w:id="2" w:name="_Toc165369884"/>
       <w:r>
         <w:lastRenderedPageBreak/>
         <w:t>ABSTRACT</w:t>
@@ -981,7 +981,7 @@
           <w:r>
             <w:fldChar w:fldCharType="separate"/>
           </w:r>
-          <w:hyperlink w:anchor="_Toc165292592" w:history="1">
+          <w:hyperlink w:anchor="_Toc165369882" w:history="1">
             <w:r>
               <w:rPr>
                 <w:rStyle w:val="Hyperlink"/>
@@ -1008,7 +1008,7 @@
                 <w:noProof/>
                 <w:webHidden/>
               </w:rPr>
-              <w:instrText xml:space="preserve"> PAGEREF _Toc165292592 \h </w:instrText>
+              <w:instrText xml:space="preserve"> PAGEREF _Toc165369882 \h </w:instrText>
             </w:r>
             <w:r>
               <w:rPr>
@@ -1053,7 +1053,7 @@
               <w:lang w:val="en-US" w:eastAsia="en-US" w:bidi="ar-SA"/>
             </w:rPr>
           </w:pPr>
-          <w:hyperlink w:anchor="_Toc165292593" w:history="1">
+          <w:hyperlink w:anchor="_Toc165369883" w:history="1">
             <w:r>
               <w:rPr>
                 <w:rStyle w:val="Hyperlink"/>
@@ -1081,7 +1081,7 @@
                 <w:noProof/>
                 <w:webHidden/>
               </w:rPr>
-              <w:instrText xml:space="preserve"> PAGEREF _Toc165292593 \h </w:instrText>
+              <w:instrText xml:space="preserve"> PAGEREF _Toc165369883 \h </w:instrText>
             </w:r>
             <w:r>
               <w:rPr>
@@ -1126,7 +1126,7 @@
               <w:lang w:val="en-US" w:eastAsia="en-US" w:bidi="ar-SA"/>
             </w:rPr>
           </w:pPr>
-          <w:hyperlink w:anchor="_Toc165292594" w:history="1">
+          <w:hyperlink w:anchor="_Toc165369884" w:history="1">
             <w:r>
               <w:rPr>
                 <w:rStyle w:val="Hyperlink"/>
@@ -1153,7 +1153,7 @@
                 <w:noProof/>
                 <w:webHidden/>
               </w:rPr>
-              <w:instrText xml:space="preserve"> PAGEREF _Toc165292594 \h </w:instrText>
+              <w:instrText xml:space="preserve"> PAGEREF _Toc165369884 \h </w:instrText>
             </w:r>
             <w:r>
               <w:rPr>
@@ -1198,7 +1198,7 @@
               <w:lang w:val="en-US" w:eastAsia="en-US" w:bidi="ar-SA"/>
             </w:rPr>
           </w:pPr>
-          <w:hyperlink w:anchor="_Toc165292595" w:history="1">
+          <w:hyperlink w:anchor="_Toc165369885" w:history="1">
             <w:r>
               <w:rPr>
                 <w:rStyle w:val="Hyperlink"/>
@@ -1225,7 +1225,7 @@
                 <w:noProof/>
                 <w:webHidden/>
               </w:rPr>
-              <w:instrText xml:space="preserve"> PAGEREF _Toc165292595 \h </w:instrText>
+              <w:instrText xml:space="preserve"> PAGEREF _Toc165369885 \h </w:instrText>
             </w:r>
             <w:r>
               <w:rPr>
@@ -1270,7 +1270,7 @@
               <w:lang w:val="en-US" w:eastAsia="en-US" w:bidi="ar-SA"/>
             </w:rPr>
           </w:pPr>
-          <w:hyperlink w:anchor="_Toc165292596" w:history="1">
+          <w:hyperlink w:anchor="_Toc165369886" w:history="1">
             <w:r>
               <w:rPr>
                 <w:rStyle w:val="Hyperlink"/>
@@ -1297,7 +1297,7 @@
                 <w:noProof/>
                 <w:webHidden/>
               </w:rPr>
-              <w:instrText xml:space="preserve"> PAGEREF _Toc165292596 \h </w:instrText>
+              <w:instrText xml:space="preserve"> PAGEREF _Toc165369886 \h </w:instrText>
             </w:r>
             <w:r>
               <w:rPr>
@@ -1342,7 +1342,7 @@
               <w:lang w:val="en-US" w:eastAsia="en-US" w:bidi="ar-SA"/>
             </w:rPr>
           </w:pPr>
-          <w:hyperlink w:anchor="_Toc165292597" w:history="1">
+          <w:hyperlink w:anchor="_Toc165369887" w:history="1">
             <w:r>
               <w:rPr>
                 <w:rStyle w:val="Hyperlink"/>
@@ -1369,7 +1369,7 @@
                 <w:noProof/>
                 <w:webHidden/>
               </w:rPr>
-              <w:instrText xml:space="preserve"> PAGEREF _Toc165292597 \h </w:instrText>
+              <w:instrText xml:space="preserve"> PAGEREF _Toc165369887 \h </w:instrText>
             </w:r>
             <w:r>
               <w:rPr>
@@ -1410,7 +1410,7 @@
               <w:lang w:val="en-US" w:eastAsia="en-US" w:bidi="ar-SA"/>
             </w:rPr>
           </w:pPr>
-          <w:hyperlink w:anchor="_Toc165292598" w:history="1">
+          <w:hyperlink w:anchor="_Toc165369888" w:history="1">
             <w:r>
               <w:rPr>
                 <w:rStyle w:val="Hyperlink"/>
@@ -1435,7 +1435,7 @@
               <w:rPr>
                 <w:webHidden/>
               </w:rPr>
-              <w:instrText xml:space="preserve"> PAGEREF _Toc165292598 \h </w:instrText>
+              <w:instrText xml:space="preserve"> PAGEREF _Toc165369888 \h </w:instrText>
             </w:r>
             <w:r>
               <w:rPr>
@@ -1472,7 +1472,7 @@
               <w:lang w:val="en-US" w:eastAsia="en-US" w:bidi="ar-SA"/>
             </w:rPr>
           </w:pPr>
-          <w:hyperlink w:anchor="_Toc165292599" w:history="1">
+          <w:hyperlink w:anchor="_Toc165369889" w:history="1">
             <w:r>
               <w:rPr>
                 <w:rStyle w:val="Hyperlink"/>
@@ -1497,7 +1497,7 @@
               <w:rPr>
                 <w:webHidden/>
               </w:rPr>
-              <w:instrText xml:space="preserve"> PAGEREF _Toc165292599 \h </w:instrText>
+              <w:instrText xml:space="preserve"> PAGEREF _Toc165369889 \h </w:instrText>
             </w:r>
             <w:r>
               <w:rPr>
@@ -1534,7 +1534,7 @@
               <w:lang w:val="en-US" w:eastAsia="en-US" w:bidi="ar-SA"/>
             </w:rPr>
           </w:pPr>
-          <w:hyperlink w:anchor="_Toc165292600" w:history="1">
+          <w:hyperlink w:anchor="_Toc165369890" w:history="1">
             <w:r>
               <w:rPr>
                 <w:rStyle w:val="Hyperlink"/>
@@ -1565,7 +1565,7 @@
               <w:rPr>
                 <w:webHidden/>
               </w:rPr>
-              <w:instrText xml:space="preserve"> PAGEREF _Toc165292600 \h </w:instrText>
+              <w:instrText xml:space="preserve"> PAGEREF _Toc165369890 \h </w:instrText>
             </w:r>
             <w:r>
               <w:rPr>
@@ -1602,7 +1602,7 @@
               <w:lang w:val="en-US" w:eastAsia="en-US" w:bidi="ar-SA"/>
             </w:rPr>
           </w:pPr>
-          <w:hyperlink w:anchor="_Toc165292601" w:history="1">
+          <w:hyperlink w:anchor="_Toc165369891" w:history="1">
             <w:r>
               <w:rPr>
                 <w:rStyle w:val="Hyperlink"/>
@@ -1627,7 +1627,7 @@
               <w:rPr>
                 <w:webHidden/>
               </w:rPr>
-              <w:instrText xml:space="preserve"> PAGEREF _Toc165292601 \h </w:instrText>
+              <w:instrText xml:space="preserve"> PAGEREF _Toc165369891 \h </w:instrText>
             </w:r>
             <w:r>
               <w:rPr>
@@ -1664,7 +1664,7 @@
               <w:lang w:val="en-US" w:eastAsia="en-US" w:bidi="ar-SA"/>
             </w:rPr>
           </w:pPr>
-          <w:hyperlink w:anchor="_Toc165292602" w:history="1">
+          <w:hyperlink w:anchor="_Toc165369892" w:history="1">
             <w:r>
               <w:rPr>
                 <w:rStyle w:val="Hyperlink"/>
@@ -1689,7 +1689,7 @@
               <w:rPr>
                 <w:webHidden/>
               </w:rPr>
-              <w:instrText xml:space="preserve"> PAGEREF _Toc165292602 \h </w:instrText>
+              <w:instrText xml:space="preserve"> PAGEREF _Toc165369892 \h </w:instrText>
             </w:r>
             <w:r>
               <w:rPr>
@@ -1726,7 +1726,7 @@
               <w:lang w:val="en-US" w:eastAsia="en-US" w:bidi="ar-SA"/>
             </w:rPr>
           </w:pPr>
-          <w:hyperlink w:anchor="_Toc165292603" w:history="1">
+          <w:hyperlink w:anchor="_Toc165369893" w:history="1">
             <w:r>
               <w:rPr>
                 <w:rStyle w:val="Hyperlink"/>
@@ -1751,7 +1751,7 @@
               <w:rPr>
                 <w:webHidden/>
               </w:rPr>
-              <w:instrText xml:space="preserve"> PAGEREF _Toc165292603 \h </w:instrText>
+              <w:instrText xml:space="preserve"> PAGEREF _Toc165369893 \h </w:instrText>
             </w:r>
             <w:r>
               <w:rPr>
@@ -1792,7 +1792,7 @@
               <w:lang w:val="en-US" w:eastAsia="en-US" w:bidi="ar-SA"/>
             </w:rPr>
           </w:pPr>
-          <w:hyperlink w:anchor="_Toc165292604" w:history="1">
+          <w:hyperlink w:anchor="_Toc165369894" w:history="1">
             <w:r>
               <w:rPr>
                 <w:rStyle w:val="Hyperlink"/>
@@ -1819,7 +1819,7 @@
                 <w:noProof/>
                 <w:webHidden/>
               </w:rPr>
-              <w:instrText xml:space="preserve"> PAGEREF _Toc165292604 \h </w:instrText>
+              <w:instrText xml:space="preserve"> PAGEREF _Toc165369894 \h </w:instrText>
             </w:r>
             <w:r>
               <w:rPr>
@@ -1839,7 +1839,7 @@
                 <w:noProof/>
                 <w:webHidden/>
               </w:rPr>
-              <w:t>11</w:t>
+              <w:t>12</w:t>
             </w:r>
             <w:r>
               <w:rPr>
@@ -1864,7 +1864,7 @@
               <w:lang w:val="en-US" w:eastAsia="en-US" w:bidi="ar-SA"/>
             </w:rPr>
           </w:pPr>
-          <w:hyperlink w:anchor="_Toc165292605" w:history="1">
+          <w:hyperlink w:anchor="_Toc165369895" w:history="1">
             <w:r>
               <w:rPr>
                 <w:rStyle w:val="Hyperlink"/>
@@ -1891,7 +1891,7 @@
                 <w:noProof/>
                 <w:webHidden/>
               </w:rPr>
-              <w:instrText xml:space="preserve"> PAGEREF _Toc165292605 \h </w:instrText>
+              <w:instrText xml:space="preserve"> PAGEREF _Toc165369895 \h </w:instrText>
             </w:r>
             <w:r>
               <w:rPr>
@@ -1911,7 +1911,7 @@
                 <w:noProof/>
                 <w:webHidden/>
               </w:rPr>
-              <w:t>11</w:t>
+              <w:t>12</w:t>
             </w:r>
             <w:r>
               <w:rPr>
@@ -1932,7 +1932,7 @@
               <w:lang w:val="en-US" w:eastAsia="en-US" w:bidi="ar-SA"/>
             </w:rPr>
           </w:pPr>
-          <w:hyperlink w:anchor="_Toc165292606" w:history="1">
+          <w:hyperlink w:anchor="_Toc165369896" w:history="1">
             <w:r>
               <w:rPr>
                 <w:rStyle w:val="Hyperlink"/>
@@ -1957,7 +1957,7 @@
               <w:rPr>
                 <w:webHidden/>
               </w:rPr>
-              <w:instrText xml:space="preserve"> PAGEREF _Toc165292606 \h </w:instrText>
+              <w:instrText xml:space="preserve"> PAGEREF _Toc165369896 \h </w:instrText>
             </w:r>
             <w:r>
               <w:rPr>
@@ -1974,7 +1974,7 @@
               <w:rPr>
                 <w:webHidden/>
               </w:rPr>
-              <w:t>11</w:t>
+              <w:t>12</w:t>
             </w:r>
             <w:r>
               <w:rPr>
@@ -1994,7 +1994,7 @@
               <w:lang w:val="en-US" w:eastAsia="en-US" w:bidi="ar-SA"/>
             </w:rPr>
           </w:pPr>
-          <w:hyperlink w:anchor="_Toc165292607" w:history="1">
+          <w:hyperlink w:anchor="_Toc165369897" w:history="1">
             <w:r>
               <w:rPr>
                 <w:rStyle w:val="Hyperlink"/>
@@ -2019,7 +2019,7 @@
               <w:rPr>
                 <w:webHidden/>
               </w:rPr>
-              <w:instrText xml:space="preserve"> PAGEREF _Toc165292607 \h </w:instrText>
+              <w:instrText xml:space="preserve"> PAGEREF _Toc165369897 \h </w:instrText>
             </w:r>
             <w:r>
               <w:rPr>
@@ -2036,7 +2036,7 @@
               <w:rPr>
                 <w:webHidden/>
               </w:rPr>
-              <w:t>12</w:t>
+              <w:t>13</w:t>
             </w:r>
             <w:r>
               <w:rPr>
@@ -2056,7 +2056,7 @@
               <w:lang w:val="en-US" w:eastAsia="en-US" w:bidi="ar-SA"/>
             </w:rPr>
           </w:pPr>
-          <w:hyperlink w:anchor="_Toc165292608" w:history="1">
+          <w:hyperlink w:anchor="_Toc165369898" w:history="1">
             <w:r>
               <w:rPr>
                 <w:rStyle w:val="Hyperlink"/>
@@ -2081,7 +2081,7 @@
               <w:rPr>
                 <w:webHidden/>
               </w:rPr>
-              <w:instrText xml:space="preserve"> PAGEREF _Toc165292608 \h </w:instrText>
+              <w:instrText xml:space="preserve"> PAGEREF _Toc165369898 \h </w:instrText>
             </w:r>
             <w:r>
               <w:rPr>
@@ -2098,7 +2098,7 @@
               <w:rPr>
                 <w:webHidden/>
               </w:rPr>
-              <w:t>13</w:t>
+              <w:t>14</w:t>
             </w:r>
             <w:r>
               <w:rPr>
@@ -2118,7 +2118,7 @@
               <w:lang w:val="en-US" w:eastAsia="en-US" w:bidi="ar-SA"/>
             </w:rPr>
           </w:pPr>
-          <w:hyperlink w:anchor="_Toc165292609" w:history="1">
+          <w:hyperlink w:anchor="_Toc165369899" w:history="1">
             <w:r>
               <w:rPr>
                 <w:rStyle w:val="Hyperlink"/>
@@ -2143,7 +2143,7 @@
               <w:rPr>
                 <w:webHidden/>
               </w:rPr>
-              <w:instrText xml:space="preserve"> PAGEREF _Toc165292609 \h </w:instrText>
+              <w:instrText xml:space="preserve"> PAGEREF _Toc165369899 \h </w:instrText>
             </w:r>
             <w:r>
               <w:rPr>
@@ -2180,7 +2180,7 @@
               <w:lang w:val="en-US" w:eastAsia="en-US" w:bidi="ar-SA"/>
             </w:rPr>
           </w:pPr>
-          <w:hyperlink w:anchor="_Toc165292610" w:history="1">
+          <w:hyperlink w:anchor="_Toc165369900" w:history="1">
             <w:r>
               <w:rPr>
                 <w:rStyle w:val="Hyperlink"/>
@@ -2205,7 +2205,7 @@
               <w:rPr>
                 <w:webHidden/>
               </w:rPr>
-              <w:instrText xml:space="preserve"> PAGEREF _Toc165292610 \h </w:instrText>
+              <w:instrText xml:space="preserve"> PAGEREF _Toc165369900 \h </w:instrText>
             </w:r>
             <w:r>
               <w:rPr>
@@ -2222,7 +2222,7 @@
               <w:rPr>
                 <w:webHidden/>
               </w:rPr>
-              <w:t>15</w:t>
+              <w:t>16</w:t>
             </w:r>
             <w:r>
               <w:rPr>
@@ -2242,7 +2242,7 @@
               <w:lang w:val="en-US" w:eastAsia="en-US" w:bidi="ar-SA"/>
             </w:rPr>
           </w:pPr>
-          <w:hyperlink w:anchor="_Toc165292611" w:history="1">
+          <w:hyperlink w:anchor="_Toc165369901" w:history="1">
             <w:r>
               <w:rPr>
                 <w:rStyle w:val="Hyperlink"/>
@@ -2267,7 +2267,7 @@
               <w:rPr>
                 <w:webHidden/>
               </w:rPr>
-              <w:instrText xml:space="preserve"> PAGEREF _Toc165292611 \h </w:instrText>
+              <w:instrText xml:space="preserve"> PAGEREF _Toc165369901 \h </w:instrText>
             </w:r>
             <w:r>
               <w:rPr>
@@ -2308,7 +2308,7 @@
               <w:lang w:val="en-US" w:eastAsia="en-US" w:bidi="ar-SA"/>
             </w:rPr>
           </w:pPr>
-          <w:hyperlink w:anchor="_Toc165292612" w:history="1">
+          <w:hyperlink w:anchor="_Toc165369902" w:history="1">
             <w:r>
               <w:rPr>
                 <w:rStyle w:val="Hyperlink"/>
@@ -2335,7 +2335,7 @@
                 <w:noProof/>
                 <w:webHidden/>
               </w:rPr>
-              <w:instrText xml:space="preserve"> PAGEREF _Toc165292612 \h </w:instrText>
+              <w:instrText xml:space="preserve"> PAGEREF _Toc165369902 \h </w:instrText>
             </w:r>
             <w:r>
               <w:rPr>
@@ -2380,7 +2380,7 @@
               <w:lang w:val="en-US" w:eastAsia="en-US" w:bidi="ar-SA"/>
             </w:rPr>
           </w:pPr>
-          <w:hyperlink w:anchor="_Toc165292613" w:history="1">
+          <w:hyperlink w:anchor="_Toc165369903" w:history="1">
             <w:r>
               <w:rPr>
                 <w:rStyle w:val="Hyperlink"/>
@@ -2407,7 +2407,7 @@
                 <w:noProof/>
                 <w:webHidden/>
               </w:rPr>
-              <w:instrText xml:space="preserve"> PAGEREF _Toc165292613 \h </w:instrText>
+              <w:instrText xml:space="preserve"> PAGEREF _Toc165369903 \h </w:instrText>
             </w:r>
             <w:r>
               <w:rPr>
@@ -2448,7 +2448,7 @@
               <w:lang w:val="en-US" w:eastAsia="en-US" w:bidi="ar-SA"/>
             </w:rPr>
           </w:pPr>
-          <w:hyperlink w:anchor="_Toc165292614" w:history="1">
+          <w:hyperlink w:anchor="_Toc165369904" w:history="1">
             <w:r>
               <w:rPr>
                 <w:rStyle w:val="Hyperlink"/>
@@ -2473,7 +2473,7 @@
               <w:rPr>
                 <w:webHidden/>
               </w:rPr>
-              <w:instrText xml:space="preserve"> PAGEREF _Toc165292614 \h </w:instrText>
+              <w:instrText xml:space="preserve"> PAGEREF _Toc165369904 \h </w:instrText>
             </w:r>
             <w:r>
               <w:rPr>
@@ -2514,7 +2514,7 @@
               <w:lang w:val="en-US" w:eastAsia="en-US" w:bidi="ar-SA"/>
             </w:rPr>
           </w:pPr>
-          <w:hyperlink w:anchor="_Toc165292615" w:history="1">
+          <w:hyperlink w:anchor="_Toc165369905" w:history="1">
             <w:r>
               <w:rPr>
                 <w:rStyle w:val="Hyperlink"/>
@@ -2544,7 +2544,7 @@
                 <w:noProof/>
                 <w:webHidden/>
               </w:rPr>
-              <w:instrText xml:space="preserve"> PAGEREF _Toc165292615 \h </w:instrText>
+              <w:instrText xml:space="preserve"> PAGEREF _Toc165369905 \h </w:instrText>
             </w:r>
             <w:r>
               <w:rPr>
@@ -2589,7 +2589,7 @@
               <w:lang w:val="en-US" w:eastAsia="en-US" w:bidi="ar-SA"/>
             </w:rPr>
           </w:pPr>
-          <w:hyperlink w:anchor="_Toc165292616" w:history="1">
+          <w:hyperlink w:anchor="_Toc165369906" w:history="1">
             <w:r>
               <w:rPr>
                 <w:rStyle w:val="Hyperlink"/>
@@ -2619,7 +2619,7 @@
                 <w:noProof/>
                 <w:webHidden/>
               </w:rPr>
-              <w:instrText xml:space="preserve"> PAGEREF _Toc165292616 \h </w:instrText>
+              <w:instrText xml:space="preserve"> PAGEREF _Toc165369906 \h </w:instrText>
             </w:r>
             <w:r>
               <w:rPr>
@@ -2664,7 +2664,7 @@
               <w:lang w:val="en-US" w:eastAsia="en-US" w:bidi="ar-SA"/>
             </w:rPr>
           </w:pPr>
-          <w:hyperlink w:anchor="_Toc165292617" w:history="1">
+          <w:hyperlink w:anchor="_Toc165369907" w:history="1">
             <w:r>
               <w:rPr>
                 <w:rStyle w:val="Hyperlink"/>
@@ -2694,7 +2694,7 @@
                 <w:noProof/>
                 <w:webHidden/>
               </w:rPr>
-              <w:instrText xml:space="preserve"> PAGEREF _Toc165292617 \h </w:instrText>
+              <w:instrText xml:space="preserve"> PAGEREF _Toc165369907 \h </w:instrText>
             </w:r>
             <w:r>
               <w:rPr>
@@ -2735,7 +2735,7 @@
               <w:lang w:val="en-US" w:eastAsia="en-US" w:bidi="ar-SA"/>
             </w:rPr>
           </w:pPr>
-          <w:hyperlink w:anchor="_Toc165292618" w:history="1">
+          <w:hyperlink w:anchor="_Toc165369908" w:history="1">
             <w:r>
               <w:rPr>
                 <w:rStyle w:val="Hyperlink"/>
@@ -2760,7 +2760,7 @@
               <w:rPr>
                 <w:webHidden/>
               </w:rPr>
-              <w:instrText xml:space="preserve"> PAGEREF _Toc165292618 \h </w:instrText>
+              <w:instrText xml:space="preserve"> PAGEREF _Toc165369908 \h </w:instrText>
             </w:r>
             <w:r>
               <w:rPr>
@@ -2797,7 +2797,7 @@
               <w:lang w:val="en-US" w:eastAsia="en-US" w:bidi="ar-SA"/>
             </w:rPr>
           </w:pPr>
-          <w:hyperlink w:anchor="_Toc165292619" w:history="1">
+          <w:hyperlink w:anchor="_Toc165369909" w:history="1">
             <w:r>
               <w:rPr>
                 <w:rStyle w:val="Hyperlink"/>
@@ -2822,7 +2822,7 @@
               <w:rPr>
                 <w:webHidden/>
               </w:rPr>
-              <w:instrText xml:space="preserve"> PAGEREF _Toc165292619 \h </w:instrText>
+              <w:instrText xml:space="preserve"> PAGEREF _Toc165369909 \h </w:instrText>
             </w:r>
             <w:r>
               <w:rPr>
@@ -2839,7 +2839,7 @@
               <w:rPr>
                 <w:webHidden/>
               </w:rPr>
-              <w:t>20</w:t>
+              <w:t>19</w:t>
             </w:r>
             <w:r>
               <w:rPr>
@@ -2863,7 +2863,7 @@
               <w:lang w:val="en-US" w:eastAsia="en-US" w:bidi="ar-SA"/>
             </w:rPr>
           </w:pPr>
-          <w:hyperlink w:anchor="_Toc165292620" w:history="1">
+          <w:hyperlink w:anchor="_Toc165369910" w:history="1">
             <w:r>
               <w:rPr>
                 <w:rStyle w:val="Hyperlink"/>
@@ -2893,7 +2893,7 @@
                 <w:noProof/>
                 <w:webHidden/>
               </w:rPr>
-              <w:instrText xml:space="preserve"> PAGEREF _Toc165292620 \h </w:instrText>
+              <w:instrText xml:space="preserve"> PAGEREF _Toc165369910 \h </w:instrText>
             </w:r>
             <w:r>
               <w:rPr>
@@ -2913,7 +2913,7 @@
                 <w:noProof/>
                 <w:webHidden/>
               </w:rPr>
-              <w:t>20</w:t>
+              <w:t>19</w:t>
             </w:r>
             <w:r>
               <w:rPr>
@@ -2938,7 +2938,7 @@
               <w:lang w:val="en-US" w:eastAsia="en-US" w:bidi="ar-SA"/>
             </w:rPr>
           </w:pPr>
-          <w:hyperlink w:anchor="_Toc165292621" w:history="1">
+          <w:hyperlink w:anchor="_Toc165369911" w:history="1">
             <w:r>
               <w:rPr>
                 <w:rStyle w:val="Hyperlink"/>
@@ -2968,7 +2968,7 @@
                 <w:noProof/>
                 <w:webHidden/>
               </w:rPr>
-              <w:instrText xml:space="preserve"> PAGEREF _Toc165292621 \h </w:instrText>
+              <w:instrText xml:space="preserve"> PAGEREF _Toc165369911 \h </w:instrText>
             </w:r>
             <w:r>
               <w:rPr>
@@ -2988,7 +2988,7 @@
                 <w:noProof/>
                 <w:webHidden/>
               </w:rPr>
-              <w:t>22</w:t>
+              <w:t>21</w:t>
             </w:r>
             <w:r>
               <w:rPr>
@@ -3013,7 +3013,7 @@
               <w:lang w:val="en-US" w:eastAsia="en-US" w:bidi="ar-SA"/>
             </w:rPr>
           </w:pPr>
-          <w:hyperlink w:anchor="_Toc165292622" w:history="1">
+          <w:hyperlink w:anchor="_Toc165369912" w:history="1">
             <w:r>
               <w:rPr>
                 <w:rStyle w:val="Hyperlink"/>
@@ -3043,7 +3043,7 @@
                 <w:noProof/>
                 <w:webHidden/>
               </w:rPr>
-              <w:instrText xml:space="preserve"> PAGEREF _Toc165292622 \h </w:instrText>
+              <w:instrText xml:space="preserve"> PAGEREF _Toc165369912 \h </w:instrText>
             </w:r>
             <w:r>
               <w:rPr>
@@ -3063,7 +3063,7 @@
                 <w:noProof/>
                 <w:webHidden/>
               </w:rPr>
-              <w:t>23</w:t>
+              <w:t>22</w:t>
             </w:r>
             <w:r>
               <w:rPr>
@@ -3088,7 +3088,7 @@
               <w:lang w:val="en-US" w:eastAsia="en-US" w:bidi="ar-SA"/>
             </w:rPr>
           </w:pPr>
-          <w:hyperlink w:anchor="_Toc165292623" w:history="1">
+          <w:hyperlink w:anchor="_Toc165369913" w:history="1">
             <w:r>
               <w:rPr>
                 <w:rStyle w:val="Hyperlink"/>
@@ -3118,7 +3118,7 @@
                 <w:noProof/>
                 <w:webHidden/>
               </w:rPr>
-              <w:instrText xml:space="preserve"> PAGEREF _Toc165292623 \h </w:instrText>
+              <w:instrText xml:space="preserve"> PAGEREF _Toc165369913 \h </w:instrText>
             </w:r>
             <w:r>
               <w:rPr>
@@ -3138,7 +3138,7 @@
                 <w:noProof/>
                 <w:webHidden/>
               </w:rPr>
-              <w:t>24</w:t>
+              <w:t>23</w:t>
             </w:r>
             <w:r>
               <w:rPr>
@@ -3163,7 +3163,7 @@
               <w:lang w:val="en-US" w:eastAsia="en-US" w:bidi="ar-SA"/>
             </w:rPr>
           </w:pPr>
-          <w:hyperlink w:anchor="_Toc165292624" w:history="1">
+          <w:hyperlink w:anchor="_Toc165369914" w:history="1">
             <w:r>
               <w:rPr>
                 <w:rStyle w:val="Hyperlink"/>
@@ -3193,7 +3193,7 @@
                 <w:noProof/>
                 <w:webHidden/>
               </w:rPr>
-              <w:instrText xml:space="preserve"> PAGEREF _Toc165292624 \h </w:instrText>
+              <w:instrText xml:space="preserve"> PAGEREF _Toc165369914 \h </w:instrText>
             </w:r>
             <w:r>
               <w:rPr>
@@ -3234,14 +3234,14 @@
               <w:lang w:val="en-US" w:eastAsia="en-US" w:bidi="ar-SA"/>
             </w:rPr>
           </w:pPr>
-          <w:hyperlink w:anchor="_Toc165292625" w:history="1">
+          <w:hyperlink w:anchor="_Toc165369915" w:history="1">
             <w:r>
               <w:rPr>
                 <w:rStyle w:val="Hyperlink"/>
                 <w:b/>
                 <w:bCs/>
               </w:rPr>
-              <w:t>3.4 Application Flow:</w:t>
+              <w:t>3.4 Application Overview:</w:t>
             </w:r>
             <w:r>
               <w:rPr>
@@ -3259,7 +3259,7 @@
               <w:rPr>
                 <w:webHidden/>
               </w:rPr>
-              <w:instrText xml:space="preserve"> PAGEREF _Toc165292625 \h </w:instrText>
+              <w:instrText xml:space="preserve"> PAGEREF _Toc165369915 \h </w:instrText>
             </w:r>
             <w:r>
               <w:rPr>
@@ -3296,7 +3296,7 @@
               <w:lang w:val="en-US" w:eastAsia="en-US" w:bidi="ar-SA"/>
             </w:rPr>
           </w:pPr>
-          <w:hyperlink w:anchor="_Toc165292626" w:history="1">
+          <w:hyperlink w:anchor="_Toc165369916" w:history="1">
             <w:r>
               <w:rPr>
                 <w:rStyle w:val="Hyperlink"/>
@@ -3321,7 +3321,7 @@
               <w:rPr>
                 <w:webHidden/>
               </w:rPr>
-              <w:instrText xml:space="preserve"> PAGEREF _Toc165292626 \h </w:instrText>
+              <w:instrText xml:space="preserve"> PAGEREF _Toc165369916 \h </w:instrText>
             </w:r>
             <w:r>
               <w:rPr>
@@ -3338,7 +3338,7 @@
               <w:rPr>
                 <w:webHidden/>
               </w:rPr>
-              <w:t>28</w:t>
+              <w:t>27</w:t>
             </w:r>
             <w:r>
               <w:rPr>
@@ -3358,7 +3358,7 @@
               <w:lang w:val="en-US" w:eastAsia="en-US" w:bidi="ar-SA"/>
             </w:rPr>
           </w:pPr>
-          <w:hyperlink w:anchor="_Toc165292627" w:history="1">
+          <w:hyperlink w:anchor="_Toc165369917" w:history="1">
             <w:r>
               <w:rPr>
                 <w:rStyle w:val="Hyperlink"/>
@@ -3383,7 +3383,7 @@
               <w:rPr>
                 <w:webHidden/>
               </w:rPr>
-              <w:instrText xml:space="preserve"> PAGEREF _Toc165292627 \h </w:instrText>
+              <w:instrText xml:space="preserve"> PAGEREF _Toc165369917 \h </w:instrText>
             </w:r>
             <w:r>
               <w:rPr>
@@ -3400,7 +3400,7 @@
               <w:rPr>
                 <w:webHidden/>
               </w:rPr>
-              <w:t>29</w:t>
+              <w:t>28</w:t>
             </w:r>
             <w:r>
               <w:rPr>
@@ -3444,7 +3444,7 @@
         <w:ind w:left="0" w:firstLine="0"/>
         <w:jc w:val="left"/>
       </w:pPr>
-      <w:bookmarkStart w:id="3" w:name="_Toc165292595"/>
+      <w:bookmarkStart w:id="3" w:name="_Toc165369885"/>
       <w:r>
         <w:t>TABLE OF FIGURES</w:t>
       </w:r>
@@ -3459,7 +3459,12 @@
         </w:tabs>
         <w:spacing w:line="360" w:lineRule="auto"/>
         <w:rPr>
+          <w:rFonts w:asciiTheme="minorHAnsi" w:eastAsiaTheme="minorEastAsia" w:hAnsiTheme="minorHAnsi" w:cstheme="minorBidi"/>
           <w:noProof/>
+          <w:color w:val="auto"/>
+          <w:kern w:val="0"/>
+          <w:sz w:val="22"/>
+          <w14:ligatures w14:val="none"/>
         </w:rPr>
       </w:pPr>
       <w:r>
@@ -3471,7 +3476,7 @@
       <w:r>
         <w:fldChar w:fldCharType="separate"/>
       </w:r>
-      <w:hyperlink w:anchor="_Toc165290636" w:history="1">
+      <w:hyperlink w:anchor="_Toc165369581" w:history="1">
         <w:r>
           <w:rPr>
             <w:rStyle w:val="Hyperlink"/>
@@ -3499,7 +3504,7 @@
             <w:noProof/>
             <w:webHidden/>
           </w:rPr>
-          <w:instrText xml:space="preserve"> PAGEREF _Toc165290636 \h </w:instrText>
+          <w:instrText xml:space="preserve"> PAGEREF _Toc165369581 \h </w:instrText>
         </w:r>
         <w:r>
           <w:rPr>
@@ -3538,10 +3543,15 @@
         </w:tabs>
         <w:spacing w:line="360" w:lineRule="auto"/>
         <w:rPr>
+          <w:rFonts w:asciiTheme="minorHAnsi" w:eastAsiaTheme="minorEastAsia" w:hAnsiTheme="minorHAnsi" w:cstheme="minorBidi"/>
           <w:noProof/>
-        </w:rPr>
-      </w:pPr>
-      <w:hyperlink w:anchor="_Toc165290637" w:history="1">
+          <w:color w:val="auto"/>
+          <w:kern w:val="0"/>
+          <w:sz w:val="22"/>
+          <w14:ligatures w14:val="none"/>
+        </w:rPr>
+      </w:pPr>
+      <w:hyperlink w:anchor="_Toc165369582" w:history="1">
         <w:r>
           <w:rPr>
             <w:rStyle w:val="Hyperlink"/>
@@ -3569,7 +3579,7 @@
             <w:noProof/>
             <w:webHidden/>
           </w:rPr>
-          <w:instrText xml:space="preserve"> PAGEREF _Toc165290637 \h </w:instrText>
+          <w:instrText xml:space="preserve"> PAGEREF _Toc165369582 \h </w:instrText>
         </w:r>
         <w:r>
           <w:rPr>
@@ -3608,17 +3618,22 @@
         </w:tabs>
         <w:spacing w:line="360" w:lineRule="auto"/>
         <w:rPr>
+          <w:rFonts w:asciiTheme="minorHAnsi" w:eastAsiaTheme="minorEastAsia" w:hAnsiTheme="minorHAnsi" w:cstheme="minorBidi"/>
           <w:noProof/>
-        </w:rPr>
-      </w:pPr>
-      <w:hyperlink w:anchor="_Toc165290638" w:history="1">
+          <w:color w:val="auto"/>
+          <w:kern w:val="0"/>
+          <w:sz w:val="22"/>
+          <w14:ligatures w14:val="none"/>
+        </w:rPr>
+      </w:pPr>
+      <w:hyperlink w:anchor="_Toc165369583" w:history="1">
         <w:r>
           <w:rPr>
             <w:rStyle w:val="Hyperlink"/>
             <w:rFonts w:eastAsiaTheme="majorEastAsia"/>
             <w:noProof/>
           </w:rPr>
-          <w:t>Figure 3: Agile development framework</w:t>
+          <w:t>Figure 3: UML Use case diagram for Smart School Administrative System</w:t>
         </w:r>
         <w:r>
           <w:rPr>
@@ -3639,7 +3654,7 @@
             <w:noProof/>
             <w:webHidden/>
           </w:rPr>
-          <w:instrText xml:space="preserve"> PAGEREF _Toc165290638 \h </w:instrText>
+          <w:instrText xml:space="preserve"> PAGEREF _Toc165369583 \h </w:instrText>
         </w:r>
         <w:r>
           <w:rPr>
@@ -3659,7 +3674,7 @@
             <w:noProof/>
             <w:webHidden/>
           </w:rPr>
-          <w:t>20</w:t>
+          <w:t>25</w:t>
         </w:r>
         <w:r>
           <w:rPr>
@@ -3678,17 +3693,22 @@
         </w:tabs>
         <w:spacing w:line="360" w:lineRule="auto"/>
         <w:rPr>
+          <w:rFonts w:asciiTheme="minorHAnsi" w:eastAsiaTheme="minorEastAsia" w:hAnsiTheme="minorHAnsi" w:cstheme="minorBidi"/>
           <w:noProof/>
-        </w:rPr>
-      </w:pPr>
-      <w:hyperlink w:anchor="_Toc165290639" w:history="1">
+          <w:color w:val="auto"/>
+          <w:kern w:val="0"/>
+          <w:sz w:val="22"/>
+          <w14:ligatures w14:val="none"/>
+        </w:rPr>
+      </w:pPr>
+      <w:hyperlink w:anchor="_Toc165369584" w:history="1">
         <w:r>
           <w:rPr>
             <w:rStyle w:val="Hyperlink"/>
             <w:rFonts w:eastAsiaTheme="majorEastAsia"/>
             <w:noProof/>
           </w:rPr>
-          <w:t>Figure 4: UML Use case diagram for Smart School Administrative System</w:t>
+          <w:t>Figure 4: Database schematic for Smart School Administrative System</w:t>
         </w:r>
         <w:r>
           <w:rPr>
@@ -3709,7 +3729,7 @@
             <w:noProof/>
             <w:webHidden/>
           </w:rPr>
-          <w:instrText xml:space="preserve"> PAGEREF _Toc165290639 \h </w:instrText>
+          <w:instrText xml:space="preserve"> PAGEREF _Toc165369584 \h </w:instrText>
         </w:r>
         <w:r>
           <w:rPr>
@@ -3729,7 +3749,7 @@
             <w:noProof/>
             <w:webHidden/>
           </w:rPr>
-          <w:t>26</w:t>
+          <w:t>27</w:t>
         </w:r>
         <w:r>
           <w:rPr>
@@ -3742,76 +3762,6 @@
     </w:p>
     <w:p>
       <w:pPr>
-        <w:pStyle w:val="TableofFigures"/>
-        <w:tabs>
-          <w:tab w:val="right" w:leader="dot" w:pos="10268"/>
-        </w:tabs>
-        <w:spacing w:line="360" w:lineRule="auto"/>
-        <w:rPr>
-          <w:noProof/>
-        </w:rPr>
-      </w:pPr>
-      <w:hyperlink w:anchor="_Toc165290640" w:history="1">
-        <w:r>
-          <w:rPr>
-            <w:rStyle w:val="Hyperlink"/>
-            <w:rFonts w:eastAsiaTheme="majorEastAsia"/>
-            <w:noProof/>
-          </w:rPr>
-          <w:t>Figure 5 Database schematic for Smart School Administrative System</w:t>
-        </w:r>
-        <w:r>
-          <w:rPr>
-            <w:noProof/>
-            <w:webHidden/>
-          </w:rPr>
-          <w:tab/>
-        </w:r>
-        <w:r>
-          <w:rPr>
-            <w:noProof/>
-            <w:webHidden/>
-          </w:rPr>
-          <w:fldChar w:fldCharType="begin"/>
-        </w:r>
-        <w:r>
-          <w:rPr>
-            <w:noProof/>
-            <w:webHidden/>
-          </w:rPr>
-          <w:instrText xml:space="preserve"> PAGEREF _Toc165290640 \h </w:instrText>
-        </w:r>
-        <w:r>
-          <w:rPr>
-            <w:noProof/>
-            <w:webHidden/>
-          </w:rPr>
-        </w:r>
-        <w:r>
-          <w:rPr>
-            <w:noProof/>
-            <w:webHidden/>
-          </w:rPr>
-          <w:fldChar w:fldCharType="separate"/>
-        </w:r>
-        <w:r>
-          <w:rPr>
-            <w:noProof/>
-            <w:webHidden/>
-          </w:rPr>
-          <w:t>28</w:t>
-        </w:r>
-        <w:r>
-          <w:rPr>
-            <w:noProof/>
-            <w:webHidden/>
-          </w:rPr>
-          <w:fldChar w:fldCharType="end"/>
-        </w:r>
-      </w:hyperlink>
-    </w:p>
-    <w:p>
-      <w:pPr>
         <w:spacing w:line="360" w:lineRule="auto"/>
       </w:pPr>
       <w:r>
@@ -3849,7 +3799,7 @@
         <w:pStyle w:val="Heading1"/>
         <w:spacing w:line="360" w:lineRule="auto"/>
       </w:pPr>
-      <w:bookmarkStart w:id="4" w:name="_Toc165292596"/>
+      <w:bookmarkStart w:id="4" w:name="_Toc165369886"/>
       <w:r>
         <w:lastRenderedPageBreak/>
         <w:t>CHAPTER 1</w:t>
@@ -3861,7 +3811,7 @@
         <w:pStyle w:val="Heading1"/>
         <w:spacing w:line="360" w:lineRule="auto"/>
       </w:pPr>
-      <w:bookmarkStart w:id="5" w:name="_Toc165292597"/>
+      <w:bookmarkStart w:id="5" w:name="_Toc165369887"/>
       <w:r>
         <w:t>INTRODUCTION</w:t>
       </w:r>
@@ -3878,7 +3828,7 @@
           <w:color w:val="auto"/>
         </w:rPr>
       </w:pPr>
-      <w:bookmarkStart w:id="6" w:name="_Toc165292598"/>
+      <w:bookmarkStart w:id="6" w:name="_Toc165369888"/>
       <w:r>
         <w:rPr>
           <w:rFonts w:ascii="Times New Roman" w:hAnsi="Times New Roman" w:cs="Times New Roman"/>
@@ -3975,7 +3925,7 @@
           <w:color w:val="auto"/>
         </w:rPr>
       </w:pPr>
-      <w:bookmarkStart w:id="7" w:name="_Toc165292599"/>
+      <w:bookmarkStart w:id="7" w:name="_Toc165369889"/>
       <w:r>
         <w:rPr>
           <w:rFonts w:ascii="Times New Roman" w:hAnsi="Times New Roman" w:cs="Times New Roman"/>
@@ -4186,7 +4136,7 @@
           <w:szCs w:val="20"/>
         </w:rPr>
       </w:pPr>
-      <w:bookmarkStart w:id="8" w:name="_Toc165290636"/>
+      <w:bookmarkStart w:id="8" w:name="_Toc165369581"/>
       <w:r>
         <w:rPr>
           <w:sz w:val="20"/>
@@ -4315,7 +4265,7 @@
           <w:szCs w:val="20"/>
         </w:rPr>
       </w:pPr>
-      <w:bookmarkStart w:id="9" w:name="_Toc165290637"/>
+      <w:bookmarkStart w:id="9" w:name="_Toc165369582"/>
       <w:r>
         <w:rPr>
           <w:sz w:val="20"/>
@@ -4431,7 +4381,7 @@
           <w:rFonts w:ascii="Times New Roman" w:hAnsi="Times New Roman" w:cs="Times New Roman"/>
         </w:rPr>
       </w:pPr>
-      <w:bookmarkStart w:id="10" w:name="_Toc165292600"/>
+      <w:bookmarkStart w:id="10" w:name="_Toc165369890"/>
       <w:r>
         <w:rPr>
           <w:rFonts w:ascii="Times New Roman" w:hAnsi="Times New Roman" w:cs="Times New Roman"/>
@@ -4648,7 +4598,7 @@
           <w:color w:val="000000" w:themeColor="text1"/>
         </w:rPr>
       </w:pPr>
-      <w:bookmarkStart w:id="11" w:name="_Toc165292601"/>
+      <w:bookmarkStart w:id="11" w:name="_Toc165369891"/>
       <w:r>
         <w:rPr>
           <w:rFonts w:ascii="Times New Roman" w:hAnsi="Times New Roman" w:cs="Times New Roman"/>
@@ -4717,7 +4667,7 @@
           <w:color w:val="000000" w:themeColor="text1"/>
         </w:rPr>
       </w:pPr>
-      <w:bookmarkStart w:id="12" w:name="_Toc165292602"/>
+      <w:bookmarkStart w:id="12" w:name="_Toc165369892"/>
       <w:r>
         <w:rPr>
           <w:rFonts w:ascii="Times New Roman" w:hAnsi="Times New Roman" w:cs="Times New Roman"/>
@@ -4759,7 +4709,7 @@
           <w:color w:val="000000" w:themeColor="text1"/>
         </w:rPr>
       </w:pPr>
-      <w:bookmarkStart w:id="13" w:name="_Toc165292603"/>
+      <w:bookmarkStart w:id="13" w:name="_Toc165369893"/>
       <w:r>
         <w:rPr>
           <w:rFonts w:ascii="Times New Roman" w:hAnsi="Times New Roman" w:cs="Times New Roman"/>
@@ -4940,7 +4890,7 @@
         <w:pStyle w:val="Heading1"/>
         <w:spacing w:line="360" w:lineRule="auto"/>
       </w:pPr>
-      <w:bookmarkStart w:id="14" w:name="_Toc165292604"/>
+      <w:bookmarkStart w:id="14" w:name="_Toc165369894"/>
       <w:r>
         <w:lastRenderedPageBreak/>
         <w:t>CHAPTER 2</w:t>
@@ -4952,7 +4902,7 @@
         <w:pStyle w:val="Heading1"/>
         <w:spacing w:line="360" w:lineRule="auto"/>
       </w:pPr>
-      <w:bookmarkStart w:id="15" w:name="_Toc165292605"/>
+      <w:bookmarkStart w:id="15" w:name="_Toc165369895"/>
       <w:r>
         <w:t>Literature Review</w:t>
       </w:r>
@@ -4998,7 +4948,7 @@
           <w:szCs w:val="28"/>
         </w:rPr>
       </w:pPr>
-      <w:bookmarkStart w:id="16" w:name="_Toc165292606"/>
+      <w:bookmarkStart w:id="16" w:name="_Toc165369896"/>
       <w:r>
         <w:rPr>
           <w:rFonts w:ascii="Times New Roman" w:hAnsi="Times New Roman" w:cs="Times New Roman"/>
@@ -5400,7 +5350,7 @@
           <w:szCs w:val="28"/>
         </w:rPr>
       </w:pPr>
-      <w:bookmarkStart w:id="17" w:name="_Toc165292607"/>
+      <w:bookmarkStart w:id="17" w:name="_Toc165369897"/>
       <w:r>
         <w:rPr>
           <w:rFonts w:ascii="Times New Roman" w:hAnsi="Times New Roman" w:cs="Times New Roman"/>
@@ -5753,7 +5703,7 @@
           <w:color w:val="auto"/>
         </w:rPr>
       </w:pPr>
-      <w:bookmarkStart w:id="18" w:name="_Toc165292608"/>
+      <w:bookmarkStart w:id="18" w:name="_Toc165369898"/>
       <w:r>
         <w:rPr>
           <w:rFonts w:ascii="Times New Roman" w:hAnsi="Times New Roman" w:cs="Times New Roman"/>
@@ -5955,7 +5905,7 @@
           <w:color w:val="auto"/>
         </w:rPr>
       </w:pPr>
-      <w:bookmarkStart w:id="19" w:name="_Toc165292609"/>
+      <w:bookmarkStart w:id="19" w:name="_Toc165369899"/>
       <w:r>
         <w:rPr>
           <w:rFonts w:ascii="Times New Roman" w:hAnsi="Times New Roman" w:cs="Times New Roman"/>
@@ -6610,7 +6560,7 @@
           <w:color w:val="auto"/>
         </w:rPr>
       </w:pPr>
-      <w:bookmarkStart w:id="20" w:name="_Toc165292610"/>
+      <w:bookmarkStart w:id="20" w:name="_Toc165369900"/>
       <w:r>
         <w:rPr>
           <w:rFonts w:ascii="Times New Roman" w:hAnsi="Times New Roman" w:cs="Times New Roman"/>
@@ -6900,7 +6850,7 @@
           <w:color w:val="auto"/>
         </w:rPr>
       </w:pPr>
-      <w:bookmarkStart w:id="21" w:name="_Toc165292611"/>
+      <w:bookmarkStart w:id="21" w:name="_Toc165369901"/>
       <w:r>
         <w:rPr>
           <w:rFonts w:ascii="Times New Roman" w:hAnsi="Times New Roman" w:cs="Times New Roman"/>
@@ -7532,7 +7482,7 @@
         <w:pStyle w:val="Heading1"/>
         <w:spacing w:line="360" w:lineRule="auto"/>
       </w:pPr>
-      <w:bookmarkStart w:id="22" w:name="_Toc165292612"/>
+      <w:bookmarkStart w:id="22" w:name="_Toc165369902"/>
       <w:r>
         <w:lastRenderedPageBreak/>
         <w:t xml:space="preserve">CHAPTER </w:t>
@@ -7547,7 +7497,7 @@
         <w:pStyle w:val="Heading1"/>
         <w:spacing w:line="360" w:lineRule="auto"/>
       </w:pPr>
-      <w:bookmarkStart w:id="23" w:name="_Toc165292613"/>
+      <w:bookmarkStart w:id="23" w:name="_Toc165369903"/>
       <w:r>
         <w:t>Methodology</w:t>
       </w:r>
@@ -7617,7 +7567,7 @@
           <w:color w:val="auto"/>
         </w:rPr>
       </w:pPr>
-      <w:bookmarkStart w:id="24" w:name="_Toc165292614"/>
+      <w:bookmarkStart w:id="24" w:name="_Toc165369904"/>
       <w:r>
         <w:rPr>
           <w:rFonts w:ascii="Times New Roman" w:hAnsi="Times New Roman" w:cs="Times New Roman"/>
@@ -7667,7 +7617,7 @@
           <w:color w:val="auto"/>
         </w:rPr>
       </w:pPr>
-      <w:bookmarkStart w:id="25" w:name="_Toc165292615"/>
+      <w:bookmarkStart w:id="25" w:name="_Toc165369905"/>
       <w:r>
         <w:rPr>
           <w:rFonts w:ascii="Times New Roman" w:hAnsi="Times New Roman" w:cs="Times New Roman"/>
@@ -7756,7 +7706,7 @@
           <w:color w:val="auto"/>
         </w:rPr>
       </w:pPr>
-      <w:bookmarkStart w:id="26" w:name="_Toc165292616"/>
+      <w:bookmarkStart w:id="26" w:name="_Toc165369906"/>
       <w:r>
         <w:rPr>
           <w:rFonts w:ascii="Times New Roman" w:hAnsi="Times New Roman" w:cs="Times New Roman"/>
@@ -7959,7 +7909,7 @@
           <w:color w:val="auto"/>
         </w:rPr>
       </w:pPr>
-      <w:bookmarkStart w:id="27" w:name="_Toc165292617"/>
+      <w:bookmarkStart w:id="27" w:name="_Toc165369907"/>
       <w:r>
         <w:rPr>
           <w:rFonts w:ascii="Times New Roman" w:hAnsi="Times New Roman" w:cs="Times New Roman"/>
@@ -8104,7 +8054,7 @@
           <w:color w:val="auto"/>
         </w:rPr>
       </w:pPr>
-      <w:bookmarkStart w:id="28" w:name="_Toc165292618"/>
+      <w:bookmarkStart w:id="28" w:name="_Toc165369908"/>
       <w:r>
         <w:rPr>
           <w:rFonts w:ascii="Times New Roman" w:hAnsi="Times New Roman" w:cs="Times New Roman"/>
@@ -8243,111 +8193,51 @@
     </w:p>
     <w:p>
       <w:pPr>
-        <w:keepNext/>
-        <w:spacing w:line="360" w:lineRule="auto"/>
-      </w:pPr>
-      <w:r>
-        <w:rPr>
-          <w:noProof/>
-        </w:rPr>
-        <w:lastRenderedPageBreak/>
-        <w:drawing>
-          <wp:inline distT="0" distB="0" distL="0" distR="0" wp14:anchorId="6A9EBE3E" wp14:editId="66F539CC">
-            <wp:extent cx="6526530" cy="4351020"/>
-            <wp:effectExtent l="0" t="0" r="7620" b="0"/>
-            <wp:docPr id="1" name="Picture 1"/>
-            <wp:cNvGraphicFramePr>
-              <a:graphicFrameLocks xmlns:a="http://schemas.openxmlformats.org/drawingml/2006/main" noChangeAspect="1"/>
-            </wp:cNvGraphicFramePr>
-            <a:graphic xmlns:a="http://schemas.openxmlformats.org/drawingml/2006/main">
-              <a:graphicData uri="http://schemas.openxmlformats.org/drawingml/2006/picture">
-                <pic:pic xmlns:pic="http://schemas.openxmlformats.org/drawingml/2006/picture">
-                  <pic:nvPicPr>
-                    <pic:cNvPr id="1" name=""/>
-                    <pic:cNvPicPr/>
-                  </pic:nvPicPr>
-                  <pic:blipFill>
-                    <a:blip r:embed="rId9"/>
-                    <a:stretch>
-                      <a:fillRect/>
-                    </a:stretch>
-                  </pic:blipFill>
-                  <pic:spPr>
-                    <a:xfrm>
-                      <a:off x="0" y="0"/>
-                      <a:ext cx="6526530" cy="4351020"/>
-                    </a:xfrm>
-                    <a:prstGeom prst="rect">
-                      <a:avLst/>
-                    </a:prstGeom>
-                  </pic:spPr>
-                </pic:pic>
-              </a:graphicData>
-            </a:graphic>
-          </wp:inline>
-        </w:drawing>
-      </w:r>
-    </w:p>
-    <w:p>
-      <w:pPr>
-        <w:pStyle w:val="Caption"/>
-        <w:spacing w:line="360" w:lineRule="auto"/>
-        <w:rPr>
-          <w:sz w:val="20"/>
-          <w:szCs w:val="20"/>
-        </w:rPr>
-      </w:pPr>
-      <w:bookmarkStart w:id="29" w:name="_Toc165290638"/>
-      <w:r>
-        <w:rPr>
-          <w:sz w:val="20"/>
-          <w:szCs w:val="20"/>
-        </w:rPr>
-        <w:t xml:space="preserve">Figure </w:t>
-      </w:r>
-      <w:r>
-        <w:rPr>
-          <w:sz w:val="20"/>
-          <w:szCs w:val="20"/>
-        </w:rPr>
-        <w:fldChar w:fldCharType="begin"/>
-      </w:r>
-      <w:r>
-        <w:rPr>
-          <w:sz w:val="20"/>
-          <w:szCs w:val="20"/>
-        </w:rPr>
-        <w:instrText xml:space="preserve"> SEQ Figure \* ARABIC </w:instrText>
-      </w:r>
-      <w:r>
-        <w:rPr>
-          <w:sz w:val="20"/>
-          <w:szCs w:val="20"/>
-        </w:rPr>
-        <w:fldChar w:fldCharType="separate"/>
-      </w:r>
-      <w:r>
-        <w:rPr>
-          <w:noProof/>
-          <w:sz w:val="20"/>
-          <w:szCs w:val="20"/>
-        </w:rPr>
-        <w:t>3</w:t>
-      </w:r>
-      <w:r>
-        <w:rPr>
-          <w:noProof/>
-          <w:sz w:val="20"/>
-          <w:szCs w:val="20"/>
-        </w:rPr>
-        <w:fldChar w:fldCharType="end"/>
-      </w:r>
-      <w:r>
-        <w:rPr>
-          <w:sz w:val="20"/>
-          <w:szCs w:val="20"/>
-        </w:rPr>
-        <w:t>: Agile development framework</w:t>
+        <w:pStyle w:val="Heading2"/>
+        <w:spacing w:line="360" w:lineRule="auto"/>
+        <w:rPr>
+          <w:rFonts w:ascii="Times New Roman" w:hAnsi="Times New Roman" w:cs="Times New Roman"/>
+          <w:b/>
+          <w:bCs/>
+          <w:color w:val="auto"/>
+        </w:rPr>
+      </w:pPr>
+      <w:bookmarkStart w:id="29" w:name="_Toc165369909"/>
+      <w:r>
+        <w:rPr>
+          <w:rFonts w:ascii="Times New Roman" w:hAnsi="Times New Roman" w:cs="Times New Roman"/>
+          <w:b/>
+          <w:bCs/>
+          <w:color w:val="auto"/>
+        </w:rPr>
+        <w:t>3.3</w:t>
+      </w:r>
+      <w:r>
+        <w:rPr>
+          <w:rFonts w:ascii="Times New Roman" w:hAnsi="Times New Roman" w:cs="Times New Roman"/>
+          <w:b/>
+          <w:bCs/>
+          <w:color w:val="auto"/>
+        </w:rPr>
+        <w:t xml:space="preserve"> </w:t>
+      </w:r>
+      <w:r>
+        <w:rPr>
+          <w:rFonts w:ascii="Times New Roman" w:hAnsi="Times New Roman" w:cs="Times New Roman"/>
+          <w:b/>
+          <w:bCs/>
+          <w:color w:val="auto"/>
+        </w:rPr>
+        <w:t>Tools and Frameworks</w:t>
+      </w:r>
+      <w:r>
+        <w:rPr>
+          <w:rFonts w:ascii="Times New Roman" w:hAnsi="Times New Roman" w:cs="Times New Roman"/>
+          <w:b/>
+          <w:bCs/>
+          <w:color w:val="auto"/>
+        </w:rPr>
+        <w:t>:</w:t>
       </w:r>
       <w:bookmarkEnd w:id="29"/>
     </w:p>
@@ -8363,6 +8253,15 @@
           <w14:ligatures w14:val="none"/>
         </w:rPr>
       </w:pPr>
+      <w:r>
+        <w:rPr>
+          <w:color w:val="auto"/>
+          <w:kern w:val="0"/>
+          <w:szCs w:val="24"/>
+          <w14:ligatures w14:val="none"/>
+        </w:rPr>
+        <w:t>This section provides a brief overview of the various tools that will be utilized in the development of the Smart School Administrative System.</w:t>
+      </w:r>
     </w:p>
     <w:p>
       <w:pPr>
@@ -8379,24 +8278,26 @@
     </w:p>
     <w:p>
       <w:pPr>
-        <w:pStyle w:val="Heading2"/>
+        <w:pStyle w:val="Heading3"/>
         <w:spacing w:line="360" w:lineRule="auto"/>
         <w:rPr>
           <w:rFonts w:ascii="Times New Roman" w:hAnsi="Times New Roman" w:cs="Times New Roman"/>
           <w:b/>
           <w:bCs/>
           <w:color w:val="auto"/>
-        </w:rPr>
-      </w:pPr>
-      <w:bookmarkStart w:id="30" w:name="_Toc165292619"/>
+          <w:shd w:val="clear" w:color="auto" w:fill="FFFFFF"/>
+        </w:rPr>
+      </w:pPr>
+      <w:bookmarkStart w:id="30" w:name="_Toc165369910"/>
       <w:r>
         <w:rPr>
           <w:rFonts w:ascii="Times New Roman" w:hAnsi="Times New Roman" w:cs="Times New Roman"/>
           <w:b/>
           <w:bCs/>
           <w:color w:val="auto"/>
-        </w:rPr>
-        <w:t>3.3</w:t>
+          <w:shd w:val="clear" w:color="auto" w:fill="FFFFFF"/>
+        </w:rPr>
+        <w:t xml:space="preserve">3.3.1 </w:t>
       </w:r>
       <w:r>
         <w:rPr>
@@ -8404,8 +8305,9 @@
           <w:b/>
           <w:bCs/>
           <w:color w:val="auto"/>
-        </w:rPr>
-        <w:t xml:space="preserve"> </w:t>
+          <w:shd w:val="clear" w:color="auto" w:fill="FFFFFF"/>
+        </w:rPr>
+        <w:t>Machine Learning</w:t>
       </w:r>
       <w:r>
         <w:rPr>
@@ -8413,99 +8315,11 @@
           <w:b/>
           <w:bCs/>
           <w:color w:val="auto"/>
-        </w:rPr>
-        <w:t>Tools and Frameworks</w:t>
-      </w:r>
-      <w:r>
-        <w:rPr>
-          <w:rFonts w:ascii="Times New Roman" w:hAnsi="Times New Roman" w:cs="Times New Roman"/>
-          <w:b/>
-          <w:bCs/>
-          <w:color w:val="auto"/>
+          <w:shd w:val="clear" w:color="auto" w:fill="FFFFFF"/>
         </w:rPr>
         <w:t>:</w:t>
       </w:r>
       <w:bookmarkEnd w:id="30"/>
-    </w:p>
-    <w:p>
-      <w:pPr>
-        <w:spacing w:after="0" w:line="360" w:lineRule="auto"/>
-        <w:ind w:left="0" w:right="0" w:firstLine="0"/>
-        <w:jc w:val="left"/>
-        <w:rPr>
-          <w:color w:val="auto"/>
-          <w:kern w:val="0"/>
-          <w:szCs w:val="24"/>
-          <w14:ligatures w14:val="none"/>
-        </w:rPr>
-      </w:pPr>
-      <w:r>
-        <w:rPr>
-          <w:color w:val="auto"/>
-          <w:kern w:val="0"/>
-          <w:szCs w:val="24"/>
-          <w14:ligatures w14:val="none"/>
-        </w:rPr>
-        <w:t>This section provides a brief overview of the various tools that will be utilized in the development of the Smart School Administrative System.</w:t>
-      </w:r>
-    </w:p>
-    <w:p>
-      <w:pPr>
-        <w:spacing w:after="0" w:line="360" w:lineRule="auto"/>
-        <w:ind w:left="0" w:right="0" w:firstLine="0"/>
-        <w:jc w:val="left"/>
-        <w:rPr>
-          <w:color w:val="auto"/>
-          <w:kern w:val="0"/>
-          <w:szCs w:val="24"/>
-          <w14:ligatures w14:val="none"/>
-        </w:rPr>
-      </w:pPr>
-    </w:p>
-    <w:p>
-      <w:pPr>
-        <w:pStyle w:val="Heading3"/>
-        <w:spacing w:line="360" w:lineRule="auto"/>
-        <w:rPr>
-          <w:rFonts w:ascii="Times New Roman" w:hAnsi="Times New Roman" w:cs="Times New Roman"/>
-          <w:b/>
-          <w:bCs/>
-          <w:color w:val="auto"/>
-          <w:shd w:val="clear" w:color="auto" w:fill="FFFFFF"/>
-        </w:rPr>
-      </w:pPr>
-      <w:bookmarkStart w:id="31" w:name="_Toc165292620"/>
-      <w:r>
-        <w:rPr>
-          <w:rFonts w:ascii="Times New Roman" w:hAnsi="Times New Roman" w:cs="Times New Roman"/>
-          <w:b/>
-          <w:bCs/>
-          <w:color w:val="auto"/>
-          <w:shd w:val="clear" w:color="auto" w:fill="FFFFFF"/>
-        </w:rPr>
-        <w:t xml:space="preserve">3.3.1 </w:t>
-      </w:r>
-      <w:r>
-        <w:rPr>
-          <w:rFonts w:ascii="Times New Roman" w:hAnsi="Times New Roman" w:cs="Times New Roman"/>
-          <w:b/>
-          <w:bCs/>
-          <w:color w:val="auto"/>
-          <w:shd w:val="clear" w:color="auto" w:fill="FFFFFF"/>
-        </w:rPr>
-        <w:t>Machine Learning</w:t>
-      </w:r>
-      <w:r>
-        <w:rPr>
-          <w:rFonts w:ascii="Times New Roman" w:hAnsi="Times New Roman" w:cs="Times New Roman"/>
-          <w:b/>
-          <w:bCs/>
-          <w:color w:val="auto"/>
-          <w:shd w:val="clear" w:color="auto" w:fill="FFFFFF"/>
-        </w:rPr>
-        <w:t>:</w:t>
-      </w:r>
-      <w:bookmarkEnd w:id="31"/>
     </w:p>
     <w:p>
       <w:r>
@@ -8557,7 +8371,17 @@
           <w:szCs w:val="24"/>
           <w14:ligatures w14:val="none"/>
         </w:rPr>
-        <w:t>Python is a popular high-level interpreted programming language that is easy to learn and has a lot of adaptability. Python was developed by Guido van Rossum and initially published in 1991. Since then, it has grown to be one of the most commonly used programming languages worldwide, with applications in a variety of fields including scientific computing, web development, data analysis, and artificial intelligence.</w:t>
+        <w:t xml:space="preserve">Python is a popular high-level interpreted programming language that is easy to learn and has a lot of adaptability. Python was developed by Guido van Rossum and initially published in 1991. Since then, it has grown to be one of the most commonly used programming languages worldwide, with applications in </w:t>
+      </w:r>
+      <w:r>
+        <w:rPr>
+          <w:color w:val="auto"/>
+          <w:kern w:val="0"/>
+          <w:szCs w:val="24"/>
+          <w14:ligatures w14:val="none"/>
+        </w:rPr>
+        <w:lastRenderedPageBreak/>
+        <w:t>a variety of fields including scientific computing, web development, data analysis, and artificial intelligence.</w:t>
       </w:r>
     </w:p>
     <w:p>
@@ -9103,6 +8927,7 @@
           <w:color w:val="000000"/>
           <w:shd w:val="clear" w:color="auto" w:fill="FFFFFF"/>
         </w:rPr>
+        <w:lastRenderedPageBreak/>
         <w:t>Scikit-Learn:</w:t>
       </w:r>
     </w:p>
@@ -9119,7 +8944,6 @@
           <w:szCs w:val="24"/>
           <w:shd w:val="clear" w:color="auto" w:fill="FFFFFF"/>
         </w:rPr>
-        <w:lastRenderedPageBreak/>
         <w:t xml:space="preserve">scikit-learn is a free and open-source machine learning library for the Python programming language. It features various classification, regression and clustering algorithms including support-vector machines, random forests, gradient boosting, </w:t>
       </w:r>
       <w:r>
@@ -9511,7 +9335,7 @@
           <w:color w:val="auto"/>
         </w:rPr>
       </w:pPr>
-      <w:bookmarkStart w:id="32" w:name="_Toc165292621"/>
+      <w:bookmarkStart w:id="31" w:name="_Toc165369911"/>
       <w:r>
         <w:rPr>
           <w:rFonts w:ascii="Times New Roman" w:hAnsi="Times New Roman" w:cs="Times New Roman"/>
@@ -9552,7 +9376,7 @@
         </w:rPr>
         <w:t>:</w:t>
       </w:r>
-      <w:bookmarkEnd w:id="32"/>
+      <w:bookmarkEnd w:id="31"/>
     </w:p>
     <w:p>
       <w:pPr>
@@ -9616,6 +9440,7 @@
           <w:color w:val="000000"/>
           <w:shd w:val="clear" w:color="auto" w:fill="FFFFFF"/>
         </w:rPr>
+        <w:lastRenderedPageBreak/>
         <w:t>Figma is a cloud-based design and prototyping tool that allows teams to collaborate on UI/UX design projects in real-time. It's known for its ease of use, collaborative features, and versatility.</w:t>
       </w:r>
       <w:r>
@@ -9900,7 +9725,7 @@
           <w:color w:val="auto"/>
         </w:rPr>
       </w:pPr>
-      <w:bookmarkStart w:id="33" w:name="_Toc165292622"/>
+      <w:bookmarkStart w:id="32" w:name="_Toc165369912"/>
       <w:r>
         <w:rPr>
           <w:rFonts w:ascii="Times New Roman" w:hAnsi="Times New Roman" w:cs="Times New Roman"/>
@@ -9921,7 +9746,7 @@
         </w:rPr>
         <w:t>:</w:t>
       </w:r>
-      <w:bookmarkEnd w:id="33"/>
+      <w:bookmarkEnd w:id="32"/>
     </w:p>
     <w:p>
       <w:pPr>
@@ -10100,6 +9925,7 @@
         <w:jc w:val="left"/>
       </w:pPr>
       <w:r>
+        <w:lastRenderedPageBreak/>
         <w:t>Next.js uses a file-based routing system. Each page in your application corresponds to a file within a specific directory structure. This makes routing intuitive and easy to manage.</w:t>
       </w:r>
     </w:p>
@@ -10139,7 +9965,6 @@
           <w:color w:val="000000"/>
           <w:shd w:val="clear" w:color="auto" w:fill="FFFFFF"/>
         </w:rPr>
-        <w:lastRenderedPageBreak/>
         <w:t>Data Fetching</w:t>
       </w:r>
       <w:r>
@@ -10326,7 +10151,7 @@
           <w:color w:val="auto"/>
         </w:rPr>
       </w:pPr>
-      <w:bookmarkStart w:id="34" w:name="_Toc165292623"/>
+      <w:bookmarkStart w:id="33" w:name="_Toc165369913"/>
       <w:r>
         <w:rPr>
           <w:rFonts w:ascii="Times New Roman" w:hAnsi="Times New Roman" w:cs="Times New Roman"/>
@@ -10367,7 +10192,7 @@
         </w:rPr>
         <w:t>:</w:t>
       </w:r>
-      <w:bookmarkEnd w:id="34"/>
+      <w:bookmarkEnd w:id="33"/>
     </w:p>
     <w:p>
       <w:pPr>
@@ -10427,27 +10252,6 @@
       <w:r>
         <w:t>Some of the major features of Express.js are:</w:t>
       </w:r>
-    </w:p>
-    <w:p>
-      <w:pPr>
-        <w:spacing w:after="0" w:line="360" w:lineRule="auto"/>
-        <w:ind w:left="0" w:right="0" w:firstLine="0"/>
-        <w:jc w:val="left"/>
-      </w:pPr>
-    </w:p>
-    <w:p>
-      <w:pPr>
-        <w:spacing w:after="0" w:line="360" w:lineRule="auto"/>
-        <w:ind w:left="0" w:right="0" w:firstLine="0"/>
-        <w:jc w:val="left"/>
-      </w:pPr>
-    </w:p>
-    <w:p>
-      <w:pPr>
-        <w:spacing w:after="0" w:line="360" w:lineRule="auto"/>
-        <w:ind w:left="0" w:right="0" w:firstLine="0"/>
-        <w:jc w:val="left"/>
-      </w:pPr>
     </w:p>
     <w:p>
       <w:pPr>
@@ -10587,122 +10391,112 @@
         <w:ind w:left="0" w:right="0" w:firstLine="0"/>
         <w:jc w:val="left"/>
         <w:rPr>
-          <w:color w:val="auto"/>
-          <w:kern w:val="0"/>
-          <w:szCs w:val="24"/>
-          <w14:ligatures w14:val="none"/>
-        </w:rPr>
-      </w:pPr>
-    </w:p>
-    <w:p>
-      <w:pPr>
-        <w:pStyle w:val="Heading3"/>
-        <w:spacing w:line="360" w:lineRule="auto"/>
-        <w:rPr>
-          <w:rFonts w:ascii="Times New Roman" w:hAnsi="Times New Roman" w:cs="Times New Roman"/>
-          <w:b/>
-          <w:bCs/>
-          <w:color w:val="auto"/>
-        </w:rPr>
-      </w:pPr>
-      <w:bookmarkStart w:id="35" w:name="_Toc165292624"/>
-      <w:r>
-        <w:rPr>
-          <w:rFonts w:ascii="Times New Roman" w:hAnsi="Times New Roman" w:cs="Times New Roman"/>
-          <w:b/>
-          <w:bCs/>
-          <w:color w:val="auto"/>
-          <w:shd w:val="clear" w:color="auto" w:fill="FFFFFF"/>
+          <w:b/>
+          <w:bCs/>
+          <w:color w:val="auto"/>
+          <w:kern w:val="0"/>
+          <w:szCs w:val="24"/>
+          <w14:ligatures w14:val="none"/>
+        </w:rPr>
+      </w:pPr>
+      <w:r>
+        <w:rPr>
+          <w:b/>
+          <w:bCs/>
+          <w:color w:val="auto"/>
+          <w:kern w:val="0"/>
+          <w:szCs w:val="24"/>
+          <w14:ligatures w14:val="none"/>
+        </w:rPr>
+        <w:t>Flask:</w:t>
+      </w:r>
+    </w:p>
+    <w:p>
+      <w:pPr>
+        <w:spacing w:after="0" w:line="240" w:lineRule="auto"/>
+        <w:ind w:left="0" w:right="0" w:firstLine="0"/>
+        <w:jc w:val="left"/>
+        <w:rPr>
+          <w:color w:val="auto"/>
+          <w:kern w:val="0"/>
+          <w:szCs w:val="24"/>
+          <w14:ligatures w14:val="none"/>
+        </w:rPr>
+      </w:pPr>
+      <w:r>
+        <w:rPr>
+          <w:color w:val="auto"/>
+          <w:kern w:val="0"/>
+          <w:szCs w:val="24"/>
+          <w14:ligatures w14:val="none"/>
+        </w:rPr>
+        <w:t>Flask is a popular Python web framework that is lightweight and adaptable for creating online applications.</w:t>
+      </w:r>
+    </w:p>
+    <w:p>
+      <w:pPr>
+        <w:spacing w:after="0" w:line="360" w:lineRule="auto"/>
+        <w:ind w:left="0" w:right="0" w:firstLine="0"/>
+        <w:jc w:val="left"/>
+        <w:rPr>
+          <w:color w:val="auto"/>
+          <w:kern w:val="0"/>
+          <w:szCs w:val="24"/>
+          <w14:ligatures w14:val="none"/>
+        </w:rPr>
+      </w:pPr>
+      <w:r>
+        <w:rPr>
+          <w:color w:val="auto"/>
+          <w:kern w:val="0"/>
+          <w:szCs w:val="24"/>
+          <w14:ligatures w14:val="none"/>
+        </w:rPr>
+        <w:t xml:space="preserve">Flask would be used to build the </w:t>
+      </w:r>
+      <w:proofErr w:type="spellStart"/>
+      <w:r>
+        <w:rPr>
+          <w:color w:val="auto"/>
+          <w:kern w:val="0"/>
+          <w:szCs w:val="24"/>
+          <w14:ligatures w14:val="none"/>
+        </w:rPr>
+        <w:t>api</w:t>
+      </w:r>
+      <w:proofErr w:type="spellEnd"/>
+      <w:r>
+        <w:rPr>
+          <w:color w:val="auto"/>
+          <w:kern w:val="0"/>
+          <w:szCs w:val="24"/>
+          <w14:ligatures w14:val="none"/>
+        </w:rPr>
+        <w:t xml:space="preserve"> endpoints for accessing the functionalities of the predictive models.</w:t>
+      </w:r>
+    </w:p>
+    <w:p>
+      <w:pPr>
+        <w:spacing w:after="0" w:line="360" w:lineRule="auto"/>
+        <w:ind w:left="0" w:right="0" w:firstLine="0"/>
+        <w:jc w:val="left"/>
+        <w:rPr>
+          <w:color w:val="auto"/>
+          <w:kern w:val="0"/>
+          <w:szCs w:val="24"/>
+          <w14:ligatures w14:val="none"/>
+        </w:rPr>
+      </w:pPr>
+      <w:r>
+        <w:rPr>
+          <w:color w:val="auto"/>
+          <w:kern w:val="0"/>
+          <w:szCs w:val="24"/>
+          <w14:ligatures w14:val="none"/>
         </w:rPr>
         <w:lastRenderedPageBreak/>
-        <w:t>3.3.5 Database Management</w:t>
-      </w:r>
-      <w:r>
-        <w:rPr>
-          <w:rFonts w:ascii="Times New Roman" w:hAnsi="Times New Roman" w:cs="Times New Roman"/>
-          <w:b/>
-          <w:bCs/>
-          <w:color w:val="auto"/>
-          <w:shd w:val="clear" w:color="auto" w:fill="FFFFFF"/>
-        </w:rPr>
-        <w:t>:</w:t>
-      </w:r>
-      <w:bookmarkEnd w:id="35"/>
-    </w:p>
-    <w:p>
-      <w:pPr>
-        <w:pStyle w:val="NormalWeb"/>
-        <w:spacing w:before="0" w:beforeAutospacing="0" w:after="0" w:afterAutospacing="0" w:line="360" w:lineRule="auto"/>
-        <w:rPr>
-          <w:color w:val="000000"/>
-          <w:shd w:val="clear" w:color="auto" w:fill="FFFFFF"/>
-        </w:rPr>
-      </w:pPr>
-      <w:r>
-        <w:rPr>
-          <w:color w:val="000000"/>
-          <w:shd w:val="clear" w:color="auto" w:fill="FFFFFF"/>
-        </w:rPr>
-        <w:t>Considering the large number of relationships that exists between the entities within the Smart School Administrative System’s database, a relational database approach was adopted.</w:t>
-      </w:r>
-    </w:p>
-    <w:p>
-      <w:pPr>
-        <w:pStyle w:val="NormalWeb"/>
-        <w:spacing w:before="0" w:beforeAutospacing="0" w:after="0" w:afterAutospacing="0" w:line="360" w:lineRule="auto"/>
-        <w:rPr>
-          <w:color w:val="000000"/>
-          <w:shd w:val="clear" w:color="auto" w:fill="FFFFFF"/>
-        </w:rPr>
-      </w:pPr>
-    </w:p>
-    <w:p>
-      <w:pPr>
-        <w:pStyle w:val="NormalWeb"/>
-        <w:spacing w:before="0" w:beforeAutospacing="0" w:after="0" w:afterAutospacing="0" w:line="360" w:lineRule="auto"/>
-        <w:rPr>
-          <w:b/>
-          <w:bCs/>
-        </w:rPr>
-      </w:pPr>
-      <w:r>
-        <w:rPr>
-          <w:b/>
-          <w:bCs/>
-        </w:rPr>
-        <w:t>PostgreSQL</w:t>
-      </w:r>
-      <w:r>
-        <w:rPr>
-          <w:b/>
-          <w:bCs/>
-        </w:rPr>
-        <w:t>:</w:t>
-      </w:r>
-    </w:p>
-    <w:p>
-      <w:pPr>
-        <w:pStyle w:val="NormalWeb"/>
-        <w:spacing w:before="0" w:beforeAutospacing="0" w:after="0" w:afterAutospacing="0" w:line="360" w:lineRule="auto"/>
-      </w:pPr>
-      <w:r>
-        <w:t>PostgreSQL, often abbreviated as Postgres, is a powerful, open-source object-relational database management system (ORDBMS) known for its reliability, feature richness, and performance.</w:t>
-      </w:r>
-    </w:p>
-    <w:p>
-      <w:pPr>
-        <w:pStyle w:val="NormalWeb"/>
-        <w:spacing w:before="0" w:beforeAutospacing="0" w:after="0" w:afterAutospacing="0" w:line="360" w:lineRule="auto"/>
-      </w:pPr>
-      <w:r>
-        <w:t>Some of its notable features are:</w:t>
-      </w:r>
-    </w:p>
-    <w:p>
-      <w:pPr>
-        <w:pStyle w:val="NormalWeb"/>
-        <w:spacing w:before="0" w:beforeAutospacing="0" w:after="0" w:afterAutospacing="0" w:line="360" w:lineRule="auto"/>
-      </w:pPr>
+        <w:t>Some noteworthy features of flask include:</w:t>
+      </w:r>
     </w:p>
     <w:p>
       <w:pPr>
@@ -10717,54 +10511,39 @@
         <w:rPr>
           <w:b/>
           <w:bCs/>
-        </w:rPr>
-        <w:t>Object-Relational</w:t>
-      </w:r>
-      <w:r>
-        <w:rPr>
-          <w:b/>
-          <w:bCs/>
           <w:color w:val="000000"/>
           <w:shd w:val="clear" w:color="auto" w:fill="FFFFFF"/>
         </w:rPr>
+        <w:t>Micro-framework</w:t>
+      </w:r>
+      <w:r>
+        <w:rPr>
+          <w:b/>
+          <w:bCs/>
+          <w:color w:val="000000"/>
+          <w:shd w:val="clear" w:color="auto" w:fill="FFFFFF"/>
+        </w:rPr>
         <w:t>:</w:t>
       </w:r>
     </w:p>
     <w:p>
       <w:pPr>
-        <w:pStyle w:val="ListParagraph"/>
-        <w:spacing w:after="0" w:line="360" w:lineRule="auto"/>
-        <w:ind w:right="0" w:firstLine="0"/>
-        <w:jc w:val="left"/>
-        <w:rPr>
-          <w:color w:val="auto"/>
-          <w:kern w:val="0"/>
-          <w:szCs w:val="24"/>
-          <w14:ligatures w14:val="none"/>
-        </w:rPr>
-      </w:pPr>
-      <w:r>
-        <w:rPr>
-          <w:color w:val="auto"/>
-          <w:kern w:val="0"/>
-          <w:szCs w:val="24"/>
-          <w14:ligatures w14:val="none"/>
-        </w:rPr>
-        <w:t>Through the use of object-oriented features, PostgreSQL surpasses the capabilities of conventional relational databases. This increases the versatility of data modeling by enabling you to design sophisticated data types and make use of object-oriented programming ideas within the database.</w:t>
-      </w:r>
-    </w:p>
-    <w:p>
-      <w:pPr>
-        <w:pStyle w:val="ListParagraph"/>
-        <w:spacing w:after="0" w:line="360" w:lineRule="auto"/>
-        <w:ind w:right="0" w:firstLine="0"/>
-        <w:jc w:val="left"/>
-        <w:rPr>
-          <w:color w:val="auto"/>
-          <w:kern w:val="0"/>
-          <w:szCs w:val="24"/>
-          <w14:ligatures w14:val="none"/>
-        </w:rPr>
+        <w:pStyle w:val="NormalWeb"/>
+        <w:spacing w:before="0" w:beforeAutospacing="0" w:after="0" w:afterAutospacing="0" w:line="360" w:lineRule="auto"/>
+        <w:ind w:left="720"/>
+      </w:pPr>
+      <w:r>
+        <w:t>Flask is often referred to as a micro-framework because it keeps the core simple and lightweight. It doesn't come bundled with a lot of features out of the box, but it allows developers to choose and integrate only the components they need</w:t>
+      </w:r>
+      <w:r>
+        <w:t>.</w:t>
+      </w:r>
+    </w:p>
+    <w:p>
+      <w:pPr>
+        <w:pStyle w:val="NormalWeb"/>
+        <w:spacing w:before="0" w:beforeAutospacing="0" w:after="0" w:afterAutospacing="0" w:line="360" w:lineRule="auto"/>
+        <w:ind w:left="720"/>
       </w:pPr>
     </w:p>
     <w:p>
@@ -10775,21 +10554,15 @@
           <w:numId w:val="19"/>
         </w:numPr>
         <w:spacing w:before="0" w:beforeAutospacing="0" w:after="0" w:afterAutospacing="0" w:line="360" w:lineRule="auto"/>
+      </w:pPr>
+      <w:r>
         <w:rPr>
           <w:b/>
           <w:bCs/>
           <w:color w:val="000000"/>
           <w:shd w:val="clear" w:color="auto" w:fill="FFFFFF"/>
         </w:rPr>
-      </w:pPr>
-      <w:r>
-        <w:rPr>
-          <w:b/>
-          <w:bCs/>
-          <w:color w:val="000000"/>
-          <w:shd w:val="clear" w:color="auto" w:fill="FFFFFF"/>
-        </w:rPr>
-        <w:t>ACID Compliant</w:t>
+        <w:t>Routing</w:t>
       </w:r>
       <w:r>
         <w:rPr>
@@ -10806,179 +10579,349 @@
         <w:pStyle w:val="NormalWeb"/>
         <w:spacing w:before="0" w:beforeAutospacing="0" w:after="0" w:afterAutospacing="0" w:line="360" w:lineRule="auto"/>
         <w:ind w:left="720"/>
-        <w:rPr>
-          <w:b/>
-          <w:bCs/>
-          <w:color w:val="000000"/>
-          <w:shd w:val="clear" w:color="auto" w:fill="FFFFFF"/>
-        </w:rPr>
-      </w:pPr>
-      <w:r>
-        <w:t>PostgreSQL ensures data integrity through ACID (Atomicity, Consistency, Isolation, Durability) properties. This guarantees that database transactions are completed reliably and consistently, preventing data corruption</w:t>
+      </w:pPr>
+      <w:r>
+        <w:t>Flask provides a simple and intuitive way to define URL routes using decorators</w:t>
+      </w:r>
+      <w:r>
+        <w:t xml:space="preserve"> (which are basically wrapper functions in python).</w:t>
       </w:r>
     </w:p>
     <w:p>
       <w:pPr>
         <w:pStyle w:val="NormalWeb"/>
         <w:spacing w:before="0" w:beforeAutospacing="0" w:after="0" w:afterAutospacing="0" w:line="360" w:lineRule="auto"/>
-        <w:rPr>
-          <w:b/>
-          <w:bCs/>
-        </w:rPr>
-      </w:pPr>
-    </w:p>
-    <w:p>
-      <w:pPr>
-        <w:spacing w:line="360" w:lineRule="auto"/>
-        <w:ind w:left="0" w:firstLine="0"/>
-        <w:rPr>
-          <w:rFonts w:ascii="Arial" w:hAnsi="Arial" w:cs="Arial"/>
-          <w:sz w:val="21"/>
-          <w:szCs w:val="21"/>
-          <w:shd w:val="clear" w:color="auto" w:fill="FFFFFF"/>
-        </w:rPr>
-      </w:pPr>
-    </w:p>
-    <w:p>
-      <w:pPr>
-        <w:spacing w:line="360" w:lineRule="auto"/>
-        <w:ind w:left="0" w:firstLine="0"/>
-        <w:rPr>
-          <w:rFonts w:ascii="Arial" w:hAnsi="Arial" w:cs="Arial"/>
-          <w:sz w:val="21"/>
-          <w:szCs w:val="21"/>
-          <w:shd w:val="clear" w:color="auto" w:fill="FFFFFF"/>
-        </w:rPr>
-      </w:pPr>
-    </w:p>
-    <w:p>
-      <w:pPr>
-        <w:spacing w:line="360" w:lineRule="auto"/>
-        <w:ind w:left="0" w:firstLine="0"/>
-        <w:rPr>
-          <w:rFonts w:ascii="Arial" w:hAnsi="Arial" w:cs="Arial"/>
-          <w:sz w:val="21"/>
-          <w:szCs w:val="21"/>
-          <w:shd w:val="clear" w:color="auto" w:fill="FFFFFF"/>
-        </w:rPr>
-      </w:pPr>
-    </w:p>
-    <w:p>
-      <w:pPr>
-        <w:spacing w:line="360" w:lineRule="auto"/>
-        <w:ind w:left="0" w:firstLine="0"/>
-        <w:rPr>
-          <w:rFonts w:ascii="Arial" w:hAnsi="Arial" w:cs="Arial"/>
-          <w:sz w:val="21"/>
-          <w:szCs w:val="21"/>
-          <w:shd w:val="clear" w:color="auto" w:fill="FFFFFF"/>
-        </w:rPr>
-      </w:pPr>
-    </w:p>
-    <w:p>
-      <w:pPr>
-        <w:spacing w:line="360" w:lineRule="auto"/>
-        <w:ind w:left="0" w:firstLine="0"/>
-        <w:rPr>
-          <w:rFonts w:ascii="Arial" w:hAnsi="Arial" w:cs="Arial"/>
-          <w:sz w:val="21"/>
-          <w:szCs w:val="21"/>
-          <w:shd w:val="clear" w:color="auto" w:fill="FFFFFF"/>
-        </w:rPr>
-      </w:pPr>
-    </w:p>
-    <w:p>
-      <w:pPr>
-        <w:spacing w:line="360" w:lineRule="auto"/>
-        <w:ind w:left="0" w:firstLine="0"/>
-        <w:rPr>
-          <w:rFonts w:ascii="Arial" w:hAnsi="Arial" w:cs="Arial"/>
-          <w:sz w:val="21"/>
-          <w:szCs w:val="21"/>
-          <w:shd w:val="clear" w:color="auto" w:fill="FFFFFF"/>
-        </w:rPr>
-      </w:pPr>
-    </w:p>
-    <w:p>
-      <w:pPr>
-        <w:spacing w:line="360" w:lineRule="auto"/>
-        <w:ind w:left="0" w:firstLine="0"/>
-        <w:rPr>
-          <w:rFonts w:ascii="Arial" w:hAnsi="Arial" w:cs="Arial"/>
-          <w:sz w:val="21"/>
-          <w:szCs w:val="21"/>
-          <w:shd w:val="clear" w:color="auto" w:fill="FFFFFF"/>
-        </w:rPr>
-      </w:pPr>
-    </w:p>
-    <w:p>
-      <w:pPr>
-        <w:spacing w:line="360" w:lineRule="auto"/>
-        <w:ind w:left="0" w:firstLine="0"/>
-        <w:rPr>
-          <w:rFonts w:ascii="Arial" w:hAnsi="Arial" w:cs="Arial"/>
-          <w:sz w:val="21"/>
-          <w:szCs w:val="21"/>
-          <w:shd w:val="clear" w:color="auto" w:fill="FFFFFF"/>
-        </w:rPr>
-      </w:pPr>
-    </w:p>
-    <w:p>
-      <w:pPr>
-        <w:spacing w:line="360" w:lineRule="auto"/>
-        <w:ind w:left="0" w:firstLine="0"/>
-        <w:rPr>
-          <w:rFonts w:ascii="Arial" w:hAnsi="Arial" w:cs="Arial"/>
-          <w:sz w:val="21"/>
-          <w:szCs w:val="21"/>
-          <w:shd w:val="clear" w:color="auto" w:fill="FFFFFF"/>
-        </w:rPr>
-      </w:pPr>
-    </w:p>
-    <w:p>
-      <w:pPr>
-        <w:spacing w:line="360" w:lineRule="auto"/>
-        <w:ind w:left="0" w:firstLine="0"/>
-        <w:rPr>
-          <w:rFonts w:ascii="Arial" w:hAnsi="Arial" w:cs="Arial"/>
-          <w:sz w:val="21"/>
-          <w:szCs w:val="21"/>
-          <w:shd w:val="clear" w:color="auto" w:fill="FFFFFF"/>
-        </w:rPr>
-      </w:pPr>
-    </w:p>
-    <w:p>
-      <w:pPr>
-        <w:spacing w:line="360" w:lineRule="auto"/>
-        <w:ind w:left="0" w:firstLine="0"/>
-        <w:rPr>
-          <w:rFonts w:ascii="Arial" w:hAnsi="Arial" w:cs="Arial"/>
-          <w:sz w:val="21"/>
-          <w:szCs w:val="21"/>
-          <w:shd w:val="clear" w:color="auto" w:fill="FFFFFF"/>
-        </w:rPr>
-      </w:pPr>
-    </w:p>
-    <w:p>
-      <w:pPr>
-        <w:spacing w:line="360" w:lineRule="auto"/>
-        <w:ind w:left="0" w:firstLine="0"/>
-        <w:rPr>
-          <w:rFonts w:ascii="Arial" w:hAnsi="Arial" w:cs="Arial"/>
-          <w:sz w:val="21"/>
-          <w:szCs w:val="21"/>
-          <w:shd w:val="clear" w:color="auto" w:fill="FFFFFF"/>
-        </w:rPr>
-      </w:pPr>
-    </w:p>
-    <w:p>
-      <w:pPr>
-        <w:spacing w:line="360" w:lineRule="auto"/>
-        <w:ind w:left="0" w:firstLine="0"/>
-        <w:rPr>
-          <w:rFonts w:ascii="Arial" w:hAnsi="Arial" w:cs="Arial"/>
-          <w:sz w:val="21"/>
-          <w:szCs w:val="21"/>
+        <w:ind w:left="720"/>
+      </w:pPr>
+    </w:p>
+    <w:p>
+      <w:pPr>
+        <w:pStyle w:val="NormalWeb"/>
+        <w:numPr>
+          <w:ilvl w:val="0"/>
+          <w:numId w:val="19"/>
+        </w:numPr>
+        <w:spacing w:before="0" w:beforeAutospacing="0" w:after="0" w:afterAutospacing="0" w:line="360" w:lineRule="auto"/>
+      </w:pPr>
+      <w:r>
+        <w:rPr>
+          <w:b/>
+          <w:bCs/>
+          <w:color w:val="000000"/>
+          <w:shd w:val="clear" w:color="auto" w:fill="FFFFFF"/>
+        </w:rPr>
+        <w:t>HTTP Request and Response Handling</w:t>
+      </w:r>
+      <w:r>
+        <w:rPr>
+          <w:b/>
+          <w:bCs/>
+          <w:color w:val="000000"/>
+          <w:shd w:val="clear" w:color="auto" w:fill="FFFFFF"/>
+        </w:rPr>
+        <w:t>:</w:t>
+      </w:r>
+    </w:p>
+    <w:p>
+      <w:pPr>
+        <w:pStyle w:val="NormalWeb"/>
+        <w:spacing w:before="0" w:beforeAutospacing="0" w:after="0" w:afterAutospacing="0" w:line="360" w:lineRule="auto"/>
+        <w:ind w:left="720"/>
+      </w:pPr>
+      <w:r>
+        <w:t>Flask comes with convenient and intuitive functions for handling HTTP requests and responses</w:t>
+      </w:r>
+      <w:r>
+        <w:t>.</w:t>
+      </w:r>
+    </w:p>
+    <w:p>
+      <w:pPr>
+        <w:pStyle w:val="NormalWeb"/>
+        <w:spacing w:before="0" w:beforeAutospacing="0" w:after="0" w:afterAutospacing="0" w:line="360" w:lineRule="auto"/>
+        <w:ind w:left="720"/>
+      </w:pPr>
+      <w:r>
+        <w:t>Request data, including form data, query parameters, and headers, are accessible. Custom status codes, headers, and content can be generated for answers.</w:t>
+      </w:r>
+    </w:p>
+    <w:p>
+      <w:pPr>
+        <w:pStyle w:val="NormalWeb"/>
+        <w:spacing w:before="0" w:beforeAutospacing="0" w:after="0" w:afterAutospacing="0" w:line="360" w:lineRule="auto"/>
+        <w:ind w:left="720"/>
+      </w:pPr>
+    </w:p>
+    <w:p>
+      <w:pPr>
+        <w:pStyle w:val="NormalWeb"/>
+        <w:spacing w:before="0" w:beforeAutospacing="0" w:after="0" w:afterAutospacing="0" w:line="360" w:lineRule="auto"/>
+        <w:ind w:left="720"/>
+      </w:pPr>
+    </w:p>
+    <w:p>
+      <w:pPr>
+        <w:pStyle w:val="NormalWeb"/>
+        <w:spacing w:before="0" w:beforeAutospacing="0" w:after="0" w:afterAutospacing="0" w:line="360" w:lineRule="auto"/>
+        <w:ind w:left="720"/>
+      </w:pPr>
+    </w:p>
+    <w:p>
+      <w:pPr>
+        <w:pStyle w:val="NormalWeb"/>
+        <w:spacing w:before="0" w:beforeAutospacing="0" w:after="0" w:afterAutospacing="0" w:line="360" w:lineRule="auto"/>
+        <w:ind w:left="720"/>
+      </w:pPr>
+    </w:p>
+    <w:p>
+      <w:pPr>
+        <w:pStyle w:val="NormalWeb"/>
+        <w:spacing w:before="0" w:beforeAutospacing="0" w:after="0" w:afterAutospacing="0" w:line="360" w:lineRule="auto"/>
+        <w:ind w:left="720"/>
+      </w:pPr>
+    </w:p>
+    <w:p>
+      <w:pPr>
+        <w:pStyle w:val="Heading3"/>
+        <w:spacing w:line="360" w:lineRule="auto"/>
+        <w:rPr>
+          <w:rFonts w:ascii="Times New Roman" w:hAnsi="Times New Roman" w:cs="Times New Roman"/>
+          <w:b/>
+          <w:bCs/>
+          <w:color w:val="auto"/>
+        </w:rPr>
+      </w:pPr>
+      <w:bookmarkStart w:id="34" w:name="_Toc165369914"/>
+      <w:r>
+        <w:rPr>
+          <w:rFonts w:ascii="Times New Roman" w:hAnsi="Times New Roman" w:cs="Times New Roman"/>
+          <w:b/>
+          <w:bCs/>
+          <w:color w:val="auto"/>
+          <w:shd w:val="clear" w:color="auto" w:fill="FFFFFF"/>
+        </w:rPr>
+        <w:t>3.3.5 Database Management</w:t>
+      </w:r>
+      <w:r>
+        <w:rPr>
+          <w:rFonts w:ascii="Times New Roman" w:hAnsi="Times New Roman" w:cs="Times New Roman"/>
+          <w:b/>
+          <w:bCs/>
+          <w:color w:val="auto"/>
+          <w:shd w:val="clear" w:color="auto" w:fill="FFFFFF"/>
+        </w:rPr>
+        <w:t>:</w:t>
+      </w:r>
+      <w:bookmarkEnd w:id="34"/>
+    </w:p>
+    <w:p>
+      <w:pPr>
+        <w:pStyle w:val="NormalWeb"/>
+        <w:spacing w:before="0" w:beforeAutospacing="0" w:after="0" w:afterAutospacing="0" w:line="360" w:lineRule="auto"/>
+        <w:rPr>
+          <w:color w:val="000000"/>
+          <w:shd w:val="clear" w:color="auto" w:fill="FFFFFF"/>
+        </w:rPr>
+      </w:pPr>
+      <w:r>
+        <w:rPr>
+          <w:color w:val="000000"/>
+          <w:shd w:val="clear" w:color="auto" w:fill="FFFFFF"/>
+        </w:rPr>
+        <w:t>Considering the large number of relationships that exists between the entities within the Smart School Administrative System’s database, a relational database approach was adopted.</w:t>
+      </w:r>
+    </w:p>
+    <w:p>
+      <w:pPr>
+        <w:pStyle w:val="NormalWeb"/>
+        <w:spacing w:before="0" w:beforeAutospacing="0" w:after="0" w:afterAutospacing="0" w:line="360" w:lineRule="auto"/>
+        <w:rPr>
+          <w:color w:val="000000"/>
+          <w:shd w:val="clear" w:color="auto" w:fill="FFFFFF"/>
+        </w:rPr>
+      </w:pPr>
+    </w:p>
+    <w:p>
+      <w:pPr>
+        <w:pStyle w:val="NormalWeb"/>
+        <w:spacing w:before="0" w:beforeAutospacing="0" w:after="0" w:afterAutospacing="0" w:line="360" w:lineRule="auto"/>
+        <w:rPr>
+          <w:b/>
+          <w:bCs/>
+        </w:rPr>
+      </w:pPr>
+      <w:r>
+        <w:rPr>
+          <w:b/>
+          <w:bCs/>
+        </w:rPr>
+        <w:t>PostgreSQL</w:t>
+      </w:r>
+      <w:r>
+        <w:rPr>
+          <w:b/>
+          <w:bCs/>
+        </w:rPr>
+        <w:t>:</w:t>
+      </w:r>
+    </w:p>
+    <w:p>
+      <w:pPr>
+        <w:pStyle w:val="NormalWeb"/>
+        <w:spacing w:before="0" w:beforeAutospacing="0" w:after="0" w:afterAutospacing="0" w:line="360" w:lineRule="auto"/>
+      </w:pPr>
+      <w:r>
+        <w:t>PostgreSQL, often abbreviated as Postgres, is a powerful, open-source object-relational database management system (ORDBMS) known for its reliability, feature richness, and performance.</w:t>
+      </w:r>
+    </w:p>
+    <w:p>
+      <w:pPr>
+        <w:pStyle w:val="NormalWeb"/>
+        <w:spacing w:before="0" w:beforeAutospacing="0" w:after="0" w:afterAutospacing="0" w:line="360" w:lineRule="auto"/>
+      </w:pPr>
+      <w:r>
+        <w:t>Some of its notable features are:</w:t>
+      </w:r>
+    </w:p>
+    <w:p>
+      <w:pPr>
+        <w:pStyle w:val="NormalWeb"/>
+        <w:spacing w:before="0" w:beforeAutospacing="0" w:after="0" w:afterAutospacing="0" w:line="360" w:lineRule="auto"/>
+      </w:pPr>
+    </w:p>
+    <w:p>
+      <w:pPr>
+        <w:pStyle w:val="NormalWeb"/>
+        <w:numPr>
+          <w:ilvl w:val="0"/>
+          <w:numId w:val="19"/>
+        </w:numPr>
+        <w:spacing w:before="0" w:beforeAutospacing="0" w:after="0" w:afterAutospacing="0" w:line="360" w:lineRule="auto"/>
+      </w:pPr>
+      <w:r>
+        <w:rPr>
+          <w:b/>
+          <w:bCs/>
+        </w:rPr>
+        <w:t>Object-Relational</w:t>
+      </w:r>
+      <w:r>
+        <w:rPr>
+          <w:b/>
+          <w:bCs/>
+          <w:color w:val="000000"/>
+          <w:shd w:val="clear" w:color="auto" w:fill="FFFFFF"/>
+        </w:rPr>
+        <w:t>:</w:t>
+      </w:r>
+    </w:p>
+    <w:p>
+      <w:pPr>
+        <w:pStyle w:val="ListParagraph"/>
+        <w:spacing w:after="0" w:line="360" w:lineRule="auto"/>
+        <w:ind w:right="0" w:firstLine="0"/>
+        <w:jc w:val="left"/>
+        <w:rPr>
+          <w:color w:val="auto"/>
+          <w:kern w:val="0"/>
+          <w:szCs w:val="24"/>
+          <w14:ligatures w14:val="none"/>
+        </w:rPr>
+      </w:pPr>
+      <w:r>
+        <w:rPr>
+          <w:color w:val="auto"/>
+          <w:kern w:val="0"/>
+          <w:szCs w:val="24"/>
+          <w14:ligatures w14:val="none"/>
+        </w:rPr>
+        <w:t>Through the use of object-oriented features, PostgreSQL surpasses the capabilities of conventional relational databases. This increases the versatility of data modeling by enabling you to design sophisticated data types and make use of object-oriented programming ideas within the database.</w:t>
+      </w:r>
+    </w:p>
+    <w:p>
+      <w:pPr>
+        <w:pStyle w:val="ListParagraph"/>
+        <w:spacing w:after="0" w:line="360" w:lineRule="auto"/>
+        <w:ind w:right="0" w:firstLine="0"/>
+        <w:jc w:val="left"/>
+        <w:rPr>
+          <w:color w:val="auto"/>
+          <w:kern w:val="0"/>
+          <w:szCs w:val="24"/>
+          <w14:ligatures w14:val="none"/>
+        </w:rPr>
+      </w:pPr>
+    </w:p>
+    <w:p>
+      <w:pPr>
+        <w:pStyle w:val="NormalWeb"/>
+        <w:numPr>
+          <w:ilvl w:val="0"/>
+          <w:numId w:val="19"/>
+        </w:numPr>
+        <w:spacing w:before="0" w:beforeAutospacing="0" w:after="0" w:afterAutospacing="0" w:line="360" w:lineRule="auto"/>
+        <w:rPr>
+          <w:b/>
+          <w:bCs/>
+          <w:color w:val="000000"/>
+          <w:shd w:val="clear" w:color="auto" w:fill="FFFFFF"/>
+        </w:rPr>
+      </w:pPr>
+      <w:r>
+        <w:rPr>
+          <w:b/>
+          <w:bCs/>
+          <w:color w:val="000000"/>
+          <w:shd w:val="clear" w:color="auto" w:fill="FFFFFF"/>
+        </w:rPr>
+        <w:t>ACID Compliant</w:t>
+      </w:r>
+      <w:r>
+        <w:rPr>
+          <w:b/>
+          <w:bCs/>
+          <w:color w:val="000000"/>
+          <w:shd w:val="clear" w:color="auto" w:fill="FFFFFF"/>
+        </w:rPr>
+        <w:t>:</w:t>
+      </w:r>
+    </w:p>
+    <w:p>
+      <w:pPr>
+        <w:pStyle w:val="NormalWeb"/>
+        <w:spacing w:before="0" w:beforeAutospacing="0" w:after="0" w:afterAutospacing="0" w:line="360" w:lineRule="auto"/>
+        <w:ind w:left="720"/>
+      </w:pPr>
+      <w:r>
+        <w:lastRenderedPageBreak/>
+        <w:t>PostgreSQL ensures data integrity through ACID (Atomicity, Consistency, Isolation, Durability) properties. This guarantees that database transactions are completed reliably and consistently, preventing data corruption</w:t>
+      </w:r>
+      <w:r>
+        <w:t>.</w:t>
+      </w:r>
+    </w:p>
+    <w:p>
+      <w:pPr>
+        <w:pStyle w:val="NormalWeb"/>
+        <w:spacing w:before="0" w:beforeAutospacing="0" w:after="0" w:afterAutospacing="0" w:line="360" w:lineRule="auto"/>
+        <w:ind w:left="720"/>
+        <w:rPr>
+          <w:b/>
+          <w:bCs/>
+          <w:color w:val="000000"/>
+          <w:shd w:val="clear" w:color="auto" w:fill="FFFFFF"/>
+        </w:rPr>
+      </w:pPr>
+    </w:p>
+    <w:p>
+      <w:pPr>
+        <w:pStyle w:val="NormalWeb"/>
+        <w:spacing w:before="0" w:beforeAutospacing="0" w:after="0" w:afterAutospacing="0" w:line="360" w:lineRule="auto"/>
+        <w:ind w:left="720"/>
+        <w:rPr>
+          <w:b/>
+          <w:bCs/>
+          <w:color w:val="000000"/>
           <w:shd w:val="clear" w:color="auto" w:fill="FFFFFF"/>
         </w:rPr>
       </w:pPr>
@@ -10994,7 +10937,7 @@
           <w:color w:val="auto"/>
         </w:rPr>
       </w:pPr>
-      <w:bookmarkStart w:id="36" w:name="_Toc165292625"/>
+      <w:bookmarkStart w:id="35" w:name="_Toc165369915"/>
       <w:r>
         <w:rPr>
           <w:rFonts w:ascii="Times New Roman" w:hAnsi="Times New Roman" w:cs="Times New Roman"/>
@@ -11020,7 +10963,7 @@
           <w:bCs/>
           <w:color w:val="auto"/>
         </w:rPr>
-        <w:t xml:space="preserve"> Application Flow</w:t>
+        <w:t xml:space="preserve"> Application </w:t>
       </w:r>
       <w:r>
         <w:rPr>
@@ -11029,9 +10972,18 @@
           <w:bCs/>
           <w:color w:val="auto"/>
         </w:rPr>
+        <w:t>Overview</w:t>
+      </w:r>
+      <w:r>
+        <w:rPr>
+          <w:rFonts w:ascii="Times New Roman" w:hAnsi="Times New Roman" w:cs="Times New Roman"/>
+          <w:b/>
+          <w:bCs/>
+          <w:color w:val="auto"/>
+        </w:rPr>
         <w:t>:</w:t>
       </w:r>
-      <w:bookmarkEnd w:id="36"/>
+      <w:bookmarkEnd w:id="35"/>
     </w:p>
     <w:p>
       <w:pPr>
@@ -11072,7 +11024,7 @@
                     </pic:cNvPicPr>
                   </pic:nvPicPr>
                   <pic:blipFill>
-                    <a:blip r:embed="rId10">
+                    <a:blip r:embed="rId9">
                       <a:extLst>
                         <a:ext uri="{28A0092B-C50C-407E-A947-70E740481C1C}">
                           <a14:useLocalDpi xmlns:a14="http://schemas.microsoft.com/office/drawing/2010/main" val="0"/>
@@ -11106,18 +11058,13 @@
     <w:p>
       <w:pPr>
         <w:pStyle w:val="Caption"/>
-        <w:spacing w:line="360" w:lineRule="auto"/>
-        <w:rPr>
-          <w:b/>
-          <w:bCs/>
-          <w:color w:val="auto"/>
-          <w:kern w:val="0"/>
-          <w:sz w:val="32"/>
-          <w:szCs w:val="32"/>
-          <w14:ligatures w14:val="none"/>
-        </w:rPr>
-      </w:pPr>
-      <w:bookmarkStart w:id="37" w:name="_Toc165290639"/>
+        <w:rPr>
+          <w:color w:val="000000"/>
+          <w:sz w:val="28"/>
+          <w:szCs w:val="24"/>
+        </w:rPr>
+      </w:pPr>
+      <w:bookmarkStart w:id="36" w:name="_Toc165369583"/>
       <w:r>
         <w:rPr>
           <w:sz w:val="20"/>
@@ -11152,11 +11099,10 @@
           <w:sz w:val="20"/>
           <w:szCs w:val="20"/>
         </w:rPr>
-        <w:t>4</w:t>
-      </w:r>
-      <w:r>
-        <w:rPr>
-          <w:noProof/>
+        <w:t>3</w:t>
+      </w:r>
+      <w:r>
+        <w:rPr>
           <w:sz w:val="20"/>
           <w:szCs w:val="20"/>
         </w:rPr>
@@ -11167,297 +11113,275 @@
           <w:sz w:val="20"/>
           <w:szCs w:val="20"/>
         </w:rPr>
-        <w:t>: UML Use case diagram for Smart School Administr</w:t>
-      </w:r>
-      <w:r>
-        <w:rPr>
-          <w:sz w:val="20"/>
-          <w:szCs w:val="20"/>
-        </w:rPr>
-        <w:t>a</w:t>
-      </w:r>
-      <w:r>
-        <w:rPr>
-          <w:sz w:val="20"/>
-          <w:szCs w:val="20"/>
-        </w:rPr>
-        <w:t>tive Syste</w:t>
-      </w:r>
-      <w:r>
-        <w:rPr>
-          <w:sz w:val="20"/>
-          <w:szCs w:val="20"/>
-        </w:rPr>
-        <w:t>m</w:t>
+        <w:t>: UML Use case diagram for Smart School Administrative System</w:t>
+      </w:r>
+      <w:bookmarkEnd w:id="36"/>
+    </w:p>
+    <w:p>
+      <w:pPr>
+        <w:spacing w:line="360" w:lineRule="auto"/>
+        <w:ind w:left="0" w:firstLine="0"/>
+      </w:pPr>
+    </w:p>
+    <w:p>
+      <w:pPr>
+        <w:spacing w:line="360" w:lineRule="auto"/>
+        <w:ind w:left="0" w:firstLine="0"/>
+      </w:pPr>
+      <w:r>
+        <w:t>As can be seen from the diagram, there are three main actors (or users) that are concerned with the system, the school administrator, teachers and the data analyst.</w:t>
+      </w:r>
+    </w:p>
+    <w:p>
+      <w:pPr>
+        <w:spacing w:line="360" w:lineRule="auto"/>
+        <w:ind w:left="0" w:firstLine="0"/>
+      </w:pPr>
+    </w:p>
+    <w:p>
+      <w:pPr>
+        <w:spacing w:after="0" w:line="360" w:lineRule="auto"/>
+        <w:ind w:left="0" w:firstLine="0"/>
+        <w:rPr>
+          <w:b/>
+          <w:bCs/>
+        </w:rPr>
+      </w:pPr>
+    </w:p>
+    <w:p>
+      <w:pPr>
+        <w:spacing w:after="0" w:line="360" w:lineRule="auto"/>
+        <w:ind w:left="0" w:firstLine="0"/>
+        <w:rPr>
+          <w:b/>
+          <w:bCs/>
+        </w:rPr>
+      </w:pPr>
+    </w:p>
+    <w:p>
+      <w:pPr>
+        <w:spacing w:after="0" w:line="360" w:lineRule="auto"/>
+        <w:ind w:left="0" w:firstLine="0"/>
+        <w:rPr>
+          <w:b/>
+          <w:bCs/>
+        </w:rPr>
+      </w:pPr>
+      <w:r>
+        <w:rPr>
+          <w:b/>
+          <w:bCs/>
+        </w:rPr>
+        <w:t>Administrator:</w:t>
+      </w:r>
+    </w:p>
+    <w:p>
+      <w:pPr>
+        <w:spacing w:line="360" w:lineRule="auto"/>
+        <w:ind w:left="0" w:firstLine="0"/>
+        <w:rPr>
+          <w:b/>
+          <w:bCs/>
+        </w:rPr>
+      </w:pPr>
+      <w:r>
+        <w:t>Administrators are responsible for the overall management of the school’s data. They are responsible for adding students who enroll and removing those who leave the school. They can also edit the data of any student to make it up to date with the student’s current status. The administrator is also able to observe each student’s performance along with their likely future performance.</w:t>
+      </w:r>
+    </w:p>
+    <w:p>
+      <w:pPr>
+        <w:spacing w:line="360" w:lineRule="auto"/>
+        <w:ind w:left="0" w:firstLine="0"/>
+      </w:pPr>
+      <w:r>
+        <w:t xml:space="preserve">Staff management also lies in the hands of the administrator. They can add or remove teachers </w:t>
+      </w:r>
+      <w:r>
+        <w:t>or their</w:t>
+      </w:r>
+      <w:r>
+        <w:t xml:space="preserve"> edit data</w:t>
+      </w:r>
+      <w:r>
+        <w:t xml:space="preserve">. They can also observe the performance of </w:t>
+      </w:r>
+      <w:r>
+        <w:t>teachers</w:t>
+      </w:r>
+      <w:r>
+        <w:t>.</w:t>
+      </w:r>
+    </w:p>
+    <w:p>
+      <w:pPr>
+        <w:spacing w:line="360" w:lineRule="auto"/>
+        <w:ind w:left="0" w:firstLine="0"/>
+      </w:pPr>
+      <w:r>
+        <w:t>The administrator also handles financial data of the school</w:t>
+      </w:r>
+      <w:r>
+        <w:t>. The administrator would be able to track the tuition fee payment status of each student as well as monitor the total amount of funds that the school has in its coffers.</w:t>
+      </w:r>
+    </w:p>
+    <w:p>
+      <w:pPr>
+        <w:spacing w:line="360" w:lineRule="auto"/>
+        <w:ind w:left="0" w:firstLine="0"/>
+      </w:pPr>
+    </w:p>
+    <w:p>
+      <w:pPr>
+        <w:spacing w:after="0" w:line="360" w:lineRule="auto"/>
+        <w:ind w:left="0" w:firstLine="0"/>
+      </w:pPr>
+      <w:r>
+        <w:rPr>
+          <w:b/>
+          <w:bCs/>
+        </w:rPr>
+        <w:t>Teacher</w:t>
+      </w:r>
+      <w:r>
+        <w:t>:</w:t>
+      </w:r>
+    </w:p>
+    <w:p>
+      <w:pPr>
+        <w:spacing w:line="360" w:lineRule="auto"/>
+        <w:ind w:left="0" w:firstLine="0"/>
+      </w:pPr>
+      <w:r>
+        <w:t>Teacher</w:t>
+      </w:r>
+      <w:r>
+        <w:t>s</w:t>
+      </w:r>
+      <w:r>
+        <w:t xml:space="preserve"> also perform some sort of student management. But this is mainly concerned with uploading student scores and taking their attendance. Teachers can also monitor the performance of students as well as their likely future performance. This will give them insights into which students require more attention</w:t>
+      </w:r>
+      <w:r>
+        <w:t>, and hence lead to improvement of the class as a whole.</w:t>
+      </w:r>
+    </w:p>
+    <w:p>
+      <w:pPr>
+        <w:spacing w:line="360" w:lineRule="auto"/>
+        <w:ind w:left="0" w:firstLine="0"/>
+      </w:pPr>
+    </w:p>
+    <w:p>
+      <w:pPr>
+        <w:spacing w:after="0" w:line="360" w:lineRule="auto"/>
+        <w:ind w:left="0" w:firstLine="0"/>
+        <w:rPr>
+          <w:b/>
+          <w:bCs/>
+        </w:rPr>
+      </w:pPr>
+      <w:r>
+        <w:rPr>
+          <w:b/>
+          <w:bCs/>
+        </w:rPr>
+        <w:t>Data Analyst</w:t>
+      </w:r>
+      <w:r>
+        <w:rPr>
+          <w:b/>
+          <w:bCs/>
+        </w:rPr>
+        <w:t>:</w:t>
+      </w:r>
+    </w:p>
+    <w:p>
+      <w:pPr>
+        <w:spacing w:line="360" w:lineRule="auto"/>
+        <w:ind w:left="0" w:firstLine="0"/>
+      </w:pPr>
+      <w:r>
+        <w:t xml:space="preserve">As time goes on, more and more data </w:t>
+      </w:r>
+      <w:r>
+        <w:t>get</w:t>
+      </w:r>
+      <w:r>
+        <w:t xml:space="preserve"> collected. The role of the data analyst is to use this new data to retrain the machine learning models. This is very essential to the performance of the system, as machine learning models tend to do better with more data.</w:t>
+      </w:r>
+    </w:p>
+    <w:p>
+      <w:pPr>
+        <w:spacing w:line="360" w:lineRule="auto"/>
+        <w:ind w:left="0" w:firstLine="0"/>
+      </w:pPr>
+    </w:p>
+    <w:p>
+      <w:pPr>
+        <w:spacing w:line="360" w:lineRule="auto"/>
+        <w:ind w:left="0" w:firstLine="0"/>
+      </w:pPr>
+    </w:p>
+    <w:p>
+      <w:pPr>
+        <w:spacing w:line="360" w:lineRule="auto"/>
+        <w:ind w:left="0" w:firstLine="0"/>
+      </w:pPr>
+    </w:p>
+    <w:p>
+      <w:pPr>
+        <w:spacing w:line="360" w:lineRule="auto"/>
+        <w:ind w:left="0" w:firstLine="0"/>
+      </w:pPr>
+    </w:p>
+    <w:p>
+      <w:pPr>
+        <w:pStyle w:val="Heading2"/>
+        <w:spacing w:line="360" w:lineRule="auto"/>
+        <w:rPr>
+          <w:rFonts w:ascii="Times New Roman" w:hAnsi="Times New Roman" w:cs="Times New Roman"/>
+          <w:b/>
+          <w:bCs/>
+          <w:color w:val="auto"/>
+        </w:rPr>
+      </w:pPr>
+      <w:bookmarkStart w:id="37" w:name="_Toc165369916"/>
+      <w:r>
+        <w:rPr>
+          <w:rFonts w:ascii="Times New Roman" w:hAnsi="Times New Roman" w:cs="Times New Roman"/>
+          <w:b/>
+          <w:bCs/>
+          <w:color w:val="auto"/>
+        </w:rPr>
+        <w:t>3.5</w:t>
+      </w:r>
+      <w:r>
+        <w:rPr>
+          <w:rFonts w:ascii="Times New Roman" w:hAnsi="Times New Roman" w:cs="Times New Roman"/>
+          <w:b/>
+          <w:bCs/>
+          <w:color w:val="auto"/>
+        </w:rPr>
+        <w:t xml:space="preserve"> </w:t>
+      </w:r>
+      <w:r>
+        <w:rPr>
+          <w:rFonts w:ascii="Times New Roman" w:hAnsi="Times New Roman" w:cs="Times New Roman"/>
+          <w:b/>
+          <w:bCs/>
+          <w:color w:val="auto"/>
+        </w:rPr>
+        <w:t>Database Overview</w:t>
+      </w:r>
+      <w:r>
+        <w:rPr>
+          <w:rFonts w:ascii="Times New Roman" w:hAnsi="Times New Roman" w:cs="Times New Roman"/>
+          <w:b/>
+          <w:bCs/>
+          <w:color w:val="auto"/>
+        </w:rPr>
+        <w:t>:</w:t>
       </w:r>
       <w:bookmarkEnd w:id="37"/>
-    </w:p>
-    <w:p>
-      <w:pPr>
-        <w:spacing w:line="360" w:lineRule="auto"/>
-        <w:ind w:left="0" w:firstLine="0"/>
-      </w:pPr>
-    </w:p>
-    <w:p>
-      <w:pPr>
-        <w:spacing w:line="360" w:lineRule="auto"/>
-        <w:ind w:left="0" w:firstLine="0"/>
-      </w:pPr>
-      <w:r>
-        <w:lastRenderedPageBreak/>
-        <w:t>As can be seen from the diagram, there are three main actors (or users) that are concerned with the system, the school administrator, teachers and the data analyst.</w:t>
-      </w:r>
-    </w:p>
-    <w:p>
-      <w:pPr>
-        <w:spacing w:line="360" w:lineRule="auto"/>
-        <w:ind w:left="0" w:firstLine="0"/>
-      </w:pPr>
-    </w:p>
-    <w:p>
-      <w:pPr>
-        <w:spacing w:after="0" w:line="360" w:lineRule="auto"/>
-        <w:ind w:left="0" w:firstLine="0"/>
-        <w:rPr>
-          <w:b/>
-          <w:bCs/>
-        </w:rPr>
-      </w:pPr>
-    </w:p>
-    <w:p>
-      <w:pPr>
-        <w:spacing w:after="0" w:line="360" w:lineRule="auto"/>
-        <w:ind w:left="0" w:firstLine="0"/>
-        <w:rPr>
-          <w:b/>
-          <w:bCs/>
-        </w:rPr>
-      </w:pPr>
-    </w:p>
-    <w:p>
-      <w:pPr>
-        <w:spacing w:after="0" w:line="360" w:lineRule="auto"/>
-        <w:ind w:left="0" w:firstLine="0"/>
-        <w:rPr>
-          <w:b/>
-          <w:bCs/>
-        </w:rPr>
-      </w:pPr>
-      <w:r>
-        <w:rPr>
-          <w:b/>
-          <w:bCs/>
-        </w:rPr>
-        <w:t>Administrator:</w:t>
-      </w:r>
-    </w:p>
-    <w:p>
-      <w:pPr>
-        <w:spacing w:line="360" w:lineRule="auto"/>
-        <w:ind w:left="0" w:firstLine="0"/>
-        <w:rPr>
-          <w:b/>
-          <w:bCs/>
-        </w:rPr>
-      </w:pPr>
-      <w:r>
-        <w:t>Administrators are responsible for the overall management of the school’s data. They are responsible for adding students who enroll and removing those who leave the school. They can also edit the data of any student to make it up to date with the student’s current status. The administrator is also able to observe each student’s performance along with their likely future performance.</w:t>
-      </w:r>
-    </w:p>
-    <w:p>
-      <w:pPr>
-        <w:spacing w:line="360" w:lineRule="auto"/>
-        <w:ind w:left="0" w:firstLine="0"/>
-      </w:pPr>
-      <w:r>
-        <w:t xml:space="preserve">Staff management also lies in the hands of the administrator. They can add or remove teachers </w:t>
-      </w:r>
-      <w:r>
-        <w:t>or their</w:t>
-      </w:r>
-      <w:r>
-        <w:t xml:space="preserve"> edit data</w:t>
-      </w:r>
-      <w:r>
-        <w:t xml:space="preserve">. They can also observe the performance of </w:t>
-      </w:r>
-      <w:r>
-        <w:t>teachers</w:t>
-      </w:r>
-      <w:r>
-        <w:t>.</w:t>
-      </w:r>
-    </w:p>
-    <w:p>
-      <w:pPr>
-        <w:spacing w:line="360" w:lineRule="auto"/>
-        <w:ind w:left="0" w:firstLine="0"/>
-      </w:pPr>
-      <w:r>
-        <w:t>The administrator also handles financial data of the school</w:t>
-      </w:r>
-      <w:r>
-        <w:t>. The administrator would be able to track the tuition fee payment status of each student as well as monitor the total amount of funds that the school has in its coffers.</w:t>
-      </w:r>
-    </w:p>
-    <w:p>
-      <w:pPr>
-        <w:spacing w:line="360" w:lineRule="auto"/>
-        <w:ind w:left="0" w:firstLine="0"/>
-      </w:pPr>
-    </w:p>
-    <w:p>
-      <w:pPr>
-        <w:spacing w:after="0" w:line="360" w:lineRule="auto"/>
-        <w:ind w:left="0" w:firstLine="0"/>
-      </w:pPr>
-      <w:r>
-        <w:rPr>
-          <w:b/>
-          <w:bCs/>
-        </w:rPr>
-        <w:t>Teacher</w:t>
-      </w:r>
-      <w:r>
-        <w:t>:</w:t>
-      </w:r>
-    </w:p>
-    <w:p>
-      <w:pPr>
-        <w:spacing w:line="360" w:lineRule="auto"/>
-        <w:ind w:left="0" w:firstLine="0"/>
-      </w:pPr>
-      <w:r>
-        <w:t>Teacher</w:t>
-      </w:r>
-      <w:r>
-        <w:t>s</w:t>
-      </w:r>
-      <w:r>
-        <w:t xml:space="preserve"> also perform some sort of student management. But this is mainly concerned with uploading student scores and taking their attendance. Teachers can also monitor the performance of students as well as their likely future performance. This will give them insights into which students require more attention</w:t>
-      </w:r>
-      <w:r>
-        <w:t>, and hence lead to improvement of the class as a whole.</w:t>
-      </w:r>
-    </w:p>
-    <w:p>
-      <w:pPr>
-        <w:spacing w:line="360" w:lineRule="auto"/>
-        <w:ind w:left="0" w:firstLine="0"/>
-      </w:pPr>
-    </w:p>
-    <w:p>
-      <w:pPr>
-        <w:spacing w:after="0" w:line="360" w:lineRule="auto"/>
-        <w:ind w:left="0" w:firstLine="0"/>
-        <w:rPr>
-          <w:b/>
-          <w:bCs/>
-        </w:rPr>
-      </w:pPr>
-      <w:r>
-        <w:rPr>
-          <w:b/>
-          <w:bCs/>
-        </w:rPr>
-        <w:t>Data Analyst</w:t>
-      </w:r>
-      <w:r>
-        <w:rPr>
-          <w:b/>
-          <w:bCs/>
-        </w:rPr>
-        <w:t>:</w:t>
-      </w:r>
-    </w:p>
-    <w:p>
-      <w:pPr>
-        <w:spacing w:line="360" w:lineRule="auto"/>
-        <w:ind w:left="0" w:firstLine="0"/>
-      </w:pPr>
-      <w:r>
-        <w:t xml:space="preserve">As time goes on, more and more data </w:t>
-      </w:r>
-      <w:r>
-        <w:t>get</w:t>
-      </w:r>
-      <w:r>
-        <w:t xml:space="preserve"> collected. The role of the data analyst is to use this new data to retrain the machine learning models. This is very essential to the performance of the system, as machine learning models tend to do better with more data.</w:t>
-      </w:r>
-    </w:p>
-    <w:p>
-      <w:pPr>
-        <w:spacing w:line="360" w:lineRule="auto"/>
-        <w:ind w:left="0" w:firstLine="0"/>
-      </w:pPr>
-    </w:p>
-    <w:p>
-      <w:pPr>
-        <w:spacing w:line="360" w:lineRule="auto"/>
-        <w:ind w:left="0" w:firstLine="0"/>
-      </w:pPr>
-    </w:p>
-    <w:p>
-      <w:pPr>
-        <w:spacing w:line="360" w:lineRule="auto"/>
-        <w:ind w:left="0" w:firstLine="0"/>
-      </w:pPr>
-    </w:p>
-    <w:p>
-      <w:pPr>
-        <w:spacing w:line="360" w:lineRule="auto"/>
-        <w:ind w:left="0" w:firstLine="0"/>
-      </w:pPr>
-    </w:p>
-    <w:p>
-      <w:pPr>
-        <w:pStyle w:val="Heading2"/>
-        <w:spacing w:line="360" w:lineRule="auto"/>
-        <w:rPr>
-          <w:rFonts w:ascii="Times New Roman" w:hAnsi="Times New Roman" w:cs="Times New Roman"/>
-          <w:b/>
-          <w:bCs/>
-          <w:color w:val="auto"/>
-        </w:rPr>
-      </w:pPr>
-      <w:bookmarkStart w:id="38" w:name="_Toc165292626"/>
-      <w:r>
-        <w:rPr>
-          <w:rFonts w:ascii="Times New Roman" w:hAnsi="Times New Roman" w:cs="Times New Roman"/>
-          <w:b/>
-          <w:bCs/>
-          <w:color w:val="auto"/>
-        </w:rPr>
-        <w:t>3.5</w:t>
-      </w:r>
-      <w:r>
-        <w:rPr>
-          <w:rFonts w:ascii="Times New Roman" w:hAnsi="Times New Roman" w:cs="Times New Roman"/>
-          <w:b/>
-          <w:bCs/>
-          <w:color w:val="auto"/>
-        </w:rPr>
-        <w:t xml:space="preserve"> </w:t>
-      </w:r>
-      <w:r>
-        <w:rPr>
-          <w:rFonts w:ascii="Times New Roman" w:hAnsi="Times New Roman" w:cs="Times New Roman"/>
-          <w:b/>
-          <w:bCs/>
-          <w:color w:val="auto"/>
-        </w:rPr>
-        <w:t>Database Overview</w:t>
-      </w:r>
-      <w:r>
-        <w:rPr>
-          <w:rFonts w:ascii="Times New Roman" w:hAnsi="Times New Roman" w:cs="Times New Roman"/>
-          <w:b/>
-          <w:bCs/>
-          <w:color w:val="auto"/>
-        </w:rPr>
-        <w:t>:</w:t>
-      </w:r>
-      <w:bookmarkEnd w:id="38"/>
     </w:p>
     <w:p>
       <w:pPr>
@@ -11498,7 +11422,7 @@
                     </pic:cNvPicPr>
                   </pic:nvPicPr>
                   <pic:blipFill>
-                    <a:blip r:embed="rId11" cstate="print">
+                    <a:blip r:embed="rId10" cstate="print">
                       <a:extLst>
                         <a:ext uri="{28A0092B-C50C-407E-A947-70E740481C1C}">
                           <a14:useLocalDpi xmlns:a14="http://schemas.microsoft.com/office/drawing/2010/main" val="0"/>
@@ -11533,18 +11457,13 @@
     <w:p>
       <w:pPr>
         <w:pStyle w:val="Caption"/>
-        <w:spacing w:line="360" w:lineRule="auto"/>
-        <w:rPr>
-          <w:b/>
-          <w:bCs/>
-          <w:color w:val="auto"/>
-          <w:kern w:val="0"/>
-          <w:sz w:val="32"/>
-          <w:szCs w:val="32"/>
-          <w14:ligatures w14:val="none"/>
-        </w:rPr>
-      </w:pPr>
-      <w:bookmarkStart w:id="39" w:name="_Toc165290640"/>
+        <w:rPr>
+          <w:color w:val="000000"/>
+          <w:sz w:val="28"/>
+          <w:szCs w:val="24"/>
+        </w:rPr>
+      </w:pPr>
+      <w:bookmarkStart w:id="38" w:name="_Toc165369584"/>
       <w:r>
         <w:rPr>
           <w:sz w:val="20"/>
@@ -11579,11 +11498,10 @@
           <w:sz w:val="20"/>
           <w:szCs w:val="20"/>
         </w:rPr>
-        <w:t>5</w:t>
-      </w:r>
-      <w:r>
-        <w:rPr>
-          <w:noProof/>
+        <w:t>4</w:t>
+      </w:r>
+      <w:r>
+        <w:rPr>
           <w:sz w:val="20"/>
           <w:szCs w:val="20"/>
         </w:rPr>
@@ -11594,9 +11512,9 @@
           <w:sz w:val="20"/>
           <w:szCs w:val="20"/>
         </w:rPr>
-        <w:t xml:space="preserve"> Database schematic for Smart School Administrative System</w:t>
-      </w:r>
-      <w:bookmarkEnd w:id="39"/>
+        <w:t>: Database schematic for Smart School Administrative System</w:t>
+      </w:r>
+      <w:bookmarkEnd w:id="38"/>
     </w:p>
     <w:p>
       <w:pPr>
@@ -11660,8 +11578,12 @@
           <w:szCs w:val="36"/>
         </w:rPr>
       </w:pPr>
-      <w:bookmarkStart w:id="40" w:name="_Toc165292627"/>
-      <w:r>
+    </w:p>
+    <w:p>
+      <w:pPr>
+        <w:pStyle w:val="Heading2"/>
+        <w:spacing w:line="360" w:lineRule="auto"/>
+        <w:ind w:left="0" w:firstLine="0"/>
         <w:rPr>
           <w:rFonts w:ascii="Times New Roman" w:hAnsi="Times New Roman" w:cs="Times New Roman"/>
           <w:b/>
@@ -11670,9 +11592,8 @@
           <w:sz w:val="36"/>
           <w:szCs w:val="36"/>
         </w:rPr>
-        <w:lastRenderedPageBreak/>
-        <w:t>Reference</w:t>
-      </w:r>
+      </w:pPr>
+      <w:bookmarkStart w:id="39" w:name="_Toc165369917"/>
       <w:r>
         <w:rPr>
           <w:rFonts w:ascii="Times New Roman" w:hAnsi="Times New Roman" w:cs="Times New Roman"/>
@@ -11682,9 +11603,20 @@
           <w:sz w:val="36"/>
           <w:szCs w:val="36"/>
         </w:rPr>
+        <w:t>Reference</w:t>
+      </w:r>
+      <w:r>
+        <w:rPr>
+          <w:rFonts w:ascii="Times New Roman" w:hAnsi="Times New Roman" w:cs="Times New Roman"/>
+          <w:b/>
+          <w:bCs/>
+          <w:color w:val="000000" w:themeColor="text1"/>
+          <w:sz w:val="36"/>
+          <w:szCs w:val="36"/>
+        </w:rPr>
         <w:t>s</w:t>
       </w:r>
-      <w:bookmarkEnd w:id="40"/>
+      <w:bookmarkEnd w:id="39"/>
     </w:p>
     <w:p>
       <w:pPr>
@@ -11942,7 +11874,7 @@
           <w:color w:val="222222"/>
           <w:shd w:val="clear" w:color="auto" w:fill="FFFFFF"/>
         </w:rPr>
-        <w:t>Bhat, Mushtaq Ahmad, Jyotsna Joshi, and Irfan Ahmad Wani. "Effect of socio economic status on academic performance of secondary school students." </w:t>
+        <w:t>Bhat, Mushtaq Ahmad, Jyotsna Joshi, and Irfan Ahmad Wani. "Effect of socioeconomic status on academic performance of secondary school students." </w:t>
       </w:r>
       <w:r>
         <w:rPr>

--- a/deliverables/Final Year School Project Priscila And Eli.docx
+++ b/deliverables/Final Year School Project Priscila And Eli.docx
@@ -208,7 +208,7 @@
         <w:jc w:val="center"/>
       </w:pPr>
       <w:r>
-        <w:t>MARCH</w:t>
+        <w:t>APRIL</w:t>
       </w:r>
       <w:r>
         <w:t xml:space="preserve"> 202</w:t>
@@ -3842,143 +3842,116 @@
     </w:p>
     <w:p>
       <w:pPr>
-        <w:spacing w:line="360" w:lineRule="auto"/>
-      </w:pPr>
-      <w:r>
-        <w:t>The education field has undergone changes in the few years due to technological advancements and an increasing focus on data driven methods. Traditional methods of school administration, characterized by manual processes and subjective decision-making, are being replaced by innovative systems that leverage data to inform decision-making and drive improvements in educational outcomes. The transition towards data-informed decision-making in school administration is driven by the recognition of its potential to address longstanding challenges and optimize administrative processes. Historically, schools have faced issues such as inefficient resource allocation, limited insights into student performance, and a lack of adaptability to changing educational landscapes. However, the emergence of smart technologies and analytical tools presents an opportunity to overcome these challenges and revolutionize school management. Our final year project seeks to contribute to this transformative shift by developing and implementing a Smart School Administrative System that harnesses the power of data to facilitate informed decision-making and enhance school management practices. By collecting diverse data points from various sources within the school environment, including student records, attendance data, financial transactions, and academic performance metrics, the system aims to provide administrators and educators with valuable insights into school operations.</w:t>
-      </w:r>
-      <w:r>
-        <w:t xml:space="preserve"> Through </w:t>
-      </w:r>
-      <w:r>
-        <w:t>the</w:t>
-      </w:r>
-      <w:r>
-        <w:t xml:space="preserve"> analytical technique</w:t>
+        <w:spacing w:after="0" w:line="360" w:lineRule="auto"/>
+      </w:pPr>
+      <w:r>
+        <w:t xml:space="preserve">Education has come a long way with the advancement of technology. These technological advancements </w:t>
+      </w:r>
+      <w:r>
+        <w:t>have</w:t>
+      </w:r>
+      <w:r>
+        <w:t xml:space="preserve"> steered the educational sector towards adopting more data-informed methods in management. In the past, school management relied more on manual processes and subjective decision making, however with the advent of modern technology that is able to leverage collected data by deriving valuable insights, the educational sector is slowly shifting towards data-informed approaches.</w:t>
+      </w:r>
+    </w:p>
+    <w:p>
+      <w:pPr>
+        <w:spacing w:after="0" w:line="360" w:lineRule="auto"/>
+      </w:pPr>
+      <w:r>
+        <w:t>In spite of all the benefits, that this modern technology provides, most African countries have not been able to capitalize on them.</w:t>
+      </w:r>
+    </w:p>
+    <w:p>
+      <w:pPr>
+        <w:spacing w:line="360" w:lineRule="auto"/>
+      </w:pPr>
+      <w:r>
+        <w:t xml:space="preserve">Our project, the Smart School Administrative System seeks to contribute to the transformative shift by creating a freely available system that would assist schools in their </w:t>
+      </w:r>
+      <w:r>
+        <w:t>management</w:t>
+      </w:r>
+      <w:r>
+        <w:t xml:space="preserve"> processes. The Smart School Administrative systems provides tool for efficient data collection and management. Such data includes student records, attendance data, financial transaction as well as performance data. Through Machine Learning our system will derive valuable insights from the data in order to guide administration in making data-informed decisions. </w:t>
+      </w:r>
+      <w:r>
+        <w:t>Research</w:t>
+      </w:r>
+      <w:r>
+        <w:t xml:space="preserve"> has shown that decisions that are supported by evidence lead to more optimal outcomes. Hence this system is sure to lead to advancements in the education sector, especially for African countries as well as other developing countries.</w:t>
+      </w:r>
+    </w:p>
+    <w:p>
+      <w:pPr>
+        <w:spacing w:line="360" w:lineRule="auto"/>
+      </w:pPr>
+    </w:p>
+    <w:p>
+      <w:pPr>
+        <w:pStyle w:val="Heading2"/>
+        <w:spacing w:line="360" w:lineRule="auto"/>
+        <w:rPr>
+          <w:rFonts w:ascii="Times New Roman" w:hAnsi="Times New Roman" w:cs="Times New Roman"/>
+          <w:b/>
+          <w:bCs/>
+          <w:color w:val="auto"/>
+        </w:rPr>
+      </w:pPr>
+      <w:bookmarkStart w:id="7" w:name="_Toc165369889"/>
+      <w:r>
+        <w:rPr>
+          <w:rFonts w:ascii="Times New Roman" w:hAnsi="Times New Roman" w:cs="Times New Roman"/>
+          <w:b/>
+          <w:bCs/>
+          <w:color w:val="auto"/>
+        </w:rPr>
+        <w:t>1.2 Problem Statement:</w:t>
+      </w:r>
+      <w:bookmarkEnd w:id="7"/>
+    </w:p>
+    <w:p>
+      <w:pPr>
+        <w:spacing w:after="0" w:line="360" w:lineRule="auto"/>
+        <w:ind w:left="0" w:firstLine="0"/>
+      </w:pPr>
+      <w:r>
+        <w:t>In today</w:t>
+      </w:r>
+      <w:r>
+        <w:t>’</w:t>
+      </w:r>
+      <w:r>
+        <w:t>s changing world of education effective school administration plays a role, in shaping student outcomes. Regrettably numerous educational institutions</w:t>
+      </w:r>
+      <w:r>
+        <w:t>, especially in Africa,</w:t>
+      </w:r>
+      <w:r>
+        <w:t xml:space="preserve"> face issues with methods that impede their efficiency and flexibility. These obstacles typically arise from</w:t>
+      </w:r>
+      <w:r>
+        <w:t xml:space="preserve"> </w:t>
+      </w:r>
+      <w:r>
+        <w:t>subjective judgments and inadequate incorporation of technology. Such factors place a strain on staff members restrict adaptability and ultimately compromise the experience</w:t>
       </w:r>
       <w:r>
         <w:t xml:space="preserve"> of</w:t>
       </w:r>
       <w:r>
-        <w:t xml:space="preserve"> ML (Machine Learning),</w:t>
-      </w:r>
-      <w:r>
+        <w:t xml:space="preserve"> students.</w:t>
+      </w:r>
+      <w:r>
+        <w:rPr>
+          <w:color w:val="1F1F1F"/>
+          <w:kern w:val="0"/>
+          <w:szCs w:val="24"/>
+          <w14:ligatures w14:val="none"/>
+        </w:rPr>
         <w:t xml:space="preserve"> </w:t>
       </w:r>
       <w:r>
-        <w:t>the collected data will be analyzed to identify trends, and areas for improvements within administration.</w:t>
-      </w:r>
-    </w:p>
-    <w:p>
-      <w:pPr>
-        <w:spacing w:line="360" w:lineRule="auto"/>
-      </w:pPr>
-      <w:r>
-        <w:t>"The Smart school administrative system" would foster informed decision</w:t>
-      </w:r>
-      <w:r>
-        <w:t>-</w:t>
-      </w:r>
-      <w:r>
-        <w:t>making, enabling administration to allocate resources effectively, plan curriculums,</w:t>
-      </w:r>
-      <w:r>
-        <w:t xml:space="preserve"> </w:t>
-      </w:r>
-      <w:r>
-        <w:t>manage st</w:t>
-      </w:r>
-      <w:r>
-        <w:t>a</w:t>
-      </w:r>
-      <w:r>
-        <w:t>ff, and implement</w:t>
-      </w:r>
-      <w:r>
-        <w:t xml:space="preserve"> based on</w:t>
-      </w:r>
-      <w:r>
-        <w:t xml:space="preserve"> evidence to enhance student education</w:t>
-      </w:r>
-      <w:r>
-        <w:t>.</w:t>
-      </w:r>
-    </w:p>
-    <w:p>
-      <w:pPr>
-        <w:spacing w:line="360" w:lineRule="auto"/>
-      </w:pPr>
-    </w:p>
-    <w:p>
-      <w:pPr>
-        <w:spacing w:line="360" w:lineRule="auto"/>
-      </w:pPr>
-    </w:p>
-    <w:p>
-      <w:pPr>
-        <w:pStyle w:val="Heading2"/>
-        <w:spacing w:line="360" w:lineRule="auto"/>
-        <w:rPr>
-          <w:rFonts w:ascii="Times New Roman" w:hAnsi="Times New Roman" w:cs="Times New Roman"/>
-          <w:b/>
-          <w:bCs/>
-          <w:color w:val="auto"/>
-        </w:rPr>
-      </w:pPr>
-      <w:bookmarkStart w:id="7" w:name="_Toc165369889"/>
-      <w:r>
-        <w:rPr>
-          <w:rFonts w:ascii="Times New Roman" w:hAnsi="Times New Roman" w:cs="Times New Roman"/>
-          <w:b/>
-          <w:bCs/>
-          <w:color w:val="auto"/>
-        </w:rPr>
-        <w:t>1.2 Problem Statement:</w:t>
-      </w:r>
-      <w:bookmarkEnd w:id="7"/>
-    </w:p>
-    <w:p>
-      <w:pPr>
-        <w:spacing w:after="0" w:line="360" w:lineRule="auto"/>
-        <w:ind w:left="0" w:firstLine="0"/>
-      </w:pPr>
-      <w:r>
-        <w:t>In today</w:t>
-      </w:r>
-      <w:r>
-        <w:t>’</w:t>
-      </w:r>
-      <w:r>
-        <w:t>s changing world of education effective school administration plays a role, in shaping student outcomes. Regrettably numerous educational institutions</w:t>
-      </w:r>
-      <w:r>
-        <w:t>, especially in Africa,</w:t>
-      </w:r>
-      <w:r>
-        <w:t xml:space="preserve"> face issues with methods that impede their efficiency and flexibility. These obstacles typically arise from</w:t>
-      </w:r>
-      <w:r>
-        <w:t xml:space="preserve"> </w:t>
-      </w:r>
-      <w:r>
-        <w:t>subjective judgments and inadequate incorporation of technology. Such factors place a strain on staff members restrict adaptability and ultimately compromise the experience</w:t>
-      </w:r>
-      <w:r>
-        <w:t xml:space="preserve"> of</w:t>
-      </w:r>
-      <w:r>
-        <w:t xml:space="preserve"> students.</w:t>
-      </w:r>
-      <w:r>
-        <w:rPr>
-          <w:color w:val="1F1F1F"/>
-          <w:kern w:val="0"/>
-          <w:szCs w:val="24"/>
-          <w14:ligatures w14:val="none"/>
-        </w:rPr>
-        <w:t xml:space="preserve"> </w:t>
-      </w:r>
-      <w:r>
         <w:t>This project tackles these issues head-on by proposing a new</w:t>
       </w:r>
       <w:r>
@@ -3991,11 +3964,7 @@
         <w:t xml:space="preserve">informed </w:t>
       </w:r>
       <w:r>
-        <w:t xml:space="preserve">decision-making, and automates repetitive tasks. This will empower schools to operate with greater efficiency, adapt more readily to evolving </w:t>
-      </w:r>
-      <w:r>
-        <w:lastRenderedPageBreak/>
-        <w:t>educational needs, and ultimately provide students with the best possible learning environment, equipping them for future success.</w:t>
+        <w:t>decision-making, and automates repetitive tasks. This will empower schools to operate with greater efficiency, adapt more readily to evolving educational needs, and ultimately provide students with the best possible learning environment, equipping them for future success.</w:t>
       </w:r>
     </w:p>
     <w:p>
@@ -4031,6 +4000,7 @@
         <w:spacing w:line="360" w:lineRule="auto"/>
       </w:pPr>
       <w:r>
+        <w:lastRenderedPageBreak/>
         <w:t>The Africa Data Revolution Report 201</w:t>
       </w:r>
       <w:r>
